--- a/Report.docx
+++ b/Report.docx
@@ -9,6 +9,13 @@
           <w:u w:val="single"/>
         </w:rPr>
       </w:pPr>
+      <w:r>
+        <w:rPr>
+          <w:b/>
+          <w:u w:val="single"/>
+        </w:rPr>
+        <w:t xml:space="preserve">Draft </w:t>
+      </w:r>
       <w:r>
         <w:rPr>
           <w:b/>
@@ -136,17 +143,688 @@
       <w:r>
         <w:t>More datapath design</w:t>
       </w:r>
+    </w:p>
+    <w:p>
+      <w:pPr>
+        <w:sectPr>
+          <w:headerReference w:type="default" r:id="rId7"/>
+          <w:pgSz w:w="12240" w:h="15840"/>
+          <w:pgMar w:top="1440" w:right="1440" w:bottom="1440" w:left="1440" w:header="720" w:footer="720" w:gutter="0"/>
+          <w:cols w:space="720"/>
+          <w:docGrid w:linePitch="360"/>
+        </w:sectPr>
+      </w:pPr>
+    </w:p>
+    <w:p/>
+    <w:p>
+      <w:pPr>
+        <w:jc w:val="center"/>
+      </w:pPr>
+    </w:p>
+    <w:p>
+      <w:pPr>
+        <w:jc w:val="center"/>
+      </w:pPr>
+    </w:p>
+    <w:p>
+      <w:pPr>
+        <w:jc w:val="center"/>
+      </w:pPr>
+    </w:p>
+    <w:p>
+      <w:pPr>
+        <w:jc w:val="center"/>
+      </w:pPr>
+    </w:p>
+    <w:p>
+      <w:pPr>
+        <w:jc w:val="center"/>
+        <w:rPr>
+          <w:rFonts w:ascii="Times New Roman" w:hAnsi="Times New Roman" w:cs="Times New Roman"/>
+          <w:sz w:val="32"/>
+        </w:rPr>
+      </w:pPr>
+      <w:r>
+        <w:rPr>
+          <w:rFonts w:ascii="Times New Roman" w:hAnsi="Times New Roman" w:cs="Times New Roman"/>
+          <w:sz w:val="32"/>
+        </w:rPr>
+        <w:t>Processor Design:</w:t>
+      </w:r>
+    </w:p>
+    <w:p>
+      <w:pPr>
+        <w:jc w:val="center"/>
+        <w:rPr>
+          <w:rFonts w:ascii="Times New Roman" w:hAnsi="Times New Roman" w:cs="Times New Roman"/>
+          <w:sz w:val="32"/>
+        </w:rPr>
+      </w:pPr>
+      <w:r>
+        <w:rPr>
+          <w:rFonts w:ascii="Times New Roman" w:hAnsi="Times New Roman" w:cs="Times New Roman"/>
+          <w:sz w:val="32"/>
+        </w:rPr>
+        <w:t xml:space="preserve">A Report on the Design and Development of a Software Assembler for </w:t>
+      </w:r>
+      <w:r>
+        <w:rPr>
+          <w:rFonts w:ascii="Times New Roman" w:hAnsi="Times New Roman" w:cs="Times New Roman"/>
+          <w:sz w:val="32"/>
+        </w:rPr>
+        <w:t xml:space="preserve">a </w:t>
+      </w:r>
+      <w:r>
+        <w:rPr>
+          <w:rFonts w:ascii="Times New Roman" w:hAnsi="Times New Roman" w:cs="Times New Roman"/>
+          <w:sz w:val="32"/>
+        </w:rPr>
+        <w:t>Custom Instruction Set Architecture</w:t>
+      </w:r>
+    </w:p>
+    <w:p>
+      <w:pPr>
+        <w:jc w:val="center"/>
+        <w:rPr>
+          <w:rFonts w:ascii="Times New Roman" w:hAnsi="Times New Roman" w:cs="Times New Roman"/>
+          <w:sz w:val="32"/>
+        </w:rPr>
+      </w:pPr>
+    </w:p>
+    <w:p>
+      <w:pPr>
+        <w:jc w:val="center"/>
+        <w:rPr>
+          <w:rFonts w:ascii="Times New Roman" w:hAnsi="Times New Roman" w:cs="Times New Roman"/>
+          <w:sz w:val="32"/>
+        </w:rPr>
+      </w:pPr>
+    </w:p>
+    <w:p>
+      <w:pPr>
+        <w:jc w:val="center"/>
+        <w:rPr>
+          <w:rFonts w:ascii="Times New Roman" w:hAnsi="Times New Roman" w:cs="Times New Roman"/>
+          <w:sz w:val="32"/>
+        </w:rPr>
+      </w:pPr>
+      <w:r>
+        <w:rPr>
+          <w:rFonts w:ascii="Times New Roman" w:hAnsi="Times New Roman" w:cs="Times New Roman"/>
+          <w:sz w:val="32"/>
+        </w:rPr>
+        <w:t>By Matt Fennell and Ryan Rabello</w:t>
+      </w:r>
+    </w:p>
+    <w:p>
+      <w:pPr>
+        <w:jc w:val="center"/>
+        <w:rPr>
+          <w:rFonts w:ascii="Times New Roman" w:hAnsi="Times New Roman" w:cs="Times New Roman"/>
+          <w:sz w:val="32"/>
+        </w:rPr>
+      </w:pPr>
+    </w:p>
+    <w:p>
+      <w:pPr>
+        <w:jc w:val="center"/>
+        <w:rPr>
+          <w:rFonts w:ascii="Times New Roman" w:hAnsi="Times New Roman" w:cs="Times New Roman"/>
+          <w:sz w:val="32"/>
+        </w:rPr>
+      </w:pPr>
+    </w:p>
+    <w:p>
+      <w:pPr>
+        <w:jc w:val="center"/>
+        <w:rPr>
+          <w:rFonts w:ascii="Times New Roman" w:hAnsi="Times New Roman" w:cs="Times New Roman"/>
+          <w:sz w:val="32"/>
+        </w:rPr>
+      </w:pPr>
+    </w:p>
+    <w:p>
+      <w:pPr>
+        <w:jc w:val="center"/>
+        <w:rPr>
+          <w:rFonts w:ascii="Times New Roman" w:hAnsi="Times New Roman" w:cs="Times New Roman"/>
+          <w:sz w:val="32"/>
+        </w:rPr>
+      </w:pPr>
+    </w:p>
+    <w:p>
+      <w:pPr>
+        <w:jc w:val="center"/>
+        <w:rPr>
+          <w:rFonts w:ascii="Times New Roman" w:hAnsi="Times New Roman" w:cs="Times New Roman"/>
+          <w:sz w:val="32"/>
+        </w:rPr>
+      </w:pPr>
+    </w:p>
+    <w:p>
+      <w:pPr>
+        <w:jc w:val="center"/>
+        <w:rPr>
+          <w:rFonts w:ascii="Times New Roman" w:hAnsi="Times New Roman" w:cs="Times New Roman"/>
+          <w:sz w:val="32"/>
+        </w:rPr>
+      </w:pPr>
+    </w:p>
+    <w:p>
+      <w:pPr>
+        <w:jc w:val="center"/>
+        <w:rPr>
+          <w:rFonts w:ascii="Times New Roman" w:hAnsi="Times New Roman" w:cs="Times New Roman"/>
+          <w:sz w:val="32"/>
+        </w:rPr>
+      </w:pPr>
+    </w:p>
+    <w:p>
+      <w:pPr>
+        <w:jc w:val="center"/>
+        <w:rPr>
+          <w:rFonts w:ascii="Times New Roman" w:hAnsi="Times New Roman" w:cs="Times New Roman"/>
+          <w:sz w:val="32"/>
+        </w:rPr>
+      </w:pPr>
+    </w:p>
+    <w:p>
+      <w:pPr>
+        <w:jc w:val="center"/>
+        <w:rPr>
+          <w:rFonts w:ascii="Times New Roman" w:hAnsi="Times New Roman" w:cs="Times New Roman"/>
+          <w:sz w:val="32"/>
+        </w:rPr>
+      </w:pPr>
+    </w:p>
+    <w:p>
+      <w:pPr>
+        <w:jc w:val="center"/>
+        <w:rPr>
+          <w:rFonts w:ascii="Times New Roman" w:hAnsi="Times New Roman" w:cs="Times New Roman"/>
+          <w:sz w:val="32"/>
+        </w:rPr>
+      </w:pPr>
+    </w:p>
+    <w:p>
+      <w:pPr>
+        <w:jc w:val="center"/>
+        <w:rPr>
+          <w:rFonts w:ascii="Times New Roman" w:hAnsi="Times New Roman" w:cs="Times New Roman"/>
+          <w:sz w:val="32"/>
+        </w:rPr>
+      </w:pPr>
+    </w:p>
+    <w:p>
+      <w:pPr>
+        <w:rPr>
+          <w:rFonts w:ascii="Times New Roman" w:hAnsi="Times New Roman" w:cs="Times New Roman"/>
+          <w:sz w:val="32"/>
+        </w:rPr>
+      </w:pPr>
+    </w:p>
+    <w:p>
+      <w:pPr>
+        <w:jc w:val="center"/>
+        <w:rPr>
+          <w:rFonts w:ascii="Times New Roman" w:hAnsi="Times New Roman" w:cs="Times New Roman"/>
+          <w:sz w:val="24"/>
+        </w:rPr>
+      </w:pPr>
+      <w:r>
+        <w:rPr>
+          <w:rFonts w:ascii="Times New Roman" w:hAnsi="Times New Roman" w:cs="Times New Roman"/>
+          <w:sz w:val="24"/>
+        </w:rPr>
+        <w:t>Submitted in Partial Fulfilment of the Requirements of CPTR 380</w:t>
+      </w:r>
+    </w:p>
+    <w:p>
+      <w:pPr>
+        <w:jc w:val="center"/>
+        <w:rPr>
+          <w:rFonts w:ascii="Times New Roman" w:hAnsi="Times New Roman" w:cs="Times New Roman"/>
+          <w:sz w:val="24"/>
+        </w:rPr>
+        <w:sectPr>
+          <w:headerReference w:type="default" r:id="rId8"/>
+          <w:pgSz w:w="12240" w:h="15840"/>
+          <w:pgMar w:top="1440" w:right="1440" w:bottom="1440" w:left="1440" w:header="720" w:footer="720" w:gutter="0"/>
+          <w:cols w:space="720"/>
+          <w:docGrid w:linePitch="360"/>
+        </w:sectPr>
+      </w:pPr>
+      <w:r>
+        <w:rPr>
+          <w:rFonts w:ascii="Times New Roman" w:hAnsi="Times New Roman" w:cs="Times New Roman"/>
+          <w:sz w:val="24"/>
+        </w:rPr>
+        <w:t>3/15/18</w:t>
+      </w:r>
+    </w:p>
+    <w:p>
+      <w:pPr>
+        <w:spacing w:after="0" w:line="480" w:lineRule="auto"/>
+        <w:rPr>
+          <w:rFonts w:ascii="Times New Roman" w:hAnsi="Times New Roman" w:cs="Times New Roman"/>
+          <w:sz w:val="24"/>
+        </w:rPr>
+      </w:pPr>
+      <w:r>
+        <w:rPr>
+          <w:rFonts w:ascii="Times New Roman" w:hAnsi="Times New Roman" w:cs="Times New Roman"/>
+          <w:b/>
+          <w:sz w:val="24"/>
+        </w:rPr>
+        <w:lastRenderedPageBreak/>
+        <w:t>Intro</w:t>
+      </w:r>
+      <w:r>
+        <w:rPr>
+          <w:rFonts w:ascii="Times New Roman" w:hAnsi="Times New Roman" w:cs="Times New Roman"/>
+          <w:sz w:val="24"/>
+        </w:rPr>
+        <w:tab/>
+      </w:r>
+    </w:p>
+    <w:p>
+      <w:pPr>
+        <w:spacing w:after="0" w:line="480" w:lineRule="auto"/>
+        <w:rPr>
+          <w:rFonts w:ascii="Times New Roman" w:hAnsi="Times New Roman" w:cs="Times New Roman"/>
+          <w:sz w:val="24"/>
+        </w:rPr>
+      </w:pPr>
+      <w:r>
+        <w:rPr>
+          <w:rFonts w:ascii="Times New Roman" w:hAnsi="Times New Roman" w:cs="Times New Roman"/>
+          <w:sz w:val="24"/>
+        </w:rPr>
+        <w:t xml:space="preserve">As part of the coursework for CPTR 380 – Computer Architecture, </w:t>
+      </w:r>
+      <w:r>
+        <w:rPr>
+          <w:rFonts w:ascii="Times New Roman" w:hAnsi="Times New Roman" w:cs="Times New Roman"/>
+          <w:sz w:val="24"/>
+        </w:rPr>
+        <w:t xml:space="preserve">we were tasked with developing a project that would give us further experience with instruction set architectures, machine code, processor design, and processor operation. After some consideration, we decided to choose a project focusing on the assembly of processor instructions into processor machine code. </w:t>
+      </w:r>
+      <w:r>
+        <w:rPr>
+          <w:rFonts w:ascii="Times New Roman" w:hAnsi="Times New Roman" w:cs="Times New Roman"/>
+          <w:sz w:val="24"/>
+        </w:rPr>
+        <w:t xml:space="preserve">In order to add an element of creativity, and to expand the scope of the project, we decided to also develop a custom instruction set that would focus on the radix-four version of Booth’s Multiplication algorithm. Using our new, simplified instruction set, along with its own machine code, we’d then develop a software-based </w:t>
+      </w:r>
+      <w:r>
+        <w:rPr>
+          <w:rFonts w:ascii="Times New Roman" w:hAnsi="Times New Roman" w:cs="Times New Roman"/>
+          <w:sz w:val="24"/>
+        </w:rPr>
+        <w:t>assembler. Once the scope and direction of our project had been decided, we set about defining specific goals for each of the three areas of our project, which are as follows.</w:t>
+      </w:r>
+    </w:p>
+    <w:p>
+      <w:pPr>
+        <w:spacing w:after="0" w:line="480" w:lineRule="auto"/>
+        <w:rPr>
+          <w:rFonts w:ascii="Times New Roman" w:hAnsi="Times New Roman" w:cs="Times New Roman"/>
+          <w:sz w:val="24"/>
+        </w:rPr>
+      </w:pPr>
+      <w:r>
+        <w:rPr>
+          <w:rFonts w:ascii="Times New Roman" w:hAnsi="Times New Roman" w:cs="Times New Roman"/>
+          <w:sz w:val="24"/>
+        </w:rPr>
+        <w:tab/>
+        <w:t>First, our goals regarding instruction set design</w:t>
+      </w:r>
+      <w:r>
+        <w:rPr>
+          <w:rFonts w:ascii="Times New Roman" w:hAnsi="Times New Roman" w:cs="Times New Roman"/>
+          <w:sz w:val="24"/>
+        </w:rPr>
+        <w:t xml:space="preserve">. Our guiding principles in this area were </w:t>
+      </w:r>
+      <w:r>
+        <w:rPr>
+          <w:rFonts w:ascii="Times New Roman" w:hAnsi="Times New Roman" w:cs="Times New Roman"/>
+          <w:b/>
+          <w:sz w:val="24"/>
+        </w:rPr>
+        <w:t xml:space="preserve">simplicity </w:t>
+      </w:r>
+      <w:r>
+        <w:rPr>
+          <w:rFonts w:ascii="Times New Roman" w:hAnsi="Times New Roman" w:cs="Times New Roman"/>
+          <w:sz w:val="24"/>
+        </w:rPr>
+        <w:t xml:space="preserve">and </w:t>
+      </w:r>
+      <w:r>
+        <w:rPr>
+          <w:rFonts w:ascii="Times New Roman" w:hAnsi="Times New Roman" w:cs="Times New Roman"/>
+          <w:b/>
+          <w:sz w:val="24"/>
+        </w:rPr>
+        <w:t>clarity</w:t>
+      </w:r>
+      <w:r>
+        <w:rPr>
+          <w:rFonts w:ascii="Times New Roman" w:hAnsi="Times New Roman" w:cs="Times New Roman"/>
+          <w:sz w:val="24"/>
+        </w:rPr>
+        <w:t xml:space="preserve">. Our aim was to develop a clean, creative, and readable set of instructions for implementing the radix-four Booth’s algorithm. On top of standard forms of documentation, we planned include an explanation of the process that went into the design of our instruction set, which we figured would aid in comprehension and usability. </w:t>
+      </w:r>
+    </w:p>
+    <w:p>
+      <w:pPr>
+        <w:spacing w:after="0" w:line="480" w:lineRule="auto"/>
+        <w:rPr>
+          <w:rFonts w:ascii="Times New Roman" w:hAnsi="Times New Roman" w:cs="Times New Roman"/>
+          <w:sz w:val="24"/>
+        </w:rPr>
+      </w:pPr>
+      <w:r>
+        <w:rPr>
+          <w:rFonts w:ascii="Times New Roman" w:hAnsi="Times New Roman" w:cs="Times New Roman"/>
+          <w:sz w:val="24"/>
+        </w:rPr>
+        <w:tab/>
+        <w:t>Next, our goals regarding the machine code design. Once again, simplicity was a guiding light, with our main goal in this area being the re-use of existing MIPS machine code. By saving time not reinventing the wheel, we’d be able to dedicate our resources to developing full data path designs for any of the new hardware components our processor might entail. From the preexisting instructions and our new data path designs, we’d then be able to have a simple 1-to-1 translation from our custom instruction set to machine code.</w:t>
+      </w:r>
+    </w:p>
+    <w:p>
+      <w:pPr>
+        <w:spacing w:after="0" w:line="480" w:lineRule="auto"/>
+        <w:rPr>
+          <w:rFonts w:ascii="Times New Roman" w:hAnsi="Times New Roman" w:cs="Times New Roman"/>
+          <w:sz w:val="24"/>
+        </w:rPr>
+      </w:pPr>
+      <w:r>
+        <w:rPr>
+          <w:rFonts w:ascii="Times New Roman" w:hAnsi="Times New Roman" w:cs="Times New Roman"/>
+          <w:sz w:val="24"/>
+        </w:rPr>
+        <w:lastRenderedPageBreak/>
+        <w:tab/>
+        <w:t xml:space="preserve">Finally, our goals for the assembler itself. These were a bit more complex, as we were able to come up with all sorts of cool additional features beyond simple instruction set </w:t>
+      </w:r>
+      <w:r>
+        <w:rPr>
+          <w:rFonts w:ascii="Times New Roman" w:hAnsi="Times New Roman" w:cs="Times New Roman"/>
+          <w:sz w:val="24"/>
+        </w:rPr>
+        <w:t xml:space="preserve">assembly. These bonus goals include support for output processing logs, to help with debugging faulty instructions. Additionally, we planned to implement a simple GUI for interfacing with the assembler, and basic hazard detection that would trigger warnings for basic stall and control hazards. </w:t>
+      </w:r>
+    </w:p>
+    <w:p>
+      <w:pPr>
+        <w:spacing w:after="0" w:line="480" w:lineRule="auto"/>
+        <w:rPr>
+          <w:rFonts w:ascii="Times New Roman" w:hAnsi="Times New Roman" w:cs="Times New Roman"/>
+          <w:sz w:val="24"/>
+        </w:rPr>
+      </w:pPr>
+      <w:r>
+        <w:rPr>
+          <w:rFonts w:ascii="Times New Roman" w:hAnsi="Times New Roman" w:cs="Times New Roman"/>
+          <w:sz w:val="24"/>
+        </w:rPr>
+        <w:tab/>
+        <w:t xml:space="preserve">With these goals </w:t>
+      </w:r>
+      <w:r>
+        <w:rPr>
+          <w:rFonts w:ascii="Times New Roman" w:hAnsi="Times New Roman" w:cs="Times New Roman"/>
+          <w:sz w:val="24"/>
+        </w:rPr>
+        <w:t>in mind, we set up a Google Doc for documenting our work throughout the project, and began our research into the specifics of the radix-four version of Booth’s algorithm.</w:t>
+      </w:r>
+    </w:p>
+    <w:p>
+      <w:pPr>
+        <w:spacing w:after="0" w:line="480" w:lineRule="auto"/>
+        <w:rPr>
+          <w:rFonts w:ascii="Times New Roman" w:hAnsi="Times New Roman" w:cs="Times New Roman"/>
+          <w:sz w:val="24"/>
+        </w:rPr>
+      </w:pPr>
+    </w:p>
+    <w:p>
+      <w:pPr>
+        <w:spacing w:after="0" w:line="480" w:lineRule="auto"/>
+        <w:rPr>
+          <w:rFonts w:ascii="Times New Roman" w:hAnsi="Times New Roman" w:cs="Times New Roman"/>
+          <w:b/>
+          <w:sz w:val="24"/>
+        </w:rPr>
+      </w:pPr>
+      <w:r>
+        <w:rPr>
+          <w:rFonts w:ascii="Times New Roman" w:hAnsi="Times New Roman" w:cs="Times New Roman"/>
+          <w:b/>
+          <w:sz w:val="24"/>
+        </w:rPr>
+        <w:t>Radix-Four Booth’s Algorithm</w:t>
+      </w:r>
+    </w:p>
+    <w:p>
+      <w:pPr>
+        <w:spacing w:after="0" w:line="480" w:lineRule="auto"/>
+        <w:rPr>
+          <w:rFonts w:ascii="Times New Roman" w:hAnsi="Times New Roman" w:cs="Times New Roman"/>
+          <w:sz w:val="24"/>
+        </w:rPr>
+      </w:pPr>
+      <w:r>
+        <w:rPr>
+          <w:rFonts w:ascii="Times New Roman" w:hAnsi="Times New Roman" w:cs="Times New Roman"/>
+          <w:sz w:val="24"/>
+        </w:rPr>
+        <w:t xml:space="preserve">While the standard, radix-two version of Booth’s Algorithm relies on individually shifting through each bit of the multiplier to determine the next action, the radix-four version works a little bit differently, in order to speed up execution time. By taking in bits of the multiplier three at a time, shifting twice, and allowing for an overlap of one bit in the next set of bits, we’re able to recode the multiplier to allow for one of five possible actions: do nothing, add the multiplicand, add the inverse of the multiplicand, add the multiplicand’s double, or add the inverse of the multiplicand’s double. This radix-four recoding splits processing time in half, and as long as we remember to preserve the sign bit, gives us the exact same result as the standard Booth’s algorithm. </w:t>
+      </w:r>
+    </w:p>
+    <w:p>
+      <w:pPr>
+        <w:spacing w:after="0" w:line="480" w:lineRule="auto"/>
+        <w:rPr>
+          <w:rFonts w:ascii="Times New Roman" w:hAnsi="Times New Roman" w:cs="Times New Roman"/>
+          <w:sz w:val="24"/>
+        </w:rPr>
+      </w:pPr>
+      <w:r>
+        <w:rPr>
+          <w:rFonts w:ascii="Times New Roman" w:hAnsi="Times New Roman" w:cs="Times New Roman"/>
+          <w:sz w:val="24"/>
+        </w:rPr>
+        <w:tab/>
+        <w:t xml:space="preserve">During our research, we stumbled upon a few different methods for running through the radix-four version of the algorithm, some with shortcuts for even faster execution, but in the end, </w:t>
+      </w:r>
+      <w:r>
+        <w:rPr>
+          <w:rFonts w:ascii="Times New Roman" w:hAnsi="Times New Roman" w:cs="Times New Roman"/>
+          <w:sz w:val="24"/>
+        </w:rPr>
+        <w:lastRenderedPageBreak/>
+        <w:t xml:space="preserve">we chose a simple, reliable version to base our instruction set off of. </w:t>
+      </w:r>
+      <w:r>
+        <w:rPr>
+          <w:rFonts w:ascii="Times New Roman" w:hAnsi="Times New Roman" w:cs="Times New Roman"/>
+          <w:sz w:val="24"/>
+        </w:rPr>
+        <w:t>Included below is a short example of the algorithm we’ve used, with documentation of each step taken along the way.</w:t>
+      </w:r>
       <w:bookmarkStart w:id="0" w:name="_GoBack"/>
       <w:bookmarkEnd w:id="0"/>
     </w:p>
+    <w:p>
+      <w:pPr>
+        <w:spacing w:after="0" w:line="480" w:lineRule="auto"/>
+        <w:rPr>
+          <w:rFonts w:ascii="Times New Roman" w:hAnsi="Times New Roman" w:cs="Times New Roman"/>
+          <w:sz w:val="24"/>
+        </w:rPr>
+      </w:pPr>
+      <w:r>
+        <w:rPr>
+          <w:rFonts w:ascii="Times New Roman" w:hAnsi="Times New Roman" w:cs="Times New Roman"/>
+          <w:sz w:val="24"/>
+        </w:rPr>
+        <w:tab/>
+      </w:r>
+    </w:p>
     <w:sectPr>
+      <w:headerReference w:type="default" r:id="rId9"/>
       <w:pgSz w:w="12240" w:h="15840"/>
       <w:pgMar w:top="1440" w:right="1440" w:bottom="1440" w:left="1440" w:header="720" w:footer="720" w:gutter="0"/>
+      <w:pgNumType w:start="1"/>
       <w:cols w:space="720"/>
       <w:docGrid w:linePitch="360"/>
     </w:sectPr>
   </w:body>
 </w:document>
+</file>
+
+<file path=word/endnotes.xml><?xml version="1.0" encoding="utf-8"?>
+<w:endnotes xmlns:wpc="http://schemas.microsoft.com/office/word/2010/wordprocessingCanvas" xmlns:mc="http://schemas.openxmlformats.org/markup-compatibility/2006" xmlns:o="urn:schemas-microsoft-com:office:office" xmlns:r="http://schemas.openxmlformats.org/officeDocument/2006/relationships" xmlns:m="http://schemas.openxmlformats.org/officeDocument/2006/math" xmlns:v="urn:schemas-microsoft-com:vml" xmlns:wp14="http://schemas.microsoft.com/office/word/2010/wordprocessingDrawing" xmlns:wp="http://schemas.openxmlformats.org/drawingml/2006/wordprocessingDrawing" xmlns:w10="urn:schemas-microsoft-com:office:word" xmlns:w="http://schemas.openxmlformats.org/wordprocessingml/2006/main" xmlns:w14="http://schemas.microsoft.com/office/word/2010/wordml" xmlns:w15="http://schemas.microsoft.com/office/word/2012/wordml" xmlns:wpg="http://schemas.microsoft.com/office/word/2010/wordprocessingGroup" xmlns:wpi="http://schemas.microsoft.com/office/word/2010/wordprocessingInk" xmlns:wne="http://schemas.microsoft.com/office/word/2006/wordml" xmlns:wps="http://schemas.microsoft.com/office/word/2010/wordprocessingShape" mc:Ignorable="w14 w15 wp14">
+  <w:endnote w:type="separator" w:id="-1">
+    <w:p>
+      <w:pPr>
+        <w:spacing w:after="0" w:line="240" w:lineRule="auto"/>
+      </w:pPr>
+      <w:r>
+        <w:separator/>
+      </w:r>
+    </w:p>
+  </w:endnote>
+  <w:endnote w:type="continuationSeparator" w:id="0">
+    <w:p>
+      <w:pPr>
+        <w:spacing w:after="0" w:line="240" w:lineRule="auto"/>
+      </w:pPr>
+      <w:r>
+        <w:continuationSeparator/>
+      </w:r>
+    </w:p>
+  </w:endnote>
+</w:endnotes>
+</file>
+
+<file path=word/footnotes.xml><?xml version="1.0" encoding="utf-8"?>
+<w:footnotes xmlns:wpc="http://schemas.microsoft.com/office/word/2010/wordprocessingCanvas" xmlns:mc="http://schemas.openxmlformats.org/markup-compatibility/2006" xmlns:o="urn:schemas-microsoft-com:office:office" xmlns:r="http://schemas.openxmlformats.org/officeDocument/2006/relationships" xmlns:m="http://schemas.openxmlformats.org/officeDocument/2006/math" xmlns:v="urn:schemas-microsoft-com:vml" xmlns:wp14="http://schemas.microsoft.com/office/word/2010/wordprocessingDrawing" xmlns:wp="http://schemas.openxmlformats.org/drawingml/2006/wordprocessingDrawing" xmlns:w10="urn:schemas-microsoft-com:office:word" xmlns:w="http://schemas.openxmlformats.org/wordprocessingml/2006/main" xmlns:w14="http://schemas.microsoft.com/office/word/2010/wordml" xmlns:w15="http://schemas.microsoft.com/office/word/2012/wordml" xmlns:wpg="http://schemas.microsoft.com/office/word/2010/wordprocessingGroup" xmlns:wpi="http://schemas.microsoft.com/office/word/2010/wordprocessingInk" xmlns:wne="http://schemas.microsoft.com/office/word/2006/wordml" xmlns:wps="http://schemas.microsoft.com/office/word/2010/wordprocessingShape" mc:Ignorable="w14 w15 wp14">
+  <w:footnote w:type="separator" w:id="-1">
+    <w:p>
+      <w:pPr>
+        <w:spacing w:after="0" w:line="240" w:lineRule="auto"/>
+      </w:pPr>
+      <w:r>
+        <w:separator/>
+      </w:r>
+    </w:p>
+  </w:footnote>
+  <w:footnote w:type="continuationSeparator" w:id="0">
+    <w:p>
+      <w:pPr>
+        <w:spacing w:after="0" w:line="240" w:lineRule="auto"/>
+      </w:pPr>
+      <w:r>
+        <w:continuationSeparator/>
+      </w:r>
+    </w:p>
+  </w:footnote>
+</w:footnotes>
+</file>
+
+<file path=word/header1.xml><?xml version="1.0" encoding="utf-8"?>
+<w:hdr xmlns:wpc="http://schemas.microsoft.com/office/word/2010/wordprocessingCanvas" xmlns:mc="http://schemas.openxmlformats.org/markup-compatibility/2006" xmlns:o="urn:schemas-microsoft-com:office:office" xmlns:r="http://schemas.openxmlformats.org/officeDocument/2006/relationships" xmlns:m="http://schemas.openxmlformats.org/officeDocument/2006/math" xmlns:v="urn:schemas-microsoft-com:vml" xmlns:wp14="http://schemas.microsoft.com/office/word/2010/wordprocessingDrawing" xmlns:wp="http://schemas.openxmlformats.org/drawingml/2006/wordprocessingDrawing" xmlns:w10="urn:schemas-microsoft-com:office:word" xmlns:w="http://schemas.openxmlformats.org/wordprocessingml/2006/main" xmlns:w14="http://schemas.microsoft.com/office/word/2010/wordml" xmlns:w15="http://schemas.microsoft.com/office/word/2012/wordml" xmlns:wpg="http://schemas.microsoft.com/office/word/2010/wordprocessingGroup" xmlns:wpi="http://schemas.microsoft.com/office/word/2010/wordprocessingInk" xmlns:wne="http://schemas.microsoft.com/office/word/2006/wordml" xmlns:wps="http://schemas.microsoft.com/office/word/2010/wordprocessingShape" mc:Ignorable="w14 w15 wp14">
+  <w:p>
+    <w:pPr>
+      <w:pStyle w:val="Header"/>
+      <w:jc w:val="right"/>
+    </w:pPr>
+  </w:p>
+  <w:p>
+    <w:pPr>
+      <w:pStyle w:val="Header"/>
+    </w:pPr>
+  </w:p>
+</w:hdr>
+</file>
+
+<file path=word/header2.xml><?xml version="1.0" encoding="utf-8"?>
+<w:hdr xmlns:wpc="http://schemas.microsoft.com/office/word/2010/wordprocessingCanvas" xmlns:mc="http://schemas.openxmlformats.org/markup-compatibility/2006" xmlns:o="urn:schemas-microsoft-com:office:office" xmlns:r="http://schemas.openxmlformats.org/officeDocument/2006/relationships" xmlns:m="http://schemas.openxmlformats.org/officeDocument/2006/math" xmlns:v="urn:schemas-microsoft-com:vml" xmlns:wp14="http://schemas.microsoft.com/office/word/2010/wordprocessingDrawing" xmlns:wp="http://schemas.openxmlformats.org/drawingml/2006/wordprocessingDrawing" xmlns:w10="urn:schemas-microsoft-com:office:word" xmlns:w="http://schemas.openxmlformats.org/wordprocessingml/2006/main" xmlns:w14="http://schemas.microsoft.com/office/word/2010/wordml" xmlns:w15="http://schemas.microsoft.com/office/word/2012/wordml" xmlns:wpg="http://schemas.microsoft.com/office/word/2010/wordprocessingGroup" xmlns:wpi="http://schemas.microsoft.com/office/word/2010/wordprocessingInk" xmlns:wne="http://schemas.microsoft.com/office/word/2006/wordml" xmlns:wps="http://schemas.microsoft.com/office/word/2010/wordprocessingShape" mc:Ignorable="w14 w15 wp14">
+  <w:p>
+    <w:pPr>
+      <w:pStyle w:val="Header"/>
+      <w:jc w:val="right"/>
+    </w:pPr>
+  </w:p>
+  <w:p>
+    <w:pPr>
+      <w:pStyle w:val="Header"/>
+    </w:pPr>
+  </w:p>
+</w:hdr>
+</file>
+
+<file path=word/header3.xml><?xml version="1.0" encoding="utf-8"?>
+<w:hdr xmlns:wpc="http://schemas.microsoft.com/office/word/2010/wordprocessingCanvas" xmlns:mc="http://schemas.openxmlformats.org/markup-compatibility/2006" xmlns:o="urn:schemas-microsoft-com:office:office" xmlns:r="http://schemas.openxmlformats.org/officeDocument/2006/relationships" xmlns:m="http://schemas.openxmlformats.org/officeDocument/2006/math" xmlns:v="urn:schemas-microsoft-com:vml" xmlns:wp14="http://schemas.microsoft.com/office/word/2010/wordprocessingDrawing" xmlns:wp="http://schemas.openxmlformats.org/drawingml/2006/wordprocessingDrawing" xmlns:w10="urn:schemas-microsoft-com:office:word" xmlns:w="http://schemas.openxmlformats.org/wordprocessingml/2006/main" xmlns:w14="http://schemas.microsoft.com/office/word/2010/wordml" xmlns:w15="http://schemas.microsoft.com/office/word/2012/wordml" xmlns:wpg="http://schemas.microsoft.com/office/word/2010/wordprocessingGroup" xmlns:wpi="http://schemas.microsoft.com/office/word/2010/wordprocessingInk" xmlns:wne="http://schemas.microsoft.com/office/word/2006/wordml" xmlns:wps="http://schemas.microsoft.com/office/word/2010/wordprocessingShape" mc:Ignorable="w14 w15 wp14">
+  <w:p>
+    <w:pPr>
+      <w:pStyle w:val="Header"/>
+      <w:jc w:val="right"/>
+    </w:pPr>
+    <w:r>
+      <w:t xml:space="preserve">Fennell and Rabello </w:t>
+    </w:r>
+    <w:sdt>
+      <w:sdtPr>
+        <w:id w:val="-1244636892"/>
+        <w:docPartObj>
+          <w:docPartGallery w:val="Page Numbers (Top of Page)"/>
+          <w:docPartUnique/>
+        </w:docPartObj>
+      </w:sdtPr>
+      <w:sdtEndPr>
+        <w:rPr>
+          <w:noProof/>
+        </w:rPr>
+      </w:sdtEndPr>
+      <w:sdtContent>
+        <w:r>
+          <w:fldChar w:fldCharType="begin"/>
+        </w:r>
+        <w:r>
+          <w:instrText xml:space="preserve"> PAGE   \* MERGEFORMAT </w:instrText>
+        </w:r>
+        <w:r>
+          <w:fldChar w:fldCharType="separate"/>
+        </w:r>
+        <w:r>
+          <w:rPr>
+            <w:noProof/>
+          </w:rPr>
+          <w:t>3</w:t>
+        </w:r>
+        <w:r>
+          <w:rPr>
+            <w:noProof/>
+          </w:rPr>
+          <w:fldChar w:fldCharType="end"/>
+        </w:r>
+      </w:sdtContent>
+    </w:sdt>
+  </w:p>
+  <w:p>
+    <w:pPr>
+      <w:pStyle w:val="Header"/>
+    </w:pPr>
+  </w:p>
+</w:hdr>
 </file>
 
 <file path=word/numbering.xml><?xml version="1.0" encoding="utf-8"?>
@@ -678,6 +1356,50 @@
       <w:contextualSpacing/>
     </w:pPr>
   </w:style>
+  <w:style w:type="paragraph" w:styleId="Header">
+    <w:name w:val="header"/>
+    <w:basedOn w:val="Normal"/>
+    <w:link w:val="HeaderChar"/>
+    <w:uiPriority w:val="99"/>
+    <w:unhideWhenUsed/>
+    <w:rsid w:val="008A7D42"/>
+    <w:pPr>
+      <w:tabs>
+        <w:tab w:val="center" w:pos="4680"/>
+        <w:tab w:val="right" w:pos="9360"/>
+      </w:tabs>
+      <w:spacing w:after="0" w:line="240" w:lineRule="auto"/>
+    </w:pPr>
+  </w:style>
+  <w:style w:type="character" w:customStyle="1" w:styleId="HeaderChar">
+    <w:name w:val="Header Char"/>
+    <w:basedOn w:val="DefaultParagraphFont"/>
+    <w:link w:val="Header"/>
+    <w:uiPriority w:val="99"/>
+    <w:rsid w:val="008A7D42"/>
+  </w:style>
+  <w:style w:type="paragraph" w:styleId="Footer">
+    <w:name w:val="footer"/>
+    <w:basedOn w:val="Normal"/>
+    <w:link w:val="FooterChar"/>
+    <w:uiPriority w:val="99"/>
+    <w:unhideWhenUsed/>
+    <w:rsid w:val="008A7D42"/>
+    <w:pPr>
+      <w:tabs>
+        <w:tab w:val="center" w:pos="4680"/>
+        <w:tab w:val="right" w:pos="9360"/>
+      </w:tabs>
+      <w:spacing w:after="0" w:line="240" w:lineRule="auto"/>
+    </w:pPr>
+  </w:style>
+  <w:style w:type="character" w:customStyle="1" w:styleId="FooterChar">
+    <w:name w:val="Footer Char"/>
+    <w:basedOn w:val="DefaultParagraphFont"/>
+    <w:link w:val="Footer"/>
+    <w:uiPriority w:val="99"/>
+    <w:rsid w:val="008A7D42"/>
+  </w:style>
 </w:styles>
 </file>
 

--- a/Report.docx
+++ b/Report.docx
@@ -45,7 +45,15 @@
         </w:numPr>
       </w:pPr>
       <w:r>
-        <w:t>Instruction Objectives + Opcode Objectives</w:t>
+        <w:t xml:space="preserve">Instruction Objectives + </w:t>
+      </w:r>
+      <w:proofErr w:type="spellStart"/>
+      <w:r>
+        <w:t>Opcode</w:t>
+      </w:r>
+      <w:proofErr w:type="spellEnd"/>
+      <w:r>
+        <w:t xml:space="preserve"> Objectives</w:t>
       </w:r>
     </w:p>
     <w:p>
@@ -128,8 +136,13 @@
           <w:numId w:val="1"/>
         </w:numPr>
       </w:pPr>
-      <w:r>
-        <w:t>Datapath design</w:t>
+      <w:proofErr w:type="spellStart"/>
+      <w:r>
+        <w:t>Datapath</w:t>
+      </w:r>
+      <w:proofErr w:type="spellEnd"/>
+      <w:r>
+        <w:t xml:space="preserve"> design</w:t>
       </w:r>
     </w:p>
     <w:p>
@@ -141,7 +154,15 @@
         </w:numPr>
       </w:pPr>
       <w:r>
-        <w:t>More datapath design</w:t>
+        <w:t xml:space="preserve">More </w:t>
+      </w:r>
+      <w:proofErr w:type="spellStart"/>
+      <w:r>
+        <w:t>datapath</w:t>
+      </w:r>
+      <w:proofErr w:type="spellEnd"/>
+      <w:r>
+        <w:t xml:space="preserve"> design</w:t>
       </w:r>
     </w:p>
     <w:p>
@@ -253,8 +274,17 @@
           <w:rFonts w:ascii="Times New Roman" w:hAnsi="Times New Roman" w:cs="Times New Roman"/>
           <w:sz w:val="32"/>
         </w:rPr>
-        <w:t>By Matt Fennell and Ryan Rabello</w:t>
-      </w:r>
+        <w:t xml:space="preserve">By Matt Fennell and Ryan </w:t>
+      </w:r>
+      <w:proofErr w:type="spellStart"/>
+      <w:r>
+        <w:rPr>
+          <w:rFonts w:ascii="Times New Roman" w:hAnsi="Times New Roman" w:cs="Times New Roman"/>
+          <w:sz w:val="32"/>
+        </w:rPr>
+        <w:t>Rabello</w:t>
+      </w:r>
+      <w:proofErr w:type="spellEnd"/>
     </w:p>
     <w:p>
       <w:pPr>
@@ -408,23 +438,19 @@
         <w:rPr>
           <w:rFonts w:ascii="Times New Roman" w:hAnsi="Times New Roman" w:cs="Times New Roman"/>
           <w:sz w:val="24"/>
-        </w:rPr>
-      </w:pPr>
-      <w:r>
-        <w:rPr>
-          <w:rFonts w:ascii="Times New Roman" w:hAnsi="Times New Roman" w:cs="Times New Roman"/>
-          <w:b/>
-          <w:sz w:val="24"/>
+          <w:u w:val="single"/>
+        </w:rPr>
+      </w:pPr>
+      <w:r>
+        <w:rPr>
+          <w:rFonts w:ascii="Times New Roman" w:hAnsi="Times New Roman" w:cs="Times New Roman"/>
+          <w:b/>
+          <w:color w:val="5B9BD5" w:themeColor="accent1"/>
+          <w:sz w:val="24"/>
+          <w:u w:val="single"/>
         </w:rPr>
         <w:lastRenderedPageBreak/>
         <w:t>Intro</w:t>
-      </w:r>
-      <w:r>
-        <w:rPr>
-          <w:rFonts w:ascii="Times New Roman" w:hAnsi="Times New Roman" w:cs="Times New Roman"/>
-          <w:sz w:val="24"/>
-        </w:rPr>
-        <w:tab/>
       </w:r>
     </w:p>
     <w:p>
@@ -586,27 +612,41 @@
     </w:p>
     <w:p>
       <w:pPr>
-        <w:spacing w:after="0" w:line="480" w:lineRule="auto"/>
-        <w:rPr>
-          <w:rFonts w:ascii="Times New Roman" w:hAnsi="Times New Roman" w:cs="Times New Roman"/>
-          <w:sz w:val="24"/>
-        </w:rPr>
-      </w:pPr>
-    </w:p>
-    <w:p>
-      <w:pPr>
-        <w:spacing w:after="0" w:line="480" w:lineRule="auto"/>
-        <w:rPr>
-          <w:rFonts w:ascii="Times New Roman" w:hAnsi="Times New Roman" w:cs="Times New Roman"/>
-          <w:b/>
-          <w:sz w:val="24"/>
-        </w:rPr>
-      </w:pPr>
-      <w:r>
-        <w:rPr>
-          <w:rFonts w:ascii="Times New Roman" w:hAnsi="Times New Roman" w:cs="Times New Roman"/>
-          <w:b/>
-          <w:sz w:val="24"/>
+        <w:tabs>
+          <w:tab w:val="left" w:pos="1092"/>
+        </w:tabs>
+        <w:spacing w:after="0" w:line="480" w:lineRule="auto"/>
+        <w:rPr>
+          <w:rFonts w:ascii="Times New Roman" w:hAnsi="Times New Roman" w:cs="Times New Roman"/>
+          <w:sz w:val="24"/>
+        </w:rPr>
+      </w:pPr>
+      <w:r>
+        <w:rPr>
+          <w:rFonts w:ascii="Times New Roman" w:hAnsi="Times New Roman" w:cs="Times New Roman"/>
+          <w:sz w:val="24"/>
+        </w:rPr>
+        <w:tab/>
+      </w:r>
+    </w:p>
+    <w:p>
+      <w:pPr>
+        <w:spacing w:after="0" w:line="480" w:lineRule="auto"/>
+        <w:rPr>
+          <w:rFonts w:ascii="Times New Roman" w:hAnsi="Times New Roman" w:cs="Times New Roman"/>
+          <w:b/>
+          <w:color w:val="5B9BD5" w:themeColor="accent1"/>
+          <w:sz w:val="24"/>
+          <w:u w:val="single"/>
+        </w:rPr>
+      </w:pPr>
+      <w:r>
+        <w:rPr>
+          <w:rFonts w:ascii="Times New Roman" w:hAnsi="Times New Roman" w:cs="Times New Roman"/>
+          <w:b/>
+          <w:color w:val="5B9BD5" w:themeColor="accent1"/>
+          <w:sz w:val="24"/>
+          <w:u w:val="single"/>
         </w:rPr>
         <w:t>Radix-Four Booth’s Algorithm</w:t>
       </w:r>
@@ -658,24 +698,799 @@
         </w:rPr>
         <w:t>Included below is a short example of the algorithm we’ve used, with documentation of each step taken along the way.</w:t>
       </w:r>
+    </w:p>
+    <w:p>
+      <w:pPr>
+        <w:spacing w:after="0" w:line="480" w:lineRule="auto"/>
+        <w:rPr>
+          <w:rFonts w:ascii="Times New Roman" w:hAnsi="Times New Roman" w:cs="Times New Roman"/>
+          <w:sz w:val="24"/>
+        </w:rPr>
+      </w:pPr>
+    </w:p>
+    <w:p>
+      <w:pPr>
+        <w:spacing w:after="0" w:line="480" w:lineRule="auto"/>
+        <w:rPr>
+          <w:rFonts w:ascii="Times New Roman" w:hAnsi="Times New Roman" w:cs="Times New Roman"/>
+          <w:sz w:val="24"/>
+        </w:rPr>
+      </w:pPr>
+      <w:r>
+        <w:rPr>
+          <w:rFonts w:ascii="Times New Roman" w:hAnsi="Times New Roman" w:cs="Times New Roman"/>
+          <w:sz w:val="24"/>
+        </w:rPr>
+        <w:t>RADIX FOUR EXAMPLE HERE</w:t>
+      </w:r>
+    </w:p>
+    <w:p>
+      <w:pPr>
+        <w:spacing w:after="0" w:line="480" w:lineRule="auto"/>
+        <w:rPr>
+          <w:rFonts w:ascii="Times New Roman" w:hAnsi="Times New Roman" w:cs="Times New Roman"/>
+          <w:sz w:val="24"/>
+        </w:rPr>
+      </w:pPr>
+    </w:p>
+    <w:p>
+      <w:pPr>
+        <w:rPr>
+          <w:rFonts w:ascii="Times New Roman" w:hAnsi="Times New Roman" w:cs="Times New Roman"/>
+          <w:sz w:val="24"/>
+        </w:rPr>
+      </w:pPr>
+      <w:r>
+        <w:rPr>
+          <w:rFonts w:ascii="Times New Roman" w:hAnsi="Times New Roman" w:cs="Times New Roman"/>
+          <w:sz w:val="24"/>
+        </w:rPr>
+        <w:br w:type="page"/>
+      </w:r>
+    </w:p>
+    <w:p>
+      <w:pPr>
+        <w:spacing w:after="0" w:line="480" w:lineRule="auto"/>
+        <w:rPr>
+          <w:rFonts w:ascii="Times New Roman" w:hAnsi="Times New Roman" w:cs="Times New Roman"/>
+          <w:b/>
+          <w:color w:val="5B9BD5" w:themeColor="accent1"/>
+          <w:sz w:val="24"/>
+          <w:u w:val="single"/>
+        </w:rPr>
+      </w:pPr>
+      <w:r>
+        <w:rPr>
+          <w:rFonts w:ascii="Times New Roman" w:hAnsi="Times New Roman" w:cs="Times New Roman"/>
+          <w:b/>
+          <w:color w:val="5B9BD5" w:themeColor="accent1"/>
+          <w:sz w:val="24"/>
+          <w:u w:val="single"/>
+        </w:rPr>
+        <w:lastRenderedPageBreak/>
+        <w:t>Instructions</w:t>
+      </w:r>
+    </w:p>
+    <w:p>
+      <w:pPr>
+        <w:spacing w:after="0" w:line="480" w:lineRule="auto"/>
+        <w:rPr>
+          <w:rFonts w:ascii="Times New Roman" w:hAnsi="Times New Roman" w:cs="Times New Roman"/>
+          <w:sz w:val="24"/>
+        </w:rPr>
+      </w:pPr>
+      <w:r>
+        <w:rPr>
+          <w:rFonts w:ascii="Times New Roman" w:hAnsi="Times New Roman" w:cs="Times New Roman"/>
+          <w:sz w:val="24"/>
+        </w:rPr>
+        <w:t xml:space="preserve">After working through several problems using the radix-four Booth’s algorithm, we felt we had a solid understanding of the process. The next step was to break down the algorithm into its absolute simplest form, and then develop an instruction set from that simplification. </w:t>
+      </w:r>
+      <w:r>
+        <w:rPr>
+          <w:rFonts w:ascii="Times New Roman" w:hAnsi="Times New Roman" w:cs="Times New Roman"/>
+          <w:sz w:val="24"/>
+        </w:rPr>
+        <w:t xml:space="preserve">Below is the full listing of that set, </w:t>
+      </w:r>
+    </w:p>
+    <w:p>
+      <w:pPr>
+        <w:spacing w:after="0" w:line="480" w:lineRule="auto"/>
+        <w:rPr>
+          <w:rFonts w:ascii="Times New Roman" w:hAnsi="Times New Roman" w:cs="Times New Roman"/>
+          <w:b/>
+          <w:sz w:val="24"/>
+        </w:rPr>
+      </w:pPr>
+      <w:r>
+        <w:rPr>
+          <w:rFonts w:ascii="Times New Roman" w:hAnsi="Times New Roman" w:cs="Times New Roman"/>
+          <w:b/>
+          <w:sz w:val="24"/>
+        </w:rPr>
+        <w:t>Register Load/Store</w:t>
+      </w:r>
+      <w:r>
+        <w:rPr>
+          <w:rFonts w:ascii="Times New Roman" w:hAnsi="Times New Roman" w:cs="Times New Roman"/>
+          <w:b/>
+          <w:sz w:val="24"/>
+        </w:rPr>
+        <w:t xml:space="preserve"> (R-Type)</w:t>
+      </w:r>
+    </w:p>
+    <w:p>
+      <w:pPr>
+        <w:spacing w:after="0" w:line="480" w:lineRule="auto"/>
+        <w:rPr>
+          <w:rFonts w:ascii="Times New Roman" w:hAnsi="Times New Roman" w:cs="Times New Roman"/>
+          <w:b/>
+          <w:sz w:val="24"/>
+        </w:rPr>
+      </w:pPr>
+      <w:r>
+        <w:rPr>
+          <w:rFonts w:ascii="Times New Roman" w:hAnsi="Times New Roman" w:cs="Times New Roman"/>
+          <w:b/>
+          <w:sz w:val="24"/>
+        </w:rPr>
+        <w:t>Register Load Immediate</w:t>
+      </w:r>
+      <w:r>
+        <w:rPr>
+          <w:rFonts w:ascii="Times New Roman" w:hAnsi="Times New Roman" w:cs="Times New Roman"/>
+          <w:b/>
+          <w:sz w:val="24"/>
+        </w:rPr>
+        <w:t xml:space="preserve"> (R-Type)</w:t>
+      </w:r>
+    </w:p>
+    <w:p>
+      <w:pPr>
+        <w:spacing w:after="0" w:line="480" w:lineRule="auto"/>
+        <w:rPr>
+          <w:rFonts w:ascii="Times New Roman" w:hAnsi="Times New Roman" w:cs="Times New Roman"/>
+          <w:b/>
+          <w:sz w:val="24"/>
+        </w:rPr>
+      </w:pPr>
+      <w:r>
+        <w:rPr>
+          <w:rFonts w:ascii="Times New Roman" w:hAnsi="Times New Roman" w:cs="Times New Roman"/>
+          <w:b/>
+          <w:sz w:val="24"/>
+        </w:rPr>
+        <w:t>Register Store Upper/Lower</w:t>
+      </w:r>
+      <w:r>
+        <w:rPr>
+          <w:rFonts w:ascii="Times New Roman" w:hAnsi="Times New Roman" w:cs="Times New Roman"/>
+          <w:b/>
+          <w:sz w:val="24"/>
+        </w:rPr>
+        <w:t xml:space="preserve"> (R-Type)</w:t>
+      </w:r>
+    </w:p>
+    <w:p>
+      <w:pPr>
+        <w:spacing w:after="0" w:line="480" w:lineRule="auto"/>
+        <w:rPr>
+          <w:rFonts w:ascii="Times New Roman" w:hAnsi="Times New Roman" w:cs="Times New Roman"/>
+          <w:b/>
+          <w:sz w:val="24"/>
+        </w:rPr>
+      </w:pPr>
+      <w:r>
+        <w:rPr>
+          <w:rFonts w:ascii="Times New Roman" w:hAnsi="Times New Roman" w:cs="Times New Roman"/>
+          <w:b/>
+          <w:sz w:val="24"/>
+        </w:rPr>
+        <w:t>Syscall</w:t>
+      </w:r>
+    </w:p>
+    <w:p>
+      <w:pPr>
+        <w:spacing w:after="0" w:line="480" w:lineRule="auto"/>
+        <w:ind w:firstLine="720"/>
+        <w:rPr>
+          <w:rFonts w:ascii="Times New Roman" w:hAnsi="Times New Roman" w:cs="Times New Roman"/>
+          <w:sz w:val="24"/>
+        </w:rPr>
+      </w:pPr>
+      <w:r>
+        <w:rPr>
+          <w:rFonts w:ascii="Times New Roman" w:hAnsi="Times New Roman" w:cs="Times New Roman"/>
+          <w:sz w:val="24"/>
+        </w:rPr>
+        <w:t>Tells the simulator/processor to receive input digits</w:t>
+      </w:r>
+    </w:p>
+    <w:p>
+      <w:pPr>
+        <w:spacing w:after="0" w:line="480" w:lineRule="auto"/>
+        <w:ind w:firstLine="720"/>
+        <w:rPr>
+          <w:rFonts w:ascii="Times New Roman" w:hAnsi="Times New Roman" w:cs="Times New Roman"/>
+          <w:sz w:val="24"/>
+        </w:rPr>
+      </w:pPr>
+      <w:r>
+        <w:rPr>
+          <w:rFonts w:ascii="Times New Roman" w:hAnsi="Times New Roman" w:cs="Times New Roman"/>
+          <w:sz w:val="24"/>
+        </w:rPr>
+        <w:t>Tells the simulator/processor to output the contents of a register</w:t>
+      </w:r>
+    </w:p>
+    <w:p>
+      <w:pPr>
+        <w:spacing w:after="0" w:line="480" w:lineRule="auto"/>
+        <w:ind w:firstLine="720"/>
+        <w:rPr>
+          <w:rFonts w:ascii="Times New Roman" w:hAnsi="Times New Roman" w:cs="Times New Roman"/>
+          <w:sz w:val="24"/>
+        </w:rPr>
+      </w:pPr>
+      <w:r>
+        <w:rPr>
+          <w:rFonts w:ascii="Times New Roman" w:hAnsi="Times New Roman" w:cs="Times New Roman"/>
+          <w:sz w:val="24"/>
+        </w:rPr>
+        <w:t xml:space="preserve">Tells the simulator/processor to quit. </w:t>
+      </w:r>
+    </w:p>
+    <w:p>
+      <w:pPr>
+        <w:spacing w:after="0" w:line="480" w:lineRule="auto"/>
+        <w:rPr>
+          <w:rFonts w:ascii="Times New Roman" w:hAnsi="Times New Roman" w:cs="Times New Roman"/>
+          <w:b/>
+          <w:sz w:val="24"/>
+        </w:rPr>
+      </w:pPr>
+      <w:r>
+        <w:rPr>
+          <w:rFonts w:ascii="Times New Roman" w:hAnsi="Times New Roman" w:cs="Times New Roman"/>
+          <w:b/>
+          <w:sz w:val="24"/>
+        </w:rPr>
+        <w:t>Variable Shift (by 2 bits)</w:t>
+      </w:r>
+      <w:r>
+        <w:rPr>
+          <w:rFonts w:ascii="Times New Roman" w:hAnsi="Times New Roman" w:cs="Times New Roman"/>
+          <w:b/>
+          <w:sz w:val="24"/>
+        </w:rPr>
+        <w:t xml:space="preserve"> (R-Type)</w:t>
+      </w:r>
+    </w:p>
+    <w:p>
+      <w:pPr>
+        <w:spacing w:after="0" w:line="480" w:lineRule="auto"/>
+        <w:ind w:firstLine="720"/>
+        <w:rPr>
+          <w:rFonts w:ascii="Times New Roman" w:hAnsi="Times New Roman" w:cs="Times New Roman"/>
+          <w:sz w:val="24"/>
+        </w:rPr>
+      </w:pPr>
+      <w:r>
+        <w:rPr>
+          <w:rFonts w:ascii="Times New Roman" w:hAnsi="Times New Roman" w:cs="Times New Roman"/>
+          <w:sz w:val="24"/>
+        </w:rPr>
+        <w:t>Shift address1 by n bits and store it in address2.</w:t>
+      </w:r>
+    </w:p>
+    <w:p>
+      <w:pPr>
+        <w:spacing w:after="0" w:line="480" w:lineRule="auto"/>
+        <w:ind w:firstLine="720"/>
+        <w:rPr>
+          <w:rFonts w:ascii="Times New Roman" w:hAnsi="Times New Roman" w:cs="Times New Roman"/>
+          <w:sz w:val="24"/>
+        </w:rPr>
+      </w:pPr>
+      <w:r>
+        <w:rPr>
+          <w:rFonts w:ascii="Times New Roman" w:hAnsi="Times New Roman" w:cs="Times New Roman"/>
+          <w:sz w:val="24"/>
+        </w:rPr>
+        <w:t xml:space="preserve">Needs to be able to do shift left logical and </w:t>
+      </w:r>
+      <w:proofErr w:type="gramStart"/>
+      <w:r>
+        <w:rPr>
+          <w:rFonts w:ascii="Times New Roman" w:hAnsi="Times New Roman" w:cs="Times New Roman"/>
+          <w:sz w:val="24"/>
+        </w:rPr>
+        <w:t>arithmetic.</w:t>
+      </w:r>
+      <w:proofErr w:type="gramEnd"/>
+    </w:p>
+    <w:p>
+      <w:pPr>
+        <w:spacing w:after="0" w:line="480" w:lineRule="auto"/>
+        <w:rPr>
+          <w:rFonts w:ascii="Times New Roman" w:hAnsi="Times New Roman" w:cs="Times New Roman"/>
+          <w:b/>
+          <w:sz w:val="24"/>
+        </w:rPr>
+      </w:pPr>
+      <w:r>
+        <w:rPr>
+          <w:rFonts w:ascii="Times New Roman" w:hAnsi="Times New Roman" w:cs="Times New Roman"/>
+          <w:b/>
+          <w:sz w:val="24"/>
+        </w:rPr>
+        <w:t>And</w:t>
+      </w:r>
+      <w:r>
+        <w:rPr>
+          <w:rFonts w:ascii="Times New Roman" w:hAnsi="Times New Roman" w:cs="Times New Roman"/>
+          <w:b/>
+          <w:sz w:val="24"/>
+        </w:rPr>
+        <w:t xml:space="preserve"> (R-Type)</w:t>
+      </w:r>
+    </w:p>
+    <w:p>
+      <w:pPr>
+        <w:spacing w:after="0" w:line="480" w:lineRule="auto"/>
+        <w:ind w:firstLine="720"/>
+        <w:rPr>
+          <w:rFonts w:ascii="Times New Roman" w:hAnsi="Times New Roman" w:cs="Times New Roman"/>
+          <w:sz w:val="24"/>
+        </w:rPr>
+      </w:pPr>
+      <w:r>
+        <w:rPr>
+          <w:rFonts w:ascii="Times New Roman" w:hAnsi="Times New Roman" w:cs="Times New Roman"/>
+          <w:sz w:val="24"/>
+        </w:rPr>
+        <w:t>Store the Bitwise AND of address1 with address2 in address3</w:t>
+      </w:r>
+    </w:p>
+    <w:p>
+      <w:pPr>
+        <w:spacing w:after="0" w:line="480" w:lineRule="auto"/>
+        <w:rPr>
+          <w:rFonts w:ascii="Times New Roman" w:hAnsi="Times New Roman" w:cs="Times New Roman"/>
+          <w:b/>
+          <w:sz w:val="24"/>
+        </w:rPr>
+      </w:pPr>
+      <w:r>
+        <w:rPr>
+          <w:rFonts w:ascii="Times New Roman" w:hAnsi="Times New Roman" w:cs="Times New Roman"/>
+          <w:b/>
+          <w:sz w:val="24"/>
+        </w:rPr>
+        <w:t>Or</w:t>
+      </w:r>
+      <w:r>
+        <w:rPr>
+          <w:rFonts w:ascii="Times New Roman" w:hAnsi="Times New Roman" w:cs="Times New Roman"/>
+          <w:b/>
+          <w:sz w:val="24"/>
+        </w:rPr>
+        <w:t xml:space="preserve"> (R-Type)</w:t>
+      </w:r>
+    </w:p>
+    <w:p>
+      <w:pPr>
+        <w:spacing w:after="0" w:line="480" w:lineRule="auto"/>
+        <w:ind w:firstLine="720"/>
+        <w:rPr>
+          <w:rFonts w:ascii="Times New Roman" w:hAnsi="Times New Roman" w:cs="Times New Roman"/>
+          <w:sz w:val="24"/>
+        </w:rPr>
+      </w:pPr>
+      <w:r>
+        <w:rPr>
+          <w:rFonts w:ascii="Times New Roman" w:hAnsi="Times New Roman" w:cs="Times New Roman"/>
+          <w:sz w:val="24"/>
+        </w:rPr>
+        <w:t>Store the Bitwise OR of address1 with address2 in address3</w:t>
+      </w:r>
+    </w:p>
+    <w:p>
+      <w:pPr>
+        <w:spacing w:after="0" w:line="480" w:lineRule="auto"/>
+        <w:rPr>
+          <w:rFonts w:ascii="Times New Roman" w:hAnsi="Times New Roman" w:cs="Times New Roman"/>
+          <w:b/>
+          <w:sz w:val="24"/>
+        </w:rPr>
+      </w:pPr>
+      <w:r>
+        <w:rPr>
+          <w:rFonts w:ascii="Times New Roman" w:hAnsi="Times New Roman" w:cs="Times New Roman"/>
+          <w:b/>
+          <w:sz w:val="24"/>
+        </w:rPr>
+        <w:t>Branch on equal</w:t>
+      </w:r>
+    </w:p>
+    <w:p>
+      <w:pPr>
+        <w:spacing w:after="0" w:line="480" w:lineRule="auto"/>
+        <w:rPr>
+          <w:rFonts w:ascii="Times New Roman" w:hAnsi="Times New Roman" w:cs="Times New Roman"/>
+          <w:b/>
+          <w:sz w:val="24"/>
+        </w:rPr>
+      </w:pPr>
+      <w:r>
+        <w:rPr>
+          <w:rFonts w:ascii="Times New Roman" w:hAnsi="Times New Roman" w:cs="Times New Roman"/>
+          <w:b/>
+          <w:sz w:val="24"/>
+        </w:rPr>
+        <w:t>Branch on not equal</w:t>
+      </w:r>
+    </w:p>
+    <w:p>
+      <w:pPr>
+        <w:spacing w:after="0" w:line="480" w:lineRule="auto"/>
+        <w:rPr>
+          <w:rFonts w:ascii="Times New Roman" w:hAnsi="Times New Roman" w:cs="Times New Roman"/>
+          <w:b/>
+          <w:sz w:val="24"/>
+        </w:rPr>
+      </w:pPr>
+      <w:r>
+        <w:rPr>
+          <w:rFonts w:ascii="Times New Roman" w:hAnsi="Times New Roman" w:cs="Times New Roman"/>
+          <w:b/>
+          <w:sz w:val="24"/>
+        </w:rPr>
+        <w:t>Add</w:t>
+      </w:r>
+    </w:p>
+    <w:p>
+      <w:pPr>
+        <w:spacing w:after="0" w:line="480" w:lineRule="auto"/>
+        <w:ind w:firstLine="720"/>
+        <w:rPr>
+          <w:rFonts w:ascii="Times New Roman" w:hAnsi="Times New Roman" w:cs="Times New Roman"/>
+          <w:sz w:val="24"/>
+        </w:rPr>
+      </w:pPr>
+      <w:r>
+        <w:rPr>
+          <w:rFonts w:ascii="Times New Roman" w:hAnsi="Times New Roman" w:cs="Times New Roman"/>
+          <w:sz w:val="24"/>
+        </w:rPr>
+        <w:t>A</w:t>
+      </w:r>
+      <w:r>
+        <w:rPr>
+          <w:rFonts w:ascii="Times New Roman" w:hAnsi="Times New Roman" w:cs="Times New Roman"/>
+          <w:sz w:val="24"/>
+        </w:rPr>
+        <w:t xml:space="preserve">dd two unsigned registers together (this is </w:t>
+      </w:r>
+      <w:proofErr w:type="gramStart"/>
+      <w:r>
+        <w:rPr>
+          <w:rFonts w:ascii="Times New Roman" w:hAnsi="Times New Roman" w:cs="Times New Roman"/>
+          <w:sz w:val="24"/>
+        </w:rPr>
+        <w:t>the add</w:t>
+      </w:r>
+      <w:proofErr w:type="gramEnd"/>
+      <w:r>
+        <w:rPr>
+          <w:rFonts w:ascii="Times New Roman" w:hAnsi="Times New Roman" w:cs="Times New Roman"/>
+          <w:sz w:val="24"/>
+        </w:rPr>
+        <w:t xml:space="preserve"> that gets used in booth’s algorithm.</w:t>
+      </w:r>
+      <w:r>
+        <w:rPr>
+          <w:rFonts w:ascii="Times New Roman" w:hAnsi="Times New Roman" w:cs="Times New Roman"/>
+          <w:sz w:val="24"/>
+        </w:rPr>
+        <w:t>)</w:t>
+      </w:r>
+    </w:p>
+    <w:p>
+      <w:pPr>
+        <w:spacing w:after="0" w:line="480" w:lineRule="auto"/>
+        <w:rPr>
+          <w:rFonts w:ascii="Times New Roman" w:hAnsi="Times New Roman" w:cs="Times New Roman"/>
+          <w:sz w:val="24"/>
+        </w:rPr>
+      </w:pPr>
+      <w:r>
+        <w:rPr>
+          <w:rFonts w:ascii="Times New Roman" w:hAnsi="Times New Roman" w:cs="Times New Roman"/>
+          <w:sz w:val="24"/>
+        </w:rPr>
+        <w:lastRenderedPageBreak/>
+        <w:t xml:space="preserve">After </w:t>
+      </w:r>
+      <w:r>
+        <w:rPr>
+          <w:rFonts w:ascii="Times New Roman" w:hAnsi="Times New Roman" w:cs="Times New Roman"/>
+          <w:sz w:val="24"/>
+        </w:rPr>
+        <w:t>listing out all the necessary</w:t>
+      </w:r>
+      <w:r>
+        <w:rPr>
+          <w:rFonts w:ascii="Times New Roman" w:hAnsi="Times New Roman" w:cs="Times New Roman"/>
+          <w:sz w:val="24"/>
+        </w:rPr>
+        <w:t xml:space="preserve"> instructions, we took a step back and considered pieces of hardware that would be able to take care of some of the large clumps of repetitive instructions by replacing them with simple custom instructions. Those custom instructions are as follows:</w:t>
+      </w:r>
+    </w:p>
+    <w:p>
+      <w:pPr>
+        <w:spacing w:after="0" w:line="480" w:lineRule="auto"/>
+        <w:rPr>
+          <w:rFonts w:ascii="Times New Roman" w:hAnsi="Times New Roman" w:cs="Times New Roman"/>
+          <w:b/>
+          <w:sz w:val="24"/>
+        </w:rPr>
+      </w:pPr>
+      <w:r>
+        <w:rPr>
+          <w:rFonts w:ascii="Times New Roman" w:hAnsi="Times New Roman" w:cs="Times New Roman"/>
+          <w:b/>
+          <w:sz w:val="24"/>
+        </w:rPr>
+        <w:t>Two’s Complement</w:t>
+      </w:r>
+    </w:p>
+    <w:p>
+      <w:pPr>
+        <w:spacing w:after="0" w:line="480" w:lineRule="auto"/>
+        <w:ind w:firstLine="720"/>
+        <w:rPr>
+          <w:rFonts w:ascii="Times New Roman" w:hAnsi="Times New Roman" w:cs="Times New Roman"/>
+          <w:sz w:val="24"/>
+        </w:rPr>
+      </w:pPr>
+      <w:r>
+        <w:rPr>
+          <w:rFonts w:ascii="Times New Roman" w:hAnsi="Times New Roman" w:cs="Times New Roman"/>
+          <w:sz w:val="24"/>
+        </w:rPr>
+        <w:t>Store the two’s complement of address1 in address2</w:t>
+      </w:r>
+    </w:p>
+    <w:p>
+      <w:pPr>
+        <w:spacing w:after="0" w:line="480" w:lineRule="auto"/>
+        <w:ind w:firstLine="720"/>
+        <w:rPr>
+          <w:rFonts w:ascii="Times New Roman" w:hAnsi="Times New Roman" w:cs="Times New Roman"/>
+          <w:sz w:val="24"/>
+        </w:rPr>
+      </w:pPr>
+      <w:r>
+        <w:rPr>
+          <w:rFonts w:ascii="Times New Roman" w:hAnsi="Times New Roman" w:cs="Times New Roman"/>
+          <w:sz w:val="24"/>
+        </w:rPr>
+        <w:t>A function for inverting then adding one to the bits.</w:t>
+      </w:r>
+      <w:r>
+        <w:rPr>
+          <w:rFonts w:ascii="Times New Roman" w:hAnsi="Times New Roman" w:cs="Times New Roman"/>
+          <w:sz w:val="24"/>
+        </w:rPr>
+        <w:t xml:space="preserve"> Bitwise invert, a</w:t>
+      </w:r>
+      <w:r>
+        <w:rPr>
+          <w:rFonts w:ascii="Times New Roman" w:hAnsi="Times New Roman" w:cs="Times New Roman"/>
+          <w:sz w:val="24"/>
+        </w:rPr>
+        <w:t>dd 1 unsigned</w:t>
+      </w:r>
+    </w:p>
+    <w:p>
+      <w:pPr>
+        <w:spacing w:after="0" w:line="480" w:lineRule="auto"/>
+        <w:rPr>
+          <w:rFonts w:ascii="Times New Roman" w:hAnsi="Times New Roman" w:cs="Times New Roman"/>
+          <w:b/>
+          <w:sz w:val="24"/>
+        </w:rPr>
+      </w:pPr>
+      <w:r>
+        <w:rPr>
+          <w:rFonts w:ascii="Times New Roman" w:hAnsi="Times New Roman" w:cs="Times New Roman"/>
+          <w:b/>
+          <w:sz w:val="24"/>
+        </w:rPr>
+        <w:t>Booth-L</w:t>
+      </w:r>
+      <w:r>
+        <w:rPr>
+          <w:rFonts w:ascii="Times New Roman" w:hAnsi="Times New Roman" w:cs="Times New Roman"/>
+          <w:b/>
+          <w:sz w:val="24"/>
+        </w:rPr>
+        <w:t xml:space="preserve">oad </w:t>
+      </w:r>
+    </w:p>
+    <w:p>
+      <w:pPr>
+        <w:spacing w:after="0" w:line="480" w:lineRule="auto"/>
+        <w:ind w:firstLine="720"/>
+        <w:rPr>
+          <w:rFonts w:ascii="Times New Roman" w:hAnsi="Times New Roman" w:cs="Times New Roman"/>
+          <w:sz w:val="24"/>
+        </w:rPr>
+      </w:pPr>
+      <w:r>
+        <w:rPr>
+          <w:rFonts w:ascii="Times New Roman" w:hAnsi="Times New Roman" w:cs="Times New Roman"/>
+          <w:sz w:val="24"/>
+        </w:rPr>
+        <w:t>Loads the value of A and B into predetermined registers</w:t>
+      </w:r>
+    </w:p>
+    <w:p>
+      <w:pPr>
+        <w:spacing w:after="0" w:line="480" w:lineRule="auto"/>
+        <w:ind w:firstLine="720"/>
+        <w:rPr>
+          <w:rFonts w:ascii="Times New Roman" w:hAnsi="Times New Roman" w:cs="Times New Roman"/>
+          <w:sz w:val="24"/>
+        </w:rPr>
+      </w:pPr>
+      <w:r>
+        <w:rPr>
+          <w:rFonts w:ascii="Times New Roman" w:hAnsi="Times New Roman" w:cs="Times New Roman"/>
+          <w:sz w:val="24"/>
+        </w:rPr>
+        <w:t>-B (two’s complement B)</w:t>
+      </w:r>
+    </w:p>
+    <w:p>
+      <w:pPr>
+        <w:spacing w:after="0" w:line="480" w:lineRule="auto"/>
+        <w:ind w:firstLine="720"/>
+        <w:rPr>
+          <w:rFonts w:ascii="Times New Roman" w:hAnsi="Times New Roman" w:cs="Times New Roman"/>
+          <w:sz w:val="24"/>
+        </w:rPr>
+      </w:pPr>
+      <w:r>
+        <w:rPr>
+          <w:rFonts w:ascii="Times New Roman" w:hAnsi="Times New Roman" w:cs="Times New Roman"/>
+          <w:sz w:val="24"/>
+        </w:rPr>
+        <w:t>2B (shift left logical B)</w:t>
+      </w:r>
+    </w:p>
+    <w:p>
+      <w:pPr>
+        <w:spacing w:after="0" w:line="480" w:lineRule="auto"/>
+        <w:ind w:firstLine="720"/>
+        <w:rPr>
+          <w:rFonts w:ascii="Times New Roman" w:hAnsi="Times New Roman" w:cs="Times New Roman"/>
+          <w:sz w:val="24"/>
+        </w:rPr>
+      </w:pPr>
+      <w:r>
+        <w:rPr>
+          <w:rFonts w:ascii="Times New Roman" w:hAnsi="Times New Roman" w:cs="Times New Roman"/>
+          <w:sz w:val="24"/>
+        </w:rPr>
+        <w:t>-2B (shift left logical -B)</w:t>
+      </w:r>
+    </w:p>
+    <w:p>
+      <w:pPr>
+        <w:spacing w:after="0" w:line="480" w:lineRule="auto"/>
+        <w:rPr>
+          <w:rFonts w:ascii="Times New Roman" w:hAnsi="Times New Roman" w:cs="Times New Roman"/>
+          <w:b/>
+          <w:sz w:val="24"/>
+        </w:rPr>
+      </w:pPr>
+      <w:r>
+        <w:rPr>
+          <w:rFonts w:ascii="Times New Roman" w:hAnsi="Times New Roman" w:cs="Times New Roman"/>
+          <w:b/>
+          <w:sz w:val="24"/>
+        </w:rPr>
+        <w:t>Booth-Add</w:t>
+      </w:r>
+    </w:p>
+    <w:p>
+      <w:pPr>
+        <w:spacing w:after="0" w:line="480" w:lineRule="auto"/>
+        <w:ind w:left="720"/>
+        <w:rPr>
+          <w:rFonts w:ascii="Times New Roman" w:hAnsi="Times New Roman" w:cs="Times New Roman"/>
+          <w:sz w:val="24"/>
+        </w:rPr>
+      </w:pPr>
+      <w:r>
+        <w:rPr>
+          <w:rFonts w:ascii="Times New Roman" w:hAnsi="Times New Roman" w:cs="Times New Roman"/>
+          <w:sz w:val="24"/>
+        </w:rPr>
+        <w:t>This function looks at the last three bits of A and performs the app</w:t>
+      </w:r>
+      <w:r>
+        <w:rPr>
+          <w:rFonts w:ascii="Times New Roman" w:hAnsi="Times New Roman" w:cs="Times New Roman"/>
+          <w:sz w:val="24"/>
+        </w:rPr>
+        <w:t xml:space="preserve">ropriate operation according to </w:t>
+      </w:r>
+      <w:r>
+        <w:rPr>
+          <w:rFonts w:ascii="Times New Roman" w:hAnsi="Times New Roman" w:cs="Times New Roman"/>
+          <w:sz w:val="24"/>
+        </w:rPr>
+        <w:t>the function.</w:t>
+      </w:r>
+      <w:r>
+        <w:rPr>
+          <w:rFonts w:ascii="Times New Roman" w:hAnsi="Times New Roman" w:cs="Times New Roman"/>
+          <w:sz w:val="24"/>
+        </w:rPr>
+        <w:t xml:space="preserve"> </w:t>
+      </w:r>
+      <w:r>
+        <w:rPr>
+          <w:rFonts w:ascii="Times New Roman" w:hAnsi="Times New Roman" w:cs="Times New Roman"/>
+          <w:sz w:val="24"/>
+        </w:rPr>
+        <w:t>Use last three bits of A as select f</w:t>
+      </w:r>
+      <w:r>
+        <w:rPr>
+          <w:rFonts w:ascii="Times New Roman" w:hAnsi="Times New Roman" w:cs="Times New Roman"/>
+          <w:sz w:val="24"/>
+        </w:rPr>
+        <w:t xml:space="preserve">or mux to 0, B, 2B, -2B, and –B. </w:t>
+      </w:r>
+      <w:r>
+        <w:rPr>
+          <w:rFonts w:ascii="Times New Roman" w:hAnsi="Times New Roman" w:cs="Times New Roman"/>
+          <w:sz w:val="24"/>
+        </w:rPr>
+        <w:t>Add selected register to upper of result</w:t>
+      </w:r>
+    </w:p>
+    <w:p>
+      <w:pPr>
+        <w:spacing w:after="0" w:line="480" w:lineRule="auto"/>
+        <w:rPr>
+          <w:rFonts w:ascii="Times New Roman" w:hAnsi="Times New Roman" w:cs="Times New Roman"/>
+          <w:sz w:val="24"/>
+        </w:rPr>
+      </w:pPr>
+    </w:p>
+    <w:p>
+      <w:pPr>
+        <w:spacing w:after="0" w:line="480" w:lineRule="auto"/>
+        <w:rPr>
+          <w:rFonts w:ascii="Times New Roman" w:hAnsi="Times New Roman" w:cs="Times New Roman"/>
+          <w:sz w:val="24"/>
+        </w:rPr>
+      </w:pPr>
+      <w:r>
+        <w:rPr>
+          <w:rFonts w:ascii="Times New Roman" w:hAnsi="Times New Roman" w:cs="Times New Roman"/>
+          <w:sz w:val="24"/>
+        </w:rPr>
+        <w:tab/>
+      </w:r>
       <w:bookmarkStart w:id="0" w:name="_GoBack"/>
       <w:bookmarkEnd w:id="0"/>
-    </w:p>
-    <w:p>
-      <w:pPr>
-        <w:spacing w:after="0" w:line="480" w:lineRule="auto"/>
-        <w:rPr>
-          <w:rFonts w:ascii="Times New Roman" w:hAnsi="Times New Roman" w:cs="Times New Roman"/>
-          <w:sz w:val="24"/>
-        </w:rPr>
-      </w:pPr>
-      <w:r>
-        <w:rPr>
-          <w:rFonts w:ascii="Times New Roman" w:hAnsi="Times New Roman" w:cs="Times New Roman"/>
-          <w:sz w:val="24"/>
-        </w:rPr>
-        <w:tab/>
-      </w:r>
     </w:p>
     <w:sectPr>
       <w:headerReference w:type="default" r:id="rId9"/>
@@ -779,7 +1594,15 @@
       <w:jc w:val="right"/>
     </w:pPr>
     <w:r>
-      <w:t xml:space="preserve">Fennell and Rabello </w:t>
+      <w:t xml:space="preserve">Fennell and </w:t>
+    </w:r>
+    <w:proofErr w:type="spellStart"/>
+    <w:r>
+      <w:t>Rabello</w:t>
+    </w:r>
+    <w:proofErr w:type="spellEnd"/>
+    <w:r>
+      <w:t xml:space="preserve"> </w:t>
     </w:r>
     <w:sdt>
       <w:sdtPr>
@@ -808,7 +1631,7 @@
           <w:rPr>
             <w:noProof/>
           </w:rPr>
-          <w:t>3</w:t>
+          <w:t>4</w:t>
         </w:r>
         <w:r>
           <w:rPr>

--- a/Report.docx
+++ b/Report.docx
@@ -437,7 +437,7 @@
         <w:spacing w:after="0" w:line="480" w:lineRule="auto"/>
         <w:rPr>
           <w:rFonts w:ascii="Times New Roman" w:hAnsi="Times New Roman" w:cs="Times New Roman"/>
-          <w:sz w:val="24"/>
+          <w:sz w:val="32"/>
           <w:u w:val="single"/>
         </w:rPr>
       </w:pPr>
@@ -446,7 +446,7 @@
           <w:rFonts w:ascii="Times New Roman" w:hAnsi="Times New Roman" w:cs="Times New Roman"/>
           <w:b/>
           <w:color w:val="5B9BD5" w:themeColor="accent1"/>
-          <w:sz w:val="24"/>
+          <w:sz w:val="32"/>
           <w:u w:val="single"/>
         </w:rPr>
         <w:lastRenderedPageBreak/>
@@ -480,7 +480,16 @@
           <w:rFonts w:ascii="Times New Roman" w:hAnsi="Times New Roman" w:cs="Times New Roman"/>
           <w:sz w:val="24"/>
         </w:rPr>
-        <w:t xml:space="preserve">In order to add an element of creativity, and to expand the scope of the project, we decided to also develop a custom instruction set that would focus on the radix-four version of Booth’s Multiplication algorithm. Using our new, simplified instruction set, along with its own machine code, we’d then develop a software-based </w:t>
+        <w:t>In order to add an element of creativity, and to expand the scope of the project, we decided to also develop a custom instruction set that</w:t>
+      </w:r>
+      <w:bookmarkStart w:id="0" w:name="_GoBack"/>
+      <w:bookmarkEnd w:id="0"/>
+      <w:r>
+        <w:rPr>
+          <w:rFonts w:ascii="Times New Roman" w:hAnsi="Times New Roman" w:cs="Times New Roman"/>
+          <w:sz w:val="24"/>
+        </w:rPr>
+        <w:t xml:space="preserve"> would focus on the radix-four version of Booth’s Multiplication algorithm. Using our new, simplified instruction set, along with its own machine code, we’d then develop a software-based </w:t>
       </w:r>
       <w:r>
         <w:rPr>
@@ -636,7 +645,7 @@
           <w:rFonts w:ascii="Times New Roman" w:hAnsi="Times New Roman" w:cs="Times New Roman"/>
           <w:b/>
           <w:color w:val="5B9BD5" w:themeColor="accent1"/>
-          <w:sz w:val="24"/>
+          <w:sz w:val="32"/>
           <w:u w:val="single"/>
         </w:rPr>
       </w:pPr>
@@ -645,7 +654,7 @@
           <w:rFonts w:ascii="Times New Roman" w:hAnsi="Times New Roman" w:cs="Times New Roman"/>
           <w:b/>
           <w:color w:val="5B9BD5" w:themeColor="accent1"/>
-          <w:sz w:val="24"/>
+          <w:sz w:val="32"/>
           <w:u w:val="single"/>
         </w:rPr>
         <w:t>Radix-Four Booth’s Algorithm</w:t>
@@ -755,7 +764,7 @@
           <w:rFonts w:ascii="Times New Roman" w:hAnsi="Times New Roman" w:cs="Times New Roman"/>
           <w:b/>
           <w:color w:val="5B9BD5" w:themeColor="accent1"/>
-          <w:sz w:val="24"/>
+          <w:sz w:val="32"/>
           <w:u w:val="single"/>
         </w:rPr>
       </w:pPr>
@@ -764,7 +773,7 @@
           <w:rFonts w:ascii="Times New Roman" w:hAnsi="Times New Roman" w:cs="Times New Roman"/>
           <w:b/>
           <w:color w:val="5B9BD5" w:themeColor="accent1"/>
-          <w:sz w:val="24"/>
+          <w:sz w:val="32"/>
           <w:u w:val="single"/>
         </w:rPr>
         <w:lastRenderedPageBreak/>
@@ -1489,8 +1498,6 @@
         </w:rPr>
         <w:tab/>
       </w:r>
-      <w:bookmarkStart w:id="0" w:name="_GoBack"/>
-      <w:bookmarkEnd w:id="0"/>
     </w:p>
     <w:sectPr>
       <w:headerReference w:type="default" r:id="rId9"/>
@@ -1631,7 +1638,7 @@
           <w:rPr>
             <w:noProof/>
           </w:rPr>
-          <w:t>4</w:t>
+          <w:t>5</w:t>
         </w:r>
         <w:r>
           <w:rPr>

--- a/Report.docx
+++ b/Report.docx
@@ -167,255 +167,6 @@
     </w:p>
     <w:p>
       <w:pPr>
-        <w:sectPr>
-          <w:headerReference w:type="default" r:id="rId7"/>
-          <w:pgSz w:w="12240" w:h="15840"/>
-          <w:pgMar w:top="1440" w:right="1440" w:bottom="1440" w:left="1440" w:header="720" w:footer="720" w:gutter="0"/>
-          <w:cols w:space="720"/>
-          <w:docGrid w:linePitch="360"/>
-        </w:sectPr>
-      </w:pPr>
-    </w:p>
-    <w:p/>
-    <w:p>
-      <w:pPr>
-        <w:jc w:val="center"/>
-      </w:pPr>
-    </w:p>
-    <w:p>
-      <w:pPr>
-        <w:jc w:val="center"/>
-      </w:pPr>
-    </w:p>
-    <w:p>
-      <w:pPr>
-        <w:jc w:val="center"/>
-      </w:pPr>
-    </w:p>
-    <w:p>
-      <w:pPr>
-        <w:jc w:val="center"/>
-      </w:pPr>
-    </w:p>
-    <w:p>
-      <w:pPr>
-        <w:jc w:val="center"/>
-        <w:rPr>
-          <w:rFonts w:ascii="Times New Roman" w:hAnsi="Times New Roman" w:cs="Times New Roman"/>
-          <w:sz w:val="32"/>
-        </w:rPr>
-      </w:pPr>
-      <w:r>
-        <w:rPr>
-          <w:rFonts w:ascii="Times New Roman" w:hAnsi="Times New Roman" w:cs="Times New Roman"/>
-          <w:sz w:val="32"/>
-        </w:rPr>
-        <w:t>Processor Design:</w:t>
-      </w:r>
-    </w:p>
-    <w:p>
-      <w:pPr>
-        <w:jc w:val="center"/>
-        <w:rPr>
-          <w:rFonts w:ascii="Times New Roman" w:hAnsi="Times New Roman" w:cs="Times New Roman"/>
-          <w:sz w:val="32"/>
-        </w:rPr>
-      </w:pPr>
-      <w:r>
-        <w:rPr>
-          <w:rFonts w:ascii="Times New Roman" w:hAnsi="Times New Roman" w:cs="Times New Roman"/>
-          <w:sz w:val="32"/>
-        </w:rPr>
-        <w:t xml:space="preserve">A Report on the Design and Development of a Software Assembler for </w:t>
-      </w:r>
-      <w:r>
-        <w:rPr>
-          <w:rFonts w:ascii="Times New Roman" w:hAnsi="Times New Roman" w:cs="Times New Roman"/>
-          <w:sz w:val="32"/>
-        </w:rPr>
-        <w:t xml:space="preserve">a </w:t>
-      </w:r>
-      <w:r>
-        <w:rPr>
-          <w:rFonts w:ascii="Times New Roman" w:hAnsi="Times New Roman" w:cs="Times New Roman"/>
-          <w:sz w:val="32"/>
-        </w:rPr>
-        <w:t>Custom Instruction Set Architecture</w:t>
-      </w:r>
-    </w:p>
-    <w:p>
-      <w:pPr>
-        <w:jc w:val="center"/>
-        <w:rPr>
-          <w:rFonts w:ascii="Times New Roman" w:hAnsi="Times New Roman" w:cs="Times New Roman"/>
-          <w:sz w:val="32"/>
-        </w:rPr>
-      </w:pPr>
-    </w:p>
-    <w:p>
-      <w:pPr>
-        <w:jc w:val="center"/>
-        <w:rPr>
-          <w:rFonts w:ascii="Times New Roman" w:hAnsi="Times New Roman" w:cs="Times New Roman"/>
-          <w:sz w:val="32"/>
-        </w:rPr>
-      </w:pPr>
-    </w:p>
-    <w:p>
-      <w:pPr>
-        <w:jc w:val="center"/>
-        <w:rPr>
-          <w:rFonts w:ascii="Times New Roman" w:hAnsi="Times New Roman" w:cs="Times New Roman"/>
-          <w:sz w:val="32"/>
-        </w:rPr>
-      </w:pPr>
-      <w:r>
-        <w:rPr>
-          <w:rFonts w:ascii="Times New Roman" w:hAnsi="Times New Roman" w:cs="Times New Roman"/>
-          <w:sz w:val="32"/>
-        </w:rPr>
-        <w:t xml:space="preserve">By Matt Fennell and Ryan </w:t>
-      </w:r>
-      <w:proofErr w:type="spellStart"/>
-      <w:r>
-        <w:rPr>
-          <w:rFonts w:ascii="Times New Roman" w:hAnsi="Times New Roman" w:cs="Times New Roman"/>
-          <w:sz w:val="32"/>
-        </w:rPr>
-        <w:t>Rabello</w:t>
-      </w:r>
-      <w:proofErr w:type="spellEnd"/>
-    </w:p>
-    <w:p>
-      <w:pPr>
-        <w:jc w:val="center"/>
-        <w:rPr>
-          <w:rFonts w:ascii="Times New Roman" w:hAnsi="Times New Roman" w:cs="Times New Roman"/>
-          <w:sz w:val="32"/>
-        </w:rPr>
-      </w:pPr>
-    </w:p>
-    <w:p>
-      <w:pPr>
-        <w:jc w:val="center"/>
-        <w:rPr>
-          <w:rFonts w:ascii="Times New Roman" w:hAnsi="Times New Roman" w:cs="Times New Roman"/>
-          <w:sz w:val="32"/>
-        </w:rPr>
-      </w:pPr>
-    </w:p>
-    <w:p>
-      <w:pPr>
-        <w:jc w:val="center"/>
-        <w:rPr>
-          <w:rFonts w:ascii="Times New Roman" w:hAnsi="Times New Roman" w:cs="Times New Roman"/>
-          <w:sz w:val="32"/>
-        </w:rPr>
-      </w:pPr>
-    </w:p>
-    <w:p>
-      <w:pPr>
-        <w:jc w:val="center"/>
-        <w:rPr>
-          <w:rFonts w:ascii="Times New Roman" w:hAnsi="Times New Roman" w:cs="Times New Roman"/>
-          <w:sz w:val="32"/>
-        </w:rPr>
-      </w:pPr>
-    </w:p>
-    <w:p>
-      <w:pPr>
-        <w:jc w:val="center"/>
-        <w:rPr>
-          <w:rFonts w:ascii="Times New Roman" w:hAnsi="Times New Roman" w:cs="Times New Roman"/>
-          <w:sz w:val="32"/>
-        </w:rPr>
-      </w:pPr>
-    </w:p>
-    <w:p>
-      <w:pPr>
-        <w:jc w:val="center"/>
-        <w:rPr>
-          <w:rFonts w:ascii="Times New Roman" w:hAnsi="Times New Roman" w:cs="Times New Roman"/>
-          <w:sz w:val="32"/>
-        </w:rPr>
-      </w:pPr>
-    </w:p>
-    <w:p>
-      <w:pPr>
-        <w:jc w:val="center"/>
-        <w:rPr>
-          <w:rFonts w:ascii="Times New Roman" w:hAnsi="Times New Roman" w:cs="Times New Roman"/>
-          <w:sz w:val="32"/>
-        </w:rPr>
-      </w:pPr>
-    </w:p>
-    <w:p>
-      <w:pPr>
-        <w:jc w:val="center"/>
-        <w:rPr>
-          <w:rFonts w:ascii="Times New Roman" w:hAnsi="Times New Roman" w:cs="Times New Roman"/>
-          <w:sz w:val="32"/>
-        </w:rPr>
-      </w:pPr>
-    </w:p>
-    <w:p>
-      <w:pPr>
-        <w:jc w:val="center"/>
-        <w:rPr>
-          <w:rFonts w:ascii="Times New Roman" w:hAnsi="Times New Roman" w:cs="Times New Roman"/>
-          <w:sz w:val="32"/>
-        </w:rPr>
-      </w:pPr>
-    </w:p>
-    <w:p>
-      <w:pPr>
-        <w:jc w:val="center"/>
-        <w:rPr>
-          <w:rFonts w:ascii="Times New Roman" w:hAnsi="Times New Roman" w:cs="Times New Roman"/>
-          <w:sz w:val="32"/>
-        </w:rPr>
-      </w:pPr>
-    </w:p>
-    <w:p>
-      <w:pPr>
-        <w:jc w:val="center"/>
-        <w:rPr>
-          <w:rFonts w:ascii="Times New Roman" w:hAnsi="Times New Roman" w:cs="Times New Roman"/>
-          <w:sz w:val="32"/>
-        </w:rPr>
-      </w:pPr>
-    </w:p>
-    <w:p>
-      <w:pPr>
-        <w:rPr>
-          <w:rFonts w:ascii="Times New Roman" w:hAnsi="Times New Roman" w:cs="Times New Roman"/>
-          <w:sz w:val="32"/>
-        </w:rPr>
-      </w:pPr>
-    </w:p>
-    <w:p>
-      <w:pPr>
-        <w:jc w:val="center"/>
-        <w:rPr>
-          <w:rFonts w:ascii="Times New Roman" w:hAnsi="Times New Roman" w:cs="Times New Roman"/>
-          <w:sz w:val="24"/>
-        </w:rPr>
-      </w:pPr>
-      <w:r>
-        <w:rPr>
-          <w:rFonts w:ascii="Times New Roman" w:hAnsi="Times New Roman" w:cs="Times New Roman"/>
-          <w:sz w:val="24"/>
-        </w:rPr>
-        <w:t>Submitted in Partial Fulfilment of the Requirements of CPTR 380</w:t>
-      </w:r>
-    </w:p>
-    <w:p>
-      <w:pPr>
-        <w:jc w:val="center"/>
-        <w:rPr>
-          <w:rFonts w:ascii="Times New Roman" w:hAnsi="Times New Roman" w:cs="Times New Roman"/>
-          <w:sz w:val="24"/>
-        </w:rPr>
         <w:sectPr>
           <w:headerReference w:type="default" r:id="rId8"/>
           <w:pgSz w:w="12240" w:h="15840"/>
@@ -424,6 +175,255 @@
           <w:docGrid w:linePitch="360"/>
         </w:sectPr>
       </w:pPr>
+    </w:p>
+    <w:p/>
+    <w:p>
+      <w:pPr>
+        <w:jc w:val="center"/>
+      </w:pPr>
+    </w:p>
+    <w:p>
+      <w:pPr>
+        <w:jc w:val="center"/>
+      </w:pPr>
+    </w:p>
+    <w:p>
+      <w:pPr>
+        <w:jc w:val="center"/>
+      </w:pPr>
+    </w:p>
+    <w:p>
+      <w:pPr>
+        <w:jc w:val="center"/>
+      </w:pPr>
+    </w:p>
+    <w:p>
+      <w:pPr>
+        <w:jc w:val="center"/>
+        <w:rPr>
+          <w:rFonts w:ascii="Times New Roman" w:hAnsi="Times New Roman" w:cs="Times New Roman"/>
+          <w:sz w:val="32"/>
+        </w:rPr>
+      </w:pPr>
+      <w:r>
+        <w:rPr>
+          <w:rFonts w:ascii="Times New Roman" w:hAnsi="Times New Roman" w:cs="Times New Roman"/>
+          <w:sz w:val="32"/>
+        </w:rPr>
+        <w:t>Processor Design:</w:t>
+      </w:r>
+    </w:p>
+    <w:p>
+      <w:pPr>
+        <w:jc w:val="center"/>
+        <w:rPr>
+          <w:rFonts w:ascii="Times New Roman" w:hAnsi="Times New Roman" w:cs="Times New Roman"/>
+          <w:sz w:val="32"/>
+        </w:rPr>
+      </w:pPr>
+      <w:r>
+        <w:rPr>
+          <w:rFonts w:ascii="Times New Roman" w:hAnsi="Times New Roman" w:cs="Times New Roman"/>
+          <w:sz w:val="32"/>
+        </w:rPr>
+        <w:t xml:space="preserve">A Report on the Design and Development of a Software Assembler for </w:t>
+      </w:r>
+      <w:r>
+        <w:rPr>
+          <w:rFonts w:ascii="Times New Roman" w:hAnsi="Times New Roman" w:cs="Times New Roman"/>
+          <w:sz w:val="32"/>
+        </w:rPr>
+        <w:t xml:space="preserve">a </w:t>
+      </w:r>
+      <w:r>
+        <w:rPr>
+          <w:rFonts w:ascii="Times New Roman" w:hAnsi="Times New Roman" w:cs="Times New Roman"/>
+          <w:sz w:val="32"/>
+        </w:rPr>
+        <w:t>Custom Instruction Set Architecture</w:t>
+      </w:r>
+    </w:p>
+    <w:p>
+      <w:pPr>
+        <w:jc w:val="center"/>
+        <w:rPr>
+          <w:rFonts w:ascii="Times New Roman" w:hAnsi="Times New Roman" w:cs="Times New Roman"/>
+          <w:sz w:val="32"/>
+        </w:rPr>
+      </w:pPr>
+    </w:p>
+    <w:p>
+      <w:pPr>
+        <w:jc w:val="center"/>
+        <w:rPr>
+          <w:rFonts w:ascii="Times New Roman" w:hAnsi="Times New Roman" w:cs="Times New Roman"/>
+          <w:sz w:val="32"/>
+        </w:rPr>
+      </w:pPr>
+    </w:p>
+    <w:p>
+      <w:pPr>
+        <w:jc w:val="center"/>
+        <w:rPr>
+          <w:rFonts w:ascii="Times New Roman" w:hAnsi="Times New Roman" w:cs="Times New Roman"/>
+          <w:sz w:val="32"/>
+        </w:rPr>
+      </w:pPr>
+      <w:r>
+        <w:rPr>
+          <w:rFonts w:ascii="Times New Roman" w:hAnsi="Times New Roman" w:cs="Times New Roman"/>
+          <w:sz w:val="32"/>
+        </w:rPr>
+        <w:t xml:space="preserve">By Matt Fennell and Ryan </w:t>
+      </w:r>
+      <w:proofErr w:type="spellStart"/>
+      <w:r>
+        <w:rPr>
+          <w:rFonts w:ascii="Times New Roman" w:hAnsi="Times New Roman" w:cs="Times New Roman"/>
+          <w:sz w:val="32"/>
+        </w:rPr>
+        <w:t>Rabello</w:t>
+      </w:r>
+      <w:proofErr w:type="spellEnd"/>
+    </w:p>
+    <w:p>
+      <w:pPr>
+        <w:jc w:val="center"/>
+        <w:rPr>
+          <w:rFonts w:ascii="Times New Roman" w:hAnsi="Times New Roman" w:cs="Times New Roman"/>
+          <w:sz w:val="32"/>
+        </w:rPr>
+      </w:pPr>
+    </w:p>
+    <w:p>
+      <w:pPr>
+        <w:jc w:val="center"/>
+        <w:rPr>
+          <w:rFonts w:ascii="Times New Roman" w:hAnsi="Times New Roman" w:cs="Times New Roman"/>
+          <w:sz w:val="32"/>
+        </w:rPr>
+      </w:pPr>
+    </w:p>
+    <w:p>
+      <w:pPr>
+        <w:jc w:val="center"/>
+        <w:rPr>
+          <w:rFonts w:ascii="Times New Roman" w:hAnsi="Times New Roman" w:cs="Times New Roman"/>
+          <w:sz w:val="32"/>
+        </w:rPr>
+      </w:pPr>
+    </w:p>
+    <w:p>
+      <w:pPr>
+        <w:jc w:val="center"/>
+        <w:rPr>
+          <w:rFonts w:ascii="Times New Roman" w:hAnsi="Times New Roman" w:cs="Times New Roman"/>
+          <w:sz w:val="32"/>
+        </w:rPr>
+      </w:pPr>
+    </w:p>
+    <w:p>
+      <w:pPr>
+        <w:jc w:val="center"/>
+        <w:rPr>
+          <w:rFonts w:ascii="Times New Roman" w:hAnsi="Times New Roman" w:cs="Times New Roman"/>
+          <w:sz w:val="32"/>
+        </w:rPr>
+      </w:pPr>
+    </w:p>
+    <w:p>
+      <w:pPr>
+        <w:jc w:val="center"/>
+        <w:rPr>
+          <w:rFonts w:ascii="Times New Roman" w:hAnsi="Times New Roman" w:cs="Times New Roman"/>
+          <w:sz w:val="32"/>
+        </w:rPr>
+      </w:pPr>
+    </w:p>
+    <w:p>
+      <w:pPr>
+        <w:jc w:val="center"/>
+        <w:rPr>
+          <w:rFonts w:ascii="Times New Roman" w:hAnsi="Times New Roman" w:cs="Times New Roman"/>
+          <w:sz w:val="32"/>
+        </w:rPr>
+      </w:pPr>
+    </w:p>
+    <w:p>
+      <w:pPr>
+        <w:jc w:val="center"/>
+        <w:rPr>
+          <w:rFonts w:ascii="Times New Roman" w:hAnsi="Times New Roman" w:cs="Times New Roman"/>
+          <w:sz w:val="32"/>
+        </w:rPr>
+      </w:pPr>
+    </w:p>
+    <w:p>
+      <w:pPr>
+        <w:jc w:val="center"/>
+        <w:rPr>
+          <w:rFonts w:ascii="Times New Roman" w:hAnsi="Times New Roman" w:cs="Times New Roman"/>
+          <w:sz w:val="32"/>
+        </w:rPr>
+      </w:pPr>
+    </w:p>
+    <w:p>
+      <w:pPr>
+        <w:jc w:val="center"/>
+        <w:rPr>
+          <w:rFonts w:ascii="Times New Roman" w:hAnsi="Times New Roman" w:cs="Times New Roman"/>
+          <w:sz w:val="32"/>
+        </w:rPr>
+      </w:pPr>
+    </w:p>
+    <w:p>
+      <w:pPr>
+        <w:jc w:val="center"/>
+        <w:rPr>
+          <w:rFonts w:ascii="Times New Roman" w:hAnsi="Times New Roman" w:cs="Times New Roman"/>
+          <w:sz w:val="32"/>
+        </w:rPr>
+      </w:pPr>
+    </w:p>
+    <w:p>
+      <w:pPr>
+        <w:rPr>
+          <w:rFonts w:ascii="Times New Roman" w:hAnsi="Times New Roman" w:cs="Times New Roman"/>
+          <w:sz w:val="32"/>
+        </w:rPr>
+      </w:pPr>
+    </w:p>
+    <w:p>
+      <w:pPr>
+        <w:jc w:val="center"/>
+        <w:rPr>
+          <w:rFonts w:ascii="Times New Roman" w:hAnsi="Times New Roman" w:cs="Times New Roman"/>
+          <w:sz w:val="24"/>
+        </w:rPr>
+      </w:pPr>
+      <w:r>
+        <w:rPr>
+          <w:rFonts w:ascii="Times New Roman" w:hAnsi="Times New Roman" w:cs="Times New Roman"/>
+          <w:sz w:val="24"/>
+        </w:rPr>
+        <w:t>Submitted in Partial Fulfilment of the Requirements of CPTR 380</w:t>
+      </w:r>
+    </w:p>
+    <w:p>
+      <w:pPr>
+        <w:jc w:val="center"/>
+        <w:rPr>
+          <w:rFonts w:ascii="Times New Roman" w:hAnsi="Times New Roman" w:cs="Times New Roman"/>
+          <w:sz w:val="24"/>
+        </w:rPr>
+        <w:sectPr>
+          <w:headerReference w:type="default" r:id="rId9"/>
+          <w:pgSz w:w="12240" w:h="15840"/>
+          <w:pgMar w:top="1440" w:right="1440" w:bottom="1440" w:left="1440" w:header="720" w:footer="720" w:gutter="0"/>
+          <w:cols w:space="720"/>
+          <w:docGrid w:linePitch="360"/>
+        </w:sectPr>
+      </w:pPr>
       <w:r>
         <w:rPr>
           <w:rFonts w:ascii="Times New Roman" w:hAnsi="Times New Roman" w:cs="Times New Roman"/>
@@ -480,16 +480,7 @@
           <w:rFonts w:ascii="Times New Roman" w:hAnsi="Times New Roman" w:cs="Times New Roman"/>
           <w:sz w:val="24"/>
         </w:rPr>
-        <w:t>In order to add an element of creativity, and to expand the scope of the project, we decided to also develop a custom instruction set that</w:t>
-      </w:r>
-      <w:bookmarkStart w:id="0" w:name="_GoBack"/>
-      <w:bookmarkEnd w:id="0"/>
-      <w:r>
-        <w:rPr>
-          <w:rFonts w:ascii="Times New Roman" w:hAnsi="Times New Roman" w:cs="Times New Roman"/>
-          <w:sz w:val="24"/>
-        </w:rPr>
-        <w:t xml:space="preserve"> would focus on the radix-four version of Booth’s Multiplication algorithm. Using our new, simplified instruction set, along with its own machine code, we’d then develop a software-based </w:t>
+        <w:t xml:space="preserve">In order to add an element of creativity, and to expand the scope of the project, we decided to also develop a custom instruction set that would focus on the radix-four version of Booth’s Multiplication algorithm. Using our new, simplified instruction set, along with its own machine code, we’d then develop a software-based </w:t>
       </w:r>
       <w:r>
         <w:rPr>
@@ -756,6 +747,8 @@
         </w:rPr>
         <w:br w:type="page"/>
       </w:r>
+      <w:bookmarkStart w:id="0" w:name="_GoBack"/>
+      <w:bookmarkEnd w:id="0"/>
     </w:p>
     <w:p>
       <w:pPr>
@@ -800,7 +793,14 @@
           <w:rFonts w:ascii="Times New Roman" w:hAnsi="Times New Roman" w:cs="Times New Roman"/>
           <w:sz w:val="24"/>
         </w:rPr>
-        <w:t xml:space="preserve">Below is the full listing of that set, </w:t>
+        <w:t>Below i</w:t>
+      </w:r>
+      <w:r>
+        <w:rPr>
+          <w:rFonts w:ascii="Times New Roman" w:hAnsi="Times New Roman" w:cs="Times New Roman"/>
+          <w:sz w:val="24"/>
+        </w:rPr>
+        <w:t>s the full listing of that set:</w:t>
       </w:r>
     </w:p>
     <w:p>
@@ -1476,6 +1476,715 @@
     </w:p>
     <w:p>
       <w:pPr>
+        <w:rPr>
+          <w:rFonts w:ascii="Times New Roman" w:hAnsi="Times New Roman" w:cs="Times New Roman"/>
+          <w:sz w:val="24"/>
+        </w:rPr>
+      </w:pPr>
+      <w:r>
+        <w:rPr>
+          <w:rFonts w:ascii="Times New Roman" w:hAnsi="Times New Roman" w:cs="Times New Roman"/>
+          <w:sz w:val="24"/>
+        </w:rPr>
+        <w:br w:type="page"/>
+      </w:r>
+    </w:p>
+    <w:p>
+      <w:pPr>
+        <w:spacing w:after="0" w:line="480" w:lineRule="auto"/>
+        <w:ind w:left="720"/>
+        <w:rPr>
+          <w:rFonts w:ascii="Times New Roman" w:hAnsi="Times New Roman" w:cs="Times New Roman"/>
+          <w:b/>
+          <w:sz w:val="32"/>
+          <w:u w:val="single"/>
+        </w:rPr>
+      </w:pPr>
+      <w:r>
+        <w:rPr>
+          <w:rFonts w:ascii="Times New Roman" w:hAnsi="Times New Roman" w:cs="Times New Roman"/>
+          <w:b/>
+          <w:sz w:val="32"/>
+          <w:u w:val="single"/>
+        </w:rPr>
+        <w:lastRenderedPageBreak/>
+        <w:t>Development Process</w:t>
+      </w:r>
+    </w:p>
+    <w:p>
+      <w:pPr>
+        <w:pStyle w:val="ListParagraph"/>
+        <w:numPr>
+          <w:ilvl w:val="0"/>
+          <w:numId w:val="2"/>
+        </w:numPr>
+        <w:spacing w:after="0" w:line="480" w:lineRule="auto"/>
+        <w:rPr>
+          <w:rFonts w:ascii="Times New Roman" w:hAnsi="Times New Roman" w:cs="Times New Roman"/>
+          <w:sz w:val="24"/>
+        </w:rPr>
+      </w:pPr>
+      <w:r>
+        <w:rPr>
+          <w:rFonts w:ascii="Times New Roman" w:hAnsi="Times New Roman" w:cs="Times New Roman"/>
+          <w:sz w:val="24"/>
+        </w:rPr>
+        <w:t>Look at example assembly code</w:t>
+      </w:r>
+    </w:p>
+    <w:p>
+      <w:pPr>
+        <w:pStyle w:val="ListParagraph"/>
+        <w:numPr>
+          <w:ilvl w:val="1"/>
+          <w:numId w:val="2"/>
+        </w:numPr>
+        <w:spacing w:after="0" w:line="480" w:lineRule="auto"/>
+        <w:rPr>
+          <w:rFonts w:ascii="Times New Roman" w:hAnsi="Times New Roman" w:cs="Times New Roman"/>
+          <w:sz w:val="24"/>
+        </w:rPr>
+      </w:pPr>
+      <w:r>
+        <w:rPr>
+          <w:rFonts w:ascii="Times New Roman" w:hAnsi="Times New Roman" w:cs="Times New Roman"/>
+          <w:sz w:val="24"/>
+        </w:rPr>
+        <w:t>Assignment for Booth add</w:t>
+      </w:r>
+    </w:p>
+    <w:p>
+      <w:pPr>
+        <w:pStyle w:val="ListParagraph"/>
+        <w:numPr>
+          <w:ilvl w:val="1"/>
+          <w:numId w:val="2"/>
+        </w:numPr>
+        <w:spacing w:after="0" w:line="480" w:lineRule="auto"/>
+        <w:rPr>
+          <w:rFonts w:ascii="Times New Roman" w:hAnsi="Times New Roman" w:cs="Times New Roman"/>
+          <w:sz w:val="24"/>
+        </w:rPr>
+      </w:pPr>
+      <w:r>
+        <w:rPr>
+          <w:rFonts w:ascii="Times New Roman" w:hAnsi="Times New Roman" w:cs="Times New Roman"/>
+          <w:sz w:val="24"/>
+        </w:rPr>
+        <w:t>Adapted for our instruction set</w:t>
+      </w:r>
+    </w:p>
+    <w:p>
+      <w:pPr>
+        <w:pStyle w:val="ListParagraph"/>
+        <w:numPr>
+          <w:ilvl w:val="1"/>
+          <w:numId w:val="2"/>
+        </w:numPr>
+        <w:spacing w:after="0" w:line="480" w:lineRule="auto"/>
+        <w:rPr>
+          <w:rFonts w:ascii="Times New Roman" w:hAnsi="Times New Roman" w:cs="Times New Roman"/>
+          <w:sz w:val="24"/>
+        </w:rPr>
+      </w:pPr>
+      <w:r>
+        <w:rPr>
+          <w:rFonts w:ascii="Times New Roman" w:hAnsi="Times New Roman" w:cs="Times New Roman"/>
+          <w:sz w:val="24"/>
+        </w:rPr>
+        <w:t>Looked at instruction to code mapping</w:t>
+      </w:r>
+    </w:p>
+    <w:p>
+      <w:pPr>
+        <w:pStyle w:val="ListParagraph"/>
+        <w:numPr>
+          <w:ilvl w:val="2"/>
+          <w:numId w:val="2"/>
+        </w:numPr>
+        <w:spacing w:after="0" w:line="480" w:lineRule="auto"/>
+        <w:rPr>
+          <w:rFonts w:ascii="Times New Roman" w:hAnsi="Times New Roman" w:cs="Times New Roman"/>
+          <w:sz w:val="24"/>
+        </w:rPr>
+      </w:pPr>
+      <w:r>
+        <w:rPr>
+          <w:rFonts w:ascii="Times New Roman" w:hAnsi="Times New Roman" w:cs="Times New Roman"/>
+          <w:sz w:val="24"/>
+        </w:rPr>
+        <w:t>Research MIPS format</w:t>
+      </w:r>
+    </w:p>
+    <w:p>
+      <w:pPr>
+        <w:pStyle w:val="ListParagraph"/>
+        <w:numPr>
+          <w:ilvl w:val="2"/>
+          <w:numId w:val="2"/>
+        </w:numPr>
+        <w:spacing w:after="0" w:line="480" w:lineRule="auto"/>
+        <w:rPr>
+          <w:rFonts w:ascii="Times New Roman" w:hAnsi="Times New Roman" w:cs="Times New Roman"/>
+          <w:sz w:val="24"/>
+        </w:rPr>
+      </w:pPr>
+      <w:r>
+        <w:rPr>
+          <w:rFonts w:ascii="Times New Roman" w:hAnsi="Times New Roman" w:cs="Times New Roman"/>
+          <w:sz w:val="24"/>
+        </w:rPr>
+        <w:t>How was that format determined, how to add to it</w:t>
+      </w:r>
+    </w:p>
+    <w:p>
+      <w:pPr>
+        <w:pStyle w:val="ListParagraph"/>
+        <w:numPr>
+          <w:ilvl w:val="2"/>
+          <w:numId w:val="2"/>
+        </w:numPr>
+        <w:spacing w:after="0" w:line="480" w:lineRule="auto"/>
+        <w:rPr>
+          <w:rFonts w:ascii="Times New Roman" w:hAnsi="Times New Roman" w:cs="Times New Roman"/>
+          <w:sz w:val="24"/>
+        </w:rPr>
+      </w:pPr>
+      <w:r>
+        <w:rPr>
+          <w:rFonts w:ascii="Times New Roman" w:hAnsi="Times New Roman" w:cs="Times New Roman"/>
+          <w:sz w:val="24"/>
+        </w:rPr>
+        <w:t>Op codes/function codes</w:t>
+      </w:r>
+    </w:p>
+    <w:p>
+      <w:pPr>
+        <w:pStyle w:val="ListParagraph"/>
+        <w:numPr>
+          <w:ilvl w:val="0"/>
+          <w:numId w:val="2"/>
+        </w:numPr>
+        <w:spacing w:after="0" w:line="480" w:lineRule="auto"/>
+        <w:rPr>
+          <w:rFonts w:ascii="Times New Roman" w:hAnsi="Times New Roman" w:cs="Times New Roman"/>
+          <w:sz w:val="24"/>
+        </w:rPr>
+      </w:pPr>
+      <w:r>
+        <w:rPr>
+          <w:rFonts w:ascii="Times New Roman" w:hAnsi="Times New Roman" w:cs="Times New Roman"/>
+          <w:sz w:val="24"/>
+        </w:rPr>
+        <w:t>Parsing rules</w:t>
+      </w:r>
+    </w:p>
+    <w:p>
+      <w:pPr>
+        <w:pStyle w:val="ListParagraph"/>
+        <w:numPr>
+          <w:ilvl w:val="1"/>
+          <w:numId w:val="2"/>
+        </w:numPr>
+        <w:spacing w:after="0" w:line="480" w:lineRule="auto"/>
+        <w:rPr>
+          <w:rFonts w:ascii="Times New Roman" w:hAnsi="Times New Roman" w:cs="Times New Roman"/>
+          <w:sz w:val="24"/>
+        </w:rPr>
+      </w:pPr>
+      <w:r>
+        <w:rPr>
+          <w:rFonts w:ascii="Times New Roman" w:hAnsi="Times New Roman" w:cs="Times New Roman"/>
+          <w:sz w:val="24"/>
+        </w:rPr>
+        <w:t>Read in a file (every line) in a for loop</w:t>
+      </w:r>
+    </w:p>
+    <w:p>
+      <w:pPr>
+        <w:pStyle w:val="ListParagraph"/>
+        <w:numPr>
+          <w:ilvl w:val="1"/>
+          <w:numId w:val="2"/>
+        </w:numPr>
+        <w:spacing w:after="0" w:line="480" w:lineRule="auto"/>
+        <w:rPr>
+          <w:rFonts w:ascii="Times New Roman" w:hAnsi="Times New Roman" w:cs="Times New Roman"/>
+          <w:sz w:val="24"/>
+        </w:rPr>
+      </w:pPr>
+      <w:r>
+        <w:rPr>
+          <w:rFonts w:ascii="Times New Roman" w:hAnsi="Times New Roman" w:cs="Times New Roman"/>
+          <w:sz w:val="24"/>
+        </w:rPr>
+        <w:t>What can we ignore?</w:t>
+      </w:r>
+    </w:p>
+    <w:p>
+      <w:pPr>
+        <w:pStyle w:val="ListParagraph"/>
+        <w:numPr>
+          <w:ilvl w:val="2"/>
+          <w:numId w:val="2"/>
+        </w:numPr>
+        <w:spacing w:after="0" w:line="480" w:lineRule="auto"/>
+        <w:rPr>
+          <w:rFonts w:ascii="Times New Roman" w:hAnsi="Times New Roman" w:cs="Times New Roman"/>
+          <w:sz w:val="24"/>
+        </w:rPr>
+      </w:pPr>
+      <w:r>
+        <w:rPr>
+          <w:rFonts w:ascii="Times New Roman" w:hAnsi="Times New Roman" w:cs="Times New Roman"/>
+          <w:sz w:val="24"/>
+        </w:rPr>
+        <w:t>Comments/white space</w:t>
+      </w:r>
+    </w:p>
+    <w:p>
+      <w:pPr>
+        <w:pStyle w:val="ListParagraph"/>
+        <w:numPr>
+          <w:ilvl w:val="1"/>
+          <w:numId w:val="2"/>
+        </w:numPr>
+        <w:spacing w:after="0" w:line="480" w:lineRule="auto"/>
+        <w:rPr>
+          <w:rFonts w:ascii="Times New Roman" w:hAnsi="Times New Roman" w:cs="Times New Roman"/>
+          <w:sz w:val="24"/>
+        </w:rPr>
+      </w:pPr>
+      <w:r>
+        <w:rPr>
+          <w:rFonts w:ascii="Times New Roman" w:hAnsi="Times New Roman" w:cs="Times New Roman"/>
+          <w:sz w:val="24"/>
+        </w:rPr>
+        <w:t>How to specify labels</w:t>
+      </w:r>
+    </w:p>
+    <w:p>
+      <w:pPr>
+        <w:pStyle w:val="ListParagraph"/>
+        <w:numPr>
+          <w:ilvl w:val="2"/>
+          <w:numId w:val="2"/>
+        </w:numPr>
+        <w:spacing w:after="0" w:line="480" w:lineRule="auto"/>
+        <w:rPr>
+          <w:rFonts w:ascii="Times New Roman" w:hAnsi="Times New Roman" w:cs="Times New Roman"/>
+          <w:sz w:val="24"/>
+        </w:rPr>
+      </w:pPr>
+      <w:r>
+        <w:rPr>
+          <w:rFonts w:ascii="Times New Roman" w:hAnsi="Times New Roman" w:cs="Times New Roman"/>
+          <w:sz w:val="24"/>
+        </w:rPr>
+        <w:t>Start of line; colon</w:t>
+      </w:r>
+    </w:p>
+    <w:p>
+      <w:pPr>
+        <w:pStyle w:val="ListParagraph"/>
+        <w:numPr>
+          <w:ilvl w:val="1"/>
+          <w:numId w:val="2"/>
+        </w:numPr>
+        <w:spacing w:after="0" w:line="480" w:lineRule="auto"/>
+        <w:rPr>
+          <w:rFonts w:ascii="Times New Roman" w:hAnsi="Times New Roman" w:cs="Times New Roman"/>
+          <w:sz w:val="24"/>
+        </w:rPr>
+      </w:pPr>
+      <w:r>
+        <w:rPr>
+          <w:rFonts w:ascii="Times New Roman" w:hAnsi="Times New Roman" w:cs="Times New Roman"/>
+          <w:sz w:val="24"/>
+        </w:rPr>
+        <w:t>What’s left now? Lines of instruction code and parameters</w:t>
+      </w:r>
+    </w:p>
+    <w:p>
+      <w:pPr>
+        <w:pStyle w:val="ListParagraph"/>
+        <w:numPr>
+          <w:ilvl w:val="2"/>
+          <w:numId w:val="2"/>
+        </w:numPr>
+        <w:spacing w:after="0" w:line="480" w:lineRule="auto"/>
+        <w:rPr>
+          <w:rFonts w:ascii="Times New Roman" w:hAnsi="Times New Roman" w:cs="Times New Roman"/>
+          <w:sz w:val="24"/>
+        </w:rPr>
+      </w:pPr>
+      <w:r>
+        <w:rPr>
+          <w:rFonts w:ascii="Times New Roman" w:hAnsi="Times New Roman" w:cs="Times New Roman"/>
+          <w:sz w:val="24"/>
+        </w:rPr>
+        <w:t>We want to convert these parts to instruction code through above process</w:t>
+      </w:r>
+    </w:p>
+    <w:p>
+      <w:pPr>
+        <w:pStyle w:val="ListParagraph"/>
+        <w:numPr>
+          <w:ilvl w:val="2"/>
+          <w:numId w:val="2"/>
+        </w:numPr>
+        <w:spacing w:after="0" w:line="480" w:lineRule="auto"/>
+        <w:rPr>
+          <w:rFonts w:ascii="Times New Roman" w:hAnsi="Times New Roman" w:cs="Times New Roman"/>
+          <w:sz w:val="24"/>
+        </w:rPr>
+      </w:pPr>
+      <w:r>
+        <w:rPr>
+          <w:rFonts w:ascii="Times New Roman" w:hAnsi="Times New Roman" w:cs="Times New Roman"/>
+          <w:sz w:val="24"/>
+        </w:rPr>
+        <w:t xml:space="preserve">We want this process to be extendable, so we can easily add new instructions. This rules out switch statements and if statements. </w:t>
+      </w:r>
+    </w:p>
+    <w:p>
+      <w:pPr>
+        <w:pStyle w:val="ListParagraph"/>
+        <w:numPr>
+          <w:ilvl w:val="1"/>
+          <w:numId w:val="2"/>
+        </w:numPr>
+        <w:spacing w:after="0" w:line="480" w:lineRule="auto"/>
+        <w:rPr>
+          <w:rFonts w:ascii="Times New Roman" w:hAnsi="Times New Roman" w:cs="Times New Roman"/>
+          <w:sz w:val="24"/>
+        </w:rPr>
+      </w:pPr>
+      <w:r>
+        <w:rPr>
+          <w:rFonts w:ascii="Times New Roman" w:hAnsi="Times New Roman" w:cs="Times New Roman"/>
+          <w:sz w:val="24"/>
+        </w:rPr>
+        <w:t>Instruction Patterns</w:t>
+      </w:r>
+    </w:p>
+    <w:p>
+      <w:pPr>
+        <w:pStyle w:val="ListParagraph"/>
+        <w:numPr>
+          <w:ilvl w:val="2"/>
+          <w:numId w:val="2"/>
+        </w:numPr>
+        <w:spacing w:after="0" w:line="480" w:lineRule="auto"/>
+        <w:rPr>
+          <w:rFonts w:ascii="Times New Roman" w:hAnsi="Times New Roman" w:cs="Times New Roman"/>
+          <w:sz w:val="24"/>
+        </w:rPr>
+      </w:pPr>
+      <w:r>
+        <w:rPr>
+          <w:rFonts w:ascii="Times New Roman" w:hAnsi="Times New Roman" w:cs="Times New Roman"/>
+          <w:sz w:val="24"/>
+        </w:rPr>
+        <w:t>Tuples with function code string and instruction parser function</w:t>
+      </w:r>
+    </w:p>
+    <w:p>
+      <w:pPr>
+        <w:pStyle w:val="ListParagraph"/>
+        <w:numPr>
+          <w:ilvl w:val="2"/>
+          <w:numId w:val="2"/>
+        </w:numPr>
+        <w:spacing w:after="0" w:line="480" w:lineRule="auto"/>
+        <w:rPr>
+          <w:rFonts w:ascii="Times New Roman" w:hAnsi="Times New Roman" w:cs="Times New Roman"/>
+          <w:sz w:val="24"/>
+        </w:rPr>
+      </w:pPr>
+      <w:r>
+        <w:rPr>
+          <w:rFonts w:ascii="Times New Roman" w:hAnsi="Times New Roman" w:cs="Times New Roman"/>
+          <w:sz w:val="24"/>
+        </w:rPr>
+        <w:t>Lines of strings are read in, parameters, file line (Human readable) and address (machine readable) are saved</w:t>
+      </w:r>
+    </w:p>
+    <w:p>
+      <w:pPr>
+        <w:pStyle w:val="ListParagraph"/>
+        <w:numPr>
+          <w:ilvl w:val="1"/>
+          <w:numId w:val="2"/>
+        </w:numPr>
+        <w:spacing w:after="0" w:line="480" w:lineRule="auto"/>
+        <w:rPr>
+          <w:rFonts w:ascii="Times New Roman" w:hAnsi="Times New Roman" w:cs="Times New Roman"/>
+          <w:sz w:val="24"/>
+        </w:rPr>
+      </w:pPr>
+      <w:r>
+        <w:rPr>
+          <w:rFonts w:ascii="Times New Roman" w:hAnsi="Times New Roman" w:cs="Times New Roman"/>
+          <w:sz w:val="24"/>
+        </w:rPr>
+        <w:lastRenderedPageBreak/>
+        <w:t>Instruction Parsers</w:t>
+      </w:r>
+    </w:p>
+    <w:p>
+      <w:pPr>
+        <w:pStyle w:val="ListParagraph"/>
+        <w:numPr>
+          <w:ilvl w:val="2"/>
+          <w:numId w:val="2"/>
+        </w:numPr>
+        <w:spacing w:after="0" w:line="480" w:lineRule="auto"/>
+        <w:rPr>
+          <w:rFonts w:ascii="Times New Roman" w:hAnsi="Times New Roman" w:cs="Times New Roman"/>
+          <w:sz w:val="24"/>
+        </w:rPr>
+      </w:pPr>
+      <w:r>
+        <w:rPr>
+          <w:rFonts w:ascii="Times New Roman" w:hAnsi="Times New Roman" w:cs="Times New Roman"/>
+          <w:sz w:val="24"/>
+        </w:rPr>
+        <w:t>Function for each instruction</w:t>
+      </w:r>
+    </w:p>
+    <w:p>
+      <w:pPr>
+        <w:pStyle w:val="ListParagraph"/>
+        <w:numPr>
+          <w:ilvl w:val="2"/>
+          <w:numId w:val="2"/>
+        </w:numPr>
+        <w:spacing w:after="0" w:line="480" w:lineRule="auto"/>
+        <w:rPr>
+          <w:rFonts w:ascii="Times New Roman" w:hAnsi="Times New Roman" w:cs="Times New Roman"/>
+          <w:sz w:val="24"/>
+        </w:rPr>
+      </w:pPr>
+      <w:r>
+        <w:rPr>
+          <w:rFonts w:ascii="Times New Roman" w:hAnsi="Times New Roman" w:cs="Times New Roman"/>
+          <w:sz w:val="24"/>
+        </w:rPr>
+        <w:t>Started with dummy functions</w:t>
+      </w:r>
+    </w:p>
+    <w:p>
+      <w:pPr>
+        <w:pStyle w:val="ListParagraph"/>
+        <w:numPr>
+          <w:ilvl w:val="2"/>
+          <w:numId w:val="2"/>
+        </w:numPr>
+        <w:spacing w:after="0" w:line="480" w:lineRule="auto"/>
+        <w:rPr>
+          <w:rFonts w:ascii="Times New Roman" w:hAnsi="Times New Roman" w:cs="Times New Roman"/>
+          <w:sz w:val="24"/>
+        </w:rPr>
+      </w:pPr>
+      <w:r>
+        <w:rPr>
+          <w:rFonts w:ascii="Times New Roman" w:hAnsi="Times New Roman" w:cs="Times New Roman"/>
+          <w:sz w:val="24"/>
+        </w:rPr>
+        <w:t>Called from instruction pattern match</w:t>
+      </w:r>
+    </w:p>
+    <w:p>
+      <w:pPr>
+        <w:pStyle w:val="ListParagraph"/>
+        <w:numPr>
+          <w:ilvl w:val="2"/>
+          <w:numId w:val="2"/>
+        </w:numPr>
+        <w:spacing w:after="0" w:line="480" w:lineRule="auto"/>
+        <w:rPr>
+          <w:rFonts w:ascii="Times New Roman" w:hAnsi="Times New Roman" w:cs="Times New Roman"/>
+          <w:sz w:val="24"/>
+        </w:rPr>
+      </w:pPr>
+      <w:r>
+        <w:rPr>
+          <w:rFonts w:ascii="Times New Roman" w:hAnsi="Times New Roman" w:cs="Times New Roman"/>
+          <w:sz w:val="24"/>
+        </w:rPr>
+        <w:t>Given parameter string</w:t>
+      </w:r>
+    </w:p>
+    <w:p>
+      <w:pPr>
+        <w:pStyle w:val="ListParagraph"/>
+        <w:numPr>
+          <w:ilvl w:val="2"/>
+          <w:numId w:val="2"/>
+        </w:numPr>
+        <w:spacing w:after="0" w:line="480" w:lineRule="auto"/>
+        <w:rPr>
+          <w:rFonts w:ascii="Times New Roman" w:hAnsi="Times New Roman" w:cs="Times New Roman"/>
+          <w:sz w:val="24"/>
+        </w:rPr>
+      </w:pPr>
+      <w:r>
+        <w:rPr>
+          <w:rFonts w:ascii="Times New Roman" w:hAnsi="Times New Roman" w:cs="Times New Roman"/>
+          <w:sz w:val="24"/>
+        </w:rPr>
+        <w:t>Has helper functions that throw syntax errors</w:t>
+      </w:r>
+    </w:p>
+    <w:p>
+      <w:pPr>
+        <w:pStyle w:val="ListParagraph"/>
+        <w:numPr>
+          <w:ilvl w:val="2"/>
+          <w:numId w:val="2"/>
+        </w:numPr>
+        <w:spacing w:after="0" w:line="480" w:lineRule="auto"/>
+        <w:rPr>
+          <w:rFonts w:ascii="Times New Roman" w:hAnsi="Times New Roman" w:cs="Times New Roman"/>
+          <w:sz w:val="24"/>
+        </w:rPr>
+      </w:pPr>
+      <w:r>
+        <w:rPr>
+          <w:rFonts w:ascii="Times New Roman" w:hAnsi="Times New Roman" w:cs="Times New Roman"/>
+          <w:sz w:val="24"/>
+        </w:rPr>
+        <w:t>Converts to machine code, returns to main function for printing</w:t>
+      </w:r>
+    </w:p>
+    <w:p>
+      <w:pPr>
+        <w:pStyle w:val="ListParagraph"/>
+        <w:numPr>
+          <w:ilvl w:val="1"/>
+          <w:numId w:val="2"/>
+        </w:numPr>
+        <w:spacing w:after="0" w:line="480" w:lineRule="auto"/>
+        <w:rPr>
+          <w:rFonts w:ascii="Times New Roman" w:hAnsi="Times New Roman" w:cs="Times New Roman"/>
+          <w:sz w:val="24"/>
+        </w:rPr>
+      </w:pPr>
+      <w:r>
+        <w:rPr>
+          <w:rFonts w:ascii="Times New Roman" w:hAnsi="Times New Roman" w:cs="Times New Roman"/>
+          <w:sz w:val="24"/>
+        </w:rPr>
+        <w:t>Syntax Errors</w:t>
+      </w:r>
+    </w:p>
+    <w:p>
+      <w:pPr>
+        <w:pStyle w:val="ListParagraph"/>
+        <w:numPr>
+          <w:ilvl w:val="2"/>
+          <w:numId w:val="2"/>
+        </w:numPr>
+        <w:spacing w:after="0" w:line="480" w:lineRule="auto"/>
+        <w:rPr>
+          <w:rFonts w:ascii="Times New Roman" w:hAnsi="Times New Roman" w:cs="Times New Roman"/>
+          <w:sz w:val="24"/>
+        </w:rPr>
+      </w:pPr>
+      <w:r>
+        <w:rPr>
+          <w:rFonts w:ascii="Times New Roman" w:hAnsi="Times New Roman" w:cs="Times New Roman"/>
+          <w:sz w:val="24"/>
+        </w:rPr>
+        <w:t>Universal syntax error “object”</w:t>
+      </w:r>
+    </w:p>
+    <w:p>
+      <w:pPr>
+        <w:pStyle w:val="ListParagraph"/>
+        <w:numPr>
+          <w:ilvl w:val="2"/>
+          <w:numId w:val="2"/>
+        </w:numPr>
+        <w:spacing w:after="0" w:line="480" w:lineRule="auto"/>
+        <w:rPr>
+          <w:rFonts w:ascii="Times New Roman" w:hAnsi="Times New Roman" w:cs="Times New Roman"/>
+          <w:sz w:val="24"/>
+        </w:rPr>
+      </w:pPr>
+      <w:r>
+        <w:rPr>
+          <w:rFonts w:ascii="Times New Roman" w:hAnsi="Times New Roman" w:cs="Times New Roman"/>
+          <w:sz w:val="24"/>
+        </w:rPr>
+        <w:t>Error is printed to console, with details (line, type, offending code snippet)</w:t>
+      </w:r>
+    </w:p>
+    <w:p>
+      <w:pPr>
+        <w:pStyle w:val="ListParagraph"/>
+        <w:numPr>
+          <w:ilvl w:val="1"/>
+          <w:numId w:val="2"/>
+        </w:numPr>
+        <w:spacing w:after="0" w:line="480" w:lineRule="auto"/>
+        <w:rPr>
+          <w:rFonts w:ascii="Times New Roman" w:hAnsi="Times New Roman" w:cs="Times New Roman"/>
+          <w:sz w:val="24"/>
+        </w:rPr>
+      </w:pPr>
+      <w:r>
+        <w:rPr>
+          <w:rFonts w:ascii="Times New Roman" w:hAnsi="Times New Roman" w:cs="Times New Roman"/>
+          <w:sz w:val="24"/>
+        </w:rPr>
+        <w:t>Register definition</w:t>
+      </w:r>
+    </w:p>
+    <w:p>
+      <w:pPr>
+        <w:pStyle w:val="ListParagraph"/>
+        <w:numPr>
+          <w:ilvl w:val="2"/>
+          <w:numId w:val="2"/>
+        </w:numPr>
+        <w:spacing w:after="0" w:line="480" w:lineRule="auto"/>
+        <w:rPr>
+          <w:rFonts w:ascii="Times New Roman" w:hAnsi="Times New Roman" w:cs="Times New Roman"/>
+          <w:sz w:val="24"/>
+        </w:rPr>
+      </w:pPr>
+      <w:r>
+        <w:rPr>
+          <w:rFonts w:ascii="Times New Roman" w:hAnsi="Times New Roman" w:cs="Times New Roman"/>
+          <w:sz w:val="24"/>
+        </w:rPr>
+        <w:t>File with all register info, for translating to addresses/</w:t>
+      </w:r>
+      <w:proofErr w:type="spellStart"/>
+      <w:r>
+        <w:rPr>
+          <w:rFonts w:ascii="Times New Roman" w:hAnsi="Times New Roman" w:cs="Times New Roman"/>
+          <w:sz w:val="24"/>
+        </w:rPr>
+        <w:t>etc</w:t>
+      </w:r>
+      <w:proofErr w:type="spellEnd"/>
+    </w:p>
+    <w:p>
+      <w:pPr>
+        <w:pStyle w:val="ListParagraph"/>
+        <w:spacing w:after="0" w:line="480" w:lineRule="auto"/>
+        <w:ind w:left="2520"/>
+        <w:rPr>
+          <w:rFonts w:ascii="Times New Roman" w:hAnsi="Times New Roman" w:cs="Times New Roman"/>
+          <w:sz w:val="24"/>
+        </w:rPr>
+      </w:pPr>
+    </w:p>
+    <w:p>
+      <w:pPr>
         <w:spacing w:after="0" w:line="480" w:lineRule="auto"/>
         <w:rPr>
           <w:rFonts w:ascii="Times New Roman" w:hAnsi="Times New Roman" w:cs="Times New Roman"/>
@@ -1500,7 +2209,7 @@
       </w:r>
     </w:p>
     <w:sectPr>
-      <w:headerReference w:type="default" r:id="rId9"/>
+      <w:headerReference w:type="default" r:id="rId10"/>
       <w:pgSz w:w="12240" w:h="15840"/>
       <w:pgMar w:top="1440" w:right="1440" w:bottom="1440" w:left="1440" w:header="720" w:footer="720" w:gutter="0"/>
       <w:pgNumType w:start="1"/>
@@ -1638,7 +2347,7 @@
           <w:rPr>
             <w:noProof/>
           </w:rPr>
-          <w:t>5</w:t>
+          <w:t>7</w:t>
         </w:r>
         <w:r>
           <w:rPr>
@@ -1660,6 +2369,118 @@
 <file path=word/numbering.xml><?xml version="1.0" encoding="utf-8"?>
 <w:numbering xmlns:wpc="http://schemas.microsoft.com/office/word/2010/wordprocessingCanvas" xmlns:mc="http://schemas.openxmlformats.org/markup-compatibility/2006" xmlns:o="urn:schemas-microsoft-com:office:office" xmlns:r="http://schemas.openxmlformats.org/officeDocument/2006/relationships" xmlns:m="http://schemas.openxmlformats.org/officeDocument/2006/math" xmlns:v="urn:schemas-microsoft-com:vml" xmlns:wp14="http://schemas.microsoft.com/office/word/2010/wordprocessingDrawing" xmlns:wp="http://schemas.openxmlformats.org/drawingml/2006/wordprocessingDrawing" xmlns:w10="urn:schemas-microsoft-com:office:word" xmlns:w="http://schemas.openxmlformats.org/wordprocessingml/2006/main" xmlns:w14="http://schemas.microsoft.com/office/word/2010/wordml" xmlns:w15="http://schemas.microsoft.com/office/word/2012/wordml" xmlns:wpg="http://schemas.microsoft.com/office/word/2010/wordprocessingGroup" xmlns:wpi="http://schemas.microsoft.com/office/word/2010/wordprocessingInk" xmlns:wne="http://schemas.microsoft.com/office/word/2006/wordml" xmlns:wps="http://schemas.microsoft.com/office/word/2010/wordprocessingShape" mc:Ignorable="w14 w15 wp14">
   <w:abstractNum w:abstractNumId="0">
+    <w:nsid w:val="553C346D"/>
+    <w:multiLevelType w:val="hybridMultilevel"/>
+    <w:tmpl w:val="5574B62C"/>
+    <w:lvl w:ilvl="0" w:tplc="CF24563A">
+      <w:numFmt w:val="bullet"/>
+      <w:lvlText w:val="-"/>
+      <w:lvlJc w:val="left"/>
+      <w:pPr>
+        <w:ind w:left="1080" w:hanging="360"/>
+      </w:pPr>
+      <w:rPr>
+        <w:rFonts w:ascii="Times New Roman" w:eastAsiaTheme="minorHAnsi" w:hAnsi="Times New Roman" w:cs="Times New Roman" w:hint="default"/>
+      </w:rPr>
+    </w:lvl>
+    <w:lvl w:ilvl="1" w:tplc="04090003">
+      <w:start w:val="1"/>
+      <w:numFmt w:val="bullet"/>
+      <w:lvlText w:val="o"/>
+      <w:lvlJc w:val="left"/>
+      <w:pPr>
+        <w:ind w:left="1800" w:hanging="360"/>
+      </w:pPr>
+      <w:rPr>
+        <w:rFonts w:ascii="Courier New" w:hAnsi="Courier New" w:cs="Courier New" w:hint="default"/>
+      </w:rPr>
+    </w:lvl>
+    <w:lvl w:ilvl="2" w:tplc="04090005">
+      <w:start w:val="1"/>
+      <w:numFmt w:val="bullet"/>
+      <w:lvlText w:val=""/>
+      <w:lvlJc w:val="left"/>
+      <w:pPr>
+        <w:ind w:left="2520" w:hanging="360"/>
+      </w:pPr>
+      <w:rPr>
+        <w:rFonts w:ascii="Wingdings" w:hAnsi="Wingdings" w:hint="default"/>
+      </w:rPr>
+    </w:lvl>
+    <w:lvl w:ilvl="3" w:tplc="04090001" w:tentative="1">
+      <w:start w:val="1"/>
+      <w:numFmt w:val="bullet"/>
+      <w:lvlText w:val=""/>
+      <w:lvlJc w:val="left"/>
+      <w:pPr>
+        <w:ind w:left="3240" w:hanging="360"/>
+      </w:pPr>
+      <w:rPr>
+        <w:rFonts w:ascii="Symbol" w:hAnsi="Symbol" w:hint="default"/>
+      </w:rPr>
+    </w:lvl>
+    <w:lvl w:ilvl="4" w:tplc="04090003" w:tentative="1">
+      <w:start w:val="1"/>
+      <w:numFmt w:val="bullet"/>
+      <w:lvlText w:val="o"/>
+      <w:lvlJc w:val="left"/>
+      <w:pPr>
+        <w:ind w:left="3960" w:hanging="360"/>
+      </w:pPr>
+      <w:rPr>
+        <w:rFonts w:ascii="Courier New" w:hAnsi="Courier New" w:cs="Courier New" w:hint="default"/>
+      </w:rPr>
+    </w:lvl>
+    <w:lvl w:ilvl="5" w:tplc="04090005" w:tentative="1">
+      <w:start w:val="1"/>
+      <w:numFmt w:val="bullet"/>
+      <w:lvlText w:val=""/>
+      <w:lvlJc w:val="left"/>
+      <w:pPr>
+        <w:ind w:left="4680" w:hanging="360"/>
+      </w:pPr>
+      <w:rPr>
+        <w:rFonts w:ascii="Wingdings" w:hAnsi="Wingdings" w:hint="default"/>
+      </w:rPr>
+    </w:lvl>
+    <w:lvl w:ilvl="6" w:tplc="04090001" w:tentative="1">
+      <w:start w:val="1"/>
+      <w:numFmt w:val="bullet"/>
+      <w:lvlText w:val=""/>
+      <w:lvlJc w:val="left"/>
+      <w:pPr>
+        <w:ind w:left="5400" w:hanging="360"/>
+      </w:pPr>
+      <w:rPr>
+        <w:rFonts w:ascii="Symbol" w:hAnsi="Symbol" w:hint="default"/>
+      </w:rPr>
+    </w:lvl>
+    <w:lvl w:ilvl="7" w:tplc="04090003" w:tentative="1">
+      <w:start w:val="1"/>
+      <w:numFmt w:val="bullet"/>
+      <w:lvlText w:val="o"/>
+      <w:lvlJc w:val="left"/>
+      <w:pPr>
+        <w:ind w:left="6120" w:hanging="360"/>
+      </w:pPr>
+      <w:rPr>
+        <w:rFonts w:ascii="Courier New" w:hAnsi="Courier New" w:cs="Courier New" w:hint="default"/>
+      </w:rPr>
+    </w:lvl>
+    <w:lvl w:ilvl="8" w:tplc="04090005" w:tentative="1">
+      <w:start w:val="1"/>
+      <w:numFmt w:val="bullet"/>
+      <w:lvlText w:val=""/>
+      <w:lvlJc w:val="left"/>
+      <w:pPr>
+        <w:ind w:left="6840" w:hanging="360"/>
+      </w:pPr>
+      <w:rPr>
+        <w:rFonts w:ascii="Wingdings" w:hAnsi="Wingdings" w:hint="default"/>
+      </w:rPr>
+    </w:lvl>
+  </w:abstractNum>
+  <w:abstractNum w:abstractNumId="1">
     <w:nsid w:val="74C50054"/>
     <w:multiLevelType w:val="hybridMultilevel"/>
     <w:tmpl w:val="50E0F4A2"/>
@@ -1749,6 +2570,9 @@
     </w:lvl>
   </w:abstractNum>
   <w:num w:numId="1">
+    <w:abstractNumId w:val="1"/>
+  </w:num>
+  <w:num w:numId="2">
     <w:abstractNumId w:val="0"/>
   </w:num>
 </w:numbering>
@@ -2492,4 +3316,16 @@
     </a:ext>
   </a:extLst>
 </a:theme>
+</file>
+
+<file path=customXml/item1.xml><?xml version="1.0" encoding="utf-8"?>
+<b:Sources xmlns:b="http://schemas.openxmlformats.org/officeDocument/2006/bibliography" xmlns="http://schemas.openxmlformats.org/officeDocument/2006/bibliography" SelectedStyle="\APASixthEditionOfficeOnline.xsl" StyleName="APA" Version="6"/>
+</file>
+
+<file path=customXml/itemProps1.xml><?xml version="1.0" encoding="utf-8"?>
+<ds:datastoreItem xmlns:ds="http://schemas.openxmlformats.org/officeDocument/2006/customXml" ds:itemID="{CC871937-B6FA-4845-82C5-FB5DF46BE52C}">
+  <ds:schemaRefs>
+    <ds:schemaRef ds:uri="http://schemas.openxmlformats.org/officeDocument/2006/bibliography"/>
+  </ds:schemaRefs>
+</ds:datastoreItem>
 </file>
--- a/Report.docx
+++ b/Report.docx
@@ -747,8 +747,6 @@
         </w:rPr>
         <w:br w:type="page"/>
       </w:r>
-      <w:bookmarkStart w:id="0" w:name="_GoBack"/>
-      <w:bookmarkEnd w:id="0"/>
     </w:p>
     <w:p>
       <w:pPr>
@@ -1492,10 +1490,10 @@
     <w:p>
       <w:pPr>
         <w:spacing w:after="0" w:line="480" w:lineRule="auto"/>
-        <w:ind w:left="720"/>
-        <w:rPr>
-          <w:rFonts w:ascii="Times New Roman" w:hAnsi="Times New Roman" w:cs="Times New Roman"/>
-          <w:b/>
+        <w:rPr>
+          <w:rFonts w:ascii="Times New Roman" w:hAnsi="Times New Roman" w:cs="Times New Roman"/>
+          <w:b/>
+          <w:color w:val="5B9BD5" w:themeColor="accent1"/>
           <w:sz w:val="32"/>
           <w:u w:val="single"/>
         </w:rPr>
@@ -1504,6 +1502,7 @@
         <w:rPr>
           <w:rFonts w:ascii="Times New Roman" w:hAnsi="Times New Roman" w:cs="Times New Roman"/>
           <w:b/>
+          <w:color w:val="5B9BD5" w:themeColor="accent1"/>
           <w:sz w:val="32"/>
           <w:u w:val="single"/>
         </w:rPr>
@@ -1513,6 +1512,193 @@
     </w:p>
     <w:p>
       <w:pPr>
+        <w:spacing w:after="0" w:line="480" w:lineRule="auto"/>
+        <w:rPr>
+          <w:rFonts w:ascii="Times New Roman" w:hAnsi="Times New Roman" w:cs="Times New Roman"/>
+          <w:sz w:val="24"/>
+        </w:rPr>
+      </w:pPr>
+      <w:r>
+        <w:rPr>
+          <w:rFonts w:ascii="Times New Roman" w:hAnsi="Times New Roman" w:cs="Times New Roman"/>
+          <w:sz w:val="24"/>
+        </w:rPr>
+        <w:t xml:space="preserve">After coming up with basic instruction set definitions, we spent some time </w:t>
+      </w:r>
+      <w:r>
+        <w:rPr>
+          <w:rFonts w:ascii="Times New Roman" w:hAnsi="Times New Roman" w:cs="Times New Roman"/>
+          <w:sz w:val="24"/>
+        </w:rPr>
+        <w:t xml:space="preserve">going over old homework that focused on instruction sets, specifically targeting our Radix-Two Booth’s Algorithm homework. To confirm that we’d done our due diligence in designing a full-featured instruction set, we </w:t>
+      </w:r>
+      <w:r>
+        <w:rPr>
+          <w:rFonts w:ascii="Times New Roman" w:hAnsi="Times New Roman" w:cs="Times New Roman"/>
+          <w:sz w:val="24"/>
+        </w:rPr>
+        <w:t xml:space="preserve">redesigned the Radix-Two program with our instruction set, and then adapted that program to work with the Radix-Four version of the algorithm. Once this was taken care of, we moved on to the biggest part of our assembler, the mappings between instruction sets and machine code. </w:t>
+      </w:r>
+    </w:p>
+    <w:p>
+      <w:pPr>
+        <w:spacing w:after="0" w:line="480" w:lineRule="auto"/>
+        <w:rPr>
+          <w:rFonts w:ascii="Times New Roman" w:hAnsi="Times New Roman" w:cs="Times New Roman"/>
+          <w:sz w:val="24"/>
+        </w:rPr>
+      </w:pPr>
+      <w:r>
+        <w:rPr>
+          <w:rFonts w:ascii="Times New Roman" w:hAnsi="Times New Roman" w:cs="Times New Roman"/>
+          <w:sz w:val="24"/>
+        </w:rPr>
+        <w:t xml:space="preserve">To get a handle on how these mappings work, we spent a good deal of time going over MIPS instruction set documentation. Our justification for this was that with the exception of our custom Booth hardware, our hypothetical processor would be similar to the MIPS processor. </w:t>
+      </w:r>
+      <w:r>
+        <w:rPr>
+          <w:rFonts w:ascii="Times New Roman" w:hAnsi="Times New Roman" w:cs="Times New Roman"/>
+          <w:sz w:val="24"/>
+        </w:rPr>
+        <w:t xml:space="preserve">During our time focusing on MIPS’ machine code, we paid special attention to op-codes, function codes, and the parameters for each instruction. </w:t>
+      </w:r>
+    </w:p>
+    <w:p>
+      <w:pPr>
+        <w:spacing w:after="0" w:line="480" w:lineRule="auto"/>
+        <w:rPr>
+          <w:rFonts w:ascii="Times New Roman" w:hAnsi="Times New Roman" w:cs="Times New Roman"/>
+          <w:sz w:val="24"/>
+        </w:rPr>
+      </w:pPr>
+    </w:p>
+    <w:p>
+      <w:pPr>
+        <w:spacing w:after="0" w:line="480" w:lineRule="auto"/>
+        <w:rPr>
+          <w:rFonts w:ascii="Times New Roman" w:hAnsi="Times New Roman" w:cs="Times New Roman"/>
+          <w:sz w:val="24"/>
+        </w:rPr>
+      </w:pPr>
+    </w:p>
+    <w:p>
+      <w:pPr>
+        <w:spacing w:after="0" w:line="480" w:lineRule="auto"/>
+        <w:rPr>
+          <w:rFonts w:ascii="Times New Roman" w:hAnsi="Times New Roman" w:cs="Times New Roman"/>
+          <w:b/>
+          <w:sz w:val="24"/>
+          <w:u w:val="single"/>
+        </w:rPr>
+      </w:pPr>
+      <w:r>
+        <w:rPr>
+          <w:rFonts w:ascii="Times New Roman" w:hAnsi="Times New Roman" w:cs="Times New Roman"/>
+          <w:b/>
+          <w:sz w:val="24"/>
+          <w:u w:val="single"/>
+        </w:rPr>
+        <w:t>Parsing Rules</w:t>
+      </w:r>
+    </w:p>
+    <w:p>
+      <w:pPr>
+        <w:spacing w:line="480" w:lineRule="auto"/>
+        <w:rPr>
+          <w:rFonts w:ascii="Times New Roman" w:hAnsi="Times New Roman" w:cs="Times New Roman"/>
+          <w:sz w:val="24"/>
+        </w:rPr>
+      </w:pPr>
+      <w:r>
+        <w:rPr>
+          <w:rFonts w:ascii="Times New Roman" w:hAnsi="Times New Roman" w:cs="Times New Roman"/>
+          <w:sz w:val="24"/>
+        </w:rPr>
+        <w:t>With rules in place to translate from instructions to machine code, we set about developing the assembler. The base of this software would be some sort of for loop that reads in a text based file, line by line. During this parsing, some text, such as comments and white space</w:t>
+      </w:r>
+      <w:r>
+        <w:rPr>
+          <w:rFonts w:ascii="Times New Roman" w:hAnsi="Times New Roman" w:cs="Times New Roman"/>
+          <w:sz w:val="24"/>
+        </w:rPr>
+        <w:t xml:space="preserve"> (tabs and spaces)</w:t>
+      </w:r>
+      <w:r>
+        <w:rPr>
+          <w:rFonts w:ascii="Times New Roman" w:hAnsi="Times New Roman" w:cs="Times New Roman"/>
+          <w:sz w:val="24"/>
+        </w:rPr>
+        <w:t>, should be ignored</w:t>
+      </w:r>
+      <w:r>
+        <w:rPr>
+          <w:rFonts w:ascii="Times New Roman" w:hAnsi="Times New Roman" w:cs="Times New Roman"/>
+          <w:sz w:val="24"/>
+        </w:rPr>
+        <w:t>. After some deliberation, we decided to add some basic support for jumps. To do this, we’d need a way to parse out text that serves as section labels, by delimiting those labels on their own lines, and with colons. Once parsed out, these labels and their address within the file would be saved within the program</w:t>
+      </w:r>
+      <w:r>
+        <w:rPr>
+          <w:rFonts w:ascii="Times New Roman" w:hAnsi="Times New Roman" w:cs="Times New Roman"/>
+          <w:sz w:val="24"/>
+        </w:rPr>
+        <w:t xml:space="preserve">. </w:t>
+      </w:r>
+      <w:r>
+        <w:rPr>
+          <w:rFonts w:ascii="Times New Roman" w:hAnsi="Times New Roman" w:cs="Times New Roman"/>
+          <w:sz w:val="24"/>
+        </w:rPr>
+        <w:t xml:space="preserve">After a file has been parsed, all that should be </w:t>
+      </w:r>
+      <w:r>
+        <w:rPr>
+          <w:rFonts w:ascii="Times New Roman" w:hAnsi="Times New Roman" w:cs="Times New Roman"/>
+          <w:sz w:val="24"/>
+        </w:rPr>
+        <w:lastRenderedPageBreak/>
+        <w:t xml:space="preserve">leftover is lines of instructions and their parameters. With these rules in place, </w:t>
+      </w:r>
+      <w:r>
+        <w:rPr>
+          <w:rFonts w:ascii="Times New Roman" w:hAnsi="Times New Roman" w:cs="Times New Roman"/>
+          <w:sz w:val="24"/>
+        </w:rPr>
+        <w:t xml:space="preserve">we set up a basic python program with regular expressions to parse through instruction files before coming up with functions to process the leftover lines of instructions and parameters. </w:t>
+      </w:r>
+    </w:p>
+    <w:p>
+      <w:pPr>
+        <w:spacing w:line="480" w:lineRule="auto"/>
+        <w:rPr>
+          <w:rFonts w:ascii="Times New Roman" w:hAnsi="Times New Roman" w:cs="Times New Roman"/>
+          <w:sz w:val="24"/>
+        </w:rPr>
+      </w:pPr>
+      <w:r>
+        <w:rPr>
+          <w:rFonts w:ascii="Times New Roman" w:hAnsi="Times New Roman" w:cs="Times New Roman"/>
+          <w:sz w:val="24"/>
+        </w:rPr>
+        <w:t>Taking a moment to think about these post-parsed instructions, we specified</w:t>
+      </w:r>
+      <w:r>
+        <w:rPr>
+          <w:rFonts w:ascii="Times New Roman" w:hAnsi="Times New Roman" w:cs="Times New Roman"/>
+          <w:sz w:val="24"/>
+        </w:rPr>
+        <w:t xml:space="preserve"> the actions that should be taken next. The final goal of this assembler is and always was to convert instructions to machine code, following specific rules for each instruction. It’s also important to be able to easily extend this process, so that we could add new processes. This meant that the functions should mostly steer clear of hard-coded things like nested if’s or switch statements </w:t>
+      </w:r>
+      <w:r>
+        <w:rPr>
+          <w:rFonts w:ascii="Times New Roman" w:hAnsi="Times New Roman" w:cs="Times New Roman"/>
+          <w:sz w:val="24"/>
+        </w:rPr>
+        <w:br w:type="page"/>
+      </w:r>
+    </w:p>
+    <w:p>
+      <w:pPr>
         <w:pStyle w:val="ListParagraph"/>
         <w:numPr>
           <w:ilvl w:val="0"/>
@@ -1521,14 +1707,17 @@
         <w:spacing w:after="0" w:line="480" w:lineRule="auto"/>
         <w:rPr>
           <w:rFonts w:ascii="Times New Roman" w:hAnsi="Times New Roman" w:cs="Times New Roman"/>
-          <w:sz w:val="24"/>
-        </w:rPr>
-      </w:pPr>
-      <w:r>
-        <w:rPr>
-          <w:rFonts w:ascii="Times New Roman" w:hAnsi="Times New Roman" w:cs="Times New Roman"/>
-          <w:sz w:val="24"/>
-        </w:rPr>
+          <w:b/>
+          <w:sz w:val="24"/>
+        </w:rPr>
+      </w:pPr>
+      <w:r>
+        <w:rPr>
+          <w:rFonts w:ascii="Times New Roman" w:hAnsi="Times New Roman" w:cs="Times New Roman"/>
+          <w:b/>
+          <w:sz w:val="24"/>
+        </w:rPr>
+        <w:lastRenderedPageBreak/>
         <w:t>Look at example assembly code</w:t>
       </w:r>
     </w:p>
@@ -1542,12 +1731,14 @@
         <w:spacing w:after="0" w:line="480" w:lineRule="auto"/>
         <w:rPr>
           <w:rFonts w:ascii="Times New Roman" w:hAnsi="Times New Roman" w:cs="Times New Roman"/>
-          <w:sz w:val="24"/>
-        </w:rPr>
-      </w:pPr>
-      <w:r>
-        <w:rPr>
-          <w:rFonts w:ascii="Times New Roman" w:hAnsi="Times New Roman" w:cs="Times New Roman"/>
+          <w:b/>
+          <w:sz w:val="24"/>
+        </w:rPr>
+      </w:pPr>
+      <w:r>
+        <w:rPr>
+          <w:rFonts w:ascii="Times New Roman" w:hAnsi="Times New Roman" w:cs="Times New Roman"/>
+          <w:b/>
           <w:sz w:val="24"/>
         </w:rPr>
         <w:t>Assignment for Booth add</w:t>
@@ -1563,12 +1754,14 @@
         <w:spacing w:after="0" w:line="480" w:lineRule="auto"/>
         <w:rPr>
           <w:rFonts w:ascii="Times New Roman" w:hAnsi="Times New Roman" w:cs="Times New Roman"/>
-          <w:sz w:val="24"/>
-        </w:rPr>
-      </w:pPr>
-      <w:r>
-        <w:rPr>
-          <w:rFonts w:ascii="Times New Roman" w:hAnsi="Times New Roman" w:cs="Times New Roman"/>
+          <w:b/>
+          <w:sz w:val="24"/>
+        </w:rPr>
+      </w:pPr>
+      <w:r>
+        <w:rPr>
+          <w:rFonts w:ascii="Times New Roman" w:hAnsi="Times New Roman" w:cs="Times New Roman"/>
+          <w:b/>
           <w:sz w:val="24"/>
         </w:rPr>
         <w:t>Adapted for our instruction set</w:t>
@@ -1584,12 +1777,14 @@
         <w:spacing w:after="0" w:line="480" w:lineRule="auto"/>
         <w:rPr>
           <w:rFonts w:ascii="Times New Roman" w:hAnsi="Times New Roman" w:cs="Times New Roman"/>
-          <w:sz w:val="24"/>
-        </w:rPr>
-      </w:pPr>
-      <w:r>
-        <w:rPr>
-          <w:rFonts w:ascii="Times New Roman" w:hAnsi="Times New Roman" w:cs="Times New Roman"/>
+          <w:b/>
+          <w:sz w:val="24"/>
+        </w:rPr>
+      </w:pPr>
+      <w:r>
+        <w:rPr>
+          <w:rFonts w:ascii="Times New Roman" w:hAnsi="Times New Roman" w:cs="Times New Roman"/>
+          <w:b/>
           <w:sz w:val="24"/>
         </w:rPr>
         <w:t>Looked at instruction to code mapping</w:t>
@@ -1605,12 +1800,14 @@
         <w:spacing w:after="0" w:line="480" w:lineRule="auto"/>
         <w:rPr>
           <w:rFonts w:ascii="Times New Roman" w:hAnsi="Times New Roman" w:cs="Times New Roman"/>
-          <w:sz w:val="24"/>
-        </w:rPr>
-      </w:pPr>
-      <w:r>
-        <w:rPr>
-          <w:rFonts w:ascii="Times New Roman" w:hAnsi="Times New Roman" w:cs="Times New Roman"/>
+          <w:b/>
+          <w:sz w:val="24"/>
+        </w:rPr>
+      </w:pPr>
+      <w:r>
+        <w:rPr>
+          <w:rFonts w:ascii="Times New Roman" w:hAnsi="Times New Roman" w:cs="Times New Roman"/>
+          <w:b/>
           <w:sz w:val="24"/>
         </w:rPr>
         <w:t>Research MIPS format</w:t>
@@ -1626,12 +1823,14 @@
         <w:spacing w:after="0" w:line="480" w:lineRule="auto"/>
         <w:rPr>
           <w:rFonts w:ascii="Times New Roman" w:hAnsi="Times New Roman" w:cs="Times New Roman"/>
-          <w:sz w:val="24"/>
-        </w:rPr>
-      </w:pPr>
-      <w:r>
-        <w:rPr>
-          <w:rFonts w:ascii="Times New Roman" w:hAnsi="Times New Roman" w:cs="Times New Roman"/>
+          <w:b/>
+          <w:sz w:val="24"/>
+        </w:rPr>
+      </w:pPr>
+      <w:r>
+        <w:rPr>
+          <w:rFonts w:ascii="Times New Roman" w:hAnsi="Times New Roman" w:cs="Times New Roman"/>
+          <w:b/>
           <w:sz w:val="24"/>
         </w:rPr>
         <w:t>How was that format determined, how to add to it</w:t>
@@ -1647,12 +1846,14 @@
         <w:spacing w:after="0" w:line="480" w:lineRule="auto"/>
         <w:rPr>
           <w:rFonts w:ascii="Times New Roman" w:hAnsi="Times New Roman" w:cs="Times New Roman"/>
-          <w:sz w:val="24"/>
-        </w:rPr>
-      </w:pPr>
-      <w:r>
-        <w:rPr>
-          <w:rFonts w:ascii="Times New Roman" w:hAnsi="Times New Roman" w:cs="Times New Roman"/>
+          <w:b/>
+          <w:sz w:val="24"/>
+        </w:rPr>
+      </w:pPr>
+      <w:r>
+        <w:rPr>
+          <w:rFonts w:ascii="Times New Roman" w:hAnsi="Times New Roman" w:cs="Times New Roman"/>
+          <w:b/>
           <w:sz w:val="24"/>
         </w:rPr>
         <w:t>Op codes/function codes</w:t>
@@ -1689,12 +1890,14 @@
         <w:spacing w:after="0" w:line="480" w:lineRule="auto"/>
         <w:rPr>
           <w:rFonts w:ascii="Times New Roman" w:hAnsi="Times New Roman" w:cs="Times New Roman"/>
-          <w:sz w:val="24"/>
-        </w:rPr>
-      </w:pPr>
-      <w:r>
-        <w:rPr>
-          <w:rFonts w:ascii="Times New Roman" w:hAnsi="Times New Roman" w:cs="Times New Roman"/>
+          <w:b/>
+          <w:sz w:val="24"/>
+        </w:rPr>
+      </w:pPr>
+      <w:r>
+        <w:rPr>
+          <w:rFonts w:ascii="Times New Roman" w:hAnsi="Times New Roman" w:cs="Times New Roman"/>
+          <w:b/>
           <w:sz w:val="24"/>
         </w:rPr>
         <w:t>Read in a file (every line) in a for loop</w:t>
@@ -1710,12 +1913,14 @@
         <w:spacing w:after="0" w:line="480" w:lineRule="auto"/>
         <w:rPr>
           <w:rFonts w:ascii="Times New Roman" w:hAnsi="Times New Roman" w:cs="Times New Roman"/>
-          <w:sz w:val="24"/>
-        </w:rPr>
-      </w:pPr>
-      <w:r>
-        <w:rPr>
-          <w:rFonts w:ascii="Times New Roman" w:hAnsi="Times New Roman" w:cs="Times New Roman"/>
+          <w:b/>
+          <w:sz w:val="24"/>
+        </w:rPr>
+      </w:pPr>
+      <w:r>
+        <w:rPr>
+          <w:rFonts w:ascii="Times New Roman" w:hAnsi="Times New Roman" w:cs="Times New Roman"/>
+          <w:b/>
           <w:sz w:val="24"/>
         </w:rPr>
         <w:t>What can we ignore?</w:t>
@@ -1731,12 +1936,14 @@
         <w:spacing w:after="0" w:line="480" w:lineRule="auto"/>
         <w:rPr>
           <w:rFonts w:ascii="Times New Roman" w:hAnsi="Times New Roman" w:cs="Times New Roman"/>
-          <w:sz w:val="24"/>
-        </w:rPr>
-      </w:pPr>
-      <w:r>
-        <w:rPr>
-          <w:rFonts w:ascii="Times New Roman" w:hAnsi="Times New Roman" w:cs="Times New Roman"/>
+          <w:b/>
+          <w:sz w:val="24"/>
+        </w:rPr>
+      </w:pPr>
+      <w:r>
+        <w:rPr>
+          <w:rFonts w:ascii="Times New Roman" w:hAnsi="Times New Roman" w:cs="Times New Roman"/>
+          <w:b/>
           <w:sz w:val="24"/>
         </w:rPr>
         <w:t>Comments/white space</w:t>
@@ -1752,12 +1959,14 @@
         <w:spacing w:after="0" w:line="480" w:lineRule="auto"/>
         <w:rPr>
           <w:rFonts w:ascii="Times New Roman" w:hAnsi="Times New Roman" w:cs="Times New Roman"/>
-          <w:sz w:val="24"/>
-        </w:rPr>
-      </w:pPr>
-      <w:r>
-        <w:rPr>
-          <w:rFonts w:ascii="Times New Roman" w:hAnsi="Times New Roman" w:cs="Times New Roman"/>
+          <w:b/>
+          <w:sz w:val="24"/>
+        </w:rPr>
+      </w:pPr>
+      <w:r>
+        <w:rPr>
+          <w:rFonts w:ascii="Times New Roman" w:hAnsi="Times New Roman" w:cs="Times New Roman"/>
+          <w:b/>
           <w:sz w:val="24"/>
         </w:rPr>
         <w:t>How to specify labels</w:t>
@@ -1773,12 +1982,14 @@
         <w:spacing w:after="0" w:line="480" w:lineRule="auto"/>
         <w:rPr>
           <w:rFonts w:ascii="Times New Roman" w:hAnsi="Times New Roman" w:cs="Times New Roman"/>
-          <w:sz w:val="24"/>
-        </w:rPr>
-      </w:pPr>
-      <w:r>
-        <w:rPr>
-          <w:rFonts w:ascii="Times New Roman" w:hAnsi="Times New Roman" w:cs="Times New Roman"/>
+          <w:b/>
+          <w:sz w:val="24"/>
+        </w:rPr>
+      </w:pPr>
+      <w:r>
+        <w:rPr>
+          <w:rFonts w:ascii="Times New Roman" w:hAnsi="Times New Roman" w:cs="Times New Roman"/>
+          <w:b/>
           <w:sz w:val="24"/>
         </w:rPr>
         <w:t>Start of line; colon</w:t>
@@ -1794,12 +2005,14 @@
         <w:spacing w:after="0" w:line="480" w:lineRule="auto"/>
         <w:rPr>
           <w:rFonts w:ascii="Times New Roman" w:hAnsi="Times New Roman" w:cs="Times New Roman"/>
-          <w:sz w:val="24"/>
-        </w:rPr>
-      </w:pPr>
-      <w:r>
-        <w:rPr>
-          <w:rFonts w:ascii="Times New Roman" w:hAnsi="Times New Roman" w:cs="Times New Roman"/>
+          <w:b/>
+          <w:sz w:val="24"/>
+        </w:rPr>
+      </w:pPr>
+      <w:r>
+        <w:rPr>
+          <w:rFonts w:ascii="Times New Roman" w:hAnsi="Times New Roman" w:cs="Times New Roman"/>
+          <w:b/>
           <w:sz w:val="24"/>
         </w:rPr>
         <w:t>What’s left now? Lines of instruction code and parameters</w:t>
@@ -1815,12 +2028,14 @@
         <w:spacing w:after="0" w:line="480" w:lineRule="auto"/>
         <w:rPr>
           <w:rFonts w:ascii="Times New Roman" w:hAnsi="Times New Roman" w:cs="Times New Roman"/>
-          <w:sz w:val="24"/>
-        </w:rPr>
-      </w:pPr>
-      <w:r>
-        <w:rPr>
-          <w:rFonts w:ascii="Times New Roman" w:hAnsi="Times New Roman" w:cs="Times New Roman"/>
+          <w:b/>
+          <w:sz w:val="24"/>
+        </w:rPr>
+      </w:pPr>
+      <w:r>
+        <w:rPr>
+          <w:rFonts w:ascii="Times New Roman" w:hAnsi="Times New Roman" w:cs="Times New Roman"/>
+          <w:b/>
           <w:sz w:val="24"/>
         </w:rPr>
         <w:t>We want to convert these parts to instruction code through above process</w:t>
@@ -1928,9 +2143,10 @@
           <w:rFonts w:ascii="Times New Roman" w:hAnsi="Times New Roman" w:cs="Times New Roman"/>
           <w:sz w:val="24"/>
         </w:rPr>
-        <w:lastRenderedPageBreak/>
         <w:t>Instruction Parsers</w:t>
       </w:r>
+      <w:bookmarkStart w:id="0" w:name="_GoBack"/>
+      <w:bookmarkEnd w:id="0"/>
     </w:p>
     <w:p>
       <w:pPr>
@@ -1950,6 +2166,7 @@
           <w:rFonts w:ascii="Times New Roman" w:hAnsi="Times New Roman" w:cs="Times New Roman"/>
           <w:sz w:val="24"/>
         </w:rPr>
+        <w:lastRenderedPageBreak/>
         <w:t>Function for each instruction</w:t>
       </w:r>
     </w:p>
@@ -2347,7 +2564,7 @@
           <w:rPr>
             <w:noProof/>
           </w:rPr>
-          <w:t>7</w:t>
+          <w:t>9</w:t>
         </w:r>
         <w:r>
           <w:rPr>
@@ -3323,7 +3540,7 @@
 </file>
 
 <file path=customXml/itemProps1.xml><?xml version="1.0" encoding="utf-8"?>
-<ds:datastoreItem xmlns:ds="http://schemas.openxmlformats.org/officeDocument/2006/customXml" ds:itemID="{CC871937-B6FA-4845-82C5-FB5DF46BE52C}">
+<ds:datastoreItem xmlns:ds="http://schemas.openxmlformats.org/officeDocument/2006/customXml" ds:itemID="{418F6566-3E82-40CD-A147-41D204C201E8}">
   <ds:schemaRefs>
     <ds:schemaRef ds:uri="http://schemas.openxmlformats.org/officeDocument/2006/bibliography"/>
   </ds:schemaRefs>

--- a/Report.docx
+++ b/Report.docx
@@ -2,171 +2,246 @@
 <file path=word/document.xml><?xml version="1.0" encoding="utf-8"?>
 <w:document xmlns:wpc="http://schemas.microsoft.com/office/word/2010/wordprocessingCanvas" xmlns:mc="http://schemas.openxmlformats.org/markup-compatibility/2006" xmlns:o="urn:schemas-microsoft-com:office:office" xmlns:r="http://schemas.openxmlformats.org/officeDocument/2006/relationships" xmlns:m="http://schemas.openxmlformats.org/officeDocument/2006/math" xmlns:v="urn:schemas-microsoft-com:vml" xmlns:wp14="http://schemas.microsoft.com/office/word/2010/wordprocessingDrawing" xmlns:wp="http://schemas.openxmlformats.org/drawingml/2006/wordprocessingDrawing" xmlns:w10="urn:schemas-microsoft-com:office:word" xmlns:w="http://schemas.openxmlformats.org/wordprocessingml/2006/main" xmlns:w14="http://schemas.microsoft.com/office/word/2010/wordml" xmlns:w15="http://schemas.microsoft.com/office/word/2012/wordml" xmlns:wpg="http://schemas.microsoft.com/office/word/2010/wordprocessingGroup" xmlns:wpi="http://schemas.microsoft.com/office/word/2010/wordprocessingInk" xmlns:wne="http://schemas.microsoft.com/office/word/2006/wordml" xmlns:wps="http://schemas.microsoft.com/office/word/2010/wordprocessingShape" mc:Ignorable="w14 w15 wp14">
   <w:body>
-    <w:p>
-      <w:pPr>
-        <w:rPr>
-          <w:b/>
-          <w:u w:val="single"/>
-        </w:rPr>
-      </w:pPr>
-      <w:r>
-        <w:rPr>
-          <w:b/>
-          <w:u w:val="single"/>
-        </w:rPr>
-        <w:t xml:space="preserve">Draft </w:t>
-      </w:r>
-      <w:r>
-        <w:rPr>
-          <w:b/>
-          <w:u w:val="single"/>
-        </w:rPr>
-        <w:t>Outline</w:t>
-      </w:r>
-    </w:p>
-    <w:p>
-      <w:pPr>
-        <w:pStyle w:val="ListParagraph"/>
-        <w:numPr>
-          <w:ilvl w:val="0"/>
-          <w:numId w:val="1"/>
-        </w:numPr>
-      </w:pPr>
-      <w:r>
-        <w:t>Intro</w:t>
-      </w:r>
-    </w:p>
-    <w:p>
-      <w:pPr>
-        <w:pStyle w:val="ListParagraph"/>
-        <w:numPr>
-          <w:ilvl w:val="0"/>
-          <w:numId w:val="1"/>
-        </w:numPr>
-      </w:pPr>
-      <w:r>
-        <w:t xml:space="preserve">Instruction Objectives + </w:t>
+    <w:p/>
+    <w:p>
+      <w:pPr>
+        <w:jc w:val="center"/>
+      </w:pPr>
+    </w:p>
+    <w:p>
+      <w:pPr>
+        <w:jc w:val="center"/>
+      </w:pPr>
+    </w:p>
+    <w:p>
+      <w:pPr>
+        <w:jc w:val="center"/>
+      </w:pPr>
+    </w:p>
+    <w:p>
+      <w:pPr>
+        <w:jc w:val="center"/>
+      </w:pPr>
+    </w:p>
+    <w:p>
+      <w:pPr>
+        <w:jc w:val="center"/>
+        <w:rPr>
+          <w:rFonts w:ascii="Times New Roman" w:hAnsi="Times New Roman" w:cs="Times New Roman"/>
+          <w:sz w:val="32"/>
+        </w:rPr>
+      </w:pPr>
+      <w:r>
+        <w:rPr>
+          <w:rFonts w:ascii="Times New Roman" w:hAnsi="Times New Roman" w:cs="Times New Roman"/>
+          <w:sz w:val="32"/>
+        </w:rPr>
+        <w:t>Processor Design:</w:t>
+      </w:r>
+    </w:p>
+    <w:p>
+      <w:pPr>
+        <w:jc w:val="center"/>
+        <w:rPr>
+          <w:rFonts w:ascii="Times New Roman" w:hAnsi="Times New Roman" w:cs="Times New Roman"/>
+          <w:sz w:val="32"/>
+        </w:rPr>
+      </w:pPr>
+      <w:r>
+        <w:rPr>
+          <w:rFonts w:ascii="Times New Roman" w:hAnsi="Times New Roman" w:cs="Times New Roman"/>
+          <w:sz w:val="32"/>
+        </w:rPr>
+        <w:t xml:space="preserve">A Report on the Design and Development of a Software Assembler for </w:t>
+      </w:r>
+      <w:r>
+        <w:rPr>
+          <w:rFonts w:ascii="Times New Roman" w:hAnsi="Times New Roman" w:cs="Times New Roman"/>
+          <w:sz w:val="32"/>
+        </w:rPr>
+        <w:t xml:space="preserve">a </w:t>
+      </w:r>
+      <w:r>
+        <w:rPr>
+          <w:rFonts w:ascii="Times New Roman" w:hAnsi="Times New Roman" w:cs="Times New Roman"/>
+          <w:sz w:val="32"/>
+        </w:rPr>
+        <w:t>Custom Instruction Set Architecture</w:t>
+      </w:r>
+    </w:p>
+    <w:p>
+      <w:pPr>
+        <w:jc w:val="center"/>
+        <w:rPr>
+          <w:rFonts w:ascii="Times New Roman" w:hAnsi="Times New Roman" w:cs="Times New Roman"/>
+          <w:sz w:val="32"/>
+        </w:rPr>
+      </w:pPr>
+    </w:p>
+    <w:p>
+      <w:pPr>
+        <w:jc w:val="center"/>
+        <w:rPr>
+          <w:rFonts w:ascii="Times New Roman" w:hAnsi="Times New Roman" w:cs="Times New Roman"/>
+          <w:sz w:val="32"/>
+        </w:rPr>
+      </w:pPr>
+    </w:p>
+    <w:p>
+      <w:pPr>
+        <w:jc w:val="center"/>
+        <w:rPr>
+          <w:rFonts w:ascii="Times New Roman" w:hAnsi="Times New Roman" w:cs="Times New Roman"/>
+          <w:sz w:val="32"/>
+        </w:rPr>
+      </w:pPr>
+      <w:r>
+        <w:rPr>
+          <w:rFonts w:ascii="Times New Roman" w:hAnsi="Times New Roman" w:cs="Times New Roman"/>
+          <w:sz w:val="32"/>
+        </w:rPr>
+        <w:t xml:space="preserve">By Matt Fennell and Ryan </w:t>
       </w:r>
       <w:proofErr w:type="spellStart"/>
       <w:r>
-        <w:t>Opcode</w:t>
+        <w:rPr>
+          <w:rFonts w:ascii="Times New Roman" w:hAnsi="Times New Roman" w:cs="Times New Roman"/>
+          <w:sz w:val="32"/>
+        </w:rPr>
+        <w:t>Rabello</w:t>
       </w:r>
       <w:proofErr w:type="spellEnd"/>
-      <w:r>
-        <w:t xml:space="preserve"> Objectives</w:t>
-      </w:r>
-    </w:p>
-    <w:p>
-      <w:pPr>
-        <w:pStyle w:val="ListParagraph"/>
-        <w:numPr>
-          <w:ilvl w:val="0"/>
-          <w:numId w:val="1"/>
-        </w:numPr>
-      </w:pPr>
-      <w:r>
-        <w:t>Assembler Objectives</w:t>
-      </w:r>
-    </w:p>
-    <w:p>
-      <w:pPr>
-        <w:pStyle w:val="ListParagraph"/>
-        <w:numPr>
-          <w:ilvl w:val="0"/>
-          <w:numId w:val="1"/>
-        </w:numPr>
-      </w:pPr>
-      <w:r>
-        <w:t>Radix-Four Booth’s Algorithm (Theory)</w:t>
-      </w:r>
-    </w:p>
-    <w:p>
-      <w:pPr>
-        <w:pStyle w:val="ListParagraph"/>
-        <w:numPr>
-          <w:ilvl w:val="0"/>
-          <w:numId w:val="1"/>
-        </w:numPr>
-      </w:pPr>
-      <w:r>
-        <w:t>Radix-Four Booth’s Algorithm (Example)</w:t>
-      </w:r>
-    </w:p>
-    <w:p>
-      <w:pPr>
-        <w:pStyle w:val="ListParagraph"/>
-        <w:numPr>
-          <w:ilvl w:val="0"/>
-          <w:numId w:val="1"/>
-        </w:numPr>
-      </w:pPr>
-      <w:r>
-        <w:t>Instruction Set Design</w:t>
-      </w:r>
-    </w:p>
-    <w:p>
-      <w:pPr>
-        <w:pStyle w:val="ListParagraph"/>
-        <w:numPr>
-          <w:ilvl w:val="0"/>
-          <w:numId w:val="1"/>
-        </w:numPr>
-      </w:pPr>
-      <w:r>
-        <w:t>Pre-existing Instructions</w:t>
-      </w:r>
-    </w:p>
-    <w:p>
-      <w:pPr>
-        <w:pStyle w:val="ListParagraph"/>
-        <w:numPr>
-          <w:ilvl w:val="0"/>
-          <w:numId w:val="1"/>
-        </w:numPr>
-      </w:pPr>
-      <w:r>
-        <w:t>More Instruction Set Design</w:t>
-      </w:r>
-    </w:p>
-    <w:p>
-      <w:pPr>
-        <w:pStyle w:val="ListParagraph"/>
-        <w:numPr>
-          <w:ilvl w:val="0"/>
-          <w:numId w:val="1"/>
-        </w:numPr>
-      </w:pPr>
-      <w:proofErr w:type="spellStart"/>
-      <w:r>
-        <w:t>Datapath</w:t>
-      </w:r>
-      <w:proofErr w:type="spellEnd"/>
-      <w:r>
-        <w:t xml:space="preserve"> design</w:t>
-      </w:r>
-    </w:p>
-    <w:p>
-      <w:pPr>
-        <w:pStyle w:val="ListParagraph"/>
-        <w:numPr>
-          <w:ilvl w:val="0"/>
-          <w:numId w:val="1"/>
-        </w:numPr>
-      </w:pPr>
-      <w:r>
-        <w:t xml:space="preserve">More </w:t>
-      </w:r>
-      <w:proofErr w:type="spellStart"/>
-      <w:r>
-        <w:t>datapath</w:t>
-      </w:r>
-      <w:proofErr w:type="spellEnd"/>
-      <w:r>
-        <w:t xml:space="preserve"> design</w:t>
-      </w:r>
-    </w:p>
-    <w:p>
-      <w:pPr>
+    </w:p>
+    <w:p>
+      <w:pPr>
+        <w:jc w:val="center"/>
+        <w:rPr>
+          <w:rFonts w:ascii="Times New Roman" w:hAnsi="Times New Roman" w:cs="Times New Roman"/>
+          <w:sz w:val="32"/>
+        </w:rPr>
+      </w:pPr>
+    </w:p>
+    <w:p>
+      <w:pPr>
+        <w:jc w:val="center"/>
+        <w:rPr>
+          <w:rFonts w:ascii="Times New Roman" w:hAnsi="Times New Roman" w:cs="Times New Roman"/>
+          <w:sz w:val="32"/>
+        </w:rPr>
+      </w:pPr>
+    </w:p>
+    <w:p>
+      <w:pPr>
+        <w:jc w:val="center"/>
+        <w:rPr>
+          <w:rFonts w:ascii="Times New Roman" w:hAnsi="Times New Roman" w:cs="Times New Roman"/>
+          <w:sz w:val="32"/>
+        </w:rPr>
+      </w:pPr>
+    </w:p>
+    <w:p>
+      <w:pPr>
+        <w:jc w:val="center"/>
+        <w:rPr>
+          <w:rFonts w:ascii="Times New Roman" w:hAnsi="Times New Roman" w:cs="Times New Roman"/>
+          <w:sz w:val="32"/>
+        </w:rPr>
+      </w:pPr>
+    </w:p>
+    <w:p>
+      <w:pPr>
+        <w:jc w:val="center"/>
+        <w:rPr>
+          <w:rFonts w:ascii="Times New Roman" w:hAnsi="Times New Roman" w:cs="Times New Roman"/>
+          <w:sz w:val="32"/>
+        </w:rPr>
+      </w:pPr>
+    </w:p>
+    <w:p>
+      <w:pPr>
+        <w:jc w:val="center"/>
+        <w:rPr>
+          <w:rFonts w:ascii="Times New Roman" w:hAnsi="Times New Roman" w:cs="Times New Roman"/>
+          <w:sz w:val="32"/>
+        </w:rPr>
+      </w:pPr>
+    </w:p>
+    <w:p>
+      <w:pPr>
+        <w:jc w:val="center"/>
+        <w:rPr>
+          <w:rFonts w:ascii="Times New Roman" w:hAnsi="Times New Roman" w:cs="Times New Roman"/>
+          <w:sz w:val="32"/>
+        </w:rPr>
+      </w:pPr>
+    </w:p>
+    <w:p>
+      <w:pPr>
+        <w:jc w:val="center"/>
+        <w:rPr>
+          <w:rFonts w:ascii="Times New Roman" w:hAnsi="Times New Roman" w:cs="Times New Roman"/>
+          <w:sz w:val="32"/>
+        </w:rPr>
+      </w:pPr>
+    </w:p>
+    <w:p>
+      <w:pPr>
+        <w:jc w:val="center"/>
+        <w:rPr>
+          <w:rFonts w:ascii="Times New Roman" w:hAnsi="Times New Roman" w:cs="Times New Roman"/>
+          <w:sz w:val="32"/>
+        </w:rPr>
+      </w:pPr>
+    </w:p>
+    <w:p>
+      <w:pPr>
+        <w:jc w:val="center"/>
+        <w:rPr>
+          <w:rFonts w:ascii="Times New Roman" w:hAnsi="Times New Roman" w:cs="Times New Roman"/>
+          <w:sz w:val="32"/>
+        </w:rPr>
+      </w:pPr>
+    </w:p>
+    <w:p>
+      <w:pPr>
+        <w:jc w:val="center"/>
+        <w:rPr>
+          <w:rFonts w:ascii="Times New Roman" w:hAnsi="Times New Roman" w:cs="Times New Roman"/>
+          <w:sz w:val="32"/>
+        </w:rPr>
+      </w:pPr>
+    </w:p>
+    <w:p>
+      <w:pPr>
+        <w:rPr>
+          <w:rFonts w:ascii="Times New Roman" w:hAnsi="Times New Roman" w:cs="Times New Roman"/>
+          <w:sz w:val="32"/>
+        </w:rPr>
+      </w:pPr>
+    </w:p>
+    <w:p>
+      <w:pPr>
+        <w:jc w:val="center"/>
+        <w:rPr>
+          <w:rFonts w:ascii="Times New Roman" w:hAnsi="Times New Roman" w:cs="Times New Roman"/>
+          <w:sz w:val="24"/>
+        </w:rPr>
+      </w:pPr>
+      <w:r>
+        <w:rPr>
+          <w:rFonts w:ascii="Times New Roman" w:hAnsi="Times New Roman" w:cs="Times New Roman"/>
+          <w:sz w:val="24"/>
+        </w:rPr>
+        <w:t>Submitted in Partial Fulfilment of the Requirements of CPTR 380</w:t>
+      </w:r>
+    </w:p>
+    <w:p>
+      <w:pPr>
+        <w:jc w:val="center"/>
+        <w:rPr>
+          <w:rFonts w:ascii="Times New Roman" w:hAnsi="Times New Roman" w:cs="Times New Roman"/>
+          <w:sz w:val="24"/>
+        </w:rPr>
         <w:sectPr>
           <w:headerReference w:type="default" r:id="rId8"/>
           <w:pgSz w:w="12240" w:h="15840"/>
@@ -175,255 +250,6 @@
           <w:docGrid w:linePitch="360"/>
         </w:sectPr>
       </w:pPr>
-    </w:p>
-    <w:p/>
-    <w:p>
-      <w:pPr>
-        <w:jc w:val="center"/>
-      </w:pPr>
-    </w:p>
-    <w:p>
-      <w:pPr>
-        <w:jc w:val="center"/>
-      </w:pPr>
-    </w:p>
-    <w:p>
-      <w:pPr>
-        <w:jc w:val="center"/>
-      </w:pPr>
-    </w:p>
-    <w:p>
-      <w:pPr>
-        <w:jc w:val="center"/>
-      </w:pPr>
-    </w:p>
-    <w:p>
-      <w:pPr>
-        <w:jc w:val="center"/>
-        <w:rPr>
-          <w:rFonts w:ascii="Times New Roman" w:hAnsi="Times New Roman" w:cs="Times New Roman"/>
-          <w:sz w:val="32"/>
-        </w:rPr>
-      </w:pPr>
-      <w:r>
-        <w:rPr>
-          <w:rFonts w:ascii="Times New Roman" w:hAnsi="Times New Roman" w:cs="Times New Roman"/>
-          <w:sz w:val="32"/>
-        </w:rPr>
-        <w:t>Processor Design:</w:t>
-      </w:r>
-    </w:p>
-    <w:p>
-      <w:pPr>
-        <w:jc w:val="center"/>
-        <w:rPr>
-          <w:rFonts w:ascii="Times New Roman" w:hAnsi="Times New Roman" w:cs="Times New Roman"/>
-          <w:sz w:val="32"/>
-        </w:rPr>
-      </w:pPr>
-      <w:r>
-        <w:rPr>
-          <w:rFonts w:ascii="Times New Roman" w:hAnsi="Times New Roman" w:cs="Times New Roman"/>
-          <w:sz w:val="32"/>
-        </w:rPr>
-        <w:t xml:space="preserve">A Report on the Design and Development of a Software Assembler for </w:t>
-      </w:r>
-      <w:r>
-        <w:rPr>
-          <w:rFonts w:ascii="Times New Roman" w:hAnsi="Times New Roman" w:cs="Times New Roman"/>
-          <w:sz w:val="32"/>
-        </w:rPr>
-        <w:t xml:space="preserve">a </w:t>
-      </w:r>
-      <w:r>
-        <w:rPr>
-          <w:rFonts w:ascii="Times New Roman" w:hAnsi="Times New Roman" w:cs="Times New Roman"/>
-          <w:sz w:val="32"/>
-        </w:rPr>
-        <w:t>Custom Instruction Set Architecture</w:t>
-      </w:r>
-    </w:p>
-    <w:p>
-      <w:pPr>
-        <w:jc w:val="center"/>
-        <w:rPr>
-          <w:rFonts w:ascii="Times New Roman" w:hAnsi="Times New Roman" w:cs="Times New Roman"/>
-          <w:sz w:val="32"/>
-        </w:rPr>
-      </w:pPr>
-    </w:p>
-    <w:p>
-      <w:pPr>
-        <w:jc w:val="center"/>
-        <w:rPr>
-          <w:rFonts w:ascii="Times New Roman" w:hAnsi="Times New Roman" w:cs="Times New Roman"/>
-          <w:sz w:val="32"/>
-        </w:rPr>
-      </w:pPr>
-    </w:p>
-    <w:p>
-      <w:pPr>
-        <w:jc w:val="center"/>
-        <w:rPr>
-          <w:rFonts w:ascii="Times New Roman" w:hAnsi="Times New Roman" w:cs="Times New Roman"/>
-          <w:sz w:val="32"/>
-        </w:rPr>
-      </w:pPr>
-      <w:r>
-        <w:rPr>
-          <w:rFonts w:ascii="Times New Roman" w:hAnsi="Times New Roman" w:cs="Times New Roman"/>
-          <w:sz w:val="32"/>
-        </w:rPr>
-        <w:t xml:space="preserve">By Matt Fennell and Ryan </w:t>
-      </w:r>
-      <w:proofErr w:type="spellStart"/>
-      <w:r>
-        <w:rPr>
-          <w:rFonts w:ascii="Times New Roman" w:hAnsi="Times New Roman" w:cs="Times New Roman"/>
-          <w:sz w:val="32"/>
-        </w:rPr>
-        <w:t>Rabello</w:t>
-      </w:r>
-      <w:proofErr w:type="spellEnd"/>
-    </w:p>
-    <w:p>
-      <w:pPr>
-        <w:jc w:val="center"/>
-        <w:rPr>
-          <w:rFonts w:ascii="Times New Roman" w:hAnsi="Times New Roman" w:cs="Times New Roman"/>
-          <w:sz w:val="32"/>
-        </w:rPr>
-      </w:pPr>
-    </w:p>
-    <w:p>
-      <w:pPr>
-        <w:jc w:val="center"/>
-        <w:rPr>
-          <w:rFonts w:ascii="Times New Roman" w:hAnsi="Times New Roman" w:cs="Times New Roman"/>
-          <w:sz w:val="32"/>
-        </w:rPr>
-      </w:pPr>
-    </w:p>
-    <w:p>
-      <w:pPr>
-        <w:jc w:val="center"/>
-        <w:rPr>
-          <w:rFonts w:ascii="Times New Roman" w:hAnsi="Times New Roman" w:cs="Times New Roman"/>
-          <w:sz w:val="32"/>
-        </w:rPr>
-      </w:pPr>
-    </w:p>
-    <w:p>
-      <w:pPr>
-        <w:jc w:val="center"/>
-        <w:rPr>
-          <w:rFonts w:ascii="Times New Roman" w:hAnsi="Times New Roman" w:cs="Times New Roman"/>
-          <w:sz w:val="32"/>
-        </w:rPr>
-      </w:pPr>
-    </w:p>
-    <w:p>
-      <w:pPr>
-        <w:jc w:val="center"/>
-        <w:rPr>
-          <w:rFonts w:ascii="Times New Roman" w:hAnsi="Times New Roman" w:cs="Times New Roman"/>
-          <w:sz w:val="32"/>
-        </w:rPr>
-      </w:pPr>
-    </w:p>
-    <w:p>
-      <w:pPr>
-        <w:jc w:val="center"/>
-        <w:rPr>
-          <w:rFonts w:ascii="Times New Roman" w:hAnsi="Times New Roman" w:cs="Times New Roman"/>
-          <w:sz w:val="32"/>
-        </w:rPr>
-      </w:pPr>
-    </w:p>
-    <w:p>
-      <w:pPr>
-        <w:jc w:val="center"/>
-        <w:rPr>
-          <w:rFonts w:ascii="Times New Roman" w:hAnsi="Times New Roman" w:cs="Times New Roman"/>
-          <w:sz w:val="32"/>
-        </w:rPr>
-      </w:pPr>
-    </w:p>
-    <w:p>
-      <w:pPr>
-        <w:jc w:val="center"/>
-        <w:rPr>
-          <w:rFonts w:ascii="Times New Roman" w:hAnsi="Times New Roman" w:cs="Times New Roman"/>
-          <w:sz w:val="32"/>
-        </w:rPr>
-      </w:pPr>
-    </w:p>
-    <w:p>
-      <w:pPr>
-        <w:jc w:val="center"/>
-        <w:rPr>
-          <w:rFonts w:ascii="Times New Roman" w:hAnsi="Times New Roman" w:cs="Times New Roman"/>
-          <w:sz w:val="32"/>
-        </w:rPr>
-      </w:pPr>
-    </w:p>
-    <w:p>
-      <w:pPr>
-        <w:jc w:val="center"/>
-        <w:rPr>
-          <w:rFonts w:ascii="Times New Roman" w:hAnsi="Times New Roman" w:cs="Times New Roman"/>
-          <w:sz w:val="32"/>
-        </w:rPr>
-      </w:pPr>
-    </w:p>
-    <w:p>
-      <w:pPr>
-        <w:jc w:val="center"/>
-        <w:rPr>
-          <w:rFonts w:ascii="Times New Roman" w:hAnsi="Times New Roman" w:cs="Times New Roman"/>
-          <w:sz w:val="32"/>
-        </w:rPr>
-      </w:pPr>
-    </w:p>
-    <w:p>
-      <w:pPr>
-        <w:rPr>
-          <w:rFonts w:ascii="Times New Roman" w:hAnsi="Times New Roman" w:cs="Times New Roman"/>
-          <w:sz w:val="32"/>
-        </w:rPr>
-      </w:pPr>
-    </w:p>
-    <w:p>
-      <w:pPr>
-        <w:jc w:val="center"/>
-        <w:rPr>
-          <w:rFonts w:ascii="Times New Roman" w:hAnsi="Times New Roman" w:cs="Times New Roman"/>
-          <w:sz w:val="24"/>
-        </w:rPr>
-      </w:pPr>
-      <w:r>
-        <w:rPr>
-          <w:rFonts w:ascii="Times New Roman" w:hAnsi="Times New Roman" w:cs="Times New Roman"/>
-          <w:sz w:val="24"/>
-        </w:rPr>
-        <w:t>Submitted in Partial Fulfilment of the Requirements of CPTR 380</w:t>
-      </w:r>
-    </w:p>
-    <w:p>
-      <w:pPr>
-        <w:jc w:val="center"/>
-        <w:rPr>
-          <w:rFonts w:ascii="Times New Roman" w:hAnsi="Times New Roman" w:cs="Times New Roman"/>
-          <w:sz w:val="24"/>
-        </w:rPr>
-        <w:sectPr>
-          <w:headerReference w:type="default" r:id="rId9"/>
-          <w:pgSz w:w="12240" w:h="15840"/>
-          <w:pgMar w:top="1440" w:right="1440" w:bottom="1440" w:left="1440" w:header="720" w:footer="720" w:gutter="0"/>
-          <w:cols w:space="720"/>
-          <w:docGrid w:linePitch="360"/>
-        </w:sectPr>
-      </w:pPr>
       <w:r>
         <w:rPr>
           <w:rFonts w:ascii="Times New Roman" w:hAnsi="Times New Roman" w:cs="Times New Roman"/>
@@ -1583,11 +1409,11 @@
     </w:p>
     <w:p>
       <w:pPr>
-        <w:spacing w:after="0" w:line="480" w:lineRule="auto"/>
-        <w:rPr>
-          <w:rFonts w:ascii="Times New Roman" w:hAnsi="Times New Roman" w:cs="Times New Roman"/>
-          <w:b/>
-          <w:sz w:val="24"/>
+        <w:rPr>
+          <w:rFonts w:ascii="Times New Roman" w:hAnsi="Times New Roman" w:cs="Times New Roman"/>
+          <w:b/>
+          <w:color w:val="5B9BD5" w:themeColor="accent1"/>
+          <w:sz w:val="32"/>
           <w:u w:val="single"/>
         </w:rPr>
       </w:pPr>
@@ -1595,9 +1421,33 @@
         <w:rPr>
           <w:rFonts w:ascii="Times New Roman" w:hAnsi="Times New Roman" w:cs="Times New Roman"/>
           <w:b/>
-          <w:sz w:val="24"/>
+          <w:color w:val="5B9BD5" w:themeColor="accent1"/>
+          <w:sz w:val="32"/>
           <w:u w:val="single"/>
         </w:rPr>
+        <w:br w:type="page"/>
+      </w:r>
+    </w:p>
+    <w:p>
+      <w:pPr>
+        <w:spacing w:after="0" w:line="480" w:lineRule="auto"/>
+        <w:rPr>
+          <w:rFonts w:ascii="Times New Roman" w:hAnsi="Times New Roman" w:cs="Times New Roman"/>
+          <w:b/>
+          <w:color w:val="5B9BD5" w:themeColor="accent1"/>
+          <w:sz w:val="32"/>
+          <w:u w:val="single"/>
+        </w:rPr>
+      </w:pPr>
+      <w:r>
+        <w:rPr>
+          <w:rFonts w:ascii="Times New Roman" w:hAnsi="Times New Roman" w:cs="Times New Roman"/>
+          <w:b/>
+          <w:color w:val="5B9BD5" w:themeColor="accent1"/>
+          <w:sz w:val="32"/>
+          <w:u w:val="single"/>
+        </w:rPr>
+        <w:lastRenderedPageBreak/>
         <w:t>Parsing Rules</w:t>
       </w:r>
     </w:p>
@@ -1614,7 +1464,22 @@
           <w:rFonts w:ascii="Times New Roman" w:hAnsi="Times New Roman" w:cs="Times New Roman"/>
           <w:sz w:val="24"/>
         </w:rPr>
-        <w:t>With rules in place to translate from instructions to machine code, we set about developing the assembler. The base of this software would be some sort of for loop that reads in a text based file, line by line. During this parsing, some text, such as comments and white space</w:t>
+        <w:t xml:space="preserve">With rules in place to translate from instructions to machine code, we set about developing the assembler. The base of this software would be some sort of </w:t>
+      </w:r>
+      <w:r>
+        <w:rPr>
+          <w:rFonts w:ascii="Times New Roman" w:hAnsi="Times New Roman" w:cs="Times New Roman"/>
+          <w:i/>
+          <w:sz w:val="24"/>
+        </w:rPr>
+        <w:t>for loop</w:t>
+      </w:r>
+      <w:r>
+        <w:rPr>
+          <w:rFonts w:ascii="Times New Roman" w:hAnsi="Times New Roman" w:cs="Times New Roman"/>
+          <w:sz w:val="24"/>
+        </w:rPr>
+        <w:t xml:space="preserve"> that reads in a text based file, line by line. During this parsing, some text, such as comments and white space</w:t>
       </w:r>
       <w:r>
         <w:rPr>
@@ -1635,13 +1500,6 @@
           <w:rFonts w:ascii="Times New Roman" w:hAnsi="Times New Roman" w:cs="Times New Roman"/>
           <w:sz w:val="24"/>
         </w:rPr>
-        <w:t>. After some deliberation, we decided to add some basic support for jumps. To do this, we’d need a way to parse out text that serves as section labels, by delimiting those labels on their own lines, and with colons. Once parsed out, these labels and their address within the file would be saved within the program</w:t>
-      </w:r>
-      <w:r>
-        <w:rPr>
-          <w:rFonts w:ascii="Times New Roman" w:hAnsi="Times New Roman" w:cs="Times New Roman"/>
-          <w:sz w:val="24"/>
-        </w:rPr>
         <w:t xml:space="preserve">. </w:t>
       </w:r>
       <w:r>
@@ -1649,7 +1507,283 @@
           <w:rFonts w:ascii="Times New Roman" w:hAnsi="Times New Roman" w:cs="Times New Roman"/>
           <w:sz w:val="24"/>
         </w:rPr>
-        <w:t xml:space="preserve">After a file has been parsed, all that should be </w:t>
+        <w:t>The easiest way to do this is with a basic parsing function that uses regular expressions, so we used an online resource to specify and develop the necessary regular expressions. Once these basic assembler-ignore rules had been put in place, and after some deliberation, we decided that we’d also</w:t>
+      </w:r>
+      <w:r>
+        <w:rPr>
+          <w:rFonts w:ascii="Times New Roman" w:hAnsi="Times New Roman" w:cs="Times New Roman"/>
+          <w:sz w:val="24"/>
+        </w:rPr>
+        <w:t xml:space="preserve"> ad</w:t>
+      </w:r>
+      <w:r>
+        <w:rPr>
+          <w:rFonts w:ascii="Times New Roman" w:hAnsi="Times New Roman" w:cs="Times New Roman"/>
+          <w:sz w:val="24"/>
+        </w:rPr>
+        <w:t>d som</w:t>
+      </w:r>
+      <w:r>
+        <w:rPr>
+          <w:rFonts w:ascii="Times New Roman" w:hAnsi="Times New Roman" w:cs="Times New Roman"/>
+          <w:sz w:val="24"/>
+        </w:rPr>
+        <w:t>e basic support for jumps. Jumps require</w:t>
+      </w:r>
+      <w:r>
+        <w:rPr>
+          <w:rFonts w:ascii="Times New Roman" w:hAnsi="Times New Roman" w:cs="Times New Roman"/>
+          <w:sz w:val="24"/>
+        </w:rPr>
+        <w:t xml:space="preserve"> a couple things: a way to parse out labels, and a way to </w:t>
+      </w:r>
+      <w:r>
+        <w:rPr>
+          <w:rFonts w:ascii="Times New Roman" w:hAnsi="Times New Roman" w:cs="Times New Roman"/>
+          <w:sz w:val="24"/>
+        </w:rPr>
+        <w:t xml:space="preserve">reorder and repeat labeled code sections during assembly. To parse out the labels, we’d need to delimit labels by putting them on their own lines, and marking them with </w:t>
+      </w:r>
+      <w:r>
+        <w:rPr>
+          <w:rFonts w:ascii="Times New Roman" w:hAnsi="Times New Roman" w:cs="Times New Roman"/>
+          <w:sz w:val="24"/>
+        </w:rPr>
+        <w:t>colons</w:t>
+      </w:r>
+      <w:r>
+        <w:rPr>
+          <w:rFonts w:ascii="Times New Roman" w:hAnsi="Times New Roman" w:cs="Times New Roman"/>
+          <w:sz w:val="24"/>
+        </w:rPr>
+        <w:t xml:space="preserve">. By using some more regular expressions, we’d be able </w:t>
+      </w:r>
+      <w:r>
+        <w:rPr>
+          <w:rFonts w:ascii="Times New Roman" w:hAnsi="Times New Roman" w:cs="Times New Roman"/>
+          <w:sz w:val="24"/>
+        </w:rPr>
+        <w:t xml:space="preserve">to </w:t>
+      </w:r>
+      <w:r>
+        <w:rPr>
+          <w:rFonts w:ascii="Times New Roman" w:hAnsi="Times New Roman" w:cs="Times New Roman"/>
+          <w:sz w:val="24"/>
+        </w:rPr>
+        <w:t>grab section</w:t>
+      </w:r>
+      <w:r>
+        <w:rPr>
+          <w:rFonts w:ascii="Times New Roman" w:hAnsi="Times New Roman" w:cs="Times New Roman"/>
+          <w:sz w:val="24"/>
+        </w:rPr>
+        <w:t xml:space="preserve"> labels,</w:t>
+      </w:r>
+      <w:r>
+        <w:rPr>
+          <w:rFonts w:ascii="Times New Roman" w:hAnsi="Times New Roman" w:cs="Times New Roman"/>
+          <w:sz w:val="24"/>
+        </w:rPr>
+        <w:t xml:space="preserve"> and hold their identifiers and addresses in program memory. </w:t>
+      </w:r>
+      <w:r>
+        <w:rPr>
+          <w:rFonts w:ascii="Times New Roman" w:hAnsi="Times New Roman" w:cs="Times New Roman"/>
+          <w:sz w:val="24"/>
+        </w:rPr>
+        <w:t>After a file has been parsed</w:t>
+      </w:r>
+      <w:r>
+        <w:rPr>
+          <w:rFonts w:ascii="Times New Roman" w:hAnsi="Times New Roman" w:cs="Times New Roman"/>
+          <w:sz w:val="24"/>
+        </w:rPr>
+        <w:t xml:space="preserve"> for ignorable text and labels</w:t>
+      </w:r>
+      <w:r>
+        <w:rPr>
+          <w:rFonts w:ascii="Times New Roman" w:hAnsi="Times New Roman" w:cs="Times New Roman"/>
+          <w:sz w:val="24"/>
+        </w:rPr>
+        <w:t xml:space="preserve">, all that should be leftover is lines of instructions and their </w:t>
+      </w:r>
+      <w:r>
+        <w:rPr>
+          <w:rFonts w:ascii="Times New Roman" w:hAnsi="Times New Roman" w:cs="Times New Roman"/>
+          <w:sz w:val="24"/>
+        </w:rPr>
+        <w:t xml:space="preserve">associated </w:t>
+      </w:r>
+      <w:r>
+        <w:rPr>
+          <w:rFonts w:ascii="Times New Roman" w:hAnsi="Times New Roman" w:cs="Times New Roman"/>
+          <w:sz w:val="24"/>
+        </w:rPr>
+        <w:t xml:space="preserve">parameters. </w:t>
+      </w:r>
+      <w:r>
+        <w:rPr>
+          <w:rFonts w:ascii="Times New Roman" w:hAnsi="Times New Roman" w:cs="Times New Roman"/>
+          <w:sz w:val="24"/>
+        </w:rPr>
+        <w:t>We came up with some basic design for</w:t>
+      </w:r>
+      <w:r>
+        <w:rPr>
+          <w:rFonts w:ascii="Times New Roman" w:hAnsi="Times New Roman" w:cs="Times New Roman"/>
+          <w:sz w:val="24"/>
+        </w:rPr>
+        <w:t xml:space="preserve"> these</w:t>
+      </w:r>
+      <w:r>
+        <w:rPr>
+          <w:rFonts w:ascii="Times New Roman" w:hAnsi="Times New Roman" w:cs="Times New Roman"/>
+          <w:sz w:val="24"/>
+        </w:rPr>
+        <w:t xml:space="preserve"> parsing</w:t>
+      </w:r>
+      <w:r>
+        <w:rPr>
+          <w:rFonts w:ascii="Times New Roman" w:hAnsi="Times New Roman" w:cs="Times New Roman"/>
+          <w:sz w:val="24"/>
+        </w:rPr>
+        <w:t xml:space="preserve"> rules</w:t>
+      </w:r>
+      <w:r>
+        <w:rPr>
+          <w:rFonts w:ascii="Times New Roman" w:hAnsi="Times New Roman" w:cs="Times New Roman"/>
+          <w:sz w:val="24"/>
+        </w:rPr>
+        <w:t xml:space="preserve">, regular expressions, and control functions and then set up a </w:t>
+      </w:r>
+      <w:r>
+        <w:rPr>
+          <w:rFonts w:ascii="Times New Roman" w:hAnsi="Times New Roman" w:cs="Times New Roman"/>
+          <w:sz w:val="24"/>
+        </w:rPr>
+        <w:t xml:space="preserve">basic python program </w:t>
+      </w:r>
+      <w:r>
+        <w:rPr>
+          <w:rFonts w:ascii="Times New Roman" w:hAnsi="Times New Roman" w:cs="Times New Roman"/>
+          <w:sz w:val="24"/>
+        </w:rPr>
+        <w:t>that would be able</w:t>
+      </w:r>
+      <w:r>
+        <w:rPr>
+          <w:rFonts w:ascii="Times New Roman" w:hAnsi="Times New Roman" w:cs="Times New Roman"/>
+          <w:sz w:val="24"/>
+        </w:rPr>
+        <w:t xml:space="preserve"> to </w:t>
+      </w:r>
+      <w:r>
+        <w:rPr>
+          <w:rFonts w:ascii="Times New Roman" w:hAnsi="Times New Roman" w:cs="Times New Roman"/>
+          <w:sz w:val="24"/>
+        </w:rPr>
+        <w:t>execute these rules on</w:t>
+      </w:r>
+      <w:r>
+        <w:rPr>
+          <w:rFonts w:ascii="Times New Roman" w:hAnsi="Times New Roman" w:cs="Times New Roman"/>
+          <w:sz w:val="24"/>
+        </w:rPr>
+        <w:t xml:space="preserve"> instruction files</w:t>
+      </w:r>
+      <w:r>
+        <w:rPr>
+          <w:rFonts w:ascii="Times New Roman" w:hAnsi="Times New Roman" w:cs="Times New Roman"/>
+          <w:sz w:val="24"/>
+        </w:rPr>
+        <w:t>. With this foundation in place, we set to work</w:t>
+      </w:r>
+      <w:r>
+        <w:rPr>
+          <w:rFonts w:ascii="Times New Roman" w:hAnsi="Times New Roman" w:cs="Times New Roman"/>
+          <w:sz w:val="24"/>
+        </w:rPr>
+        <w:t xml:space="preserve"> </w:t>
+      </w:r>
+      <w:r>
+        <w:rPr>
+          <w:rFonts w:ascii="Times New Roman" w:hAnsi="Times New Roman" w:cs="Times New Roman"/>
+          <w:sz w:val="24"/>
+        </w:rPr>
+        <w:t>developing</w:t>
+      </w:r>
+      <w:r>
+        <w:rPr>
+          <w:rFonts w:ascii="Times New Roman" w:hAnsi="Times New Roman" w:cs="Times New Roman"/>
+          <w:sz w:val="24"/>
+        </w:rPr>
+        <w:t xml:space="preserve"> functions to process the leftover lines of instructions and parameters. </w:t>
+      </w:r>
+    </w:p>
+    <w:p>
+      <w:pPr>
+        <w:spacing w:after="0" w:line="480" w:lineRule="auto"/>
+        <w:rPr>
+          <w:rFonts w:ascii="Times New Roman" w:hAnsi="Times New Roman" w:cs="Times New Roman"/>
+          <w:sz w:val="24"/>
+        </w:rPr>
+      </w:pPr>
+      <w:r>
+        <w:rPr>
+          <w:rFonts w:ascii="Times New Roman" w:hAnsi="Times New Roman" w:cs="Times New Roman"/>
+          <w:sz w:val="24"/>
+        </w:rPr>
+        <w:t xml:space="preserve">At this point, it’s important to remember that our goal has always been </w:t>
+      </w:r>
+      <w:r>
+        <w:rPr>
+          <w:rFonts w:ascii="Times New Roman" w:hAnsi="Times New Roman" w:cs="Times New Roman"/>
+          <w:sz w:val="24"/>
+          <w:u w:val="single"/>
+        </w:rPr>
+        <w:t>to read through a file of instructions and parameters, and convert those instructions into machine code</w:t>
+      </w:r>
+      <w:r>
+        <w:rPr>
+          <w:rFonts w:ascii="Times New Roman" w:hAnsi="Times New Roman" w:cs="Times New Roman"/>
+          <w:sz w:val="24"/>
+        </w:rPr>
+        <w:t>. Now that we’ve gotten to the point where we can deal with individual instructions, all we have to do is follow the table of translations that we came up with during our assembly code research. This is easy enough, and would be super easy to just whip up a hardcoded python script</w:t>
+      </w:r>
+      <w:r>
+        <w:rPr>
+          <w:rFonts w:ascii="Times New Roman" w:hAnsi="Times New Roman" w:cs="Times New Roman"/>
+          <w:sz w:val="24"/>
+        </w:rPr>
+        <w:t xml:space="preserve"> to do these translations. But, if we </w:t>
+      </w:r>
+      <w:r>
+        <w:rPr>
+          <w:rFonts w:ascii="Times New Roman" w:hAnsi="Times New Roman" w:cs="Times New Roman"/>
+          <w:sz w:val="24"/>
+        </w:rPr>
+        <w:t>use</w:t>
+      </w:r>
+      <w:r>
+        <w:rPr>
+          <w:rFonts w:ascii="Times New Roman" w:hAnsi="Times New Roman" w:cs="Times New Roman"/>
+          <w:sz w:val="24"/>
+        </w:rPr>
+        <w:t xml:space="preserve"> this quick and dirty hardcode</w:t>
+      </w:r>
+      <w:r>
+        <w:rPr>
+          <w:rFonts w:ascii="Times New Roman" w:hAnsi="Times New Roman" w:cs="Times New Roman"/>
+          <w:sz w:val="24"/>
+        </w:rPr>
+        <w:t>d</w:t>
+      </w:r>
+      <w:r>
+        <w:rPr>
+          <w:rFonts w:ascii="Times New Roman" w:hAnsi="Times New Roman" w:cs="Times New Roman"/>
+          <w:sz w:val="24"/>
+        </w:rPr>
+        <w:t xml:space="preserve"> method, and then somewhere down the </w:t>
       </w:r>
       <w:r>
         <w:rPr>
@@ -1657,751 +1791,103 @@
           <w:sz w:val="24"/>
         </w:rPr>
         <w:lastRenderedPageBreak/>
-        <w:t xml:space="preserve">leftover is lines of instructions and their parameters. With these rules in place, </w:t>
-      </w:r>
-      <w:r>
-        <w:rPr>
-          <w:rFonts w:ascii="Times New Roman" w:hAnsi="Times New Roman" w:cs="Times New Roman"/>
-          <w:sz w:val="24"/>
-        </w:rPr>
-        <w:t xml:space="preserve">we set up a basic python program with regular expressions to parse through instruction files before coming up with functions to process the leftover lines of instructions and parameters. </w:t>
-      </w:r>
-    </w:p>
-    <w:p>
-      <w:pPr>
-        <w:spacing w:line="480" w:lineRule="auto"/>
-        <w:rPr>
-          <w:rFonts w:ascii="Times New Roman" w:hAnsi="Times New Roman" w:cs="Times New Roman"/>
-          <w:sz w:val="24"/>
-        </w:rPr>
-      </w:pPr>
-      <w:r>
-        <w:rPr>
-          <w:rFonts w:ascii="Times New Roman" w:hAnsi="Times New Roman" w:cs="Times New Roman"/>
-          <w:sz w:val="24"/>
-        </w:rPr>
-        <w:t>Taking a moment to think about these post-parsed instructions, we specified</w:t>
-      </w:r>
-      <w:r>
-        <w:rPr>
-          <w:rFonts w:ascii="Times New Roman" w:hAnsi="Times New Roman" w:cs="Times New Roman"/>
-          <w:sz w:val="24"/>
-        </w:rPr>
-        <w:t xml:space="preserve"> the actions that should be taken next. The final goal of this assembler is and always was to convert instructions to machine code, following specific rules for each instruction. It’s also important to be able to easily extend this process, so that we could add new processes. This meant that the functions should mostly steer clear of hard-coded things like nested if’s or switch statements </w:t>
-      </w:r>
-      <w:r>
-        <w:rPr>
-          <w:rFonts w:ascii="Times New Roman" w:hAnsi="Times New Roman" w:cs="Times New Roman"/>
-          <w:sz w:val="24"/>
-        </w:rPr>
-        <w:br w:type="page"/>
-      </w:r>
-    </w:p>
-    <w:p>
-      <w:pPr>
-        <w:pStyle w:val="ListParagraph"/>
-        <w:numPr>
-          <w:ilvl w:val="0"/>
-          <w:numId w:val="2"/>
-        </w:numPr>
-        <w:spacing w:after="0" w:line="480" w:lineRule="auto"/>
-        <w:rPr>
-          <w:rFonts w:ascii="Times New Roman" w:hAnsi="Times New Roman" w:cs="Times New Roman"/>
-          <w:b/>
-          <w:sz w:val="24"/>
-        </w:rPr>
-      </w:pPr>
-      <w:r>
-        <w:rPr>
-          <w:rFonts w:ascii="Times New Roman" w:hAnsi="Times New Roman" w:cs="Times New Roman"/>
-          <w:b/>
-          <w:sz w:val="24"/>
-        </w:rPr>
-        <w:lastRenderedPageBreak/>
-        <w:t>Look at example assembly code</w:t>
-      </w:r>
-    </w:p>
-    <w:p>
-      <w:pPr>
-        <w:pStyle w:val="ListParagraph"/>
-        <w:numPr>
-          <w:ilvl w:val="1"/>
-          <w:numId w:val="2"/>
-        </w:numPr>
-        <w:spacing w:after="0" w:line="480" w:lineRule="auto"/>
-        <w:rPr>
-          <w:rFonts w:ascii="Times New Roman" w:hAnsi="Times New Roman" w:cs="Times New Roman"/>
-          <w:b/>
-          <w:sz w:val="24"/>
-        </w:rPr>
-      </w:pPr>
-      <w:r>
-        <w:rPr>
-          <w:rFonts w:ascii="Times New Roman" w:hAnsi="Times New Roman" w:cs="Times New Roman"/>
-          <w:b/>
-          <w:sz w:val="24"/>
-        </w:rPr>
-        <w:t>Assignment for Booth add</w:t>
-      </w:r>
-    </w:p>
-    <w:p>
-      <w:pPr>
-        <w:pStyle w:val="ListParagraph"/>
-        <w:numPr>
-          <w:ilvl w:val="1"/>
-          <w:numId w:val="2"/>
-        </w:numPr>
-        <w:spacing w:after="0" w:line="480" w:lineRule="auto"/>
-        <w:rPr>
-          <w:rFonts w:ascii="Times New Roman" w:hAnsi="Times New Roman" w:cs="Times New Roman"/>
-          <w:b/>
-          <w:sz w:val="24"/>
-        </w:rPr>
-      </w:pPr>
-      <w:r>
-        <w:rPr>
-          <w:rFonts w:ascii="Times New Roman" w:hAnsi="Times New Roman" w:cs="Times New Roman"/>
-          <w:b/>
-          <w:sz w:val="24"/>
-        </w:rPr>
-        <w:t>Adapted for our instruction set</w:t>
-      </w:r>
-    </w:p>
-    <w:p>
-      <w:pPr>
-        <w:pStyle w:val="ListParagraph"/>
-        <w:numPr>
-          <w:ilvl w:val="1"/>
-          <w:numId w:val="2"/>
-        </w:numPr>
-        <w:spacing w:after="0" w:line="480" w:lineRule="auto"/>
-        <w:rPr>
-          <w:rFonts w:ascii="Times New Roman" w:hAnsi="Times New Roman" w:cs="Times New Roman"/>
-          <w:b/>
-          <w:sz w:val="24"/>
-        </w:rPr>
-      </w:pPr>
-      <w:r>
-        <w:rPr>
-          <w:rFonts w:ascii="Times New Roman" w:hAnsi="Times New Roman" w:cs="Times New Roman"/>
-          <w:b/>
-          <w:sz w:val="24"/>
-        </w:rPr>
-        <w:t>Looked at instruction to code mapping</w:t>
-      </w:r>
-    </w:p>
-    <w:p>
-      <w:pPr>
-        <w:pStyle w:val="ListParagraph"/>
-        <w:numPr>
-          <w:ilvl w:val="2"/>
-          <w:numId w:val="2"/>
-        </w:numPr>
-        <w:spacing w:after="0" w:line="480" w:lineRule="auto"/>
-        <w:rPr>
-          <w:rFonts w:ascii="Times New Roman" w:hAnsi="Times New Roman" w:cs="Times New Roman"/>
-          <w:b/>
-          <w:sz w:val="24"/>
-        </w:rPr>
-      </w:pPr>
-      <w:r>
-        <w:rPr>
-          <w:rFonts w:ascii="Times New Roman" w:hAnsi="Times New Roman" w:cs="Times New Roman"/>
-          <w:b/>
-          <w:sz w:val="24"/>
-        </w:rPr>
-        <w:t>Research MIPS format</w:t>
-      </w:r>
-    </w:p>
-    <w:p>
-      <w:pPr>
-        <w:pStyle w:val="ListParagraph"/>
-        <w:numPr>
-          <w:ilvl w:val="2"/>
-          <w:numId w:val="2"/>
-        </w:numPr>
-        <w:spacing w:after="0" w:line="480" w:lineRule="auto"/>
-        <w:rPr>
-          <w:rFonts w:ascii="Times New Roman" w:hAnsi="Times New Roman" w:cs="Times New Roman"/>
-          <w:b/>
-          <w:sz w:val="24"/>
-        </w:rPr>
-      </w:pPr>
-      <w:r>
-        <w:rPr>
-          <w:rFonts w:ascii="Times New Roman" w:hAnsi="Times New Roman" w:cs="Times New Roman"/>
-          <w:b/>
-          <w:sz w:val="24"/>
-        </w:rPr>
-        <w:t>How was that format determined, how to add to it</w:t>
-      </w:r>
-    </w:p>
-    <w:p>
-      <w:pPr>
-        <w:pStyle w:val="ListParagraph"/>
-        <w:numPr>
-          <w:ilvl w:val="2"/>
-          <w:numId w:val="2"/>
-        </w:numPr>
-        <w:spacing w:after="0" w:line="480" w:lineRule="auto"/>
-        <w:rPr>
-          <w:rFonts w:ascii="Times New Roman" w:hAnsi="Times New Roman" w:cs="Times New Roman"/>
-          <w:b/>
-          <w:sz w:val="24"/>
-        </w:rPr>
-      </w:pPr>
-      <w:r>
-        <w:rPr>
-          <w:rFonts w:ascii="Times New Roman" w:hAnsi="Times New Roman" w:cs="Times New Roman"/>
-          <w:b/>
-          <w:sz w:val="24"/>
-        </w:rPr>
-        <w:t>Op codes/function codes</w:t>
-      </w:r>
-    </w:p>
-    <w:p>
-      <w:pPr>
-        <w:pStyle w:val="ListParagraph"/>
-        <w:numPr>
-          <w:ilvl w:val="0"/>
-          <w:numId w:val="2"/>
-        </w:numPr>
-        <w:spacing w:after="0" w:line="480" w:lineRule="auto"/>
-        <w:rPr>
-          <w:rFonts w:ascii="Times New Roman" w:hAnsi="Times New Roman" w:cs="Times New Roman"/>
-          <w:sz w:val="24"/>
-        </w:rPr>
-      </w:pPr>
-      <w:r>
-        <w:rPr>
-          <w:rFonts w:ascii="Times New Roman" w:hAnsi="Times New Roman" w:cs="Times New Roman"/>
-          <w:sz w:val="24"/>
-        </w:rPr>
-        <w:t>Parsing rules</w:t>
-      </w:r>
-    </w:p>
-    <w:p>
-      <w:pPr>
-        <w:pStyle w:val="ListParagraph"/>
-        <w:numPr>
-          <w:ilvl w:val="1"/>
-          <w:numId w:val="2"/>
-        </w:numPr>
-        <w:spacing w:after="0" w:line="480" w:lineRule="auto"/>
-        <w:rPr>
-          <w:rFonts w:ascii="Times New Roman" w:hAnsi="Times New Roman" w:cs="Times New Roman"/>
-          <w:b/>
-          <w:sz w:val="24"/>
-        </w:rPr>
-      </w:pPr>
-      <w:r>
-        <w:rPr>
-          <w:rFonts w:ascii="Times New Roman" w:hAnsi="Times New Roman" w:cs="Times New Roman"/>
-          <w:b/>
-          <w:sz w:val="24"/>
-        </w:rPr>
-        <w:t>Read in a file (every line) in a for loop</w:t>
-      </w:r>
-    </w:p>
-    <w:p>
-      <w:pPr>
-        <w:pStyle w:val="ListParagraph"/>
-        <w:numPr>
-          <w:ilvl w:val="1"/>
-          <w:numId w:val="2"/>
-        </w:numPr>
-        <w:spacing w:after="0" w:line="480" w:lineRule="auto"/>
-        <w:rPr>
-          <w:rFonts w:ascii="Times New Roman" w:hAnsi="Times New Roman" w:cs="Times New Roman"/>
-          <w:b/>
-          <w:sz w:val="24"/>
-        </w:rPr>
-      </w:pPr>
-      <w:r>
-        <w:rPr>
-          <w:rFonts w:ascii="Times New Roman" w:hAnsi="Times New Roman" w:cs="Times New Roman"/>
-          <w:b/>
-          <w:sz w:val="24"/>
-        </w:rPr>
-        <w:t>What can we ignore?</w:t>
-      </w:r>
-    </w:p>
-    <w:p>
-      <w:pPr>
-        <w:pStyle w:val="ListParagraph"/>
-        <w:numPr>
-          <w:ilvl w:val="2"/>
-          <w:numId w:val="2"/>
-        </w:numPr>
-        <w:spacing w:after="0" w:line="480" w:lineRule="auto"/>
-        <w:rPr>
-          <w:rFonts w:ascii="Times New Roman" w:hAnsi="Times New Roman" w:cs="Times New Roman"/>
-          <w:b/>
-          <w:sz w:val="24"/>
-        </w:rPr>
-      </w:pPr>
-      <w:r>
-        <w:rPr>
-          <w:rFonts w:ascii="Times New Roman" w:hAnsi="Times New Roman" w:cs="Times New Roman"/>
-          <w:b/>
-          <w:sz w:val="24"/>
-        </w:rPr>
-        <w:t>Comments/white space</w:t>
-      </w:r>
-    </w:p>
-    <w:p>
-      <w:pPr>
-        <w:pStyle w:val="ListParagraph"/>
-        <w:numPr>
-          <w:ilvl w:val="1"/>
-          <w:numId w:val="2"/>
-        </w:numPr>
-        <w:spacing w:after="0" w:line="480" w:lineRule="auto"/>
-        <w:rPr>
-          <w:rFonts w:ascii="Times New Roman" w:hAnsi="Times New Roman" w:cs="Times New Roman"/>
-          <w:b/>
-          <w:sz w:val="24"/>
-        </w:rPr>
-      </w:pPr>
-      <w:r>
-        <w:rPr>
-          <w:rFonts w:ascii="Times New Roman" w:hAnsi="Times New Roman" w:cs="Times New Roman"/>
-          <w:b/>
-          <w:sz w:val="24"/>
-        </w:rPr>
-        <w:t>How to specify labels</w:t>
-      </w:r>
-    </w:p>
-    <w:p>
-      <w:pPr>
-        <w:pStyle w:val="ListParagraph"/>
-        <w:numPr>
-          <w:ilvl w:val="2"/>
-          <w:numId w:val="2"/>
-        </w:numPr>
-        <w:spacing w:after="0" w:line="480" w:lineRule="auto"/>
-        <w:rPr>
-          <w:rFonts w:ascii="Times New Roman" w:hAnsi="Times New Roman" w:cs="Times New Roman"/>
-          <w:b/>
-          <w:sz w:val="24"/>
-        </w:rPr>
-      </w:pPr>
-      <w:r>
-        <w:rPr>
-          <w:rFonts w:ascii="Times New Roman" w:hAnsi="Times New Roman" w:cs="Times New Roman"/>
-          <w:b/>
-          <w:sz w:val="24"/>
-        </w:rPr>
-        <w:t>Start of line; colon</w:t>
-      </w:r>
-    </w:p>
-    <w:p>
-      <w:pPr>
-        <w:pStyle w:val="ListParagraph"/>
-        <w:numPr>
-          <w:ilvl w:val="1"/>
-          <w:numId w:val="2"/>
-        </w:numPr>
-        <w:spacing w:after="0" w:line="480" w:lineRule="auto"/>
-        <w:rPr>
-          <w:rFonts w:ascii="Times New Roman" w:hAnsi="Times New Roman" w:cs="Times New Roman"/>
-          <w:b/>
-          <w:sz w:val="24"/>
-        </w:rPr>
-      </w:pPr>
-      <w:r>
-        <w:rPr>
-          <w:rFonts w:ascii="Times New Roman" w:hAnsi="Times New Roman" w:cs="Times New Roman"/>
-          <w:b/>
-          <w:sz w:val="24"/>
-        </w:rPr>
-        <w:t>What’s left now? Lines of instruction code and parameters</w:t>
-      </w:r>
-    </w:p>
-    <w:p>
-      <w:pPr>
-        <w:pStyle w:val="ListParagraph"/>
-        <w:numPr>
-          <w:ilvl w:val="2"/>
-          <w:numId w:val="2"/>
-        </w:numPr>
-        <w:spacing w:after="0" w:line="480" w:lineRule="auto"/>
-        <w:rPr>
-          <w:rFonts w:ascii="Times New Roman" w:hAnsi="Times New Roman" w:cs="Times New Roman"/>
-          <w:b/>
-          <w:sz w:val="24"/>
-        </w:rPr>
-      </w:pPr>
-      <w:r>
-        <w:rPr>
-          <w:rFonts w:ascii="Times New Roman" w:hAnsi="Times New Roman" w:cs="Times New Roman"/>
-          <w:b/>
-          <w:sz w:val="24"/>
-        </w:rPr>
-        <w:t>We want to convert these parts to instruction code through above process</w:t>
-      </w:r>
-    </w:p>
-    <w:p>
-      <w:pPr>
-        <w:pStyle w:val="ListParagraph"/>
-        <w:numPr>
-          <w:ilvl w:val="2"/>
-          <w:numId w:val="2"/>
-        </w:numPr>
-        <w:spacing w:after="0" w:line="480" w:lineRule="auto"/>
-        <w:rPr>
-          <w:rFonts w:ascii="Times New Roman" w:hAnsi="Times New Roman" w:cs="Times New Roman"/>
-          <w:sz w:val="24"/>
-        </w:rPr>
-      </w:pPr>
-      <w:r>
-        <w:rPr>
-          <w:rFonts w:ascii="Times New Roman" w:hAnsi="Times New Roman" w:cs="Times New Roman"/>
-          <w:sz w:val="24"/>
-        </w:rPr>
-        <w:t xml:space="preserve">We want this process to be extendable, so we can easily add new instructions. This rules out switch statements and if statements. </w:t>
-      </w:r>
-    </w:p>
-    <w:p>
-      <w:pPr>
-        <w:pStyle w:val="ListParagraph"/>
-        <w:numPr>
-          <w:ilvl w:val="1"/>
-          <w:numId w:val="2"/>
-        </w:numPr>
-        <w:spacing w:after="0" w:line="480" w:lineRule="auto"/>
-        <w:rPr>
-          <w:rFonts w:ascii="Times New Roman" w:hAnsi="Times New Roman" w:cs="Times New Roman"/>
-          <w:sz w:val="24"/>
-        </w:rPr>
-      </w:pPr>
-      <w:r>
-        <w:rPr>
-          <w:rFonts w:ascii="Times New Roman" w:hAnsi="Times New Roman" w:cs="Times New Roman"/>
-          <w:sz w:val="24"/>
-        </w:rPr>
-        <w:t>Instruction Patterns</w:t>
-      </w:r>
-    </w:p>
-    <w:p>
-      <w:pPr>
-        <w:pStyle w:val="ListParagraph"/>
-        <w:numPr>
-          <w:ilvl w:val="2"/>
-          <w:numId w:val="2"/>
-        </w:numPr>
-        <w:spacing w:after="0" w:line="480" w:lineRule="auto"/>
-        <w:rPr>
-          <w:rFonts w:ascii="Times New Roman" w:hAnsi="Times New Roman" w:cs="Times New Roman"/>
-          <w:sz w:val="24"/>
-        </w:rPr>
-      </w:pPr>
-      <w:r>
-        <w:rPr>
-          <w:rFonts w:ascii="Times New Roman" w:hAnsi="Times New Roman" w:cs="Times New Roman"/>
-          <w:sz w:val="24"/>
-        </w:rPr>
-        <w:t>Tuples with function code string and instruction parser function</w:t>
-      </w:r>
-    </w:p>
-    <w:p>
-      <w:pPr>
-        <w:pStyle w:val="ListParagraph"/>
-        <w:numPr>
-          <w:ilvl w:val="2"/>
-          <w:numId w:val="2"/>
-        </w:numPr>
-        <w:spacing w:after="0" w:line="480" w:lineRule="auto"/>
-        <w:rPr>
-          <w:rFonts w:ascii="Times New Roman" w:hAnsi="Times New Roman" w:cs="Times New Roman"/>
-          <w:sz w:val="24"/>
-        </w:rPr>
-      </w:pPr>
-      <w:r>
-        <w:rPr>
-          <w:rFonts w:ascii="Times New Roman" w:hAnsi="Times New Roman" w:cs="Times New Roman"/>
-          <w:sz w:val="24"/>
-        </w:rPr>
-        <w:t>Lines of strings are read in, parameters, file line (Human readable) and address (machine readable) are saved</w:t>
-      </w:r>
-    </w:p>
-    <w:p>
-      <w:pPr>
-        <w:pStyle w:val="ListParagraph"/>
-        <w:numPr>
-          <w:ilvl w:val="1"/>
-          <w:numId w:val="2"/>
-        </w:numPr>
-        <w:spacing w:after="0" w:line="480" w:lineRule="auto"/>
-        <w:rPr>
-          <w:rFonts w:ascii="Times New Roman" w:hAnsi="Times New Roman" w:cs="Times New Roman"/>
-          <w:sz w:val="24"/>
-        </w:rPr>
-      </w:pPr>
-      <w:r>
-        <w:rPr>
-          <w:rFonts w:ascii="Times New Roman" w:hAnsi="Times New Roman" w:cs="Times New Roman"/>
-          <w:sz w:val="24"/>
-        </w:rPr>
-        <w:t>Instruction Parsers</w:t>
+        <w:t xml:space="preserve">road, </w:t>
+      </w:r>
+      <w:r>
+        <w:rPr>
+          <w:rFonts w:ascii="Times New Roman" w:hAnsi="Times New Roman" w:cs="Times New Roman"/>
+          <w:sz w:val="24"/>
+        </w:rPr>
+        <w:t>have</w:t>
+      </w:r>
+      <w:r>
+        <w:rPr>
+          <w:rFonts w:ascii="Times New Roman" w:hAnsi="Times New Roman" w:cs="Times New Roman"/>
+          <w:sz w:val="24"/>
+        </w:rPr>
+        <w:t xml:space="preserve"> to change or extend our instruction set, we’d be stuck. Whether we went with dozens of nested if statements, or a</w:t>
+      </w:r>
+      <w:r>
+        <w:rPr>
+          <w:rFonts w:ascii="Times New Roman" w:hAnsi="Times New Roman" w:cs="Times New Roman"/>
+          <w:sz w:val="24"/>
+        </w:rPr>
+        <w:t xml:space="preserve"> switch statement, extending hardcoded</w:t>
+      </w:r>
+      <w:r>
+        <w:rPr>
+          <w:rFonts w:ascii="Times New Roman" w:hAnsi="Times New Roman" w:cs="Times New Roman"/>
+          <w:sz w:val="24"/>
+        </w:rPr>
+        <w:t xml:space="preserve"> instruction set processing would be a massive pain. </w:t>
+      </w:r>
+      <w:r>
+        <w:rPr>
+          <w:rFonts w:ascii="Times New Roman" w:hAnsi="Times New Roman" w:cs="Times New Roman"/>
+          <w:sz w:val="24"/>
+        </w:rPr>
+        <w:t>To allow for easy extensions, we instead opted for a pattern matching function that would identify instruction identifiers and match them to a specific instruction parser in a separate library. Here’s how each of these things work.</w:t>
+      </w:r>
+    </w:p>
+    <w:p>
+      <w:pPr>
+        <w:spacing w:after="0" w:line="480" w:lineRule="auto"/>
+        <w:rPr>
+          <w:rFonts w:ascii="Times New Roman" w:hAnsi="Times New Roman" w:cs="Times New Roman"/>
+          <w:sz w:val="24"/>
+        </w:rPr>
+      </w:pPr>
+      <w:r>
+        <w:rPr>
+          <w:rFonts w:ascii="Times New Roman" w:hAnsi="Times New Roman" w:cs="Times New Roman"/>
+          <w:sz w:val="24"/>
+        </w:rPr>
+        <w:t>The instruction pattern function, which does the matching, uses a regular expression to pull instruction identifiers from each line. The function then cycles through a list of defined identifiers, looking for a pattern match. (It’s important to note here that similarly named instructions like ADDI and ADD cause a bit of an issue, because ADD will match to both of these identifiers.) These match patterns are defined in tuples, along with a string that matches the function code to its associated instruction parser function, which is then called to convert the associated parameters and identifier into machine code.</w:t>
+      </w:r>
+    </w:p>
+    <w:p>
+      <w:pPr>
+        <w:spacing w:after="0" w:line="480" w:lineRule="auto"/>
+        <w:rPr>
+          <w:rFonts w:ascii="Times New Roman" w:hAnsi="Times New Roman" w:cs="Times New Roman"/>
+          <w:sz w:val="24"/>
+        </w:rPr>
+      </w:pPr>
+      <w:r>
+        <w:rPr>
+          <w:rFonts w:ascii="Times New Roman" w:hAnsi="Times New Roman" w:cs="Times New Roman"/>
+          <w:sz w:val="24"/>
+        </w:rPr>
+        <w:t xml:space="preserve">Instruction parsers are all held in a separate library that can be easily changed, or extended. Each instruction identifier matches to or aliases to a parser function. This parser function </w:t>
+      </w:r>
+      <w:r>
+        <w:rPr>
+          <w:rFonts w:ascii="Times New Roman" w:hAnsi="Times New Roman" w:cs="Times New Roman"/>
+          <w:sz w:val="24"/>
+        </w:rPr>
+        <w:t xml:space="preserve">contains a few helper functions that throw exceptions for syntax errors (for example, if a function requires two registers but the user lists three, or if the function expects immediate terms but the user lists registers) back to the main syntax error object, where the error and associated address/line will </w:t>
+      </w:r>
+      <w:proofErr w:type="spellStart"/>
+      <w:r>
+        <w:rPr>
+          <w:rFonts w:ascii="Times New Roman" w:hAnsi="Times New Roman" w:cs="Times New Roman"/>
+          <w:sz w:val="24"/>
+        </w:rPr>
+        <w:t>e</w:t>
+      </w:r>
+      <w:proofErr w:type="spellEnd"/>
+      <w:r>
+        <w:rPr>
+          <w:rFonts w:ascii="Times New Roman" w:hAnsi="Times New Roman" w:cs="Times New Roman"/>
+          <w:sz w:val="24"/>
+        </w:rPr>
+        <w:t xml:space="preserve"> printed to the console.</w:t>
       </w:r>
       <w:bookmarkStart w:id="0" w:name="_GoBack"/>
       <w:bookmarkEnd w:id="0"/>
     </w:p>
     <w:p>
       <w:pPr>
-        <w:pStyle w:val="ListParagraph"/>
-        <w:numPr>
-          <w:ilvl w:val="2"/>
-          <w:numId w:val="2"/>
-        </w:numPr>
-        <w:spacing w:after="0" w:line="480" w:lineRule="auto"/>
-        <w:rPr>
-          <w:rFonts w:ascii="Times New Roman" w:hAnsi="Times New Roman" w:cs="Times New Roman"/>
-          <w:sz w:val="24"/>
-        </w:rPr>
-      </w:pPr>
-      <w:r>
-        <w:rPr>
-          <w:rFonts w:ascii="Times New Roman" w:hAnsi="Times New Roman" w:cs="Times New Roman"/>
-          <w:sz w:val="24"/>
-        </w:rPr>
-        <w:lastRenderedPageBreak/>
-        <w:t>Function for each instruction</w:t>
-      </w:r>
-    </w:p>
-    <w:p>
-      <w:pPr>
-        <w:pStyle w:val="ListParagraph"/>
-        <w:numPr>
-          <w:ilvl w:val="2"/>
-          <w:numId w:val="2"/>
-        </w:numPr>
-        <w:spacing w:after="0" w:line="480" w:lineRule="auto"/>
-        <w:rPr>
-          <w:rFonts w:ascii="Times New Roman" w:hAnsi="Times New Roman" w:cs="Times New Roman"/>
-          <w:sz w:val="24"/>
-        </w:rPr>
-      </w:pPr>
-      <w:r>
-        <w:rPr>
-          <w:rFonts w:ascii="Times New Roman" w:hAnsi="Times New Roman" w:cs="Times New Roman"/>
-          <w:sz w:val="24"/>
-        </w:rPr>
-        <w:t>Started with dummy functions</w:t>
-      </w:r>
-    </w:p>
-    <w:p>
-      <w:pPr>
-        <w:pStyle w:val="ListParagraph"/>
-        <w:numPr>
-          <w:ilvl w:val="2"/>
-          <w:numId w:val="2"/>
-        </w:numPr>
-        <w:spacing w:after="0" w:line="480" w:lineRule="auto"/>
-        <w:rPr>
-          <w:rFonts w:ascii="Times New Roman" w:hAnsi="Times New Roman" w:cs="Times New Roman"/>
-          <w:sz w:val="24"/>
-        </w:rPr>
-      </w:pPr>
-      <w:r>
-        <w:rPr>
-          <w:rFonts w:ascii="Times New Roman" w:hAnsi="Times New Roman" w:cs="Times New Roman"/>
-          <w:sz w:val="24"/>
-        </w:rPr>
-        <w:t>Called from instruction pattern match</w:t>
-      </w:r>
-    </w:p>
-    <w:p>
-      <w:pPr>
-        <w:pStyle w:val="ListParagraph"/>
-        <w:numPr>
-          <w:ilvl w:val="2"/>
-          <w:numId w:val="2"/>
-        </w:numPr>
-        <w:spacing w:after="0" w:line="480" w:lineRule="auto"/>
-        <w:rPr>
-          <w:rFonts w:ascii="Times New Roman" w:hAnsi="Times New Roman" w:cs="Times New Roman"/>
-          <w:sz w:val="24"/>
-        </w:rPr>
-      </w:pPr>
-      <w:r>
-        <w:rPr>
-          <w:rFonts w:ascii="Times New Roman" w:hAnsi="Times New Roman" w:cs="Times New Roman"/>
-          <w:sz w:val="24"/>
-        </w:rPr>
-        <w:t>Given parameter string</w:t>
-      </w:r>
-    </w:p>
-    <w:p>
-      <w:pPr>
-        <w:pStyle w:val="ListParagraph"/>
-        <w:numPr>
-          <w:ilvl w:val="2"/>
-          <w:numId w:val="2"/>
-        </w:numPr>
-        <w:spacing w:after="0" w:line="480" w:lineRule="auto"/>
-        <w:rPr>
-          <w:rFonts w:ascii="Times New Roman" w:hAnsi="Times New Roman" w:cs="Times New Roman"/>
-          <w:sz w:val="24"/>
-        </w:rPr>
-      </w:pPr>
-      <w:r>
-        <w:rPr>
-          <w:rFonts w:ascii="Times New Roman" w:hAnsi="Times New Roman" w:cs="Times New Roman"/>
-          <w:sz w:val="24"/>
-        </w:rPr>
-        <w:t>Has helper functions that throw syntax errors</w:t>
-      </w:r>
-    </w:p>
-    <w:p>
-      <w:pPr>
-        <w:pStyle w:val="ListParagraph"/>
-        <w:numPr>
-          <w:ilvl w:val="2"/>
-          <w:numId w:val="2"/>
-        </w:numPr>
-        <w:spacing w:after="0" w:line="480" w:lineRule="auto"/>
-        <w:rPr>
-          <w:rFonts w:ascii="Times New Roman" w:hAnsi="Times New Roman" w:cs="Times New Roman"/>
-          <w:sz w:val="24"/>
-        </w:rPr>
-      </w:pPr>
-      <w:r>
-        <w:rPr>
-          <w:rFonts w:ascii="Times New Roman" w:hAnsi="Times New Roman" w:cs="Times New Roman"/>
-          <w:sz w:val="24"/>
-        </w:rPr>
-        <w:t>Converts to machine code, returns to main function for printing</w:t>
-      </w:r>
-    </w:p>
-    <w:p>
-      <w:pPr>
-        <w:pStyle w:val="ListParagraph"/>
-        <w:numPr>
-          <w:ilvl w:val="1"/>
-          <w:numId w:val="2"/>
-        </w:numPr>
-        <w:spacing w:after="0" w:line="480" w:lineRule="auto"/>
-        <w:rPr>
-          <w:rFonts w:ascii="Times New Roman" w:hAnsi="Times New Roman" w:cs="Times New Roman"/>
-          <w:sz w:val="24"/>
-        </w:rPr>
-      </w:pPr>
-      <w:r>
-        <w:rPr>
-          <w:rFonts w:ascii="Times New Roman" w:hAnsi="Times New Roman" w:cs="Times New Roman"/>
-          <w:sz w:val="24"/>
-        </w:rPr>
-        <w:t>Syntax Errors</w:t>
-      </w:r>
-    </w:p>
-    <w:p>
-      <w:pPr>
-        <w:pStyle w:val="ListParagraph"/>
-        <w:numPr>
-          <w:ilvl w:val="2"/>
-          <w:numId w:val="2"/>
-        </w:numPr>
-        <w:spacing w:after="0" w:line="480" w:lineRule="auto"/>
-        <w:rPr>
-          <w:rFonts w:ascii="Times New Roman" w:hAnsi="Times New Roman" w:cs="Times New Roman"/>
-          <w:sz w:val="24"/>
-        </w:rPr>
-      </w:pPr>
-      <w:r>
-        <w:rPr>
-          <w:rFonts w:ascii="Times New Roman" w:hAnsi="Times New Roman" w:cs="Times New Roman"/>
-          <w:sz w:val="24"/>
-        </w:rPr>
-        <w:t>Universal syntax error “object”</w:t>
-      </w:r>
-    </w:p>
-    <w:p>
-      <w:pPr>
-        <w:pStyle w:val="ListParagraph"/>
-        <w:numPr>
-          <w:ilvl w:val="2"/>
-          <w:numId w:val="2"/>
-        </w:numPr>
-        <w:spacing w:after="0" w:line="480" w:lineRule="auto"/>
-        <w:rPr>
-          <w:rFonts w:ascii="Times New Roman" w:hAnsi="Times New Roman" w:cs="Times New Roman"/>
-          <w:sz w:val="24"/>
-        </w:rPr>
-      </w:pPr>
-      <w:r>
-        <w:rPr>
-          <w:rFonts w:ascii="Times New Roman" w:hAnsi="Times New Roman" w:cs="Times New Roman"/>
-          <w:sz w:val="24"/>
-        </w:rPr>
-        <w:t>Error is printed to console, with details (line, type, offending code snippet)</w:t>
-      </w:r>
-    </w:p>
-    <w:p>
-      <w:pPr>
-        <w:pStyle w:val="ListParagraph"/>
-        <w:numPr>
-          <w:ilvl w:val="1"/>
-          <w:numId w:val="2"/>
-        </w:numPr>
-        <w:spacing w:after="0" w:line="480" w:lineRule="auto"/>
-        <w:rPr>
-          <w:rFonts w:ascii="Times New Roman" w:hAnsi="Times New Roman" w:cs="Times New Roman"/>
-          <w:sz w:val="24"/>
-        </w:rPr>
-      </w:pPr>
-      <w:r>
-        <w:rPr>
-          <w:rFonts w:ascii="Times New Roman" w:hAnsi="Times New Roman" w:cs="Times New Roman"/>
-          <w:sz w:val="24"/>
-        </w:rPr>
-        <w:t>Register definition</w:t>
-      </w:r>
-    </w:p>
-    <w:p>
-      <w:pPr>
-        <w:pStyle w:val="ListParagraph"/>
-        <w:numPr>
-          <w:ilvl w:val="2"/>
-          <w:numId w:val="2"/>
-        </w:numPr>
-        <w:spacing w:after="0" w:line="480" w:lineRule="auto"/>
-        <w:rPr>
-          <w:rFonts w:ascii="Times New Roman" w:hAnsi="Times New Roman" w:cs="Times New Roman"/>
-          <w:sz w:val="24"/>
-        </w:rPr>
-      </w:pPr>
-      <w:r>
-        <w:rPr>
-          <w:rFonts w:ascii="Times New Roman" w:hAnsi="Times New Roman" w:cs="Times New Roman"/>
-          <w:sz w:val="24"/>
-        </w:rPr>
-        <w:t>File with all register info, for translating to addresses/</w:t>
-      </w:r>
-      <w:proofErr w:type="spellStart"/>
-      <w:r>
-        <w:rPr>
-          <w:rFonts w:ascii="Times New Roman" w:hAnsi="Times New Roman" w:cs="Times New Roman"/>
-          <w:sz w:val="24"/>
-        </w:rPr>
-        <w:t>etc</w:t>
-      </w:r>
-      <w:proofErr w:type="spellEnd"/>
-    </w:p>
-    <w:p>
-      <w:pPr>
-        <w:pStyle w:val="ListParagraph"/>
-        <w:spacing w:after="0" w:line="480" w:lineRule="auto"/>
-        <w:ind w:left="2520"/>
-        <w:rPr>
-          <w:rFonts w:ascii="Times New Roman" w:hAnsi="Times New Roman" w:cs="Times New Roman"/>
-          <w:sz w:val="24"/>
-        </w:rPr>
-      </w:pPr>
-    </w:p>
-    <w:p>
-      <w:pPr>
         <w:spacing w:after="0" w:line="480" w:lineRule="auto"/>
         <w:rPr>
           <w:rFonts w:ascii="Times New Roman" w:hAnsi="Times New Roman" w:cs="Times New Roman"/>
@@ -2426,7 +1912,7 @@
       </w:r>
     </w:p>
     <w:sectPr>
-      <w:headerReference w:type="default" r:id="rId10"/>
+      <w:headerReference w:type="default" r:id="rId9"/>
       <w:pgSz w:w="12240" w:h="15840"/>
       <w:pgMar w:top="1440" w:right="1440" w:bottom="1440" w:left="1440" w:header="720" w:footer="720" w:gutter="0"/>
       <w:pgNumType w:start="1"/>
@@ -2510,22 +1996,6 @@
       <w:pStyle w:val="Header"/>
       <w:jc w:val="right"/>
     </w:pPr>
-  </w:p>
-  <w:p>
-    <w:pPr>
-      <w:pStyle w:val="Header"/>
-    </w:pPr>
-  </w:p>
-</w:hdr>
-</file>
-
-<file path=word/header3.xml><?xml version="1.0" encoding="utf-8"?>
-<w:hdr xmlns:wpc="http://schemas.microsoft.com/office/word/2010/wordprocessingCanvas" xmlns:mc="http://schemas.openxmlformats.org/markup-compatibility/2006" xmlns:o="urn:schemas-microsoft-com:office:office" xmlns:r="http://schemas.openxmlformats.org/officeDocument/2006/relationships" xmlns:m="http://schemas.openxmlformats.org/officeDocument/2006/math" xmlns:v="urn:schemas-microsoft-com:vml" xmlns:wp14="http://schemas.microsoft.com/office/word/2010/wordprocessingDrawing" xmlns:wp="http://schemas.openxmlformats.org/drawingml/2006/wordprocessingDrawing" xmlns:w10="urn:schemas-microsoft-com:office:word" xmlns:w="http://schemas.openxmlformats.org/wordprocessingml/2006/main" xmlns:w14="http://schemas.microsoft.com/office/word/2010/wordml" xmlns:w15="http://schemas.microsoft.com/office/word/2012/wordml" xmlns:wpg="http://schemas.microsoft.com/office/word/2010/wordprocessingGroup" xmlns:wpi="http://schemas.microsoft.com/office/word/2010/wordprocessingInk" xmlns:wne="http://schemas.microsoft.com/office/word/2006/wordml" xmlns:wps="http://schemas.microsoft.com/office/word/2010/wordprocessingShape" mc:Ignorable="w14 w15 wp14">
-  <w:p>
-    <w:pPr>
-      <w:pStyle w:val="Header"/>
-      <w:jc w:val="right"/>
-    </w:pPr>
     <w:r>
       <w:t xml:space="preserve">Fennell and </w:t>
     </w:r>
@@ -2564,7 +2034,7 @@
           <w:rPr>
             <w:noProof/>
           </w:rPr>
-          <w:t>9</w:t>
+          <w:t>7</w:t>
         </w:r>
         <w:r>
           <w:rPr>
@@ -3540,7 +3010,7 @@
 </file>
 
 <file path=customXml/itemProps1.xml><?xml version="1.0" encoding="utf-8"?>
-<ds:datastoreItem xmlns:ds="http://schemas.openxmlformats.org/officeDocument/2006/customXml" ds:itemID="{418F6566-3E82-40CD-A147-41D204C201E8}">
+<ds:datastoreItem xmlns:ds="http://schemas.openxmlformats.org/officeDocument/2006/customXml" ds:itemID="{56601864-F63B-42B3-89F6-4D87E5CAFED4}">
   <ds:schemaRefs>
     <ds:schemaRef ds:uri="http://schemas.openxmlformats.org/officeDocument/2006/bibliography"/>
   </ds:schemaRefs>

--- a/Report.docx
+++ b/Report.docx
@@ -536,18 +536,1108 @@
     </w:p>
     <w:p>
       <w:pPr>
-        <w:spacing w:after="0" w:line="480" w:lineRule="auto"/>
-        <w:rPr>
-          <w:rFonts w:ascii="Times New Roman" w:hAnsi="Times New Roman" w:cs="Times New Roman"/>
-          <w:sz w:val="24"/>
-        </w:rPr>
-      </w:pPr>
-      <w:r>
-        <w:rPr>
-          <w:rFonts w:ascii="Times New Roman" w:hAnsi="Times New Roman" w:cs="Times New Roman"/>
-          <w:sz w:val="24"/>
-        </w:rPr>
-        <w:t>RADIX FOUR EXAMPLE HERE</w:t>
+        <w:pStyle w:val="NormalWeb"/>
+        <w:spacing w:before="0" w:beforeAutospacing="0" w:after="0" w:afterAutospacing="0"/>
+        <w:rPr>
+          <w:rFonts w:ascii="Consolas" w:hAnsi="Consolas" w:cs="Arial"/>
+          <w:color w:val="595959"/>
+          <w:szCs w:val="36"/>
+        </w:rPr>
+      </w:pPr>
+      <w:r>
+        <w:rPr>
+          <w:rFonts w:ascii="Arial" w:hAnsi="Arial" w:cs="Arial"/>
+          <w:bCs/>
+          <w:szCs w:val="36"/>
+        </w:rPr>
+        <w:t>Step 0.0</w:t>
+      </w:r>
+      <w:r>
+        <w:rPr>
+          <w:rFonts w:ascii="Consolas" w:hAnsi="Consolas" w:cs="Arial"/>
+          <w:bCs/>
+          <w:szCs w:val="36"/>
+        </w:rPr>
+        <w:t>:</w:t>
+      </w:r>
+      <w:r>
+        <w:rPr>
+          <w:rFonts w:ascii="Consolas" w:hAnsi="Consolas" w:cs="Arial"/>
+          <w:b/>
+          <w:bCs/>
+          <w:szCs w:val="36"/>
+        </w:rPr>
+        <w:t xml:space="preserve"> </w:t>
+      </w:r>
+      <w:r>
+        <w:rPr>
+          <w:rFonts w:ascii="Consolas" w:hAnsi="Consolas" w:cs="Arial"/>
+          <w:b/>
+          <w:bCs/>
+          <w:szCs w:val="36"/>
+        </w:rPr>
+        <w:tab/>
+      </w:r>
+      <w:r>
+        <w:rPr>
+          <w:rFonts w:ascii="Consolas" w:hAnsi="Consolas" w:cs="Arial"/>
+          <w:szCs w:val="36"/>
+        </w:rPr>
+        <w:t>A: 1011(-5) | B: 0011(3)</w:t>
+      </w:r>
+      <w:r>
+        <w:rPr>
+          <w:rFonts w:ascii="Consolas" w:hAnsi="Consolas" w:cs="Arial"/>
+          <w:color w:val="595959"/>
+          <w:szCs w:val="36"/>
+        </w:rPr>
+        <w:t xml:space="preserve"> </w:t>
+      </w:r>
+    </w:p>
+    <w:p>
+      <w:pPr>
+        <w:pStyle w:val="NormalWeb"/>
+        <w:spacing w:before="0" w:beforeAutospacing="0" w:after="0" w:afterAutospacing="0"/>
+        <w:ind w:left="720"/>
+        <w:rPr>
+          <w:rFonts w:ascii="Consolas" w:hAnsi="Consolas" w:cs="Arial"/>
+          <w:color w:val="00B050"/>
+          <w:szCs w:val="36"/>
+        </w:rPr>
+      </w:pPr>
+      <w:r>
+        <w:rPr>
+          <w:rFonts w:ascii="Consolas" w:hAnsi="Consolas" w:cs="Arial"/>
+          <w:color w:val="00B050"/>
+          <w:szCs w:val="36"/>
+        </w:rPr>
+        <w:t xml:space="preserve">// First, the multiplier and multiplicand are loaded into </w:t>
+      </w:r>
+    </w:p>
+    <w:p>
+      <w:pPr>
+        <w:pStyle w:val="NormalWeb"/>
+        <w:spacing w:before="0" w:beforeAutospacing="0" w:after="0" w:afterAutospacing="0"/>
+        <w:ind w:left="720"/>
+        <w:rPr>
+          <w:rFonts w:ascii="Consolas" w:hAnsi="Consolas"/>
+          <w:color w:val="00B050"/>
+          <w:sz w:val="18"/>
+        </w:rPr>
+      </w:pPr>
+      <w:r>
+        <w:rPr>
+          <w:rFonts w:ascii="Consolas" w:hAnsi="Consolas" w:cs="Arial"/>
+          <w:color w:val="00B050"/>
+          <w:szCs w:val="36"/>
+        </w:rPr>
+        <w:t>// memory/registers</w:t>
+      </w:r>
+    </w:p>
+    <w:p>
+      <w:pPr>
+        <w:pStyle w:val="NormalWeb"/>
+        <w:spacing w:before="0" w:beforeAutospacing="0" w:after="0" w:afterAutospacing="0"/>
+        <w:rPr>
+          <w:rFonts w:ascii="Consolas" w:hAnsi="Consolas" w:cs="Arial"/>
+          <w:szCs w:val="36"/>
+        </w:rPr>
+      </w:pPr>
+      <w:r>
+        <w:rPr>
+          <w:rFonts w:ascii="Arial" w:hAnsi="Arial" w:cs="Arial"/>
+          <w:bCs/>
+          <w:szCs w:val="36"/>
+        </w:rPr>
+        <w:t>Step 0.1</w:t>
+      </w:r>
+      <w:r>
+        <w:rPr>
+          <w:rFonts w:ascii="Consolas" w:hAnsi="Consolas" w:cs="Arial"/>
+          <w:bCs/>
+          <w:szCs w:val="36"/>
+        </w:rPr>
+        <w:t>:</w:t>
+      </w:r>
+      <w:r>
+        <w:rPr>
+          <w:rFonts w:ascii="Consolas" w:hAnsi="Consolas" w:cs="Arial"/>
+          <w:b/>
+          <w:bCs/>
+          <w:szCs w:val="36"/>
+        </w:rPr>
+        <w:tab/>
+      </w:r>
+      <w:r>
+        <w:rPr>
+          <w:rFonts w:ascii="Consolas" w:hAnsi="Consolas" w:cs="Arial"/>
+          <w:szCs w:val="36"/>
+        </w:rPr>
+        <w:t>-B: 1101    | 2B: 0110   | -2B: 1010</w:t>
+      </w:r>
+    </w:p>
+    <w:p>
+      <w:pPr>
+        <w:pStyle w:val="NormalWeb"/>
+        <w:spacing w:before="0" w:beforeAutospacing="0" w:after="0" w:afterAutospacing="0"/>
+        <w:rPr>
+          <w:rFonts w:ascii="Consolas" w:hAnsi="Consolas" w:cs="Arial"/>
+          <w:color w:val="00B050"/>
+          <w:szCs w:val="36"/>
+        </w:rPr>
+      </w:pPr>
+      <w:r>
+        <w:rPr>
+          <w:rFonts w:ascii="Consolas" w:hAnsi="Consolas" w:cs="Arial"/>
+          <w:color w:val="595959"/>
+          <w:szCs w:val="36"/>
+        </w:rPr>
+        <w:tab/>
+      </w:r>
+      <w:r>
+        <w:rPr>
+          <w:rFonts w:ascii="Consolas" w:hAnsi="Consolas" w:cs="Arial"/>
+          <w:color w:val="00B050"/>
+          <w:szCs w:val="36"/>
+        </w:rPr>
+        <w:t xml:space="preserve">// </w:t>
+      </w:r>
+      <w:r>
+        <w:rPr>
+          <w:rFonts w:ascii="Consolas" w:hAnsi="Consolas" w:cs="Arial"/>
+          <w:color w:val="00B050"/>
+          <w:szCs w:val="36"/>
+        </w:rPr>
+        <w:t>Next, the</w:t>
+      </w:r>
+      <w:r>
+        <w:rPr>
+          <w:rFonts w:ascii="Consolas" w:hAnsi="Consolas" w:cs="Arial"/>
+          <w:color w:val="00B050"/>
+          <w:szCs w:val="36"/>
+        </w:rPr>
+        <w:t xml:space="preserve"> inverse, double, and dou</w:t>
+      </w:r>
+      <w:r>
+        <w:rPr>
+          <w:rFonts w:ascii="Consolas" w:hAnsi="Consolas" w:cs="Arial"/>
+          <w:color w:val="00B050"/>
+          <w:szCs w:val="36"/>
+        </w:rPr>
+        <w:t>ble inverse of the</w:t>
+      </w:r>
+    </w:p>
+    <w:p>
+      <w:pPr>
+        <w:pStyle w:val="NormalWeb"/>
+        <w:spacing w:before="0" w:beforeAutospacing="0" w:after="0" w:afterAutospacing="0"/>
+        <w:ind w:firstLine="720"/>
+        <w:rPr>
+          <w:rFonts w:ascii="Consolas" w:hAnsi="Consolas" w:cs="Arial"/>
+          <w:color w:val="00B050"/>
+          <w:szCs w:val="36"/>
+        </w:rPr>
+      </w:pPr>
+      <w:r>
+        <w:rPr>
+          <w:rFonts w:ascii="Consolas" w:hAnsi="Consolas" w:cs="Arial"/>
+          <w:color w:val="00B050"/>
+          <w:szCs w:val="36"/>
+        </w:rPr>
+        <w:t>// multiplicand</w:t>
+      </w:r>
+      <w:r>
+        <w:rPr>
+          <w:rFonts w:ascii="Consolas" w:hAnsi="Consolas" w:cs="Arial"/>
+          <w:color w:val="00B050"/>
+          <w:szCs w:val="36"/>
+        </w:rPr>
+        <w:t xml:space="preserve"> are calculated and loaded into memory/registers </w:t>
+      </w:r>
+    </w:p>
+    <w:p>
+      <w:pPr>
+        <w:pStyle w:val="NormalWeb"/>
+        <w:spacing w:before="0" w:beforeAutospacing="0" w:after="0" w:afterAutospacing="0"/>
+        <w:rPr>
+          <w:rFonts w:ascii="Consolas" w:hAnsi="Consolas" w:cs="Arial"/>
+          <w:color w:val="595959"/>
+          <w:szCs w:val="36"/>
+        </w:rPr>
+      </w:pPr>
+      <w:r>
+        <w:rPr>
+          <w:rFonts w:ascii="Arial" w:hAnsi="Arial" w:cs="Arial"/>
+          <w:bCs/>
+          <w:szCs w:val="36"/>
+        </w:rPr>
+        <w:t>Step    1</w:t>
+      </w:r>
+      <w:r>
+        <w:rPr>
+          <w:rFonts w:ascii="Consolas" w:hAnsi="Consolas" w:cs="Arial"/>
+          <w:bCs/>
+          <w:szCs w:val="36"/>
+        </w:rPr>
+        <w:t>:</w:t>
+      </w:r>
+      <w:r>
+        <w:rPr>
+          <w:rFonts w:ascii="Consolas" w:hAnsi="Consolas" w:cs="Arial"/>
+          <w:b/>
+          <w:bCs/>
+          <w:szCs w:val="36"/>
+        </w:rPr>
+        <w:t xml:space="preserve"> </w:t>
+      </w:r>
+      <w:r>
+        <w:rPr>
+          <w:rFonts w:ascii="Consolas" w:hAnsi="Consolas" w:cs="Arial"/>
+          <w:b/>
+          <w:bCs/>
+          <w:szCs w:val="36"/>
+        </w:rPr>
+        <w:tab/>
+      </w:r>
+      <w:r>
+        <w:rPr>
+          <w:rFonts w:ascii="Consolas" w:hAnsi="Consolas" w:cs="Arial"/>
+          <w:szCs w:val="36"/>
+        </w:rPr>
+        <w:t>0000 10</w:t>
+      </w:r>
+      <w:r>
+        <w:rPr>
+          <w:rFonts w:ascii="Consolas" w:hAnsi="Consolas" w:cs="Arial"/>
+          <w:szCs w:val="36"/>
+          <w:shd w:val="clear" w:color="auto" w:fill="FFFF00"/>
+        </w:rPr>
+        <w:t>11</w:t>
+      </w:r>
+      <w:r>
+        <w:rPr>
+          <w:rFonts w:ascii="Consolas" w:hAnsi="Consolas" w:cs="Arial"/>
+          <w:szCs w:val="36"/>
+          <w:u w:val="single"/>
+          <w:shd w:val="clear" w:color="auto" w:fill="FFFF00"/>
+        </w:rPr>
+        <w:t>0</w:t>
+      </w:r>
+      <w:r>
+        <w:rPr>
+          <w:rFonts w:ascii="Consolas" w:hAnsi="Consolas" w:cs="Arial"/>
+          <w:color w:val="595959"/>
+          <w:szCs w:val="36"/>
+        </w:rPr>
+        <w:t xml:space="preserve"> </w:t>
+      </w:r>
+      <w:r>
+        <w:rPr>
+          <w:rFonts w:ascii="Consolas" w:hAnsi="Consolas" w:cs="Arial"/>
+          <w:color w:val="595959"/>
+          <w:szCs w:val="36"/>
+        </w:rPr>
+        <w:tab/>
+      </w:r>
+    </w:p>
+    <w:p>
+      <w:pPr>
+        <w:pStyle w:val="NormalWeb"/>
+        <w:spacing w:before="0" w:beforeAutospacing="0" w:after="0" w:afterAutospacing="0"/>
+        <w:rPr>
+          <w:rFonts w:ascii="Consolas" w:hAnsi="Consolas"/>
+          <w:color w:val="00B050"/>
+        </w:rPr>
+      </w:pPr>
+      <w:r>
+        <w:rPr>
+          <w:rFonts w:ascii="Consolas" w:hAnsi="Consolas"/>
+          <w:sz w:val="18"/>
+        </w:rPr>
+        <w:tab/>
+      </w:r>
+      <w:r>
+        <w:rPr>
+          <w:rFonts w:ascii="Consolas" w:hAnsi="Consolas"/>
+          <w:color w:val="00B050"/>
+        </w:rPr>
+        <w:t>// At this point, the algorithm actually gets going.</w:t>
+      </w:r>
+    </w:p>
+    <w:p>
+      <w:pPr>
+        <w:pStyle w:val="NormalWeb"/>
+        <w:spacing w:before="0" w:beforeAutospacing="0" w:after="0" w:afterAutospacing="0"/>
+        <w:rPr>
+          <w:rFonts w:ascii="Consolas" w:hAnsi="Consolas"/>
+          <w:color w:val="00B050"/>
+        </w:rPr>
+      </w:pPr>
+      <w:r>
+        <w:rPr>
+          <w:rFonts w:ascii="Consolas" w:hAnsi="Consolas"/>
+          <w:color w:val="00B050"/>
+        </w:rPr>
+        <w:tab/>
+        <w:t xml:space="preserve">// First, the multiplicand is padded with a 0, and loaded into </w:t>
+      </w:r>
+    </w:p>
+    <w:p>
+      <w:pPr>
+        <w:pStyle w:val="NormalWeb"/>
+        <w:spacing w:before="0" w:beforeAutospacing="0" w:after="0" w:afterAutospacing="0"/>
+        <w:ind w:left="720"/>
+        <w:rPr>
+          <w:rFonts w:ascii="Consolas" w:hAnsi="Consolas"/>
+          <w:color w:val="00B050"/>
+        </w:rPr>
+      </w:pPr>
+      <w:r>
+        <w:rPr>
+          <w:rFonts w:ascii="Consolas" w:hAnsi="Consolas"/>
+          <w:color w:val="00B050"/>
+        </w:rPr>
+        <w:t>// the lower half of the result register</w:t>
+      </w:r>
+      <w:r>
+        <w:rPr>
+          <w:rFonts w:ascii="Consolas" w:hAnsi="Consolas"/>
+          <w:color w:val="00B050"/>
+        </w:rPr>
+        <w:t xml:space="preserve">. We look at the bottom </w:t>
+      </w:r>
+    </w:p>
+    <w:p>
+      <w:pPr>
+        <w:pStyle w:val="NormalWeb"/>
+        <w:spacing w:before="0" w:beforeAutospacing="0" w:after="0" w:afterAutospacing="0"/>
+        <w:ind w:left="720"/>
+        <w:rPr>
+          <w:rFonts w:ascii="Consolas" w:hAnsi="Consolas"/>
+          <w:color w:val="00B050"/>
+        </w:rPr>
+      </w:pPr>
+      <w:r>
+        <w:rPr>
+          <w:rFonts w:ascii="Consolas" w:hAnsi="Consolas"/>
+          <w:color w:val="00B050"/>
+        </w:rPr>
+        <w:t xml:space="preserve">// three digits, and identify the action we should take next </w:t>
+      </w:r>
+    </w:p>
+    <w:p>
+      <w:pPr>
+        <w:pStyle w:val="NormalWeb"/>
+        <w:spacing w:before="0" w:beforeAutospacing="0" w:after="0" w:afterAutospacing="0"/>
+        <w:ind w:left="720"/>
+        <w:rPr>
+          <w:rFonts w:ascii="Consolas" w:hAnsi="Consolas"/>
+          <w:color w:val="00B050"/>
+        </w:rPr>
+      </w:pPr>
+      <w:r>
+        <w:rPr>
+          <w:rFonts w:ascii="Consolas" w:hAnsi="Consolas"/>
+          <w:color w:val="00B050"/>
+        </w:rPr>
+        <w:t>// before shifting, which here is to add the inverse</w:t>
+      </w:r>
+    </w:p>
+    <w:p>
+      <w:pPr>
+        <w:pStyle w:val="NormalWeb"/>
+        <w:spacing w:before="0" w:beforeAutospacing="0" w:after="0" w:afterAutospacing="0"/>
+        <w:rPr>
+          <w:rFonts w:ascii="Consolas" w:hAnsi="Consolas" w:cs="Arial"/>
+          <w:color w:val="595959"/>
+          <w:szCs w:val="36"/>
+        </w:rPr>
+      </w:pPr>
+      <w:r>
+        <w:rPr>
+          <w:rFonts w:ascii="Arial" w:hAnsi="Arial" w:cs="Arial"/>
+          <w:bCs/>
+          <w:szCs w:val="36"/>
+        </w:rPr>
+        <w:t>Step    2</w:t>
+      </w:r>
+      <w:r>
+        <w:rPr>
+          <w:rFonts w:ascii="Consolas" w:hAnsi="Consolas" w:cs="Arial"/>
+          <w:bCs/>
+          <w:szCs w:val="36"/>
+        </w:rPr>
+        <w:t>:</w:t>
+      </w:r>
+      <w:r>
+        <w:rPr>
+          <w:rFonts w:ascii="Consolas" w:hAnsi="Consolas" w:cs="Arial"/>
+          <w:b/>
+          <w:bCs/>
+          <w:szCs w:val="36"/>
+        </w:rPr>
+        <w:t xml:space="preserve"> </w:t>
+      </w:r>
+      <w:r>
+        <w:rPr>
+          <w:rFonts w:ascii="Consolas" w:hAnsi="Consolas" w:cs="Arial"/>
+          <w:b/>
+          <w:bCs/>
+          <w:szCs w:val="36"/>
+        </w:rPr>
+        <w:tab/>
+      </w:r>
+      <w:r>
+        <w:rPr>
+          <w:rFonts w:ascii="Consolas" w:hAnsi="Consolas" w:cs="Arial"/>
+          <w:szCs w:val="36"/>
+        </w:rPr>
+        <w:t>1101 10110</w:t>
+      </w:r>
+      <w:r>
+        <w:rPr>
+          <w:rFonts w:ascii="Consolas" w:hAnsi="Consolas" w:cs="Arial"/>
+          <w:color w:val="595959"/>
+          <w:szCs w:val="36"/>
+        </w:rPr>
+        <w:t xml:space="preserve"> </w:t>
+      </w:r>
+      <w:r>
+        <w:rPr>
+          <w:rFonts w:ascii="Consolas" w:hAnsi="Consolas" w:cs="Arial"/>
+          <w:color w:val="595959"/>
+          <w:szCs w:val="36"/>
+        </w:rPr>
+        <w:tab/>
+      </w:r>
+      <w:r>
+        <w:rPr>
+          <w:rFonts w:ascii="Consolas" w:hAnsi="Consolas" w:cs="Arial"/>
+          <w:color w:val="595959"/>
+          <w:szCs w:val="36"/>
+        </w:rPr>
+        <w:tab/>
+      </w:r>
+    </w:p>
+    <w:p>
+      <w:pPr>
+        <w:pStyle w:val="NormalWeb"/>
+        <w:spacing w:before="0" w:beforeAutospacing="0" w:after="0" w:afterAutospacing="0"/>
+        <w:ind w:left="720"/>
+        <w:rPr>
+          <w:rFonts w:ascii="Consolas" w:hAnsi="Consolas" w:cs="Arial"/>
+          <w:color w:val="00B050"/>
+          <w:szCs w:val="36"/>
+        </w:rPr>
+      </w:pPr>
+      <w:r>
+        <w:rPr>
+          <w:rFonts w:ascii="Consolas" w:hAnsi="Consolas" w:cs="Arial"/>
+          <w:color w:val="00B050"/>
+          <w:szCs w:val="36"/>
+        </w:rPr>
+        <w:t xml:space="preserve">// </w:t>
+      </w:r>
+      <w:r>
+        <w:rPr>
+          <w:rFonts w:ascii="Consolas" w:hAnsi="Consolas" w:cs="Arial"/>
+          <w:color w:val="00B050"/>
+          <w:szCs w:val="36"/>
+        </w:rPr>
+        <w:t>Now that the inverse has been added to the upper half of the // result register, we prepare to shift right twice, while</w:t>
+      </w:r>
+    </w:p>
+    <w:p>
+      <w:pPr>
+        <w:pStyle w:val="NormalWeb"/>
+        <w:spacing w:before="0" w:beforeAutospacing="0" w:after="0" w:afterAutospacing="0"/>
+        <w:ind w:left="720"/>
+        <w:rPr>
+          <w:rFonts w:ascii="Consolas" w:hAnsi="Consolas"/>
+          <w:color w:val="00B050"/>
+          <w:sz w:val="18"/>
+        </w:rPr>
+      </w:pPr>
+      <w:r>
+        <w:rPr>
+          <w:rFonts w:ascii="Consolas" w:hAnsi="Consolas" w:cs="Arial"/>
+          <w:color w:val="00B050"/>
+          <w:szCs w:val="36"/>
+        </w:rPr>
+        <w:t>// preserving the sign bit</w:t>
+      </w:r>
+    </w:p>
+    <w:p>
+      <w:pPr>
+        <w:pStyle w:val="NormalWeb"/>
+        <w:spacing w:before="0" w:beforeAutospacing="0" w:after="0" w:afterAutospacing="0"/>
+        <w:rPr>
+          <w:rFonts w:ascii="Consolas" w:hAnsi="Consolas" w:cs="Arial"/>
+          <w:color w:val="595959"/>
+          <w:szCs w:val="36"/>
+          <w:shd w:val="clear" w:color="auto" w:fill="FFFF00"/>
+        </w:rPr>
+      </w:pPr>
+      <w:r>
+        <w:rPr>
+          <w:rFonts w:ascii="Arial" w:hAnsi="Arial" w:cs="Arial"/>
+          <w:bCs/>
+          <w:szCs w:val="36"/>
+        </w:rPr>
+        <w:t>Step    3</w:t>
+      </w:r>
+      <w:r>
+        <w:rPr>
+          <w:rFonts w:ascii="Consolas" w:hAnsi="Consolas" w:cs="Arial"/>
+          <w:bCs/>
+          <w:szCs w:val="36"/>
+        </w:rPr>
+        <w:t>:</w:t>
+      </w:r>
+      <w:r>
+        <w:rPr>
+          <w:rFonts w:ascii="Consolas" w:hAnsi="Consolas" w:cs="Arial"/>
+          <w:b/>
+          <w:bCs/>
+          <w:szCs w:val="36"/>
+        </w:rPr>
+        <w:t xml:space="preserve"> </w:t>
+      </w:r>
+      <w:r>
+        <w:rPr>
+          <w:rFonts w:ascii="Consolas" w:hAnsi="Consolas" w:cs="Arial"/>
+          <w:b/>
+          <w:bCs/>
+          <w:szCs w:val="36"/>
+        </w:rPr>
+        <w:tab/>
+      </w:r>
+      <w:r>
+        <w:rPr>
+          <w:rFonts w:ascii="Consolas" w:hAnsi="Consolas" w:cs="Arial"/>
+          <w:szCs w:val="36"/>
+        </w:rPr>
+        <w:t>1111 01</w:t>
+      </w:r>
+      <w:r>
+        <w:rPr>
+          <w:rFonts w:ascii="Consolas" w:hAnsi="Consolas" w:cs="Arial"/>
+          <w:szCs w:val="36"/>
+          <w:shd w:val="clear" w:color="auto" w:fill="FFFF00"/>
+        </w:rPr>
+        <w:t>101</w:t>
+      </w:r>
+    </w:p>
+    <w:p>
+      <w:pPr>
+        <w:pStyle w:val="NormalWeb"/>
+        <w:spacing w:before="0" w:beforeAutospacing="0" w:after="0" w:afterAutospacing="0"/>
+        <w:ind w:left="720"/>
+        <w:rPr>
+          <w:rFonts w:ascii="Consolas" w:hAnsi="Consolas" w:cs="Arial"/>
+          <w:color w:val="00B050"/>
+          <w:szCs w:val="36"/>
+          <w:shd w:val="clear" w:color="auto" w:fill="FFFF00"/>
+        </w:rPr>
+      </w:pPr>
+      <w:r>
+        <w:rPr>
+          <w:rFonts w:ascii="Consolas" w:hAnsi="Consolas" w:cs="Arial"/>
+          <w:color w:val="00B050"/>
+          <w:szCs w:val="36"/>
+        </w:rPr>
+        <w:t>// Once again, we look at the bottom three digits, and identify // the next step, which once again is to add the inverse</w:t>
+      </w:r>
+      <w:r>
+        <w:rPr>
+          <w:rFonts w:ascii="Consolas" w:hAnsi="Consolas" w:cs="Arial"/>
+          <w:color w:val="00B050"/>
+          <w:szCs w:val="36"/>
+        </w:rPr>
+        <w:t xml:space="preserve"> to the // upper half of the result register</w:t>
+      </w:r>
+      <w:r>
+        <w:rPr>
+          <w:rFonts w:ascii="Consolas" w:hAnsi="Consolas" w:cs="Arial"/>
+          <w:color w:val="00B050"/>
+          <w:szCs w:val="36"/>
+        </w:rPr>
+        <w:tab/>
+      </w:r>
+    </w:p>
+    <w:p>
+      <w:pPr>
+        <w:pStyle w:val="NormalWeb"/>
+        <w:spacing w:before="0" w:beforeAutospacing="0" w:after="0" w:afterAutospacing="0"/>
+        <w:rPr>
+          <w:rFonts w:ascii="Consolas" w:hAnsi="Consolas" w:cs="Arial"/>
+          <w:color w:val="595959"/>
+          <w:szCs w:val="36"/>
+        </w:rPr>
+      </w:pPr>
+      <w:r>
+        <w:rPr>
+          <w:rFonts w:ascii="Arial" w:hAnsi="Arial" w:cs="Arial"/>
+          <w:bCs/>
+          <w:szCs w:val="36"/>
+        </w:rPr>
+        <w:t>Step    4</w:t>
+      </w:r>
+      <w:r>
+        <w:rPr>
+          <w:rFonts w:ascii="Consolas" w:hAnsi="Consolas" w:cs="Arial"/>
+          <w:bCs/>
+          <w:szCs w:val="36"/>
+        </w:rPr>
+        <w:t>:</w:t>
+      </w:r>
+      <w:r>
+        <w:rPr>
+          <w:rFonts w:ascii="Consolas" w:hAnsi="Consolas" w:cs="Arial"/>
+          <w:b/>
+          <w:bCs/>
+          <w:szCs w:val="36"/>
+        </w:rPr>
+        <w:t xml:space="preserve"> </w:t>
+      </w:r>
+      <w:r>
+        <w:rPr>
+          <w:rFonts w:ascii="Consolas" w:hAnsi="Consolas" w:cs="Arial"/>
+          <w:b/>
+          <w:bCs/>
+          <w:szCs w:val="36"/>
+        </w:rPr>
+        <w:tab/>
+      </w:r>
+      <w:r>
+        <w:rPr>
+          <w:rFonts w:ascii="Consolas" w:hAnsi="Consolas" w:cs="Arial"/>
+          <w:szCs w:val="36"/>
+          <w:u w:val="single"/>
+        </w:rPr>
+        <w:t>1</w:t>
+      </w:r>
+      <w:r>
+        <w:rPr>
+          <w:rFonts w:ascii="Consolas" w:hAnsi="Consolas" w:cs="Arial"/>
+          <w:szCs w:val="36"/>
+        </w:rPr>
+        <w:t xml:space="preserve"> 1100 01101</w:t>
+      </w:r>
+      <w:r>
+        <w:rPr>
+          <w:rFonts w:ascii="Consolas" w:hAnsi="Consolas" w:cs="Arial"/>
+          <w:color w:val="595959"/>
+          <w:szCs w:val="36"/>
+        </w:rPr>
+        <w:t xml:space="preserve"> </w:t>
+      </w:r>
+      <w:r>
+        <w:rPr>
+          <w:rFonts w:ascii="Consolas" w:hAnsi="Consolas" w:cs="Arial"/>
+          <w:color w:val="595959"/>
+          <w:szCs w:val="36"/>
+        </w:rPr>
+        <w:tab/>
+      </w:r>
+    </w:p>
+    <w:p>
+      <w:pPr>
+        <w:pStyle w:val="NormalWeb"/>
+        <w:spacing w:before="0" w:beforeAutospacing="0" w:after="0" w:afterAutospacing="0"/>
+        <w:ind w:left="720"/>
+        <w:rPr>
+          <w:rFonts w:ascii="Consolas" w:hAnsi="Consolas" w:cs="Arial"/>
+          <w:color w:val="00B050"/>
+          <w:szCs w:val="36"/>
+        </w:rPr>
+      </w:pPr>
+      <w:r>
+        <w:rPr>
+          <w:rFonts w:ascii="Consolas" w:hAnsi="Consolas" w:cs="Arial"/>
+          <w:color w:val="00B050"/>
+          <w:szCs w:val="36"/>
+        </w:rPr>
+        <w:t xml:space="preserve">// When we added in the last step, we g0t a carry bit, which </w:t>
+      </w:r>
+    </w:p>
+    <w:p>
+      <w:pPr>
+        <w:pStyle w:val="NormalWeb"/>
+        <w:spacing w:before="0" w:beforeAutospacing="0" w:after="0" w:afterAutospacing="0"/>
+        <w:ind w:left="720"/>
+        <w:rPr>
+          <w:rFonts w:ascii="Consolas" w:hAnsi="Consolas"/>
+          <w:color w:val="00B050"/>
+          <w:sz w:val="18"/>
+        </w:rPr>
+      </w:pPr>
+      <w:r>
+        <w:rPr>
+          <w:rFonts w:ascii="Consolas" w:hAnsi="Consolas" w:cs="Arial"/>
+          <w:color w:val="00B050"/>
+          <w:szCs w:val="36"/>
+        </w:rPr>
+        <w:t>// we’ll drop before the sign-preserving double shift</w:t>
+      </w:r>
+    </w:p>
+    <w:p>
+      <w:pPr>
+        <w:pStyle w:val="NormalWeb"/>
+        <w:spacing w:before="0" w:beforeAutospacing="0" w:after="0" w:afterAutospacing="0"/>
+        <w:rPr>
+          <w:rFonts w:ascii="Consolas" w:hAnsi="Consolas" w:cs="Arial"/>
+          <w:color w:val="595959"/>
+          <w:szCs w:val="36"/>
+        </w:rPr>
+      </w:pPr>
+      <w:r>
+        <w:rPr>
+          <w:rFonts w:ascii="Arial" w:hAnsi="Arial" w:cs="Arial"/>
+          <w:bCs/>
+          <w:szCs w:val="36"/>
+        </w:rPr>
+        <w:t>Step    5</w:t>
+      </w:r>
+      <w:r>
+        <w:rPr>
+          <w:rFonts w:ascii="Consolas" w:hAnsi="Consolas" w:cs="Arial"/>
+          <w:bCs/>
+          <w:szCs w:val="36"/>
+        </w:rPr>
+        <w:t>:</w:t>
+      </w:r>
+      <w:r>
+        <w:rPr>
+          <w:rFonts w:ascii="Consolas" w:hAnsi="Consolas" w:cs="Arial"/>
+          <w:b/>
+          <w:bCs/>
+          <w:szCs w:val="36"/>
+        </w:rPr>
+        <w:t xml:space="preserve"> </w:t>
+      </w:r>
+      <w:r>
+        <w:rPr>
+          <w:rFonts w:ascii="Consolas" w:hAnsi="Consolas" w:cs="Arial"/>
+          <w:b/>
+          <w:bCs/>
+          <w:szCs w:val="36"/>
+        </w:rPr>
+        <w:tab/>
+      </w:r>
+      <w:r>
+        <w:rPr>
+          <w:rFonts w:ascii="Consolas" w:hAnsi="Consolas" w:cs="Arial"/>
+          <w:szCs w:val="36"/>
+        </w:rPr>
+        <w:t>1111 00011</w:t>
+      </w:r>
+    </w:p>
+    <w:p>
+      <w:pPr>
+        <w:pStyle w:val="NormalWeb"/>
+        <w:spacing w:before="0" w:beforeAutospacing="0" w:after="0" w:afterAutospacing="0"/>
+        <w:rPr>
+          <w:rFonts w:ascii="Consolas" w:hAnsi="Consolas" w:cs="Arial"/>
+          <w:color w:val="00B050"/>
+          <w:szCs w:val="36"/>
+        </w:rPr>
+      </w:pPr>
+      <w:r>
+        <w:rPr>
+          <w:rFonts w:ascii="Consolas" w:hAnsi="Consolas" w:cs="Arial"/>
+          <w:color w:val="595959"/>
+          <w:szCs w:val="36"/>
+        </w:rPr>
+        <w:tab/>
+      </w:r>
+      <w:r>
+        <w:rPr>
+          <w:rFonts w:ascii="Consolas" w:hAnsi="Consolas" w:cs="Arial"/>
+          <w:color w:val="00B050"/>
+          <w:szCs w:val="36"/>
+        </w:rPr>
+        <w:t xml:space="preserve">// At this point, we’ve cycled through every bit in the </w:t>
+      </w:r>
+    </w:p>
+    <w:p>
+      <w:pPr>
+        <w:pStyle w:val="NormalWeb"/>
+        <w:spacing w:before="0" w:beforeAutospacing="0" w:after="0" w:afterAutospacing="0"/>
+        <w:ind w:firstLine="720"/>
+        <w:rPr>
+          <w:rFonts w:ascii="Consolas" w:hAnsi="Consolas" w:cs="Arial"/>
+          <w:color w:val="00B050"/>
+          <w:szCs w:val="36"/>
+        </w:rPr>
+      </w:pPr>
+      <w:r>
+        <w:rPr>
+          <w:rFonts w:ascii="Consolas" w:hAnsi="Consolas" w:cs="Arial"/>
+          <w:color w:val="00B050"/>
+          <w:szCs w:val="36"/>
+        </w:rPr>
+        <w:t xml:space="preserve">// multiplier, and we’re pretty much done. All that’s left is to </w:t>
+      </w:r>
+    </w:p>
+    <w:p>
+      <w:pPr>
+        <w:pStyle w:val="NormalWeb"/>
+        <w:spacing w:before="0" w:beforeAutospacing="0" w:after="0" w:afterAutospacing="0"/>
+        <w:ind w:firstLine="720"/>
+        <w:rPr>
+          <w:rFonts w:ascii="Consolas" w:hAnsi="Consolas"/>
+          <w:color w:val="00B050"/>
+          <w:sz w:val="18"/>
+        </w:rPr>
+      </w:pPr>
+      <w:r>
+        <w:rPr>
+          <w:rFonts w:ascii="Consolas" w:hAnsi="Consolas" w:cs="Arial"/>
+          <w:color w:val="00B050"/>
+          <w:szCs w:val="36"/>
+        </w:rPr>
+        <w:t>// drop the pad bit.</w:t>
+      </w:r>
+      <w:r>
+        <w:rPr>
+          <w:rFonts w:ascii="Consolas" w:hAnsi="Consolas" w:cs="Arial"/>
+          <w:color w:val="00B050"/>
+          <w:szCs w:val="36"/>
+        </w:rPr>
+        <w:t xml:space="preserve"> </w:t>
+      </w:r>
+    </w:p>
+    <w:p>
+      <w:pPr>
+        <w:pStyle w:val="NormalWeb"/>
+        <w:spacing w:before="0" w:beforeAutospacing="0" w:after="0" w:afterAutospacing="0"/>
+        <w:rPr>
+          <w:rFonts w:ascii="Consolas" w:hAnsi="Consolas" w:cs="Arial"/>
+          <w:szCs w:val="36"/>
+        </w:rPr>
+      </w:pPr>
+      <w:r>
+        <w:rPr>
+          <w:rFonts w:ascii="Arial" w:hAnsi="Arial" w:cs="Arial"/>
+          <w:bCs/>
+          <w:szCs w:val="36"/>
+        </w:rPr>
+        <w:t>Step    6</w:t>
+      </w:r>
+      <w:r>
+        <w:rPr>
+          <w:rFonts w:ascii="Consolas" w:hAnsi="Consolas" w:cs="Arial"/>
+          <w:bCs/>
+          <w:szCs w:val="36"/>
+        </w:rPr>
+        <w:t>:</w:t>
+      </w:r>
+      <w:r>
+        <w:rPr>
+          <w:rFonts w:ascii="Consolas" w:hAnsi="Consolas" w:cs="Arial"/>
+          <w:b/>
+          <w:bCs/>
+          <w:szCs w:val="36"/>
+        </w:rPr>
+        <w:t xml:space="preserve"> </w:t>
+      </w:r>
+      <w:r>
+        <w:rPr>
+          <w:rFonts w:ascii="Consolas" w:hAnsi="Consolas" w:cs="Arial"/>
+          <w:b/>
+          <w:bCs/>
+          <w:szCs w:val="36"/>
+        </w:rPr>
+        <w:tab/>
+      </w:r>
+      <w:r>
+        <w:rPr>
+          <w:rFonts w:ascii="Consolas" w:hAnsi="Consolas" w:cs="Arial"/>
+          <w:szCs w:val="36"/>
+        </w:rPr>
+        <w:t>1111 0001</w:t>
+      </w:r>
+    </w:p>
+    <w:p>
+      <w:pPr>
+        <w:pStyle w:val="NormalWeb"/>
+        <w:spacing w:before="0" w:beforeAutospacing="0" w:after="0" w:afterAutospacing="0"/>
+        <w:ind w:left="720"/>
+        <w:rPr>
+          <w:rFonts w:ascii="Consolas" w:hAnsi="Consolas" w:cs="Arial"/>
+          <w:color w:val="00B050"/>
+          <w:szCs w:val="36"/>
+        </w:rPr>
+      </w:pPr>
+      <w:r>
+        <w:rPr>
+          <w:rFonts w:ascii="Consolas" w:hAnsi="Consolas" w:cs="Arial"/>
+          <w:color w:val="00B050"/>
+          <w:szCs w:val="36"/>
+        </w:rPr>
+        <w:t xml:space="preserve">// Here’s our result, which should be -15. Using Two’s </w:t>
+      </w:r>
+    </w:p>
+    <w:p>
+      <w:pPr>
+        <w:pStyle w:val="NormalWeb"/>
+        <w:spacing w:before="0" w:beforeAutospacing="0" w:after="0" w:afterAutospacing="0"/>
+        <w:ind w:left="720"/>
+        <w:rPr>
+          <w:rFonts w:ascii="Consolas" w:hAnsi="Consolas" w:cs="Arial"/>
+          <w:szCs w:val="36"/>
+        </w:rPr>
+      </w:pPr>
+      <w:r>
+        <w:rPr>
+          <w:rFonts w:ascii="Consolas" w:hAnsi="Consolas" w:cs="Arial"/>
+          <w:color w:val="00B050"/>
+          <w:szCs w:val="36"/>
+        </w:rPr>
+        <w:t>// Complement, we can verify that this is indeed a -15.</w:t>
+      </w:r>
+      <w:r>
+        <w:rPr>
+          <w:rFonts w:ascii="Consolas" w:hAnsi="Consolas" w:cs="Arial"/>
+          <w:color w:val="00B050"/>
+          <w:szCs w:val="36"/>
+        </w:rPr>
+        <w:t xml:space="preserve"> </w:t>
+      </w:r>
+      <w:r>
+        <w:rPr>
+          <w:rFonts w:ascii="Consolas" w:hAnsi="Consolas" w:cs="Arial"/>
+          <w:color w:val="595959"/>
+          <w:szCs w:val="36"/>
+        </w:rPr>
+        <w:tab/>
+      </w:r>
+      <w:r>
+        <w:rPr>
+          <w:rFonts w:ascii="Consolas" w:hAnsi="Consolas" w:cs="Arial"/>
+          <w:color w:val="595959"/>
+          <w:szCs w:val="36"/>
+        </w:rPr>
+        <w:tab/>
+      </w:r>
+    </w:p>
+    <w:p>
+      <w:pPr>
+        <w:pStyle w:val="NormalWeb"/>
+        <w:spacing w:before="0" w:beforeAutospacing="0" w:after="0" w:afterAutospacing="0"/>
+        <w:rPr>
+          <w:rFonts w:ascii="Consolas" w:hAnsi="Consolas" w:cs="Arial"/>
+          <w:szCs w:val="36"/>
+        </w:rPr>
+      </w:pPr>
+      <w:r>
+        <w:rPr>
+          <w:rFonts w:ascii="Arial" w:hAnsi="Arial" w:cs="Arial"/>
+          <w:bCs/>
+          <w:szCs w:val="36"/>
+        </w:rPr>
+        <w:t xml:space="preserve">Verify    </w:t>
+      </w:r>
+      <w:r>
+        <w:rPr>
+          <w:rFonts w:ascii="Consolas" w:hAnsi="Consolas" w:cs="Arial"/>
+          <w:bCs/>
+          <w:szCs w:val="36"/>
+        </w:rPr>
+        <w:t>:</w:t>
+      </w:r>
+      <w:r>
+        <w:rPr>
+          <w:rFonts w:ascii="Consolas" w:hAnsi="Consolas" w:cs="Arial"/>
+          <w:b/>
+          <w:bCs/>
+          <w:szCs w:val="36"/>
+        </w:rPr>
+        <w:t xml:space="preserve">  </w:t>
+      </w:r>
+      <w:r>
+        <w:rPr>
+          <w:rFonts w:ascii="Consolas" w:hAnsi="Consolas" w:cs="Arial"/>
+          <w:b/>
+          <w:bCs/>
+          <w:szCs w:val="36"/>
+        </w:rPr>
+        <w:tab/>
+      </w:r>
+      <w:r>
+        <w:rPr>
+          <w:rFonts w:ascii="Consolas" w:hAnsi="Consolas" w:cs="Arial"/>
+          <w:szCs w:val="36"/>
+        </w:rPr>
+        <w:t>0000 1111</w:t>
+      </w:r>
+    </w:p>
+    <w:p>
+      <w:pPr>
+        <w:pStyle w:val="NormalWeb"/>
+        <w:spacing w:before="0" w:beforeAutospacing="0" w:after="0" w:afterAutospacing="0"/>
+        <w:rPr>
+          <w:rFonts w:ascii="Consolas" w:hAnsi="Consolas"/>
+          <w:sz w:val="18"/>
+        </w:rPr>
+      </w:pPr>
+      <w:r>
+        <w:rPr>
+          <w:rFonts w:ascii="Consolas" w:hAnsi="Consolas" w:cs="Arial"/>
+          <w:szCs w:val="36"/>
+        </w:rPr>
+        <w:tab/>
+      </w:r>
+      <w:r>
+        <w:rPr>
+          <w:rFonts w:ascii="Consolas" w:hAnsi="Consolas" w:cs="Arial"/>
+          <w:color w:val="00B050"/>
+          <w:szCs w:val="36"/>
+        </w:rPr>
+        <w:t xml:space="preserve">// </w:t>
+      </w:r>
+      <w:proofErr w:type="gramStart"/>
+      <w:r>
+        <w:rPr>
+          <w:rFonts w:ascii="Consolas" w:hAnsi="Consolas" w:cs="Arial"/>
+          <w:color w:val="00B050"/>
+          <w:szCs w:val="36"/>
+        </w:rPr>
+        <w:t>Yup</w:t>
+      </w:r>
+      <w:proofErr w:type="gramEnd"/>
+      <w:r>
+        <w:rPr>
+          <w:rFonts w:ascii="Consolas" w:hAnsi="Consolas" w:cs="Arial"/>
+          <w:color w:val="00B050"/>
+          <w:szCs w:val="36"/>
+        </w:rPr>
+        <w:t>, sure enough, that’s a 15, which means our result was -15</w:t>
+      </w:r>
+      <w:r>
+        <w:rPr>
+          <w:rFonts w:ascii="Consolas" w:hAnsi="Consolas" w:cs="Arial"/>
+          <w:color w:val="00B050"/>
+          <w:szCs w:val="36"/>
+        </w:rPr>
+        <w:t xml:space="preserve"> </w:t>
+      </w:r>
+      <w:r>
+        <w:rPr>
+          <w:rFonts w:ascii="Consolas" w:hAnsi="Consolas" w:cs="Arial"/>
+          <w:color w:val="00B050"/>
+          <w:szCs w:val="36"/>
+        </w:rPr>
+        <w:tab/>
+      </w:r>
+      <w:r>
+        <w:rPr>
+          <w:rFonts w:ascii="Consolas" w:hAnsi="Consolas" w:cs="Arial"/>
+          <w:color w:val="595959"/>
+          <w:szCs w:val="36"/>
+        </w:rPr>
+        <w:tab/>
       </w:r>
     </w:p>
     <w:p>
@@ -624,11 +1714,16 @@
           <w:rFonts w:ascii="Times New Roman" w:hAnsi="Times New Roman" w:cs="Times New Roman"/>
           <w:sz w:val="24"/>
         </w:rPr>
-        <w:t>s the full listing of that set:</w:t>
-      </w:r>
-    </w:p>
-    <w:p>
-      <w:pPr>
+        <w:t>s the full listing of that set, starting with the instructions that carry over from the standard MIPS instruction set.</w:t>
+      </w:r>
+    </w:p>
+    <w:p>
+      <w:pPr>
+        <w:pStyle w:val="ListParagraph"/>
+        <w:numPr>
+          <w:ilvl w:val="0"/>
+          <w:numId w:val="3"/>
+        </w:numPr>
         <w:spacing w:after="0" w:line="480" w:lineRule="auto"/>
         <w:rPr>
           <w:rFonts w:ascii="Times New Roman" w:hAnsi="Times New Roman" w:cs="Times New Roman"/>
@@ -644,20 +1739,74 @@
         </w:rPr>
         <w:t>Register Load/Store</w:t>
       </w:r>
-      <w:r>
+    </w:p>
+    <w:p>
+      <w:pPr>
+        <w:pStyle w:val="ListParagraph"/>
+        <w:spacing w:after="0" w:line="480" w:lineRule="auto"/>
+        <w:rPr>
+          <w:rFonts w:ascii="Times New Roman" w:hAnsi="Times New Roman" w:cs="Times New Roman"/>
+          <w:sz w:val="24"/>
+        </w:rPr>
+      </w:pPr>
+      <w:r>
+        <w:rPr>
+          <w:rFonts w:ascii="Times New Roman" w:hAnsi="Times New Roman" w:cs="Times New Roman"/>
+          <w:sz w:val="24"/>
+        </w:rPr>
+        <w:t>Straightforward register loading and storing, working from memory addresses or register contents.</w:t>
+      </w:r>
+    </w:p>
+    <w:p>
+      <w:pPr>
+        <w:pStyle w:val="ListParagraph"/>
+        <w:numPr>
+          <w:ilvl w:val="0"/>
+          <w:numId w:val="3"/>
+        </w:numPr>
+        <w:spacing w:after="0" w:line="480" w:lineRule="auto"/>
         <w:rPr>
           <w:rFonts w:ascii="Times New Roman" w:hAnsi="Times New Roman" w:cs="Times New Roman"/>
           <w:b/>
           <w:sz w:val="24"/>
         </w:rPr>
-        <w:t xml:space="preserve"> (R-Type)</w:t>
-      </w:r>
-    </w:p>
-    <w:p>
-      <w:pPr>
+      </w:pPr>
+      <w:r>
+        <w:rPr>
+          <w:rFonts w:ascii="Times New Roman" w:hAnsi="Times New Roman" w:cs="Times New Roman"/>
+          <w:b/>
+          <w:sz w:val="24"/>
+        </w:rPr>
+        <w:t>Register Load Immediate</w:t>
+      </w:r>
+    </w:p>
+    <w:p>
+      <w:pPr>
+        <w:pStyle w:val="ListParagraph"/>
         <w:spacing w:after="0" w:line="480" w:lineRule="auto"/>
         <w:rPr>
           <w:rFonts w:ascii="Times New Roman" w:hAnsi="Times New Roman" w:cs="Times New Roman"/>
+          <w:sz w:val="24"/>
+        </w:rPr>
+      </w:pPr>
+      <w:r>
+        <w:rPr>
+          <w:rFonts w:ascii="Times New Roman" w:hAnsi="Times New Roman" w:cs="Times New Roman"/>
+          <w:sz w:val="24"/>
+        </w:rPr>
+        <w:t>Another instruction for working with registers, that reads in immediate values.</w:t>
+      </w:r>
+    </w:p>
+    <w:p>
+      <w:pPr>
+        <w:pStyle w:val="ListParagraph"/>
+        <w:numPr>
+          <w:ilvl w:val="0"/>
+          <w:numId w:val="3"/>
+        </w:numPr>
+        <w:spacing w:after="0" w:line="480" w:lineRule="auto"/>
+        <w:rPr>
+          <w:rFonts w:ascii="Times New Roman" w:hAnsi="Times New Roman" w:cs="Times New Roman"/>
           <w:b/>
           <w:sz w:val="24"/>
         </w:rPr>
@@ -668,20 +1817,88 @@
           <w:b/>
           <w:sz w:val="24"/>
         </w:rPr>
-        <w:t>Register Load Immediate</w:t>
-      </w:r>
-      <w:r>
+        <w:t>Register Store Upper/Lower</w:t>
+      </w:r>
+    </w:p>
+    <w:p>
+      <w:pPr>
+        <w:pStyle w:val="ListParagraph"/>
+        <w:spacing w:after="0" w:line="480" w:lineRule="auto"/>
+        <w:rPr>
+          <w:rFonts w:ascii="Times New Roman" w:hAnsi="Times New Roman" w:cs="Times New Roman"/>
+          <w:sz w:val="24"/>
+        </w:rPr>
+      </w:pPr>
+      <w:r>
+        <w:rPr>
+          <w:rFonts w:ascii="Times New Roman" w:hAnsi="Times New Roman" w:cs="Times New Roman"/>
+          <w:sz w:val="24"/>
+        </w:rPr>
+        <w:t xml:space="preserve">A pair of instructions for dealing with our oversized result register, by splitting it into an upper and lower half, </w:t>
+      </w:r>
+      <w:r>
+        <w:rPr>
+          <w:rFonts w:ascii="Times New Roman" w:hAnsi="Times New Roman" w:cs="Times New Roman"/>
+          <w:sz w:val="24"/>
+        </w:rPr>
+        <w:t>and providing an instruction for working with each half.</w:t>
+      </w:r>
+      <w:r>
+        <w:rPr>
+          <w:rFonts w:ascii="Times New Roman" w:hAnsi="Times New Roman" w:cs="Times New Roman"/>
+          <w:sz w:val="24"/>
+        </w:rPr>
+        <w:t xml:space="preserve"> </w:t>
+      </w:r>
+    </w:p>
+    <w:p>
+      <w:pPr>
+        <w:pStyle w:val="ListParagraph"/>
+        <w:numPr>
+          <w:ilvl w:val="0"/>
+          <w:numId w:val="3"/>
+        </w:numPr>
+        <w:spacing w:after="0" w:line="480" w:lineRule="auto"/>
         <w:rPr>
           <w:rFonts w:ascii="Times New Roman" w:hAnsi="Times New Roman" w:cs="Times New Roman"/>
           <w:b/>
           <w:sz w:val="24"/>
         </w:rPr>
-        <w:t xml:space="preserve"> (R-Type)</w:t>
+      </w:pPr>
+      <w:r>
+        <w:rPr>
+          <w:rFonts w:ascii="Times New Roman" w:hAnsi="Times New Roman" w:cs="Times New Roman"/>
+          <w:b/>
+          <w:sz w:val="24"/>
+        </w:rPr>
+        <w:t>Syscall</w:t>
       </w:r>
     </w:p>
     <w:p>
       <w:pPr>
         <w:spacing w:after="0" w:line="480" w:lineRule="auto"/>
+        <w:ind w:left="720"/>
+        <w:rPr>
+          <w:rFonts w:ascii="Times New Roman" w:hAnsi="Times New Roman" w:cs="Times New Roman"/>
+          <w:sz w:val="24"/>
+        </w:rPr>
+      </w:pPr>
+      <w:r>
+        <w:rPr>
+          <w:rFonts w:ascii="Times New Roman" w:hAnsi="Times New Roman" w:cs="Times New Roman"/>
+          <w:sz w:val="24"/>
+        </w:rPr>
+        <w:t xml:space="preserve">Syscall is a special instruction that prepares the simulator or processor for a variety of actions, such as taking input digits, outputting register contents, and telling the simulator/processor to quit. </w:t>
+      </w:r>
+    </w:p>
+    <w:p>
+      <w:pPr>
+        <w:pStyle w:val="ListParagraph"/>
+        <w:numPr>
+          <w:ilvl w:val="0"/>
+          <w:numId w:val="3"/>
+        </w:numPr>
+        <w:spacing w:after="0" w:line="480" w:lineRule="auto"/>
         <w:rPr>
           <w:rFonts w:ascii="Times New Roman" w:hAnsi="Times New Roman" w:cs="Times New Roman"/>
           <w:b/>
@@ -694,33 +1911,47 @@
           <w:b/>
           <w:sz w:val="24"/>
         </w:rPr>
-        <w:t>Register Store Upper/Lower</w:t>
-      </w:r>
-      <w:r>
+        <w:t>Variable Shift (by 2 bits)</w:t>
+      </w:r>
+    </w:p>
+    <w:p>
+      <w:pPr>
+        <w:spacing w:after="0" w:line="480" w:lineRule="auto"/>
+        <w:ind w:left="720"/>
+        <w:rPr>
+          <w:rFonts w:ascii="Times New Roman" w:hAnsi="Times New Roman" w:cs="Times New Roman"/>
+          <w:sz w:val="24"/>
+        </w:rPr>
+      </w:pPr>
+      <w:r>
+        <w:rPr>
+          <w:rFonts w:ascii="Times New Roman" w:hAnsi="Times New Roman" w:cs="Times New Roman"/>
+          <w:sz w:val="24"/>
+        </w:rPr>
+        <w:t xml:space="preserve">A shift function that can be logical or arithmetic, that shifts the contents at a source address by n bits, before storing it into a destination address. </w:t>
+      </w:r>
+    </w:p>
+    <w:p>
+      <w:pPr>
+        <w:pStyle w:val="ListParagraph"/>
+        <w:numPr>
+          <w:ilvl w:val="0"/>
+          <w:numId w:val="3"/>
+        </w:numPr>
+        <w:spacing w:after="0" w:line="480" w:lineRule="auto"/>
         <w:rPr>
           <w:rFonts w:ascii="Times New Roman" w:hAnsi="Times New Roman" w:cs="Times New Roman"/>
           <w:b/>
           <w:sz w:val="24"/>
         </w:rPr>
-        <w:t xml:space="preserve"> (R-Type)</w:t>
-      </w:r>
-    </w:p>
-    <w:p>
-      <w:pPr>
-        <w:spacing w:after="0" w:line="480" w:lineRule="auto"/>
+      </w:pPr>
+      <w:r>
         <w:rPr>
           <w:rFonts w:ascii="Times New Roman" w:hAnsi="Times New Roman" w:cs="Times New Roman"/>
           <w:b/>
           <w:sz w:val="24"/>
         </w:rPr>
-      </w:pPr>
-      <w:r>
-        <w:rPr>
-          <w:rFonts w:ascii="Times New Roman" w:hAnsi="Times New Roman" w:cs="Times New Roman"/>
-          <w:b/>
-          <w:sz w:val="24"/>
-        </w:rPr>
-        <w:t>Syscall</w:t>
+        <w:t>And</w:t>
       </w:r>
     </w:p>
     <w:p>
@@ -737,7 +1968,147 @@
           <w:rFonts w:ascii="Times New Roman" w:hAnsi="Times New Roman" w:cs="Times New Roman"/>
           <w:sz w:val="24"/>
         </w:rPr>
-        <w:t>Tells the simulator/processor to receive input digits</w:t>
+        <w:t>Store</w:t>
+      </w:r>
+      <w:r>
+        <w:rPr>
+          <w:rFonts w:ascii="Times New Roman" w:hAnsi="Times New Roman" w:cs="Times New Roman"/>
+          <w:sz w:val="24"/>
+        </w:rPr>
+        <w:t>s</w:t>
+      </w:r>
+      <w:r>
+        <w:rPr>
+          <w:rFonts w:ascii="Times New Roman" w:hAnsi="Times New Roman" w:cs="Times New Roman"/>
+          <w:sz w:val="24"/>
+        </w:rPr>
+        <w:t xml:space="preserve"> the Bitwise AND of </w:t>
+      </w:r>
+      <w:r>
+        <w:rPr>
+          <w:rFonts w:ascii="Times New Roman" w:hAnsi="Times New Roman" w:cs="Times New Roman"/>
+          <w:sz w:val="24"/>
+        </w:rPr>
+        <w:t>two source addresses into a destination address.</w:t>
+      </w:r>
+    </w:p>
+    <w:p>
+      <w:pPr>
+        <w:pStyle w:val="ListParagraph"/>
+        <w:numPr>
+          <w:ilvl w:val="0"/>
+          <w:numId w:val="3"/>
+        </w:numPr>
+        <w:spacing w:after="0" w:line="480" w:lineRule="auto"/>
+        <w:rPr>
+          <w:rFonts w:ascii="Times New Roman" w:hAnsi="Times New Roman" w:cs="Times New Roman"/>
+          <w:b/>
+          <w:sz w:val="24"/>
+        </w:rPr>
+      </w:pPr>
+      <w:r>
+        <w:rPr>
+          <w:rFonts w:ascii="Times New Roman" w:hAnsi="Times New Roman" w:cs="Times New Roman"/>
+          <w:b/>
+          <w:sz w:val="24"/>
+        </w:rPr>
+        <w:lastRenderedPageBreak/>
+        <w:t>Or</w:t>
+      </w:r>
+    </w:p>
+    <w:p>
+      <w:pPr>
+        <w:pStyle w:val="ListParagraph"/>
+        <w:spacing w:after="0" w:line="480" w:lineRule="auto"/>
+        <w:rPr>
+          <w:rFonts w:ascii="Times New Roman" w:hAnsi="Times New Roman" w:cs="Times New Roman"/>
+          <w:sz w:val="24"/>
+        </w:rPr>
+      </w:pPr>
+      <w:r>
+        <w:rPr>
+          <w:rFonts w:ascii="Times New Roman" w:hAnsi="Times New Roman" w:cs="Times New Roman"/>
+          <w:sz w:val="24"/>
+        </w:rPr>
+        <w:t xml:space="preserve">Stores the Bitwise </w:t>
+      </w:r>
+      <w:r>
+        <w:rPr>
+          <w:rFonts w:ascii="Times New Roman" w:hAnsi="Times New Roman" w:cs="Times New Roman"/>
+          <w:sz w:val="24"/>
+        </w:rPr>
+        <w:t>OR</w:t>
+      </w:r>
+      <w:r>
+        <w:rPr>
+          <w:rFonts w:ascii="Times New Roman" w:hAnsi="Times New Roman" w:cs="Times New Roman"/>
+          <w:sz w:val="24"/>
+        </w:rPr>
+        <w:t xml:space="preserve"> of two source addresses into a destination address.</w:t>
+      </w:r>
+    </w:p>
+    <w:p>
+      <w:pPr>
+        <w:pStyle w:val="ListParagraph"/>
+        <w:numPr>
+          <w:ilvl w:val="0"/>
+          <w:numId w:val="3"/>
+        </w:numPr>
+        <w:spacing w:after="0" w:line="480" w:lineRule="auto"/>
+        <w:rPr>
+          <w:rFonts w:ascii="Times New Roman" w:hAnsi="Times New Roman" w:cs="Times New Roman"/>
+          <w:b/>
+          <w:sz w:val="24"/>
+        </w:rPr>
+      </w:pPr>
+      <w:r>
+        <w:rPr>
+          <w:rFonts w:ascii="Times New Roman" w:hAnsi="Times New Roman" w:cs="Times New Roman"/>
+          <w:b/>
+          <w:sz w:val="24"/>
+        </w:rPr>
+        <w:t>Branch on equal</w:t>
+      </w:r>
+      <w:r>
+        <w:rPr>
+          <w:rFonts w:ascii="Times New Roman" w:hAnsi="Times New Roman" w:cs="Times New Roman"/>
+          <w:b/>
+          <w:sz w:val="24"/>
+        </w:rPr>
+        <w:t>/not equal</w:t>
+      </w:r>
+    </w:p>
+    <w:p>
+      <w:pPr>
+        <w:pStyle w:val="ListParagraph"/>
+        <w:spacing w:after="0" w:line="480" w:lineRule="auto"/>
+        <w:rPr>
+          <w:rFonts w:ascii="Times New Roman" w:hAnsi="Times New Roman" w:cs="Times New Roman"/>
+          <w:sz w:val="24"/>
+        </w:rPr>
+      </w:pPr>
+    </w:p>
+    <w:p>
+      <w:pPr>
+        <w:pStyle w:val="ListParagraph"/>
+        <w:numPr>
+          <w:ilvl w:val="0"/>
+          <w:numId w:val="3"/>
+        </w:numPr>
+        <w:spacing w:after="0" w:line="480" w:lineRule="auto"/>
+        <w:rPr>
+          <w:rFonts w:ascii="Times New Roman" w:hAnsi="Times New Roman" w:cs="Times New Roman"/>
+          <w:b/>
+          <w:sz w:val="24"/>
+        </w:rPr>
+      </w:pPr>
+      <w:r>
+        <w:rPr>
+          <w:rFonts w:ascii="Times New Roman" w:hAnsi="Times New Roman" w:cs="Times New Roman"/>
+          <w:b/>
+          <w:sz w:val="24"/>
+        </w:rPr>
+        <w:t>Add</w:t>
       </w:r>
     </w:p>
     <w:p>
@@ -754,7 +2125,95 @@
           <w:rFonts w:ascii="Times New Roman" w:hAnsi="Times New Roman" w:cs="Times New Roman"/>
           <w:sz w:val="24"/>
         </w:rPr>
-        <w:t>Tells the simulator/processor to output the contents of a register</w:t>
+        <w:t>A</w:t>
+      </w:r>
+      <w:r>
+        <w:rPr>
+          <w:rFonts w:ascii="Times New Roman" w:hAnsi="Times New Roman" w:cs="Times New Roman"/>
+          <w:sz w:val="24"/>
+        </w:rPr>
+        <w:t>dd two unsigned reg</w:t>
+      </w:r>
+      <w:r>
+        <w:rPr>
+          <w:rFonts w:ascii="Times New Roman" w:hAnsi="Times New Roman" w:cs="Times New Roman"/>
+          <w:sz w:val="24"/>
+        </w:rPr>
+        <w:t>isters together (this is the instruction</w:t>
+      </w:r>
+      <w:r>
+        <w:rPr>
+          <w:rFonts w:ascii="Times New Roman" w:hAnsi="Times New Roman" w:cs="Times New Roman"/>
+          <w:sz w:val="24"/>
+        </w:rPr>
+        <w:t xml:space="preserve"> that gets used in booth’s algorithm.</w:t>
+      </w:r>
+      <w:r>
+        <w:rPr>
+          <w:rFonts w:ascii="Times New Roman" w:hAnsi="Times New Roman" w:cs="Times New Roman"/>
+          <w:sz w:val="24"/>
+        </w:rPr>
+        <w:t>)</w:t>
+      </w:r>
+    </w:p>
+    <w:p>
+      <w:pPr>
+        <w:spacing w:after="0" w:line="480" w:lineRule="auto"/>
+        <w:rPr>
+          <w:rFonts w:ascii="Times New Roman" w:hAnsi="Times New Roman" w:cs="Times New Roman"/>
+          <w:sz w:val="24"/>
+        </w:rPr>
+      </w:pPr>
+    </w:p>
+    <w:p>
+      <w:pPr>
+        <w:spacing w:after="0" w:line="480" w:lineRule="auto"/>
+        <w:rPr>
+          <w:rFonts w:ascii="Times New Roman" w:hAnsi="Times New Roman" w:cs="Times New Roman"/>
+          <w:sz w:val="24"/>
+        </w:rPr>
+      </w:pPr>
+      <w:r>
+        <w:rPr>
+          <w:rFonts w:ascii="Times New Roman" w:hAnsi="Times New Roman" w:cs="Times New Roman"/>
+          <w:sz w:val="24"/>
+        </w:rPr>
+        <w:t xml:space="preserve">After </w:t>
+      </w:r>
+      <w:r>
+        <w:rPr>
+          <w:rFonts w:ascii="Times New Roman" w:hAnsi="Times New Roman" w:cs="Times New Roman"/>
+          <w:sz w:val="24"/>
+        </w:rPr>
+        <w:t>listing out all the necessary</w:t>
+      </w:r>
+      <w:r>
+        <w:rPr>
+          <w:rFonts w:ascii="Times New Roman" w:hAnsi="Times New Roman" w:cs="Times New Roman"/>
+          <w:sz w:val="24"/>
+        </w:rPr>
+        <w:t xml:space="preserve"> instructions, we took a step back and considered pieces of hardware that would be able to take care of some of the large clumps of repetitive instructions by replacing them with simple custom instructions. Those custom instructions are as follows:</w:t>
+      </w:r>
+    </w:p>
+    <w:p>
+      <w:pPr>
+        <w:pStyle w:val="ListParagraph"/>
+        <w:numPr>
+          <w:ilvl w:val="0"/>
+          <w:numId w:val="3"/>
+        </w:numPr>
+        <w:spacing w:after="0" w:line="480" w:lineRule="auto"/>
+        <w:rPr>
+          <w:rFonts w:ascii="Times New Roman" w:hAnsi="Times New Roman" w:cs="Times New Roman"/>
+          <w:sz w:val="24"/>
+        </w:rPr>
+      </w:pPr>
+      <w:r>
+        <w:rPr>
+          <w:rFonts w:ascii="Times New Roman" w:hAnsi="Times New Roman" w:cs="Times New Roman"/>
+          <w:sz w:val="24"/>
+        </w:rPr>
+        <w:t>Two’s Complement</w:t>
       </w:r>
     </w:p>
     <w:p>
@@ -771,33 +2230,7 @@
           <w:rFonts w:ascii="Times New Roman" w:hAnsi="Times New Roman" w:cs="Times New Roman"/>
           <w:sz w:val="24"/>
         </w:rPr>
-        <w:t xml:space="preserve">Tells the simulator/processor to quit. </w:t>
-      </w:r>
-    </w:p>
-    <w:p>
-      <w:pPr>
-        <w:spacing w:after="0" w:line="480" w:lineRule="auto"/>
-        <w:rPr>
-          <w:rFonts w:ascii="Times New Roman" w:hAnsi="Times New Roman" w:cs="Times New Roman"/>
-          <w:b/>
-          <w:sz w:val="24"/>
-        </w:rPr>
-      </w:pPr>
-      <w:r>
-        <w:rPr>
-          <w:rFonts w:ascii="Times New Roman" w:hAnsi="Times New Roman" w:cs="Times New Roman"/>
-          <w:b/>
-          <w:sz w:val="24"/>
-        </w:rPr>
-        <w:t>Variable Shift (by 2 bits)</w:t>
-      </w:r>
-      <w:r>
-        <w:rPr>
-          <w:rFonts w:ascii="Times New Roman" w:hAnsi="Times New Roman" w:cs="Times New Roman"/>
-          <w:b/>
-          <w:sz w:val="24"/>
-        </w:rPr>
-        <w:t xml:space="preserve"> (R-Type)</w:t>
+        <w:t>Store the two’s complement of address1 in address2</w:t>
       </w:r>
     </w:p>
     <w:p>
@@ -814,7 +2247,49 @@
           <w:rFonts w:ascii="Times New Roman" w:hAnsi="Times New Roman" w:cs="Times New Roman"/>
           <w:sz w:val="24"/>
         </w:rPr>
-        <w:t>Shift address1 by n bits and store it in address2.</w:t>
+        <w:t>A function for inverting then adding one to the bits.</w:t>
+      </w:r>
+      <w:r>
+        <w:rPr>
+          <w:rFonts w:ascii="Times New Roman" w:hAnsi="Times New Roman" w:cs="Times New Roman"/>
+          <w:sz w:val="24"/>
+        </w:rPr>
+        <w:t xml:space="preserve"> Bitwise invert, a</w:t>
+      </w:r>
+      <w:r>
+        <w:rPr>
+          <w:rFonts w:ascii="Times New Roman" w:hAnsi="Times New Roman" w:cs="Times New Roman"/>
+          <w:sz w:val="24"/>
+        </w:rPr>
+        <w:t>dd 1 unsigned</w:t>
+      </w:r>
+    </w:p>
+    <w:p>
+      <w:pPr>
+        <w:pStyle w:val="ListParagraph"/>
+        <w:numPr>
+          <w:ilvl w:val="0"/>
+          <w:numId w:val="3"/>
+        </w:numPr>
+        <w:spacing w:after="0" w:line="480" w:lineRule="auto"/>
+        <w:rPr>
+          <w:rFonts w:ascii="Times New Roman" w:hAnsi="Times New Roman" w:cs="Times New Roman"/>
+          <w:sz w:val="24"/>
+        </w:rPr>
+      </w:pPr>
+      <w:r>
+        <w:rPr>
+          <w:rFonts w:ascii="Times New Roman" w:hAnsi="Times New Roman" w:cs="Times New Roman"/>
+          <w:sz w:val="24"/>
+        </w:rPr>
+        <w:t>Booth-L</w:t>
+      </w:r>
+      <w:r>
+        <w:rPr>
+          <w:rFonts w:ascii="Times New Roman" w:hAnsi="Times New Roman" w:cs="Times New Roman"/>
+          <w:sz w:val="24"/>
+        </w:rPr>
+        <w:t xml:space="preserve">oad </w:t>
       </w:r>
     </w:p>
     <w:p>
@@ -831,42 +2306,7 @@
           <w:rFonts w:ascii="Times New Roman" w:hAnsi="Times New Roman" w:cs="Times New Roman"/>
           <w:sz w:val="24"/>
         </w:rPr>
-        <w:t xml:space="preserve">Needs to be able to do shift left logical and </w:t>
-      </w:r>
-      <w:proofErr w:type="gramStart"/>
-      <w:r>
-        <w:rPr>
-          <w:rFonts w:ascii="Times New Roman" w:hAnsi="Times New Roman" w:cs="Times New Roman"/>
-          <w:sz w:val="24"/>
-        </w:rPr>
-        <w:t>arithmetic.</w:t>
-      </w:r>
-      <w:proofErr w:type="gramEnd"/>
-    </w:p>
-    <w:p>
-      <w:pPr>
-        <w:spacing w:after="0" w:line="480" w:lineRule="auto"/>
-        <w:rPr>
-          <w:rFonts w:ascii="Times New Roman" w:hAnsi="Times New Roman" w:cs="Times New Roman"/>
-          <w:b/>
-          <w:sz w:val="24"/>
-        </w:rPr>
-      </w:pPr>
-      <w:r>
-        <w:rPr>
-          <w:rFonts w:ascii="Times New Roman" w:hAnsi="Times New Roman" w:cs="Times New Roman"/>
-          <w:b/>
-          <w:sz w:val="24"/>
-        </w:rPr>
-        <w:t>And</w:t>
-      </w:r>
-      <w:r>
-        <w:rPr>
-          <w:rFonts w:ascii="Times New Roman" w:hAnsi="Times New Roman" w:cs="Times New Roman"/>
-          <w:b/>
-          <w:sz w:val="24"/>
-        </w:rPr>
-        <w:t xml:space="preserve"> (R-Type)</w:t>
+        <w:t>Loads the value of A and B into predetermined registers</w:t>
       </w:r>
     </w:p>
     <w:p>
@@ -883,33 +2323,7 @@
           <w:rFonts w:ascii="Times New Roman" w:hAnsi="Times New Roman" w:cs="Times New Roman"/>
           <w:sz w:val="24"/>
         </w:rPr>
-        <w:t>Store the Bitwise AND of address1 with address2 in address3</w:t>
-      </w:r>
-    </w:p>
-    <w:p>
-      <w:pPr>
-        <w:spacing w:after="0" w:line="480" w:lineRule="auto"/>
-        <w:rPr>
-          <w:rFonts w:ascii="Times New Roman" w:hAnsi="Times New Roman" w:cs="Times New Roman"/>
-          <w:b/>
-          <w:sz w:val="24"/>
-        </w:rPr>
-      </w:pPr>
-      <w:r>
-        <w:rPr>
-          <w:rFonts w:ascii="Times New Roman" w:hAnsi="Times New Roman" w:cs="Times New Roman"/>
-          <w:b/>
-          <w:sz w:val="24"/>
-        </w:rPr>
-        <w:t>Or</w:t>
-      </w:r>
-      <w:r>
-        <w:rPr>
-          <w:rFonts w:ascii="Times New Roman" w:hAnsi="Times New Roman" w:cs="Times New Roman"/>
-          <w:b/>
-          <w:sz w:val="24"/>
-        </w:rPr>
-        <w:t xml:space="preserve"> (R-Type)</w:t>
+        <w:t>-B (two’s complement B)</w:t>
       </w:r>
     </w:p>
     <w:p>
@@ -926,61 +2340,7 @@
           <w:rFonts w:ascii="Times New Roman" w:hAnsi="Times New Roman" w:cs="Times New Roman"/>
           <w:sz w:val="24"/>
         </w:rPr>
-        <w:t>Store the Bitwise OR of address1 with address2 in address3</w:t>
-      </w:r>
-    </w:p>
-    <w:p>
-      <w:pPr>
-        <w:spacing w:after="0" w:line="480" w:lineRule="auto"/>
-        <w:rPr>
-          <w:rFonts w:ascii="Times New Roman" w:hAnsi="Times New Roman" w:cs="Times New Roman"/>
-          <w:b/>
-          <w:sz w:val="24"/>
-        </w:rPr>
-      </w:pPr>
-      <w:r>
-        <w:rPr>
-          <w:rFonts w:ascii="Times New Roman" w:hAnsi="Times New Roman" w:cs="Times New Roman"/>
-          <w:b/>
-          <w:sz w:val="24"/>
-        </w:rPr>
-        <w:t>Branch on equal</w:t>
-      </w:r>
-    </w:p>
-    <w:p>
-      <w:pPr>
-        <w:spacing w:after="0" w:line="480" w:lineRule="auto"/>
-        <w:rPr>
-          <w:rFonts w:ascii="Times New Roman" w:hAnsi="Times New Roman" w:cs="Times New Roman"/>
-          <w:b/>
-          <w:sz w:val="24"/>
-        </w:rPr>
-      </w:pPr>
-      <w:r>
-        <w:rPr>
-          <w:rFonts w:ascii="Times New Roman" w:hAnsi="Times New Roman" w:cs="Times New Roman"/>
-          <w:b/>
-          <w:sz w:val="24"/>
-        </w:rPr>
-        <w:t>Branch on not equal</w:t>
-      </w:r>
-    </w:p>
-    <w:p>
-      <w:pPr>
-        <w:spacing w:after="0" w:line="480" w:lineRule="auto"/>
-        <w:rPr>
-          <w:rFonts w:ascii="Times New Roman" w:hAnsi="Times New Roman" w:cs="Times New Roman"/>
-          <w:b/>
-          <w:sz w:val="24"/>
-        </w:rPr>
-      </w:pPr>
-      <w:r>
-        <w:rPr>
-          <w:rFonts w:ascii="Times New Roman" w:hAnsi="Times New Roman" w:cs="Times New Roman"/>
-          <w:b/>
-          <w:sz w:val="24"/>
-        </w:rPr>
-        <w:t>Add</w:t>
+        <w:t>2B (shift left logical B)</w:t>
       </w:r>
     </w:p>
     <w:p>
@@ -997,41 +2357,16 @@
           <w:rFonts w:ascii="Times New Roman" w:hAnsi="Times New Roman" w:cs="Times New Roman"/>
           <w:sz w:val="24"/>
         </w:rPr>
-        <w:t>A</w:t>
-      </w:r>
-      <w:r>
-        <w:rPr>
-          <w:rFonts w:ascii="Times New Roman" w:hAnsi="Times New Roman" w:cs="Times New Roman"/>
-          <w:sz w:val="24"/>
-        </w:rPr>
-        <w:t xml:space="preserve">dd two unsigned registers together (this is </w:t>
-      </w:r>
-      <w:proofErr w:type="gramStart"/>
-      <w:r>
-        <w:rPr>
-          <w:rFonts w:ascii="Times New Roman" w:hAnsi="Times New Roman" w:cs="Times New Roman"/>
-          <w:sz w:val="24"/>
-        </w:rPr>
-        <w:t>the add</w:t>
-      </w:r>
-      <w:proofErr w:type="gramEnd"/>
-      <w:r>
-        <w:rPr>
-          <w:rFonts w:ascii="Times New Roman" w:hAnsi="Times New Roman" w:cs="Times New Roman"/>
-          <w:sz w:val="24"/>
-        </w:rPr>
-        <w:t xml:space="preserve"> that gets used in booth’s algorithm.</w:t>
-      </w:r>
-      <w:r>
-        <w:rPr>
-          <w:rFonts w:ascii="Times New Roman" w:hAnsi="Times New Roman" w:cs="Times New Roman"/>
-          <w:sz w:val="24"/>
-        </w:rPr>
-        <w:t>)</w:t>
-      </w:r>
-    </w:p>
-    <w:p>
-      <w:pPr>
+        <w:t>-2B (shift left logical –B)</w:t>
+      </w:r>
+    </w:p>
+    <w:p>
+      <w:pPr>
+        <w:pStyle w:val="ListParagraph"/>
+        <w:numPr>
+          <w:ilvl w:val="0"/>
+          <w:numId w:val="3"/>
+        </w:numPr>
         <w:spacing w:after="0" w:line="480" w:lineRule="auto"/>
         <w:rPr>
           <w:rFonts w:ascii="Times New Roman" w:hAnsi="Times New Roman" w:cs="Times New Roman"/>
@@ -1041,199 +2376,6 @@
       <w:r>
         <w:rPr>
           <w:rFonts w:ascii="Times New Roman" w:hAnsi="Times New Roman" w:cs="Times New Roman"/>
-          <w:sz w:val="24"/>
-        </w:rPr>
-        <w:lastRenderedPageBreak/>
-        <w:t xml:space="preserve">After </w:t>
-      </w:r>
-      <w:r>
-        <w:rPr>
-          <w:rFonts w:ascii="Times New Roman" w:hAnsi="Times New Roman" w:cs="Times New Roman"/>
-          <w:sz w:val="24"/>
-        </w:rPr>
-        <w:t>listing out all the necessary</w:t>
-      </w:r>
-      <w:r>
-        <w:rPr>
-          <w:rFonts w:ascii="Times New Roman" w:hAnsi="Times New Roman" w:cs="Times New Roman"/>
-          <w:sz w:val="24"/>
-        </w:rPr>
-        <w:t xml:space="preserve"> instructions, we took a step back and considered pieces of hardware that would be able to take care of some of the large clumps of repetitive instructions by replacing them with simple custom instructions. Those custom instructions are as follows:</w:t>
-      </w:r>
-    </w:p>
-    <w:p>
-      <w:pPr>
-        <w:spacing w:after="0" w:line="480" w:lineRule="auto"/>
-        <w:rPr>
-          <w:rFonts w:ascii="Times New Roman" w:hAnsi="Times New Roman" w:cs="Times New Roman"/>
-          <w:b/>
-          <w:sz w:val="24"/>
-        </w:rPr>
-      </w:pPr>
-      <w:r>
-        <w:rPr>
-          <w:rFonts w:ascii="Times New Roman" w:hAnsi="Times New Roman" w:cs="Times New Roman"/>
-          <w:b/>
-          <w:sz w:val="24"/>
-        </w:rPr>
-        <w:t>Two’s Complement</w:t>
-      </w:r>
-    </w:p>
-    <w:p>
-      <w:pPr>
-        <w:spacing w:after="0" w:line="480" w:lineRule="auto"/>
-        <w:ind w:firstLine="720"/>
-        <w:rPr>
-          <w:rFonts w:ascii="Times New Roman" w:hAnsi="Times New Roman" w:cs="Times New Roman"/>
-          <w:sz w:val="24"/>
-        </w:rPr>
-      </w:pPr>
-      <w:r>
-        <w:rPr>
-          <w:rFonts w:ascii="Times New Roman" w:hAnsi="Times New Roman" w:cs="Times New Roman"/>
-          <w:sz w:val="24"/>
-        </w:rPr>
-        <w:t>Store the two’s complement of address1 in address2</w:t>
-      </w:r>
-    </w:p>
-    <w:p>
-      <w:pPr>
-        <w:spacing w:after="0" w:line="480" w:lineRule="auto"/>
-        <w:ind w:firstLine="720"/>
-        <w:rPr>
-          <w:rFonts w:ascii="Times New Roman" w:hAnsi="Times New Roman" w:cs="Times New Roman"/>
-          <w:sz w:val="24"/>
-        </w:rPr>
-      </w:pPr>
-      <w:r>
-        <w:rPr>
-          <w:rFonts w:ascii="Times New Roman" w:hAnsi="Times New Roman" w:cs="Times New Roman"/>
-          <w:sz w:val="24"/>
-        </w:rPr>
-        <w:t>A function for inverting then adding one to the bits.</w:t>
-      </w:r>
-      <w:r>
-        <w:rPr>
-          <w:rFonts w:ascii="Times New Roman" w:hAnsi="Times New Roman" w:cs="Times New Roman"/>
-          <w:sz w:val="24"/>
-        </w:rPr>
-        <w:t xml:space="preserve"> Bitwise invert, a</w:t>
-      </w:r>
-      <w:r>
-        <w:rPr>
-          <w:rFonts w:ascii="Times New Roman" w:hAnsi="Times New Roman" w:cs="Times New Roman"/>
-          <w:sz w:val="24"/>
-        </w:rPr>
-        <w:t>dd 1 unsigned</w:t>
-      </w:r>
-    </w:p>
-    <w:p>
-      <w:pPr>
-        <w:spacing w:after="0" w:line="480" w:lineRule="auto"/>
-        <w:rPr>
-          <w:rFonts w:ascii="Times New Roman" w:hAnsi="Times New Roman" w:cs="Times New Roman"/>
-          <w:b/>
-          <w:sz w:val="24"/>
-        </w:rPr>
-      </w:pPr>
-      <w:r>
-        <w:rPr>
-          <w:rFonts w:ascii="Times New Roman" w:hAnsi="Times New Roman" w:cs="Times New Roman"/>
-          <w:b/>
-          <w:sz w:val="24"/>
-        </w:rPr>
-        <w:t>Booth-L</w:t>
-      </w:r>
-      <w:r>
-        <w:rPr>
-          <w:rFonts w:ascii="Times New Roman" w:hAnsi="Times New Roman" w:cs="Times New Roman"/>
-          <w:b/>
-          <w:sz w:val="24"/>
-        </w:rPr>
-        <w:t xml:space="preserve">oad </w:t>
-      </w:r>
-    </w:p>
-    <w:p>
-      <w:pPr>
-        <w:spacing w:after="0" w:line="480" w:lineRule="auto"/>
-        <w:ind w:firstLine="720"/>
-        <w:rPr>
-          <w:rFonts w:ascii="Times New Roman" w:hAnsi="Times New Roman" w:cs="Times New Roman"/>
-          <w:sz w:val="24"/>
-        </w:rPr>
-      </w:pPr>
-      <w:r>
-        <w:rPr>
-          <w:rFonts w:ascii="Times New Roman" w:hAnsi="Times New Roman" w:cs="Times New Roman"/>
-          <w:sz w:val="24"/>
-        </w:rPr>
-        <w:t>Loads the value of A and B into predetermined registers</w:t>
-      </w:r>
-    </w:p>
-    <w:p>
-      <w:pPr>
-        <w:spacing w:after="0" w:line="480" w:lineRule="auto"/>
-        <w:ind w:firstLine="720"/>
-        <w:rPr>
-          <w:rFonts w:ascii="Times New Roman" w:hAnsi="Times New Roman" w:cs="Times New Roman"/>
-          <w:sz w:val="24"/>
-        </w:rPr>
-      </w:pPr>
-      <w:r>
-        <w:rPr>
-          <w:rFonts w:ascii="Times New Roman" w:hAnsi="Times New Roman" w:cs="Times New Roman"/>
-          <w:sz w:val="24"/>
-        </w:rPr>
-        <w:t>-B (two’s complement B)</w:t>
-      </w:r>
-    </w:p>
-    <w:p>
-      <w:pPr>
-        <w:spacing w:after="0" w:line="480" w:lineRule="auto"/>
-        <w:ind w:firstLine="720"/>
-        <w:rPr>
-          <w:rFonts w:ascii="Times New Roman" w:hAnsi="Times New Roman" w:cs="Times New Roman"/>
-          <w:sz w:val="24"/>
-        </w:rPr>
-      </w:pPr>
-      <w:r>
-        <w:rPr>
-          <w:rFonts w:ascii="Times New Roman" w:hAnsi="Times New Roman" w:cs="Times New Roman"/>
-          <w:sz w:val="24"/>
-        </w:rPr>
-        <w:t>2B (shift left logical B)</w:t>
-      </w:r>
-    </w:p>
-    <w:p>
-      <w:pPr>
-        <w:spacing w:after="0" w:line="480" w:lineRule="auto"/>
-        <w:ind w:firstLine="720"/>
-        <w:rPr>
-          <w:rFonts w:ascii="Times New Roman" w:hAnsi="Times New Roman" w:cs="Times New Roman"/>
-          <w:sz w:val="24"/>
-        </w:rPr>
-      </w:pPr>
-      <w:r>
-        <w:rPr>
-          <w:rFonts w:ascii="Times New Roman" w:hAnsi="Times New Roman" w:cs="Times New Roman"/>
-          <w:sz w:val="24"/>
-        </w:rPr>
-        <w:t>-2B (shift left logical -B)</w:t>
-      </w:r>
-    </w:p>
-    <w:p>
-      <w:pPr>
-        <w:spacing w:after="0" w:line="480" w:lineRule="auto"/>
-        <w:rPr>
-          <w:rFonts w:ascii="Times New Roman" w:hAnsi="Times New Roman" w:cs="Times New Roman"/>
-          <w:b/>
-          <w:sz w:val="24"/>
-        </w:rPr>
-      </w:pPr>
-      <w:r>
-        <w:rPr>
-          <w:rFonts w:ascii="Times New Roman" w:hAnsi="Times New Roman" w:cs="Times New Roman"/>
-          <w:b/>
           <w:sz w:val="24"/>
         </w:rPr>
         <w:t>Booth-Add</w:t>
@@ -1310,6 +2452,7 @@
           <w:rFonts w:ascii="Times New Roman" w:hAnsi="Times New Roman" w:cs="Times New Roman"/>
           <w:sz w:val="24"/>
         </w:rPr>
+        <w:lastRenderedPageBreak/>
         <w:br w:type="page"/>
       </w:r>
     </w:p>
@@ -1398,6 +2541,1117 @@
         </w:rPr>
       </w:pPr>
     </w:p>
+    <w:tbl>
+      <w:tblPr>
+        <w:tblW w:w="0" w:type="dxa"/>
+        <w:tblCellMar>
+          <w:left w:w="0" w:type="dxa"/>
+          <w:right w:w="0" w:type="dxa"/>
+        </w:tblCellMar>
+        <w:tblLook w:val="04A0" w:firstRow="1" w:lastRow="0" w:firstColumn="1" w:lastColumn="0" w:noHBand="0" w:noVBand="1"/>
+      </w:tblPr>
+      <w:tblGrid>
+        <w:gridCol w:w="1125"/>
+        <w:gridCol w:w="1197"/>
+        <w:gridCol w:w="1150"/>
+        <w:gridCol w:w="835"/>
+        <w:gridCol w:w="2805"/>
+        <w:gridCol w:w="1197"/>
+        <w:gridCol w:w="1035"/>
+      </w:tblGrid>
+      <w:tr>
+        <w:trPr>
+          <w:trHeight w:val="315"/>
+        </w:trPr>
+        <w:tc>
+          <w:tcPr>
+            <w:tcW w:w="0" w:type="auto"/>
+            <w:tcBorders>
+              <w:top w:val="single" w:sz="6" w:space="0" w:color="CCCCCC"/>
+              <w:left w:val="single" w:sz="6" w:space="0" w:color="CCCCCC"/>
+              <w:bottom w:val="single" w:sz="6" w:space="0" w:color="CCCCCC"/>
+              <w:right w:val="single" w:sz="6" w:space="0" w:color="CCCCCC"/>
+            </w:tcBorders>
+            <w:tcMar>
+              <w:top w:w="30" w:type="dxa"/>
+              <w:left w:w="45" w:type="dxa"/>
+              <w:bottom w:w="30" w:type="dxa"/>
+              <w:right w:w="45" w:type="dxa"/>
+            </w:tcMar>
+            <w:vAlign w:val="bottom"/>
+            <w:hideMark/>
+          </w:tcPr>
+          <w:p>
+            <w:pPr>
+              <w:spacing w:after="0" w:line="240" w:lineRule="auto"/>
+              <w:rPr>
+                <w:rFonts w:ascii="Arial" w:eastAsia="Times New Roman" w:hAnsi="Arial" w:cs="Arial"/>
+                <w:b/>
+                <w:bCs/>
+                <w:sz w:val="20"/>
+                <w:szCs w:val="20"/>
+              </w:rPr>
+            </w:pPr>
+            <w:r>
+              <w:rPr>
+                <w:rFonts w:ascii="Arial" w:eastAsia="Times New Roman" w:hAnsi="Arial" w:cs="Arial"/>
+                <w:b/>
+                <w:bCs/>
+                <w:sz w:val="20"/>
+                <w:szCs w:val="20"/>
+              </w:rPr>
+              <w:t>Instruction</w:t>
+            </w:r>
+          </w:p>
+        </w:tc>
+        <w:tc>
+          <w:tcPr>
+            <w:tcW w:w="0" w:type="auto"/>
+            <w:tcBorders>
+              <w:top w:val="single" w:sz="6" w:space="0" w:color="CCCCCC"/>
+              <w:left w:val="single" w:sz="6" w:space="0" w:color="CCCCCC"/>
+              <w:bottom w:val="single" w:sz="6" w:space="0" w:color="CCCCCC"/>
+              <w:right w:val="single" w:sz="6" w:space="0" w:color="CCCCCC"/>
+            </w:tcBorders>
+            <w:tcMar>
+              <w:top w:w="30" w:type="dxa"/>
+              <w:left w:w="45" w:type="dxa"/>
+              <w:bottom w:w="30" w:type="dxa"/>
+              <w:right w:w="45" w:type="dxa"/>
+            </w:tcMar>
+            <w:vAlign w:val="bottom"/>
+            <w:hideMark/>
+          </w:tcPr>
+          <w:p>
+            <w:pPr>
+              <w:spacing w:after="0" w:line="240" w:lineRule="auto"/>
+              <w:rPr>
+                <w:rFonts w:ascii="Arial" w:eastAsia="Times New Roman" w:hAnsi="Arial" w:cs="Arial"/>
+                <w:b/>
+                <w:bCs/>
+                <w:sz w:val="20"/>
+                <w:szCs w:val="20"/>
+              </w:rPr>
+            </w:pPr>
+            <w:r>
+              <w:rPr>
+                <w:rFonts w:ascii="Arial" w:eastAsia="Times New Roman" w:hAnsi="Arial" w:cs="Arial"/>
+                <w:b/>
+                <w:bCs/>
+                <w:sz w:val="20"/>
+                <w:szCs w:val="20"/>
+              </w:rPr>
+              <w:t>Instruction Type</w:t>
+            </w:r>
+          </w:p>
+        </w:tc>
+        <w:tc>
+          <w:tcPr>
+            <w:tcW w:w="0" w:type="auto"/>
+            <w:tcBorders>
+              <w:top w:val="single" w:sz="6" w:space="0" w:color="CCCCCC"/>
+              <w:left w:val="single" w:sz="6" w:space="0" w:color="CCCCCC"/>
+              <w:bottom w:val="single" w:sz="6" w:space="0" w:color="CCCCCC"/>
+              <w:right w:val="single" w:sz="6" w:space="0" w:color="CCCCCC"/>
+            </w:tcBorders>
+            <w:tcMar>
+              <w:top w:w="30" w:type="dxa"/>
+              <w:left w:w="45" w:type="dxa"/>
+              <w:bottom w:w="30" w:type="dxa"/>
+              <w:right w:w="45" w:type="dxa"/>
+            </w:tcMar>
+            <w:vAlign w:val="bottom"/>
+            <w:hideMark/>
+          </w:tcPr>
+          <w:p>
+            <w:pPr>
+              <w:spacing w:after="0" w:line="240" w:lineRule="auto"/>
+              <w:rPr>
+                <w:rFonts w:ascii="Arial" w:eastAsia="Times New Roman" w:hAnsi="Arial" w:cs="Arial"/>
+                <w:b/>
+                <w:bCs/>
+                <w:sz w:val="20"/>
+                <w:szCs w:val="20"/>
+              </w:rPr>
+            </w:pPr>
+            <w:r>
+              <w:rPr>
+                <w:rFonts w:ascii="Arial" w:eastAsia="Times New Roman" w:hAnsi="Arial" w:cs="Arial"/>
+                <w:b/>
+                <w:bCs/>
+                <w:sz w:val="20"/>
+                <w:szCs w:val="20"/>
+              </w:rPr>
+              <w:t>Function Code (If R type)</w:t>
+            </w:r>
+          </w:p>
+        </w:tc>
+        <w:tc>
+          <w:tcPr>
+            <w:tcW w:w="0" w:type="auto"/>
+            <w:tcBorders>
+              <w:top w:val="single" w:sz="6" w:space="0" w:color="CCCCCC"/>
+              <w:left w:val="single" w:sz="6" w:space="0" w:color="CCCCCC"/>
+              <w:bottom w:val="single" w:sz="6" w:space="0" w:color="CCCCCC"/>
+              <w:right w:val="single" w:sz="6" w:space="0" w:color="CCCCCC"/>
+            </w:tcBorders>
+            <w:tcMar>
+              <w:top w:w="30" w:type="dxa"/>
+              <w:left w:w="45" w:type="dxa"/>
+              <w:bottom w:w="30" w:type="dxa"/>
+              <w:right w:w="45" w:type="dxa"/>
+            </w:tcMar>
+            <w:vAlign w:val="bottom"/>
+            <w:hideMark/>
+          </w:tcPr>
+          <w:p>
+            <w:pPr>
+              <w:spacing w:after="0" w:line="240" w:lineRule="auto"/>
+              <w:rPr>
+                <w:rFonts w:ascii="Arial" w:eastAsia="Times New Roman" w:hAnsi="Arial" w:cs="Arial"/>
+                <w:b/>
+                <w:bCs/>
+                <w:sz w:val="20"/>
+                <w:szCs w:val="20"/>
+              </w:rPr>
+            </w:pPr>
+            <w:proofErr w:type="spellStart"/>
+            <w:r>
+              <w:rPr>
+                <w:rFonts w:ascii="Arial" w:eastAsia="Times New Roman" w:hAnsi="Arial" w:cs="Arial"/>
+                <w:b/>
+                <w:bCs/>
+                <w:sz w:val="20"/>
+                <w:szCs w:val="20"/>
+              </w:rPr>
+              <w:t>Opcode</w:t>
+            </w:r>
+            <w:proofErr w:type="spellEnd"/>
+          </w:p>
+        </w:tc>
+        <w:tc>
+          <w:tcPr>
+            <w:tcW w:w="0" w:type="auto"/>
+            <w:tcBorders>
+              <w:top w:val="single" w:sz="6" w:space="0" w:color="CCCCCC"/>
+              <w:left w:val="single" w:sz="6" w:space="0" w:color="CCCCCC"/>
+              <w:bottom w:val="single" w:sz="6" w:space="0" w:color="CCCCCC"/>
+              <w:right w:val="single" w:sz="6" w:space="0" w:color="CCCCCC"/>
+            </w:tcBorders>
+            <w:tcMar>
+              <w:top w:w="30" w:type="dxa"/>
+              <w:left w:w="45" w:type="dxa"/>
+              <w:bottom w:w="30" w:type="dxa"/>
+              <w:right w:w="45" w:type="dxa"/>
+            </w:tcMar>
+            <w:vAlign w:val="bottom"/>
+            <w:hideMark/>
+          </w:tcPr>
+          <w:p>
+            <w:pPr>
+              <w:spacing w:after="0" w:line="240" w:lineRule="auto"/>
+              <w:rPr>
+                <w:rFonts w:ascii="Arial" w:eastAsia="Times New Roman" w:hAnsi="Arial" w:cs="Arial"/>
+                <w:b/>
+                <w:bCs/>
+                <w:sz w:val="20"/>
+                <w:szCs w:val="20"/>
+              </w:rPr>
+            </w:pPr>
+            <w:r>
+              <w:rPr>
+                <w:rFonts w:ascii="Arial" w:eastAsia="Times New Roman" w:hAnsi="Arial" w:cs="Arial"/>
+                <w:b/>
+                <w:bCs/>
+                <w:sz w:val="20"/>
+                <w:szCs w:val="20"/>
+              </w:rPr>
+              <w:t>Description</w:t>
+            </w:r>
+          </w:p>
+        </w:tc>
+        <w:tc>
+          <w:tcPr>
+            <w:tcW w:w="0" w:type="auto"/>
+            <w:tcBorders>
+              <w:top w:val="single" w:sz="6" w:space="0" w:color="CCCCCC"/>
+              <w:left w:val="single" w:sz="6" w:space="0" w:color="CCCCCC"/>
+              <w:bottom w:val="single" w:sz="6" w:space="0" w:color="CCCCCC"/>
+              <w:right w:val="single" w:sz="6" w:space="0" w:color="CCCCCC"/>
+            </w:tcBorders>
+            <w:tcMar>
+              <w:top w:w="30" w:type="dxa"/>
+              <w:left w:w="45" w:type="dxa"/>
+              <w:bottom w:w="30" w:type="dxa"/>
+              <w:right w:w="45" w:type="dxa"/>
+            </w:tcMar>
+            <w:vAlign w:val="bottom"/>
+            <w:hideMark/>
+          </w:tcPr>
+          <w:p>
+            <w:pPr>
+              <w:spacing w:after="0" w:line="240" w:lineRule="auto"/>
+              <w:rPr>
+                <w:rFonts w:ascii="Arial" w:eastAsia="Times New Roman" w:hAnsi="Arial" w:cs="Arial"/>
+                <w:b/>
+                <w:bCs/>
+                <w:sz w:val="20"/>
+                <w:szCs w:val="20"/>
+              </w:rPr>
+            </w:pPr>
+            <w:r>
+              <w:rPr>
+                <w:rFonts w:ascii="Arial" w:eastAsia="Times New Roman" w:hAnsi="Arial" w:cs="Arial"/>
+                <w:b/>
+                <w:bCs/>
+                <w:sz w:val="20"/>
+                <w:szCs w:val="20"/>
+              </w:rPr>
+              <w:t>Instruction Type</w:t>
+            </w:r>
+          </w:p>
+        </w:tc>
+        <w:tc>
+          <w:tcPr>
+            <w:tcW w:w="0" w:type="auto"/>
+            <w:tcBorders>
+              <w:top w:val="single" w:sz="6" w:space="0" w:color="CCCCCC"/>
+              <w:left w:val="single" w:sz="6" w:space="0" w:color="CCCCCC"/>
+              <w:bottom w:val="single" w:sz="6" w:space="0" w:color="CCCCCC"/>
+              <w:right w:val="single" w:sz="6" w:space="0" w:color="CCCCCC"/>
+            </w:tcBorders>
+            <w:tcMar>
+              <w:top w:w="30" w:type="dxa"/>
+              <w:left w:w="45" w:type="dxa"/>
+              <w:bottom w:w="30" w:type="dxa"/>
+              <w:right w:w="45" w:type="dxa"/>
+            </w:tcMar>
+            <w:vAlign w:val="bottom"/>
+            <w:hideMark/>
+          </w:tcPr>
+          <w:p>
+            <w:pPr>
+              <w:spacing w:after="0" w:line="240" w:lineRule="auto"/>
+              <w:rPr>
+                <w:rFonts w:ascii="Arial" w:eastAsia="Times New Roman" w:hAnsi="Arial" w:cs="Arial"/>
+                <w:b/>
+                <w:bCs/>
+                <w:sz w:val="20"/>
+                <w:szCs w:val="20"/>
+              </w:rPr>
+            </w:pPr>
+            <w:r>
+              <w:rPr>
+                <w:rFonts w:ascii="Arial" w:eastAsia="Times New Roman" w:hAnsi="Arial" w:cs="Arial"/>
+                <w:b/>
+                <w:bCs/>
+                <w:sz w:val="20"/>
+                <w:szCs w:val="20"/>
+              </w:rPr>
+              <w:t>Example</w:t>
+            </w:r>
+          </w:p>
+        </w:tc>
+      </w:tr>
+      <w:tr>
+        <w:trPr>
+          <w:trHeight w:val="315"/>
+        </w:trPr>
+        <w:tc>
+          <w:tcPr>
+            <w:tcW w:w="0" w:type="auto"/>
+            <w:tcBorders>
+              <w:top w:val="single" w:sz="6" w:space="0" w:color="CCCCCC"/>
+              <w:left w:val="single" w:sz="6" w:space="0" w:color="CCCCCC"/>
+              <w:bottom w:val="single" w:sz="6" w:space="0" w:color="CCCCCC"/>
+              <w:right w:val="single" w:sz="6" w:space="0" w:color="CCCCCC"/>
+            </w:tcBorders>
+            <w:tcMar>
+              <w:top w:w="30" w:type="dxa"/>
+              <w:left w:w="45" w:type="dxa"/>
+              <w:bottom w:w="30" w:type="dxa"/>
+              <w:right w:w="45" w:type="dxa"/>
+            </w:tcMar>
+            <w:vAlign w:val="bottom"/>
+            <w:hideMark/>
+          </w:tcPr>
+          <w:p>
+            <w:pPr>
+              <w:spacing w:after="0" w:line="240" w:lineRule="auto"/>
+              <w:rPr>
+                <w:rFonts w:ascii="Arial" w:eastAsia="Times New Roman" w:hAnsi="Arial" w:cs="Arial"/>
+                <w:sz w:val="20"/>
+                <w:szCs w:val="20"/>
+              </w:rPr>
+            </w:pPr>
+            <w:r>
+              <w:rPr>
+                <w:rFonts w:ascii="Arial" w:eastAsia="Times New Roman" w:hAnsi="Arial" w:cs="Arial"/>
+                <w:sz w:val="20"/>
+                <w:szCs w:val="20"/>
+              </w:rPr>
+              <w:t>2's Comp</w:t>
+            </w:r>
+          </w:p>
+        </w:tc>
+        <w:tc>
+          <w:tcPr>
+            <w:tcW w:w="0" w:type="auto"/>
+            <w:tcBorders>
+              <w:top w:val="single" w:sz="6" w:space="0" w:color="CCCCCC"/>
+              <w:left w:val="single" w:sz="6" w:space="0" w:color="CCCCCC"/>
+              <w:bottom w:val="single" w:sz="6" w:space="0" w:color="CCCCCC"/>
+              <w:right w:val="single" w:sz="6" w:space="0" w:color="CCCCCC"/>
+            </w:tcBorders>
+            <w:tcMar>
+              <w:top w:w="30" w:type="dxa"/>
+              <w:left w:w="45" w:type="dxa"/>
+              <w:bottom w:w="30" w:type="dxa"/>
+              <w:right w:w="45" w:type="dxa"/>
+            </w:tcMar>
+            <w:vAlign w:val="bottom"/>
+            <w:hideMark/>
+          </w:tcPr>
+          <w:p>
+            <w:pPr>
+              <w:spacing w:after="0" w:line="240" w:lineRule="auto"/>
+              <w:rPr>
+                <w:rFonts w:ascii="Arial" w:eastAsia="Times New Roman" w:hAnsi="Arial" w:cs="Arial"/>
+                <w:sz w:val="20"/>
+                <w:szCs w:val="20"/>
+              </w:rPr>
+            </w:pPr>
+            <w:r>
+              <w:rPr>
+                <w:rFonts w:ascii="Arial" w:eastAsia="Times New Roman" w:hAnsi="Arial" w:cs="Arial"/>
+                <w:sz w:val="20"/>
+                <w:szCs w:val="20"/>
+              </w:rPr>
+              <w:t>R</w:t>
+            </w:r>
+          </w:p>
+        </w:tc>
+        <w:tc>
+          <w:tcPr>
+            <w:tcW w:w="0" w:type="auto"/>
+            <w:tcBorders>
+              <w:top w:val="single" w:sz="6" w:space="0" w:color="CCCCCC"/>
+              <w:left w:val="single" w:sz="6" w:space="0" w:color="CCCCCC"/>
+              <w:bottom w:val="single" w:sz="6" w:space="0" w:color="CCCCCC"/>
+              <w:right w:val="single" w:sz="6" w:space="0" w:color="CCCCCC"/>
+            </w:tcBorders>
+            <w:tcMar>
+              <w:top w:w="30" w:type="dxa"/>
+              <w:left w:w="45" w:type="dxa"/>
+              <w:bottom w:w="30" w:type="dxa"/>
+              <w:right w:w="45" w:type="dxa"/>
+            </w:tcMar>
+            <w:vAlign w:val="bottom"/>
+            <w:hideMark/>
+          </w:tcPr>
+          <w:p>
+            <w:pPr>
+              <w:spacing w:after="0" w:line="240" w:lineRule="auto"/>
+              <w:rPr>
+                <w:rFonts w:ascii="Arial" w:eastAsia="Times New Roman" w:hAnsi="Arial" w:cs="Arial"/>
+                <w:sz w:val="20"/>
+                <w:szCs w:val="20"/>
+              </w:rPr>
+            </w:pPr>
+            <w:r>
+              <w:rPr>
+                <w:rFonts w:ascii="Arial" w:eastAsia="Times New Roman" w:hAnsi="Arial" w:cs="Arial"/>
+                <w:sz w:val="20"/>
+                <w:szCs w:val="20"/>
+              </w:rPr>
+              <w:t>0x01</w:t>
+            </w:r>
+          </w:p>
+        </w:tc>
+        <w:tc>
+          <w:tcPr>
+            <w:tcW w:w="0" w:type="auto"/>
+            <w:tcBorders>
+              <w:top w:val="single" w:sz="6" w:space="0" w:color="CCCCCC"/>
+              <w:left w:val="single" w:sz="6" w:space="0" w:color="CCCCCC"/>
+              <w:bottom w:val="single" w:sz="6" w:space="0" w:color="CCCCCC"/>
+              <w:right w:val="single" w:sz="6" w:space="0" w:color="CCCCCC"/>
+            </w:tcBorders>
+            <w:tcMar>
+              <w:top w:w="30" w:type="dxa"/>
+              <w:left w:w="45" w:type="dxa"/>
+              <w:bottom w:w="30" w:type="dxa"/>
+              <w:right w:w="45" w:type="dxa"/>
+            </w:tcMar>
+            <w:vAlign w:val="bottom"/>
+            <w:hideMark/>
+          </w:tcPr>
+          <w:p>
+            <w:pPr>
+              <w:spacing w:after="0" w:line="240" w:lineRule="auto"/>
+              <w:rPr>
+                <w:rFonts w:ascii="Arial" w:eastAsia="Times New Roman" w:hAnsi="Arial" w:cs="Arial"/>
+                <w:sz w:val="20"/>
+                <w:szCs w:val="20"/>
+              </w:rPr>
+            </w:pPr>
+            <w:r>
+              <w:rPr>
+                <w:rFonts w:ascii="Arial" w:eastAsia="Times New Roman" w:hAnsi="Arial" w:cs="Arial"/>
+                <w:sz w:val="20"/>
+                <w:szCs w:val="20"/>
+              </w:rPr>
+              <w:t>0x00</w:t>
+            </w:r>
+          </w:p>
+        </w:tc>
+        <w:tc>
+          <w:tcPr>
+            <w:tcW w:w="0" w:type="auto"/>
+            <w:tcBorders>
+              <w:top w:val="single" w:sz="6" w:space="0" w:color="CCCCCC"/>
+              <w:left w:val="single" w:sz="6" w:space="0" w:color="CCCCCC"/>
+              <w:bottom w:val="single" w:sz="6" w:space="0" w:color="CCCCCC"/>
+              <w:right w:val="single" w:sz="6" w:space="0" w:color="CCCCCC"/>
+            </w:tcBorders>
+            <w:tcMar>
+              <w:top w:w="30" w:type="dxa"/>
+              <w:left w:w="45" w:type="dxa"/>
+              <w:bottom w:w="30" w:type="dxa"/>
+              <w:right w:w="45" w:type="dxa"/>
+            </w:tcMar>
+            <w:vAlign w:val="bottom"/>
+            <w:hideMark/>
+          </w:tcPr>
+          <w:p>
+            <w:pPr>
+              <w:spacing w:after="0" w:line="240" w:lineRule="auto"/>
+              <w:rPr>
+                <w:rFonts w:ascii="Arial" w:eastAsia="Times New Roman" w:hAnsi="Arial" w:cs="Arial"/>
+                <w:sz w:val="20"/>
+                <w:szCs w:val="20"/>
+              </w:rPr>
+            </w:pPr>
+            <w:r>
+              <w:rPr>
+                <w:rFonts w:ascii="Arial" w:eastAsia="Times New Roman" w:hAnsi="Arial" w:cs="Arial"/>
+                <w:sz w:val="20"/>
+                <w:szCs w:val="20"/>
+              </w:rPr>
+              <w:t>A function for inverting then adding one to the bits. (Bitwise invert Add 1 unsigned)</w:t>
+            </w:r>
+          </w:p>
+        </w:tc>
+        <w:tc>
+          <w:tcPr>
+            <w:tcW w:w="0" w:type="auto"/>
+            <w:tcBorders>
+              <w:top w:val="single" w:sz="6" w:space="0" w:color="CCCCCC"/>
+              <w:left w:val="single" w:sz="6" w:space="0" w:color="CCCCCC"/>
+              <w:bottom w:val="single" w:sz="6" w:space="0" w:color="CCCCCC"/>
+              <w:right w:val="single" w:sz="6" w:space="0" w:color="CCCCCC"/>
+            </w:tcBorders>
+            <w:tcMar>
+              <w:top w:w="30" w:type="dxa"/>
+              <w:left w:w="45" w:type="dxa"/>
+              <w:bottom w:w="30" w:type="dxa"/>
+              <w:right w:w="45" w:type="dxa"/>
+            </w:tcMar>
+            <w:vAlign w:val="bottom"/>
+            <w:hideMark/>
+          </w:tcPr>
+          <w:p>
+            <w:pPr>
+              <w:spacing w:after="0" w:line="240" w:lineRule="auto"/>
+              <w:rPr>
+                <w:rFonts w:ascii="Arial" w:eastAsia="Times New Roman" w:hAnsi="Arial" w:cs="Arial"/>
+                <w:sz w:val="20"/>
+                <w:szCs w:val="20"/>
+              </w:rPr>
+            </w:pPr>
+            <w:r>
+              <w:rPr>
+                <w:rFonts w:ascii="Arial" w:eastAsia="Times New Roman" w:hAnsi="Arial" w:cs="Arial"/>
+                <w:sz w:val="20"/>
+                <w:szCs w:val="20"/>
+              </w:rPr>
+              <w:t>R Type</w:t>
+            </w:r>
+          </w:p>
+        </w:tc>
+        <w:tc>
+          <w:tcPr>
+            <w:tcW w:w="0" w:type="auto"/>
+            <w:tcBorders>
+              <w:top w:val="single" w:sz="6" w:space="0" w:color="CCCCCC"/>
+              <w:left w:val="single" w:sz="6" w:space="0" w:color="CCCCCC"/>
+              <w:bottom w:val="single" w:sz="6" w:space="0" w:color="CCCCCC"/>
+              <w:right w:val="single" w:sz="6" w:space="0" w:color="CCCCCC"/>
+            </w:tcBorders>
+            <w:tcMar>
+              <w:top w:w="30" w:type="dxa"/>
+              <w:left w:w="45" w:type="dxa"/>
+              <w:bottom w:w="30" w:type="dxa"/>
+              <w:right w:w="45" w:type="dxa"/>
+            </w:tcMar>
+            <w:vAlign w:val="bottom"/>
+            <w:hideMark/>
+          </w:tcPr>
+          <w:p>
+            <w:pPr>
+              <w:spacing w:after="0" w:line="240" w:lineRule="auto"/>
+              <w:rPr>
+                <w:rFonts w:ascii="Arial" w:eastAsia="Times New Roman" w:hAnsi="Arial" w:cs="Arial"/>
+                <w:sz w:val="20"/>
+                <w:szCs w:val="20"/>
+              </w:rPr>
+            </w:pPr>
+            <w:r>
+              <w:rPr>
+                <w:rFonts w:ascii="Arial" w:eastAsia="Times New Roman" w:hAnsi="Arial" w:cs="Arial"/>
+                <w:sz w:val="20"/>
+                <w:szCs w:val="20"/>
+              </w:rPr>
+              <w:t>2-com $r1, $r2</w:t>
+            </w:r>
+          </w:p>
+        </w:tc>
+      </w:tr>
+      <w:tr>
+        <w:trPr>
+          <w:trHeight w:val="315"/>
+        </w:trPr>
+        <w:tc>
+          <w:tcPr>
+            <w:tcW w:w="0" w:type="auto"/>
+            <w:tcBorders>
+              <w:top w:val="single" w:sz="6" w:space="0" w:color="CCCCCC"/>
+              <w:left w:val="single" w:sz="6" w:space="0" w:color="CCCCCC"/>
+              <w:bottom w:val="single" w:sz="6" w:space="0" w:color="CCCCCC"/>
+              <w:right w:val="single" w:sz="6" w:space="0" w:color="CCCCCC"/>
+            </w:tcBorders>
+            <w:tcMar>
+              <w:top w:w="30" w:type="dxa"/>
+              <w:left w:w="45" w:type="dxa"/>
+              <w:bottom w:w="30" w:type="dxa"/>
+              <w:right w:w="45" w:type="dxa"/>
+            </w:tcMar>
+            <w:vAlign w:val="bottom"/>
+            <w:hideMark/>
+          </w:tcPr>
+          <w:p>
+            <w:pPr>
+              <w:spacing w:after="0" w:line="240" w:lineRule="auto"/>
+              <w:rPr>
+                <w:rFonts w:ascii="Arial" w:eastAsia="Times New Roman" w:hAnsi="Arial" w:cs="Arial"/>
+                <w:sz w:val="20"/>
+                <w:szCs w:val="20"/>
+              </w:rPr>
+            </w:pPr>
+            <w:r>
+              <w:rPr>
+                <w:rFonts w:ascii="Arial" w:eastAsia="Times New Roman" w:hAnsi="Arial" w:cs="Arial"/>
+                <w:sz w:val="20"/>
+                <w:szCs w:val="20"/>
+              </w:rPr>
+              <w:t>booth-load</w:t>
+            </w:r>
+          </w:p>
+        </w:tc>
+        <w:tc>
+          <w:tcPr>
+            <w:tcW w:w="0" w:type="auto"/>
+            <w:tcBorders>
+              <w:top w:val="single" w:sz="6" w:space="0" w:color="CCCCCC"/>
+              <w:left w:val="single" w:sz="6" w:space="0" w:color="CCCCCC"/>
+              <w:bottom w:val="single" w:sz="6" w:space="0" w:color="CCCCCC"/>
+              <w:right w:val="single" w:sz="6" w:space="0" w:color="CCCCCC"/>
+            </w:tcBorders>
+            <w:tcMar>
+              <w:top w:w="30" w:type="dxa"/>
+              <w:left w:w="45" w:type="dxa"/>
+              <w:bottom w:w="30" w:type="dxa"/>
+              <w:right w:w="45" w:type="dxa"/>
+            </w:tcMar>
+            <w:vAlign w:val="bottom"/>
+            <w:hideMark/>
+          </w:tcPr>
+          <w:p>
+            <w:pPr>
+              <w:spacing w:after="0" w:line="240" w:lineRule="auto"/>
+              <w:rPr>
+                <w:rFonts w:ascii="Arial" w:eastAsia="Times New Roman" w:hAnsi="Arial" w:cs="Arial"/>
+                <w:sz w:val="20"/>
+                <w:szCs w:val="20"/>
+              </w:rPr>
+            </w:pPr>
+            <w:r>
+              <w:rPr>
+                <w:rFonts w:ascii="Arial" w:eastAsia="Times New Roman" w:hAnsi="Arial" w:cs="Arial"/>
+                <w:sz w:val="20"/>
+                <w:szCs w:val="20"/>
+              </w:rPr>
+              <w:t>R</w:t>
+            </w:r>
+          </w:p>
+        </w:tc>
+        <w:tc>
+          <w:tcPr>
+            <w:tcW w:w="0" w:type="auto"/>
+            <w:tcBorders>
+              <w:top w:val="single" w:sz="6" w:space="0" w:color="CCCCCC"/>
+              <w:left w:val="single" w:sz="6" w:space="0" w:color="CCCCCC"/>
+              <w:bottom w:val="single" w:sz="6" w:space="0" w:color="CCCCCC"/>
+              <w:right w:val="single" w:sz="6" w:space="0" w:color="CCCCCC"/>
+            </w:tcBorders>
+            <w:tcMar>
+              <w:top w:w="30" w:type="dxa"/>
+              <w:left w:w="45" w:type="dxa"/>
+              <w:bottom w:w="30" w:type="dxa"/>
+              <w:right w:w="45" w:type="dxa"/>
+            </w:tcMar>
+            <w:vAlign w:val="bottom"/>
+            <w:hideMark/>
+          </w:tcPr>
+          <w:p>
+            <w:pPr>
+              <w:spacing w:after="0" w:line="240" w:lineRule="auto"/>
+              <w:rPr>
+                <w:rFonts w:ascii="Arial" w:eastAsia="Times New Roman" w:hAnsi="Arial" w:cs="Arial"/>
+                <w:sz w:val="20"/>
+                <w:szCs w:val="20"/>
+              </w:rPr>
+            </w:pPr>
+            <w:r>
+              <w:rPr>
+                <w:rFonts w:ascii="Arial" w:eastAsia="Times New Roman" w:hAnsi="Arial" w:cs="Arial"/>
+                <w:sz w:val="20"/>
+                <w:szCs w:val="20"/>
+              </w:rPr>
+              <w:t>0x04</w:t>
+            </w:r>
+          </w:p>
+        </w:tc>
+        <w:tc>
+          <w:tcPr>
+            <w:tcW w:w="0" w:type="auto"/>
+            <w:tcBorders>
+              <w:top w:val="single" w:sz="6" w:space="0" w:color="CCCCCC"/>
+              <w:left w:val="single" w:sz="6" w:space="0" w:color="CCCCCC"/>
+              <w:bottom w:val="single" w:sz="6" w:space="0" w:color="CCCCCC"/>
+              <w:right w:val="single" w:sz="6" w:space="0" w:color="CCCCCC"/>
+            </w:tcBorders>
+            <w:tcMar>
+              <w:top w:w="30" w:type="dxa"/>
+              <w:left w:w="45" w:type="dxa"/>
+              <w:bottom w:w="30" w:type="dxa"/>
+              <w:right w:w="45" w:type="dxa"/>
+            </w:tcMar>
+            <w:vAlign w:val="bottom"/>
+            <w:hideMark/>
+          </w:tcPr>
+          <w:p>
+            <w:pPr>
+              <w:spacing w:after="0" w:line="240" w:lineRule="auto"/>
+              <w:rPr>
+                <w:rFonts w:ascii="Arial" w:eastAsia="Times New Roman" w:hAnsi="Arial" w:cs="Arial"/>
+                <w:sz w:val="20"/>
+                <w:szCs w:val="20"/>
+              </w:rPr>
+            </w:pPr>
+            <w:r>
+              <w:rPr>
+                <w:rFonts w:ascii="Arial" w:eastAsia="Times New Roman" w:hAnsi="Arial" w:cs="Arial"/>
+                <w:sz w:val="20"/>
+                <w:szCs w:val="20"/>
+              </w:rPr>
+              <w:t>0x00</w:t>
+            </w:r>
+          </w:p>
+        </w:tc>
+        <w:tc>
+          <w:tcPr>
+            <w:tcW w:w="0" w:type="auto"/>
+            <w:tcBorders>
+              <w:top w:val="single" w:sz="6" w:space="0" w:color="CCCCCC"/>
+              <w:left w:val="single" w:sz="6" w:space="0" w:color="CCCCCC"/>
+              <w:bottom w:val="single" w:sz="6" w:space="0" w:color="CCCCCC"/>
+              <w:right w:val="single" w:sz="6" w:space="0" w:color="CCCCCC"/>
+            </w:tcBorders>
+            <w:tcMar>
+              <w:top w:w="30" w:type="dxa"/>
+              <w:left w:w="45" w:type="dxa"/>
+              <w:bottom w:w="30" w:type="dxa"/>
+              <w:right w:w="45" w:type="dxa"/>
+            </w:tcMar>
+            <w:vAlign w:val="bottom"/>
+            <w:hideMark/>
+          </w:tcPr>
+          <w:p>
+            <w:pPr>
+              <w:spacing w:after="0" w:line="240" w:lineRule="auto"/>
+              <w:rPr>
+                <w:rFonts w:ascii="Arial" w:eastAsia="Times New Roman" w:hAnsi="Arial" w:cs="Arial"/>
+                <w:color w:val="000000"/>
+              </w:rPr>
+            </w:pPr>
+            <w:r>
+              <w:rPr>
+                <w:rFonts w:ascii="Arial" w:eastAsia="Times New Roman" w:hAnsi="Arial" w:cs="Arial"/>
+                <w:color w:val="000000"/>
+              </w:rPr>
+              <w:t>Loads the value of A and B into predetermined registers</w:t>
+            </w:r>
+          </w:p>
+        </w:tc>
+        <w:tc>
+          <w:tcPr>
+            <w:tcW w:w="0" w:type="auto"/>
+            <w:tcBorders>
+              <w:top w:val="single" w:sz="6" w:space="0" w:color="CCCCCC"/>
+              <w:left w:val="single" w:sz="6" w:space="0" w:color="CCCCCC"/>
+              <w:bottom w:val="single" w:sz="6" w:space="0" w:color="CCCCCC"/>
+              <w:right w:val="single" w:sz="6" w:space="0" w:color="CCCCCC"/>
+            </w:tcBorders>
+            <w:tcMar>
+              <w:top w:w="30" w:type="dxa"/>
+              <w:left w:w="45" w:type="dxa"/>
+              <w:bottom w:w="30" w:type="dxa"/>
+              <w:right w:w="45" w:type="dxa"/>
+            </w:tcMar>
+            <w:vAlign w:val="bottom"/>
+            <w:hideMark/>
+          </w:tcPr>
+          <w:p>
+            <w:pPr>
+              <w:spacing w:after="0" w:line="240" w:lineRule="auto"/>
+              <w:rPr>
+                <w:rFonts w:ascii="Arial" w:eastAsia="Times New Roman" w:hAnsi="Arial" w:cs="Arial"/>
+                <w:sz w:val="20"/>
+                <w:szCs w:val="20"/>
+              </w:rPr>
+            </w:pPr>
+            <w:r>
+              <w:rPr>
+                <w:rFonts w:ascii="Arial" w:eastAsia="Times New Roman" w:hAnsi="Arial" w:cs="Arial"/>
+                <w:sz w:val="20"/>
+                <w:szCs w:val="20"/>
+              </w:rPr>
+              <w:t>R Type</w:t>
+            </w:r>
+          </w:p>
+        </w:tc>
+        <w:tc>
+          <w:tcPr>
+            <w:tcW w:w="0" w:type="auto"/>
+            <w:tcBorders>
+              <w:top w:val="single" w:sz="6" w:space="0" w:color="CCCCCC"/>
+              <w:left w:val="single" w:sz="6" w:space="0" w:color="CCCCCC"/>
+              <w:bottom w:val="single" w:sz="6" w:space="0" w:color="CCCCCC"/>
+              <w:right w:val="single" w:sz="6" w:space="0" w:color="CCCCCC"/>
+            </w:tcBorders>
+            <w:tcMar>
+              <w:top w:w="30" w:type="dxa"/>
+              <w:left w:w="45" w:type="dxa"/>
+              <w:bottom w:w="30" w:type="dxa"/>
+              <w:right w:w="45" w:type="dxa"/>
+            </w:tcMar>
+            <w:vAlign w:val="bottom"/>
+            <w:hideMark/>
+          </w:tcPr>
+          <w:p>
+            <w:pPr>
+              <w:spacing w:after="0" w:line="240" w:lineRule="auto"/>
+              <w:rPr>
+                <w:rFonts w:ascii="Arial" w:eastAsia="Times New Roman" w:hAnsi="Arial" w:cs="Arial"/>
+                <w:sz w:val="20"/>
+                <w:szCs w:val="20"/>
+              </w:rPr>
+            </w:pPr>
+            <w:r>
+              <w:rPr>
+                <w:rFonts w:ascii="Arial" w:eastAsia="Times New Roman" w:hAnsi="Arial" w:cs="Arial"/>
+                <w:sz w:val="20"/>
+                <w:szCs w:val="20"/>
+              </w:rPr>
+              <w:t>booth-load $r1, $r2</w:t>
+            </w:r>
+          </w:p>
+        </w:tc>
+      </w:tr>
+      <w:tr>
+        <w:trPr>
+          <w:trHeight w:val="315"/>
+        </w:trPr>
+        <w:tc>
+          <w:tcPr>
+            <w:tcW w:w="0" w:type="auto"/>
+            <w:tcBorders>
+              <w:top w:val="single" w:sz="6" w:space="0" w:color="CCCCCC"/>
+              <w:left w:val="single" w:sz="6" w:space="0" w:color="CCCCCC"/>
+              <w:bottom w:val="single" w:sz="6" w:space="0" w:color="CCCCCC"/>
+              <w:right w:val="single" w:sz="6" w:space="0" w:color="CCCCCC"/>
+            </w:tcBorders>
+            <w:tcMar>
+              <w:top w:w="30" w:type="dxa"/>
+              <w:left w:w="45" w:type="dxa"/>
+              <w:bottom w:w="30" w:type="dxa"/>
+              <w:right w:w="45" w:type="dxa"/>
+            </w:tcMar>
+            <w:vAlign w:val="bottom"/>
+            <w:hideMark/>
+          </w:tcPr>
+          <w:p>
+            <w:pPr>
+              <w:spacing w:after="0" w:line="240" w:lineRule="auto"/>
+              <w:rPr>
+                <w:rFonts w:ascii="Arial" w:eastAsia="Times New Roman" w:hAnsi="Arial" w:cs="Arial"/>
+                <w:sz w:val="20"/>
+                <w:szCs w:val="20"/>
+              </w:rPr>
+            </w:pPr>
+            <w:r>
+              <w:rPr>
+                <w:rFonts w:ascii="Arial" w:eastAsia="Times New Roman" w:hAnsi="Arial" w:cs="Arial"/>
+                <w:sz w:val="20"/>
+                <w:szCs w:val="20"/>
+              </w:rPr>
+              <w:t>Booth-Add</w:t>
+            </w:r>
+          </w:p>
+        </w:tc>
+        <w:tc>
+          <w:tcPr>
+            <w:tcW w:w="0" w:type="auto"/>
+            <w:tcBorders>
+              <w:top w:val="single" w:sz="6" w:space="0" w:color="CCCCCC"/>
+              <w:left w:val="single" w:sz="6" w:space="0" w:color="CCCCCC"/>
+              <w:bottom w:val="single" w:sz="6" w:space="0" w:color="CCCCCC"/>
+              <w:right w:val="single" w:sz="6" w:space="0" w:color="CCCCCC"/>
+            </w:tcBorders>
+            <w:tcMar>
+              <w:top w:w="30" w:type="dxa"/>
+              <w:left w:w="45" w:type="dxa"/>
+              <w:bottom w:w="30" w:type="dxa"/>
+              <w:right w:w="45" w:type="dxa"/>
+            </w:tcMar>
+            <w:vAlign w:val="bottom"/>
+            <w:hideMark/>
+          </w:tcPr>
+          <w:p>
+            <w:pPr>
+              <w:spacing w:after="0" w:line="240" w:lineRule="auto"/>
+              <w:rPr>
+                <w:rFonts w:ascii="Arial" w:eastAsia="Times New Roman" w:hAnsi="Arial" w:cs="Arial"/>
+                <w:sz w:val="20"/>
+                <w:szCs w:val="20"/>
+              </w:rPr>
+            </w:pPr>
+            <w:r>
+              <w:rPr>
+                <w:rFonts w:ascii="Arial" w:eastAsia="Times New Roman" w:hAnsi="Arial" w:cs="Arial"/>
+                <w:sz w:val="20"/>
+                <w:szCs w:val="20"/>
+              </w:rPr>
+              <w:t>R</w:t>
+            </w:r>
+          </w:p>
+        </w:tc>
+        <w:tc>
+          <w:tcPr>
+            <w:tcW w:w="0" w:type="auto"/>
+            <w:tcBorders>
+              <w:top w:val="single" w:sz="6" w:space="0" w:color="CCCCCC"/>
+              <w:left w:val="single" w:sz="6" w:space="0" w:color="CCCCCC"/>
+              <w:bottom w:val="single" w:sz="6" w:space="0" w:color="CCCCCC"/>
+              <w:right w:val="single" w:sz="6" w:space="0" w:color="CCCCCC"/>
+            </w:tcBorders>
+            <w:tcMar>
+              <w:top w:w="30" w:type="dxa"/>
+              <w:left w:w="45" w:type="dxa"/>
+              <w:bottom w:w="30" w:type="dxa"/>
+              <w:right w:w="45" w:type="dxa"/>
+            </w:tcMar>
+            <w:vAlign w:val="bottom"/>
+            <w:hideMark/>
+          </w:tcPr>
+          <w:p>
+            <w:pPr>
+              <w:spacing w:after="0" w:line="240" w:lineRule="auto"/>
+              <w:rPr>
+                <w:rFonts w:ascii="Arial" w:eastAsia="Times New Roman" w:hAnsi="Arial" w:cs="Arial"/>
+                <w:sz w:val="20"/>
+                <w:szCs w:val="20"/>
+              </w:rPr>
+            </w:pPr>
+            <w:r>
+              <w:rPr>
+                <w:rFonts w:ascii="Arial" w:eastAsia="Times New Roman" w:hAnsi="Arial" w:cs="Arial"/>
+                <w:sz w:val="20"/>
+                <w:szCs w:val="20"/>
+              </w:rPr>
+              <w:t>0x09</w:t>
+            </w:r>
+          </w:p>
+        </w:tc>
+        <w:tc>
+          <w:tcPr>
+            <w:tcW w:w="0" w:type="auto"/>
+            <w:tcBorders>
+              <w:top w:val="single" w:sz="6" w:space="0" w:color="CCCCCC"/>
+              <w:left w:val="single" w:sz="6" w:space="0" w:color="CCCCCC"/>
+              <w:bottom w:val="single" w:sz="6" w:space="0" w:color="CCCCCC"/>
+              <w:right w:val="single" w:sz="6" w:space="0" w:color="CCCCCC"/>
+            </w:tcBorders>
+            <w:tcMar>
+              <w:top w:w="30" w:type="dxa"/>
+              <w:left w:w="45" w:type="dxa"/>
+              <w:bottom w:w="30" w:type="dxa"/>
+              <w:right w:w="45" w:type="dxa"/>
+            </w:tcMar>
+            <w:vAlign w:val="bottom"/>
+            <w:hideMark/>
+          </w:tcPr>
+          <w:p>
+            <w:pPr>
+              <w:spacing w:after="0" w:line="240" w:lineRule="auto"/>
+              <w:rPr>
+                <w:rFonts w:ascii="Arial" w:eastAsia="Times New Roman" w:hAnsi="Arial" w:cs="Arial"/>
+                <w:sz w:val="20"/>
+                <w:szCs w:val="20"/>
+              </w:rPr>
+            </w:pPr>
+            <w:r>
+              <w:rPr>
+                <w:rFonts w:ascii="Arial" w:eastAsia="Times New Roman" w:hAnsi="Arial" w:cs="Arial"/>
+                <w:sz w:val="20"/>
+                <w:szCs w:val="20"/>
+              </w:rPr>
+              <w:t>0x00</w:t>
+            </w:r>
+          </w:p>
+        </w:tc>
+        <w:tc>
+          <w:tcPr>
+            <w:tcW w:w="0" w:type="auto"/>
+            <w:tcBorders>
+              <w:top w:val="single" w:sz="6" w:space="0" w:color="CCCCCC"/>
+              <w:left w:val="single" w:sz="6" w:space="0" w:color="CCCCCC"/>
+              <w:bottom w:val="single" w:sz="6" w:space="0" w:color="CCCCCC"/>
+              <w:right w:val="single" w:sz="6" w:space="0" w:color="CCCCCC"/>
+            </w:tcBorders>
+            <w:tcMar>
+              <w:top w:w="30" w:type="dxa"/>
+              <w:left w:w="45" w:type="dxa"/>
+              <w:bottom w:w="30" w:type="dxa"/>
+              <w:right w:w="45" w:type="dxa"/>
+            </w:tcMar>
+            <w:vAlign w:val="bottom"/>
+            <w:hideMark/>
+          </w:tcPr>
+          <w:p>
+            <w:pPr>
+              <w:spacing w:after="0" w:line="240" w:lineRule="auto"/>
+              <w:rPr>
+                <w:rFonts w:ascii="Arial" w:eastAsia="Times New Roman" w:hAnsi="Arial" w:cs="Arial"/>
+                <w:color w:val="000000"/>
+              </w:rPr>
+            </w:pPr>
+            <w:r>
+              <w:rPr>
+                <w:rFonts w:ascii="Arial" w:eastAsia="Times New Roman" w:hAnsi="Arial" w:cs="Arial"/>
+                <w:color w:val="000000"/>
+              </w:rPr>
+              <w:t>This function looks at the last three bits of A and performs the appropriate operation according to the function.</w:t>
+            </w:r>
+          </w:p>
+        </w:tc>
+        <w:tc>
+          <w:tcPr>
+            <w:tcW w:w="0" w:type="auto"/>
+            <w:tcBorders>
+              <w:top w:val="single" w:sz="6" w:space="0" w:color="CCCCCC"/>
+              <w:left w:val="single" w:sz="6" w:space="0" w:color="CCCCCC"/>
+              <w:bottom w:val="single" w:sz="6" w:space="0" w:color="CCCCCC"/>
+              <w:right w:val="single" w:sz="6" w:space="0" w:color="CCCCCC"/>
+            </w:tcBorders>
+            <w:tcMar>
+              <w:top w:w="30" w:type="dxa"/>
+              <w:left w:w="45" w:type="dxa"/>
+              <w:bottom w:w="30" w:type="dxa"/>
+              <w:right w:w="45" w:type="dxa"/>
+            </w:tcMar>
+            <w:vAlign w:val="bottom"/>
+            <w:hideMark/>
+          </w:tcPr>
+          <w:p>
+            <w:pPr>
+              <w:spacing w:after="0" w:line="240" w:lineRule="auto"/>
+              <w:rPr>
+                <w:rFonts w:ascii="Arial" w:eastAsia="Times New Roman" w:hAnsi="Arial" w:cs="Arial"/>
+                <w:sz w:val="20"/>
+                <w:szCs w:val="20"/>
+              </w:rPr>
+            </w:pPr>
+            <w:proofErr w:type="spellStart"/>
+            <w:r>
+              <w:rPr>
+                <w:rFonts w:ascii="Arial" w:eastAsia="Times New Roman" w:hAnsi="Arial" w:cs="Arial"/>
+                <w:sz w:val="20"/>
+                <w:szCs w:val="20"/>
+              </w:rPr>
+              <w:t>syscall</w:t>
+            </w:r>
+            <w:proofErr w:type="spellEnd"/>
+            <w:r>
+              <w:rPr>
+                <w:rFonts w:ascii="Arial" w:eastAsia="Times New Roman" w:hAnsi="Arial" w:cs="Arial"/>
+                <w:sz w:val="20"/>
+                <w:szCs w:val="20"/>
+              </w:rPr>
+              <w:t xml:space="preserve"> type</w:t>
+            </w:r>
+          </w:p>
+        </w:tc>
+        <w:tc>
+          <w:tcPr>
+            <w:tcW w:w="0" w:type="auto"/>
+            <w:tcBorders>
+              <w:top w:val="single" w:sz="6" w:space="0" w:color="CCCCCC"/>
+              <w:left w:val="single" w:sz="6" w:space="0" w:color="CCCCCC"/>
+              <w:bottom w:val="single" w:sz="6" w:space="0" w:color="CCCCCC"/>
+              <w:right w:val="single" w:sz="6" w:space="0" w:color="CCCCCC"/>
+            </w:tcBorders>
+            <w:tcMar>
+              <w:top w:w="30" w:type="dxa"/>
+              <w:left w:w="45" w:type="dxa"/>
+              <w:bottom w:w="30" w:type="dxa"/>
+              <w:right w:w="45" w:type="dxa"/>
+            </w:tcMar>
+            <w:vAlign w:val="bottom"/>
+            <w:hideMark/>
+          </w:tcPr>
+          <w:p>
+            <w:pPr>
+              <w:spacing w:after="0" w:line="240" w:lineRule="auto"/>
+              <w:rPr>
+                <w:rFonts w:ascii="Arial" w:eastAsia="Times New Roman" w:hAnsi="Arial" w:cs="Arial"/>
+                <w:sz w:val="20"/>
+                <w:szCs w:val="20"/>
+              </w:rPr>
+            </w:pPr>
+            <w:r>
+              <w:rPr>
+                <w:rFonts w:ascii="Arial" w:eastAsia="Times New Roman" w:hAnsi="Arial" w:cs="Arial"/>
+                <w:sz w:val="20"/>
+                <w:szCs w:val="20"/>
+              </w:rPr>
+              <w:t>booth-add</w:t>
+            </w:r>
+          </w:p>
+        </w:tc>
+      </w:tr>
+    </w:tbl>
     <w:p>
       <w:pPr>
         <w:spacing w:after="0" w:line="480" w:lineRule="auto"/>
@@ -1542,358 +3796,1006 @@
           <w:rFonts w:ascii="Times New Roman" w:hAnsi="Times New Roman" w:cs="Times New Roman"/>
           <w:sz w:val="24"/>
         </w:rPr>
-        <w:t xml:space="preserve">reorder and repeat labeled code sections during assembly. To parse out the labels, we’d need to delimit labels by putting them on their own lines, and marking them with </w:t>
-      </w:r>
-      <w:r>
-        <w:rPr>
-          <w:rFonts w:ascii="Times New Roman" w:hAnsi="Times New Roman" w:cs="Times New Roman"/>
-          <w:sz w:val="24"/>
-        </w:rPr>
-        <w:t>colons</w:t>
-      </w:r>
-      <w:r>
-        <w:rPr>
-          <w:rFonts w:ascii="Times New Roman" w:hAnsi="Times New Roman" w:cs="Times New Roman"/>
-          <w:sz w:val="24"/>
-        </w:rPr>
-        <w:t xml:space="preserve">. By using some more regular expressions, we’d be able </w:t>
-      </w:r>
-      <w:r>
-        <w:rPr>
-          <w:rFonts w:ascii="Times New Roman" w:hAnsi="Times New Roman" w:cs="Times New Roman"/>
-          <w:sz w:val="24"/>
-        </w:rPr>
-        <w:t xml:space="preserve">to </w:t>
-      </w:r>
-      <w:r>
-        <w:rPr>
-          <w:rFonts w:ascii="Times New Roman" w:hAnsi="Times New Roman" w:cs="Times New Roman"/>
-          <w:sz w:val="24"/>
-        </w:rPr>
-        <w:t>grab section</w:t>
-      </w:r>
-      <w:r>
-        <w:rPr>
-          <w:rFonts w:ascii="Times New Roman" w:hAnsi="Times New Roman" w:cs="Times New Roman"/>
-          <w:sz w:val="24"/>
-        </w:rPr>
-        <w:t xml:space="preserve"> labels,</w:t>
-      </w:r>
-      <w:r>
-        <w:rPr>
-          <w:rFonts w:ascii="Times New Roman" w:hAnsi="Times New Roman" w:cs="Times New Roman"/>
-          <w:sz w:val="24"/>
-        </w:rPr>
-        <w:t xml:space="preserve"> and hold their identifiers and addresses in program memory. </w:t>
-      </w:r>
-      <w:r>
-        <w:rPr>
-          <w:rFonts w:ascii="Times New Roman" w:hAnsi="Times New Roman" w:cs="Times New Roman"/>
-          <w:sz w:val="24"/>
-        </w:rPr>
-        <w:t>After a file has been parsed</w:t>
-      </w:r>
-      <w:r>
-        <w:rPr>
-          <w:rFonts w:ascii="Times New Roman" w:hAnsi="Times New Roman" w:cs="Times New Roman"/>
-          <w:sz w:val="24"/>
-        </w:rPr>
-        <w:t xml:space="preserve"> for ignorable text and labels</w:t>
-      </w:r>
-      <w:r>
-        <w:rPr>
-          <w:rFonts w:ascii="Times New Roman" w:hAnsi="Times New Roman" w:cs="Times New Roman"/>
-          <w:sz w:val="24"/>
-        </w:rPr>
-        <w:t xml:space="preserve">, all that should be leftover is lines of instructions and their </w:t>
-      </w:r>
-      <w:r>
-        <w:rPr>
-          <w:rFonts w:ascii="Times New Roman" w:hAnsi="Times New Roman" w:cs="Times New Roman"/>
-          <w:sz w:val="24"/>
-        </w:rPr>
-        <w:t xml:space="preserve">associated </w:t>
-      </w:r>
-      <w:r>
-        <w:rPr>
-          <w:rFonts w:ascii="Times New Roman" w:hAnsi="Times New Roman" w:cs="Times New Roman"/>
-          <w:sz w:val="24"/>
-        </w:rPr>
-        <w:t xml:space="preserve">parameters. </w:t>
-      </w:r>
-      <w:r>
-        <w:rPr>
-          <w:rFonts w:ascii="Times New Roman" w:hAnsi="Times New Roman" w:cs="Times New Roman"/>
-          <w:sz w:val="24"/>
-        </w:rPr>
-        <w:t>We came up with some basic design for</w:t>
-      </w:r>
-      <w:r>
-        <w:rPr>
-          <w:rFonts w:ascii="Times New Roman" w:hAnsi="Times New Roman" w:cs="Times New Roman"/>
-          <w:sz w:val="24"/>
-        </w:rPr>
-        <w:t xml:space="preserve"> these</w:t>
-      </w:r>
-      <w:r>
-        <w:rPr>
-          <w:rFonts w:ascii="Times New Roman" w:hAnsi="Times New Roman" w:cs="Times New Roman"/>
-          <w:sz w:val="24"/>
-        </w:rPr>
-        <w:t xml:space="preserve"> parsing</w:t>
-      </w:r>
-      <w:r>
-        <w:rPr>
-          <w:rFonts w:ascii="Times New Roman" w:hAnsi="Times New Roman" w:cs="Times New Roman"/>
-          <w:sz w:val="24"/>
-        </w:rPr>
-        <w:t xml:space="preserve"> rules</w:t>
-      </w:r>
-      <w:r>
-        <w:rPr>
-          <w:rFonts w:ascii="Times New Roman" w:hAnsi="Times New Roman" w:cs="Times New Roman"/>
-          <w:sz w:val="24"/>
-        </w:rPr>
-        <w:t xml:space="preserve">, regular expressions, and control functions and then set up a </w:t>
-      </w:r>
-      <w:r>
-        <w:rPr>
-          <w:rFonts w:ascii="Times New Roman" w:hAnsi="Times New Roman" w:cs="Times New Roman"/>
-          <w:sz w:val="24"/>
-        </w:rPr>
-        <w:t xml:space="preserve">basic python program </w:t>
-      </w:r>
-      <w:r>
-        <w:rPr>
-          <w:rFonts w:ascii="Times New Roman" w:hAnsi="Times New Roman" w:cs="Times New Roman"/>
-          <w:sz w:val="24"/>
-        </w:rPr>
-        <w:t>that would be able</w:t>
-      </w:r>
-      <w:r>
-        <w:rPr>
-          <w:rFonts w:ascii="Times New Roman" w:hAnsi="Times New Roman" w:cs="Times New Roman"/>
-          <w:sz w:val="24"/>
-        </w:rPr>
-        <w:t xml:space="preserve"> to </w:t>
-      </w:r>
-      <w:r>
-        <w:rPr>
-          <w:rFonts w:ascii="Times New Roman" w:hAnsi="Times New Roman" w:cs="Times New Roman"/>
-          <w:sz w:val="24"/>
-        </w:rPr>
-        <w:t>execute these rules on</w:t>
-      </w:r>
-      <w:r>
-        <w:rPr>
-          <w:rFonts w:ascii="Times New Roman" w:hAnsi="Times New Roman" w:cs="Times New Roman"/>
-          <w:sz w:val="24"/>
-        </w:rPr>
-        <w:t xml:space="preserve"> instruction files</w:t>
-      </w:r>
-      <w:r>
-        <w:rPr>
-          <w:rFonts w:ascii="Times New Roman" w:hAnsi="Times New Roman" w:cs="Times New Roman"/>
-          <w:sz w:val="24"/>
-        </w:rPr>
-        <w:t>. With this foundation in place, we set to work</w:t>
-      </w:r>
-      <w:r>
-        <w:rPr>
-          <w:rFonts w:ascii="Times New Roman" w:hAnsi="Times New Roman" w:cs="Times New Roman"/>
-          <w:sz w:val="24"/>
-        </w:rPr>
-        <w:t xml:space="preserve"> </w:t>
-      </w:r>
-      <w:r>
-        <w:rPr>
-          <w:rFonts w:ascii="Times New Roman" w:hAnsi="Times New Roman" w:cs="Times New Roman"/>
-          <w:sz w:val="24"/>
-        </w:rPr>
-        <w:t>developing</w:t>
-      </w:r>
-      <w:r>
-        <w:rPr>
-          <w:rFonts w:ascii="Times New Roman" w:hAnsi="Times New Roman" w:cs="Times New Roman"/>
-          <w:sz w:val="24"/>
-        </w:rPr>
-        <w:t xml:space="preserve"> functions to process the leftover lines of instructions and parameters. </w:t>
-      </w:r>
-    </w:p>
-    <w:p>
-      <w:pPr>
-        <w:spacing w:after="0" w:line="480" w:lineRule="auto"/>
-        <w:rPr>
-          <w:rFonts w:ascii="Times New Roman" w:hAnsi="Times New Roman" w:cs="Times New Roman"/>
-          <w:sz w:val="24"/>
-        </w:rPr>
-      </w:pPr>
-      <w:r>
-        <w:rPr>
-          <w:rFonts w:ascii="Times New Roman" w:hAnsi="Times New Roman" w:cs="Times New Roman"/>
-          <w:sz w:val="24"/>
-        </w:rPr>
-        <w:t xml:space="preserve">At this point, it’s important to remember that our goal has always been </w:t>
-      </w:r>
-      <w:r>
-        <w:rPr>
-          <w:rFonts w:ascii="Times New Roman" w:hAnsi="Times New Roman" w:cs="Times New Roman"/>
-          <w:sz w:val="24"/>
-          <w:u w:val="single"/>
-        </w:rPr>
-        <w:t>to read through a file of instructions and parameters, and convert those instructions into machine code</w:t>
-      </w:r>
-      <w:r>
-        <w:rPr>
-          <w:rFonts w:ascii="Times New Roman" w:hAnsi="Times New Roman" w:cs="Times New Roman"/>
-          <w:sz w:val="24"/>
-        </w:rPr>
-        <w:t>. Now that we’ve gotten to the point where we can deal with individual instructions, all we have to do is follow the table of translations that we came up with during our assembly code research. This is easy enough, and would be super easy to just whip up a hardcoded python script</w:t>
-      </w:r>
-      <w:r>
-        <w:rPr>
-          <w:rFonts w:ascii="Times New Roman" w:hAnsi="Times New Roman" w:cs="Times New Roman"/>
-          <w:sz w:val="24"/>
-        </w:rPr>
-        <w:t xml:space="preserve"> to do these translations. But, if we </w:t>
-      </w:r>
-      <w:r>
-        <w:rPr>
-          <w:rFonts w:ascii="Times New Roman" w:hAnsi="Times New Roman" w:cs="Times New Roman"/>
-          <w:sz w:val="24"/>
-        </w:rPr>
-        <w:t>use</w:t>
-      </w:r>
-      <w:r>
-        <w:rPr>
-          <w:rFonts w:ascii="Times New Roman" w:hAnsi="Times New Roman" w:cs="Times New Roman"/>
-          <w:sz w:val="24"/>
-        </w:rPr>
-        <w:t xml:space="preserve"> this quick and dirty hardcode</w:t>
-      </w:r>
-      <w:r>
-        <w:rPr>
-          <w:rFonts w:ascii="Times New Roman" w:hAnsi="Times New Roman" w:cs="Times New Roman"/>
-          <w:sz w:val="24"/>
-        </w:rPr>
-        <w:t>d</w:t>
-      </w:r>
-      <w:r>
-        <w:rPr>
-          <w:rFonts w:ascii="Times New Roman" w:hAnsi="Times New Roman" w:cs="Times New Roman"/>
-          <w:sz w:val="24"/>
-        </w:rPr>
-        <w:t xml:space="preserve"> method, and then somewhere down the </w:t>
-      </w:r>
-      <w:r>
-        <w:rPr>
-          <w:rFonts w:ascii="Times New Roman" w:hAnsi="Times New Roman" w:cs="Times New Roman"/>
-          <w:sz w:val="24"/>
-        </w:rPr>
-        <w:lastRenderedPageBreak/>
-        <w:t xml:space="preserve">road, </w:t>
-      </w:r>
-      <w:r>
-        <w:rPr>
-          <w:rFonts w:ascii="Times New Roman" w:hAnsi="Times New Roman" w:cs="Times New Roman"/>
-          <w:sz w:val="24"/>
-        </w:rPr>
-        <w:t>have</w:t>
-      </w:r>
-      <w:r>
-        <w:rPr>
-          <w:rFonts w:ascii="Times New Roman" w:hAnsi="Times New Roman" w:cs="Times New Roman"/>
-          <w:sz w:val="24"/>
-        </w:rPr>
-        <w:t xml:space="preserve"> to change or extend our instruction set, we’d be stuck. Whether we went with dozens of nested if statements, or a</w:t>
-      </w:r>
-      <w:r>
-        <w:rPr>
-          <w:rFonts w:ascii="Times New Roman" w:hAnsi="Times New Roman" w:cs="Times New Roman"/>
-          <w:sz w:val="24"/>
-        </w:rPr>
-        <w:t xml:space="preserve"> switch statement, extending hardcoded</w:t>
-      </w:r>
-      <w:r>
-        <w:rPr>
-          <w:rFonts w:ascii="Times New Roman" w:hAnsi="Times New Roman" w:cs="Times New Roman"/>
-          <w:sz w:val="24"/>
-        </w:rPr>
-        <w:t xml:space="preserve"> instruction set processing would be a massive pain. </w:t>
-      </w:r>
-      <w:r>
-        <w:rPr>
-          <w:rFonts w:ascii="Times New Roman" w:hAnsi="Times New Roman" w:cs="Times New Roman"/>
-          <w:sz w:val="24"/>
-        </w:rPr>
-        <w:t>To allow for easy extensions, we instead opted for a pattern matching function that would identify instruction identifiers and match them to a specific instruction parser in a separate library. Here’s how each of these things work.</w:t>
-      </w:r>
-    </w:p>
-    <w:p>
-      <w:pPr>
-        <w:spacing w:after="0" w:line="480" w:lineRule="auto"/>
-        <w:rPr>
-          <w:rFonts w:ascii="Times New Roman" w:hAnsi="Times New Roman" w:cs="Times New Roman"/>
-          <w:sz w:val="24"/>
-        </w:rPr>
-      </w:pPr>
-      <w:r>
-        <w:rPr>
-          <w:rFonts w:ascii="Times New Roman" w:hAnsi="Times New Roman" w:cs="Times New Roman"/>
-          <w:sz w:val="24"/>
-        </w:rPr>
-        <w:t>The instruction pattern function, which does the matching, uses a regular expression to pull instruction identifiers from each line. The function then cycles through a list of defined identifiers, looking for a pattern match. (It’s important to note here that similarly named instructions like ADDI and ADD cause a bit of an issue, because ADD will match to both of these identifiers.) These match patterns are defined in tuples, along with a string that matches the function code to its associated instruction parser function, which is then called to convert the associated parameters and identifier into machine code.</w:t>
-      </w:r>
-    </w:p>
-    <w:p>
-      <w:pPr>
-        <w:spacing w:after="0" w:line="480" w:lineRule="auto"/>
-        <w:rPr>
-          <w:rFonts w:ascii="Times New Roman" w:hAnsi="Times New Roman" w:cs="Times New Roman"/>
-          <w:sz w:val="24"/>
-        </w:rPr>
-      </w:pPr>
-      <w:r>
-        <w:rPr>
-          <w:rFonts w:ascii="Times New Roman" w:hAnsi="Times New Roman" w:cs="Times New Roman"/>
-          <w:sz w:val="24"/>
-        </w:rPr>
-        <w:t xml:space="preserve">Instruction parsers are all held in a separate library that can be easily changed, or extended. Each instruction identifier matches to or aliases to a parser function. This parser function </w:t>
-      </w:r>
-      <w:r>
-        <w:rPr>
-          <w:rFonts w:ascii="Times New Roman" w:hAnsi="Times New Roman" w:cs="Times New Roman"/>
-          <w:sz w:val="24"/>
-        </w:rPr>
-        <w:t xml:space="preserve">contains a few helper functions that throw exceptions for syntax errors (for example, if a function requires two registers but the user lists three, or if the function expects immediate terms but the user lists registers) back to the main syntax error object, where the error and associated address/line will </w:t>
-      </w:r>
-      <w:proofErr w:type="spellStart"/>
-      <w:r>
-        <w:rPr>
-          <w:rFonts w:ascii="Times New Roman" w:hAnsi="Times New Roman" w:cs="Times New Roman"/>
-          <w:sz w:val="24"/>
-        </w:rPr>
-        <w:t>e</w:t>
-      </w:r>
-      <w:proofErr w:type="spellEnd"/>
-      <w:r>
-        <w:rPr>
-          <w:rFonts w:ascii="Times New Roman" w:hAnsi="Times New Roman" w:cs="Times New Roman"/>
-          <w:sz w:val="24"/>
-        </w:rPr>
-        <w:t xml:space="preserve"> printed to the console.</w:t>
+        <w:t>reorder and repeat labeled code sections during assembly. To</w:t>
       </w:r>
       <w:bookmarkStart w:id="0" w:name="_GoBack"/>
       <w:bookmarkEnd w:id="0"/>
+      <w:r>
+        <w:rPr>
+          <w:rFonts w:ascii="Times New Roman" w:hAnsi="Times New Roman" w:cs="Times New Roman"/>
+          <w:sz w:val="24"/>
+        </w:rPr>
+        <w:t xml:space="preserve"> parse out the labels, we’d need to delimit labels by putting them on their own lines, and marking them with colons. By using some more regular expressions, we’d be able </w:t>
+      </w:r>
+      <w:r>
+        <w:rPr>
+          <w:rFonts w:ascii="Times New Roman" w:hAnsi="Times New Roman" w:cs="Times New Roman"/>
+          <w:sz w:val="24"/>
+        </w:rPr>
+        <w:t xml:space="preserve">to </w:t>
+      </w:r>
+      <w:r>
+        <w:rPr>
+          <w:rFonts w:ascii="Times New Roman" w:hAnsi="Times New Roman" w:cs="Times New Roman"/>
+          <w:sz w:val="24"/>
+        </w:rPr>
+        <w:t>grab section</w:t>
+      </w:r>
+      <w:r>
+        <w:rPr>
+          <w:rFonts w:ascii="Times New Roman" w:hAnsi="Times New Roman" w:cs="Times New Roman"/>
+          <w:sz w:val="24"/>
+        </w:rPr>
+        <w:t xml:space="preserve"> labels,</w:t>
+      </w:r>
+      <w:r>
+        <w:rPr>
+          <w:rFonts w:ascii="Times New Roman" w:hAnsi="Times New Roman" w:cs="Times New Roman"/>
+          <w:sz w:val="24"/>
+        </w:rPr>
+        <w:t xml:space="preserve"> and hold their identifiers and addresses in program memory. </w:t>
+      </w:r>
+      <w:r>
+        <w:rPr>
+          <w:rFonts w:ascii="Times New Roman" w:hAnsi="Times New Roman" w:cs="Times New Roman"/>
+          <w:sz w:val="24"/>
+        </w:rPr>
+        <w:t>After a file has been parsed</w:t>
+      </w:r>
+      <w:r>
+        <w:rPr>
+          <w:rFonts w:ascii="Times New Roman" w:hAnsi="Times New Roman" w:cs="Times New Roman"/>
+          <w:sz w:val="24"/>
+        </w:rPr>
+        <w:t xml:space="preserve"> for ignorable text and labels</w:t>
+      </w:r>
+      <w:r>
+        <w:rPr>
+          <w:rFonts w:ascii="Times New Roman" w:hAnsi="Times New Roman" w:cs="Times New Roman"/>
+          <w:sz w:val="24"/>
+        </w:rPr>
+        <w:t xml:space="preserve">, all that should be leftover is lines of instructions and their </w:t>
+      </w:r>
+      <w:r>
+        <w:rPr>
+          <w:rFonts w:ascii="Times New Roman" w:hAnsi="Times New Roman" w:cs="Times New Roman"/>
+          <w:sz w:val="24"/>
+        </w:rPr>
+        <w:t xml:space="preserve">associated </w:t>
+      </w:r>
+      <w:r>
+        <w:rPr>
+          <w:rFonts w:ascii="Times New Roman" w:hAnsi="Times New Roman" w:cs="Times New Roman"/>
+          <w:sz w:val="24"/>
+        </w:rPr>
+        <w:t xml:space="preserve">parameters. </w:t>
+      </w:r>
+      <w:r>
+        <w:rPr>
+          <w:rFonts w:ascii="Times New Roman" w:hAnsi="Times New Roman" w:cs="Times New Roman"/>
+          <w:sz w:val="24"/>
+        </w:rPr>
+        <w:t>We came up with some basic design for</w:t>
+      </w:r>
+      <w:r>
+        <w:rPr>
+          <w:rFonts w:ascii="Times New Roman" w:hAnsi="Times New Roman" w:cs="Times New Roman"/>
+          <w:sz w:val="24"/>
+        </w:rPr>
+        <w:t xml:space="preserve"> these</w:t>
+      </w:r>
+      <w:r>
+        <w:rPr>
+          <w:rFonts w:ascii="Times New Roman" w:hAnsi="Times New Roman" w:cs="Times New Roman"/>
+          <w:sz w:val="24"/>
+        </w:rPr>
+        <w:t xml:space="preserve"> parsing</w:t>
+      </w:r>
+      <w:r>
+        <w:rPr>
+          <w:rFonts w:ascii="Times New Roman" w:hAnsi="Times New Roman" w:cs="Times New Roman"/>
+          <w:sz w:val="24"/>
+        </w:rPr>
+        <w:t xml:space="preserve"> rules</w:t>
+      </w:r>
+      <w:r>
+        <w:rPr>
+          <w:rFonts w:ascii="Times New Roman" w:hAnsi="Times New Roman" w:cs="Times New Roman"/>
+          <w:sz w:val="24"/>
+        </w:rPr>
+        <w:t xml:space="preserve">, regular expressions, and control functions and then set up a </w:t>
+      </w:r>
+      <w:r>
+        <w:rPr>
+          <w:rFonts w:ascii="Times New Roman" w:hAnsi="Times New Roman" w:cs="Times New Roman"/>
+          <w:sz w:val="24"/>
+        </w:rPr>
+        <w:t xml:space="preserve">basic python program </w:t>
+      </w:r>
+      <w:r>
+        <w:rPr>
+          <w:rFonts w:ascii="Times New Roman" w:hAnsi="Times New Roman" w:cs="Times New Roman"/>
+          <w:sz w:val="24"/>
+        </w:rPr>
+        <w:t>that would be able</w:t>
+      </w:r>
+      <w:r>
+        <w:rPr>
+          <w:rFonts w:ascii="Times New Roman" w:hAnsi="Times New Roman" w:cs="Times New Roman"/>
+          <w:sz w:val="24"/>
+        </w:rPr>
+        <w:t xml:space="preserve"> to </w:t>
+      </w:r>
+      <w:r>
+        <w:rPr>
+          <w:rFonts w:ascii="Times New Roman" w:hAnsi="Times New Roman" w:cs="Times New Roman"/>
+          <w:sz w:val="24"/>
+        </w:rPr>
+        <w:t>execute these rules on</w:t>
+      </w:r>
+      <w:r>
+        <w:rPr>
+          <w:rFonts w:ascii="Times New Roman" w:hAnsi="Times New Roman" w:cs="Times New Roman"/>
+          <w:sz w:val="24"/>
+        </w:rPr>
+        <w:t xml:space="preserve"> instruction files</w:t>
+      </w:r>
+      <w:r>
+        <w:rPr>
+          <w:rFonts w:ascii="Times New Roman" w:hAnsi="Times New Roman" w:cs="Times New Roman"/>
+          <w:sz w:val="24"/>
+        </w:rPr>
+        <w:t>. With this foundation in place, we set to work</w:t>
+      </w:r>
+      <w:r>
+        <w:rPr>
+          <w:rFonts w:ascii="Times New Roman" w:hAnsi="Times New Roman" w:cs="Times New Roman"/>
+          <w:sz w:val="24"/>
+        </w:rPr>
+        <w:t xml:space="preserve"> </w:t>
+      </w:r>
+      <w:r>
+        <w:rPr>
+          <w:rFonts w:ascii="Times New Roman" w:hAnsi="Times New Roman" w:cs="Times New Roman"/>
+          <w:sz w:val="24"/>
+        </w:rPr>
+        <w:t>developing</w:t>
+      </w:r>
+      <w:r>
+        <w:rPr>
+          <w:rFonts w:ascii="Times New Roman" w:hAnsi="Times New Roman" w:cs="Times New Roman"/>
+          <w:sz w:val="24"/>
+        </w:rPr>
+        <w:t xml:space="preserve"> functions to process the leftover lines of instructions and parameters. </w:t>
+      </w:r>
+    </w:p>
+    <w:p>
+      <w:pPr>
+        <w:spacing w:line="480" w:lineRule="auto"/>
+        <w:rPr>
+          <w:rFonts w:ascii="Times New Roman" w:hAnsi="Times New Roman" w:cs="Times New Roman"/>
+          <w:sz w:val="24"/>
+        </w:rPr>
+      </w:pPr>
+    </w:p>
+    <w:p>
+      <w:pPr>
+        <w:rPr>
+          <w:rFonts w:ascii="Times New Roman" w:hAnsi="Times New Roman" w:cs="Times New Roman"/>
+          <w:b/>
+          <w:sz w:val="24"/>
+        </w:rPr>
+      </w:pPr>
+      <w:r>
+        <w:rPr>
+          <w:rFonts w:ascii="Times New Roman" w:hAnsi="Times New Roman" w:cs="Times New Roman"/>
+          <w:b/>
+          <w:sz w:val="24"/>
+        </w:rPr>
+        <w:br w:type="page"/>
+      </w:r>
+    </w:p>
+    <w:p>
+      <w:pPr>
+        <w:rPr>
+          <w:rFonts w:ascii="Times New Roman" w:hAnsi="Times New Roman" w:cs="Times New Roman"/>
+          <w:sz w:val="24"/>
+        </w:rPr>
+      </w:pPr>
+      <w:r>
+        <w:rPr>
+          <w:rFonts w:ascii="Consolas" w:hAnsi="Consolas"/>
+          <w:i/>
+          <w:iCs/>
+          <w:color w:val="A0A1A7"/>
+        </w:rPr>
+        <w:lastRenderedPageBreak/>
+        <w:t xml:space="preserve"># </w:t>
+      </w:r>
+      <w:proofErr w:type="gramStart"/>
+      <w:r>
+        <w:rPr>
+          <w:rFonts w:ascii="Consolas" w:hAnsi="Consolas"/>
+          <w:i/>
+          <w:iCs/>
+          <w:color w:val="A0A1A7"/>
+        </w:rPr>
+        <w:t>This</w:t>
+      </w:r>
+      <w:proofErr w:type="gramEnd"/>
+      <w:r>
+        <w:rPr>
+          <w:rFonts w:ascii="Consolas" w:hAnsi="Consolas"/>
+          <w:i/>
+          <w:iCs/>
+          <w:color w:val="A0A1A7"/>
+        </w:rPr>
+        <w:t xml:space="preserve"> function creates labels and removes whitespace from the input.</w:t>
+      </w:r>
+      <w:r>
+        <w:rPr>
+          <w:rFonts w:ascii="Consolas" w:hAnsi="Consolas"/>
+          <w:color w:val="383A42"/>
+        </w:rPr>
+        <w:br/>
+      </w:r>
+      <w:proofErr w:type="spellStart"/>
+      <w:proofErr w:type="gramStart"/>
+      <w:r>
+        <w:rPr>
+          <w:rFonts w:ascii="Consolas" w:hAnsi="Consolas"/>
+          <w:color w:val="A626A4"/>
+        </w:rPr>
+        <w:t>def</w:t>
+      </w:r>
+      <w:proofErr w:type="spellEnd"/>
+      <w:proofErr w:type="gramEnd"/>
+      <w:r>
+        <w:rPr>
+          <w:rFonts w:ascii="Consolas" w:hAnsi="Consolas"/>
+          <w:color w:val="383A42"/>
+        </w:rPr>
+        <w:t xml:space="preserve"> </w:t>
+      </w:r>
+      <w:r>
+        <w:rPr>
+          <w:rFonts w:ascii="Consolas" w:hAnsi="Consolas"/>
+          <w:color w:val="4078F2"/>
+        </w:rPr>
+        <w:t>__</w:t>
+      </w:r>
+      <w:proofErr w:type="spellStart"/>
+      <w:r>
+        <w:rPr>
+          <w:rFonts w:ascii="Consolas" w:hAnsi="Consolas"/>
+          <w:color w:val="4078F2"/>
+        </w:rPr>
+        <w:t>remove_whitespace</w:t>
+      </w:r>
+      <w:proofErr w:type="spellEnd"/>
+      <w:r>
+        <w:rPr>
+          <w:rFonts w:ascii="Consolas" w:hAnsi="Consolas"/>
+          <w:color w:val="383A42"/>
+        </w:rPr>
+        <w:t>(self):</w:t>
+      </w:r>
+      <w:r>
+        <w:rPr>
+          <w:rFonts w:ascii="Consolas" w:hAnsi="Consolas"/>
+          <w:color w:val="383A42"/>
+        </w:rPr>
+        <w:br/>
+        <w:t xml:space="preserve">    </w:t>
+      </w:r>
+      <w:r>
+        <w:rPr>
+          <w:rFonts w:ascii="Consolas" w:hAnsi="Consolas"/>
+          <w:color w:val="A626A4"/>
+        </w:rPr>
+        <w:t>for</w:t>
+      </w:r>
+      <w:r>
+        <w:rPr>
+          <w:rFonts w:ascii="Consolas" w:hAnsi="Consolas"/>
+          <w:color w:val="383A42"/>
+        </w:rPr>
+        <w:t xml:space="preserve"> index, line </w:t>
+      </w:r>
+      <w:r>
+        <w:rPr>
+          <w:rFonts w:ascii="Consolas" w:hAnsi="Consolas"/>
+          <w:color w:val="A626A4"/>
+        </w:rPr>
+        <w:t>in</w:t>
+      </w:r>
+      <w:r>
+        <w:rPr>
+          <w:rFonts w:ascii="Consolas" w:hAnsi="Consolas"/>
+          <w:color w:val="383A42"/>
+        </w:rPr>
+        <w:t xml:space="preserve"> enumerate(</w:t>
+      </w:r>
+      <w:proofErr w:type="spellStart"/>
+      <w:r>
+        <w:rPr>
+          <w:rFonts w:ascii="Consolas" w:hAnsi="Consolas"/>
+          <w:color w:val="383A42"/>
+        </w:rPr>
+        <w:t>self.input_lines</w:t>
+      </w:r>
+      <w:proofErr w:type="spellEnd"/>
+      <w:r>
+        <w:rPr>
+          <w:rFonts w:ascii="Consolas" w:hAnsi="Consolas"/>
+          <w:color w:val="383A42"/>
+        </w:rPr>
+        <w:t>):</w:t>
+      </w:r>
+      <w:r>
+        <w:rPr>
+          <w:rFonts w:ascii="Consolas" w:hAnsi="Consolas"/>
+          <w:color w:val="383A42"/>
+        </w:rPr>
+        <w:br/>
+        <w:t xml:space="preserve">        </w:t>
+      </w:r>
+      <w:r>
+        <w:rPr>
+          <w:rFonts w:ascii="Consolas" w:hAnsi="Consolas"/>
+          <w:i/>
+          <w:iCs/>
+          <w:color w:val="A0A1A7"/>
+        </w:rPr>
+        <w:t># Remove white space characters</w:t>
+      </w:r>
+      <w:r>
+        <w:rPr>
+          <w:rFonts w:ascii="Consolas" w:hAnsi="Consolas"/>
+          <w:color w:val="383A42"/>
+        </w:rPr>
+        <w:br/>
+        <w:t xml:space="preserve">        </w:t>
+      </w:r>
+      <w:proofErr w:type="spellStart"/>
+      <w:r>
+        <w:rPr>
+          <w:rFonts w:ascii="Consolas" w:hAnsi="Consolas"/>
+          <w:color w:val="383A42"/>
+        </w:rPr>
+        <w:t>new_line</w:t>
+      </w:r>
+      <w:proofErr w:type="spellEnd"/>
+      <w:r>
+        <w:rPr>
+          <w:rFonts w:ascii="Consolas" w:hAnsi="Consolas"/>
+          <w:color w:val="383A42"/>
+        </w:rPr>
+        <w:t xml:space="preserve"> = </w:t>
+      </w:r>
+      <w:proofErr w:type="spellStart"/>
+      <w:r>
+        <w:rPr>
+          <w:rFonts w:ascii="Consolas" w:hAnsi="Consolas"/>
+          <w:color w:val="383A42"/>
+        </w:rPr>
+        <w:t>re.sub</w:t>
+      </w:r>
+      <w:proofErr w:type="spellEnd"/>
+      <w:r>
+        <w:rPr>
+          <w:rFonts w:ascii="Consolas" w:hAnsi="Consolas"/>
+          <w:color w:val="383A42"/>
+        </w:rPr>
+        <w:t>(</w:t>
+      </w:r>
+      <w:r>
+        <w:rPr>
+          <w:rFonts w:ascii="Consolas" w:hAnsi="Consolas"/>
+          <w:color w:val="50A14F"/>
+        </w:rPr>
+        <w:t>r'\s+'</w:t>
+      </w:r>
+      <w:r>
+        <w:rPr>
+          <w:rFonts w:ascii="Consolas" w:hAnsi="Consolas"/>
+          <w:color w:val="383A42"/>
+        </w:rPr>
+        <w:t xml:space="preserve">, </w:t>
+      </w:r>
+      <w:r>
+        <w:rPr>
+          <w:rFonts w:ascii="Consolas" w:hAnsi="Consolas"/>
+          <w:color w:val="50A14F"/>
+        </w:rPr>
+        <w:t>''</w:t>
+      </w:r>
+      <w:r>
+        <w:rPr>
+          <w:rFonts w:ascii="Consolas" w:hAnsi="Consolas"/>
+          <w:color w:val="383A42"/>
+        </w:rPr>
+        <w:t>, line)</w:t>
+      </w:r>
+      <w:r>
+        <w:rPr>
+          <w:rFonts w:ascii="Consolas" w:hAnsi="Consolas"/>
+          <w:color w:val="383A42"/>
+        </w:rPr>
+        <w:br/>
+      </w:r>
+      <w:r>
+        <w:rPr>
+          <w:rFonts w:ascii="Consolas" w:hAnsi="Consolas"/>
+          <w:color w:val="383A42"/>
+        </w:rPr>
+        <w:br/>
+        <w:t xml:space="preserve">        </w:t>
+      </w:r>
+      <w:r>
+        <w:rPr>
+          <w:rFonts w:ascii="Consolas" w:hAnsi="Consolas"/>
+          <w:i/>
+          <w:iCs/>
+          <w:color w:val="A0A1A7"/>
+        </w:rPr>
+        <w:t xml:space="preserve"># REMOVEs COMMENTS from </w:t>
+      </w:r>
+      <w:proofErr w:type="spellStart"/>
+      <w:r>
+        <w:rPr>
+          <w:rFonts w:ascii="Consolas" w:hAnsi="Consolas"/>
+          <w:i/>
+          <w:iCs/>
+          <w:color w:val="A0A1A7"/>
+        </w:rPr>
+        <w:t>input_lines</w:t>
+      </w:r>
+      <w:proofErr w:type="spellEnd"/>
+      <w:r>
+        <w:rPr>
+          <w:rFonts w:ascii="Consolas" w:hAnsi="Consolas"/>
+          <w:color w:val="383A42"/>
+        </w:rPr>
+        <w:br/>
+        <w:t xml:space="preserve">        </w:t>
+      </w:r>
+      <w:proofErr w:type="spellStart"/>
+      <w:r>
+        <w:rPr>
+          <w:rFonts w:ascii="Consolas" w:hAnsi="Consolas"/>
+          <w:color w:val="383A42"/>
+        </w:rPr>
+        <w:t>new_line</w:t>
+      </w:r>
+      <w:proofErr w:type="spellEnd"/>
+      <w:r>
+        <w:rPr>
+          <w:rFonts w:ascii="Consolas" w:hAnsi="Consolas"/>
+          <w:color w:val="383A42"/>
+        </w:rPr>
+        <w:t xml:space="preserve"> = </w:t>
+      </w:r>
+      <w:proofErr w:type="spellStart"/>
+      <w:r>
+        <w:rPr>
+          <w:rFonts w:ascii="Consolas" w:hAnsi="Consolas"/>
+          <w:color w:val="383A42"/>
+        </w:rPr>
+        <w:t>re.sub</w:t>
+      </w:r>
+      <w:proofErr w:type="spellEnd"/>
+      <w:r>
+        <w:rPr>
+          <w:rFonts w:ascii="Consolas" w:hAnsi="Consolas"/>
+          <w:color w:val="383A42"/>
+        </w:rPr>
+        <w:t>(</w:t>
+      </w:r>
+      <w:r>
+        <w:rPr>
+          <w:rFonts w:ascii="Consolas" w:hAnsi="Consolas"/>
+          <w:color w:val="50A14F"/>
+        </w:rPr>
+        <w:t>r'(#|;).*$'</w:t>
+      </w:r>
+      <w:r>
+        <w:rPr>
+          <w:rFonts w:ascii="Consolas" w:hAnsi="Consolas"/>
+          <w:color w:val="383A42"/>
+        </w:rPr>
+        <w:t xml:space="preserve">, </w:t>
+      </w:r>
+      <w:r>
+        <w:rPr>
+          <w:rFonts w:ascii="Consolas" w:hAnsi="Consolas"/>
+          <w:color w:val="50A14F"/>
+        </w:rPr>
+        <w:t>''</w:t>
+      </w:r>
+      <w:r>
+        <w:rPr>
+          <w:rFonts w:ascii="Consolas" w:hAnsi="Consolas"/>
+          <w:color w:val="383A42"/>
+        </w:rPr>
+        <w:t xml:space="preserve">, </w:t>
+      </w:r>
+      <w:proofErr w:type="spellStart"/>
+      <w:r>
+        <w:rPr>
+          <w:rFonts w:ascii="Consolas" w:hAnsi="Consolas"/>
+          <w:color w:val="383A42"/>
+        </w:rPr>
+        <w:t>new_line</w:t>
+      </w:r>
+      <w:proofErr w:type="spellEnd"/>
+      <w:r>
+        <w:rPr>
+          <w:rFonts w:ascii="Consolas" w:hAnsi="Consolas"/>
+          <w:color w:val="383A42"/>
+        </w:rPr>
+        <w:t>)</w:t>
+      </w:r>
+      <w:r>
+        <w:rPr>
+          <w:rFonts w:ascii="Consolas" w:hAnsi="Consolas"/>
+          <w:color w:val="383A42"/>
+        </w:rPr>
+        <w:br/>
+        <w:t xml:space="preserve">        </w:t>
+      </w:r>
+      <w:r>
+        <w:rPr>
+          <w:rFonts w:ascii="Consolas" w:hAnsi="Consolas"/>
+          <w:i/>
+          <w:iCs/>
+          <w:color w:val="A0A1A7"/>
+        </w:rPr>
+        <w:t># Check if new line is a label.</w:t>
+      </w:r>
+      <w:r>
+        <w:rPr>
+          <w:rFonts w:ascii="Consolas" w:hAnsi="Consolas"/>
+          <w:color w:val="383A42"/>
+        </w:rPr>
+        <w:br/>
+        <w:t xml:space="preserve">        </w:t>
+      </w:r>
+      <w:r>
+        <w:rPr>
+          <w:rFonts w:ascii="Consolas" w:hAnsi="Consolas"/>
+          <w:i/>
+          <w:iCs/>
+          <w:color w:val="A0A1A7"/>
+        </w:rPr>
+        <w:t xml:space="preserve"># </w:t>
+      </w:r>
+      <w:r>
+        <w:rPr>
+          <w:rFonts w:ascii="Consolas" w:hAnsi="Consolas"/>
+          <w:i/>
+          <w:iCs/>
+          <w:color w:val="A626A4"/>
+        </w:rPr>
+        <w:t>TODO:</w:t>
+      </w:r>
+      <w:r>
+        <w:rPr>
+          <w:rFonts w:ascii="Consolas" w:hAnsi="Consolas"/>
+          <w:i/>
+          <w:iCs/>
+          <w:color w:val="A0A1A7"/>
+        </w:rPr>
+        <w:t xml:space="preserve"> Allow labels to be on the same line as an instruction.</w:t>
+      </w:r>
+      <w:r>
+        <w:rPr>
+          <w:rFonts w:ascii="Consolas" w:hAnsi="Consolas"/>
+          <w:color w:val="383A42"/>
+        </w:rPr>
+        <w:br/>
+        <w:t xml:space="preserve">        </w:t>
+      </w:r>
+      <w:r>
+        <w:rPr>
+          <w:rFonts w:ascii="Consolas" w:hAnsi="Consolas"/>
+          <w:color w:val="A626A4"/>
+        </w:rPr>
+        <w:t>if</w:t>
+      </w:r>
+      <w:r>
+        <w:rPr>
+          <w:rFonts w:ascii="Consolas" w:hAnsi="Consolas"/>
+          <w:color w:val="383A42"/>
+        </w:rPr>
+        <w:t xml:space="preserve"> </w:t>
+      </w:r>
+      <w:proofErr w:type="spellStart"/>
+      <w:r>
+        <w:rPr>
+          <w:rFonts w:ascii="Consolas" w:hAnsi="Consolas"/>
+          <w:color w:val="383A42"/>
+        </w:rPr>
+        <w:t>re.match</w:t>
+      </w:r>
+      <w:proofErr w:type="spellEnd"/>
+      <w:r>
+        <w:rPr>
+          <w:rFonts w:ascii="Consolas" w:hAnsi="Consolas"/>
+          <w:color w:val="383A42"/>
+        </w:rPr>
+        <w:t>(</w:t>
+      </w:r>
+      <w:r>
+        <w:rPr>
+          <w:rFonts w:ascii="Consolas" w:hAnsi="Consolas"/>
+          <w:color w:val="50A14F"/>
+        </w:rPr>
+        <w:t>r'^[a-</w:t>
+      </w:r>
+      <w:proofErr w:type="spellStart"/>
+      <w:r>
+        <w:rPr>
+          <w:rFonts w:ascii="Consolas" w:hAnsi="Consolas"/>
+          <w:color w:val="50A14F"/>
+        </w:rPr>
+        <w:t>zA</w:t>
+      </w:r>
+      <w:proofErr w:type="spellEnd"/>
+      <w:r>
+        <w:rPr>
+          <w:rFonts w:ascii="Consolas" w:hAnsi="Consolas"/>
+          <w:color w:val="50A14F"/>
+        </w:rPr>
+        <w:t>-Z]+\w+:+$'</w:t>
+      </w:r>
+      <w:r>
+        <w:rPr>
+          <w:rFonts w:ascii="Consolas" w:hAnsi="Consolas"/>
+          <w:color w:val="383A42"/>
+        </w:rPr>
+        <w:t xml:space="preserve">, </w:t>
+      </w:r>
+      <w:proofErr w:type="spellStart"/>
+      <w:r>
+        <w:rPr>
+          <w:rFonts w:ascii="Consolas" w:hAnsi="Consolas"/>
+          <w:color w:val="383A42"/>
+        </w:rPr>
+        <w:t>new_line</w:t>
+      </w:r>
+      <w:proofErr w:type="spellEnd"/>
+      <w:r>
+        <w:rPr>
+          <w:rFonts w:ascii="Consolas" w:hAnsi="Consolas"/>
+          <w:color w:val="383A42"/>
+        </w:rPr>
+        <w:t>):</w:t>
+      </w:r>
+      <w:r>
+        <w:rPr>
+          <w:rFonts w:ascii="Consolas" w:hAnsi="Consolas"/>
+          <w:color w:val="383A42"/>
+        </w:rPr>
+        <w:br/>
+        <w:t xml:space="preserve">            </w:t>
+      </w:r>
+      <w:r>
+        <w:rPr>
+          <w:rFonts w:ascii="Consolas" w:hAnsi="Consolas"/>
+          <w:i/>
+          <w:iCs/>
+          <w:color w:val="A0A1A7"/>
+        </w:rPr>
+        <w:t># store the name and index of the label</w:t>
+      </w:r>
+      <w:r>
+        <w:rPr>
+          <w:rFonts w:ascii="Consolas" w:hAnsi="Consolas"/>
+          <w:color w:val="383A42"/>
+        </w:rPr>
+        <w:br/>
+        <w:t xml:space="preserve">            </w:t>
+      </w:r>
+      <w:proofErr w:type="spellStart"/>
+      <w:r>
+        <w:rPr>
+          <w:rFonts w:ascii="Consolas" w:hAnsi="Consolas"/>
+          <w:color w:val="383A42"/>
+        </w:rPr>
+        <w:t>self.labels</w:t>
+      </w:r>
+      <w:proofErr w:type="spellEnd"/>
+      <w:r>
+        <w:rPr>
+          <w:rFonts w:ascii="Consolas" w:hAnsi="Consolas"/>
+          <w:color w:val="383A42"/>
+        </w:rPr>
+        <w:t>[</w:t>
+      </w:r>
+      <w:proofErr w:type="spellStart"/>
+      <w:r>
+        <w:rPr>
+          <w:rFonts w:ascii="Consolas" w:hAnsi="Consolas"/>
+          <w:color w:val="383A42"/>
+        </w:rPr>
+        <w:t>new_line</w:t>
+      </w:r>
+      <w:proofErr w:type="spellEnd"/>
+      <w:r>
+        <w:rPr>
+          <w:rFonts w:ascii="Consolas" w:hAnsi="Consolas"/>
+          <w:color w:val="383A42"/>
+        </w:rPr>
+        <w:t>[:</w:t>
+      </w:r>
+      <w:r>
+        <w:rPr>
+          <w:rFonts w:ascii="Consolas" w:hAnsi="Consolas"/>
+          <w:color w:val="986801"/>
+        </w:rPr>
+        <w:t>-1</w:t>
+      </w:r>
+      <w:r>
+        <w:rPr>
+          <w:rFonts w:ascii="Consolas" w:hAnsi="Consolas"/>
+          <w:color w:val="383A42"/>
+        </w:rPr>
+        <w:t xml:space="preserve">]] = </w:t>
+      </w:r>
+      <w:proofErr w:type="spellStart"/>
+      <w:r>
+        <w:rPr>
+          <w:rFonts w:ascii="Consolas" w:hAnsi="Consolas"/>
+          <w:color w:val="383A42"/>
+        </w:rPr>
+        <w:t>len</w:t>
+      </w:r>
+      <w:proofErr w:type="spellEnd"/>
+      <w:r>
+        <w:rPr>
+          <w:rFonts w:ascii="Consolas" w:hAnsi="Consolas"/>
+          <w:color w:val="383A42"/>
+        </w:rPr>
+        <w:t>(</w:t>
+      </w:r>
+      <w:proofErr w:type="spellStart"/>
+      <w:r>
+        <w:rPr>
+          <w:rFonts w:ascii="Consolas" w:hAnsi="Consolas"/>
+          <w:color w:val="383A42"/>
+        </w:rPr>
+        <w:t>self.instruction_lines</w:t>
+      </w:r>
+      <w:proofErr w:type="spellEnd"/>
+      <w:r>
+        <w:rPr>
+          <w:rFonts w:ascii="Consolas" w:hAnsi="Consolas"/>
+          <w:color w:val="383A42"/>
+        </w:rPr>
+        <w:t>)</w:t>
+      </w:r>
+      <w:r>
+        <w:rPr>
+          <w:rFonts w:ascii="Consolas" w:hAnsi="Consolas"/>
+          <w:color w:val="383A42"/>
+        </w:rPr>
+        <w:br/>
+        <w:t xml:space="preserve">            </w:t>
+      </w:r>
+      <w:r>
+        <w:rPr>
+          <w:rFonts w:ascii="Consolas" w:hAnsi="Consolas"/>
+          <w:i/>
+          <w:iCs/>
+          <w:color w:val="A0A1A7"/>
+        </w:rPr>
+        <w:t># labels don't need to be assembled them.</w:t>
+      </w:r>
+      <w:r>
+        <w:rPr>
+          <w:rFonts w:ascii="Consolas" w:hAnsi="Consolas"/>
+          <w:color w:val="383A42"/>
+        </w:rPr>
+        <w:br/>
+        <w:t xml:space="preserve">            </w:t>
+      </w:r>
+      <w:proofErr w:type="gramStart"/>
+      <w:r>
+        <w:rPr>
+          <w:rFonts w:ascii="Consolas" w:hAnsi="Consolas"/>
+          <w:color w:val="A626A4"/>
+        </w:rPr>
+        <w:t>continue</w:t>
+      </w:r>
+      <w:proofErr w:type="gramEnd"/>
+      <w:r>
+        <w:rPr>
+          <w:rFonts w:ascii="Consolas" w:hAnsi="Consolas"/>
+          <w:color w:val="383A42"/>
+        </w:rPr>
+        <w:br/>
+        <w:t xml:space="preserve">        </w:t>
+      </w:r>
+      <w:r>
+        <w:rPr>
+          <w:rFonts w:ascii="Consolas" w:hAnsi="Consolas"/>
+          <w:i/>
+          <w:iCs/>
+          <w:color w:val="A0A1A7"/>
+        </w:rPr>
+        <w:t># Ignore lines that are blank</w:t>
+      </w:r>
+      <w:r>
+        <w:rPr>
+          <w:rFonts w:ascii="Consolas" w:hAnsi="Consolas"/>
+          <w:color w:val="383A42"/>
+        </w:rPr>
+        <w:br/>
+        <w:t xml:space="preserve">        </w:t>
+      </w:r>
+      <w:r>
+        <w:rPr>
+          <w:rFonts w:ascii="Consolas" w:hAnsi="Consolas"/>
+          <w:color w:val="A626A4"/>
+        </w:rPr>
+        <w:t>if</w:t>
+      </w:r>
+      <w:r>
+        <w:rPr>
+          <w:rFonts w:ascii="Consolas" w:hAnsi="Consolas"/>
+          <w:color w:val="383A42"/>
+        </w:rPr>
+        <w:t xml:space="preserve"> </w:t>
+      </w:r>
+      <w:proofErr w:type="spellStart"/>
+      <w:r>
+        <w:rPr>
+          <w:rFonts w:ascii="Consolas" w:hAnsi="Consolas"/>
+          <w:color w:val="383A42"/>
+        </w:rPr>
+        <w:t>new_line</w:t>
+      </w:r>
+      <w:proofErr w:type="spellEnd"/>
+      <w:r>
+        <w:rPr>
+          <w:rFonts w:ascii="Consolas" w:hAnsi="Consolas"/>
+          <w:color w:val="383A42"/>
+        </w:rPr>
+        <w:t xml:space="preserve"> == </w:t>
+      </w:r>
+      <w:r>
+        <w:rPr>
+          <w:rFonts w:ascii="Consolas" w:hAnsi="Consolas"/>
+          <w:color w:val="50A14F"/>
+        </w:rPr>
+        <w:t>""</w:t>
+      </w:r>
+      <w:r>
+        <w:rPr>
+          <w:rFonts w:ascii="Consolas" w:hAnsi="Consolas"/>
+          <w:color w:val="383A42"/>
+        </w:rPr>
+        <w:t>:</w:t>
+      </w:r>
+      <w:r>
+        <w:rPr>
+          <w:rFonts w:ascii="Consolas" w:hAnsi="Consolas"/>
+          <w:color w:val="383A42"/>
+        </w:rPr>
+        <w:br/>
+        <w:t xml:space="preserve">            </w:t>
+      </w:r>
+      <w:r>
+        <w:rPr>
+          <w:rFonts w:ascii="Consolas" w:hAnsi="Consolas"/>
+          <w:color w:val="A626A4"/>
+        </w:rPr>
+        <w:t>continue</w:t>
+      </w:r>
+      <w:r>
+        <w:rPr>
+          <w:rFonts w:ascii="Consolas" w:hAnsi="Consolas"/>
+          <w:color w:val="383A42"/>
+        </w:rPr>
+        <w:br/>
+      </w:r>
+      <w:r>
+        <w:rPr>
+          <w:rFonts w:ascii="Consolas" w:hAnsi="Consolas"/>
+          <w:color w:val="383A42"/>
+        </w:rPr>
+        <w:br/>
+        <w:t xml:space="preserve">        </w:t>
+      </w:r>
+      <w:r>
+        <w:rPr>
+          <w:rFonts w:ascii="Consolas" w:hAnsi="Consolas"/>
+          <w:i/>
+          <w:iCs/>
+          <w:color w:val="A0A1A7"/>
+        </w:rPr>
+        <w:t># New line should be ready to do</w:t>
+      </w:r>
+      <w:r>
+        <w:rPr>
+          <w:rFonts w:ascii="Consolas" w:hAnsi="Consolas"/>
+          <w:color w:val="383A42"/>
+        </w:rPr>
+        <w:br/>
+        <w:t xml:space="preserve">        </w:t>
+      </w:r>
+      <w:proofErr w:type="spellStart"/>
+      <w:r>
+        <w:rPr>
+          <w:rFonts w:ascii="Consolas" w:hAnsi="Consolas"/>
+          <w:color w:val="383A42"/>
+        </w:rPr>
+        <w:t>self.instruction_lines.append</w:t>
+      </w:r>
+      <w:proofErr w:type="spellEnd"/>
+      <w:r>
+        <w:rPr>
+          <w:rFonts w:ascii="Consolas" w:hAnsi="Consolas"/>
+          <w:color w:val="383A42"/>
+        </w:rPr>
+        <w:t>((</w:t>
+      </w:r>
+      <w:proofErr w:type="spellStart"/>
+      <w:r>
+        <w:rPr>
+          <w:rFonts w:ascii="Consolas" w:hAnsi="Consolas"/>
+          <w:color w:val="383A42"/>
+        </w:rPr>
+        <w:t>new_line</w:t>
+      </w:r>
+      <w:proofErr w:type="spellEnd"/>
+      <w:r>
+        <w:rPr>
+          <w:rFonts w:ascii="Consolas" w:hAnsi="Consolas"/>
+          <w:color w:val="383A42"/>
+        </w:rPr>
+        <w:t>, index))</w:t>
+      </w:r>
+      <w:r>
+        <w:rPr>
+          <w:rFonts w:ascii="Times New Roman" w:hAnsi="Times New Roman" w:cs="Times New Roman"/>
+          <w:sz w:val="24"/>
+        </w:rPr>
+        <w:br w:type="page"/>
+      </w:r>
     </w:p>
     <w:p>
       <w:pPr>
         <w:spacing w:after="0" w:line="480" w:lineRule="auto"/>
         <w:rPr>
           <w:rFonts w:ascii="Times New Roman" w:hAnsi="Times New Roman" w:cs="Times New Roman"/>
-          <w:sz w:val="24"/>
-        </w:rPr>
-      </w:pPr>
+          <w:b/>
+          <w:sz w:val="24"/>
+          <w:u w:val="single"/>
+        </w:rPr>
+      </w:pPr>
+      <w:r>
+        <w:rPr>
+          <w:rFonts w:ascii="Times New Roman" w:hAnsi="Times New Roman" w:cs="Times New Roman"/>
+          <w:b/>
+          <w:color w:val="5B9BD5" w:themeColor="accent1"/>
+          <w:sz w:val="32"/>
+          <w:u w:val="single"/>
+        </w:rPr>
+        <w:lastRenderedPageBreak/>
+        <w:t xml:space="preserve">Instruction </w:t>
+      </w:r>
+      <w:r>
+        <w:rPr>
+          <w:rFonts w:ascii="Times New Roman" w:hAnsi="Times New Roman" w:cs="Times New Roman"/>
+          <w:b/>
+          <w:color w:val="5B9BD5" w:themeColor="accent1"/>
+          <w:sz w:val="32"/>
+          <w:u w:val="single"/>
+        </w:rPr>
+        <w:t>Processing</w:t>
+      </w:r>
     </w:p>
     <w:p>
       <w:pPr>
@@ -1908,11 +4810,541 @@
           <w:rFonts w:ascii="Times New Roman" w:hAnsi="Times New Roman" w:cs="Times New Roman"/>
           <w:sz w:val="24"/>
         </w:rPr>
+        <w:t xml:space="preserve">At this point, it’s important to remember that our goal has always been </w:t>
+      </w:r>
+      <w:r>
+        <w:rPr>
+          <w:rFonts w:ascii="Times New Roman" w:hAnsi="Times New Roman" w:cs="Times New Roman"/>
+          <w:sz w:val="24"/>
+          <w:u w:val="single"/>
+        </w:rPr>
+        <w:t>to read through a file of instructions and parameters, and convert those instructions into machine code</w:t>
+      </w:r>
+      <w:r>
+        <w:rPr>
+          <w:rFonts w:ascii="Times New Roman" w:hAnsi="Times New Roman" w:cs="Times New Roman"/>
+          <w:sz w:val="24"/>
+        </w:rPr>
+        <w:t>. Now that we’ve gotten to the point where we can deal with individual instructions, all we have to do is follow the table of translations that we came up with during our assembly code research. This is easy enough, and would be super easy to just whip up a hardcoded python script</w:t>
+      </w:r>
+      <w:r>
+        <w:rPr>
+          <w:rFonts w:ascii="Times New Roman" w:hAnsi="Times New Roman" w:cs="Times New Roman"/>
+          <w:sz w:val="24"/>
+        </w:rPr>
+        <w:t xml:space="preserve"> to do these translations. But, if we </w:t>
+      </w:r>
+      <w:r>
+        <w:rPr>
+          <w:rFonts w:ascii="Times New Roman" w:hAnsi="Times New Roman" w:cs="Times New Roman"/>
+          <w:sz w:val="24"/>
+        </w:rPr>
+        <w:t>use</w:t>
+      </w:r>
+      <w:r>
+        <w:rPr>
+          <w:rFonts w:ascii="Times New Roman" w:hAnsi="Times New Roman" w:cs="Times New Roman"/>
+          <w:sz w:val="24"/>
+        </w:rPr>
+        <w:t xml:space="preserve"> this quick and dirty hardcode</w:t>
+      </w:r>
+      <w:r>
+        <w:rPr>
+          <w:rFonts w:ascii="Times New Roman" w:hAnsi="Times New Roman" w:cs="Times New Roman"/>
+          <w:sz w:val="24"/>
+        </w:rPr>
+        <w:t>d</w:t>
+      </w:r>
+      <w:r>
+        <w:rPr>
+          <w:rFonts w:ascii="Times New Roman" w:hAnsi="Times New Roman" w:cs="Times New Roman"/>
+          <w:sz w:val="24"/>
+        </w:rPr>
+        <w:t xml:space="preserve"> method, and then somewhere down the road, </w:t>
+      </w:r>
+      <w:r>
+        <w:rPr>
+          <w:rFonts w:ascii="Times New Roman" w:hAnsi="Times New Roman" w:cs="Times New Roman"/>
+          <w:sz w:val="24"/>
+        </w:rPr>
+        <w:t>have</w:t>
+      </w:r>
+      <w:r>
+        <w:rPr>
+          <w:rFonts w:ascii="Times New Roman" w:hAnsi="Times New Roman" w:cs="Times New Roman"/>
+          <w:sz w:val="24"/>
+        </w:rPr>
+        <w:t xml:space="preserve"> to change or extend our instruction set, we’d be stuck. Whether we went with dozens of nested if statements, or a</w:t>
+      </w:r>
+      <w:r>
+        <w:rPr>
+          <w:rFonts w:ascii="Times New Roman" w:hAnsi="Times New Roman" w:cs="Times New Roman"/>
+          <w:sz w:val="24"/>
+        </w:rPr>
+        <w:t xml:space="preserve"> switch statement, extending hardcoded</w:t>
+      </w:r>
+      <w:r>
+        <w:rPr>
+          <w:rFonts w:ascii="Times New Roman" w:hAnsi="Times New Roman" w:cs="Times New Roman"/>
+          <w:sz w:val="24"/>
+        </w:rPr>
+        <w:t xml:space="preserve"> instruction set processing would be a massive pain. </w:t>
+      </w:r>
+      <w:r>
+        <w:rPr>
+          <w:rFonts w:ascii="Times New Roman" w:hAnsi="Times New Roman" w:cs="Times New Roman"/>
+          <w:sz w:val="24"/>
+        </w:rPr>
+        <w:t>To allow for easy extensions, we instead opted for a pattern matching function that would identify instruction identifiers and match them to a specific instruction parser in a separate library. Here’s how each of these things work.</w:t>
+      </w:r>
+    </w:p>
+    <w:p>
+      <w:pPr>
+        <w:spacing w:after="0" w:line="480" w:lineRule="auto"/>
+        <w:rPr>
+          <w:rFonts w:ascii="Times New Roman" w:hAnsi="Times New Roman" w:cs="Times New Roman"/>
+          <w:sz w:val="24"/>
+        </w:rPr>
+      </w:pPr>
+      <w:r>
+        <w:rPr>
+          <w:rFonts w:ascii="Times New Roman" w:hAnsi="Times New Roman" w:cs="Times New Roman"/>
+          <w:sz w:val="24"/>
+        </w:rPr>
+        <w:t>The instruction pattern function, which does the matching, uses a regular expression to pull instruction identifiers from each line. The function then cycles through a list of defined identifiers, looking for a pattern match. (It’s important to note here that similarly named instructions like ADDI and ADD cause a bit of an issue, because ADD will match to both of these identifiers.) These match patterns are defined in tuples, along with a string that matches the function code to its associated instruction parser function, which is then called to convert the associated parameters and identifier into machine code.</w:t>
+      </w:r>
+    </w:p>
+    <w:p>
+      <w:pPr>
+        <w:spacing w:after="0" w:line="480" w:lineRule="auto"/>
+        <w:rPr>
+          <w:rFonts w:ascii="Times New Roman" w:hAnsi="Times New Roman" w:cs="Times New Roman"/>
+          <w:sz w:val="24"/>
+        </w:rPr>
+      </w:pPr>
+      <w:r>
+        <w:rPr>
+          <w:rFonts w:ascii="Times New Roman" w:hAnsi="Times New Roman" w:cs="Times New Roman"/>
+          <w:sz w:val="24"/>
+        </w:rPr>
+        <w:t xml:space="preserve">Instruction parsers are all held in a separate library that can be easily changed, or extended. Each instruction identifier matches to or aliases to a parser function. This parser function </w:t>
+      </w:r>
+      <w:r>
+        <w:rPr>
+          <w:rFonts w:ascii="Times New Roman" w:hAnsi="Times New Roman" w:cs="Times New Roman"/>
+          <w:sz w:val="24"/>
+        </w:rPr>
+        <w:t xml:space="preserve">contains a few helper functions that throw exceptions for syntax errors (for example, if a function requires two registers but the user lists three, or if the function expects immediate terms but the user lists </w:t>
+      </w:r>
+      <w:r>
+        <w:rPr>
+          <w:rFonts w:ascii="Times New Roman" w:hAnsi="Times New Roman" w:cs="Times New Roman"/>
+          <w:sz w:val="24"/>
+        </w:rPr>
+        <w:lastRenderedPageBreak/>
+        <w:t xml:space="preserve">registers) back to the main syntax error object, where the error and associated address/line will </w:t>
+      </w:r>
+      <w:proofErr w:type="spellStart"/>
+      <w:r>
+        <w:rPr>
+          <w:rFonts w:ascii="Times New Roman" w:hAnsi="Times New Roman" w:cs="Times New Roman"/>
+          <w:sz w:val="24"/>
+        </w:rPr>
+        <w:t>e</w:t>
+      </w:r>
+      <w:proofErr w:type="spellEnd"/>
+      <w:r>
+        <w:rPr>
+          <w:rFonts w:ascii="Times New Roman" w:hAnsi="Times New Roman" w:cs="Times New Roman"/>
+          <w:sz w:val="24"/>
+        </w:rPr>
+        <w:t xml:space="preserve"> printed to the console.</w:t>
+      </w:r>
+    </w:p>
+    <w:p>
+      <w:pPr>
+        <w:spacing w:after="0" w:line="480" w:lineRule="auto"/>
+        <w:rPr>
+          <w:rFonts w:ascii="Times New Roman" w:hAnsi="Times New Roman" w:cs="Times New Roman"/>
+          <w:sz w:val="24"/>
+        </w:rPr>
+      </w:pPr>
+    </w:p>
+    <w:p>
+      <w:pPr>
+        <w:spacing w:after="0" w:line="480" w:lineRule="auto"/>
+        <w:rPr>
+          <w:rFonts w:ascii="Times New Roman" w:hAnsi="Times New Roman" w:cs="Times New Roman"/>
+          <w:b/>
+          <w:sz w:val="24"/>
+        </w:rPr>
+      </w:pPr>
+      <w:r>
+        <w:rPr>
+          <w:rFonts w:ascii="Times New Roman" w:hAnsi="Times New Roman" w:cs="Times New Roman"/>
+          <w:b/>
+          <w:sz w:val="24"/>
+        </w:rPr>
+        <w:t>Instruction match/parser example here</w:t>
+      </w:r>
+    </w:p>
+    <w:p>
+      <w:pPr>
+        <w:rPr>
+          <w:rFonts w:ascii="Times New Roman" w:hAnsi="Times New Roman" w:cs="Times New Roman"/>
+          <w:b/>
+          <w:sz w:val="24"/>
+        </w:rPr>
+      </w:pPr>
+      <w:r>
+        <w:rPr>
+          <w:rFonts w:ascii="Times New Roman" w:hAnsi="Times New Roman" w:cs="Times New Roman"/>
+          <w:b/>
+          <w:sz w:val="24"/>
+        </w:rPr>
+        <w:br w:type="page"/>
+      </w:r>
+    </w:p>
+    <w:p>
+      <w:pPr>
+        <w:spacing w:after="0" w:line="480" w:lineRule="auto"/>
+        <w:rPr>
+          <w:rFonts w:ascii="Times New Roman" w:hAnsi="Times New Roman" w:cs="Times New Roman"/>
+          <w:b/>
+          <w:color w:val="5B9BD5" w:themeColor="accent1"/>
+          <w:sz w:val="32"/>
+          <w:u w:val="single"/>
+        </w:rPr>
+      </w:pPr>
+      <w:r>
+        <w:rPr>
+          <w:rFonts w:ascii="Times New Roman" w:hAnsi="Times New Roman" w:cs="Times New Roman"/>
+          <w:b/>
+          <w:color w:val="5B9BD5" w:themeColor="accent1"/>
+          <w:sz w:val="32"/>
+          <w:u w:val="single"/>
+        </w:rPr>
+        <w:lastRenderedPageBreak/>
+        <w:t>Various Other Bits</w:t>
+      </w:r>
+    </w:p>
+    <w:p>
+      <w:pPr>
+        <w:spacing w:after="0" w:line="480" w:lineRule="auto"/>
+        <w:rPr>
+          <w:rFonts w:ascii="Times New Roman" w:hAnsi="Times New Roman" w:cs="Times New Roman"/>
+          <w:sz w:val="24"/>
+        </w:rPr>
+      </w:pPr>
+    </w:p>
+    <w:p>
+      <w:pPr>
+        <w:spacing w:after="0" w:line="480" w:lineRule="auto"/>
+        <w:rPr>
+          <w:rFonts w:ascii="Times New Roman" w:hAnsi="Times New Roman" w:cs="Times New Roman"/>
+          <w:color w:val="5B9BD5" w:themeColor="accent1"/>
+          <w:sz w:val="24"/>
+        </w:rPr>
+      </w:pPr>
+      <w:r>
+        <w:rPr>
+          <w:rFonts w:ascii="Times New Roman" w:hAnsi="Times New Roman" w:cs="Times New Roman"/>
+          <w:noProof/>
+          <w:color w:val="5B9BD5" w:themeColor="accent1"/>
+          <w:sz w:val="24"/>
+        </w:rPr>
+        <w:drawing>
+          <wp:inline distT="0" distB="0" distL="0" distR="0">
+            <wp:extent cx="5943600" cy="3729990"/>
+            <wp:effectExtent l="0" t="0" r="0" b="3810"/>
+            <wp:docPr id="1" name="Picture 1"/>
+            <wp:cNvGraphicFramePr>
+              <a:graphicFrameLocks xmlns:a="http://schemas.openxmlformats.org/drawingml/2006/main" noChangeAspect="1"/>
+            </wp:cNvGraphicFramePr>
+            <a:graphic xmlns:a="http://schemas.openxmlformats.org/drawingml/2006/main">
+              <a:graphicData uri="http://schemas.openxmlformats.org/drawingml/2006/picture">
+                <pic:pic xmlns:pic="http://schemas.openxmlformats.org/drawingml/2006/picture">
+                  <pic:nvPicPr>
+                    <pic:cNvPr id="1" name="Original Datapath.png"/>
+                    <pic:cNvPicPr/>
+                  </pic:nvPicPr>
+                  <pic:blipFill>
+                    <a:blip r:embed="rId9" cstate="print">
+                      <a:extLst>
+                        <a:ext uri="{28A0092B-C50C-407E-A947-70E740481C1C}">
+                          <a14:useLocalDpi xmlns:a14="http://schemas.microsoft.com/office/drawing/2010/main" val="0"/>
+                        </a:ext>
+                      </a:extLst>
+                    </a:blip>
+                    <a:stretch>
+                      <a:fillRect/>
+                    </a:stretch>
+                  </pic:blipFill>
+                  <pic:spPr>
+                    <a:xfrm>
+                      <a:off x="0" y="0"/>
+                      <a:ext cx="5943600" cy="3729990"/>
+                    </a:xfrm>
+                    <a:prstGeom prst="rect">
+                      <a:avLst/>
+                    </a:prstGeom>
+                  </pic:spPr>
+                </pic:pic>
+              </a:graphicData>
+            </a:graphic>
+          </wp:inline>
+        </w:drawing>
+      </w:r>
+    </w:p>
+    <w:p>
+      <w:pPr>
+        <w:spacing w:after="0" w:line="480" w:lineRule="auto"/>
+        <w:rPr>
+          <w:rFonts w:ascii="Times New Roman" w:hAnsi="Times New Roman" w:cs="Times New Roman"/>
+          <w:sz w:val="24"/>
+        </w:rPr>
+      </w:pPr>
+    </w:p>
+    <w:p>
+      <w:pPr>
+        <w:spacing w:after="0" w:line="480" w:lineRule="auto"/>
+        <w:rPr>
+          <w:rFonts w:ascii="Times New Roman" w:hAnsi="Times New Roman" w:cs="Times New Roman"/>
+          <w:noProof/>
+          <w:sz w:val="24"/>
+        </w:rPr>
+      </w:pPr>
+      <w:r>
+        <w:rPr>
+          <w:rFonts w:ascii="Times New Roman" w:hAnsi="Times New Roman" w:cs="Times New Roman"/>
+          <w:noProof/>
+          <w:sz w:val="24"/>
+        </w:rPr>
+        <w:lastRenderedPageBreak/>
+        <w:drawing>
+          <wp:inline distT="0" distB="0" distL="0" distR="0">
+            <wp:extent cx="5943600" cy="3982085"/>
+            <wp:effectExtent l="0" t="0" r="0" b="0"/>
+            <wp:docPr id="2" name="Picture 2"/>
+            <wp:cNvGraphicFramePr>
+              <a:graphicFrameLocks xmlns:a="http://schemas.openxmlformats.org/drawingml/2006/main" noChangeAspect="1"/>
+            </wp:cNvGraphicFramePr>
+            <a:graphic xmlns:a="http://schemas.openxmlformats.org/drawingml/2006/main">
+              <a:graphicData uri="http://schemas.openxmlformats.org/drawingml/2006/picture">
+                <pic:pic xmlns:pic="http://schemas.openxmlformats.org/drawingml/2006/picture">
+                  <pic:nvPicPr>
+                    <pic:cNvPr id="2" name="Datapath Differences.png"/>
+                    <pic:cNvPicPr/>
+                  </pic:nvPicPr>
+                  <pic:blipFill>
+                    <a:blip r:embed="rId10" cstate="print">
+                      <a:extLst>
+                        <a:ext uri="{28A0092B-C50C-407E-A947-70E740481C1C}">
+                          <a14:useLocalDpi xmlns:a14="http://schemas.microsoft.com/office/drawing/2010/main" val="0"/>
+                        </a:ext>
+                      </a:extLst>
+                    </a:blip>
+                    <a:stretch>
+                      <a:fillRect/>
+                    </a:stretch>
+                  </pic:blipFill>
+                  <pic:spPr>
+                    <a:xfrm>
+                      <a:off x="0" y="0"/>
+                      <a:ext cx="5943600" cy="3982085"/>
+                    </a:xfrm>
+                    <a:prstGeom prst="rect">
+                      <a:avLst/>
+                    </a:prstGeom>
+                  </pic:spPr>
+                </pic:pic>
+              </a:graphicData>
+            </a:graphic>
+          </wp:inline>
+        </w:drawing>
+      </w:r>
+    </w:p>
+    <w:p>
+      <w:pPr>
+        <w:rPr>
+          <w:rFonts w:ascii="Times New Roman" w:hAnsi="Times New Roman" w:cs="Times New Roman"/>
+          <w:noProof/>
+          <w:sz w:val="24"/>
+        </w:rPr>
+      </w:pPr>
+      <w:r>
+        <w:rPr>
+          <w:rFonts w:ascii="Times New Roman" w:hAnsi="Times New Roman" w:cs="Times New Roman"/>
+          <w:noProof/>
+          <w:sz w:val="24"/>
+        </w:rPr>
+        <w:br w:type="page"/>
+      </w:r>
+    </w:p>
+    <w:p>
+      <w:pPr>
+        <w:spacing w:after="0" w:line="480" w:lineRule="auto"/>
+        <w:rPr>
+          <w:rFonts w:ascii="Times New Roman" w:hAnsi="Times New Roman" w:cs="Times New Roman"/>
+          <w:sz w:val="24"/>
+        </w:rPr>
+      </w:pPr>
+      <w:r>
+        <w:rPr>
+          <w:rFonts w:ascii="Times New Roman" w:hAnsi="Times New Roman" w:cs="Times New Roman"/>
+          <w:noProof/>
+          <w:sz w:val="24"/>
+        </w:rPr>
+        <w:lastRenderedPageBreak/>
+        <w:drawing>
+          <wp:inline distT="0" distB="0" distL="0" distR="0">
+            <wp:extent cx="5943600" cy="2419350"/>
+            <wp:effectExtent l="0" t="0" r="0" b="0"/>
+            <wp:docPr id="3" name="Picture 3"/>
+            <wp:cNvGraphicFramePr>
+              <a:graphicFrameLocks xmlns:a="http://schemas.openxmlformats.org/drawingml/2006/main" noChangeAspect="1"/>
+            </wp:cNvGraphicFramePr>
+            <a:graphic xmlns:a="http://schemas.openxmlformats.org/drawingml/2006/main">
+              <a:graphicData uri="http://schemas.openxmlformats.org/drawingml/2006/picture">
+                <pic:pic xmlns:pic="http://schemas.openxmlformats.org/drawingml/2006/picture">
+                  <pic:nvPicPr>
+                    <pic:cNvPr id="3" name="Two's Complement.png"/>
+                    <pic:cNvPicPr/>
+                  </pic:nvPicPr>
+                  <pic:blipFill>
+                    <a:blip r:embed="rId11" cstate="print">
+                      <a:extLst>
+                        <a:ext uri="{28A0092B-C50C-407E-A947-70E740481C1C}">
+                          <a14:useLocalDpi xmlns:a14="http://schemas.microsoft.com/office/drawing/2010/main" val="0"/>
+                        </a:ext>
+                      </a:extLst>
+                    </a:blip>
+                    <a:stretch>
+                      <a:fillRect/>
+                    </a:stretch>
+                  </pic:blipFill>
+                  <pic:spPr>
+                    <a:xfrm>
+                      <a:off x="0" y="0"/>
+                      <a:ext cx="5943600" cy="2419350"/>
+                    </a:xfrm>
+                    <a:prstGeom prst="rect">
+                      <a:avLst/>
+                    </a:prstGeom>
+                  </pic:spPr>
+                </pic:pic>
+              </a:graphicData>
+            </a:graphic>
+          </wp:inline>
+        </w:drawing>
+      </w:r>
+      <w:r>
+        <w:rPr>
+          <w:rFonts w:ascii="Times New Roman" w:hAnsi="Times New Roman" w:cs="Times New Roman"/>
+          <w:noProof/>
+          <w:sz w:val="24"/>
+        </w:rPr>
+        <w:drawing>
+          <wp:inline distT="0" distB="0" distL="0" distR="0">
+            <wp:extent cx="5943600" cy="3235325"/>
+            <wp:effectExtent l="0" t="0" r="0" b="3175"/>
+            <wp:docPr id="4" name="Picture 4"/>
+            <wp:cNvGraphicFramePr>
+              <a:graphicFrameLocks xmlns:a="http://schemas.openxmlformats.org/drawingml/2006/main" noChangeAspect="1"/>
+            </wp:cNvGraphicFramePr>
+            <a:graphic xmlns:a="http://schemas.openxmlformats.org/drawingml/2006/main">
+              <a:graphicData uri="http://schemas.openxmlformats.org/drawingml/2006/picture">
+                <pic:pic xmlns:pic="http://schemas.openxmlformats.org/drawingml/2006/picture">
+                  <pic:nvPicPr>
+                    <pic:cNvPr id="4" name="Booth Load.png"/>
+                    <pic:cNvPicPr/>
+                  </pic:nvPicPr>
+                  <pic:blipFill>
+                    <a:blip r:embed="rId12" cstate="print">
+                      <a:extLst>
+                        <a:ext uri="{28A0092B-C50C-407E-A947-70E740481C1C}">
+                          <a14:useLocalDpi xmlns:a14="http://schemas.microsoft.com/office/drawing/2010/main" val="0"/>
+                        </a:ext>
+                      </a:extLst>
+                    </a:blip>
+                    <a:stretch>
+                      <a:fillRect/>
+                    </a:stretch>
+                  </pic:blipFill>
+                  <pic:spPr>
+                    <a:xfrm>
+                      <a:off x="0" y="0"/>
+                      <a:ext cx="5943600" cy="3235325"/>
+                    </a:xfrm>
+                    <a:prstGeom prst="rect">
+                      <a:avLst/>
+                    </a:prstGeom>
+                  </pic:spPr>
+                </pic:pic>
+              </a:graphicData>
+            </a:graphic>
+          </wp:inline>
+        </w:drawing>
+      </w:r>
+      <w:r>
+        <w:rPr>
+          <w:rFonts w:ascii="Times New Roman" w:hAnsi="Times New Roman" w:cs="Times New Roman"/>
+          <w:noProof/>
+          <w:sz w:val="24"/>
+        </w:rPr>
+        <w:lastRenderedPageBreak/>
+        <w:drawing>
+          <wp:inline distT="0" distB="0" distL="0" distR="0">
+            <wp:extent cx="5943600" cy="2559685"/>
+            <wp:effectExtent l="0" t="0" r="0" b="0"/>
+            <wp:docPr id="5" name="Picture 5"/>
+            <wp:cNvGraphicFramePr>
+              <a:graphicFrameLocks xmlns:a="http://schemas.openxmlformats.org/drawingml/2006/main" noChangeAspect="1"/>
+            </wp:cNvGraphicFramePr>
+            <a:graphic xmlns:a="http://schemas.openxmlformats.org/drawingml/2006/main">
+              <a:graphicData uri="http://schemas.openxmlformats.org/drawingml/2006/picture">
+                <pic:pic xmlns:pic="http://schemas.openxmlformats.org/drawingml/2006/picture">
+                  <pic:nvPicPr>
+                    <pic:cNvPr id="5" name="Booth Add.png"/>
+                    <pic:cNvPicPr/>
+                  </pic:nvPicPr>
+                  <pic:blipFill>
+                    <a:blip r:embed="rId13" cstate="print">
+                      <a:extLst>
+                        <a:ext uri="{28A0092B-C50C-407E-A947-70E740481C1C}">
+                          <a14:useLocalDpi xmlns:a14="http://schemas.microsoft.com/office/drawing/2010/main" val="0"/>
+                        </a:ext>
+                      </a:extLst>
+                    </a:blip>
+                    <a:stretch>
+                      <a:fillRect/>
+                    </a:stretch>
+                  </pic:blipFill>
+                  <pic:spPr>
+                    <a:xfrm>
+                      <a:off x="0" y="0"/>
+                      <a:ext cx="5943600" cy="2559685"/>
+                    </a:xfrm>
+                    <a:prstGeom prst="rect">
+                      <a:avLst/>
+                    </a:prstGeom>
+                  </pic:spPr>
+                </pic:pic>
+              </a:graphicData>
+            </a:graphic>
+          </wp:inline>
+        </w:drawing>
+      </w:r>
+      <w:r>
+        <w:rPr>
+          <w:rFonts w:ascii="Times New Roman" w:hAnsi="Times New Roman" w:cs="Times New Roman"/>
+          <w:sz w:val="24"/>
+        </w:rPr>
         <w:tab/>
       </w:r>
     </w:p>
     <w:sectPr>
-      <w:headerReference w:type="default" r:id="rId9"/>
+      <w:headerReference w:type="default" r:id="rId14"/>
       <w:pgSz w:w="12240" w:h="15840"/>
       <w:pgMar w:top="1440" w:right="1440" w:bottom="1440" w:left="1440" w:header="720" w:footer="720" w:gutter="0"/>
       <w:pgNumType w:start="1"/>
@@ -2034,7 +5466,7 @@
           <w:rPr>
             <w:noProof/>
           </w:rPr>
-          <w:t>7</w:t>
+          <w:t>15</w:t>
         </w:r>
         <w:r>
           <w:rPr>
@@ -2056,15 +5488,15 @@
 <file path=word/numbering.xml><?xml version="1.0" encoding="utf-8"?>
 <w:numbering xmlns:wpc="http://schemas.microsoft.com/office/word/2010/wordprocessingCanvas" xmlns:mc="http://schemas.openxmlformats.org/markup-compatibility/2006" xmlns:o="urn:schemas-microsoft-com:office:office" xmlns:r="http://schemas.openxmlformats.org/officeDocument/2006/relationships" xmlns:m="http://schemas.openxmlformats.org/officeDocument/2006/math" xmlns:v="urn:schemas-microsoft-com:vml" xmlns:wp14="http://schemas.microsoft.com/office/word/2010/wordprocessingDrawing" xmlns:wp="http://schemas.openxmlformats.org/drawingml/2006/wordprocessingDrawing" xmlns:w10="urn:schemas-microsoft-com:office:word" xmlns:w="http://schemas.openxmlformats.org/wordprocessingml/2006/main" xmlns:w14="http://schemas.microsoft.com/office/word/2010/wordml" xmlns:w15="http://schemas.microsoft.com/office/word/2012/wordml" xmlns:wpg="http://schemas.microsoft.com/office/word/2010/wordprocessingGroup" xmlns:wpi="http://schemas.microsoft.com/office/word/2010/wordprocessingInk" xmlns:wne="http://schemas.microsoft.com/office/word/2006/wordml" xmlns:wps="http://schemas.microsoft.com/office/word/2010/wordprocessingShape" mc:Ignorable="w14 w15 wp14">
   <w:abstractNum w:abstractNumId="0">
-    <w:nsid w:val="553C346D"/>
+    <w:nsid w:val="2A5A71CB"/>
     <w:multiLevelType w:val="hybridMultilevel"/>
-    <w:tmpl w:val="5574B62C"/>
-    <w:lvl w:ilvl="0" w:tplc="CF24563A">
+    <w:tmpl w:val="84EE0DFA"/>
+    <w:lvl w:ilvl="0" w:tplc="F318AAFE">
       <w:numFmt w:val="bullet"/>
       <w:lvlText w:val="-"/>
       <w:lvlJc w:val="left"/>
       <w:pPr>
-        <w:ind w:left="1080" w:hanging="360"/>
+        <w:ind w:left="720" w:hanging="360"/>
       </w:pPr>
       <w:rPr>
         <w:rFonts w:ascii="Times New Roman" w:eastAsiaTheme="minorHAnsi" w:hAnsi="Times New Roman" w:cs="Times New Roman" w:hint="default"/>
@@ -2076,6 +5508,118 @@
       <w:lvlText w:val="o"/>
       <w:lvlJc w:val="left"/>
       <w:pPr>
+        <w:ind w:left="1440" w:hanging="360"/>
+      </w:pPr>
+      <w:rPr>
+        <w:rFonts w:ascii="Courier New" w:hAnsi="Courier New" w:cs="Courier New" w:hint="default"/>
+      </w:rPr>
+    </w:lvl>
+    <w:lvl w:ilvl="2" w:tplc="04090005" w:tentative="1">
+      <w:start w:val="1"/>
+      <w:numFmt w:val="bullet"/>
+      <w:lvlText w:val=""/>
+      <w:lvlJc w:val="left"/>
+      <w:pPr>
+        <w:ind w:left="2160" w:hanging="360"/>
+      </w:pPr>
+      <w:rPr>
+        <w:rFonts w:ascii="Wingdings" w:hAnsi="Wingdings" w:hint="default"/>
+      </w:rPr>
+    </w:lvl>
+    <w:lvl w:ilvl="3" w:tplc="04090001" w:tentative="1">
+      <w:start w:val="1"/>
+      <w:numFmt w:val="bullet"/>
+      <w:lvlText w:val=""/>
+      <w:lvlJc w:val="left"/>
+      <w:pPr>
+        <w:ind w:left="2880" w:hanging="360"/>
+      </w:pPr>
+      <w:rPr>
+        <w:rFonts w:ascii="Symbol" w:hAnsi="Symbol" w:hint="default"/>
+      </w:rPr>
+    </w:lvl>
+    <w:lvl w:ilvl="4" w:tplc="04090003" w:tentative="1">
+      <w:start w:val="1"/>
+      <w:numFmt w:val="bullet"/>
+      <w:lvlText w:val="o"/>
+      <w:lvlJc w:val="left"/>
+      <w:pPr>
+        <w:ind w:left="3600" w:hanging="360"/>
+      </w:pPr>
+      <w:rPr>
+        <w:rFonts w:ascii="Courier New" w:hAnsi="Courier New" w:cs="Courier New" w:hint="default"/>
+      </w:rPr>
+    </w:lvl>
+    <w:lvl w:ilvl="5" w:tplc="04090005" w:tentative="1">
+      <w:start w:val="1"/>
+      <w:numFmt w:val="bullet"/>
+      <w:lvlText w:val=""/>
+      <w:lvlJc w:val="left"/>
+      <w:pPr>
+        <w:ind w:left="4320" w:hanging="360"/>
+      </w:pPr>
+      <w:rPr>
+        <w:rFonts w:ascii="Wingdings" w:hAnsi="Wingdings" w:hint="default"/>
+      </w:rPr>
+    </w:lvl>
+    <w:lvl w:ilvl="6" w:tplc="04090001" w:tentative="1">
+      <w:start w:val="1"/>
+      <w:numFmt w:val="bullet"/>
+      <w:lvlText w:val=""/>
+      <w:lvlJc w:val="left"/>
+      <w:pPr>
+        <w:ind w:left="5040" w:hanging="360"/>
+      </w:pPr>
+      <w:rPr>
+        <w:rFonts w:ascii="Symbol" w:hAnsi="Symbol" w:hint="default"/>
+      </w:rPr>
+    </w:lvl>
+    <w:lvl w:ilvl="7" w:tplc="04090003" w:tentative="1">
+      <w:start w:val="1"/>
+      <w:numFmt w:val="bullet"/>
+      <w:lvlText w:val="o"/>
+      <w:lvlJc w:val="left"/>
+      <w:pPr>
+        <w:ind w:left="5760" w:hanging="360"/>
+      </w:pPr>
+      <w:rPr>
+        <w:rFonts w:ascii="Courier New" w:hAnsi="Courier New" w:cs="Courier New" w:hint="default"/>
+      </w:rPr>
+    </w:lvl>
+    <w:lvl w:ilvl="8" w:tplc="04090005" w:tentative="1">
+      <w:start w:val="1"/>
+      <w:numFmt w:val="bullet"/>
+      <w:lvlText w:val=""/>
+      <w:lvlJc w:val="left"/>
+      <w:pPr>
+        <w:ind w:left="6480" w:hanging="360"/>
+      </w:pPr>
+      <w:rPr>
+        <w:rFonts w:ascii="Wingdings" w:hAnsi="Wingdings" w:hint="default"/>
+      </w:rPr>
+    </w:lvl>
+  </w:abstractNum>
+  <w:abstractNum w:abstractNumId="1">
+    <w:nsid w:val="553C346D"/>
+    <w:multiLevelType w:val="hybridMultilevel"/>
+    <w:tmpl w:val="5574B62C"/>
+    <w:lvl w:ilvl="0" w:tplc="CF24563A">
+      <w:numFmt w:val="bullet"/>
+      <w:lvlText w:val="-"/>
+      <w:lvlJc w:val="left"/>
+      <w:pPr>
+        <w:ind w:left="1080" w:hanging="360"/>
+      </w:pPr>
+      <w:rPr>
+        <w:rFonts w:ascii="Times New Roman" w:eastAsiaTheme="minorHAnsi" w:hAnsi="Times New Roman" w:cs="Times New Roman" w:hint="default"/>
+      </w:rPr>
+    </w:lvl>
+    <w:lvl w:ilvl="1" w:tplc="04090003">
+      <w:start w:val="1"/>
+      <w:numFmt w:val="bullet"/>
+      <w:lvlText w:val="o"/>
+      <w:lvlJc w:val="left"/>
+      <w:pPr>
         <w:ind w:left="1800" w:hanging="360"/>
       </w:pPr>
       <w:rPr>
@@ -2167,7 +5711,7 @@
       </w:rPr>
     </w:lvl>
   </w:abstractNum>
-  <w:abstractNum w:abstractNumId="1">
+  <w:abstractNum w:abstractNumId="2">
     <w:nsid w:val="74C50054"/>
     <w:multiLevelType w:val="hybridMultilevel"/>
     <w:tmpl w:val="50E0F4A2"/>
@@ -2257,9 +5801,12 @@
     </w:lvl>
   </w:abstractNum>
   <w:num w:numId="1">
+    <w:abstractNumId w:val="2"/>
+  </w:num>
+  <w:num w:numId="2">
     <w:abstractNumId w:val="1"/>
   </w:num>
-  <w:num w:numId="2">
+  <w:num w:numId="3">
     <w:abstractNumId w:val="0"/>
   </w:num>
 </w:numbering>
@@ -2741,6 +6288,22 @@
     <w:uiPriority w:val="99"/>
     <w:rsid w:val="008A7D42"/>
   </w:style>
+  <w:style w:type="paragraph" w:styleId="NormalWeb">
+    <w:name w:val="Normal (Web)"/>
+    <w:basedOn w:val="Normal"/>
+    <w:uiPriority w:val="99"/>
+    <w:semiHidden/>
+    <w:unhideWhenUsed/>
+    <w:rsid w:val="0064623A"/>
+    <w:pPr>
+      <w:spacing w:before="100" w:beforeAutospacing="1" w:after="100" w:afterAutospacing="1" w:line="240" w:lineRule="auto"/>
+    </w:pPr>
+    <w:rPr>
+      <w:rFonts w:ascii="Times New Roman" w:eastAsia="Times New Roman" w:hAnsi="Times New Roman" w:cs="Times New Roman"/>
+      <w:sz w:val="24"/>
+      <w:szCs w:val="24"/>
+    </w:rPr>
+  </w:style>
 </w:styles>
 </file>
 
@@ -3010,7 +6573,7 @@
 </file>
 
 <file path=customXml/itemProps1.xml><?xml version="1.0" encoding="utf-8"?>
-<ds:datastoreItem xmlns:ds="http://schemas.openxmlformats.org/officeDocument/2006/customXml" ds:itemID="{56601864-F63B-42B3-89F6-4D87E5CAFED4}">
+<ds:datastoreItem xmlns:ds="http://schemas.openxmlformats.org/officeDocument/2006/customXml" ds:itemID="{048E3D90-065F-4802-B004-E63ACBE6C595}">
   <ds:schemaRefs>
     <ds:schemaRef ds:uri="http://schemas.openxmlformats.org/officeDocument/2006/bibliography"/>
   </ds:schemaRefs>

--- a/Report.docx
+++ b/Report.docx
@@ -1,6 +1,6 @@
 
 <file path=word/document.xml><?xml version="1.0" encoding="utf-8"?>
-<w:document xmlns:wpc="http://schemas.microsoft.com/office/word/2010/wordprocessingCanvas" xmlns:mc="http://schemas.openxmlformats.org/markup-compatibility/2006" xmlns:o="urn:schemas-microsoft-com:office:office" xmlns:r="http://schemas.openxmlformats.org/officeDocument/2006/relationships" xmlns:m="http://schemas.openxmlformats.org/officeDocument/2006/math" xmlns:v="urn:schemas-microsoft-com:vml" xmlns:wp14="http://schemas.microsoft.com/office/word/2010/wordprocessingDrawing" xmlns:wp="http://schemas.openxmlformats.org/drawingml/2006/wordprocessingDrawing" xmlns:w10="urn:schemas-microsoft-com:office:word" xmlns:w="http://schemas.openxmlformats.org/wordprocessingml/2006/main" xmlns:w14="http://schemas.microsoft.com/office/word/2010/wordml" xmlns:w15="http://schemas.microsoft.com/office/word/2012/wordml" xmlns:wpg="http://schemas.microsoft.com/office/word/2010/wordprocessingGroup" xmlns:wpi="http://schemas.microsoft.com/office/word/2010/wordprocessingInk" xmlns:wne="http://schemas.microsoft.com/office/word/2006/wordml" xmlns:wps="http://schemas.microsoft.com/office/word/2010/wordprocessingShape" mc:Ignorable="w14 w15 wp14">
+<w:document xmlns:wpc="http://schemas.microsoft.com/office/word/2010/wordprocessingCanvas" xmlns:cx="http://schemas.microsoft.com/office/drawing/2014/chartex" xmlns:cx1="http://schemas.microsoft.com/office/drawing/2015/9/8/chartex" xmlns:cx2="http://schemas.microsoft.com/office/drawing/2015/10/21/chartex" xmlns:cx3="http://schemas.microsoft.com/office/drawing/2016/5/9/chartex" xmlns:cx4="http://schemas.microsoft.com/office/drawing/2016/5/10/chartex" xmlns:cx5="http://schemas.microsoft.com/office/drawing/2016/5/11/chartex" xmlns:cx6="http://schemas.microsoft.com/office/drawing/2016/5/12/chartex" xmlns:cx7="http://schemas.microsoft.com/office/drawing/2016/5/13/chartex" xmlns:cx8="http://schemas.microsoft.com/office/drawing/2016/5/14/chartex" xmlns:mc="http://schemas.openxmlformats.org/markup-compatibility/2006" xmlns:aink="http://schemas.microsoft.com/office/drawing/2016/ink" xmlns:am3d="http://schemas.microsoft.com/office/drawing/2017/model3d" xmlns:o="urn:schemas-microsoft-com:office:office" xmlns:r="http://schemas.openxmlformats.org/officeDocument/2006/relationships" xmlns:m="http://schemas.openxmlformats.org/officeDocument/2006/math" xmlns:v="urn:schemas-microsoft-com:vml" xmlns:wp14="http://schemas.microsoft.com/office/word/2010/wordprocessingDrawing" xmlns:wp="http://schemas.openxmlformats.org/drawingml/2006/wordprocessingDrawing" xmlns:w10="urn:schemas-microsoft-com:office:word" xmlns:w="http://schemas.openxmlformats.org/wordprocessingml/2006/main" xmlns:w14="http://schemas.microsoft.com/office/word/2010/wordml" xmlns:w15="http://schemas.microsoft.com/office/word/2012/wordml" xmlns:w16cid="http://schemas.microsoft.com/office/word/2016/wordml/cid" xmlns:w16se="http://schemas.microsoft.com/office/word/2015/wordml/symex" xmlns:wpg="http://schemas.microsoft.com/office/word/2010/wordprocessingGroup" xmlns:wpi="http://schemas.microsoft.com/office/word/2010/wordprocessingInk" xmlns:wne="http://schemas.microsoft.com/office/word/2006/wordml" xmlns:wps="http://schemas.microsoft.com/office/word/2010/wordprocessingShape" mc:Ignorable="w14 w15 w16se w16cid wp14">
   <w:body>
     <w:p/>
     <w:p>
@@ -27,13 +27,11 @@
       <w:pPr>
         <w:jc w:val="center"/>
         <w:rPr>
-          <w:rFonts w:ascii="Times New Roman" w:hAnsi="Times New Roman" w:cs="Times New Roman"/>
           <w:sz w:val="32"/>
         </w:rPr>
       </w:pPr>
       <w:r>
         <w:rPr>
-          <w:rFonts w:ascii="Times New Roman" w:hAnsi="Times New Roman" w:cs="Times New Roman"/>
           <w:sz w:val="32"/>
         </w:rPr>
         <w:t>Processor Design:</w:t>
@@ -43,27 +41,23 @@
       <w:pPr>
         <w:jc w:val="center"/>
         <w:rPr>
-          <w:rFonts w:ascii="Times New Roman" w:hAnsi="Times New Roman" w:cs="Times New Roman"/>
           <w:sz w:val="32"/>
         </w:rPr>
       </w:pPr>
       <w:r>
         <w:rPr>
-          <w:rFonts w:ascii="Times New Roman" w:hAnsi="Times New Roman" w:cs="Times New Roman"/>
           <w:sz w:val="32"/>
         </w:rPr>
         <w:t xml:space="preserve">A Report on the Design and Development of a Software Assembler for </w:t>
       </w:r>
       <w:r>
         <w:rPr>
-          <w:rFonts w:ascii="Times New Roman" w:hAnsi="Times New Roman" w:cs="Times New Roman"/>
           <w:sz w:val="32"/>
         </w:rPr>
         <w:t xml:space="preserve">a </w:t>
       </w:r>
       <w:r>
         <w:rPr>
-          <w:rFonts w:ascii="Times New Roman" w:hAnsi="Times New Roman" w:cs="Times New Roman"/>
           <w:sz w:val="32"/>
         </w:rPr>
         <w:t>Custom Instruction Set Architecture</w:t>
@@ -73,7 +67,6 @@
       <w:pPr>
         <w:jc w:val="center"/>
         <w:rPr>
-          <w:rFonts w:ascii="Times New Roman" w:hAnsi="Times New Roman" w:cs="Times New Roman"/>
           <w:sz w:val="32"/>
         </w:rPr>
       </w:pPr>
@@ -82,7 +75,6 @@
       <w:pPr>
         <w:jc w:val="center"/>
         <w:rPr>
-          <w:rFonts w:ascii="Times New Roman" w:hAnsi="Times New Roman" w:cs="Times New Roman"/>
           <w:sz w:val="32"/>
         </w:rPr>
       </w:pPr>
@@ -91,32 +83,28 @@
       <w:pPr>
         <w:jc w:val="center"/>
         <w:rPr>
-          <w:rFonts w:ascii="Times New Roman" w:hAnsi="Times New Roman" w:cs="Times New Roman"/>
           <w:sz w:val="32"/>
         </w:rPr>
       </w:pPr>
       <w:r>
         <w:rPr>
-          <w:rFonts w:ascii="Times New Roman" w:hAnsi="Times New Roman" w:cs="Times New Roman"/>
           <w:sz w:val="32"/>
         </w:rPr>
-        <w:t xml:space="preserve">By Matt Fennell and Ryan </w:t>
-      </w:r>
-      <w:proofErr w:type="spellStart"/>
-      <w:r>
-        <w:rPr>
-          <w:rFonts w:ascii="Times New Roman" w:hAnsi="Times New Roman" w:cs="Times New Roman"/>
+        <w:t>By Matt Fennell and Ryan Rabello</w:t>
+      </w:r>
+    </w:p>
+    <w:p>
+      <w:pPr>
+        <w:jc w:val="center"/>
+        <w:rPr>
           <w:sz w:val="32"/>
         </w:rPr>
-        <w:t>Rabello</w:t>
-      </w:r>
-      <w:proofErr w:type="spellEnd"/>
+      </w:pPr>
     </w:p>
     <w:p>
       <w:pPr>
         <w:jc w:val="center"/>
         <w:rPr>
-          <w:rFonts w:ascii="Times New Roman" w:hAnsi="Times New Roman" w:cs="Times New Roman"/>
           <w:sz w:val="32"/>
         </w:rPr>
       </w:pPr>
@@ -125,7 +113,6 @@
       <w:pPr>
         <w:jc w:val="center"/>
         <w:rPr>
-          <w:rFonts w:ascii="Times New Roman" w:hAnsi="Times New Roman" w:cs="Times New Roman"/>
           <w:sz w:val="32"/>
         </w:rPr>
       </w:pPr>
@@ -134,7 +121,6 @@
       <w:pPr>
         <w:jc w:val="center"/>
         <w:rPr>
-          <w:rFonts w:ascii="Times New Roman" w:hAnsi="Times New Roman" w:cs="Times New Roman"/>
           <w:sz w:val="32"/>
         </w:rPr>
       </w:pPr>
@@ -143,7 +129,6 @@
       <w:pPr>
         <w:jc w:val="center"/>
         <w:rPr>
-          <w:rFonts w:ascii="Times New Roman" w:hAnsi="Times New Roman" w:cs="Times New Roman"/>
           <w:sz w:val="32"/>
         </w:rPr>
       </w:pPr>
@@ -152,7 +137,6 @@
       <w:pPr>
         <w:jc w:val="center"/>
         <w:rPr>
-          <w:rFonts w:ascii="Times New Roman" w:hAnsi="Times New Roman" w:cs="Times New Roman"/>
           <w:sz w:val="32"/>
         </w:rPr>
       </w:pPr>
@@ -161,7 +145,6 @@
       <w:pPr>
         <w:jc w:val="center"/>
         <w:rPr>
-          <w:rFonts w:ascii="Times New Roman" w:hAnsi="Times New Roman" w:cs="Times New Roman"/>
           <w:sz w:val="32"/>
         </w:rPr>
       </w:pPr>
@@ -170,7 +153,6 @@
       <w:pPr>
         <w:jc w:val="center"/>
         <w:rPr>
-          <w:rFonts w:ascii="Times New Roman" w:hAnsi="Times New Roman" w:cs="Times New Roman"/>
           <w:sz w:val="32"/>
         </w:rPr>
       </w:pPr>
@@ -179,7 +161,6 @@
       <w:pPr>
         <w:jc w:val="center"/>
         <w:rPr>
-          <w:rFonts w:ascii="Times New Roman" w:hAnsi="Times New Roman" w:cs="Times New Roman"/>
           <w:sz w:val="32"/>
         </w:rPr>
       </w:pPr>
@@ -188,7 +169,6 @@
       <w:pPr>
         <w:jc w:val="center"/>
         <w:rPr>
-          <w:rFonts w:ascii="Times New Roman" w:hAnsi="Times New Roman" w:cs="Times New Roman"/>
           <w:sz w:val="32"/>
         </w:rPr>
       </w:pPr>
@@ -197,51 +177,28 @@
       <w:pPr>
         <w:jc w:val="center"/>
         <w:rPr>
-          <w:rFonts w:ascii="Times New Roman" w:hAnsi="Times New Roman" w:cs="Times New Roman"/>
           <w:sz w:val="32"/>
         </w:rPr>
       </w:pPr>
     </w:p>
     <w:p>
       <w:pPr>
+        <w:rPr>
+          <w:sz w:val="32"/>
+        </w:rPr>
+      </w:pPr>
+    </w:p>
+    <w:p>
+      <w:pPr>
         <w:jc w:val="center"/>
-        <w:rPr>
-          <w:rFonts w:ascii="Times New Roman" w:hAnsi="Times New Roman" w:cs="Times New Roman"/>
-          <w:sz w:val="32"/>
-        </w:rPr>
-      </w:pPr>
-    </w:p>
-    <w:p>
-      <w:pPr>
-        <w:rPr>
-          <w:rFonts w:ascii="Times New Roman" w:hAnsi="Times New Roman" w:cs="Times New Roman"/>
-          <w:sz w:val="32"/>
-        </w:rPr>
-      </w:pPr>
+      </w:pPr>
+      <w:r>
+        <w:t>Submitted in Partial Fulfilment of the Requirements of CPTR 380</w:t>
+      </w:r>
     </w:p>
     <w:p>
       <w:pPr>
         <w:jc w:val="center"/>
-        <w:rPr>
-          <w:rFonts w:ascii="Times New Roman" w:hAnsi="Times New Roman" w:cs="Times New Roman"/>
-          <w:sz w:val="24"/>
-        </w:rPr>
-      </w:pPr>
-      <w:r>
-        <w:rPr>
-          <w:rFonts w:ascii="Times New Roman" w:hAnsi="Times New Roman" w:cs="Times New Roman"/>
-          <w:sz w:val="24"/>
-        </w:rPr>
-        <w:t>Submitted in Partial Fulfilment of the Requirements of CPTR 380</w:t>
-      </w:r>
-    </w:p>
-    <w:p>
-      <w:pPr>
-        <w:jc w:val="center"/>
-        <w:rPr>
-          <w:rFonts w:ascii="Times New Roman" w:hAnsi="Times New Roman" w:cs="Times New Roman"/>
-          <w:sz w:val="24"/>
-        </w:rPr>
         <w:sectPr>
           <w:headerReference w:type="default" r:id="rId8"/>
           <w:pgSz w:w="12240" w:h="15840"/>
@@ -251,25 +208,19 @@
         </w:sectPr>
       </w:pPr>
       <w:r>
-        <w:rPr>
-          <w:rFonts w:ascii="Times New Roman" w:hAnsi="Times New Roman" w:cs="Times New Roman"/>
-          <w:sz w:val="24"/>
-        </w:rPr>
         <w:t>3/15/18</w:t>
       </w:r>
     </w:p>
     <w:p>
       <w:pPr>
-        <w:spacing w:after="0" w:line="480" w:lineRule="auto"/>
-        <w:rPr>
-          <w:rFonts w:ascii="Times New Roman" w:hAnsi="Times New Roman" w:cs="Times New Roman"/>
+        <w:spacing w:line="480" w:lineRule="auto"/>
+        <w:rPr>
           <w:sz w:val="32"/>
           <w:u w:val="single"/>
         </w:rPr>
       </w:pPr>
       <w:r>
         <w:rPr>
-          <w:rFonts w:ascii="Times New Roman" w:hAnsi="Times New Roman" w:cs="Times New Roman"/>
           <w:b/>
           <w:color w:val="5B9BD5" w:themeColor="accent1"/>
           <w:sz w:val="32"/>
@@ -281,158 +232,82 @@
     </w:p>
     <w:p>
       <w:pPr>
-        <w:spacing w:after="0" w:line="480" w:lineRule="auto"/>
-        <w:rPr>
-          <w:rFonts w:ascii="Times New Roman" w:hAnsi="Times New Roman" w:cs="Times New Roman"/>
-          <w:sz w:val="24"/>
-        </w:rPr>
-      </w:pPr>
-      <w:r>
-        <w:rPr>
-          <w:rFonts w:ascii="Times New Roman" w:hAnsi="Times New Roman" w:cs="Times New Roman"/>
-          <w:sz w:val="24"/>
-        </w:rPr>
+        <w:spacing w:line="480" w:lineRule="auto"/>
+      </w:pPr>
+      <w:r>
         <w:t xml:space="preserve">As part of the coursework for CPTR 380 – Computer Architecture, </w:t>
       </w:r>
       <w:r>
-        <w:rPr>
-          <w:rFonts w:ascii="Times New Roman" w:hAnsi="Times New Roman" w:cs="Times New Roman"/>
-          <w:sz w:val="24"/>
-        </w:rPr>
         <w:t xml:space="preserve">we were tasked with developing a project that would give us further experience with instruction set architectures, machine code, processor design, and processor operation. After some consideration, we decided to choose a project focusing on the assembly of processor instructions into processor machine code. </w:t>
       </w:r>
       <w:r>
-        <w:rPr>
-          <w:rFonts w:ascii="Times New Roman" w:hAnsi="Times New Roman" w:cs="Times New Roman"/>
-          <w:sz w:val="24"/>
-        </w:rPr>
         <w:t xml:space="preserve">In order to add an element of creativity, and to expand the scope of the project, we decided to also develop a custom instruction set that would focus on the radix-four version of Booth’s Multiplication algorithm. Using our new, simplified instruction set, along with its own machine code, we’d then develop a software-based </w:t>
       </w:r>
       <w:r>
-        <w:rPr>
-          <w:rFonts w:ascii="Times New Roman" w:hAnsi="Times New Roman" w:cs="Times New Roman"/>
-          <w:sz w:val="24"/>
-        </w:rPr>
         <w:t>assembler. Once the scope and direction of our project had been decided, we set about defining specific goals for each of the three areas of our project, which are as follows.</w:t>
       </w:r>
     </w:p>
     <w:p>
       <w:pPr>
-        <w:spacing w:after="0" w:line="480" w:lineRule="auto"/>
-        <w:rPr>
-          <w:rFonts w:ascii="Times New Roman" w:hAnsi="Times New Roman" w:cs="Times New Roman"/>
-          <w:sz w:val="24"/>
-        </w:rPr>
-      </w:pPr>
-      <w:r>
-        <w:rPr>
-          <w:rFonts w:ascii="Times New Roman" w:hAnsi="Times New Roman" w:cs="Times New Roman"/>
-          <w:sz w:val="24"/>
-        </w:rPr>
+        <w:spacing w:line="480" w:lineRule="auto"/>
+      </w:pPr>
+      <w:r>
         <w:tab/>
         <w:t>First, our goals regarding instruction set design</w:t>
       </w:r>
       <w:r>
-        <w:rPr>
-          <w:rFonts w:ascii="Times New Roman" w:hAnsi="Times New Roman" w:cs="Times New Roman"/>
-          <w:sz w:val="24"/>
-        </w:rPr>
         <w:t xml:space="preserve">. Our guiding principles in this area were </w:t>
       </w:r>
       <w:r>
         <w:rPr>
-          <w:rFonts w:ascii="Times New Roman" w:hAnsi="Times New Roman" w:cs="Times New Roman"/>
           <w:b/>
-          <w:sz w:val="24"/>
         </w:rPr>
         <w:t xml:space="preserve">simplicity </w:t>
       </w:r>
       <w:r>
-        <w:rPr>
-          <w:rFonts w:ascii="Times New Roman" w:hAnsi="Times New Roman" w:cs="Times New Roman"/>
-          <w:sz w:val="24"/>
-        </w:rPr>
         <w:t xml:space="preserve">and </w:t>
       </w:r>
       <w:r>
         <w:rPr>
-          <w:rFonts w:ascii="Times New Roman" w:hAnsi="Times New Roman" w:cs="Times New Roman"/>
           <w:b/>
-          <w:sz w:val="24"/>
         </w:rPr>
         <w:t>clarity</w:t>
       </w:r>
       <w:r>
-        <w:rPr>
-          <w:rFonts w:ascii="Times New Roman" w:hAnsi="Times New Roman" w:cs="Times New Roman"/>
-          <w:sz w:val="24"/>
-        </w:rPr>
         <w:t xml:space="preserve">. Our aim was to develop a clean, creative, and readable set of instructions for implementing the radix-four Booth’s algorithm. On top of standard forms of documentation, we planned include an explanation of the process that went into the design of our instruction set, which we figured would aid in comprehension and usability. </w:t>
       </w:r>
     </w:p>
     <w:p>
       <w:pPr>
-        <w:spacing w:after="0" w:line="480" w:lineRule="auto"/>
-        <w:rPr>
-          <w:rFonts w:ascii="Times New Roman" w:hAnsi="Times New Roman" w:cs="Times New Roman"/>
-          <w:sz w:val="24"/>
-        </w:rPr>
-      </w:pPr>
-      <w:r>
-        <w:rPr>
-          <w:rFonts w:ascii="Times New Roman" w:hAnsi="Times New Roman" w:cs="Times New Roman"/>
-          <w:sz w:val="24"/>
-        </w:rPr>
+        <w:spacing w:line="480" w:lineRule="auto"/>
+      </w:pPr>
+      <w:r>
         <w:tab/>
         <w:t>Next, our goals regarding the machine code design. Once again, simplicity was a guiding light, with our main goal in this area being the re-use of existing MIPS machine code. By saving time not reinventing the wheel, we’d be able to dedicate our resources to developing full data path designs for any of the new hardware components our processor might entail. From the preexisting instructions and our new data path designs, we’d then be able to have a simple 1-to-1 translation from our custom instruction set to machine code.</w:t>
       </w:r>
     </w:p>
     <w:p>
       <w:pPr>
-        <w:spacing w:after="0" w:line="480" w:lineRule="auto"/>
-        <w:rPr>
-          <w:rFonts w:ascii="Times New Roman" w:hAnsi="Times New Roman" w:cs="Times New Roman"/>
-          <w:sz w:val="24"/>
-        </w:rPr>
-      </w:pPr>
-      <w:r>
-        <w:rPr>
-          <w:rFonts w:ascii="Times New Roman" w:hAnsi="Times New Roman" w:cs="Times New Roman"/>
-          <w:sz w:val="24"/>
-        </w:rPr>
+        <w:spacing w:line="480" w:lineRule="auto"/>
+      </w:pPr>
+      <w:r>
         <w:lastRenderedPageBreak/>
         <w:tab/>
         <w:t xml:space="preserve">Finally, our goals for the assembler itself. These were a bit more complex, as we were able to come up with all sorts of cool additional features beyond simple instruction set </w:t>
       </w:r>
       <w:r>
-        <w:rPr>
-          <w:rFonts w:ascii="Times New Roman" w:hAnsi="Times New Roman" w:cs="Times New Roman"/>
-          <w:sz w:val="24"/>
-        </w:rPr>
         <w:t xml:space="preserve">assembly. These bonus goals include support for output processing logs, to help with debugging faulty instructions. Additionally, we planned to implement a simple GUI for interfacing with the assembler, and basic hazard detection that would trigger warnings for basic stall and control hazards. </w:t>
       </w:r>
     </w:p>
     <w:p>
       <w:pPr>
-        <w:spacing w:after="0" w:line="480" w:lineRule="auto"/>
-        <w:rPr>
-          <w:rFonts w:ascii="Times New Roman" w:hAnsi="Times New Roman" w:cs="Times New Roman"/>
-          <w:sz w:val="24"/>
-        </w:rPr>
-      </w:pPr>
-      <w:r>
-        <w:rPr>
-          <w:rFonts w:ascii="Times New Roman" w:hAnsi="Times New Roman" w:cs="Times New Roman"/>
-          <w:sz w:val="24"/>
-        </w:rPr>
+        <w:spacing w:line="480" w:lineRule="auto"/>
+      </w:pPr>
+      <w:r>
         <w:tab/>
         <w:t xml:space="preserve">With these goals </w:t>
       </w:r>
       <w:r>
-        <w:rPr>
-          <w:rFonts w:ascii="Times New Roman" w:hAnsi="Times New Roman" w:cs="Times New Roman"/>
-          <w:sz w:val="24"/>
-        </w:rPr>
         <w:t>in mind, we set up a Google Doc for documenting our work throughout the project, and began our research into the specifics of the radix-four version of Booth’s algorithm.</w:t>
       </w:r>
     </w:p>
@@ -441,25 +316,16 @@
         <w:tabs>
           <w:tab w:val="left" w:pos="1092"/>
         </w:tabs>
-        <w:spacing w:after="0" w:line="480" w:lineRule="auto"/>
-        <w:rPr>
-          <w:rFonts w:ascii="Times New Roman" w:hAnsi="Times New Roman" w:cs="Times New Roman"/>
-          <w:sz w:val="24"/>
-        </w:rPr>
-      </w:pPr>
-      <w:r>
-        <w:rPr>
-          <w:rFonts w:ascii="Times New Roman" w:hAnsi="Times New Roman" w:cs="Times New Roman"/>
-          <w:sz w:val="24"/>
-        </w:rPr>
+        <w:spacing w:line="480" w:lineRule="auto"/>
+      </w:pPr>
+      <w:r>
         <w:tab/>
       </w:r>
     </w:p>
     <w:p>
       <w:pPr>
-        <w:spacing w:after="0" w:line="480" w:lineRule="auto"/>
-        <w:rPr>
-          <w:rFonts w:ascii="Times New Roman" w:hAnsi="Times New Roman" w:cs="Times New Roman"/>
+        <w:spacing w:line="480" w:lineRule="auto"/>
+        <w:rPr>
           <w:b/>
           <w:color w:val="5B9BD5" w:themeColor="accent1"/>
           <w:sz w:val="32"/>
@@ -468,7 +334,6 @@
       </w:pPr>
       <w:r>
         <w:rPr>
-          <w:rFonts w:ascii="Times New Roman" w:hAnsi="Times New Roman" w:cs="Times New Roman"/>
           <w:b/>
           <w:color w:val="5B9BD5" w:themeColor="accent1"/>
           <w:sz w:val="32"/>
@@ -479,59 +344,31 @@
     </w:p>
     <w:p>
       <w:pPr>
-        <w:spacing w:after="0" w:line="480" w:lineRule="auto"/>
-        <w:rPr>
-          <w:rFonts w:ascii="Times New Roman" w:hAnsi="Times New Roman" w:cs="Times New Roman"/>
-          <w:sz w:val="24"/>
-        </w:rPr>
-      </w:pPr>
-      <w:r>
-        <w:rPr>
-          <w:rFonts w:ascii="Times New Roman" w:hAnsi="Times New Roman" w:cs="Times New Roman"/>
-          <w:sz w:val="24"/>
-        </w:rPr>
+        <w:spacing w:line="480" w:lineRule="auto"/>
+      </w:pPr>
+      <w:r>
         <w:t xml:space="preserve">While the standard, radix-two version of Booth’s Algorithm relies on individually shifting through each bit of the multiplier to determine the next action, the radix-four version works a little bit differently, in order to speed up execution time. By taking in bits of the multiplier three at a time, shifting twice, and allowing for an overlap of one bit in the next set of bits, we’re able to recode the multiplier to allow for one of five possible actions: do nothing, add the multiplicand, add the inverse of the multiplicand, add the multiplicand’s double, or add the inverse of the multiplicand’s double. This radix-four recoding splits processing time in half, and as long as we remember to preserve the sign bit, gives us the exact same result as the standard Booth’s algorithm. </w:t>
       </w:r>
     </w:p>
     <w:p>
       <w:pPr>
-        <w:spacing w:after="0" w:line="480" w:lineRule="auto"/>
-        <w:rPr>
-          <w:rFonts w:ascii="Times New Roman" w:hAnsi="Times New Roman" w:cs="Times New Roman"/>
-          <w:sz w:val="24"/>
-        </w:rPr>
-      </w:pPr>
-      <w:r>
-        <w:rPr>
-          <w:rFonts w:ascii="Times New Roman" w:hAnsi="Times New Roman" w:cs="Times New Roman"/>
-          <w:sz w:val="24"/>
-        </w:rPr>
+        <w:spacing w:line="480" w:lineRule="auto"/>
+      </w:pPr>
+      <w:r>
         <w:tab/>
         <w:t xml:space="preserve">During our research, we stumbled upon a few different methods for running through the radix-four version of the algorithm, some with shortcuts for even faster execution, but in the end, </w:t>
       </w:r>
       <w:r>
-        <w:rPr>
-          <w:rFonts w:ascii="Times New Roman" w:hAnsi="Times New Roman" w:cs="Times New Roman"/>
-          <w:sz w:val="24"/>
-        </w:rPr>
         <w:lastRenderedPageBreak/>
         <w:t xml:space="preserve">we chose a simple, reliable version to base our instruction set off of. </w:t>
       </w:r>
       <w:r>
-        <w:rPr>
-          <w:rFonts w:ascii="Times New Roman" w:hAnsi="Times New Roman" w:cs="Times New Roman"/>
-          <w:sz w:val="24"/>
-        </w:rPr>
         <w:t>Included below is a short example of the algorithm we’ve used, with documentation of each step taken along the way.</w:t>
       </w:r>
     </w:p>
     <w:p>
       <w:pPr>
-        <w:spacing w:after="0" w:line="480" w:lineRule="auto"/>
-        <w:rPr>
-          <w:rFonts w:ascii="Times New Roman" w:hAnsi="Times New Roman" w:cs="Times New Roman"/>
-          <w:sz w:val="24"/>
-        </w:rPr>
+        <w:spacing w:line="480" w:lineRule="auto"/>
       </w:pPr>
     </w:p>
     <w:p>
@@ -1595,40 +1432,22 @@
           <w:color w:val="00B050"/>
           <w:szCs w:val="36"/>
         </w:rPr>
-        <w:t xml:space="preserve">// </w:t>
-      </w:r>
-      <w:proofErr w:type="gramStart"/>
+        <w:t>// Yup, sure enough, that’s a 15, which means our result was -15</w:t>
+      </w:r>
       <w:r>
         <w:rPr>
           <w:rFonts w:ascii="Consolas" w:hAnsi="Consolas" w:cs="Arial"/>
           <w:color w:val="00B050"/>
           <w:szCs w:val="36"/>
         </w:rPr>
-        <w:t>Yup</w:t>
-      </w:r>
-      <w:proofErr w:type="gramEnd"/>
+        <w:t xml:space="preserve"> </w:t>
+      </w:r>
       <w:r>
         <w:rPr>
           <w:rFonts w:ascii="Consolas" w:hAnsi="Consolas" w:cs="Arial"/>
           <w:color w:val="00B050"/>
           <w:szCs w:val="36"/>
         </w:rPr>
-        <w:t>, sure enough, that’s a 15, which means our result was -15</w:t>
-      </w:r>
-      <w:r>
-        <w:rPr>
-          <w:rFonts w:ascii="Consolas" w:hAnsi="Consolas" w:cs="Arial"/>
-          <w:color w:val="00B050"/>
-          <w:szCs w:val="36"/>
-        </w:rPr>
-        <w:t xml:space="preserve"> </w:t>
-      </w:r>
-      <w:r>
-        <w:rPr>
-          <w:rFonts w:ascii="Consolas" w:hAnsi="Consolas" w:cs="Arial"/>
-          <w:color w:val="00B050"/>
-          <w:szCs w:val="36"/>
-        </w:rPr>
         <w:tab/>
       </w:r>
       <w:r>
@@ -1642,33 +1461,18 @@
     </w:p>
     <w:p>
       <w:pPr>
-        <w:spacing w:after="0" w:line="480" w:lineRule="auto"/>
-        <w:rPr>
-          <w:rFonts w:ascii="Times New Roman" w:hAnsi="Times New Roman" w:cs="Times New Roman"/>
-          <w:sz w:val="24"/>
-        </w:rPr>
-      </w:pPr>
-    </w:p>
-    <w:p>
-      <w:pPr>
-        <w:rPr>
-          <w:rFonts w:ascii="Times New Roman" w:hAnsi="Times New Roman" w:cs="Times New Roman"/>
-          <w:sz w:val="24"/>
-        </w:rPr>
-      </w:pPr>
-      <w:r>
-        <w:rPr>
-          <w:rFonts w:ascii="Times New Roman" w:hAnsi="Times New Roman" w:cs="Times New Roman"/>
-          <w:sz w:val="24"/>
-        </w:rPr>
+        <w:spacing w:line="480" w:lineRule="auto"/>
+      </w:pPr>
+    </w:p>
+    <w:p>
+      <w:r>
         <w:br w:type="page"/>
       </w:r>
     </w:p>
     <w:p>
       <w:pPr>
-        <w:spacing w:after="0" w:line="480" w:lineRule="auto"/>
-        <w:rPr>
-          <w:rFonts w:ascii="Times New Roman" w:hAnsi="Times New Roman" w:cs="Times New Roman"/>
+        <w:spacing w:line="480" w:lineRule="auto"/>
+        <w:rPr>
           <w:b/>
           <w:color w:val="5B9BD5" w:themeColor="accent1"/>
           <w:sz w:val="32"/>
@@ -1677,7 +1481,6 @@
       </w:pPr>
       <w:r>
         <w:rPr>
-          <w:rFonts w:ascii="Times New Roman" w:hAnsi="Times New Roman" w:cs="Times New Roman"/>
           <w:b/>
           <w:color w:val="5B9BD5" w:themeColor="accent1"/>
           <w:sz w:val="32"/>
@@ -1689,31 +1492,15 @@
     </w:p>
     <w:p>
       <w:pPr>
-        <w:spacing w:after="0" w:line="480" w:lineRule="auto"/>
-        <w:rPr>
-          <w:rFonts w:ascii="Times New Roman" w:hAnsi="Times New Roman" w:cs="Times New Roman"/>
-          <w:sz w:val="24"/>
-        </w:rPr>
-      </w:pPr>
-      <w:r>
-        <w:rPr>
-          <w:rFonts w:ascii="Times New Roman" w:hAnsi="Times New Roman" w:cs="Times New Roman"/>
-          <w:sz w:val="24"/>
-        </w:rPr>
+        <w:spacing w:line="480" w:lineRule="auto"/>
+      </w:pPr>
+      <w:r>
         <w:t xml:space="preserve">After working through several problems using the radix-four Booth’s algorithm, we felt we had a solid understanding of the process. The next step was to break down the algorithm into its absolute simplest form, and then develop an instruction set from that simplification. </w:t>
       </w:r>
       <w:r>
-        <w:rPr>
-          <w:rFonts w:ascii="Times New Roman" w:hAnsi="Times New Roman" w:cs="Times New Roman"/>
-          <w:sz w:val="24"/>
-        </w:rPr>
         <w:t>Below i</w:t>
       </w:r>
       <w:r>
-        <w:rPr>
-          <w:rFonts w:ascii="Times New Roman" w:hAnsi="Times New Roman" w:cs="Times New Roman"/>
-          <w:sz w:val="24"/>
-        </w:rPr>
         <w:t>s the full listing of that set, starting with the instructions that carry over from the standard MIPS instruction set.</w:t>
       </w:r>
     </w:p>
@@ -1876,18 +1663,10 @@
     </w:p>
     <w:p>
       <w:pPr>
-        <w:spacing w:after="0" w:line="480" w:lineRule="auto"/>
+        <w:spacing w:line="480" w:lineRule="auto"/>
         <w:ind w:left="720"/>
-        <w:rPr>
-          <w:rFonts w:ascii="Times New Roman" w:hAnsi="Times New Roman" w:cs="Times New Roman"/>
-          <w:sz w:val="24"/>
-        </w:rPr>
-      </w:pPr>
-      <w:r>
-        <w:rPr>
-          <w:rFonts w:ascii="Times New Roman" w:hAnsi="Times New Roman" w:cs="Times New Roman"/>
-          <w:sz w:val="24"/>
-        </w:rPr>
+      </w:pPr>
+      <w:r>
         <w:t xml:space="preserve">Syscall is a special instruction that prepares the simulator or processor for a variety of actions, such as taking input digits, outputting register contents, and telling the simulator/processor to quit. </w:t>
       </w:r>
     </w:p>
@@ -1916,18 +1695,10 @@
     </w:p>
     <w:p>
       <w:pPr>
-        <w:spacing w:after="0" w:line="480" w:lineRule="auto"/>
+        <w:spacing w:line="480" w:lineRule="auto"/>
         <w:ind w:left="720"/>
-        <w:rPr>
-          <w:rFonts w:ascii="Times New Roman" w:hAnsi="Times New Roman" w:cs="Times New Roman"/>
-          <w:sz w:val="24"/>
-        </w:rPr>
-      </w:pPr>
-      <w:r>
-        <w:rPr>
-          <w:rFonts w:ascii="Times New Roman" w:hAnsi="Times New Roman" w:cs="Times New Roman"/>
-          <w:sz w:val="24"/>
-        </w:rPr>
+      </w:pPr>
+      <w:r>
         <w:t xml:space="preserve">A shift function that can be logical or arithmetic, that shifts the contents at a source address by n bits, before storing it into a destination address. </w:t>
       </w:r>
     </w:p>
@@ -1956,39 +1727,19 @@
     </w:p>
     <w:p>
       <w:pPr>
-        <w:spacing w:after="0" w:line="480" w:lineRule="auto"/>
+        <w:spacing w:line="480" w:lineRule="auto"/>
         <w:ind w:firstLine="720"/>
-        <w:rPr>
-          <w:rFonts w:ascii="Times New Roman" w:hAnsi="Times New Roman" w:cs="Times New Roman"/>
-          <w:sz w:val="24"/>
-        </w:rPr>
-      </w:pPr>
-      <w:r>
-        <w:rPr>
-          <w:rFonts w:ascii="Times New Roman" w:hAnsi="Times New Roman" w:cs="Times New Roman"/>
-          <w:sz w:val="24"/>
-        </w:rPr>
+      </w:pPr>
+      <w:r>
         <w:t>Store</w:t>
       </w:r>
       <w:r>
-        <w:rPr>
-          <w:rFonts w:ascii="Times New Roman" w:hAnsi="Times New Roman" w:cs="Times New Roman"/>
-          <w:sz w:val="24"/>
-        </w:rPr>
         <w:t>s</w:t>
       </w:r>
       <w:r>
-        <w:rPr>
-          <w:rFonts w:ascii="Times New Roman" w:hAnsi="Times New Roman" w:cs="Times New Roman"/>
-          <w:sz w:val="24"/>
-        </w:rPr>
         <w:t xml:space="preserve"> the Bitwise AND of </w:t>
       </w:r>
       <w:r>
-        <w:rPr>
-          <w:rFonts w:ascii="Times New Roman" w:hAnsi="Times New Roman" w:cs="Times New Roman"/>
-          <w:sz w:val="24"/>
-        </w:rPr>
         <w:t>two source addresses into a destination address.</w:t>
       </w:r>
     </w:p>
@@ -2113,85 +1864,41 @@
     </w:p>
     <w:p>
       <w:pPr>
-        <w:spacing w:after="0" w:line="480" w:lineRule="auto"/>
+        <w:spacing w:line="480" w:lineRule="auto"/>
         <w:ind w:firstLine="720"/>
-        <w:rPr>
-          <w:rFonts w:ascii="Times New Roman" w:hAnsi="Times New Roman" w:cs="Times New Roman"/>
-          <w:sz w:val="24"/>
-        </w:rPr>
-      </w:pPr>
-      <w:r>
-        <w:rPr>
-          <w:rFonts w:ascii="Times New Roman" w:hAnsi="Times New Roman" w:cs="Times New Roman"/>
-          <w:sz w:val="24"/>
-        </w:rPr>
+      </w:pPr>
+      <w:r>
         <w:t>A</w:t>
       </w:r>
       <w:r>
-        <w:rPr>
-          <w:rFonts w:ascii="Times New Roman" w:hAnsi="Times New Roman" w:cs="Times New Roman"/>
-          <w:sz w:val="24"/>
-        </w:rPr>
         <w:t>dd two unsigned reg</w:t>
       </w:r>
       <w:r>
-        <w:rPr>
-          <w:rFonts w:ascii="Times New Roman" w:hAnsi="Times New Roman" w:cs="Times New Roman"/>
-          <w:sz w:val="24"/>
-        </w:rPr>
         <w:t>isters together (this is the instruction</w:t>
       </w:r>
       <w:r>
-        <w:rPr>
-          <w:rFonts w:ascii="Times New Roman" w:hAnsi="Times New Roman" w:cs="Times New Roman"/>
-          <w:sz w:val="24"/>
-        </w:rPr>
         <w:t xml:space="preserve"> that gets used in booth’s algorithm.</w:t>
       </w:r>
       <w:r>
-        <w:rPr>
-          <w:rFonts w:ascii="Times New Roman" w:hAnsi="Times New Roman" w:cs="Times New Roman"/>
-          <w:sz w:val="24"/>
-        </w:rPr>
         <w:t>)</w:t>
       </w:r>
     </w:p>
     <w:p>
       <w:pPr>
-        <w:spacing w:after="0" w:line="480" w:lineRule="auto"/>
-        <w:rPr>
-          <w:rFonts w:ascii="Times New Roman" w:hAnsi="Times New Roman" w:cs="Times New Roman"/>
-          <w:sz w:val="24"/>
-        </w:rPr>
-      </w:pPr>
-    </w:p>
-    <w:p>
-      <w:pPr>
-        <w:spacing w:after="0" w:line="480" w:lineRule="auto"/>
-        <w:rPr>
-          <w:rFonts w:ascii="Times New Roman" w:hAnsi="Times New Roman" w:cs="Times New Roman"/>
-          <w:sz w:val="24"/>
-        </w:rPr>
-      </w:pPr>
-      <w:r>
-        <w:rPr>
-          <w:rFonts w:ascii="Times New Roman" w:hAnsi="Times New Roman" w:cs="Times New Roman"/>
-          <w:sz w:val="24"/>
-        </w:rPr>
+        <w:spacing w:line="480" w:lineRule="auto"/>
+      </w:pPr>
+    </w:p>
+    <w:p>
+      <w:pPr>
+        <w:spacing w:line="480" w:lineRule="auto"/>
+      </w:pPr>
+      <w:r>
         <w:t xml:space="preserve">After </w:t>
       </w:r>
       <w:r>
-        <w:rPr>
-          <w:rFonts w:ascii="Times New Roman" w:hAnsi="Times New Roman" w:cs="Times New Roman"/>
-          <w:sz w:val="24"/>
-        </w:rPr>
         <w:t>listing out all the necessary</w:t>
       </w:r>
       <w:r>
-        <w:rPr>
-          <w:rFonts w:ascii="Times New Roman" w:hAnsi="Times New Roman" w:cs="Times New Roman"/>
-          <w:sz w:val="24"/>
-        </w:rPr>
         <w:t xml:space="preserve"> instructions, we took a step back and considered pieces of hardware that would be able to take care of some of the large clumps of repetitive instructions by replacing them with simple custom instructions. Those custom instructions are as follows:</w:t>
       </w:r>
     </w:p>
@@ -2218,49 +1925,25 @@
     </w:p>
     <w:p>
       <w:pPr>
-        <w:spacing w:after="0" w:line="480" w:lineRule="auto"/>
+        <w:spacing w:line="480" w:lineRule="auto"/>
         <w:ind w:firstLine="720"/>
-        <w:rPr>
-          <w:rFonts w:ascii="Times New Roman" w:hAnsi="Times New Roman" w:cs="Times New Roman"/>
-          <w:sz w:val="24"/>
-        </w:rPr>
-      </w:pPr>
-      <w:r>
-        <w:rPr>
-          <w:rFonts w:ascii="Times New Roman" w:hAnsi="Times New Roman" w:cs="Times New Roman"/>
-          <w:sz w:val="24"/>
-        </w:rPr>
+      </w:pPr>
+      <w:r>
         <w:t>Store the two’s complement of address1 in address2</w:t>
       </w:r>
     </w:p>
     <w:p>
       <w:pPr>
-        <w:spacing w:after="0" w:line="480" w:lineRule="auto"/>
+        <w:spacing w:line="480" w:lineRule="auto"/>
         <w:ind w:firstLine="720"/>
-        <w:rPr>
-          <w:rFonts w:ascii="Times New Roman" w:hAnsi="Times New Roman" w:cs="Times New Roman"/>
-          <w:sz w:val="24"/>
-        </w:rPr>
-      </w:pPr>
-      <w:r>
-        <w:rPr>
-          <w:rFonts w:ascii="Times New Roman" w:hAnsi="Times New Roman" w:cs="Times New Roman"/>
-          <w:sz w:val="24"/>
-        </w:rPr>
+      </w:pPr>
+      <w:r>
         <w:t>A function for inverting then adding one to the bits.</w:t>
       </w:r>
       <w:r>
-        <w:rPr>
-          <w:rFonts w:ascii="Times New Roman" w:hAnsi="Times New Roman" w:cs="Times New Roman"/>
-          <w:sz w:val="24"/>
-        </w:rPr>
         <w:t xml:space="preserve"> Bitwise invert, a</w:t>
       </w:r>
       <w:r>
-        <w:rPr>
-          <w:rFonts w:ascii="Times New Roman" w:hAnsi="Times New Roman" w:cs="Times New Roman"/>
-          <w:sz w:val="24"/>
-        </w:rPr>
         <w:t>dd 1 unsigned</w:t>
       </w:r>
     </w:p>
@@ -2294,69 +1977,37 @@
     </w:p>
     <w:p>
       <w:pPr>
-        <w:spacing w:after="0" w:line="480" w:lineRule="auto"/>
+        <w:spacing w:line="480" w:lineRule="auto"/>
         <w:ind w:firstLine="720"/>
-        <w:rPr>
-          <w:rFonts w:ascii="Times New Roman" w:hAnsi="Times New Roman" w:cs="Times New Roman"/>
-          <w:sz w:val="24"/>
-        </w:rPr>
-      </w:pPr>
-      <w:r>
-        <w:rPr>
-          <w:rFonts w:ascii="Times New Roman" w:hAnsi="Times New Roman" w:cs="Times New Roman"/>
-          <w:sz w:val="24"/>
-        </w:rPr>
+      </w:pPr>
+      <w:r>
         <w:t>Loads the value of A and B into predetermined registers</w:t>
       </w:r>
     </w:p>
     <w:p>
       <w:pPr>
-        <w:spacing w:after="0" w:line="480" w:lineRule="auto"/>
+        <w:spacing w:line="480" w:lineRule="auto"/>
         <w:ind w:firstLine="720"/>
-        <w:rPr>
-          <w:rFonts w:ascii="Times New Roman" w:hAnsi="Times New Roman" w:cs="Times New Roman"/>
-          <w:sz w:val="24"/>
-        </w:rPr>
-      </w:pPr>
-      <w:r>
-        <w:rPr>
-          <w:rFonts w:ascii="Times New Roman" w:hAnsi="Times New Roman" w:cs="Times New Roman"/>
-          <w:sz w:val="24"/>
-        </w:rPr>
+      </w:pPr>
+      <w:r>
         <w:t>-B (two’s complement B)</w:t>
       </w:r>
     </w:p>
     <w:p>
       <w:pPr>
-        <w:spacing w:after="0" w:line="480" w:lineRule="auto"/>
+        <w:spacing w:line="480" w:lineRule="auto"/>
         <w:ind w:firstLine="720"/>
-        <w:rPr>
-          <w:rFonts w:ascii="Times New Roman" w:hAnsi="Times New Roman" w:cs="Times New Roman"/>
-          <w:sz w:val="24"/>
-        </w:rPr>
-      </w:pPr>
-      <w:r>
-        <w:rPr>
-          <w:rFonts w:ascii="Times New Roman" w:hAnsi="Times New Roman" w:cs="Times New Roman"/>
-          <w:sz w:val="24"/>
-        </w:rPr>
+      </w:pPr>
+      <w:r>
         <w:t>2B (shift left logical B)</w:t>
       </w:r>
     </w:p>
     <w:p>
       <w:pPr>
-        <w:spacing w:after="0" w:line="480" w:lineRule="auto"/>
+        <w:spacing w:line="480" w:lineRule="auto"/>
         <w:ind w:firstLine="720"/>
-        <w:rPr>
-          <w:rFonts w:ascii="Times New Roman" w:hAnsi="Times New Roman" w:cs="Times New Roman"/>
-          <w:sz w:val="24"/>
-        </w:rPr>
-      </w:pPr>
-      <w:r>
-        <w:rPr>
-          <w:rFonts w:ascii="Times New Roman" w:hAnsi="Times New Roman" w:cs="Times New Roman"/>
-          <w:sz w:val="24"/>
-        </w:rPr>
+      </w:pPr>
+      <w:r>
         <w:t>-2B (shift left logical –B)</w:t>
       </w:r>
     </w:p>
@@ -2383,84 +2034,50 @@
     </w:p>
     <w:p>
       <w:pPr>
-        <w:spacing w:after="0" w:line="480" w:lineRule="auto"/>
+        <w:spacing w:line="480" w:lineRule="auto"/>
         <w:ind w:left="720"/>
         <w:rPr>
-          <w:rFonts w:ascii="Times New Roman" w:hAnsi="Times New Roman" w:cs="Times New Roman"/>
-          <w:sz w:val="24"/>
-        </w:rPr>
-      </w:pPr>
-      <w:r>
-        <w:rPr>
-          <w:rFonts w:ascii="Times New Roman" w:hAnsi="Times New Roman" w:cs="Times New Roman"/>
-          <w:sz w:val="24"/>
-        </w:rPr>
+          <w:del w:id="0" w:author="Ryan Rabello" w:date="2018-03-20T21:59:00Z"/>
+        </w:rPr>
+      </w:pPr>
+      <w:r>
         <w:t>This function looks at the last three bits of A and performs the app</w:t>
       </w:r>
       <w:r>
-        <w:rPr>
-          <w:rFonts w:ascii="Times New Roman" w:hAnsi="Times New Roman" w:cs="Times New Roman"/>
-          <w:sz w:val="24"/>
-        </w:rPr>
         <w:t xml:space="preserve">ropriate operation according to </w:t>
       </w:r>
       <w:r>
-        <w:rPr>
-          <w:rFonts w:ascii="Times New Roman" w:hAnsi="Times New Roman" w:cs="Times New Roman"/>
-          <w:sz w:val="24"/>
-        </w:rPr>
         <w:t>the function.</w:t>
       </w:r>
       <w:r>
-        <w:rPr>
-          <w:rFonts w:ascii="Times New Roman" w:hAnsi="Times New Roman" w:cs="Times New Roman"/>
-          <w:sz w:val="24"/>
-        </w:rPr>
         <w:t xml:space="preserve"> </w:t>
       </w:r>
       <w:r>
-        <w:rPr>
-          <w:rFonts w:ascii="Times New Roman" w:hAnsi="Times New Roman" w:cs="Times New Roman"/>
-          <w:sz w:val="24"/>
-        </w:rPr>
         <w:t>Use last three bits of A as select f</w:t>
       </w:r>
       <w:r>
-        <w:rPr>
-          <w:rFonts w:ascii="Times New Roman" w:hAnsi="Times New Roman" w:cs="Times New Roman"/>
-          <w:sz w:val="24"/>
-        </w:rPr>
         <w:t xml:space="preserve">or mux to 0, B, 2B, -2B, and –B. </w:t>
       </w:r>
       <w:r>
-        <w:rPr>
-          <w:rFonts w:ascii="Times New Roman" w:hAnsi="Times New Roman" w:cs="Times New Roman"/>
-          <w:sz w:val="24"/>
-        </w:rPr>
         <w:t>Add selected register to upper of result</w:t>
       </w:r>
     </w:p>
     <w:p>
       <w:pPr>
-        <w:rPr>
-          <w:rFonts w:ascii="Times New Roman" w:hAnsi="Times New Roman" w:cs="Times New Roman"/>
-          <w:sz w:val="24"/>
-        </w:rPr>
-      </w:pPr>
-      <w:r>
-        <w:rPr>
-          <w:rFonts w:ascii="Times New Roman" w:hAnsi="Times New Roman" w:cs="Times New Roman"/>
-          <w:sz w:val="24"/>
-        </w:rPr>
-        <w:lastRenderedPageBreak/>
+        <w:spacing w:line="480" w:lineRule="auto"/>
+        <w:ind w:left="720"/>
+        <w:pPrChange w:id="1" w:author="Ryan Rabello" w:date="2018-03-20T21:59:00Z">
+          <w:pPr/>
+        </w:pPrChange>
+      </w:pPr>
+      <w:r>
         <w:br w:type="page"/>
       </w:r>
     </w:p>
     <w:p>
       <w:pPr>
-        <w:spacing w:after="0" w:line="480" w:lineRule="auto"/>
-        <w:rPr>
-          <w:rFonts w:ascii="Times New Roman" w:hAnsi="Times New Roman" w:cs="Times New Roman"/>
+        <w:spacing w:line="480" w:lineRule="auto"/>
+        <w:rPr>
           <w:b/>
           <w:color w:val="5B9BD5" w:themeColor="accent1"/>
           <w:sz w:val="32"/>
@@ -2469,7 +2086,6 @@
       </w:pPr>
       <w:r>
         <w:rPr>
-          <w:rFonts w:ascii="Times New Roman" w:hAnsi="Times New Roman" w:cs="Times New Roman"/>
           <w:b/>
           <w:color w:val="5B9BD5" w:themeColor="accent1"/>
           <w:sz w:val="32"/>
@@ -2481,87 +2097,79 @@
     </w:p>
     <w:p>
       <w:pPr>
-        <w:spacing w:after="0" w:line="480" w:lineRule="auto"/>
-        <w:rPr>
-          <w:rFonts w:ascii="Times New Roman" w:hAnsi="Times New Roman" w:cs="Times New Roman"/>
-          <w:sz w:val="24"/>
-        </w:rPr>
-      </w:pPr>
-      <w:r>
-        <w:rPr>
-          <w:rFonts w:ascii="Times New Roman" w:hAnsi="Times New Roman" w:cs="Times New Roman"/>
-          <w:sz w:val="24"/>
-        </w:rPr>
+        <w:spacing w:line="480" w:lineRule="auto"/>
+      </w:pPr>
+      <w:r>
         <w:t xml:space="preserve">After coming up with basic instruction set definitions, we spent some time </w:t>
       </w:r>
       <w:r>
-        <w:rPr>
-          <w:rFonts w:ascii="Times New Roman" w:hAnsi="Times New Roman" w:cs="Times New Roman"/>
-          <w:sz w:val="24"/>
-        </w:rPr>
         <w:t xml:space="preserve">going over old homework that focused on instruction sets, specifically targeting our Radix-Two Booth’s Algorithm homework. To confirm that we’d done our due diligence in designing a full-featured instruction set, we </w:t>
       </w:r>
       <w:r>
-        <w:rPr>
-          <w:rFonts w:ascii="Times New Roman" w:hAnsi="Times New Roman" w:cs="Times New Roman"/>
-          <w:sz w:val="24"/>
-        </w:rPr>
         <w:t xml:space="preserve">redesigned the Radix-Two program with our instruction set, and then adapted that program to work with the Radix-Four version of the algorithm. Once this was taken care of, we moved on to the biggest part of our assembler, the mappings between instruction sets and machine code. </w:t>
       </w:r>
     </w:p>
     <w:p>
       <w:pPr>
-        <w:spacing w:after="0" w:line="480" w:lineRule="auto"/>
-        <w:rPr>
-          <w:rFonts w:ascii="Times New Roman" w:hAnsi="Times New Roman" w:cs="Times New Roman"/>
-          <w:sz w:val="24"/>
-        </w:rPr>
-      </w:pPr>
-      <w:r>
-        <w:rPr>
-          <w:rFonts w:ascii="Times New Roman" w:hAnsi="Times New Roman" w:cs="Times New Roman"/>
-          <w:sz w:val="24"/>
-        </w:rPr>
+        <w:spacing w:line="480" w:lineRule="auto"/>
+      </w:pPr>
+      <w:r>
         <w:t xml:space="preserve">To get a handle on how these mappings work, we spent a good deal of time going over MIPS instruction set documentation. Our justification for this was that with the exception of our custom Booth hardware, our hypothetical processor would be similar to the MIPS processor. </w:t>
       </w:r>
       <w:r>
-        <w:rPr>
-          <w:rFonts w:ascii="Times New Roman" w:hAnsi="Times New Roman" w:cs="Times New Roman"/>
-          <w:sz w:val="24"/>
-        </w:rPr>
         <w:t xml:space="preserve">During our time focusing on MIPS’ machine code, we paid special attention to op-codes, function codes, and the parameters for each instruction. </w:t>
       </w:r>
     </w:p>
     <w:p>
       <w:pPr>
-        <w:spacing w:after="0" w:line="480" w:lineRule="auto"/>
-        <w:rPr>
-          <w:rFonts w:ascii="Times New Roman" w:hAnsi="Times New Roman" w:cs="Times New Roman"/>
-          <w:sz w:val="24"/>
-        </w:rPr>
+        <w:spacing w:line="480" w:lineRule="auto"/>
       </w:pPr>
     </w:p>
     <w:tbl>
       <w:tblPr>
-        <w:tblW w:w="0" w:type="dxa"/>
+        <w:tblW w:w="9327" w:type="dxa"/>
         <w:tblCellMar>
           <w:left w:w="0" w:type="dxa"/>
           <w:right w:w="0" w:type="dxa"/>
         </w:tblCellMar>
         <w:tblLook w:val="04A0" w:firstRow="1" w:lastRow="0" w:firstColumn="1" w:lastColumn="0" w:noHBand="0" w:noVBand="1"/>
+        <w:tblPrChange w:id="2" w:author="Ryan Rabello" w:date="2018-03-20T21:26:00Z">
+          <w:tblPr>
+            <w:tblW w:w="0" w:type="dxa"/>
+            <w:tblCellMar>
+              <w:left w:w="0" w:type="dxa"/>
+              <w:right w:w="0" w:type="dxa"/>
+            </w:tblCellMar>
+            <w:tblLook w:val="04A0" w:firstRow="1" w:lastRow="0" w:firstColumn="1" w:lastColumn="0" w:noHBand="0" w:noVBand="1"/>
+          </w:tblPr>
+        </w:tblPrChange>
       </w:tblPr>
       <w:tblGrid>
-        <w:gridCol w:w="1125"/>
-        <w:gridCol w:w="1197"/>
-        <w:gridCol w:w="1150"/>
-        <w:gridCol w:w="835"/>
-        <w:gridCol w:w="2805"/>
-        <w:gridCol w:w="1197"/>
-        <w:gridCol w:w="1035"/>
+        <w:gridCol w:w="1124"/>
+        <w:gridCol w:w="1248"/>
+        <w:gridCol w:w="1580"/>
+        <w:gridCol w:w="1440"/>
+        <w:gridCol w:w="2816"/>
+        <w:gridCol w:w="1119"/>
+        <w:tblGridChange w:id="3">
+          <w:tblGrid>
+            <w:gridCol w:w="1125"/>
+            <w:gridCol w:w="1197"/>
+            <w:gridCol w:w="1150"/>
+            <w:gridCol w:w="835"/>
+            <w:gridCol w:w="2805"/>
+            <w:gridCol w:w="1035"/>
+          </w:tblGrid>
+        </w:tblGridChange>
       </w:tblGrid>
       <w:tr>
         <w:trPr>
-          <w:trHeight w:val="315"/>
+          <w:trHeight w:val="350"/>
+          <w:trPrChange w:id="4" w:author="Ryan Rabello" w:date="2018-03-20T21:26:00Z">
+            <w:trPr>
+              <w:trHeight w:val="315"/>
+            </w:trPr>
+          </w:trPrChange>
         </w:trPr>
         <w:tc>
           <w:tcPr>
@@ -2580,12 +2188,30 @@
             </w:tcMar>
             <w:vAlign w:val="bottom"/>
             <w:hideMark/>
+            <w:tcPrChange w:id="5" w:author="Ryan Rabello" w:date="2018-03-20T21:26:00Z">
+              <w:tcPr>
+                <w:tcW w:w="0" w:type="auto"/>
+                <w:tcBorders>
+                  <w:top w:val="single" w:sz="6" w:space="0" w:color="CCCCCC"/>
+                  <w:left w:val="single" w:sz="6" w:space="0" w:color="CCCCCC"/>
+                  <w:bottom w:val="single" w:sz="6" w:space="0" w:color="CCCCCC"/>
+                  <w:right w:val="single" w:sz="6" w:space="0" w:color="CCCCCC"/>
+                </w:tcBorders>
+                <w:tcMar>
+                  <w:top w:w="30" w:type="dxa"/>
+                  <w:left w:w="45" w:type="dxa"/>
+                  <w:bottom w:w="30" w:type="dxa"/>
+                  <w:right w:w="45" w:type="dxa"/>
+                </w:tcMar>
+                <w:vAlign w:val="bottom"/>
+                <w:hideMark/>
+              </w:tcPr>
+            </w:tcPrChange>
           </w:tcPr>
           <w:p>
             <w:pPr>
-              <w:spacing w:after="0" w:line="240" w:lineRule="auto"/>
               <w:rPr>
-                <w:rFonts w:ascii="Arial" w:eastAsia="Times New Roman" w:hAnsi="Arial" w:cs="Arial"/>
+                <w:rFonts w:ascii="Arial" w:hAnsi="Arial" w:cs="Arial"/>
                 <w:b/>
                 <w:bCs/>
                 <w:sz w:val="20"/>
@@ -2594,7 +2220,7 @@
             </w:pPr>
             <w:r>
               <w:rPr>
-                <w:rFonts w:ascii="Arial" w:eastAsia="Times New Roman" w:hAnsi="Arial" w:cs="Arial"/>
+                <w:rFonts w:ascii="Arial" w:hAnsi="Arial" w:cs="Arial"/>
                 <w:b/>
                 <w:bCs/>
                 <w:sz w:val="20"/>
@@ -2621,12 +2247,30 @@
             </w:tcMar>
             <w:vAlign w:val="bottom"/>
             <w:hideMark/>
+            <w:tcPrChange w:id="6" w:author="Ryan Rabello" w:date="2018-03-20T21:26:00Z">
+              <w:tcPr>
+                <w:tcW w:w="0" w:type="auto"/>
+                <w:tcBorders>
+                  <w:top w:val="single" w:sz="6" w:space="0" w:color="CCCCCC"/>
+                  <w:left w:val="single" w:sz="6" w:space="0" w:color="CCCCCC"/>
+                  <w:bottom w:val="single" w:sz="6" w:space="0" w:color="CCCCCC"/>
+                  <w:right w:val="single" w:sz="6" w:space="0" w:color="CCCCCC"/>
+                </w:tcBorders>
+                <w:tcMar>
+                  <w:top w:w="30" w:type="dxa"/>
+                  <w:left w:w="45" w:type="dxa"/>
+                  <w:bottom w:w="30" w:type="dxa"/>
+                  <w:right w:w="45" w:type="dxa"/>
+                </w:tcMar>
+                <w:vAlign w:val="bottom"/>
+                <w:hideMark/>
+              </w:tcPr>
+            </w:tcPrChange>
           </w:tcPr>
           <w:p>
             <w:pPr>
-              <w:spacing w:after="0" w:line="240" w:lineRule="auto"/>
               <w:rPr>
-                <w:rFonts w:ascii="Arial" w:eastAsia="Times New Roman" w:hAnsi="Arial" w:cs="Arial"/>
+                <w:rFonts w:ascii="Arial" w:hAnsi="Arial" w:cs="Arial"/>
                 <w:b/>
                 <w:bCs/>
                 <w:sz w:val="20"/>
@@ -2635,7 +2279,7 @@
             </w:pPr>
             <w:r>
               <w:rPr>
-                <w:rFonts w:ascii="Arial" w:eastAsia="Times New Roman" w:hAnsi="Arial" w:cs="Arial"/>
+                <w:rFonts w:ascii="Arial" w:hAnsi="Arial" w:cs="Arial"/>
                 <w:b/>
                 <w:bCs/>
                 <w:sz w:val="20"/>
@@ -2647,7 +2291,7 @@
         </w:tc>
         <w:tc>
           <w:tcPr>
-            <w:tcW w:w="0" w:type="auto"/>
+            <w:tcW w:w="1580" w:type="dxa"/>
             <w:tcBorders>
               <w:top w:val="single" w:sz="6" w:space="0" w:color="CCCCCC"/>
               <w:left w:val="single" w:sz="6" w:space="0" w:color="CCCCCC"/>
@@ -2662,12 +2306,30 @@
             </w:tcMar>
             <w:vAlign w:val="bottom"/>
             <w:hideMark/>
+            <w:tcPrChange w:id="7" w:author="Ryan Rabello" w:date="2018-03-20T21:26:00Z">
+              <w:tcPr>
+                <w:tcW w:w="0" w:type="auto"/>
+                <w:tcBorders>
+                  <w:top w:val="single" w:sz="6" w:space="0" w:color="CCCCCC"/>
+                  <w:left w:val="single" w:sz="6" w:space="0" w:color="CCCCCC"/>
+                  <w:bottom w:val="single" w:sz="6" w:space="0" w:color="CCCCCC"/>
+                  <w:right w:val="single" w:sz="6" w:space="0" w:color="CCCCCC"/>
+                </w:tcBorders>
+                <w:tcMar>
+                  <w:top w:w="30" w:type="dxa"/>
+                  <w:left w:w="45" w:type="dxa"/>
+                  <w:bottom w:w="30" w:type="dxa"/>
+                  <w:right w:w="45" w:type="dxa"/>
+                </w:tcMar>
+                <w:vAlign w:val="bottom"/>
+                <w:hideMark/>
+              </w:tcPr>
+            </w:tcPrChange>
           </w:tcPr>
           <w:p>
             <w:pPr>
-              <w:spacing w:after="0" w:line="240" w:lineRule="auto"/>
               <w:rPr>
-                <w:rFonts w:ascii="Arial" w:eastAsia="Times New Roman" w:hAnsi="Arial" w:cs="Arial"/>
+                <w:rFonts w:ascii="Arial" w:hAnsi="Arial" w:cs="Arial"/>
                 <w:b/>
                 <w:bCs/>
                 <w:sz w:val="20"/>
@@ -2676,7 +2338,7 @@
             </w:pPr>
             <w:r>
               <w:rPr>
-                <w:rFonts w:ascii="Arial" w:eastAsia="Times New Roman" w:hAnsi="Arial" w:cs="Arial"/>
+                <w:rFonts w:ascii="Arial" w:hAnsi="Arial" w:cs="Arial"/>
                 <w:b/>
                 <w:bCs/>
                 <w:sz w:val="20"/>
@@ -2688,7 +2350,7 @@
         </w:tc>
         <w:tc>
           <w:tcPr>
-            <w:tcW w:w="0" w:type="auto"/>
+            <w:tcW w:w="1440" w:type="dxa"/>
             <w:tcBorders>
               <w:top w:val="single" w:sz="6" w:space="0" w:color="CCCCCC"/>
               <w:left w:val="single" w:sz="6" w:space="0" w:color="CCCCCC"/>
@@ -2703,22 +2365,39 @@
             </w:tcMar>
             <w:vAlign w:val="bottom"/>
             <w:hideMark/>
+            <w:tcPrChange w:id="8" w:author="Ryan Rabello" w:date="2018-03-20T21:26:00Z">
+              <w:tcPr>
+                <w:tcW w:w="0" w:type="auto"/>
+                <w:tcBorders>
+                  <w:top w:val="single" w:sz="6" w:space="0" w:color="CCCCCC"/>
+                  <w:left w:val="single" w:sz="6" w:space="0" w:color="CCCCCC"/>
+                  <w:bottom w:val="single" w:sz="6" w:space="0" w:color="CCCCCC"/>
+                  <w:right w:val="single" w:sz="6" w:space="0" w:color="CCCCCC"/>
+                </w:tcBorders>
+                <w:tcMar>
+                  <w:top w:w="30" w:type="dxa"/>
+                  <w:left w:w="45" w:type="dxa"/>
+                  <w:bottom w:w="30" w:type="dxa"/>
+                  <w:right w:w="45" w:type="dxa"/>
+                </w:tcMar>
+                <w:vAlign w:val="bottom"/>
+                <w:hideMark/>
+              </w:tcPr>
+            </w:tcPrChange>
           </w:tcPr>
           <w:p>
             <w:pPr>
-              <w:spacing w:after="0" w:line="240" w:lineRule="auto"/>
               <w:rPr>
-                <w:rFonts w:ascii="Arial" w:eastAsia="Times New Roman" w:hAnsi="Arial" w:cs="Arial"/>
+                <w:rFonts w:ascii="Arial" w:hAnsi="Arial" w:cs="Arial"/>
                 <w:b/>
                 <w:bCs/>
                 <w:sz w:val="20"/>
                 <w:szCs w:val="20"/>
               </w:rPr>
             </w:pPr>
-            <w:proofErr w:type="spellStart"/>
             <w:r>
               <w:rPr>
-                <w:rFonts w:ascii="Arial" w:eastAsia="Times New Roman" w:hAnsi="Arial" w:cs="Arial"/>
+                <w:rFonts w:ascii="Arial" w:hAnsi="Arial" w:cs="Arial"/>
                 <w:b/>
                 <w:bCs/>
                 <w:sz w:val="20"/>
@@ -2726,12 +2405,11 @@
               </w:rPr>
               <w:t>Opcode</w:t>
             </w:r>
-            <w:proofErr w:type="spellEnd"/>
           </w:p>
         </w:tc>
         <w:tc>
           <w:tcPr>
-            <w:tcW w:w="0" w:type="auto"/>
+            <w:tcW w:w="2816" w:type="dxa"/>
             <w:tcBorders>
               <w:top w:val="single" w:sz="6" w:space="0" w:color="CCCCCC"/>
               <w:left w:val="single" w:sz="6" w:space="0" w:color="CCCCCC"/>
@@ -2746,12 +2424,30 @@
             </w:tcMar>
             <w:vAlign w:val="bottom"/>
             <w:hideMark/>
+            <w:tcPrChange w:id="9" w:author="Ryan Rabello" w:date="2018-03-20T21:26:00Z">
+              <w:tcPr>
+                <w:tcW w:w="0" w:type="auto"/>
+                <w:tcBorders>
+                  <w:top w:val="single" w:sz="6" w:space="0" w:color="CCCCCC"/>
+                  <w:left w:val="single" w:sz="6" w:space="0" w:color="CCCCCC"/>
+                  <w:bottom w:val="single" w:sz="6" w:space="0" w:color="CCCCCC"/>
+                  <w:right w:val="single" w:sz="6" w:space="0" w:color="CCCCCC"/>
+                </w:tcBorders>
+                <w:tcMar>
+                  <w:top w:w="30" w:type="dxa"/>
+                  <w:left w:w="45" w:type="dxa"/>
+                  <w:bottom w:w="30" w:type="dxa"/>
+                  <w:right w:w="45" w:type="dxa"/>
+                </w:tcMar>
+                <w:vAlign w:val="bottom"/>
+                <w:hideMark/>
+              </w:tcPr>
+            </w:tcPrChange>
           </w:tcPr>
           <w:p>
             <w:pPr>
-              <w:spacing w:after="0" w:line="240" w:lineRule="auto"/>
               <w:rPr>
-                <w:rFonts w:ascii="Arial" w:eastAsia="Times New Roman" w:hAnsi="Arial" w:cs="Arial"/>
+                <w:rFonts w:ascii="Arial" w:hAnsi="Arial" w:cs="Arial"/>
                 <w:b/>
                 <w:bCs/>
                 <w:sz w:val="20"/>
@@ -2760,7 +2456,7 @@
             </w:pPr>
             <w:r>
               <w:rPr>
-                <w:rFonts w:ascii="Arial" w:eastAsia="Times New Roman" w:hAnsi="Arial" w:cs="Arial"/>
+                <w:rFonts w:ascii="Arial" w:hAnsi="Arial" w:cs="Arial"/>
                 <w:b/>
                 <w:bCs/>
                 <w:sz w:val="20"/>
@@ -2787,12 +2483,30 @@
             </w:tcMar>
             <w:vAlign w:val="bottom"/>
             <w:hideMark/>
+            <w:tcPrChange w:id="10" w:author="Ryan Rabello" w:date="2018-03-20T21:26:00Z">
+              <w:tcPr>
+                <w:tcW w:w="0" w:type="auto"/>
+                <w:tcBorders>
+                  <w:top w:val="single" w:sz="6" w:space="0" w:color="CCCCCC"/>
+                  <w:left w:val="single" w:sz="6" w:space="0" w:color="CCCCCC"/>
+                  <w:bottom w:val="single" w:sz="6" w:space="0" w:color="CCCCCC"/>
+                  <w:right w:val="single" w:sz="6" w:space="0" w:color="CCCCCC"/>
+                </w:tcBorders>
+                <w:tcMar>
+                  <w:top w:w="30" w:type="dxa"/>
+                  <w:left w:w="45" w:type="dxa"/>
+                  <w:bottom w:w="30" w:type="dxa"/>
+                  <w:right w:w="45" w:type="dxa"/>
+                </w:tcMar>
+                <w:vAlign w:val="bottom"/>
+                <w:hideMark/>
+              </w:tcPr>
+            </w:tcPrChange>
           </w:tcPr>
           <w:p>
             <w:pPr>
-              <w:spacing w:after="0" w:line="240" w:lineRule="auto"/>
               <w:rPr>
-                <w:rFonts w:ascii="Arial" w:eastAsia="Times New Roman" w:hAnsi="Arial" w:cs="Arial"/>
+                <w:rFonts w:ascii="Arial" w:hAnsi="Arial" w:cs="Arial"/>
                 <w:b/>
                 <w:bCs/>
                 <w:sz w:val="20"/>
@@ -2801,48 +2515,7 @@
             </w:pPr>
             <w:r>
               <w:rPr>
-                <w:rFonts w:ascii="Arial" w:eastAsia="Times New Roman" w:hAnsi="Arial" w:cs="Arial"/>
-                <w:b/>
-                <w:bCs/>
-                <w:sz w:val="20"/>
-                <w:szCs w:val="20"/>
-              </w:rPr>
-              <w:t>Instruction Type</w:t>
-            </w:r>
-          </w:p>
-        </w:tc>
-        <w:tc>
-          <w:tcPr>
-            <w:tcW w:w="0" w:type="auto"/>
-            <w:tcBorders>
-              <w:top w:val="single" w:sz="6" w:space="0" w:color="CCCCCC"/>
-              <w:left w:val="single" w:sz="6" w:space="0" w:color="CCCCCC"/>
-              <w:bottom w:val="single" w:sz="6" w:space="0" w:color="CCCCCC"/>
-              <w:right w:val="single" w:sz="6" w:space="0" w:color="CCCCCC"/>
-            </w:tcBorders>
-            <w:tcMar>
-              <w:top w:w="30" w:type="dxa"/>
-              <w:left w:w="45" w:type="dxa"/>
-              <w:bottom w:w="30" w:type="dxa"/>
-              <w:right w:w="45" w:type="dxa"/>
-            </w:tcMar>
-            <w:vAlign w:val="bottom"/>
-            <w:hideMark/>
-          </w:tcPr>
-          <w:p>
-            <w:pPr>
-              <w:spacing w:after="0" w:line="240" w:lineRule="auto"/>
-              <w:rPr>
-                <w:rFonts w:ascii="Arial" w:eastAsia="Times New Roman" w:hAnsi="Arial" w:cs="Arial"/>
-                <w:b/>
-                <w:bCs/>
-                <w:sz w:val="20"/>
-                <w:szCs w:val="20"/>
-              </w:rPr>
-            </w:pPr>
-            <w:r>
-              <w:rPr>
-                <w:rFonts w:ascii="Arial" w:eastAsia="Times New Roman" w:hAnsi="Arial" w:cs="Arial"/>
+                <w:rFonts w:ascii="Arial" w:hAnsi="Arial" w:cs="Arial"/>
                 <w:b/>
                 <w:bCs/>
                 <w:sz w:val="20"/>
@@ -2855,7 +2528,12 @@
       </w:tr>
       <w:tr>
         <w:trPr>
-          <w:trHeight w:val="315"/>
+          <w:trHeight w:val="350"/>
+          <w:trPrChange w:id="11" w:author="Ryan Rabello" w:date="2018-03-20T21:26:00Z">
+            <w:trPr>
+              <w:trHeight w:val="315"/>
+            </w:trPr>
+          </w:trPrChange>
         </w:trPr>
         <w:tc>
           <w:tcPr>
@@ -2874,19 +2552,37 @@
             </w:tcMar>
             <w:vAlign w:val="bottom"/>
             <w:hideMark/>
+            <w:tcPrChange w:id="12" w:author="Ryan Rabello" w:date="2018-03-20T21:26:00Z">
+              <w:tcPr>
+                <w:tcW w:w="0" w:type="auto"/>
+                <w:tcBorders>
+                  <w:top w:val="single" w:sz="6" w:space="0" w:color="CCCCCC"/>
+                  <w:left w:val="single" w:sz="6" w:space="0" w:color="CCCCCC"/>
+                  <w:bottom w:val="single" w:sz="6" w:space="0" w:color="CCCCCC"/>
+                  <w:right w:val="single" w:sz="6" w:space="0" w:color="CCCCCC"/>
+                </w:tcBorders>
+                <w:tcMar>
+                  <w:top w:w="30" w:type="dxa"/>
+                  <w:left w:w="45" w:type="dxa"/>
+                  <w:bottom w:w="30" w:type="dxa"/>
+                  <w:right w:w="45" w:type="dxa"/>
+                </w:tcMar>
+                <w:vAlign w:val="bottom"/>
+                <w:hideMark/>
+              </w:tcPr>
+            </w:tcPrChange>
           </w:tcPr>
           <w:p>
             <w:pPr>
-              <w:spacing w:after="0" w:line="240" w:lineRule="auto"/>
               <w:rPr>
-                <w:rFonts w:ascii="Arial" w:eastAsia="Times New Roman" w:hAnsi="Arial" w:cs="Arial"/>
+                <w:rFonts w:ascii="Arial" w:hAnsi="Arial" w:cs="Arial"/>
                 <w:sz w:val="20"/>
                 <w:szCs w:val="20"/>
               </w:rPr>
             </w:pPr>
             <w:r>
               <w:rPr>
-                <w:rFonts w:ascii="Arial" w:eastAsia="Times New Roman" w:hAnsi="Arial" w:cs="Arial"/>
+                <w:rFonts w:ascii="Arial" w:hAnsi="Arial" w:cs="Arial"/>
                 <w:sz w:val="20"/>
                 <w:szCs w:val="20"/>
               </w:rPr>
@@ -2911,19 +2607,37 @@
             </w:tcMar>
             <w:vAlign w:val="bottom"/>
             <w:hideMark/>
+            <w:tcPrChange w:id="13" w:author="Ryan Rabello" w:date="2018-03-20T21:26:00Z">
+              <w:tcPr>
+                <w:tcW w:w="0" w:type="auto"/>
+                <w:tcBorders>
+                  <w:top w:val="single" w:sz="6" w:space="0" w:color="CCCCCC"/>
+                  <w:left w:val="single" w:sz="6" w:space="0" w:color="CCCCCC"/>
+                  <w:bottom w:val="single" w:sz="6" w:space="0" w:color="CCCCCC"/>
+                  <w:right w:val="single" w:sz="6" w:space="0" w:color="CCCCCC"/>
+                </w:tcBorders>
+                <w:tcMar>
+                  <w:top w:w="30" w:type="dxa"/>
+                  <w:left w:w="45" w:type="dxa"/>
+                  <w:bottom w:w="30" w:type="dxa"/>
+                  <w:right w:w="45" w:type="dxa"/>
+                </w:tcMar>
+                <w:vAlign w:val="bottom"/>
+                <w:hideMark/>
+              </w:tcPr>
+            </w:tcPrChange>
           </w:tcPr>
           <w:p>
             <w:pPr>
-              <w:spacing w:after="0" w:line="240" w:lineRule="auto"/>
               <w:rPr>
-                <w:rFonts w:ascii="Arial" w:eastAsia="Times New Roman" w:hAnsi="Arial" w:cs="Arial"/>
+                <w:rFonts w:ascii="Arial" w:hAnsi="Arial" w:cs="Arial"/>
                 <w:sz w:val="20"/>
                 <w:szCs w:val="20"/>
               </w:rPr>
             </w:pPr>
             <w:r>
               <w:rPr>
-                <w:rFonts w:ascii="Arial" w:eastAsia="Times New Roman" w:hAnsi="Arial" w:cs="Arial"/>
+                <w:rFonts w:ascii="Arial" w:hAnsi="Arial" w:cs="Arial"/>
                 <w:sz w:val="20"/>
                 <w:szCs w:val="20"/>
               </w:rPr>
@@ -2933,7 +2647,7 @@
         </w:tc>
         <w:tc>
           <w:tcPr>
-            <w:tcW w:w="0" w:type="auto"/>
+            <w:tcW w:w="1580" w:type="dxa"/>
             <w:tcBorders>
               <w:top w:val="single" w:sz="6" w:space="0" w:color="CCCCCC"/>
               <w:left w:val="single" w:sz="6" w:space="0" w:color="CCCCCC"/>
@@ -2948,19 +2662,37 @@
             </w:tcMar>
             <w:vAlign w:val="bottom"/>
             <w:hideMark/>
+            <w:tcPrChange w:id="14" w:author="Ryan Rabello" w:date="2018-03-20T21:26:00Z">
+              <w:tcPr>
+                <w:tcW w:w="0" w:type="auto"/>
+                <w:tcBorders>
+                  <w:top w:val="single" w:sz="6" w:space="0" w:color="CCCCCC"/>
+                  <w:left w:val="single" w:sz="6" w:space="0" w:color="CCCCCC"/>
+                  <w:bottom w:val="single" w:sz="6" w:space="0" w:color="CCCCCC"/>
+                  <w:right w:val="single" w:sz="6" w:space="0" w:color="CCCCCC"/>
+                </w:tcBorders>
+                <w:tcMar>
+                  <w:top w:w="30" w:type="dxa"/>
+                  <w:left w:w="45" w:type="dxa"/>
+                  <w:bottom w:w="30" w:type="dxa"/>
+                  <w:right w:w="45" w:type="dxa"/>
+                </w:tcMar>
+                <w:vAlign w:val="bottom"/>
+                <w:hideMark/>
+              </w:tcPr>
+            </w:tcPrChange>
           </w:tcPr>
           <w:p>
             <w:pPr>
-              <w:spacing w:after="0" w:line="240" w:lineRule="auto"/>
               <w:rPr>
-                <w:rFonts w:ascii="Arial" w:eastAsia="Times New Roman" w:hAnsi="Arial" w:cs="Arial"/>
+                <w:rFonts w:ascii="Arial" w:hAnsi="Arial" w:cs="Arial"/>
                 <w:sz w:val="20"/>
                 <w:szCs w:val="20"/>
               </w:rPr>
             </w:pPr>
             <w:r>
               <w:rPr>
-                <w:rFonts w:ascii="Arial" w:eastAsia="Times New Roman" w:hAnsi="Arial" w:cs="Arial"/>
+                <w:rFonts w:ascii="Arial" w:hAnsi="Arial" w:cs="Arial"/>
                 <w:sz w:val="20"/>
                 <w:szCs w:val="20"/>
               </w:rPr>
@@ -2970,7 +2702,7 @@
         </w:tc>
         <w:tc>
           <w:tcPr>
-            <w:tcW w:w="0" w:type="auto"/>
+            <w:tcW w:w="1440" w:type="dxa"/>
             <w:tcBorders>
               <w:top w:val="single" w:sz="6" w:space="0" w:color="CCCCCC"/>
               <w:left w:val="single" w:sz="6" w:space="0" w:color="CCCCCC"/>
@@ -2985,19 +2717,37 @@
             </w:tcMar>
             <w:vAlign w:val="bottom"/>
             <w:hideMark/>
+            <w:tcPrChange w:id="15" w:author="Ryan Rabello" w:date="2018-03-20T21:26:00Z">
+              <w:tcPr>
+                <w:tcW w:w="0" w:type="auto"/>
+                <w:tcBorders>
+                  <w:top w:val="single" w:sz="6" w:space="0" w:color="CCCCCC"/>
+                  <w:left w:val="single" w:sz="6" w:space="0" w:color="CCCCCC"/>
+                  <w:bottom w:val="single" w:sz="6" w:space="0" w:color="CCCCCC"/>
+                  <w:right w:val="single" w:sz="6" w:space="0" w:color="CCCCCC"/>
+                </w:tcBorders>
+                <w:tcMar>
+                  <w:top w:w="30" w:type="dxa"/>
+                  <w:left w:w="45" w:type="dxa"/>
+                  <w:bottom w:w="30" w:type="dxa"/>
+                  <w:right w:w="45" w:type="dxa"/>
+                </w:tcMar>
+                <w:vAlign w:val="bottom"/>
+                <w:hideMark/>
+              </w:tcPr>
+            </w:tcPrChange>
           </w:tcPr>
           <w:p>
             <w:pPr>
-              <w:spacing w:after="0" w:line="240" w:lineRule="auto"/>
               <w:rPr>
-                <w:rFonts w:ascii="Arial" w:eastAsia="Times New Roman" w:hAnsi="Arial" w:cs="Arial"/>
+                <w:rFonts w:ascii="Arial" w:hAnsi="Arial" w:cs="Arial"/>
                 <w:sz w:val="20"/>
                 <w:szCs w:val="20"/>
               </w:rPr>
             </w:pPr>
             <w:r>
               <w:rPr>
-                <w:rFonts w:ascii="Arial" w:eastAsia="Times New Roman" w:hAnsi="Arial" w:cs="Arial"/>
+                <w:rFonts w:ascii="Arial" w:hAnsi="Arial" w:cs="Arial"/>
                 <w:sz w:val="20"/>
                 <w:szCs w:val="20"/>
               </w:rPr>
@@ -3007,7 +2757,7 @@
         </w:tc>
         <w:tc>
           <w:tcPr>
-            <w:tcW w:w="0" w:type="auto"/>
+            <w:tcW w:w="2816" w:type="dxa"/>
             <w:tcBorders>
               <w:top w:val="single" w:sz="6" w:space="0" w:color="CCCCCC"/>
               <w:left w:val="single" w:sz="6" w:space="0" w:color="CCCCCC"/>
@@ -3022,19 +2772,37 @@
             </w:tcMar>
             <w:vAlign w:val="bottom"/>
             <w:hideMark/>
+            <w:tcPrChange w:id="16" w:author="Ryan Rabello" w:date="2018-03-20T21:26:00Z">
+              <w:tcPr>
+                <w:tcW w:w="0" w:type="auto"/>
+                <w:tcBorders>
+                  <w:top w:val="single" w:sz="6" w:space="0" w:color="CCCCCC"/>
+                  <w:left w:val="single" w:sz="6" w:space="0" w:color="CCCCCC"/>
+                  <w:bottom w:val="single" w:sz="6" w:space="0" w:color="CCCCCC"/>
+                  <w:right w:val="single" w:sz="6" w:space="0" w:color="CCCCCC"/>
+                </w:tcBorders>
+                <w:tcMar>
+                  <w:top w:w="30" w:type="dxa"/>
+                  <w:left w:w="45" w:type="dxa"/>
+                  <w:bottom w:w="30" w:type="dxa"/>
+                  <w:right w:w="45" w:type="dxa"/>
+                </w:tcMar>
+                <w:vAlign w:val="bottom"/>
+                <w:hideMark/>
+              </w:tcPr>
+            </w:tcPrChange>
           </w:tcPr>
           <w:p>
             <w:pPr>
-              <w:spacing w:after="0" w:line="240" w:lineRule="auto"/>
               <w:rPr>
-                <w:rFonts w:ascii="Arial" w:eastAsia="Times New Roman" w:hAnsi="Arial" w:cs="Arial"/>
+                <w:rFonts w:ascii="Arial" w:hAnsi="Arial" w:cs="Arial"/>
                 <w:sz w:val="20"/>
                 <w:szCs w:val="20"/>
               </w:rPr>
             </w:pPr>
             <w:r>
               <w:rPr>
-                <w:rFonts w:ascii="Arial" w:eastAsia="Times New Roman" w:hAnsi="Arial" w:cs="Arial"/>
+                <w:rFonts w:ascii="Arial" w:hAnsi="Arial" w:cs="Arial"/>
                 <w:sz w:val="20"/>
                 <w:szCs w:val="20"/>
               </w:rPr>
@@ -3059,56 +2827,37 @@
             </w:tcMar>
             <w:vAlign w:val="bottom"/>
             <w:hideMark/>
+            <w:tcPrChange w:id="17" w:author="Ryan Rabello" w:date="2018-03-20T21:26:00Z">
+              <w:tcPr>
+                <w:tcW w:w="0" w:type="auto"/>
+                <w:tcBorders>
+                  <w:top w:val="single" w:sz="6" w:space="0" w:color="CCCCCC"/>
+                  <w:left w:val="single" w:sz="6" w:space="0" w:color="CCCCCC"/>
+                  <w:bottom w:val="single" w:sz="6" w:space="0" w:color="CCCCCC"/>
+                  <w:right w:val="single" w:sz="6" w:space="0" w:color="CCCCCC"/>
+                </w:tcBorders>
+                <w:tcMar>
+                  <w:top w:w="30" w:type="dxa"/>
+                  <w:left w:w="45" w:type="dxa"/>
+                  <w:bottom w:w="30" w:type="dxa"/>
+                  <w:right w:w="45" w:type="dxa"/>
+                </w:tcMar>
+                <w:vAlign w:val="bottom"/>
+                <w:hideMark/>
+              </w:tcPr>
+            </w:tcPrChange>
           </w:tcPr>
           <w:p>
             <w:pPr>
-              <w:spacing w:after="0" w:line="240" w:lineRule="auto"/>
               <w:rPr>
-                <w:rFonts w:ascii="Arial" w:eastAsia="Times New Roman" w:hAnsi="Arial" w:cs="Arial"/>
+                <w:rFonts w:ascii="Arial" w:hAnsi="Arial" w:cs="Arial"/>
                 <w:sz w:val="20"/>
                 <w:szCs w:val="20"/>
               </w:rPr>
             </w:pPr>
             <w:r>
               <w:rPr>
-                <w:rFonts w:ascii="Arial" w:eastAsia="Times New Roman" w:hAnsi="Arial" w:cs="Arial"/>
-                <w:sz w:val="20"/>
-                <w:szCs w:val="20"/>
-              </w:rPr>
-              <w:t>R Type</w:t>
-            </w:r>
-          </w:p>
-        </w:tc>
-        <w:tc>
-          <w:tcPr>
-            <w:tcW w:w="0" w:type="auto"/>
-            <w:tcBorders>
-              <w:top w:val="single" w:sz="6" w:space="0" w:color="CCCCCC"/>
-              <w:left w:val="single" w:sz="6" w:space="0" w:color="CCCCCC"/>
-              <w:bottom w:val="single" w:sz="6" w:space="0" w:color="CCCCCC"/>
-              <w:right w:val="single" w:sz="6" w:space="0" w:color="CCCCCC"/>
-            </w:tcBorders>
-            <w:tcMar>
-              <w:top w:w="30" w:type="dxa"/>
-              <w:left w:w="45" w:type="dxa"/>
-              <w:bottom w:w="30" w:type="dxa"/>
-              <w:right w:w="45" w:type="dxa"/>
-            </w:tcMar>
-            <w:vAlign w:val="bottom"/>
-            <w:hideMark/>
-          </w:tcPr>
-          <w:p>
-            <w:pPr>
-              <w:spacing w:after="0" w:line="240" w:lineRule="auto"/>
-              <w:rPr>
-                <w:rFonts w:ascii="Arial" w:eastAsia="Times New Roman" w:hAnsi="Arial" w:cs="Arial"/>
-                <w:sz w:val="20"/>
-                <w:szCs w:val="20"/>
-              </w:rPr>
-            </w:pPr>
-            <w:r>
-              <w:rPr>
-                <w:rFonts w:ascii="Arial" w:eastAsia="Times New Roman" w:hAnsi="Arial" w:cs="Arial"/>
+                <w:rFonts w:ascii="Arial" w:hAnsi="Arial" w:cs="Arial"/>
                 <w:sz w:val="20"/>
                 <w:szCs w:val="20"/>
               </w:rPr>
@@ -3119,7 +2868,12 @@
       </w:tr>
       <w:tr>
         <w:trPr>
-          <w:trHeight w:val="315"/>
+          <w:trHeight w:val="350"/>
+          <w:trPrChange w:id="18" w:author="Ryan Rabello" w:date="2018-03-20T21:26:00Z">
+            <w:trPr>
+              <w:trHeight w:val="315"/>
+            </w:trPr>
+          </w:trPrChange>
         </w:trPr>
         <w:tc>
           <w:tcPr>
@@ -3138,19 +2892,37 @@
             </w:tcMar>
             <w:vAlign w:val="bottom"/>
             <w:hideMark/>
+            <w:tcPrChange w:id="19" w:author="Ryan Rabello" w:date="2018-03-20T21:26:00Z">
+              <w:tcPr>
+                <w:tcW w:w="0" w:type="auto"/>
+                <w:tcBorders>
+                  <w:top w:val="single" w:sz="6" w:space="0" w:color="CCCCCC"/>
+                  <w:left w:val="single" w:sz="6" w:space="0" w:color="CCCCCC"/>
+                  <w:bottom w:val="single" w:sz="6" w:space="0" w:color="CCCCCC"/>
+                  <w:right w:val="single" w:sz="6" w:space="0" w:color="CCCCCC"/>
+                </w:tcBorders>
+                <w:tcMar>
+                  <w:top w:w="30" w:type="dxa"/>
+                  <w:left w:w="45" w:type="dxa"/>
+                  <w:bottom w:w="30" w:type="dxa"/>
+                  <w:right w:w="45" w:type="dxa"/>
+                </w:tcMar>
+                <w:vAlign w:val="bottom"/>
+                <w:hideMark/>
+              </w:tcPr>
+            </w:tcPrChange>
           </w:tcPr>
           <w:p>
             <w:pPr>
-              <w:spacing w:after="0" w:line="240" w:lineRule="auto"/>
               <w:rPr>
-                <w:rFonts w:ascii="Arial" w:eastAsia="Times New Roman" w:hAnsi="Arial" w:cs="Arial"/>
+                <w:rFonts w:ascii="Arial" w:hAnsi="Arial" w:cs="Arial"/>
                 <w:sz w:val="20"/>
                 <w:szCs w:val="20"/>
               </w:rPr>
             </w:pPr>
             <w:r>
               <w:rPr>
-                <w:rFonts w:ascii="Arial" w:eastAsia="Times New Roman" w:hAnsi="Arial" w:cs="Arial"/>
+                <w:rFonts w:ascii="Arial" w:hAnsi="Arial" w:cs="Arial"/>
                 <w:sz w:val="20"/>
                 <w:szCs w:val="20"/>
               </w:rPr>
@@ -3175,19 +2947,37 @@
             </w:tcMar>
             <w:vAlign w:val="bottom"/>
             <w:hideMark/>
+            <w:tcPrChange w:id="20" w:author="Ryan Rabello" w:date="2018-03-20T21:26:00Z">
+              <w:tcPr>
+                <w:tcW w:w="0" w:type="auto"/>
+                <w:tcBorders>
+                  <w:top w:val="single" w:sz="6" w:space="0" w:color="CCCCCC"/>
+                  <w:left w:val="single" w:sz="6" w:space="0" w:color="CCCCCC"/>
+                  <w:bottom w:val="single" w:sz="6" w:space="0" w:color="CCCCCC"/>
+                  <w:right w:val="single" w:sz="6" w:space="0" w:color="CCCCCC"/>
+                </w:tcBorders>
+                <w:tcMar>
+                  <w:top w:w="30" w:type="dxa"/>
+                  <w:left w:w="45" w:type="dxa"/>
+                  <w:bottom w:w="30" w:type="dxa"/>
+                  <w:right w:w="45" w:type="dxa"/>
+                </w:tcMar>
+                <w:vAlign w:val="bottom"/>
+                <w:hideMark/>
+              </w:tcPr>
+            </w:tcPrChange>
           </w:tcPr>
           <w:p>
             <w:pPr>
-              <w:spacing w:after="0" w:line="240" w:lineRule="auto"/>
               <w:rPr>
-                <w:rFonts w:ascii="Arial" w:eastAsia="Times New Roman" w:hAnsi="Arial" w:cs="Arial"/>
+                <w:rFonts w:ascii="Arial" w:hAnsi="Arial" w:cs="Arial"/>
                 <w:sz w:val="20"/>
                 <w:szCs w:val="20"/>
               </w:rPr>
             </w:pPr>
             <w:r>
               <w:rPr>
-                <w:rFonts w:ascii="Arial" w:eastAsia="Times New Roman" w:hAnsi="Arial" w:cs="Arial"/>
+                <w:rFonts w:ascii="Arial" w:hAnsi="Arial" w:cs="Arial"/>
                 <w:sz w:val="20"/>
                 <w:szCs w:val="20"/>
               </w:rPr>
@@ -3197,7 +2987,7 @@
         </w:tc>
         <w:tc>
           <w:tcPr>
-            <w:tcW w:w="0" w:type="auto"/>
+            <w:tcW w:w="1580" w:type="dxa"/>
             <w:tcBorders>
               <w:top w:val="single" w:sz="6" w:space="0" w:color="CCCCCC"/>
               <w:left w:val="single" w:sz="6" w:space="0" w:color="CCCCCC"/>
@@ -3212,19 +3002,37 @@
             </w:tcMar>
             <w:vAlign w:val="bottom"/>
             <w:hideMark/>
+            <w:tcPrChange w:id="21" w:author="Ryan Rabello" w:date="2018-03-20T21:26:00Z">
+              <w:tcPr>
+                <w:tcW w:w="0" w:type="auto"/>
+                <w:tcBorders>
+                  <w:top w:val="single" w:sz="6" w:space="0" w:color="CCCCCC"/>
+                  <w:left w:val="single" w:sz="6" w:space="0" w:color="CCCCCC"/>
+                  <w:bottom w:val="single" w:sz="6" w:space="0" w:color="CCCCCC"/>
+                  <w:right w:val="single" w:sz="6" w:space="0" w:color="CCCCCC"/>
+                </w:tcBorders>
+                <w:tcMar>
+                  <w:top w:w="30" w:type="dxa"/>
+                  <w:left w:w="45" w:type="dxa"/>
+                  <w:bottom w:w="30" w:type="dxa"/>
+                  <w:right w:w="45" w:type="dxa"/>
+                </w:tcMar>
+                <w:vAlign w:val="bottom"/>
+                <w:hideMark/>
+              </w:tcPr>
+            </w:tcPrChange>
           </w:tcPr>
           <w:p>
             <w:pPr>
-              <w:spacing w:after="0" w:line="240" w:lineRule="auto"/>
               <w:rPr>
-                <w:rFonts w:ascii="Arial" w:eastAsia="Times New Roman" w:hAnsi="Arial" w:cs="Arial"/>
+                <w:rFonts w:ascii="Arial" w:hAnsi="Arial" w:cs="Arial"/>
                 <w:sz w:val="20"/>
                 <w:szCs w:val="20"/>
               </w:rPr>
             </w:pPr>
             <w:r>
               <w:rPr>
-                <w:rFonts w:ascii="Arial" w:eastAsia="Times New Roman" w:hAnsi="Arial" w:cs="Arial"/>
+                <w:rFonts w:ascii="Arial" w:hAnsi="Arial" w:cs="Arial"/>
                 <w:sz w:val="20"/>
                 <w:szCs w:val="20"/>
               </w:rPr>
@@ -3234,7 +3042,7 @@
         </w:tc>
         <w:tc>
           <w:tcPr>
-            <w:tcW w:w="0" w:type="auto"/>
+            <w:tcW w:w="1440" w:type="dxa"/>
             <w:tcBorders>
               <w:top w:val="single" w:sz="6" w:space="0" w:color="CCCCCC"/>
               <w:left w:val="single" w:sz="6" w:space="0" w:color="CCCCCC"/>
@@ -3249,19 +3057,37 @@
             </w:tcMar>
             <w:vAlign w:val="bottom"/>
             <w:hideMark/>
+            <w:tcPrChange w:id="22" w:author="Ryan Rabello" w:date="2018-03-20T21:26:00Z">
+              <w:tcPr>
+                <w:tcW w:w="0" w:type="auto"/>
+                <w:tcBorders>
+                  <w:top w:val="single" w:sz="6" w:space="0" w:color="CCCCCC"/>
+                  <w:left w:val="single" w:sz="6" w:space="0" w:color="CCCCCC"/>
+                  <w:bottom w:val="single" w:sz="6" w:space="0" w:color="CCCCCC"/>
+                  <w:right w:val="single" w:sz="6" w:space="0" w:color="CCCCCC"/>
+                </w:tcBorders>
+                <w:tcMar>
+                  <w:top w:w="30" w:type="dxa"/>
+                  <w:left w:w="45" w:type="dxa"/>
+                  <w:bottom w:w="30" w:type="dxa"/>
+                  <w:right w:w="45" w:type="dxa"/>
+                </w:tcMar>
+                <w:vAlign w:val="bottom"/>
+                <w:hideMark/>
+              </w:tcPr>
+            </w:tcPrChange>
           </w:tcPr>
           <w:p>
             <w:pPr>
-              <w:spacing w:after="0" w:line="240" w:lineRule="auto"/>
               <w:rPr>
-                <w:rFonts w:ascii="Arial" w:eastAsia="Times New Roman" w:hAnsi="Arial" w:cs="Arial"/>
+                <w:rFonts w:ascii="Arial" w:hAnsi="Arial" w:cs="Arial"/>
                 <w:sz w:val="20"/>
                 <w:szCs w:val="20"/>
               </w:rPr>
             </w:pPr>
             <w:r>
               <w:rPr>
-                <w:rFonts w:ascii="Arial" w:eastAsia="Times New Roman" w:hAnsi="Arial" w:cs="Arial"/>
+                <w:rFonts w:ascii="Arial" w:hAnsi="Arial" w:cs="Arial"/>
                 <w:sz w:val="20"/>
                 <w:szCs w:val="20"/>
               </w:rPr>
@@ -3271,7 +3097,7 @@
         </w:tc>
         <w:tc>
           <w:tcPr>
-            <w:tcW w:w="0" w:type="auto"/>
+            <w:tcW w:w="2816" w:type="dxa"/>
             <w:tcBorders>
               <w:top w:val="single" w:sz="6" w:space="0" w:color="CCCCCC"/>
               <w:left w:val="single" w:sz="6" w:space="0" w:color="CCCCCC"/>
@@ -3286,18 +3112,36 @@
             </w:tcMar>
             <w:vAlign w:val="bottom"/>
             <w:hideMark/>
+            <w:tcPrChange w:id="23" w:author="Ryan Rabello" w:date="2018-03-20T21:26:00Z">
+              <w:tcPr>
+                <w:tcW w:w="0" w:type="auto"/>
+                <w:tcBorders>
+                  <w:top w:val="single" w:sz="6" w:space="0" w:color="CCCCCC"/>
+                  <w:left w:val="single" w:sz="6" w:space="0" w:color="CCCCCC"/>
+                  <w:bottom w:val="single" w:sz="6" w:space="0" w:color="CCCCCC"/>
+                  <w:right w:val="single" w:sz="6" w:space="0" w:color="CCCCCC"/>
+                </w:tcBorders>
+                <w:tcMar>
+                  <w:top w:w="30" w:type="dxa"/>
+                  <w:left w:w="45" w:type="dxa"/>
+                  <w:bottom w:w="30" w:type="dxa"/>
+                  <w:right w:w="45" w:type="dxa"/>
+                </w:tcMar>
+                <w:vAlign w:val="bottom"/>
+                <w:hideMark/>
+              </w:tcPr>
+            </w:tcPrChange>
           </w:tcPr>
           <w:p>
             <w:pPr>
-              <w:spacing w:after="0" w:line="240" w:lineRule="auto"/>
               <w:rPr>
-                <w:rFonts w:ascii="Arial" w:eastAsia="Times New Roman" w:hAnsi="Arial" w:cs="Arial"/>
+                <w:rFonts w:ascii="Arial" w:hAnsi="Arial" w:cs="Arial"/>
                 <w:color w:val="000000"/>
               </w:rPr>
             </w:pPr>
             <w:r>
               <w:rPr>
-                <w:rFonts w:ascii="Arial" w:eastAsia="Times New Roman" w:hAnsi="Arial" w:cs="Arial"/>
+                <w:rFonts w:ascii="Arial" w:hAnsi="Arial" w:cs="Arial"/>
                 <w:color w:val="000000"/>
               </w:rPr>
               <w:t>Loads the value of A and B into predetermined registers</w:t>
@@ -3321,56 +3165,37 @@
             </w:tcMar>
             <w:vAlign w:val="bottom"/>
             <w:hideMark/>
+            <w:tcPrChange w:id="24" w:author="Ryan Rabello" w:date="2018-03-20T21:26:00Z">
+              <w:tcPr>
+                <w:tcW w:w="0" w:type="auto"/>
+                <w:tcBorders>
+                  <w:top w:val="single" w:sz="6" w:space="0" w:color="CCCCCC"/>
+                  <w:left w:val="single" w:sz="6" w:space="0" w:color="CCCCCC"/>
+                  <w:bottom w:val="single" w:sz="6" w:space="0" w:color="CCCCCC"/>
+                  <w:right w:val="single" w:sz="6" w:space="0" w:color="CCCCCC"/>
+                </w:tcBorders>
+                <w:tcMar>
+                  <w:top w:w="30" w:type="dxa"/>
+                  <w:left w:w="45" w:type="dxa"/>
+                  <w:bottom w:w="30" w:type="dxa"/>
+                  <w:right w:w="45" w:type="dxa"/>
+                </w:tcMar>
+                <w:vAlign w:val="bottom"/>
+                <w:hideMark/>
+              </w:tcPr>
+            </w:tcPrChange>
           </w:tcPr>
           <w:p>
             <w:pPr>
-              <w:spacing w:after="0" w:line="240" w:lineRule="auto"/>
               <w:rPr>
-                <w:rFonts w:ascii="Arial" w:eastAsia="Times New Roman" w:hAnsi="Arial" w:cs="Arial"/>
+                <w:rFonts w:ascii="Arial" w:hAnsi="Arial" w:cs="Arial"/>
                 <w:sz w:val="20"/>
                 <w:szCs w:val="20"/>
               </w:rPr>
             </w:pPr>
             <w:r>
               <w:rPr>
-                <w:rFonts w:ascii="Arial" w:eastAsia="Times New Roman" w:hAnsi="Arial" w:cs="Arial"/>
-                <w:sz w:val="20"/>
-                <w:szCs w:val="20"/>
-              </w:rPr>
-              <w:t>R Type</w:t>
-            </w:r>
-          </w:p>
-        </w:tc>
-        <w:tc>
-          <w:tcPr>
-            <w:tcW w:w="0" w:type="auto"/>
-            <w:tcBorders>
-              <w:top w:val="single" w:sz="6" w:space="0" w:color="CCCCCC"/>
-              <w:left w:val="single" w:sz="6" w:space="0" w:color="CCCCCC"/>
-              <w:bottom w:val="single" w:sz="6" w:space="0" w:color="CCCCCC"/>
-              <w:right w:val="single" w:sz="6" w:space="0" w:color="CCCCCC"/>
-            </w:tcBorders>
-            <w:tcMar>
-              <w:top w:w="30" w:type="dxa"/>
-              <w:left w:w="45" w:type="dxa"/>
-              <w:bottom w:w="30" w:type="dxa"/>
-              <w:right w:w="45" w:type="dxa"/>
-            </w:tcMar>
-            <w:vAlign w:val="bottom"/>
-            <w:hideMark/>
-          </w:tcPr>
-          <w:p>
-            <w:pPr>
-              <w:spacing w:after="0" w:line="240" w:lineRule="auto"/>
-              <w:rPr>
-                <w:rFonts w:ascii="Arial" w:eastAsia="Times New Roman" w:hAnsi="Arial" w:cs="Arial"/>
-                <w:sz w:val="20"/>
-                <w:szCs w:val="20"/>
-              </w:rPr>
-            </w:pPr>
-            <w:r>
-              <w:rPr>
-                <w:rFonts w:ascii="Arial" w:eastAsia="Times New Roman" w:hAnsi="Arial" w:cs="Arial"/>
+                <w:rFonts w:ascii="Arial" w:hAnsi="Arial" w:cs="Arial"/>
                 <w:sz w:val="20"/>
                 <w:szCs w:val="20"/>
               </w:rPr>
@@ -3381,7 +3206,12 @@
       </w:tr>
       <w:tr>
         <w:trPr>
-          <w:trHeight w:val="315"/>
+          <w:trHeight w:val="350"/>
+          <w:trPrChange w:id="25" w:author="Ryan Rabello" w:date="2018-03-20T21:26:00Z">
+            <w:trPr>
+              <w:trHeight w:val="315"/>
+            </w:trPr>
+          </w:trPrChange>
         </w:trPr>
         <w:tc>
           <w:tcPr>
@@ -3400,19 +3230,37 @@
             </w:tcMar>
             <w:vAlign w:val="bottom"/>
             <w:hideMark/>
+            <w:tcPrChange w:id="26" w:author="Ryan Rabello" w:date="2018-03-20T21:26:00Z">
+              <w:tcPr>
+                <w:tcW w:w="0" w:type="auto"/>
+                <w:tcBorders>
+                  <w:top w:val="single" w:sz="6" w:space="0" w:color="CCCCCC"/>
+                  <w:left w:val="single" w:sz="6" w:space="0" w:color="CCCCCC"/>
+                  <w:bottom w:val="single" w:sz="6" w:space="0" w:color="CCCCCC"/>
+                  <w:right w:val="single" w:sz="6" w:space="0" w:color="CCCCCC"/>
+                </w:tcBorders>
+                <w:tcMar>
+                  <w:top w:w="30" w:type="dxa"/>
+                  <w:left w:w="45" w:type="dxa"/>
+                  <w:bottom w:w="30" w:type="dxa"/>
+                  <w:right w:w="45" w:type="dxa"/>
+                </w:tcMar>
+                <w:vAlign w:val="bottom"/>
+                <w:hideMark/>
+              </w:tcPr>
+            </w:tcPrChange>
           </w:tcPr>
           <w:p>
             <w:pPr>
-              <w:spacing w:after="0" w:line="240" w:lineRule="auto"/>
               <w:rPr>
-                <w:rFonts w:ascii="Arial" w:eastAsia="Times New Roman" w:hAnsi="Arial" w:cs="Arial"/>
+                <w:rFonts w:ascii="Arial" w:hAnsi="Arial" w:cs="Arial"/>
                 <w:sz w:val="20"/>
                 <w:szCs w:val="20"/>
               </w:rPr>
             </w:pPr>
             <w:r>
               <w:rPr>
-                <w:rFonts w:ascii="Arial" w:eastAsia="Times New Roman" w:hAnsi="Arial" w:cs="Arial"/>
+                <w:rFonts w:ascii="Arial" w:hAnsi="Arial" w:cs="Arial"/>
                 <w:sz w:val="20"/>
                 <w:szCs w:val="20"/>
               </w:rPr>
@@ -3437,19 +3285,37 @@
             </w:tcMar>
             <w:vAlign w:val="bottom"/>
             <w:hideMark/>
+            <w:tcPrChange w:id="27" w:author="Ryan Rabello" w:date="2018-03-20T21:26:00Z">
+              <w:tcPr>
+                <w:tcW w:w="0" w:type="auto"/>
+                <w:tcBorders>
+                  <w:top w:val="single" w:sz="6" w:space="0" w:color="CCCCCC"/>
+                  <w:left w:val="single" w:sz="6" w:space="0" w:color="CCCCCC"/>
+                  <w:bottom w:val="single" w:sz="6" w:space="0" w:color="CCCCCC"/>
+                  <w:right w:val="single" w:sz="6" w:space="0" w:color="CCCCCC"/>
+                </w:tcBorders>
+                <w:tcMar>
+                  <w:top w:w="30" w:type="dxa"/>
+                  <w:left w:w="45" w:type="dxa"/>
+                  <w:bottom w:w="30" w:type="dxa"/>
+                  <w:right w:w="45" w:type="dxa"/>
+                </w:tcMar>
+                <w:vAlign w:val="bottom"/>
+                <w:hideMark/>
+              </w:tcPr>
+            </w:tcPrChange>
           </w:tcPr>
           <w:p>
             <w:pPr>
-              <w:spacing w:after="0" w:line="240" w:lineRule="auto"/>
               <w:rPr>
-                <w:rFonts w:ascii="Arial" w:eastAsia="Times New Roman" w:hAnsi="Arial" w:cs="Arial"/>
+                <w:rFonts w:ascii="Arial" w:hAnsi="Arial" w:cs="Arial"/>
                 <w:sz w:val="20"/>
                 <w:szCs w:val="20"/>
               </w:rPr>
             </w:pPr>
             <w:r>
               <w:rPr>
-                <w:rFonts w:ascii="Arial" w:eastAsia="Times New Roman" w:hAnsi="Arial" w:cs="Arial"/>
+                <w:rFonts w:ascii="Arial" w:hAnsi="Arial" w:cs="Arial"/>
                 <w:sz w:val="20"/>
                 <w:szCs w:val="20"/>
               </w:rPr>
@@ -3459,7 +3325,7 @@
         </w:tc>
         <w:tc>
           <w:tcPr>
-            <w:tcW w:w="0" w:type="auto"/>
+            <w:tcW w:w="1580" w:type="dxa"/>
             <w:tcBorders>
               <w:top w:val="single" w:sz="6" w:space="0" w:color="CCCCCC"/>
               <w:left w:val="single" w:sz="6" w:space="0" w:color="CCCCCC"/>
@@ -3474,19 +3340,37 @@
             </w:tcMar>
             <w:vAlign w:val="bottom"/>
             <w:hideMark/>
+            <w:tcPrChange w:id="28" w:author="Ryan Rabello" w:date="2018-03-20T21:26:00Z">
+              <w:tcPr>
+                <w:tcW w:w="0" w:type="auto"/>
+                <w:tcBorders>
+                  <w:top w:val="single" w:sz="6" w:space="0" w:color="CCCCCC"/>
+                  <w:left w:val="single" w:sz="6" w:space="0" w:color="CCCCCC"/>
+                  <w:bottom w:val="single" w:sz="6" w:space="0" w:color="CCCCCC"/>
+                  <w:right w:val="single" w:sz="6" w:space="0" w:color="CCCCCC"/>
+                </w:tcBorders>
+                <w:tcMar>
+                  <w:top w:w="30" w:type="dxa"/>
+                  <w:left w:w="45" w:type="dxa"/>
+                  <w:bottom w:w="30" w:type="dxa"/>
+                  <w:right w:w="45" w:type="dxa"/>
+                </w:tcMar>
+                <w:vAlign w:val="bottom"/>
+                <w:hideMark/>
+              </w:tcPr>
+            </w:tcPrChange>
           </w:tcPr>
           <w:p>
             <w:pPr>
-              <w:spacing w:after="0" w:line="240" w:lineRule="auto"/>
               <w:rPr>
-                <w:rFonts w:ascii="Arial" w:eastAsia="Times New Roman" w:hAnsi="Arial" w:cs="Arial"/>
+                <w:rFonts w:ascii="Arial" w:hAnsi="Arial" w:cs="Arial"/>
                 <w:sz w:val="20"/>
                 <w:szCs w:val="20"/>
               </w:rPr>
             </w:pPr>
             <w:r>
               <w:rPr>
-                <w:rFonts w:ascii="Arial" w:eastAsia="Times New Roman" w:hAnsi="Arial" w:cs="Arial"/>
+                <w:rFonts w:ascii="Arial" w:hAnsi="Arial" w:cs="Arial"/>
                 <w:sz w:val="20"/>
                 <w:szCs w:val="20"/>
               </w:rPr>
@@ -3496,7 +3380,7 @@
         </w:tc>
         <w:tc>
           <w:tcPr>
-            <w:tcW w:w="0" w:type="auto"/>
+            <w:tcW w:w="1440" w:type="dxa"/>
             <w:tcBorders>
               <w:top w:val="single" w:sz="6" w:space="0" w:color="CCCCCC"/>
               <w:left w:val="single" w:sz="6" w:space="0" w:color="CCCCCC"/>
@@ -3511,19 +3395,37 @@
             </w:tcMar>
             <w:vAlign w:val="bottom"/>
             <w:hideMark/>
+            <w:tcPrChange w:id="29" w:author="Ryan Rabello" w:date="2018-03-20T21:26:00Z">
+              <w:tcPr>
+                <w:tcW w:w="0" w:type="auto"/>
+                <w:tcBorders>
+                  <w:top w:val="single" w:sz="6" w:space="0" w:color="CCCCCC"/>
+                  <w:left w:val="single" w:sz="6" w:space="0" w:color="CCCCCC"/>
+                  <w:bottom w:val="single" w:sz="6" w:space="0" w:color="CCCCCC"/>
+                  <w:right w:val="single" w:sz="6" w:space="0" w:color="CCCCCC"/>
+                </w:tcBorders>
+                <w:tcMar>
+                  <w:top w:w="30" w:type="dxa"/>
+                  <w:left w:w="45" w:type="dxa"/>
+                  <w:bottom w:w="30" w:type="dxa"/>
+                  <w:right w:w="45" w:type="dxa"/>
+                </w:tcMar>
+                <w:vAlign w:val="bottom"/>
+                <w:hideMark/>
+              </w:tcPr>
+            </w:tcPrChange>
           </w:tcPr>
           <w:p>
             <w:pPr>
-              <w:spacing w:after="0" w:line="240" w:lineRule="auto"/>
               <w:rPr>
-                <w:rFonts w:ascii="Arial" w:eastAsia="Times New Roman" w:hAnsi="Arial" w:cs="Arial"/>
+                <w:rFonts w:ascii="Arial" w:hAnsi="Arial" w:cs="Arial"/>
                 <w:sz w:val="20"/>
                 <w:szCs w:val="20"/>
               </w:rPr>
             </w:pPr>
             <w:r>
               <w:rPr>
-                <w:rFonts w:ascii="Arial" w:eastAsia="Times New Roman" w:hAnsi="Arial" w:cs="Arial"/>
+                <w:rFonts w:ascii="Arial" w:hAnsi="Arial" w:cs="Arial"/>
                 <w:sz w:val="20"/>
                 <w:szCs w:val="20"/>
               </w:rPr>
@@ -3533,7 +3435,7 @@
         </w:tc>
         <w:tc>
           <w:tcPr>
-            <w:tcW w:w="0" w:type="auto"/>
+            <w:tcW w:w="2816" w:type="dxa"/>
             <w:tcBorders>
               <w:top w:val="single" w:sz="6" w:space="0" w:color="CCCCCC"/>
               <w:left w:val="single" w:sz="6" w:space="0" w:color="CCCCCC"/>
@@ -3548,18 +3450,36 @@
             </w:tcMar>
             <w:vAlign w:val="bottom"/>
             <w:hideMark/>
+            <w:tcPrChange w:id="30" w:author="Ryan Rabello" w:date="2018-03-20T21:26:00Z">
+              <w:tcPr>
+                <w:tcW w:w="0" w:type="auto"/>
+                <w:tcBorders>
+                  <w:top w:val="single" w:sz="6" w:space="0" w:color="CCCCCC"/>
+                  <w:left w:val="single" w:sz="6" w:space="0" w:color="CCCCCC"/>
+                  <w:bottom w:val="single" w:sz="6" w:space="0" w:color="CCCCCC"/>
+                  <w:right w:val="single" w:sz="6" w:space="0" w:color="CCCCCC"/>
+                </w:tcBorders>
+                <w:tcMar>
+                  <w:top w:w="30" w:type="dxa"/>
+                  <w:left w:w="45" w:type="dxa"/>
+                  <w:bottom w:w="30" w:type="dxa"/>
+                  <w:right w:w="45" w:type="dxa"/>
+                </w:tcMar>
+                <w:vAlign w:val="bottom"/>
+                <w:hideMark/>
+              </w:tcPr>
+            </w:tcPrChange>
           </w:tcPr>
           <w:p>
             <w:pPr>
-              <w:spacing w:after="0" w:line="240" w:lineRule="auto"/>
               <w:rPr>
-                <w:rFonts w:ascii="Arial" w:eastAsia="Times New Roman" w:hAnsi="Arial" w:cs="Arial"/>
+                <w:rFonts w:ascii="Arial" w:hAnsi="Arial" w:cs="Arial"/>
                 <w:color w:val="000000"/>
               </w:rPr>
             </w:pPr>
             <w:r>
               <w:rPr>
-                <w:rFonts w:ascii="Arial" w:eastAsia="Times New Roman" w:hAnsi="Arial" w:cs="Arial"/>
+                <w:rFonts w:ascii="Arial" w:hAnsi="Arial" w:cs="Arial"/>
                 <w:color w:val="000000"/>
               </w:rPr>
               <w:t>This function looks at the last three bits of A and performs the appropriate operation according to the function.</w:t>
@@ -3583,66 +3503,37 @@
             </w:tcMar>
             <w:vAlign w:val="bottom"/>
             <w:hideMark/>
+            <w:tcPrChange w:id="31" w:author="Ryan Rabello" w:date="2018-03-20T21:26:00Z">
+              <w:tcPr>
+                <w:tcW w:w="0" w:type="auto"/>
+                <w:tcBorders>
+                  <w:top w:val="single" w:sz="6" w:space="0" w:color="CCCCCC"/>
+                  <w:left w:val="single" w:sz="6" w:space="0" w:color="CCCCCC"/>
+                  <w:bottom w:val="single" w:sz="6" w:space="0" w:color="CCCCCC"/>
+                  <w:right w:val="single" w:sz="6" w:space="0" w:color="CCCCCC"/>
+                </w:tcBorders>
+                <w:tcMar>
+                  <w:top w:w="30" w:type="dxa"/>
+                  <w:left w:w="45" w:type="dxa"/>
+                  <w:bottom w:w="30" w:type="dxa"/>
+                  <w:right w:w="45" w:type="dxa"/>
+                </w:tcMar>
+                <w:vAlign w:val="bottom"/>
+                <w:hideMark/>
+              </w:tcPr>
+            </w:tcPrChange>
           </w:tcPr>
           <w:p>
             <w:pPr>
-              <w:spacing w:after="0" w:line="240" w:lineRule="auto"/>
               <w:rPr>
-                <w:rFonts w:ascii="Arial" w:eastAsia="Times New Roman" w:hAnsi="Arial" w:cs="Arial"/>
-                <w:sz w:val="20"/>
-                <w:szCs w:val="20"/>
-              </w:rPr>
-            </w:pPr>
-            <w:proofErr w:type="spellStart"/>
-            <w:r>
-              <w:rPr>
-                <w:rFonts w:ascii="Arial" w:eastAsia="Times New Roman" w:hAnsi="Arial" w:cs="Arial"/>
-                <w:sz w:val="20"/>
-                <w:szCs w:val="20"/>
-              </w:rPr>
-              <w:t>syscall</w:t>
-            </w:r>
-            <w:proofErr w:type="spellEnd"/>
-            <w:r>
-              <w:rPr>
-                <w:rFonts w:ascii="Arial" w:eastAsia="Times New Roman" w:hAnsi="Arial" w:cs="Arial"/>
-                <w:sz w:val="20"/>
-                <w:szCs w:val="20"/>
-              </w:rPr>
-              <w:t xml:space="preserve"> type</w:t>
-            </w:r>
-          </w:p>
-        </w:tc>
-        <w:tc>
-          <w:tcPr>
-            <w:tcW w:w="0" w:type="auto"/>
-            <w:tcBorders>
-              <w:top w:val="single" w:sz="6" w:space="0" w:color="CCCCCC"/>
-              <w:left w:val="single" w:sz="6" w:space="0" w:color="CCCCCC"/>
-              <w:bottom w:val="single" w:sz="6" w:space="0" w:color="CCCCCC"/>
-              <w:right w:val="single" w:sz="6" w:space="0" w:color="CCCCCC"/>
-            </w:tcBorders>
-            <w:tcMar>
-              <w:top w:w="30" w:type="dxa"/>
-              <w:left w:w="45" w:type="dxa"/>
-              <w:bottom w:w="30" w:type="dxa"/>
-              <w:right w:w="45" w:type="dxa"/>
-            </w:tcMar>
-            <w:vAlign w:val="bottom"/>
-            <w:hideMark/>
-          </w:tcPr>
-          <w:p>
-            <w:pPr>
-              <w:spacing w:after="0" w:line="240" w:lineRule="auto"/>
-              <w:rPr>
-                <w:rFonts w:ascii="Arial" w:eastAsia="Times New Roman" w:hAnsi="Arial" w:cs="Arial"/>
+                <w:rFonts w:ascii="Arial" w:hAnsi="Arial" w:cs="Arial"/>
                 <w:sz w:val="20"/>
                 <w:szCs w:val="20"/>
               </w:rPr>
             </w:pPr>
             <w:r>
               <w:rPr>
-                <w:rFonts w:ascii="Arial" w:eastAsia="Times New Roman" w:hAnsi="Arial" w:cs="Arial"/>
+                <w:rFonts w:ascii="Arial" w:hAnsi="Arial" w:cs="Arial"/>
                 <w:sz w:val="20"/>
                 <w:szCs w:val="20"/>
               </w:rPr>
@@ -3654,17 +3545,12 @@
     </w:tbl>
     <w:p>
       <w:pPr>
-        <w:spacing w:after="0" w:line="480" w:lineRule="auto"/>
-        <w:rPr>
-          <w:rFonts w:ascii="Times New Roman" w:hAnsi="Times New Roman" w:cs="Times New Roman"/>
-          <w:sz w:val="24"/>
-        </w:rPr>
-      </w:pPr>
-    </w:p>
-    <w:p>
-      <w:pPr>
-        <w:rPr>
-          <w:rFonts w:ascii="Times New Roman" w:hAnsi="Times New Roman" w:cs="Times New Roman"/>
+        <w:spacing w:line="480" w:lineRule="auto"/>
+      </w:pPr>
+    </w:p>
+    <w:p>
+      <w:pPr>
+        <w:rPr>
           <w:b/>
           <w:color w:val="5B9BD5" w:themeColor="accent1"/>
           <w:sz w:val="32"/>
@@ -3673,7 +3559,6 @@
       </w:pPr>
       <w:r>
         <w:rPr>
-          <w:rFonts w:ascii="Times New Roman" w:hAnsi="Times New Roman" w:cs="Times New Roman"/>
           <w:b/>
           <w:color w:val="5B9BD5" w:themeColor="accent1"/>
           <w:sz w:val="32"/>
@@ -3684,1374 +3569,5329 @@
     </w:p>
     <w:p>
       <w:pPr>
-        <w:spacing w:after="0" w:line="480" w:lineRule="auto"/>
-        <w:rPr>
-          <w:rFonts w:ascii="Times New Roman" w:hAnsi="Times New Roman" w:cs="Times New Roman"/>
+        <w:rPr>
+          <w:ins w:id="32" w:author="Ryan Rabello" w:date="2018-03-20T21:40:00Z"/>
           <w:b/>
           <w:color w:val="5B9BD5" w:themeColor="accent1"/>
           <w:sz w:val="32"/>
           <w:u w:val="single"/>
         </w:rPr>
       </w:pPr>
-      <w:r>
-        <w:rPr>
-          <w:rFonts w:ascii="Times New Roman" w:hAnsi="Times New Roman" w:cs="Times New Roman"/>
+      <w:ins w:id="33" w:author="Ryan Rabello" w:date="2018-03-20T21:40:00Z">
+        <w:r>
+          <w:rPr>
+            <w:b/>
+            <w:color w:val="5B9BD5" w:themeColor="accent1"/>
+            <w:sz w:val="32"/>
+            <w:u w:val="single"/>
+          </w:rPr>
+          <w:lastRenderedPageBreak/>
+          <w:t xml:space="preserve">Assembler Overview &amp; Class </w:t>
+        </w:r>
+      </w:ins>
+    </w:p>
+    <w:p>
+      <w:pPr>
+        <w:spacing w:line="480" w:lineRule="auto"/>
+        <w:rPr>
+          <w:ins w:id="34" w:author="Ryan Rabello" w:date="2018-03-20T21:45:00Z"/>
+        </w:rPr>
+        <w:pPrChange w:id="35" w:author="Ryan Rabello" w:date="2018-03-20T21:42:00Z">
+          <w:pPr/>
+        </w:pPrChange>
+      </w:pPr>
+      <w:ins w:id="36" w:author="Ryan Rabello" w:date="2018-03-20T21:42:00Z">
+        <w:r>
+          <w:t xml:space="preserve">From a general perspective the assembler needs to have a couple </w:t>
+        </w:r>
+      </w:ins>
+      <w:ins w:id="37" w:author="Ryan Rabello" w:date="2018-03-20T21:43:00Z">
+        <w:r>
+          <w:t>characteristics</w:t>
+        </w:r>
+      </w:ins>
+      <w:ins w:id="38" w:author="Ryan Rabello" w:date="2018-03-20T21:42:00Z">
+        <w:r>
+          <w:t xml:space="preserve">. 1) The </w:t>
+        </w:r>
+        <w:r>
+          <w:t xml:space="preserve"> </w:t>
+        </w:r>
+      </w:ins>
+      <w:ins w:id="39" w:author="Ryan Rabello" w:date="2018-03-20T21:43:00Z">
+        <w:r>
+          <w:t xml:space="preserve">input file needs to be specified we opted to </w:t>
+        </w:r>
+      </w:ins>
+      <w:ins w:id="40" w:author="Ryan Rabello" w:date="2018-03-20T21:44:00Z">
+        <w:r>
+          <w:t xml:space="preserve">use built in parameter functions when calling a python script. For example you can use the following </w:t>
+        </w:r>
+      </w:ins>
+      <w:ins w:id="41" w:author="Ryan Rabello" w:date="2018-03-20T21:45:00Z">
+        <w:r>
+          <w:t>command to run the script and compile an input assembly file to an output.</w:t>
+        </w:r>
+      </w:ins>
+    </w:p>
+    <w:p>
+      <w:pPr>
+        <w:autoSpaceDE w:val="0"/>
+        <w:autoSpaceDN w:val="0"/>
+        <w:adjustRightInd w:val="0"/>
+        <w:spacing w:line="380" w:lineRule="atLeast"/>
+        <w:rPr>
+          <w:ins w:id="42" w:author="Ryan Rabello" w:date="2018-03-20T22:10:00Z"/>
+          <w:rFonts w:ascii="Consolas" w:hAnsi="Consolas" w:cs="Consolas"/>
+          <w:color w:val="1B1F22"/>
+        </w:rPr>
+        <w:pPrChange w:id="43" w:author="Ryan Rabello" w:date="2018-03-20T22:10:00Z">
+          <w:pPr/>
+        </w:pPrChange>
+      </w:pPr>
+      <w:ins w:id="44" w:author="Ryan Rabello" w:date="2018-03-20T21:45:00Z">
+        <w:r>
+          <w:rPr>
+            <w:rFonts w:ascii="Consolas" w:hAnsi="Consolas" w:cs="Consolas"/>
+            <w:color w:val="1B1F22"/>
+            <w:rPrChange w:id="45" w:author="Ryan Rabello" w:date="2018-03-20T22:10:00Z">
+              <w:rPr>
+                <w:rFonts w:ascii="Consolas" w:hAnsi="Consolas" w:cs="Consolas"/>
+                <w:color w:val="1B1F22"/>
+                <w:sz w:val="27"/>
+                <w:szCs w:val="27"/>
+              </w:rPr>
+            </w:rPrChange>
+          </w:rPr>
+          <w:t>python main.py -</w:t>
+        </w:r>
+        <w:proofErr w:type="spellStart"/>
+        <w:r>
+          <w:rPr>
+            <w:rFonts w:ascii="Consolas" w:hAnsi="Consolas" w:cs="Consolas"/>
+            <w:color w:val="1B1F22"/>
+            <w:rPrChange w:id="46" w:author="Ryan Rabello" w:date="2018-03-20T22:10:00Z">
+              <w:rPr>
+                <w:rFonts w:ascii="Consolas" w:hAnsi="Consolas" w:cs="Consolas"/>
+                <w:color w:val="1B1F22"/>
+                <w:sz w:val="27"/>
+                <w:szCs w:val="27"/>
+              </w:rPr>
+            </w:rPrChange>
+          </w:rPr>
+          <w:t>ifile</w:t>
+        </w:r>
+        <w:proofErr w:type="spellEnd"/>
+        <w:r>
+          <w:rPr>
+            <w:rFonts w:ascii="Consolas" w:hAnsi="Consolas" w:cs="Consolas"/>
+            <w:color w:val="1B1F22"/>
+            <w:rPrChange w:id="47" w:author="Ryan Rabello" w:date="2018-03-20T22:10:00Z">
+              <w:rPr>
+                <w:rFonts w:ascii="Consolas" w:hAnsi="Consolas" w:cs="Consolas"/>
+                <w:color w:val="1B1F22"/>
+                <w:sz w:val="27"/>
+                <w:szCs w:val="27"/>
+              </w:rPr>
+            </w:rPrChange>
+          </w:rPr>
+          <w:t xml:space="preserve"> example.asm -</w:t>
+        </w:r>
+        <w:proofErr w:type="spellStart"/>
+        <w:r>
+          <w:rPr>
+            <w:rFonts w:ascii="Consolas" w:hAnsi="Consolas" w:cs="Consolas"/>
+            <w:color w:val="1B1F22"/>
+            <w:rPrChange w:id="48" w:author="Ryan Rabello" w:date="2018-03-20T22:10:00Z">
+              <w:rPr>
+                <w:rFonts w:ascii="Consolas" w:hAnsi="Consolas" w:cs="Consolas"/>
+                <w:color w:val="1B1F22"/>
+                <w:sz w:val="27"/>
+                <w:szCs w:val="27"/>
+              </w:rPr>
+            </w:rPrChange>
+          </w:rPr>
+          <w:t>ofile</w:t>
+        </w:r>
+        <w:proofErr w:type="spellEnd"/>
+        <w:r>
+          <w:rPr>
+            <w:rFonts w:ascii="Consolas" w:hAnsi="Consolas" w:cs="Consolas"/>
+            <w:color w:val="1B1F22"/>
+            <w:rPrChange w:id="49" w:author="Ryan Rabello" w:date="2018-03-20T22:10:00Z">
+              <w:rPr>
+                <w:rFonts w:ascii="Consolas" w:hAnsi="Consolas" w:cs="Consolas"/>
+                <w:color w:val="1B1F22"/>
+                <w:sz w:val="27"/>
+                <w:szCs w:val="27"/>
+              </w:rPr>
+            </w:rPrChange>
+          </w:rPr>
+          <w:t xml:space="preserve"> </w:t>
+        </w:r>
+        <w:proofErr w:type="spellStart"/>
+        <w:r>
+          <w:rPr>
+            <w:rFonts w:ascii="Consolas" w:hAnsi="Consolas" w:cs="Consolas"/>
+            <w:color w:val="1B1F22"/>
+            <w:rPrChange w:id="50" w:author="Ryan Rabello" w:date="2018-03-20T22:10:00Z">
+              <w:rPr>
+                <w:rFonts w:ascii="Consolas" w:hAnsi="Consolas" w:cs="Consolas"/>
+                <w:color w:val="1B1F22"/>
+                <w:sz w:val="27"/>
+                <w:szCs w:val="27"/>
+              </w:rPr>
+            </w:rPrChange>
+          </w:rPr>
+          <w:t>example.mntddw</w:t>
+        </w:r>
+      </w:ins>
+      <w:proofErr w:type="spellEnd"/>
+    </w:p>
+    <w:p>
+      <w:pPr>
+        <w:autoSpaceDE w:val="0"/>
+        <w:autoSpaceDN w:val="0"/>
+        <w:adjustRightInd w:val="0"/>
+        <w:spacing w:line="380" w:lineRule="atLeast"/>
+        <w:rPr>
+          <w:ins w:id="51" w:author="Ryan Rabello" w:date="2018-03-20T21:46:00Z"/>
+          <w:rFonts w:ascii="Consolas" w:hAnsi="Consolas" w:cs="Consolas"/>
+          <w:color w:val="1B1F22"/>
+          <w:rPrChange w:id="52" w:author="Ryan Rabello" w:date="2018-03-20T22:10:00Z">
+            <w:rPr>
+              <w:ins w:id="53" w:author="Ryan Rabello" w:date="2018-03-20T21:46:00Z"/>
+              <w:b/>
+              <w:color w:val="5B9BD5" w:themeColor="accent1"/>
+              <w:sz w:val="32"/>
+              <w:u w:val="single"/>
+            </w:rPr>
+          </w:rPrChange>
+        </w:rPr>
+        <w:pPrChange w:id="54" w:author="Ryan Rabello" w:date="2018-03-20T22:10:00Z">
+          <w:pPr/>
+        </w:pPrChange>
+      </w:pPr>
+    </w:p>
+    <w:p>
+      <w:pPr>
+        <w:spacing w:line="480" w:lineRule="auto"/>
+        <w:rPr>
+          <w:ins w:id="55" w:author="Ryan Rabello" w:date="2018-03-20T21:52:00Z"/>
+        </w:rPr>
+        <w:pPrChange w:id="56" w:author="Ryan Rabello" w:date="2018-03-20T21:54:00Z">
+          <w:pPr/>
+        </w:pPrChange>
+      </w:pPr>
+      <w:ins w:id="57" w:author="Ryan Rabello" w:date="2018-03-20T21:49:00Z">
+        <w:r>
+          <w:t xml:space="preserve">A custom built python script for this </w:t>
+        </w:r>
+        <w:r>
+          <w:t xml:space="preserve">handles the input parameters, </w:t>
+        </w:r>
+      </w:ins>
+      <w:ins w:id="58" w:author="Ryan Rabello" w:date="2018-03-20T21:50:00Z">
+        <w:r>
+          <w:t>however it was omitted from this report</w:t>
+        </w:r>
+      </w:ins>
+      <w:ins w:id="59" w:author="Ryan Rabello" w:date="2018-03-20T21:51:00Z">
+        <w:r>
+          <w:t xml:space="preserve">. To see the full source code take a look at the </w:t>
+        </w:r>
+        <w:proofErr w:type="spellStart"/>
+        <w:r>
+          <w:t>Github</w:t>
+        </w:r>
+        <w:proofErr w:type="spellEnd"/>
+        <w:r>
+          <w:t xml:space="preserve"> page, </w:t>
+        </w:r>
+        <w:r>
+          <w:fldChar w:fldCharType="begin"/>
+        </w:r>
+        <w:r>
+          <w:instrText xml:space="preserve"> HYPERLINK "</w:instrText>
+        </w:r>
+        <w:r>
+          <w:instrText>https://github.com/asteroidice/MD-MARRFB-Assembler</w:instrText>
+        </w:r>
+        <w:r>
+          <w:instrText xml:space="preserve">" </w:instrText>
+        </w:r>
+        <w:r>
+          <w:fldChar w:fldCharType="separate"/>
+        </w:r>
+        <w:r>
+          <w:rPr>
+            <w:rStyle w:val="Hyperlink"/>
+          </w:rPr>
+          <w:t>https://github.com/asteroidice/MD-MARRFB-Assembler</w:t>
+        </w:r>
+        <w:r>
+          <w:fldChar w:fldCharType="end"/>
+        </w:r>
+        <w:r>
+          <w:t xml:space="preserve">. </w:t>
+        </w:r>
+      </w:ins>
+    </w:p>
+    <w:p>
+      <w:pPr>
+        <w:spacing w:line="480" w:lineRule="auto"/>
+        <w:rPr>
+          <w:ins w:id="60" w:author="Ryan Rabello" w:date="2018-03-20T22:01:00Z"/>
+        </w:rPr>
+        <w:pPrChange w:id="61" w:author="Ryan Rabello" w:date="2018-03-20T21:54:00Z">
+          <w:pPr/>
+        </w:pPrChange>
+      </w:pPr>
+      <w:ins w:id="62" w:author="Ryan Rabello" w:date="2018-03-20T21:52:00Z">
+        <w:r>
+          <w:t xml:space="preserve">The </w:t>
+        </w:r>
+      </w:ins>
+      <w:ins w:id="63" w:author="Ryan Rabello" w:date="2018-03-20T21:53:00Z">
+        <w:r>
+          <w:t xml:space="preserve">larger, more interesting, part of the assembler is </w:t>
+        </w:r>
+      </w:ins>
+      <w:ins w:id="64" w:author="Ryan Rabello" w:date="2018-03-20T21:54:00Z">
+        <w:r>
+          <w:t xml:space="preserve">the portion that translates the instructions to machine code. This part of the code is created </w:t>
+        </w:r>
+      </w:ins>
+      <w:ins w:id="65" w:author="Ryan Rabello" w:date="2018-03-20T21:55:00Z">
+        <w:r>
+          <w:t>as a python class. This leads to more organized code and easier expendability and debugging.</w:t>
+        </w:r>
+      </w:ins>
+      <w:ins w:id="66" w:author="Ryan Rabello" w:date="2018-03-20T22:00:00Z">
+        <w:r>
+          <w:t xml:space="preserve"> The python class has three public methods to facilitate the control of assembling code. These methods are as follows.</w:t>
+        </w:r>
+      </w:ins>
+    </w:p>
+    <w:p>
+      <w:pPr>
+        <w:spacing w:line="480" w:lineRule="auto"/>
+        <w:rPr>
+          <w:ins w:id="67" w:author="Ryan Rabello" w:date="2018-03-20T22:08:00Z"/>
+        </w:rPr>
+        <w:pPrChange w:id="68" w:author="Ryan Rabello" w:date="2018-03-20T22:04:00Z">
+          <w:pPr/>
+        </w:pPrChange>
+      </w:pPr>
+      <w:ins w:id="69" w:author="Ryan Rabello" w:date="2018-03-20T22:01:00Z">
+        <w:r>
+          <w:t>The initializer (</w:t>
+        </w:r>
+      </w:ins>
+      <w:ins w:id="70" w:author="Ryan Rabello" w:date="2018-03-20T22:02:00Z">
+        <w:r>
+          <w:rPr>
+            <w:rFonts w:ascii="Consolas" w:hAnsi="Consolas" w:cs="Consolas"/>
+            <w:color w:val="4078F2"/>
+            <w:sz w:val="22"/>
+            <w:szCs w:val="22"/>
+          </w:rPr>
+          <w:t>__</w:t>
+        </w:r>
+        <w:proofErr w:type="spellStart"/>
+        <w:r>
+          <w:rPr>
+            <w:rFonts w:ascii="Consolas" w:hAnsi="Consolas" w:cs="Consolas"/>
+            <w:color w:val="4078F2"/>
+            <w:sz w:val="22"/>
+            <w:szCs w:val="22"/>
+          </w:rPr>
+          <w:t>init</w:t>
+        </w:r>
+        <w:proofErr w:type="spellEnd"/>
+        <w:r>
+          <w:rPr>
+            <w:rFonts w:ascii="Consolas" w:hAnsi="Consolas" w:cs="Consolas"/>
+            <w:color w:val="4078F2"/>
+            <w:sz w:val="22"/>
+            <w:szCs w:val="22"/>
+          </w:rPr>
+          <w:t>__</w:t>
+        </w:r>
+        <w:r>
+          <w:rPr>
+            <w:rFonts w:ascii="Consolas" w:hAnsi="Consolas" w:cs="Consolas"/>
+            <w:color w:val="383A42"/>
+            <w:sz w:val="22"/>
+            <w:szCs w:val="22"/>
+          </w:rPr>
+          <w:t xml:space="preserve">(self, </w:t>
+        </w:r>
+        <w:proofErr w:type="spellStart"/>
+        <w:r>
+          <w:rPr>
+            <w:rFonts w:ascii="Consolas" w:hAnsi="Consolas" w:cs="Consolas"/>
+            <w:color w:val="383A42"/>
+            <w:sz w:val="22"/>
+            <w:szCs w:val="22"/>
+          </w:rPr>
+          <w:t>inputfile</w:t>
+        </w:r>
+        <w:proofErr w:type="spellEnd"/>
+        <w:r>
+          <w:rPr>
+            <w:rFonts w:ascii="Consolas" w:hAnsi="Consolas" w:cs="Consolas"/>
+            <w:color w:val="383A42"/>
+            <w:sz w:val="22"/>
+            <w:szCs w:val="22"/>
+          </w:rPr>
+          <w:t>)</w:t>
+        </w:r>
+        <w:r>
+          <w:t>)</w:t>
+        </w:r>
+      </w:ins>
+      <w:ins w:id="71" w:author="Ryan Rabello" w:date="2018-03-20T22:04:00Z">
+        <w:r>
+          <w:t xml:space="preserve"> </w:t>
+        </w:r>
+      </w:ins>
+      <w:ins w:id="72" w:author="Ryan Rabello" w:date="2018-03-20T22:02:00Z">
+        <w:r>
+          <w:t xml:space="preserve">is passed the input parameter </w:t>
+        </w:r>
+        <w:proofErr w:type="spellStart"/>
+        <w:r>
+          <w:rPr>
+            <w:i/>
+            <w:rPrChange w:id="73" w:author="Ryan Rabello" w:date="2018-03-20T22:04:00Z">
+              <w:rPr/>
+            </w:rPrChange>
+          </w:rPr>
+          <w:t>inputfile</w:t>
+        </w:r>
+        <w:proofErr w:type="spellEnd"/>
+        <w:r>
+          <w:t>. This is a string of the path to the file. The file is open</w:t>
+        </w:r>
+      </w:ins>
+      <w:ins w:id="74" w:author="Ryan Rabello" w:date="2018-03-20T22:08:00Z">
+        <w:r>
+          <w:t>ed</w:t>
+        </w:r>
+      </w:ins>
+      <w:ins w:id="75" w:author="Ryan Rabello" w:date="2018-03-20T22:02:00Z">
+        <w:r>
+          <w:t xml:space="preserve"> and every line o</w:t>
+        </w:r>
+      </w:ins>
+      <w:ins w:id="76" w:author="Ryan Rabello" w:date="2018-03-20T22:03:00Z">
+        <w:r>
+          <w:t xml:space="preserve">f the file is added to the </w:t>
+        </w:r>
+        <w:proofErr w:type="spellStart"/>
+        <w:r>
+          <w:rPr>
+            <w:i/>
+            <w:rPrChange w:id="77" w:author="Ryan Rabello" w:date="2018-03-20T22:03:00Z">
+              <w:rPr/>
+            </w:rPrChange>
+          </w:rPr>
+          <w:t>input_lines</w:t>
+        </w:r>
+        <w:proofErr w:type="spellEnd"/>
+        <w:r>
+          <w:t xml:space="preserve"> </w:t>
+        </w:r>
+      </w:ins>
+      <w:ins w:id="78" w:author="Ryan Rabello" w:date="2018-03-20T22:08:00Z">
+        <w:r>
+          <w:t xml:space="preserve">list. </w:t>
+        </w:r>
+      </w:ins>
+    </w:p>
+    <w:p>
+      <w:pPr>
+        <w:spacing w:line="480" w:lineRule="auto"/>
+        <w:rPr>
+          <w:ins w:id="79" w:author="Ryan Rabello" w:date="2018-03-20T22:10:00Z"/>
+        </w:rPr>
+        <w:pPrChange w:id="80" w:author="Ryan Rabello" w:date="2018-03-20T22:09:00Z">
+          <w:pPr/>
+        </w:pPrChange>
+      </w:pPr>
+      <w:ins w:id="81" w:author="Ryan Rabello" w:date="2018-03-20T22:08:00Z">
+        <w:r>
+          <w:t>The assemble function (</w:t>
+        </w:r>
+        <w:r>
+          <w:rPr>
+            <w:rFonts w:ascii="Consolas" w:hAnsi="Consolas" w:cs="Consolas"/>
+            <w:color w:val="4078F2"/>
+            <w:sz w:val="22"/>
+            <w:szCs w:val="22"/>
+          </w:rPr>
+          <w:t>assemble</w:t>
+        </w:r>
+        <w:r>
+          <w:rPr>
+            <w:rFonts w:ascii="Consolas" w:hAnsi="Consolas" w:cs="Consolas"/>
+            <w:color w:val="383A42"/>
+            <w:sz w:val="22"/>
+            <w:szCs w:val="22"/>
+          </w:rPr>
+          <w:t>(self)</w:t>
+        </w:r>
+        <w:r>
+          <w:t>) calls two other pr</w:t>
+        </w:r>
+      </w:ins>
+      <w:ins w:id="82" w:author="Ryan Rabello" w:date="2018-03-20T22:09:00Z">
+        <w:r>
+          <w:t xml:space="preserve">ivate method, </w:t>
+        </w:r>
+        <w:proofErr w:type="spellStart"/>
+        <w:r>
+          <w:rPr>
+            <w:i/>
+          </w:rPr>
+          <w:t>remove_whitespace</w:t>
+        </w:r>
+        <w:proofErr w:type="spellEnd"/>
+        <w:r>
+          <w:rPr>
+            <w:i/>
+          </w:rPr>
+          <w:t>()</w:t>
+        </w:r>
+        <w:r>
+          <w:t xml:space="preserve"> and </w:t>
+        </w:r>
+        <w:r>
+          <w:rPr>
+            <w:i/>
+          </w:rPr>
+          <w:t>parse()</w:t>
+        </w:r>
+        <w:r>
+          <w:t xml:space="preserve">. These two functions are used for </w:t>
+        </w:r>
+      </w:ins>
+      <w:ins w:id="83" w:author="Ryan Rabello" w:date="2018-03-20T22:10:00Z">
+        <w:r>
+          <w:t>filtering and parsing (or mapping) the assembly code.</w:t>
+        </w:r>
+      </w:ins>
+    </w:p>
+    <w:p>
+      <w:pPr>
+        <w:spacing w:line="480" w:lineRule="auto"/>
+        <w:rPr>
+          <w:ins w:id="84" w:author="Ryan Rabello" w:date="2018-03-20T22:12:00Z"/>
+        </w:rPr>
+        <w:pPrChange w:id="85" w:author="Ryan Rabello" w:date="2018-03-20T22:12:00Z">
+          <w:pPr/>
+        </w:pPrChange>
+      </w:pPr>
+      <w:ins w:id="86" w:author="Ryan Rabello" w:date="2018-03-20T22:10:00Z">
+        <w:r>
+          <w:t>Lastl</w:t>
+        </w:r>
+      </w:ins>
+      <w:ins w:id="87" w:author="Ryan Rabello" w:date="2018-03-20T22:11:00Z">
+        <w:r>
+          <w:t xml:space="preserve">y the </w:t>
+        </w:r>
+        <w:proofErr w:type="spellStart"/>
+        <w:r>
+          <w:t>saveFile</w:t>
+        </w:r>
+        <w:proofErr w:type="spellEnd"/>
+        <w:r>
+          <w:t xml:space="preserve"> function (</w:t>
+        </w:r>
+        <w:proofErr w:type="spellStart"/>
+        <w:r>
+          <w:rPr>
+            <w:rFonts w:ascii="Consolas" w:hAnsi="Consolas" w:cs="Consolas"/>
+            <w:color w:val="4078F2"/>
+            <w:sz w:val="22"/>
+            <w:szCs w:val="22"/>
+          </w:rPr>
+          <w:t>saveFile</w:t>
+        </w:r>
+        <w:proofErr w:type="spellEnd"/>
+        <w:r>
+          <w:rPr>
+            <w:rFonts w:ascii="Consolas" w:hAnsi="Consolas" w:cs="Consolas"/>
+            <w:color w:val="383A42"/>
+            <w:sz w:val="22"/>
+            <w:szCs w:val="22"/>
+          </w:rPr>
+          <w:t xml:space="preserve">(self, </w:t>
+        </w:r>
+        <w:proofErr w:type="spellStart"/>
+        <w:r>
+          <w:rPr>
+            <w:rFonts w:ascii="Consolas" w:hAnsi="Consolas" w:cs="Consolas"/>
+            <w:color w:val="383A42"/>
+            <w:sz w:val="22"/>
+            <w:szCs w:val="22"/>
+          </w:rPr>
+          <w:t>outputfile</w:t>
+        </w:r>
+        <w:proofErr w:type="spellEnd"/>
+        <w:r>
+          <w:rPr>
+            <w:rFonts w:ascii="Consolas" w:hAnsi="Consolas" w:cs="Consolas"/>
+            <w:color w:val="383A42"/>
+            <w:sz w:val="22"/>
+            <w:szCs w:val="22"/>
+          </w:rPr>
+          <w:t>)</w:t>
+        </w:r>
+        <w:r>
+          <w:t xml:space="preserve">) is passed a output file path, </w:t>
+        </w:r>
+        <w:proofErr w:type="spellStart"/>
+        <w:r>
+          <w:rPr>
+            <w:i/>
+          </w:rPr>
+          <w:t>outputfile</w:t>
+        </w:r>
+        <w:proofErr w:type="spellEnd"/>
+        <w:r>
+          <w:rPr>
+            <w:i/>
+          </w:rPr>
+          <w:t>,</w:t>
+        </w:r>
+        <w:r>
+          <w:t xml:space="preserve"> and then turns compiled machine code </w:t>
+        </w:r>
+      </w:ins>
+      <w:ins w:id="88" w:author="Ryan Rabello" w:date="2018-03-20T22:12:00Z">
+        <w:r>
+          <w:t xml:space="preserve">form the </w:t>
+        </w:r>
+        <w:r>
+          <w:rPr>
+            <w:i/>
+          </w:rPr>
+          <w:t xml:space="preserve">assemble </w:t>
+        </w:r>
+        <w:r>
+          <w:t>method to create the output file.</w:t>
+        </w:r>
+      </w:ins>
+    </w:p>
+    <w:p>
+      <w:pPr>
+        <w:spacing w:after="160" w:line="259" w:lineRule="auto"/>
+        <w:rPr>
+          <w:ins w:id="89" w:author="Ryan Rabello" w:date="2018-03-20T22:12:00Z"/>
+        </w:rPr>
+      </w:pPr>
+      <w:ins w:id="90" w:author="Ryan Rabello" w:date="2018-03-20T22:14:00Z">
+        <w:r>
+          <w:t xml:space="preserve">A skeleton of the </w:t>
+        </w:r>
+        <w:r>
+          <w:rPr>
+            <w:i/>
+          </w:rPr>
+          <w:t xml:space="preserve">Parser </w:t>
+        </w:r>
+        <w:r>
+          <w:t>class can be seen on the next page.</w:t>
+        </w:r>
+      </w:ins>
+      <w:ins w:id="91" w:author="Ryan Rabello" w:date="2018-03-20T22:12:00Z">
+        <w:r>
+          <w:br w:type="page"/>
+        </w:r>
+      </w:ins>
+    </w:p>
+    <w:p>
+      <w:pPr>
+        <w:rPr>
+          <w:ins w:id="92" w:author="Ryan Rabello" w:date="2018-03-20T22:13:00Z"/>
+        </w:rPr>
+      </w:pPr>
+      <w:ins w:id="93" w:author="Ryan Rabello" w:date="2018-03-20T22:13:00Z">
+        <w:r>
+          <w:rPr>
+            <w:rFonts w:ascii="Consolas" w:hAnsi="Consolas" w:cs="Consolas"/>
+            <w:color w:val="A626A4"/>
+            <w:sz w:val="22"/>
+            <w:szCs w:val="22"/>
+          </w:rPr>
+          <w:lastRenderedPageBreak/>
+          <w:t>class</w:t>
+        </w:r>
+        <w:r>
+          <w:rPr>
+            <w:rFonts w:ascii="Consolas" w:hAnsi="Consolas" w:cs="Consolas"/>
+            <w:color w:val="383A42"/>
+            <w:sz w:val="22"/>
+            <w:szCs w:val="22"/>
+          </w:rPr>
+          <w:t xml:space="preserve"> </w:t>
+        </w:r>
+        <w:r>
+          <w:rPr>
+            <w:rFonts w:ascii="Consolas" w:hAnsi="Consolas" w:cs="Consolas"/>
+            <w:color w:val="C18401"/>
+            <w:sz w:val="22"/>
+            <w:szCs w:val="22"/>
+          </w:rPr>
+          <w:t>Parser</w:t>
+        </w:r>
+        <w:r>
+          <w:rPr>
+            <w:rFonts w:ascii="Consolas" w:hAnsi="Consolas" w:cs="Consolas"/>
+            <w:color w:val="383A42"/>
+            <w:sz w:val="22"/>
+            <w:szCs w:val="22"/>
+          </w:rPr>
+          <w:t>():</w:t>
+        </w:r>
+        <w:r>
+          <w:rPr>
+            <w:rFonts w:ascii="Consolas" w:hAnsi="Consolas" w:cs="Consolas"/>
+            <w:color w:val="383A42"/>
+            <w:sz w:val="22"/>
+            <w:szCs w:val="22"/>
+          </w:rPr>
+          <w:br/>
+          <w:t xml:space="preserve">    </w:t>
+        </w:r>
+        <w:r>
+          <w:rPr>
+            <w:rFonts w:ascii="Consolas" w:hAnsi="Consolas" w:cs="Consolas"/>
+            <w:color w:val="50A14F"/>
+            <w:sz w:val="22"/>
+            <w:szCs w:val="22"/>
+          </w:rPr>
+          <w:t>"""</w:t>
+        </w:r>
+        <w:r>
+          <w:rPr>
+            <w:rFonts w:ascii="Consolas" w:hAnsi="Consolas" w:cs="Consolas"/>
+            <w:color w:val="50A14F"/>
+            <w:sz w:val="22"/>
+            <w:szCs w:val="22"/>
+          </w:rPr>
+          <w:br/>
+          <w:t xml:space="preserve">    Class Variables:</w:t>
+        </w:r>
+        <w:r>
+          <w:rPr>
+            <w:rFonts w:ascii="Consolas" w:hAnsi="Consolas" w:cs="Consolas"/>
+            <w:color w:val="50A14F"/>
+            <w:sz w:val="22"/>
+            <w:szCs w:val="22"/>
+          </w:rPr>
+          <w:br/>
+          <w:t xml:space="preserve">        file - A file object of the input file.</w:t>
+        </w:r>
+        <w:r>
+          <w:rPr>
+            <w:rFonts w:ascii="Consolas" w:hAnsi="Consolas" w:cs="Consolas"/>
+            <w:color w:val="50A14F"/>
+            <w:sz w:val="22"/>
+            <w:szCs w:val="22"/>
+          </w:rPr>
+          <w:br/>
+          <w:t xml:space="preserve">        </w:t>
+        </w:r>
+        <w:proofErr w:type="spellStart"/>
+        <w:r>
+          <w:rPr>
+            <w:rFonts w:ascii="Consolas" w:hAnsi="Consolas" w:cs="Consolas"/>
+            <w:color w:val="50A14F"/>
+            <w:sz w:val="22"/>
+            <w:szCs w:val="22"/>
+          </w:rPr>
+          <w:t>outputfile</w:t>
+        </w:r>
+        <w:proofErr w:type="spellEnd"/>
+        <w:r>
+          <w:rPr>
+            <w:rFonts w:ascii="Consolas" w:hAnsi="Consolas" w:cs="Consolas"/>
+            <w:color w:val="50A14F"/>
+            <w:sz w:val="22"/>
+            <w:szCs w:val="22"/>
+          </w:rPr>
+          <w:t xml:space="preserve"> - A file object of the output file.</w:t>
+        </w:r>
+        <w:r>
+          <w:rPr>
+            <w:rFonts w:ascii="Consolas" w:hAnsi="Consolas" w:cs="Consolas"/>
+            <w:color w:val="50A14F"/>
+            <w:sz w:val="22"/>
+            <w:szCs w:val="22"/>
+          </w:rPr>
+          <w:br/>
+          <w:t xml:space="preserve">        </w:t>
+        </w:r>
+        <w:proofErr w:type="spellStart"/>
+        <w:r>
+          <w:rPr>
+            <w:rFonts w:ascii="Consolas" w:hAnsi="Consolas" w:cs="Consolas"/>
+            <w:color w:val="50A14F"/>
+            <w:sz w:val="22"/>
+            <w:szCs w:val="22"/>
+          </w:rPr>
+          <w:t>input_lines</w:t>
+        </w:r>
+        <w:proofErr w:type="spellEnd"/>
+        <w:r>
+          <w:rPr>
+            <w:rFonts w:ascii="Consolas" w:hAnsi="Consolas" w:cs="Consolas"/>
+            <w:color w:val="50A14F"/>
+            <w:sz w:val="22"/>
+            <w:szCs w:val="22"/>
+          </w:rPr>
+          <w:t xml:space="preserve"> - An array of strings that contain every line of the input file</w:t>
+        </w:r>
+        <w:r>
+          <w:rPr>
+            <w:rFonts w:ascii="Consolas" w:hAnsi="Consolas" w:cs="Consolas"/>
+            <w:color w:val="50A14F"/>
+            <w:sz w:val="22"/>
+            <w:szCs w:val="22"/>
+          </w:rPr>
+          <w:br/>
+          <w:t xml:space="preserve">        </w:t>
+        </w:r>
+        <w:proofErr w:type="spellStart"/>
+        <w:r>
+          <w:rPr>
+            <w:rFonts w:ascii="Consolas" w:hAnsi="Consolas" w:cs="Consolas"/>
+            <w:color w:val="50A14F"/>
+            <w:sz w:val="22"/>
+            <w:szCs w:val="22"/>
+          </w:rPr>
+          <w:t>instruction_lines</w:t>
+        </w:r>
+        <w:proofErr w:type="spellEnd"/>
+        <w:r>
+          <w:rPr>
+            <w:rFonts w:ascii="Consolas" w:hAnsi="Consolas" w:cs="Consolas"/>
+            <w:color w:val="50A14F"/>
+            <w:sz w:val="22"/>
+            <w:szCs w:val="22"/>
+          </w:rPr>
+          <w:t xml:space="preserve"> - A tuple of every instruction and the original line index it was on.</w:t>
+        </w:r>
+        <w:r>
+          <w:rPr>
+            <w:rFonts w:ascii="Consolas" w:hAnsi="Consolas" w:cs="Consolas"/>
+            <w:color w:val="50A14F"/>
+            <w:sz w:val="22"/>
+            <w:szCs w:val="22"/>
+          </w:rPr>
+          <w:br/>
+          <w:t xml:space="preserve">        </w:t>
+        </w:r>
+        <w:proofErr w:type="spellStart"/>
+        <w:r>
+          <w:rPr>
+            <w:rFonts w:ascii="Consolas" w:hAnsi="Consolas" w:cs="Consolas"/>
+            <w:color w:val="50A14F"/>
+            <w:sz w:val="22"/>
+            <w:szCs w:val="22"/>
+          </w:rPr>
+          <w:t>mntdw_lines</w:t>
+        </w:r>
+        <w:proofErr w:type="spellEnd"/>
+        <w:r>
+          <w:rPr>
+            <w:rFonts w:ascii="Consolas" w:hAnsi="Consolas" w:cs="Consolas"/>
+            <w:color w:val="50A14F"/>
+            <w:sz w:val="22"/>
+            <w:szCs w:val="22"/>
+          </w:rPr>
+          <w:t xml:space="preserve"> - An array of strings that are compiled machine code</w:t>
+        </w:r>
+        <w:r>
+          <w:rPr>
+            <w:rFonts w:ascii="Consolas" w:hAnsi="Consolas" w:cs="Consolas"/>
+            <w:color w:val="50A14F"/>
+            <w:sz w:val="22"/>
+            <w:szCs w:val="22"/>
+          </w:rPr>
+          <w:br/>
+          <w:t xml:space="preserve">        labels - A dictionary of labels and their index in </w:t>
+        </w:r>
+        <w:proofErr w:type="spellStart"/>
+        <w:r>
+          <w:rPr>
+            <w:rFonts w:ascii="Consolas" w:hAnsi="Consolas" w:cs="Consolas"/>
+            <w:color w:val="50A14F"/>
+            <w:sz w:val="22"/>
+            <w:szCs w:val="22"/>
+          </w:rPr>
+          <w:t>instruction_lines</w:t>
+        </w:r>
+        <w:proofErr w:type="spellEnd"/>
+        <w:r>
+          <w:rPr>
+            <w:rFonts w:ascii="Consolas" w:hAnsi="Consolas" w:cs="Consolas"/>
+            <w:color w:val="50A14F"/>
+            <w:sz w:val="22"/>
+            <w:szCs w:val="22"/>
+          </w:rPr>
+          <w:br/>
+          <w:t xml:space="preserve">    """</w:t>
+        </w:r>
+        <w:r>
+          <w:rPr>
+            <w:rFonts w:ascii="Consolas" w:hAnsi="Consolas" w:cs="Consolas"/>
+            <w:color w:val="383A42"/>
+            <w:sz w:val="22"/>
+            <w:szCs w:val="22"/>
+          </w:rPr>
+          <w:br/>
+          <w:t xml:space="preserve">    </w:t>
+        </w:r>
+        <w:proofErr w:type="spellStart"/>
+        <w:r>
+          <w:rPr>
+            <w:rFonts w:ascii="Consolas" w:hAnsi="Consolas" w:cs="Consolas"/>
+            <w:color w:val="383A42"/>
+            <w:sz w:val="22"/>
+            <w:szCs w:val="22"/>
+          </w:rPr>
+          <w:t>mntdw_lines</w:t>
+        </w:r>
+        <w:proofErr w:type="spellEnd"/>
+        <w:r>
+          <w:rPr>
+            <w:rFonts w:ascii="Consolas" w:hAnsi="Consolas" w:cs="Consolas"/>
+            <w:color w:val="383A42"/>
+            <w:sz w:val="22"/>
+            <w:szCs w:val="22"/>
+          </w:rPr>
+          <w:t xml:space="preserve"> = []</w:t>
+        </w:r>
+        <w:r>
+          <w:rPr>
+            <w:rFonts w:ascii="Consolas" w:hAnsi="Consolas" w:cs="Consolas"/>
+            <w:color w:val="383A42"/>
+            <w:sz w:val="22"/>
+            <w:szCs w:val="22"/>
+          </w:rPr>
+          <w:br/>
+          <w:t xml:space="preserve">    </w:t>
+        </w:r>
+        <w:proofErr w:type="spellStart"/>
+        <w:r>
+          <w:rPr>
+            <w:rFonts w:ascii="Consolas" w:hAnsi="Consolas" w:cs="Consolas"/>
+            <w:color w:val="383A42"/>
+            <w:sz w:val="22"/>
+            <w:szCs w:val="22"/>
+          </w:rPr>
+          <w:t>instruction_lines</w:t>
+        </w:r>
+        <w:proofErr w:type="spellEnd"/>
+        <w:r>
+          <w:rPr>
+            <w:rFonts w:ascii="Consolas" w:hAnsi="Consolas" w:cs="Consolas"/>
+            <w:color w:val="383A42"/>
+            <w:sz w:val="22"/>
+            <w:szCs w:val="22"/>
+          </w:rPr>
+          <w:t xml:space="preserve"> = []</w:t>
+        </w:r>
+        <w:r>
+          <w:rPr>
+            <w:rFonts w:ascii="Consolas" w:hAnsi="Consolas" w:cs="Consolas"/>
+            <w:color w:val="383A42"/>
+            <w:sz w:val="22"/>
+            <w:szCs w:val="22"/>
+          </w:rPr>
+          <w:br/>
+          <w:t xml:space="preserve">    labels = {}</w:t>
+        </w:r>
+        <w:r>
+          <w:rPr>
+            <w:rFonts w:ascii="Consolas" w:hAnsi="Consolas" w:cs="Consolas"/>
+            <w:color w:val="383A42"/>
+            <w:sz w:val="22"/>
+            <w:szCs w:val="22"/>
+          </w:rPr>
+          <w:br/>
+        </w:r>
+        <w:r>
+          <w:rPr>
+            <w:rFonts w:ascii="Consolas" w:hAnsi="Consolas" w:cs="Consolas"/>
+            <w:color w:val="383A42"/>
+            <w:sz w:val="22"/>
+            <w:szCs w:val="22"/>
+          </w:rPr>
+          <w:br/>
+          <w:t xml:space="preserve">    </w:t>
+        </w:r>
+        <w:proofErr w:type="spellStart"/>
+        <w:r>
+          <w:rPr>
+            <w:rFonts w:ascii="Consolas" w:hAnsi="Consolas" w:cs="Consolas"/>
+            <w:color w:val="A626A4"/>
+            <w:sz w:val="22"/>
+            <w:szCs w:val="22"/>
+          </w:rPr>
+          <w:t>def</w:t>
+        </w:r>
+        <w:proofErr w:type="spellEnd"/>
+        <w:r>
+          <w:rPr>
+            <w:rFonts w:ascii="Consolas" w:hAnsi="Consolas" w:cs="Consolas"/>
+            <w:color w:val="383A42"/>
+            <w:sz w:val="22"/>
+            <w:szCs w:val="22"/>
+          </w:rPr>
+          <w:t xml:space="preserve"> </w:t>
+        </w:r>
+        <w:r>
+          <w:rPr>
+            <w:rFonts w:ascii="Consolas" w:hAnsi="Consolas" w:cs="Consolas"/>
+            <w:color w:val="4078F2"/>
+            <w:sz w:val="22"/>
+            <w:szCs w:val="22"/>
+          </w:rPr>
+          <w:t>__</w:t>
+        </w:r>
+        <w:proofErr w:type="spellStart"/>
+        <w:r>
+          <w:rPr>
+            <w:rFonts w:ascii="Consolas" w:hAnsi="Consolas" w:cs="Consolas"/>
+            <w:color w:val="4078F2"/>
+            <w:sz w:val="22"/>
+            <w:szCs w:val="22"/>
+          </w:rPr>
+          <w:t>init</w:t>
+        </w:r>
+        <w:proofErr w:type="spellEnd"/>
+        <w:r>
+          <w:rPr>
+            <w:rFonts w:ascii="Consolas" w:hAnsi="Consolas" w:cs="Consolas"/>
+            <w:color w:val="4078F2"/>
+            <w:sz w:val="22"/>
+            <w:szCs w:val="22"/>
+          </w:rPr>
+          <w:t>__</w:t>
+        </w:r>
+        <w:r>
+          <w:rPr>
+            <w:rFonts w:ascii="Consolas" w:hAnsi="Consolas" w:cs="Consolas"/>
+            <w:color w:val="383A42"/>
+            <w:sz w:val="22"/>
+            <w:szCs w:val="22"/>
+          </w:rPr>
+          <w:t xml:space="preserve">(self, </w:t>
+        </w:r>
+        <w:proofErr w:type="spellStart"/>
+        <w:r>
+          <w:rPr>
+            <w:rFonts w:ascii="Consolas" w:hAnsi="Consolas" w:cs="Consolas"/>
+            <w:color w:val="383A42"/>
+            <w:sz w:val="22"/>
+            <w:szCs w:val="22"/>
+          </w:rPr>
+          <w:t>inputfile</w:t>
+        </w:r>
+        <w:proofErr w:type="spellEnd"/>
+        <w:r>
+          <w:rPr>
+            <w:rFonts w:ascii="Consolas" w:hAnsi="Consolas" w:cs="Consolas"/>
+            <w:color w:val="383A42"/>
+            <w:sz w:val="22"/>
+            <w:szCs w:val="22"/>
+          </w:rPr>
+          <w:t>):</w:t>
+        </w:r>
+        <w:r>
+          <w:rPr>
+            <w:rFonts w:ascii="Consolas" w:hAnsi="Consolas" w:cs="Consolas"/>
+            <w:color w:val="383A42"/>
+            <w:sz w:val="22"/>
+            <w:szCs w:val="22"/>
+          </w:rPr>
+          <w:br/>
+          <w:t xml:space="preserve">        </w:t>
+        </w:r>
+        <w:proofErr w:type="spellStart"/>
+        <w:r>
+          <w:rPr>
+            <w:rFonts w:ascii="Consolas" w:hAnsi="Consolas" w:cs="Consolas"/>
+            <w:color w:val="383A42"/>
+            <w:sz w:val="22"/>
+            <w:szCs w:val="22"/>
+          </w:rPr>
+          <w:t>self.file</w:t>
+        </w:r>
+        <w:proofErr w:type="spellEnd"/>
+        <w:r>
+          <w:rPr>
+            <w:rFonts w:ascii="Consolas" w:hAnsi="Consolas" w:cs="Consolas"/>
+            <w:color w:val="383A42"/>
+            <w:sz w:val="22"/>
+            <w:szCs w:val="22"/>
+          </w:rPr>
+          <w:t xml:space="preserve"> = open(</w:t>
+        </w:r>
+        <w:proofErr w:type="spellStart"/>
+        <w:r>
+          <w:rPr>
+            <w:rFonts w:ascii="Consolas" w:hAnsi="Consolas" w:cs="Consolas"/>
+            <w:color w:val="383A42"/>
+            <w:sz w:val="22"/>
+            <w:szCs w:val="22"/>
+          </w:rPr>
+          <w:t>inputfile</w:t>
+        </w:r>
+        <w:proofErr w:type="spellEnd"/>
+        <w:r>
+          <w:rPr>
+            <w:rFonts w:ascii="Consolas" w:hAnsi="Consolas" w:cs="Consolas"/>
+            <w:color w:val="383A42"/>
+            <w:sz w:val="22"/>
+            <w:szCs w:val="22"/>
+          </w:rPr>
+          <w:t xml:space="preserve">, </w:t>
+        </w:r>
+        <w:r>
+          <w:rPr>
+            <w:rFonts w:ascii="Consolas" w:hAnsi="Consolas" w:cs="Consolas"/>
+            <w:color w:val="50A14F"/>
+            <w:sz w:val="22"/>
+            <w:szCs w:val="22"/>
+          </w:rPr>
+          <w:t>"r"</w:t>
+        </w:r>
+        <w:r>
+          <w:rPr>
+            <w:rFonts w:ascii="Consolas" w:hAnsi="Consolas" w:cs="Consolas"/>
+            <w:color w:val="383A42"/>
+            <w:sz w:val="22"/>
+            <w:szCs w:val="22"/>
+          </w:rPr>
+          <w:t>)</w:t>
+        </w:r>
+        <w:r>
+          <w:rPr>
+            <w:rFonts w:ascii="Consolas" w:hAnsi="Consolas" w:cs="Consolas"/>
+            <w:color w:val="383A42"/>
+            <w:sz w:val="22"/>
+            <w:szCs w:val="22"/>
+          </w:rPr>
+          <w:br/>
+          <w:t xml:space="preserve">        </w:t>
+        </w:r>
+        <w:proofErr w:type="spellStart"/>
+        <w:r>
+          <w:rPr>
+            <w:rFonts w:ascii="Consolas" w:hAnsi="Consolas" w:cs="Consolas"/>
+            <w:color w:val="383A42"/>
+            <w:sz w:val="22"/>
+            <w:szCs w:val="22"/>
+          </w:rPr>
+          <w:t>self.input_lines</w:t>
+        </w:r>
+        <w:proofErr w:type="spellEnd"/>
+        <w:r>
+          <w:rPr>
+            <w:rFonts w:ascii="Consolas" w:hAnsi="Consolas" w:cs="Consolas"/>
+            <w:color w:val="383A42"/>
+            <w:sz w:val="22"/>
+            <w:szCs w:val="22"/>
+          </w:rPr>
+          <w:t xml:space="preserve"> = </w:t>
+        </w:r>
+        <w:proofErr w:type="spellStart"/>
+        <w:r>
+          <w:rPr>
+            <w:rFonts w:ascii="Consolas" w:hAnsi="Consolas" w:cs="Consolas"/>
+            <w:color w:val="383A42"/>
+            <w:sz w:val="22"/>
+            <w:szCs w:val="22"/>
+          </w:rPr>
+          <w:t>self.file.read</w:t>
+        </w:r>
+        <w:proofErr w:type="spellEnd"/>
+        <w:r>
+          <w:rPr>
+            <w:rFonts w:ascii="Consolas" w:hAnsi="Consolas" w:cs="Consolas"/>
+            <w:color w:val="383A42"/>
+            <w:sz w:val="22"/>
+            <w:szCs w:val="22"/>
+          </w:rPr>
+          <w:t>().split(</w:t>
+        </w:r>
+        <w:r>
+          <w:rPr>
+            <w:rFonts w:ascii="Consolas" w:hAnsi="Consolas" w:cs="Consolas"/>
+            <w:color w:val="50A14F"/>
+            <w:sz w:val="22"/>
+            <w:szCs w:val="22"/>
+          </w:rPr>
+          <w:t>"\n"</w:t>
+        </w:r>
+        <w:r>
+          <w:rPr>
+            <w:rFonts w:ascii="Consolas" w:hAnsi="Consolas" w:cs="Consolas"/>
+            <w:color w:val="383A42"/>
+            <w:sz w:val="22"/>
+            <w:szCs w:val="22"/>
+          </w:rPr>
+          <w:t>)</w:t>
+        </w:r>
+        <w:r>
+          <w:rPr>
+            <w:rFonts w:ascii="Consolas" w:hAnsi="Consolas" w:cs="Consolas"/>
+            <w:color w:val="383A42"/>
+            <w:sz w:val="22"/>
+            <w:szCs w:val="22"/>
+          </w:rPr>
+          <w:br/>
+          <w:t xml:space="preserve">        </w:t>
+        </w:r>
+        <w:proofErr w:type="spellStart"/>
+        <w:r>
+          <w:rPr>
+            <w:rFonts w:ascii="Consolas" w:hAnsi="Consolas" w:cs="Consolas"/>
+            <w:color w:val="383A42"/>
+            <w:sz w:val="22"/>
+            <w:szCs w:val="22"/>
+          </w:rPr>
+          <w:t>self.file.close</w:t>
+        </w:r>
+        <w:proofErr w:type="spellEnd"/>
+        <w:r>
+          <w:rPr>
+            <w:rFonts w:ascii="Consolas" w:hAnsi="Consolas" w:cs="Consolas"/>
+            <w:color w:val="383A42"/>
+            <w:sz w:val="22"/>
+            <w:szCs w:val="22"/>
+          </w:rPr>
+          <w:t>()</w:t>
+        </w:r>
+        <w:r>
+          <w:rPr>
+            <w:rFonts w:ascii="Consolas" w:hAnsi="Consolas" w:cs="Consolas"/>
+            <w:color w:val="383A42"/>
+            <w:sz w:val="22"/>
+            <w:szCs w:val="22"/>
+          </w:rPr>
+          <w:br/>
+        </w:r>
+        <w:r>
+          <w:rPr>
+            <w:rFonts w:ascii="Consolas" w:hAnsi="Consolas" w:cs="Consolas"/>
+            <w:color w:val="383A42"/>
+            <w:sz w:val="22"/>
+            <w:szCs w:val="22"/>
+          </w:rPr>
+          <w:br/>
+          <w:t xml:space="preserve">    </w:t>
+        </w:r>
+        <w:r>
+          <w:rPr>
+            <w:rFonts w:ascii="Consolas" w:hAnsi="Consolas" w:cs="Consolas"/>
+            <w:i/>
+            <w:iCs/>
+            <w:color w:val="A0A1A7"/>
+            <w:sz w:val="22"/>
+            <w:szCs w:val="22"/>
+          </w:rPr>
+          <w:t># A function that handles the assembly of all the code.</w:t>
+        </w:r>
+        <w:r>
+          <w:rPr>
+            <w:rFonts w:ascii="Consolas" w:hAnsi="Consolas" w:cs="Consolas"/>
+            <w:color w:val="383A42"/>
+            <w:sz w:val="22"/>
+            <w:szCs w:val="22"/>
+          </w:rPr>
+          <w:br/>
+          <w:t xml:space="preserve">    </w:t>
+        </w:r>
+        <w:proofErr w:type="spellStart"/>
+        <w:r>
+          <w:rPr>
+            <w:rFonts w:ascii="Consolas" w:hAnsi="Consolas" w:cs="Consolas"/>
+            <w:color w:val="A626A4"/>
+            <w:sz w:val="22"/>
+            <w:szCs w:val="22"/>
+          </w:rPr>
+          <w:t>def</w:t>
+        </w:r>
+        <w:proofErr w:type="spellEnd"/>
+        <w:r>
+          <w:rPr>
+            <w:rFonts w:ascii="Consolas" w:hAnsi="Consolas" w:cs="Consolas"/>
+            <w:color w:val="383A42"/>
+            <w:sz w:val="22"/>
+            <w:szCs w:val="22"/>
+          </w:rPr>
+          <w:t xml:space="preserve"> </w:t>
+        </w:r>
+        <w:r>
+          <w:rPr>
+            <w:rFonts w:ascii="Consolas" w:hAnsi="Consolas" w:cs="Consolas"/>
+            <w:color w:val="4078F2"/>
+            <w:sz w:val="22"/>
+            <w:szCs w:val="22"/>
+          </w:rPr>
+          <w:t>assemble</w:t>
+        </w:r>
+        <w:r>
+          <w:rPr>
+            <w:rFonts w:ascii="Consolas" w:hAnsi="Consolas" w:cs="Consolas"/>
+            <w:color w:val="383A42"/>
+            <w:sz w:val="22"/>
+            <w:szCs w:val="22"/>
+          </w:rPr>
+          <w:t>(self):</w:t>
+        </w:r>
+        <w:r>
+          <w:rPr>
+            <w:rFonts w:ascii="Consolas" w:hAnsi="Consolas" w:cs="Consolas"/>
+            <w:color w:val="383A42"/>
+            <w:sz w:val="22"/>
+            <w:szCs w:val="22"/>
+          </w:rPr>
+          <w:br/>
+          <w:t xml:space="preserve">        self.__</w:t>
+        </w:r>
+        <w:proofErr w:type="spellStart"/>
+        <w:r>
+          <w:rPr>
+            <w:rFonts w:ascii="Consolas" w:hAnsi="Consolas" w:cs="Consolas"/>
+            <w:color w:val="383A42"/>
+            <w:sz w:val="22"/>
+            <w:szCs w:val="22"/>
+          </w:rPr>
+          <w:t>remove_whitespace</w:t>
+        </w:r>
+        <w:proofErr w:type="spellEnd"/>
+        <w:r>
+          <w:rPr>
+            <w:rFonts w:ascii="Consolas" w:hAnsi="Consolas" w:cs="Consolas"/>
+            <w:color w:val="383A42"/>
+            <w:sz w:val="22"/>
+            <w:szCs w:val="22"/>
+          </w:rPr>
+          <w:t>()</w:t>
+        </w:r>
+        <w:r>
+          <w:rPr>
+            <w:rFonts w:ascii="Consolas" w:hAnsi="Consolas" w:cs="Consolas"/>
+            <w:color w:val="383A42"/>
+            <w:sz w:val="22"/>
+            <w:szCs w:val="22"/>
+          </w:rPr>
+          <w:br/>
+          <w:t xml:space="preserve">        </w:t>
+        </w:r>
+        <w:proofErr w:type="spellStart"/>
+        <w:r>
+          <w:rPr>
+            <w:rFonts w:ascii="Consolas" w:hAnsi="Consolas" w:cs="Consolas"/>
+            <w:color w:val="383A42"/>
+            <w:sz w:val="22"/>
+            <w:szCs w:val="22"/>
+          </w:rPr>
+          <w:t>self.__parse</w:t>
+        </w:r>
+        <w:proofErr w:type="spellEnd"/>
+        <w:r>
+          <w:rPr>
+            <w:rFonts w:ascii="Consolas" w:hAnsi="Consolas" w:cs="Consolas"/>
+            <w:color w:val="383A42"/>
+            <w:sz w:val="22"/>
+            <w:szCs w:val="22"/>
+          </w:rPr>
+          <w:t>()</w:t>
+        </w:r>
+        <w:r>
+          <w:rPr>
+            <w:rFonts w:ascii="Consolas" w:hAnsi="Consolas" w:cs="Consolas"/>
+            <w:color w:val="383A42"/>
+            <w:sz w:val="22"/>
+            <w:szCs w:val="22"/>
+          </w:rPr>
+          <w:br/>
+        </w:r>
+        <w:r>
+          <w:rPr>
+            <w:rFonts w:ascii="Consolas" w:hAnsi="Consolas" w:cs="Consolas"/>
+            <w:color w:val="383A42"/>
+            <w:sz w:val="22"/>
+            <w:szCs w:val="22"/>
+          </w:rPr>
+          <w:t xml:space="preserve"> </w:t>
+        </w:r>
+        <w:r>
+          <w:rPr>
+            <w:rFonts w:ascii="Consolas" w:hAnsi="Consolas" w:cs="Consolas"/>
+            <w:color w:val="383A42"/>
+            <w:sz w:val="22"/>
+            <w:szCs w:val="22"/>
+          </w:rPr>
+          <w:br/>
+          <w:t xml:space="preserve">    </w:t>
+        </w:r>
+        <w:r>
+          <w:rPr>
+            <w:rFonts w:ascii="Consolas" w:hAnsi="Consolas" w:cs="Consolas"/>
+            <w:i/>
+            <w:iCs/>
+            <w:color w:val="A0A1A7"/>
+            <w:sz w:val="22"/>
+            <w:szCs w:val="22"/>
+          </w:rPr>
+          <w:t xml:space="preserve"># </w:t>
+        </w:r>
+        <w:r>
+          <w:rPr>
+            <w:rFonts w:ascii="Consolas" w:hAnsi="Consolas" w:cs="Consolas"/>
+            <w:i/>
+            <w:iCs/>
+            <w:color w:val="A0A1A7"/>
+            <w:sz w:val="22"/>
+            <w:szCs w:val="22"/>
+          </w:rPr>
+          <w:t>Save the file to `</w:t>
+        </w:r>
+        <w:proofErr w:type="spellStart"/>
+        <w:r>
+          <w:rPr>
+            <w:rFonts w:ascii="Consolas" w:hAnsi="Consolas" w:cs="Consolas"/>
+            <w:i/>
+            <w:iCs/>
+            <w:color w:val="A0A1A7"/>
+            <w:sz w:val="22"/>
+            <w:szCs w:val="22"/>
+          </w:rPr>
+          <w:t>outputfile</w:t>
+        </w:r>
+        <w:proofErr w:type="spellEnd"/>
+        <w:r>
+          <w:rPr>
+            <w:rFonts w:ascii="Consolas" w:hAnsi="Consolas" w:cs="Consolas"/>
+            <w:i/>
+            <w:iCs/>
+            <w:color w:val="A0A1A7"/>
+            <w:sz w:val="22"/>
+            <w:szCs w:val="22"/>
+          </w:rPr>
+          <w:t>`.</w:t>
+        </w:r>
+        <w:r>
+          <w:rPr>
+            <w:rFonts w:ascii="Consolas" w:hAnsi="Consolas" w:cs="Consolas"/>
+            <w:color w:val="383A42"/>
+            <w:sz w:val="22"/>
+            <w:szCs w:val="22"/>
+          </w:rPr>
+          <w:br/>
+          <w:t xml:space="preserve">    </w:t>
+        </w:r>
+        <w:proofErr w:type="spellStart"/>
+        <w:r>
+          <w:rPr>
+            <w:rFonts w:ascii="Consolas" w:hAnsi="Consolas" w:cs="Consolas"/>
+            <w:color w:val="A626A4"/>
+            <w:sz w:val="22"/>
+            <w:szCs w:val="22"/>
+          </w:rPr>
+          <w:t>def</w:t>
+        </w:r>
+        <w:proofErr w:type="spellEnd"/>
+        <w:r>
+          <w:rPr>
+            <w:rFonts w:ascii="Consolas" w:hAnsi="Consolas" w:cs="Consolas"/>
+            <w:color w:val="383A42"/>
+            <w:sz w:val="22"/>
+            <w:szCs w:val="22"/>
+          </w:rPr>
+          <w:t xml:space="preserve"> </w:t>
+        </w:r>
+        <w:proofErr w:type="spellStart"/>
+        <w:r>
+          <w:rPr>
+            <w:rFonts w:ascii="Consolas" w:hAnsi="Consolas" w:cs="Consolas"/>
+            <w:color w:val="4078F2"/>
+            <w:sz w:val="22"/>
+            <w:szCs w:val="22"/>
+          </w:rPr>
+          <w:t>saveFile</w:t>
+        </w:r>
+        <w:proofErr w:type="spellEnd"/>
+        <w:r>
+          <w:rPr>
+            <w:rFonts w:ascii="Consolas" w:hAnsi="Consolas" w:cs="Consolas"/>
+            <w:color w:val="383A42"/>
+            <w:sz w:val="22"/>
+            <w:szCs w:val="22"/>
+          </w:rPr>
+          <w:t xml:space="preserve">(self, </w:t>
+        </w:r>
+        <w:proofErr w:type="spellStart"/>
+        <w:r>
+          <w:rPr>
+            <w:rFonts w:ascii="Consolas" w:hAnsi="Consolas" w:cs="Consolas"/>
+            <w:color w:val="383A42"/>
+            <w:sz w:val="22"/>
+            <w:szCs w:val="22"/>
+          </w:rPr>
+          <w:t>outputfile</w:t>
+        </w:r>
+        <w:proofErr w:type="spellEnd"/>
+        <w:r>
+          <w:rPr>
+            <w:rFonts w:ascii="Consolas" w:hAnsi="Consolas" w:cs="Consolas"/>
+            <w:color w:val="383A42"/>
+            <w:sz w:val="22"/>
+            <w:szCs w:val="22"/>
+          </w:rPr>
+          <w:t>):</w:t>
+        </w:r>
+        <w:r>
+          <w:rPr>
+            <w:rFonts w:ascii="Consolas" w:hAnsi="Consolas" w:cs="Consolas"/>
+            <w:color w:val="383A42"/>
+            <w:sz w:val="22"/>
+            <w:szCs w:val="22"/>
+          </w:rPr>
+          <w:br/>
+          <w:t xml:space="preserve">        </w:t>
+        </w:r>
+        <w:r>
+          <w:rPr>
+            <w:rFonts w:ascii="Consolas" w:hAnsi="Consolas" w:cs="Consolas"/>
+            <w:color w:val="A626A4"/>
+            <w:sz w:val="22"/>
+            <w:szCs w:val="22"/>
+          </w:rPr>
+          <w:t>try</w:t>
+        </w:r>
+        <w:r>
+          <w:rPr>
+            <w:rFonts w:ascii="Consolas" w:hAnsi="Consolas" w:cs="Consolas"/>
+            <w:color w:val="383A42"/>
+            <w:sz w:val="22"/>
+            <w:szCs w:val="22"/>
+          </w:rPr>
+          <w:t>:</w:t>
+        </w:r>
+        <w:r>
+          <w:rPr>
+            <w:rFonts w:ascii="Consolas" w:hAnsi="Consolas" w:cs="Consolas"/>
+            <w:color w:val="383A42"/>
+            <w:sz w:val="22"/>
+            <w:szCs w:val="22"/>
+          </w:rPr>
+          <w:br/>
+          <w:t xml:space="preserve">            </w:t>
+        </w:r>
+        <w:proofErr w:type="spellStart"/>
+        <w:r>
+          <w:rPr>
+            <w:rFonts w:ascii="Consolas" w:hAnsi="Consolas" w:cs="Consolas"/>
+            <w:color w:val="383A42"/>
+            <w:sz w:val="22"/>
+            <w:szCs w:val="22"/>
+          </w:rPr>
+          <w:t>os.remove</w:t>
+        </w:r>
+        <w:proofErr w:type="spellEnd"/>
+        <w:r>
+          <w:rPr>
+            <w:rFonts w:ascii="Consolas" w:hAnsi="Consolas" w:cs="Consolas"/>
+            <w:color w:val="383A42"/>
+            <w:sz w:val="22"/>
+            <w:szCs w:val="22"/>
+          </w:rPr>
+          <w:t>(</w:t>
+        </w:r>
+        <w:proofErr w:type="spellStart"/>
+        <w:r>
+          <w:rPr>
+            <w:rFonts w:ascii="Consolas" w:hAnsi="Consolas" w:cs="Consolas"/>
+            <w:color w:val="383A42"/>
+            <w:sz w:val="22"/>
+            <w:szCs w:val="22"/>
+          </w:rPr>
+          <w:t>outputfile</w:t>
+        </w:r>
+        <w:proofErr w:type="spellEnd"/>
+        <w:r>
+          <w:rPr>
+            <w:rFonts w:ascii="Consolas" w:hAnsi="Consolas" w:cs="Consolas"/>
+            <w:color w:val="383A42"/>
+            <w:sz w:val="22"/>
+            <w:szCs w:val="22"/>
+          </w:rPr>
+          <w:t>)</w:t>
+        </w:r>
+        <w:r>
+          <w:rPr>
+            <w:rFonts w:ascii="Consolas" w:hAnsi="Consolas" w:cs="Consolas"/>
+            <w:color w:val="383A42"/>
+            <w:sz w:val="22"/>
+            <w:szCs w:val="22"/>
+          </w:rPr>
+          <w:br/>
+          <w:t xml:space="preserve">        </w:t>
+        </w:r>
+        <w:r>
+          <w:rPr>
+            <w:rFonts w:ascii="Consolas" w:hAnsi="Consolas" w:cs="Consolas"/>
+            <w:color w:val="A626A4"/>
+            <w:sz w:val="22"/>
+            <w:szCs w:val="22"/>
+          </w:rPr>
+          <w:t>except</w:t>
+        </w:r>
+        <w:r>
+          <w:rPr>
+            <w:rFonts w:ascii="Consolas" w:hAnsi="Consolas" w:cs="Consolas"/>
+            <w:color w:val="383A42"/>
+            <w:sz w:val="22"/>
+            <w:szCs w:val="22"/>
+          </w:rPr>
+          <w:t xml:space="preserve"> </w:t>
+        </w:r>
+        <w:proofErr w:type="spellStart"/>
+        <w:r>
+          <w:rPr>
+            <w:rFonts w:ascii="Consolas" w:hAnsi="Consolas" w:cs="Consolas"/>
+            <w:color w:val="383A42"/>
+            <w:sz w:val="22"/>
+            <w:szCs w:val="22"/>
+          </w:rPr>
+          <w:t>OSError</w:t>
+        </w:r>
+        <w:proofErr w:type="spellEnd"/>
+        <w:r>
+          <w:rPr>
+            <w:rFonts w:ascii="Consolas" w:hAnsi="Consolas" w:cs="Consolas"/>
+            <w:color w:val="383A42"/>
+            <w:sz w:val="22"/>
+            <w:szCs w:val="22"/>
+          </w:rPr>
+          <w:t>:</w:t>
+        </w:r>
+        <w:r>
+          <w:rPr>
+            <w:rFonts w:ascii="Consolas" w:hAnsi="Consolas" w:cs="Consolas"/>
+            <w:color w:val="383A42"/>
+            <w:sz w:val="22"/>
+            <w:szCs w:val="22"/>
+          </w:rPr>
+          <w:br/>
+          <w:t xml:space="preserve">            </w:t>
+        </w:r>
+        <w:r>
+          <w:rPr>
+            <w:rFonts w:ascii="Consolas" w:hAnsi="Consolas" w:cs="Consolas"/>
+            <w:color w:val="A626A4"/>
+            <w:sz w:val="22"/>
+            <w:szCs w:val="22"/>
+          </w:rPr>
+          <w:t>pass</w:t>
+        </w:r>
+        <w:r>
+          <w:rPr>
+            <w:rFonts w:ascii="Consolas" w:hAnsi="Consolas" w:cs="Consolas"/>
+            <w:color w:val="383A42"/>
+            <w:sz w:val="22"/>
+            <w:szCs w:val="22"/>
+          </w:rPr>
+          <w:br/>
+          <w:t xml:space="preserve">        </w:t>
+        </w:r>
+        <w:proofErr w:type="spellStart"/>
+        <w:r>
+          <w:rPr>
+            <w:rFonts w:ascii="Consolas" w:hAnsi="Consolas" w:cs="Consolas"/>
+            <w:color w:val="383A42"/>
+            <w:sz w:val="22"/>
+            <w:szCs w:val="22"/>
+          </w:rPr>
+          <w:t>self.outputfile</w:t>
+        </w:r>
+        <w:proofErr w:type="spellEnd"/>
+        <w:r>
+          <w:rPr>
+            <w:rFonts w:ascii="Consolas" w:hAnsi="Consolas" w:cs="Consolas"/>
+            <w:color w:val="383A42"/>
+            <w:sz w:val="22"/>
+            <w:szCs w:val="22"/>
+          </w:rPr>
+          <w:t xml:space="preserve"> = open(</w:t>
+        </w:r>
+        <w:proofErr w:type="spellStart"/>
+        <w:r>
+          <w:rPr>
+            <w:rFonts w:ascii="Consolas" w:hAnsi="Consolas" w:cs="Consolas"/>
+            <w:color w:val="383A42"/>
+            <w:sz w:val="22"/>
+            <w:szCs w:val="22"/>
+          </w:rPr>
+          <w:t>outputfile</w:t>
+        </w:r>
+        <w:proofErr w:type="spellEnd"/>
+        <w:r>
+          <w:rPr>
+            <w:rFonts w:ascii="Consolas" w:hAnsi="Consolas" w:cs="Consolas"/>
+            <w:color w:val="383A42"/>
+            <w:sz w:val="22"/>
+            <w:szCs w:val="22"/>
+          </w:rPr>
+          <w:t xml:space="preserve">, </w:t>
+        </w:r>
+        <w:r>
+          <w:rPr>
+            <w:rFonts w:ascii="Consolas" w:hAnsi="Consolas" w:cs="Consolas"/>
+            <w:color w:val="50A14F"/>
+            <w:sz w:val="22"/>
+            <w:szCs w:val="22"/>
+          </w:rPr>
+          <w:t>'w'</w:t>
+        </w:r>
+        <w:r>
+          <w:rPr>
+            <w:rFonts w:ascii="Consolas" w:hAnsi="Consolas" w:cs="Consolas"/>
+            <w:color w:val="383A42"/>
+            <w:sz w:val="22"/>
+            <w:szCs w:val="22"/>
+          </w:rPr>
+          <w:t>)</w:t>
+        </w:r>
+        <w:r>
+          <w:rPr>
+            <w:rFonts w:ascii="Consolas" w:hAnsi="Consolas" w:cs="Consolas"/>
+            <w:color w:val="383A42"/>
+            <w:sz w:val="22"/>
+            <w:szCs w:val="22"/>
+          </w:rPr>
+          <w:br/>
+          <w:t xml:space="preserve">        </w:t>
+        </w:r>
+        <w:proofErr w:type="spellStart"/>
+        <w:r>
+          <w:rPr>
+            <w:rFonts w:ascii="Consolas" w:hAnsi="Consolas" w:cs="Consolas"/>
+            <w:color w:val="383A42"/>
+            <w:sz w:val="22"/>
+            <w:szCs w:val="22"/>
+          </w:rPr>
+          <w:t>self.outputfile.write</w:t>
+        </w:r>
+        <w:proofErr w:type="spellEnd"/>
+        <w:r>
+          <w:rPr>
+            <w:rFonts w:ascii="Consolas" w:hAnsi="Consolas" w:cs="Consolas"/>
+            <w:color w:val="383A42"/>
+            <w:sz w:val="22"/>
+            <w:szCs w:val="22"/>
+          </w:rPr>
+          <w:t>(</w:t>
+        </w:r>
+        <w:r>
+          <w:rPr>
+            <w:rFonts w:ascii="Consolas" w:hAnsi="Consolas" w:cs="Consolas"/>
+            <w:color w:val="50A14F"/>
+            <w:sz w:val="22"/>
+            <w:szCs w:val="22"/>
+          </w:rPr>
+          <w:t>"\</w:t>
+        </w:r>
+        <w:proofErr w:type="spellStart"/>
+        <w:r>
+          <w:rPr>
+            <w:rFonts w:ascii="Consolas" w:hAnsi="Consolas" w:cs="Consolas"/>
+            <w:color w:val="50A14F"/>
+            <w:sz w:val="22"/>
+            <w:szCs w:val="22"/>
+          </w:rPr>
+          <w:t>n"</w:t>
+        </w:r>
+        <w:r>
+          <w:rPr>
+            <w:rFonts w:ascii="Consolas" w:hAnsi="Consolas" w:cs="Consolas"/>
+            <w:color w:val="383A42"/>
+            <w:sz w:val="22"/>
+            <w:szCs w:val="22"/>
+          </w:rPr>
+          <w:t>.join</w:t>
+        </w:r>
+        <w:proofErr w:type="spellEnd"/>
+        <w:r>
+          <w:rPr>
+            <w:rFonts w:ascii="Consolas" w:hAnsi="Consolas" w:cs="Consolas"/>
+            <w:color w:val="383A42"/>
+            <w:sz w:val="22"/>
+            <w:szCs w:val="22"/>
+          </w:rPr>
+          <w:t>(</w:t>
+        </w:r>
+        <w:proofErr w:type="spellStart"/>
+        <w:r>
+          <w:rPr>
+            <w:rFonts w:ascii="Consolas" w:hAnsi="Consolas" w:cs="Consolas"/>
+            <w:color w:val="383A42"/>
+            <w:sz w:val="22"/>
+            <w:szCs w:val="22"/>
+          </w:rPr>
+          <w:t>self.mntdw_lines</w:t>
+        </w:r>
+        <w:proofErr w:type="spellEnd"/>
+        <w:r>
+          <w:rPr>
+            <w:rFonts w:ascii="Consolas" w:hAnsi="Consolas" w:cs="Consolas"/>
+            <w:color w:val="383A42"/>
+            <w:sz w:val="22"/>
+            <w:szCs w:val="22"/>
+          </w:rPr>
+          <w:t>))</w:t>
+        </w:r>
+        <w:r>
+          <w:rPr>
+            <w:rFonts w:ascii="Consolas" w:hAnsi="Consolas" w:cs="Consolas"/>
+            <w:color w:val="383A42"/>
+            <w:sz w:val="22"/>
+            <w:szCs w:val="22"/>
+          </w:rPr>
+          <w:br/>
+          <w:t xml:space="preserve">        </w:t>
+        </w:r>
+        <w:proofErr w:type="spellStart"/>
+        <w:r>
+          <w:rPr>
+            <w:rFonts w:ascii="Consolas" w:hAnsi="Consolas" w:cs="Consolas"/>
+            <w:color w:val="383A42"/>
+            <w:sz w:val="22"/>
+            <w:szCs w:val="22"/>
+          </w:rPr>
+          <w:t>self.outputfile.close</w:t>
+        </w:r>
+        <w:proofErr w:type="spellEnd"/>
+        <w:r>
+          <w:rPr>
+            <w:rFonts w:ascii="Consolas" w:hAnsi="Consolas" w:cs="Consolas"/>
+            <w:color w:val="383A42"/>
+            <w:sz w:val="22"/>
+            <w:szCs w:val="22"/>
+          </w:rPr>
+          <w:t>()</w:t>
+        </w:r>
+        <w:r>
+          <w:rPr>
+            <w:rFonts w:ascii="Consolas" w:hAnsi="Consolas" w:cs="Consolas"/>
+            <w:color w:val="383A42"/>
+            <w:sz w:val="22"/>
+            <w:szCs w:val="22"/>
+          </w:rPr>
+          <w:br/>
+        </w:r>
+        <w:r>
+          <w:rPr>
+            <w:rFonts w:ascii="Consolas" w:hAnsi="Consolas" w:cs="Consolas"/>
+            <w:color w:val="383A42"/>
+            <w:sz w:val="22"/>
+            <w:szCs w:val="22"/>
+          </w:rPr>
+          <w:br/>
+          <w:t xml:space="preserve">    </w:t>
+        </w:r>
+        <w:r>
+          <w:rPr>
+            <w:rFonts w:ascii="Consolas" w:hAnsi="Consolas" w:cs="Consolas"/>
+            <w:i/>
+            <w:iCs/>
+            <w:color w:val="A0A1A7"/>
+            <w:sz w:val="22"/>
+            <w:szCs w:val="22"/>
+          </w:rPr>
+          <w:t># This function creates labels and removes white space from the input file.</w:t>
+        </w:r>
+        <w:r>
+          <w:rPr>
+            <w:rFonts w:ascii="Consolas" w:hAnsi="Consolas" w:cs="Consolas"/>
+            <w:color w:val="383A42"/>
+            <w:sz w:val="22"/>
+            <w:szCs w:val="22"/>
+          </w:rPr>
+          <w:br/>
+          <w:t xml:space="preserve">    </w:t>
+        </w:r>
+        <w:proofErr w:type="spellStart"/>
+        <w:r>
+          <w:rPr>
+            <w:rFonts w:ascii="Consolas" w:hAnsi="Consolas" w:cs="Consolas"/>
+            <w:color w:val="A626A4"/>
+            <w:sz w:val="22"/>
+            <w:szCs w:val="22"/>
+          </w:rPr>
+          <w:t>def</w:t>
+        </w:r>
+        <w:proofErr w:type="spellEnd"/>
+        <w:r>
+          <w:rPr>
+            <w:rFonts w:ascii="Consolas" w:hAnsi="Consolas" w:cs="Consolas"/>
+            <w:color w:val="383A42"/>
+            <w:sz w:val="22"/>
+            <w:szCs w:val="22"/>
+          </w:rPr>
+          <w:t xml:space="preserve"> </w:t>
+        </w:r>
+        <w:r>
+          <w:rPr>
+            <w:rFonts w:ascii="Consolas" w:hAnsi="Consolas" w:cs="Consolas"/>
+            <w:color w:val="4078F2"/>
+            <w:sz w:val="22"/>
+            <w:szCs w:val="22"/>
+          </w:rPr>
+          <w:t>__</w:t>
+        </w:r>
+        <w:proofErr w:type="spellStart"/>
+        <w:r>
+          <w:rPr>
+            <w:rFonts w:ascii="Consolas" w:hAnsi="Consolas" w:cs="Consolas"/>
+            <w:color w:val="4078F2"/>
+            <w:sz w:val="22"/>
+            <w:szCs w:val="22"/>
+          </w:rPr>
+          <w:t>remove_whitespace</w:t>
+        </w:r>
+        <w:proofErr w:type="spellEnd"/>
+        <w:r>
+          <w:rPr>
+            <w:rFonts w:ascii="Consolas" w:hAnsi="Consolas" w:cs="Consolas"/>
+            <w:color w:val="383A42"/>
+            <w:sz w:val="22"/>
+            <w:szCs w:val="22"/>
+          </w:rPr>
+          <w:t>(self):</w:t>
+        </w:r>
+        <w:r>
+          <w:rPr>
+            <w:rFonts w:ascii="Consolas" w:hAnsi="Consolas" w:cs="Consolas"/>
+            <w:color w:val="383A42"/>
+            <w:sz w:val="22"/>
+            <w:szCs w:val="22"/>
+          </w:rPr>
+          <w:br/>
+          <w:t xml:space="preserve">        </w:t>
+        </w:r>
+        <w:r>
+          <w:rPr>
+            <w:rFonts w:ascii="Consolas" w:hAnsi="Consolas" w:cs="Consolas"/>
+            <w:i/>
+            <w:iCs/>
+            <w:color w:val="A0A1A7"/>
+            <w:sz w:val="22"/>
+            <w:szCs w:val="22"/>
+          </w:rPr>
+          <w:t># ...</w:t>
+        </w:r>
+        <w:r>
+          <w:rPr>
+            <w:rFonts w:ascii="Consolas" w:hAnsi="Consolas" w:cs="Consolas"/>
+            <w:color w:val="383A42"/>
+            <w:sz w:val="22"/>
+            <w:szCs w:val="22"/>
+          </w:rPr>
+          <w:br/>
+        </w:r>
+        <w:r>
+          <w:rPr>
+            <w:rFonts w:ascii="Consolas" w:hAnsi="Consolas" w:cs="Consolas"/>
+            <w:color w:val="383A42"/>
+            <w:sz w:val="22"/>
+            <w:szCs w:val="22"/>
+          </w:rPr>
+          <w:br/>
+          <w:t xml:space="preserve">    </w:t>
+        </w:r>
+        <w:r>
+          <w:rPr>
+            <w:rFonts w:ascii="Consolas" w:hAnsi="Consolas" w:cs="Consolas"/>
+            <w:i/>
+            <w:iCs/>
+            <w:color w:val="A0A1A7"/>
+            <w:sz w:val="22"/>
+            <w:szCs w:val="22"/>
+          </w:rPr>
+          <w:t xml:space="preserve"># This function </w:t>
+        </w:r>
+      </w:ins>
+      <w:ins w:id="94" w:author="Ryan Rabello" w:date="2018-03-20T22:16:00Z">
+        <w:r>
+          <w:rPr>
+            <w:rFonts w:ascii="Consolas" w:hAnsi="Consolas" w:cs="Consolas"/>
+            <w:i/>
+            <w:iCs/>
+            <w:color w:val="A0A1A7"/>
+            <w:sz w:val="22"/>
+            <w:szCs w:val="22"/>
+          </w:rPr>
+          <w:t>does some preprocessing and then calls `__</w:t>
+        </w:r>
+        <w:proofErr w:type="spellStart"/>
+        <w:r>
+          <w:rPr>
+            <w:rFonts w:ascii="Consolas" w:hAnsi="Consolas" w:cs="Consolas"/>
+            <w:i/>
+            <w:iCs/>
+            <w:color w:val="A0A1A7"/>
+            <w:sz w:val="22"/>
+            <w:szCs w:val="22"/>
+          </w:rPr>
+          <w:t>parseLine</w:t>
+        </w:r>
+        <w:proofErr w:type="spellEnd"/>
+        <w:r>
+          <w:rPr>
+            <w:rFonts w:ascii="Consolas" w:hAnsi="Consolas" w:cs="Consolas"/>
+            <w:i/>
+            <w:iCs/>
+            <w:color w:val="A0A1A7"/>
+            <w:sz w:val="22"/>
+            <w:szCs w:val="22"/>
+          </w:rPr>
+          <w:t>()`</w:t>
+        </w:r>
+      </w:ins>
+      <w:ins w:id="95" w:author="Ryan Rabello" w:date="2018-03-20T22:13:00Z">
+        <w:r>
+          <w:rPr>
+            <w:rFonts w:ascii="Consolas" w:hAnsi="Consolas" w:cs="Consolas"/>
+            <w:i/>
+            <w:iCs/>
+            <w:color w:val="A0A1A7"/>
+            <w:sz w:val="22"/>
+            <w:szCs w:val="22"/>
+          </w:rPr>
+          <w:t>.</w:t>
+        </w:r>
+        <w:r>
+          <w:rPr>
+            <w:rFonts w:ascii="Consolas" w:hAnsi="Consolas" w:cs="Consolas"/>
+            <w:color w:val="383A42"/>
+            <w:sz w:val="22"/>
+            <w:szCs w:val="22"/>
+          </w:rPr>
+          <w:br/>
+          <w:t xml:space="preserve">    </w:t>
+        </w:r>
+        <w:proofErr w:type="spellStart"/>
+        <w:r>
+          <w:rPr>
+            <w:rFonts w:ascii="Consolas" w:hAnsi="Consolas" w:cs="Consolas"/>
+            <w:color w:val="A626A4"/>
+            <w:sz w:val="22"/>
+            <w:szCs w:val="22"/>
+          </w:rPr>
+          <w:t>def</w:t>
+        </w:r>
+        <w:proofErr w:type="spellEnd"/>
+        <w:r>
+          <w:rPr>
+            <w:rFonts w:ascii="Consolas" w:hAnsi="Consolas" w:cs="Consolas"/>
+            <w:color w:val="383A42"/>
+            <w:sz w:val="22"/>
+            <w:szCs w:val="22"/>
+          </w:rPr>
+          <w:t xml:space="preserve"> </w:t>
+        </w:r>
+        <w:r>
+          <w:rPr>
+            <w:rFonts w:ascii="Consolas" w:hAnsi="Consolas" w:cs="Consolas"/>
+            <w:color w:val="4078F2"/>
+            <w:sz w:val="22"/>
+            <w:szCs w:val="22"/>
+          </w:rPr>
+          <w:t>__parse</w:t>
+        </w:r>
+        <w:r>
+          <w:rPr>
+            <w:rFonts w:ascii="Consolas" w:hAnsi="Consolas" w:cs="Consolas"/>
+            <w:color w:val="383A42"/>
+            <w:sz w:val="22"/>
+            <w:szCs w:val="22"/>
+          </w:rPr>
+          <w:t>(self):</w:t>
+        </w:r>
+        <w:r>
+          <w:rPr>
+            <w:rFonts w:ascii="Consolas" w:hAnsi="Consolas" w:cs="Consolas"/>
+            <w:color w:val="383A42"/>
+            <w:sz w:val="22"/>
+            <w:szCs w:val="22"/>
+          </w:rPr>
+          <w:br/>
+          <w:t xml:space="preserve">       </w:t>
+        </w:r>
+        <w:r>
+          <w:rPr>
+            <w:rFonts w:ascii="Consolas" w:hAnsi="Consolas" w:cs="Consolas"/>
+            <w:i/>
+            <w:iCs/>
+            <w:color w:val="A0A1A7"/>
+            <w:sz w:val="22"/>
+            <w:szCs w:val="22"/>
+          </w:rPr>
+          <w:t># ...</w:t>
+        </w:r>
+        <w:r>
+          <w:rPr>
+            <w:rFonts w:ascii="Consolas" w:hAnsi="Consolas" w:cs="Consolas"/>
+            <w:color w:val="383A42"/>
+            <w:sz w:val="22"/>
+            <w:szCs w:val="22"/>
+          </w:rPr>
+          <w:br/>
+        </w:r>
+        <w:r>
+          <w:rPr>
+            <w:rFonts w:ascii="Consolas" w:hAnsi="Consolas" w:cs="Consolas"/>
+            <w:color w:val="383A42"/>
+            <w:sz w:val="22"/>
+            <w:szCs w:val="22"/>
+          </w:rPr>
+          <w:br/>
+          <w:t xml:space="preserve">    </w:t>
+        </w:r>
+        <w:r>
+          <w:rPr>
+            <w:rFonts w:ascii="Consolas" w:hAnsi="Consolas" w:cs="Consolas"/>
+            <w:i/>
+            <w:iCs/>
+            <w:color w:val="A0A1A7"/>
+            <w:sz w:val="22"/>
+            <w:szCs w:val="22"/>
+          </w:rPr>
+          <w:t># This function parses an individual line. It is responsible for calling</w:t>
+        </w:r>
+        <w:r>
+          <w:rPr>
+            <w:rFonts w:ascii="Consolas" w:hAnsi="Consolas" w:cs="Consolas"/>
+            <w:color w:val="383A42"/>
+            <w:sz w:val="22"/>
+            <w:szCs w:val="22"/>
+          </w:rPr>
+          <w:br/>
+          <w:t xml:space="preserve">    </w:t>
+        </w:r>
+        <w:r>
+          <w:rPr>
+            <w:rFonts w:ascii="Consolas" w:hAnsi="Consolas" w:cs="Consolas"/>
+            <w:i/>
+            <w:iCs/>
+            <w:color w:val="A0A1A7"/>
+            <w:sz w:val="22"/>
+            <w:szCs w:val="22"/>
+          </w:rPr>
+          <w:t># the instruction parser associated with the line.</w:t>
+        </w:r>
+        <w:r>
+          <w:rPr>
+            <w:rFonts w:ascii="Consolas" w:hAnsi="Consolas" w:cs="Consolas"/>
+            <w:color w:val="383A42"/>
+            <w:sz w:val="22"/>
+            <w:szCs w:val="22"/>
+          </w:rPr>
+          <w:br/>
+          <w:t xml:space="preserve">    </w:t>
+        </w:r>
+        <w:proofErr w:type="spellStart"/>
+        <w:r>
+          <w:rPr>
+            <w:rFonts w:ascii="Consolas" w:hAnsi="Consolas" w:cs="Consolas"/>
+            <w:color w:val="A626A4"/>
+            <w:sz w:val="22"/>
+            <w:szCs w:val="22"/>
+          </w:rPr>
+          <w:t>def</w:t>
+        </w:r>
+        <w:proofErr w:type="spellEnd"/>
+        <w:r>
+          <w:rPr>
+            <w:rFonts w:ascii="Consolas" w:hAnsi="Consolas" w:cs="Consolas"/>
+            <w:color w:val="383A42"/>
+            <w:sz w:val="22"/>
+            <w:szCs w:val="22"/>
+          </w:rPr>
+          <w:t xml:space="preserve"> </w:t>
+        </w:r>
+        <w:r>
+          <w:rPr>
+            <w:rFonts w:ascii="Consolas" w:hAnsi="Consolas" w:cs="Consolas"/>
+            <w:color w:val="4078F2"/>
+            <w:sz w:val="22"/>
+            <w:szCs w:val="22"/>
+          </w:rPr>
+          <w:t>__</w:t>
+        </w:r>
+        <w:proofErr w:type="spellStart"/>
+        <w:r>
+          <w:rPr>
+            <w:rFonts w:ascii="Consolas" w:hAnsi="Consolas" w:cs="Consolas"/>
+            <w:color w:val="4078F2"/>
+            <w:sz w:val="22"/>
+            <w:szCs w:val="22"/>
+          </w:rPr>
+          <w:t>parseLine</w:t>
+        </w:r>
+        <w:proofErr w:type="spellEnd"/>
+        <w:r>
+          <w:rPr>
+            <w:rFonts w:ascii="Consolas" w:hAnsi="Consolas" w:cs="Consolas"/>
+            <w:color w:val="383A42"/>
+            <w:sz w:val="22"/>
+            <w:szCs w:val="22"/>
+          </w:rPr>
+          <w:t xml:space="preserve">(self, </w:t>
+        </w:r>
+        <w:proofErr w:type="spellStart"/>
+        <w:r>
+          <w:rPr>
+            <w:rFonts w:ascii="Consolas" w:hAnsi="Consolas" w:cs="Consolas"/>
+            <w:color w:val="383A42"/>
+            <w:sz w:val="22"/>
+            <w:szCs w:val="22"/>
+          </w:rPr>
+          <w:t>instruction_tuple</w:t>
+        </w:r>
+        <w:proofErr w:type="spellEnd"/>
+        <w:r>
+          <w:rPr>
+            <w:rFonts w:ascii="Consolas" w:hAnsi="Consolas" w:cs="Consolas"/>
+            <w:color w:val="383A42"/>
+            <w:sz w:val="22"/>
+            <w:szCs w:val="22"/>
+          </w:rPr>
+          <w:t>, address):</w:t>
+        </w:r>
+        <w:r>
+          <w:rPr>
+            <w:rFonts w:ascii="Consolas" w:hAnsi="Consolas" w:cs="Consolas"/>
+            <w:color w:val="383A42"/>
+            <w:sz w:val="22"/>
+            <w:szCs w:val="22"/>
+          </w:rPr>
+          <w:br/>
+          <w:t xml:space="preserve">       </w:t>
+        </w:r>
+        <w:r>
+          <w:rPr>
+            <w:rFonts w:ascii="Consolas" w:hAnsi="Consolas" w:cs="Consolas"/>
+            <w:i/>
+            <w:iCs/>
+            <w:color w:val="A0A1A7"/>
+            <w:sz w:val="22"/>
+            <w:szCs w:val="22"/>
+          </w:rPr>
+          <w:t># ...</w:t>
+        </w:r>
+      </w:ins>
+    </w:p>
+    <w:p>
+      <w:pPr>
+        <w:spacing w:line="480" w:lineRule="auto"/>
+        <w:rPr>
+          <w:ins w:id="96" w:author="Ryan Rabello" w:date="2018-03-20T21:40:00Z"/>
+          <w:rPrChange w:id="97" w:author="Ryan Rabello" w:date="2018-03-20T21:46:00Z">
+            <w:rPr>
+              <w:ins w:id="98" w:author="Ryan Rabello" w:date="2018-03-20T21:40:00Z"/>
+              <w:b/>
+              <w:color w:val="5B9BD5" w:themeColor="accent1"/>
+              <w:sz w:val="32"/>
+              <w:u w:val="single"/>
+            </w:rPr>
+          </w:rPrChange>
+        </w:rPr>
+        <w:pPrChange w:id="99" w:author="Ryan Rabello" w:date="2018-03-20T22:12:00Z">
+          <w:pPr/>
+        </w:pPrChange>
+      </w:pPr>
+      <w:ins w:id="100" w:author="Ryan Rabello" w:date="2018-03-20T21:40:00Z">
+        <w:r>
+          <w:rPr>
+            <w:rPrChange w:id="101" w:author="Ryan Rabello" w:date="2018-03-20T21:46:00Z">
+              <w:rPr/>
+            </w:rPrChange>
+          </w:rPr>
+          <w:br w:type="page"/>
+        </w:r>
+      </w:ins>
+    </w:p>
+    <w:p>
+      <w:pPr>
+        <w:spacing w:line="480" w:lineRule="auto"/>
+        <w:rPr>
           <w:b/>
           <w:color w:val="5B9BD5" w:themeColor="accent1"/>
           <w:sz w:val="32"/>
           <w:u w:val="single"/>
         </w:rPr>
-        <w:lastRenderedPageBreak/>
-        <w:t>Parsing Rules</w:t>
-      </w:r>
-    </w:p>
-    <w:p>
-      <w:pPr>
-        <w:spacing w:line="480" w:lineRule="auto"/>
-        <w:rPr>
-          <w:rFonts w:ascii="Times New Roman" w:hAnsi="Times New Roman" w:cs="Times New Roman"/>
-          <w:sz w:val="24"/>
-        </w:rPr>
-      </w:pPr>
-      <w:r>
-        <w:rPr>
-          <w:rFonts w:ascii="Times New Roman" w:hAnsi="Times New Roman" w:cs="Times New Roman"/>
-          <w:sz w:val="24"/>
-        </w:rPr>
-        <w:t xml:space="preserve">With rules in place to translate from instructions to machine code, we set about developing the assembler. The base of this software would be some sort of </w:t>
-      </w:r>
-      <w:r>
-        <w:rPr>
-          <w:rFonts w:ascii="Times New Roman" w:hAnsi="Times New Roman" w:cs="Times New Roman"/>
-          <w:i/>
-          <w:sz w:val="24"/>
-        </w:rPr>
-        <w:t>for loop</w:t>
-      </w:r>
-      <w:r>
-        <w:rPr>
-          <w:rFonts w:ascii="Times New Roman" w:hAnsi="Times New Roman" w:cs="Times New Roman"/>
-          <w:sz w:val="24"/>
-        </w:rPr>
-        <w:t xml:space="preserve"> that reads in a text based file, line by line. During this parsing, some text, such as comments and white space</w:t>
-      </w:r>
-      <w:r>
-        <w:rPr>
-          <w:rFonts w:ascii="Times New Roman" w:hAnsi="Times New Roman" w:cs="Times New Roman"/>
-          <w:sz w:val="24"/>
-        </w:rPr>
-        <w:t xml:space="preserve"> (tabs and spaces)</w:t>
-      </w:r>
-      <w:r>
-        <w:rPr>
-          <w:rFonts w:ascii="Times New Roman" w:hAnsi="Times New Roman" w:cs="Times New Roman"/>
-          <w:sz w:val="24"/>
-        </w:rPr>
-        <w:t>, should be ignored</w:t>
-      </w:r>
-      <w:r>
-        <w:rPr>
-          <w:rFonts w:ascii="Times New Roman" w:hAnsi="Times New Roman" w:cs="Times New Roman"/>
-          <w:sz w:val="24"/>
-        </w:rPr>
-        <w:t xml:space="preserve">. </w:t>
-      </w:r>
-      <w:r>
-        <w:rPr>
-          <w:rFonts w:ascii="Times New Roman" w:hAnsi="Times New Roman" w:cs="Times New Roman"/>
-          <w:sz w:val="24"/>
-        </w:rPr>
-        <w:t>The easiest way to do this is with a basic parsing function that uses regular expressions, so we used an online resource to specify and develop the necessary regular expressions. Once these basic assembler-ignore rules had been put in place, and after some deliberation, we decided that we’d also</w:t>
-      </w:r>
-      <w:r>
-        <w:rPr>
-          <w:rFonts w:ascii="Times New Roman" w:hAnsi="Times New Roman" w:cs="Times New Roman"/>
-          <w:sz w:val="24"/>
-        </w:rPr>
-        <w:t xml:space="preserve"> ad</w:t>
-      </w:r>
-      <w:r>
-        <w:rPr>
-          <w:rFonts w:ascii="Times New Roman" w:hAnsi="Times New Roman" w:cs="Times New Roman"/>
-          <w:sz w:val="24"/>
-        </w:rPr>
-        <w:t>d som</w:t>
-      </w:r>
-      <w:r>
-        <w:rPr>
-          <w:rFonts w:ascii="Times New Roman" w:hAnsi="Times New Roman" w:cs="Times New Roman"/>
-          <w:sz w:val="24"/>
-        </w:rPr>
-        <w:t>e basic support for jumps. Jumps require</w:t>
-      </w:r>
-      <w:r>
-        <w:rPr>
-          <w:rFonts w:ascii="Times New Roman" w:hAnsi="Times New Roman" w:cs="Times New Roman"/>
-          <w:sz w:val="24"/>
-        </w:rPr>
-        <w:t xml:space="preserve"> a couple things: a way to parse out labels, and a way to </w:t>
-      </w:r>
-      <w:r>
-        <w:rPr>
-          <w:rFonts w:ascii="Times New Roman" w:hAnsi="Times New Roman" w:cs="Times New Roman"/>
-          <w:sz w:val="24"/>
-        </w:rPr>
-        <w:t>reorder and repeat labeled code sections during assembly. To</w:t>
-      </w:r>
-      <w:bookmarkStart w:id="0" w:name="_GoBack"/>
-      <w:bookmarkEnd w:id="0"/>
-      <w:r>
-        <w:rPr>
-          <w:rFonts w:ascii="Times New Roman" w:hAnsi="Times New Roman" w:cs="Times New Roman"/>
-          <w:sz w:val="24"/>
-        </w:rPr>
-        <w:t xml:space="preserve"> parse out the labels, we’d need to delimit labels by putting them on their own lines, and marking them with colons. By using some more regular expressions, we’d be able </w:t>
-      </w:r>
-      <w:r>
-        <w:rPr>
-          <w:rFonts w:ascii="Times New Roman" w:hAnsi="Times New Roman" w:cs="Times New Roman"/>
-          <w:sz w:val="24"/>
-        </w:rPr>
-        <w:t xml:space="preserve">to </w:t>
-      </w:r>
-      <w:r>
-        <w:rPr>
-          <w:rFonts w:ascii="Times New Roman" w:hAnsi="Times New Roman" w:cs="Times New Roman"/>
-          <w:sz w:val="24"/>
-        </w:rPr>
-        <w:t>grab section</w:t>
-      </w:r>
-      <w:r>
-        <w:rPr>
-          <w:rFonts w:ascii="Times New Roman" w:hAnsi="Times New Roman" w:cs="Times New Roman"/>
-          <w:sz w:val="24"/>
-        </w:rPr>
-        <w:t xml:space="preserve"> labels,</w:t>
-      </w:r>
-      <w:r>
-        <w:rPr>
-          <w:rFonts w:ascii="Times New Roman" w:hAnsi="Times New Roman" w:cs="Times New Roman"/>
-          <w:sz w:val="24"/>
-        </w:rPr>
-        <w:t xml:space="preserve"> and hold their identifiers and addresses in program memory. </w:t>
-      </w:r>
-      <w:r>
-        <w:rPr>
-          <w:rFonts w:ascii="Times New Roman" w:hAnsi="Times New Roman" w:cs="Times New Roman"/>
-          <w:sz w:val="24"/>
-        </w:rPr>
-        <w:t>After a file has been parsed</w:t>
-      </w:r>
-      <w:r>
-        <w:rPr>
-          <w:rFonts w:ascii="Times New Roman" w:hAnsi="Times New Roman" w:cs="Times New Roman"/>
-          <w:sz w:val="24"/>
-        </w:rPr>
-        <w:t xml:space="preserve"> for ignorable text and labels</w:t>
-      </w:r>
-      <w:r>
-        <w:rPr>
-          <w:rFonts w:ascii="Times New Roman" w:hAnsi="Times New Roman" w:cs="Times New Roman"/>
-          <w:sz w:val="24"/>
-        </w:rPr>
-        <w:t xml:space="preserve">, all that should be leftover is lines of instructions and their </w:t>
-      </w:r>
-      <w:r>
-        <w:rPr>
-          <w:rFonts w:ascii="Times New Roman" w:hAnsi="Times New Roman" w:cs="Times New Roman"/>
-          <w:sz w:val="24"/>
-        </w:rPr>
-        <w:t xml:space="preserve">associated </w:t>
-      </w:r>
-      <w:r>
-        <w:rPr>
-          <w:rFonts w:ascii="Times New Roman" w:hAnsi="Times New Roman" w:cs="Times New Roman"/>
-          <w:sz w:val="24"/>
-        </w:rPr>
-        <w:t xml:space="preserve">parameters. </w:t>
-      </w:r>
-      <w:r>
-        <w:rPr>
-          <w:rFonts w:ascii="Times New Roman" w:hAnsi="Times New Roman" w:cs="Times New Roman"/>
-          <w:sz w:val="24"/>
-        </w:rPr>
-        <w:t>We came up with some basic design for</w:t>
-      </w:r>
-      <w:r>
-        <w:rPr>
-          <w:rFonts w:ascii="Times New Roman" w:hAnsi="Times New Roman" w:cs="Times New Roman"/>
-          <w:sz w:val="24"/>
-        </w:rPr>
-        <w:t xml:space="preserve"> these</w:t>
-      </w:r>
-      <w:r>
-        <w:rPr>
-          <w:rFonts w:ascii="Times New Roman" w:hAnsi="Times New Roman" w:cs="Times New Roman"/>
-          <w:sz w:val="24"/>
-        </w:rPr>
-        <w:t xml:space="preserve"> parsing</w:t>
-      </w:r>
-      <w:r>
-        <w:rPr>
-          <w:rFonts w:ascii="Times New Roman" w:hAnsi="Times New Roman" w:cs="Times New Roman"/>
-          <w:sz w:val="24"/>
-        </w:rPr>
-        <w:t xml:space="preserve"> rules</w:t>
-      </w:r>
-      <w:r>
-        <w:rPr>
-          <w:rFonts w:ascii="Times New Roman" w:hAnsi="Times New Roman" w:cs="Times New Roman"/>
-          <w:sz w:val="24"/>
-        </w:rPr>
-        <w:t xml:space="preserve">, regular expressions, and control functions and then set up a </w:t>
-      </w:r>
-      <w:r>
-        <w:rPr>
-          <w:rFonts w:ascii="Times New Roman" w:hAnsi="Times New Roman" w:cs="Times New Roman"/>
-          <w:sz w:val="24"/>
-        </w:rPr>
-        <w:t xml:space="preserve">basic python program </w:t>
-      </w:r>
-      <w:r>
-        <w:rPr>
-          <w:rFonts w:ascii="Times New Roman" w:hAnsi="Times New Roman" w:cs="Times New Roman"/>
-          <w:sz w:val="24"/>
-        </w:rPr>
-        <w:t>that would be able</w:t>
-      </w:r>
-      <w:r>
-        <w:rPr>
-          <w:rFonts w:ascii="Times New Roman" w:hAnsi="Times New Roman" w:cs="Times New Roman"/>
-          <w:sz w:val="24"/>
-        </w:rPr>
-        <w:t xml:space="preserve"> to </w:t>
-      </w:r>
-      <w:r>
-        <w:rPr>
-          <w:rFonts w:ascii="Times New Roman" w:hAnsi="Times New Roman" w:cs="Times New Roman"/>
-          <w:sz w:val="24"/>
-        </w:rPr>
-        <w:t>execute these rules on</w:t>
-      </w:r>
-      <w:r>
-        <w:rPr>
-          <w:rFonts w:ascii="Times New Roman" w:hAnsi="Times New Roman" w:cs="Times New Roman"/>
-          <w:sz w:val="24"/>
-        </w:rPr>
-        <w:t xml:space="preserve"> instruction files</w:t>
-      </w:r>
-      <w:r>
-        <w:rPr>
-          <w:rFonts w:ascii="Times New Roman" w:hAnsi="Times New Roman" w:cs="Times New Roman"/>
-          <w:sz w:val="24"/>
-        </w:rPr>
-        <w:t>. With this foundation in place, we set to work</w:t>
-      </w:r>
-      <w:r>
-        <w:rPr>
-          <w:rFonts w:ascii="Times New Roman" w:hAnsi="Times New Roman" w:cs="Times New Roman"/>
-          <w:sz w:val="24"/>
-        </w:rPr>
-        <w:t xml:space="preserve"> </w:t>
-      </w:r>
-      <w:r>
-        <w:rPr>
-          <w:rFonts w:ascii="Times New Roman" w:hAnsi="Times New Roman" w:cs="Times New Roman"/>
-          <w:sz w:val="24"/>
-        </w:rPr>
-        <w:t>developing</w:t>
-      </w:r>
-      <w:r>
-        <w:rPr>
-          <w:rFonts w:ascii="Times New Roman" w:hAnsi="Times New Roman" w:cs="Times New Roman"/>
-          <w:sz w:val="24"/>
-        </w:rPr>
-        <w:t xml:space="preserve"> functions to process the leftover lines of instructions and parameters. </w:t>
-      </w:r>
-    </w:p>
-    <w:p>
-      <w:pPr>
-        <w:spacing w:line="480" w:lineRule="auto"/>
-        <w:rPr>
-          <w:rFonts w:ascii="Times New Roman" w:hAnsi="Times New Roman" w:cs="Times New Roman"/>
-          <w:sz w:val="24"/>
-        </w:rPr>
-      </w:pPr>
-    </w:p>
-    <w:p>
-      <w:pPr>
-        <w:rPr>
-          <w:rFonts w:ascii="Times New Roman" w:hAnsi="Times New Roman" w:cs="Times New Roman"/>
-          <w:b/>
-          <w:sz w:val="24"/>
-        </w:rPr>
-      </w:pPr>
-      <w:r>
-        <w:rPr>
-          <w:rFonts w:ascii="Times New Roman" w:hAnsi="Times New Roman" w:cs="Times New Roman"/>
-          <w:b/>
-          <w:sz w:val="24"/>
-        </w:rPr>
-        <w:br w:type="page"/>
-      </w:r>
-    </w:p>
-    <w:p>
-      <w:pPr>
-        <w:rPr>
-          <w:rFonts w:ascii="Times New Roman" w:hAnsi="Times New Roman" w:cs="Times New Roman"/>
-          <w:sz w:val="24"/>
-        </w:rPr>
-      </w:pPr>
-      <w:r>
-        <w:rPr>
-          <w:rFonts w:ascii="Consolas" w:hAnsi="Consolas"/>
-          <w:i/>
-          <w:iCs/>
-          <w:color w:val="A0A1A7"/>
-        </w:rPr>
-        <w:lastRenderedPageBreak/>
-        <w:t xml:space="preserve"># </w:t>
-      </w:r>
-      <w:proofErr w:type="gramStart"/>
-      <w:r>
-        <w:rPr>
-          <w:rFonts w:ascii="Consolas" w:hAnsi="Consolas"/>
-          <w:i/>
-          <w:iCs/>
-          <w:color w:val="A0A1A7"/>
-        </w:rPr>
-        <w:t>This</w:t>
-      </w:r>
-      <w:proofErr w:type="gramEnd"/>
-      <w:r>
-        <w:rPr>
-          <w:rFonts w:ascii="Consolas" w:hAnsi="Consolas"/>
-          <w:i/>
-          <w:iCs/>
-          <w:color w:val="A0A1A7"/>
-        </w:rPr>
-        <w:t xml:space="preserve"> function creates labels and removes whitespace from the input.</w:t>
-      </w:r>
-      <w:r>
-        <w:rPr>
-          <w:rFonts w:ascii="Consolas" w:hAnsi="Consolas"/>
-          <w:color w:val="383A42"/>
-        </w:rPr>
-        <w:br/>
-      </w:r>
-      <w:proofErr w:type="spellStart"/>
-      <w:proofErr w:type="gramStart"/>
-      <w:r>
-        <w:rPr>
-          <w:rFonts w:ascii="Consolas" w:hAnsi="Consolas"/>
-          <w:color w:val="A626A4"/>
-        </w:rPr>
-        <w:t>def</w:t>
-      </w:r>
-      <w:proofErr w:type="spellEnd"/>
-      <w:proofErr w:type="gramEnd"/>
-      <w:r>
-        <w:rPr>
-          <w:rFonts w:ascii="Consolas" w:hAnsi="Consolas"/>
-          <w:color w:val="383A42"/>
-        </w:rPr>
-        <w:t xml:space="preserve"> </w:t>
-      </w:r>
-      <w:r>
-        <w:rPr>
-          <w:rFonts w:ascii="Consolas" w:hAnsi="Consolas"/>
-          <w:color w:val="4078F2"/>
-        </w:rPr>
-        <w:t>__</w:t>
-      </w:r>
-      <w:proofErr w:type="spellStart"/>
-      <w:r>
-        <w:rPr>
-          <w:rFonts w:ascii="Consolas" w:hAnsi="Consolas"/>
-          <w:color w:val="4078F2"/>
-        </w:rPr>
-        <w:t>remove_whitespace</w:t>
-      </w:r>
-      <w:proofErr w:type="spellEnd"/>
-      <w:r>
-        <w:rPr>
-          <w:rFonts w:ascii="Consolas" w:hAnsi="Consolas"/>
-          <w:color w:val="383A42"/>
-        </w:rPr>
-        <w:t>(self):</w:t>
-      </w:r>
-      <w:r>
-        <w:rPr>
-          <w:rFonts w:ascii="Consolas" w:hAnsi="Consolas"/>
-          <w:color w:val="383A42"/>
-        </w:rPr>
-        <w:br/>
-        <w:t xml:space="preserve">    </w:t>
-      </w:r>
-      <w:r>
-        <w:rPr>
-          <w:rFonts w:ascii="Consolas" w:hAnsi="Consolas"/>
-          <w:color w:val="A626A4"/>
-        </w:rPr>
-        <w:t>for</w:t>
-      </w:r>
-      <w:r>
-        <w:rPr>
-          <w:rFonts w:ascii="Consolas" w:hAnsi="Consolas"/>
-          <w:color w:val="383A42"/>
-        </w:rPr>
-        <w:t xml:space="preserve"> index, line </w:t>
-      </w:r>
-      <w:r>
-        <w:rPr>
-          <w:rFonts w:ascii="Consolas" w:hAnsi="Consolas"/>
-          <w:color w:val="A626A4"/>
-        </w:rPr>
-        <w:t>in</w:t>
-      </w:r>
-      <w:r>
-        <w:rPr>
-          <w:rFonts w:ascii="Consolas" w:hAnsi="Consolas"/>
-          <w:color w:val="383A42"/>
-        </w:rPr>
-        <w:t xml:space="preserve"> enumerate(</w:t>
-      </w:r>
-      <w:proofErr w:type="spellStart"/>
-      <w:r>
-        <w:rPr>
-          <w:rFonts w:ascii="Consolas" w:hAnsi="Consolas"/>
-          <w:color w:val="383A42"/>
-        </w:rPr>
-        <w:t>self.input_lines</w:t>
-      </w:r>
-      <w:proofErr w:type="spellEnd"/>
-      <w:r>
-        <w:rPr>
-          <w:rFonts w:ascii="Consolas" w:hAnsi="Consolas"/>
-          <w:color w:val="383A42"/>
-        </w:rPr>
-        <w:t>):</w:t>
-      </w:r>
-      <w:r>
-        <w:rPr>
-          <w:rFonts w:ascii="Consolas" w:hAnsi="Consolas"/>
-          <w:color w:val="383A42"/>
-        </w:rPr>
-        <w:br/>
-        <w:t xml:space="preserve">        </w:t>
-      </w:r>
-      <w:r>
-        <w:rPr>
-          <w:rFonts w:ascii="Consolas" w:hAnsi="Consolas"/>
-          <w:i/>
-          <w:iCs/>
-          <w:color w:val="A0A1A7"/>
-        </w:rPr>
-        <w:t># Remove white space characters</w:t>
-      </w:r>
-      <w:r>
-        <w:rPr>
-          <w:rFonts w:ascii="Consolas" w:hAnsi="Consolas"/>
-          <w:color w:val="383A42"/>
-        </w:rPr>
-        <w:br/>
-        <w:t xml:space="preserve">        </w:t>
-      </w:r>
-      <w:proofErr w:type="spellStart"/>
-      <w:r>
-        <w:rPr>
-          <w:rFonts w:ascii="Consolas" w:hAnsi="Consolas"/>
-          <w:color w:val="383A42"/>
-        </w:rPr>
-        <w:t>new_line</w:t>
-      </w:r>
-      <w:proofErr w:type="spellEnd"/>
-      <w:r>
-        <w:rPr>
-          <w:rFonts w:ascii="Consolas" w:hAnsi="Consolas"/>
-          <w:color w:val="383A42"/>
-        </w:rPr>
-        <w:t xml:space="preserve"> = </w:t>
-      </w:r>
-      <w:proofErr w:type="spellStart"/>
-      <w:r>
-        <w:rPr>
-          <w:rFonts w:ascii="Consolas" w:hAnsi="Consolas"/>
-          <w:color w:val="383A42"/>
-        </w:rPr>
-        <w:t>re.sub</w:t>
-      </w:r>
-      <w:proofErr w:type="spellEnd"/>
-      <w:r>
-        <w:rPr>
-          <w:rFonts w:ascii="Consolas" w:hAnsi="Consolas"/>
-          <w:color w:val="383A42"/>
-        </w:rPr>
-        <w:t>(</w:t>
-      </w:r>
-      <w:r>
-        <w:rPr>
-          <w:rFonts w:ascii="Consolas" w:hAnsi="Consolas"/>
-          <w:color w:val="50A14F"/>
-        </w:rPr>
-        <w:t>r'\s+'</w:t>
-      </w:r>
-      <w:r>
-        <w:rPr>
-          <w:rFonts w:ascii="Consolas" w:hAnsi="Consolas"/>
-          <w:color w:val="383A42"/>
-        </w:rPr>
-        <w:t xml:space="preserve">, </w:t>
-      </w:r>
-      <w:r>
-        <w:rPr>
-          <w:rFonts w:ascii="Consolas" w:hAnsi="Consolas"/>
-          <w:color w:val="50A14F"/>
-        </w:rPr>
-        <w:t>''</w:t>
-      </w:r>
-      <w:r>
-        <w:rPr>
-          <w:rFonts w:ascii="Consolas" w:hAnsi="Consolas"/>
-          <w:color w:val="383A42"/>
-        </w:rPr>
-        <w:t>, line)</w:t>
-      </w:r>
-      <w:r>
-        <w:rPr>
-          <w:rFonts w:ascii="Consolas" w:hAnsi="Consolas"/>
-          <w:color w:val="383A42"/>
-        </w:rPr>
-        <w:br/>
-      </w:r>
-      <w:r>
-        <w:rPr>
-          <w:rFonts w:ascii="Consolas" w:hAnsi="Consolas"/>
-          <w:color w:val="383A42"/>
-        </w:rPr>
-        <w:br/>
-        <w:t xml:space="preserve">        </w:t>
-      </w:r>
-      <w:r>
-        <w:rPr>
-          <w:rFonts w:ascii="Consolas" w:hAnsi="Consolas"/>
-          <w:i/>
-          <w:iCs/>
-          <w:color w:val="A0A1A7"/>
-        </w:rPr>
-        <w:t xml:space="preserve"># REMOVEs COMMENTS from </w:t>
-      </w:r>
-      <w:proofErr w:type="spellStart"/>
-      <w:r>
-        <w:rPr>
-          <w:rFonts w:ascii="Consolas" w:hAnsi="Consolas"/>
-          <w:i/>
-          <w:iCs/>
-          <w:color w:val="A0A1A7"/>
-        </w:rPr>
-        <w:t>input_lines</w:t>
-      </w:r>
-      <w:proofErr w:type="spellEnd"/>
-      <w:r>
-        <w:rPr>
-          <w:rFonts w:ascii="Consolas" w:hAnsi="Consolas"/>
-          <w:color w:val="383A42"/>
-        </w:rPr>
-        <w:br/>
-        <w:t xml:space="preserve">        </w:t>
-      </w:r>
-      <w:proofErr w:type="spellStart"/>
-      <w:r>
-        <w:rPr>
-          <w:rFonts w:ascii="Consolas" w:hAnsi="Consolas"/>
-          <w:color w:val="383A42"/>
-        </w:rPr>
-        <w:t>new_line</w:t>
-      </w:r>
-      <w:proofErr w:type="spellEnd"/>
-      <w:r>
-        <w:rPr>
-          <w:rFonts w:ascii="Consolas" w:hAnsi="Consolas"/>
-          <w:color w:val="383A42"/>
-        </w:rPr>
-        <w:t xml:space="preserve"> = </w:t>
-      </w:r>
-      <w:proofErr w:type="spellStart"/>
-      <w:r>
-        <w:rPr>
-          <w:rFonts w:ascii="Consolas" w:hAnsi="Consolas"/>
-          <w:color w:val="383A42"/>
-        </w:rPr>
-        <w:t>re.sub</w:t>
-      </w:r>
-      <w:proofErr w:type="spellEnd"/>
-      <w:r>
-        <w:rPr>
-          <w:rFonts w:ascii="Consolas" w:hAnsi="Consolas"/>
-          <w:color w:val="383A42"/>
-        </w:rPr>
-        <w:t>(</w:t>
-      </w:r>
-      <w:r>
-        <w:rPr>
-          <w:rFonts w:ascii="Consolas" w:hAnsi="Consolas"/>
-          <w:color w:val="50A14F"/>
-        </w:rPr>
-        <w:t>r'(#|;).*$'</w:t>
-      </w:r>
-      <w:r>
-        <w:rPr>
-          <w:rFonts w:ascii="Consolas" w:hAnsi="Consolas"/>
-          <w:color w:val="383A42"/>
-        </w:rPr>
-        <w:t xml:space="preserve">, </w:t>
-      </w:r>
-      <w:r>
-        <w:rPr>
-          <w:rFonts w:ascii="Consolas" w:hAnsi="Consolas"/>
-          <w:color w:val="50A14F"/>
-        </w:rPr>
-        <w:t>''</w:t>
-      </w:r>
-      <w:r>
-        <w:rPr>
-          <w:rFonts w:ascii="Consolas" w:hAnsi="Consolas"/>
-          <w:color w:val="383A42"/>
-        </w:rPr>
-        <w:t xml:space="preserve">, </w:t>
-      </w:r>
-      <w:proofErr w:type="spellStart"/>
-      <w:r>
-        <w:rPr>
-          <w:rFonts w:ascii="Consolas" w:hAnsi="Consolas"/>
-          <w:color w:val="383A42"/>
-        </w:rPr>
-        <w:t>new_line</w:t>
-      </w:r>
-      <w:proofErr w:type="spellEnd"/>
-      <w:r>
-        <w:rPr>
-          <w:rFonts w:ascii="Consolas" w:hAnsi="Consolas"/>
-          <w:color w:val="383A42"/>
-        </w:rPr>
-        <w:t>)</w:t>
-      </w:r>
-      <w:r>
-        <w:rPr>
-          <w:rFonts w:ascii="Consolas" w:hAnsi="Consolas"/>
-          <w:color w:val="383A42"/>
-        </w:rPr>
-        <w:br/>
-        <w:t xml:space="preserve">        </w:t>
-      </w:r>
-      <w:r>
-        <w:rPr>
-          <w:rFonts w:ascii="Consolas" w:hAnsi="Consolas"/>
-          <w:i/>
-          <w:iCs/>
-          <w:color w:val="A0A1A7"/>
-        </w:rPr>
-        <w:t># Check if new line is a label.</w:t>
-      </w:r>
-      <w:r>
-        <w:rPr>
-          <w:rFonts w:ascii="Consolas" w:hAnsi="Consolas"/>
-          <w:color w:val="383A42"/>
-        </w:rPr>
-        <w:br/>
-        <w:t xml:space="preserve">        </w:t>
-      </w:r>
-      <w:r>
-        <w:rPr>
-          <w:rFonts w:ascii="Consolas" w:hAnsi="Consolas"/>
-          <w:i/>
-          <w:iCs/>
-          <w:color w:val="A0A1A7"/>
-        </w:rPr>
-        <w:t xml:space="preserve"># </w:t>
-      </w:r>
-      <w:r>
-        <w:rPr>
-          <w:rFonts w:ascii="Consolas" w:hAnsi="Consolas"/>
-          <w:i/>
-          <w:iCs/>
-          <w:color w:val="A626A4"/>
-        </w:rPr>
-        <w:t>TODO:</w:t>
-      </w:r>
-      <w:r>
-        <w:rPr>
-          <w:rFonts w:ascii="Consolas" w:hAnsi="Consolas"/>
-          <w:i/>
-          <w:iCs/>
-          <w:color w:val="A0A1A7"/>
-        </w:rPr>
-        <w:t xml:space="preserve"> Allow labels to be on the same line as an instruction.</w:t>
-      </w:r>
-      <w:r>
-        <w:rPr>
-          <w:rFonts w:ascii="Consolas" w:hAnsi="Consolas"/>
-          <w:color w:val="383A42"/>
-        </w:rPr>
-        <w:br/>
-        <w:t xml:space="preserve">        </w:t>
-      </w:r>
-      <w:r>
-        <w:rPr>
-          <w:rFonts w:ascii="Consolas" w:hAnsi="Consolas"/>
-          <w:color w:val="A626A4"/>
-        </w:rPr>
-        <w:t>if</w:t>
-      </w:r>
-      <w:r>
-        <w:rPr>
-          <w:rFonts w:ascii="Consolas" w:hAnsi="Consolas"/>
-          <w:color w:val="383A42"/>
-        </w:rPr>
-        <w:t xml:space="preserve"> </w:t>
-      </w:r>
-      <w:proofErr w:type="spellStart"/>
-      <w:r>
-        <w:rPr>
-          <w:rFonts w:ascii="Consolas" w:hAnsi="Consolas"/>
-          <w:color w:val="383A42"/>
-        </w:rPr>
-        <w:t>re.match</w:t>
-      </w:r>
-      <w:proofErr w:type="spellEnd"/>
-      <w:r>
-        <w:rPr>
-          <w:rFonts w:ascii="Consolas" w:hAnsi="Consolas"/>
-          <w:color w:val="383A42"/>
-        </w:rPr>
-        <w:t>(</w:t>
-      </w:r>
-      <w:r>
-        <w:rPr>
-          <w:rFonts w:ascii="Consolas" w:hAnsi="Consolas"/>
-          <w:color w:val="50A14F"/>
-        </w:rPr>
-        <w:t>r'^[a-</w:t>
-      </w:r>
-      <w:proofErr w:type="spellStart"/>
-      <w:r>
-        <w:rPr>
-          <w:rFonts w:ascii="Consolas" w:hAnsi="Consolas"/>
-          <w:color w:val="50A14F"/>
-        </w:rPr>
-        <w:t>zA</w:t>
-      </w:r>
-      <w:proofErr w:type="spellEnd"/>
-      <w:r>
-        <w:rPr>
-          <w:rFonts w:ascii="Consolas" w:hAnsi="Consolas"/>
-          <w:color w:val="50A14F"/>
-        </w:rPr>
-        <w:t>-Z]+\w+:+$'</w:t>
-      </w:r>
-      <w:r>
-        <w:rPr>
-          <w:rFonts w:ascii="Consolas" w:hAnsi="Consolas"/>
-          <w:color w:val="383A42"/>
-        </w:rPr>
-        <w:t xml:space="preserve">, </w:t>
-      </w:r>
-      <w:proofErr w:type="spellStart"/>
-      <w:r>
-        <w:rPr>
-          <w:rFonts w:ascii="Consolas" w:hAnsi="Consolas"/>
-          <w:color w:val="383A42"/>
-        </w:rPr>
-        <w:t>new_line</w:t>
-      </w:r>
-      <w:proofErr w:type="spellEnd"/>
-      <w:r>
-        <w:rPr>
-          <w:rFonts w:ascii="Consolas" w:hAnsi="Consolas"/>
-          <w:color w:val="383A42"/>
-        </w:rPr>
-        <w:t>):</w:t>
-      </w:r>
-      <w:r>
-        <w:rPr>
-          <w:rFonts w:ascii="Consolas" w:hAnsi="Consolas"/>
-          <w:color w:val="383A42"/>
-        </w:rPr>
-        <w:br/>
-        <w:t xml:space="preserve">            </w:t>
-      </w:r>
-      <w:r>
-        <w:rPr>
-          <w:rFonts w:ascii="Consolas" w:hAnsi="Consolas"/>
-          <w:i/>
-          <w:iCs/>
-          <w:color w:val="A0A1A7"/>
-        </w:rPr>
-        <w:t># store the name and index of the label</w:t>
-      </w:r>
-      <w:r>
-        <w:rPr>
-          <w:rFonts w:ascii="Consolas" w:hAnsi="Consolas"/>
-          <w:color w:val="383A42"/>
-        </w:rPr>
-        <w:br/>
-        <w:t xml:space="preserve">            </w:t>
-      </w:r>
-      <w:proofErr w:type="spellStart"/>
-      <w:r>
-        <w:rPr>
-          <w:rFonts w:ascii="Consolas" w:hAnsi="Consolas"/>
-          <w:color w:val="383A42"/>
-        </w:rPr>
-        <w:t>self.labels</w:t>
-      </w:r>
-      <w:proofErr w:type="spellEnd"/>
-      <w:r>
-        <w:rPr>
-          <w:rFonts w:ascii="Consolas" w:hAnsi="Consolas"/>
-          <w:color w:val="383A42"/>
-        </w:rPr>
-        <w:t>[</w:t>
-      </w:r>
-      <w:proofErr w:type="spellStart"/>
-      <w:r>
-        <w:rPr>
-          <w:rFonts w:ascii="Consolas" w:hAnsi="Consolas"/>
-          <w:color w:val="383A42"/>
-        </w:rPr>
-        <w:t>new_line</w:t>
-      </w:r>
-      <w:proofErr w:type="spellEnd"/>
-      <w:r>
-        <w:rPr>
-          <w:rFonts w:ascii="Consolas" w:hAnsi="Consolas"/>
-          <w:color w:val="383A42"/>
-        </w:rPr>
-        <w:t>[:</w:t>
-      </w:r>
-      <w:r>
-        <w:rPr>
-          <w:rFonts w:ascii="Consolas" w:hAnsi="Consolas"/>
-          <w:color w:val="986801"/>
-        </w:rPr>
-        <w:t>-1</w:t>
-      </w:r>
-      <w:r>
-        <w:rPr>
-          <w:rFonts w:ascii="Consolas" w:hAnsi="Consolas"/>
-          <w:color w:val="383A42"/>
-        </w:rPr>
-        <w:t xml:space="preserve">]] = </w:t>
-      </w:r>
-      <w:proofErr w:type="spellStart"/>
-      <w:r>
-        <w:rPr>
-          <w:rFonts w:ascii="Consolas" w:hAnsi="Consolas"/>
-          <w:color w:val="383A42"/>
-        </w:rPr>
-        <w:t>len</w:t>
-      </w:r>
-      <w:proofErr w:type="spellEnd"/>
-      <w:r>
-        <w:rPr>
-          <w:rFonts w:ascii="Consolas" w:hAnsi="Consolas"/>
-          <w:color w:val="383A42"/>
-        </w:rPr>
-        <w:t>(</w:t>
-      </w:r>
-      <w:proofErr w:type="spellStart"/>
-      <w:r>
-        <w:rPr>
-          <w:rFonts w:ascii="Consolas" w:hAnsi="Consolas"/>
-          <w:color w:val="383A42"/>
-        </w:rPr>
-        <w:t>self.instruction_lines</w:t>
-      </w:r>
-      <w:proofErr w:type="spellEnd"/>
-      <w:r>
-        <w:rPr>
-          <w:rFonts w:ascii="Consolas" w:hAnsi="Consolas"/>
-          <w:color w:val="383A42"/>
-        </w:rPr>
-        <w:t>)</w:t>
-      </w:r>
-      <w:r>
-        <w:rPr>
-          <w:rFonts w:ascii="Consolas" w:hAnsi="Consolas"/>
-          <w:color w:val="383A42"/>
-        </w:rPr>
-        <w:br/>
-        <w:t xml:space="preserve">            </w:t>
-      </w:r>
-      <w:r>
-        <w:rPr>
-          <w:rFonts w:ascii="Consolas" w:hAnsi="Consolas"/>
-          <w:i/>
-          <w:iCs/>
-          <w:color w:val="A0A1A7"/>
-        </w:rPr>
-        <w:t># labels don't need to be assembled them.</w:t>
-      </w:r>
-      <w:r>
-        <w:rPr>
-          <w:rFonts w:ascii="Consolas" w:hAnsi="Consolas"/>
-          <w:color w:val="383A42"/>
-        </w:rPr>
-        <w:br/>
-        <w:t xml:space="preserve">            </w:t>
-      </w:r>
-      <w:proofErr w:type="gramStart"/>
-      <w:r>
-        <w:rPr>
-          <w:rFonts w:ascii="Consolas" w:hAnsi="Consolas"/>
-          <w:color w:val="A626A4"/>
-        </w:rPr>
-        <w:t>continue</w:t>
-      </w:r>
-      <w:proofErr w:type="gramEnd"/>
-      <w:r>
-        <w:rPr>
-          <w:rFonts w:ascii="Consolas" w:hAnsi="Consolas"/>
-          <w:color w:val="383A42"/>
-        </w:rPr>
-        <w:br/>
-        <w:t xml:space="preserve">        </w:t>
-      </w:r>
-      <w:r>
-        <w:rPr>
-          <w:rFonts w:ascii="Consolas" w:hAnsi="Consolas"/>
-          <w:i/>
-          <w:iCs/>
-          <w:color w:val="A0A1A7"/>
-        </w:rPr>
-        <w:t># Ignore lines that are blank</w:t>
-      </w:r>
-      <w:r>
-        <w:rPr>
-          <w:rFonts w:ascii="Consolas" w:hAnsi="Consolas"/>
-          <w:color w:val="383A42"/>
-        </w:rPr>
-        <w:br/>
-        <w:t xml:space="preserve">        </w:t>
-      </w:r>
-      <w:r>
-        <w:rPr>
-          <w:rFonts w:ascii="Consolas" w:hAnsi="Consolas"/>
-          <w:color w:val="A626A4"/>
-        </w:rPr>
-        <w:t>if</w:t>
-      </w:r>
-      <w:r>
-        <w:rPr>
-          <w:rFonts w:ascii="Consolas" w:hAnsi="Consolas"/>
-          <w:color w:val="383A42"/>
-        </w:rPr>
-        <w:t xml:space="preserve"> </w:t>
-      </w:r>
-      <w:proofErr w:type="spellStart"/>
-      <w:r>
-        <w:rPr>
-          <w:rFonts w:ascii="Consolas" w:hAnsi="Consolas"/>
-          <w:color w:val="383A42"/>
-        </w:rPr>
-        <w:t>new_line</w:t>
-      </w:r>
-      <w:proofErr w:type="spellEnd"/>
-      <w:r>
-        <w:rPr>
-          <w:rFonts w:ascii="Consolas" w:hAnsi="Consolas"/>
-          <w:color w:val="383A42"/>
-        </w:rPr>
-        <w:t xml:space="preserve"> == </w:t>
-      </w:r>
-      <w:r>
-        <w:rPr>
-          <w:rFonts w:ascii="Consolas" w:hAnsi="Consolas"/>
-          <w:color w:val="50A14F"/>
-        </w:rPr>
-        <w:t>""</w:t>
-      </w:r>
-      <w:r>
-        <w:rPr>
-          <w:rFonts w:ascii="Consolas" w:hAnsi="Consolas"/>
-          <w:color w:val="383A42"/>
-        </w:rPr>
-        <w:t>:</w:t>
-      </w:r>
-      <w:r>
-        <w:rPr>
-          <w:rFonts w:ascii="Consolas" w:hAnsi="Consolas"/>
-          <w:color w:val="383A42"/>
-        </w:rPr>
-        <w:br/>
-        <w:t xml:space="preserve">            </w:t>
-      </w:r>
-      <w:r>
-        <w:rPr>
-          <w:rFonts w:ascii="Consolas" w:hAnsi="Consolas"/>
-          <w:color w:val="A626A4"/>
-        </w:rPr>
-        <w:t>continue</w:t>
-      </w:r>
-      <w:r>
-        <w:rPr>
-          <w:rFonts w:ascii="Consolas" w:hAnsi="Consolas"/>
-          <w:color w:val="383A42"/>
-        </w:rPr>
-        <w:br/>
-      </w:r>
-      <w:r>
-        <w:rPr>
-          <w:rFonts w:ascii="Consolas" w:hAnsi="Consolas"/>
-          <w:color w:val="383A42"/>
-        </w:rPr>
-        <w:br/>
-        <w:t xml:space="preserve">        </w:t>
-      </w:r>
-      <w:r>
-        <w:rPr>
-          <w:rFonts w:ascii="Consolas" w:hAnsi="Consolas"/>
-          <w:i/>
-          <w:iCs/>
-          <w:color w:val="A0A1A7"/>
-        </w:rPr>
-        <w:t># New line should be ready to do</w:t>
-      </w:r>
-      <w:r>
-        <w:rPr>
-          <w:rFonts w:ascii="Consolas" w:hAnsi="Consolas"/>
-          <w:color w:val="383A42"/>
-        </w:rPr>
-        <w:br/>
-        <w:t xml:space="preserve">        </w:t>
-      </w:r>
-      <w:proofErr w:type="spellStart"/>
-      <w:r>
-        <w:rPr>
-          <w:rFonts w:ascii="Consolas" w:hAnsi="Consolas"/>
-          <w:color w:val="383A42"/>
-        </w:rPr>
-        <w:t>self.instruction_lines.append</w:t>
-      </w:r>
-      <w:proofErr w:type="spellEnd"/>
-      <w:r>
-        <w:rPr>
-          <w:rFonts w:ascii="Consolas" w:hAnsi="Consolas"/>
-          <w:color w:val="383A42"/>
-        </w:rPr>
-        <w:t>((</w:t>
-      </w:r>
-      <w:proofErr w:type="spellStart"/>
-      <w:r>
-        <w:rPr>
-          <w:rFonts w:ascii="Consolas" w:hAnsi="Consolas"/>
-          <w:color w:val="383A42"/>
-        </w:rPr>
-        <w:t>new_line</w:t>
-      </w:r>
-      <w:proofErr w:type="spellEnd"/>
-      <w:r>
-        <w:rPr>
-          <w:rFonts w:ascii="Consolas" w:hAnsi="Consolas"/>
-          <w:color w:val="383A42"/>
-        </w:rPr>
-        <w:t>, index))</w:t>
-      </w:r>
-      <w:r>
-        <w:rPr>
-          <w:rFonts w:ascii="Times New Roman" w:hAnsi="Times New Roman" w:cs="Times New Roman"/>
-          <w:sz w:val="24"/>
-        </w:rPr>
-        <w:br w:type="page"/>
-      </w:r>
-    </w:p>
-    <w:p>
-      <w:pPr>
-        <w:spacing w:after="0" w:line="480" w:lineRule="auto"/>
-        <w:rPr>
-          <w:rFonts w:ascii="Times New Roman" w:hAnsi="Times New Roman" w:cs="Times New Roman"/>
-          <w:b/>
-          <w:sz w:val="24"/>
-          <w:u w:val="single"/>
-        </w:rPr>
-      </w:pPr>
-      <w:r>
-        <w:rPr>
-          <w:rFonts w:ascii="Times New Roman" w:hAnsi="Times New Roman" w:cs="Times New Roman"/>
+      </w:pPr>
+      <w:r>
+        <w:rPr>
           <w:b/>
           <w:color w:val="5B9BD5" w:themeColor="accent1"/>
           <w:sz w:val="32"/>
           <w:u w:val="single"/>
         </w:rPr>
         <w:lastRenderedPageBreak/>
-        <w:t xml:space="preserve">Instruction </w:t>
-      </w:r>
-      <w:r>
-        <w:rPr>
-          <w:rFonts w:ascii="Times New Roman" w:hAnsi="Times New Roman" w:cs="Times New Roman"/>
+        <w:t>Parsing Rules</w:t>
+      </w:r>
+    </w:p>
+    <w:p>
+      <w:pPr>
+        <w:spacing w:line="480" w:lineRule="auto"/>
+      </w:pPr>
+      <w:r>
+        <w:t>With rules in place to translate from instructions to mach</w:t>
+      </w:r>
+      <w:bookmarkStart w:id="102" w:name="_GoBack"/>
+      <w:bookmarkEnd w:id="102"/>
+      <w:r>
+        <w:t xml:space="preserve">ine code, we set about developing the assembler. The base of this software would be some sort of </w:t>
+      </w:r>
+      <w:r>
+        <w:rPr>
+          <w:i/>
+        </w:rPr>
+        <w:t>for loop</w:t>
+      </w:r>
+      <w:r>
+        <w:t xml:space="preserve"> that reads in a text based file, line by line. During this parsing, some text, such as comments and white space</w:t>
+      </w:r>
+      <w:r>
+        <w:t xml:space="preserve"> (tabs and spaces)</w:t>
+      </w:r>
+      <w:r>
+        <w:t>, should be ignored</w:t>
+      </w:r>
+      <w:r>
+        <w:t xml:space="preserve">. </w:t>
+      </w:r>
+      <w:r>
+        <w:t>The easiest way to do this is with a basic parsing function that uses regular expressions, so we used an online resource to specify and develop the necessary regular expressions. Once these basic assembler-ignore rules had been put in place, and after some deliberation, we decided that we’d also</w:t>
+      </w:r>
+      <w:r>
+        <w:t xml:space="preserve"> ad</w:t>
+      </w:r>
+      <w:r>
+        <w:t>d som</w:t>
+      </w:r>
+      <w:r>
+        <w:t>e basic support for jumps. Jumps require</w:t>
+      </w:r>
+      <w:r>
+        <w:t xml:space="preserve"> a couple things: a way to parse out labels, and a way to </w:t>
+      </w:r>
+      <w:r>
+        <w:t xml:space="preserve">reorder and repeat labeled code sections during assembly. To parse out the labels, we’d need to delimit labels by putting them on their own lines, and marking them with colons. By using some more regular expressions, we’d be able </w:t>
+      </w:r>
+      <w:r>
+        <w:t xml:space="preserve">to </w:t>
+      </w:r>
+      <w:r>
+        <w:t>grab section</w:t>
+      </w:r>
+      <w:r>
+        <w:t xml:space="preserve"> labels,</w:t>
+      </w:r>
+      <w:r>
+        <w:t xml:space="preserve"> and hold their identifiers and addresses in program memory. </w:t>
+      </w:r>
+      <w:r>
+        <w:t>After a file has been parsed</w:t>
+      </w:r>
+      <w:r>
+        <w:t xml:space="preserve"> for ignorable text and labels</w:t>
+      </w:r>
+      <w:r>
+        <w:t xml:space="preserve">, all that should be leftover is lines of instructions and their </w:t>
+      </w:r>
+      <w:r>
+        <w:t xml:space="preserve">associated </w:t>
+      </w:r>
+      <w:r>
+        <w:t xml:space="preserve">parameters. </w:t>
+      </w:r>
+      <w:r>
+        <w:t>We came up with some basic design for</w:t>
+      </w:r>
+      <w:r>
+        <w:t xml:space="preserve"> these</w:t>
+      </w:r>
+      <w:r>
+        <w:t xml:space="preserve"> parsing</w:t>
+      </w:r>
+      <w:r>
+        <w:t xml:space="preserve"> rules</w:t>
+      </w:r>
+      <w:r>
+        <w:t xml:space="preserve">, regular expressions, and control functions and then set up a </w:t>
+      </w:r>
+      <w:r>
+        <w:t xml:space="preserve">basic python program </w:t>
+      </w:r>
+      <w:r>
+        <w:t>that would be able</w:t>
+      </w:r>
+      <w:r>
+        <w:t xml:space="preserve"> to </w:t>
+      </w:r>
+      <w:r>
+        <w:t>execute these rules on</w:t>
+      </w:r>
+      <w:r>
+        <w:t xml:space="preserve"> instruction files</w:t>
+      </w:r>
+      <w:r>
+        <w:t>. With this foundation in place, we set to work</w:t>
+      </w:r>
+      <w:r>
+        <w:t xml:space="preserve"> </w:t>
+      </w:r>
+      <w:r>
+        <w:t>developing</w:t>
+      </w:r>
+      <w:r>
+        <w:t xml:space="preserve"> functions to process the leftover lines of instructions and parameters. </w:t>
+      </w:r>
+    </w:p>
+    <w:p>
+      <w:pPr>
+        <w:spacing w:line="480" w:lineRule="auto"/>
+      </w:pPr>
+    </w:p>
+    <w:p>
+      <w:pPr>
+        <w:rPr>
+          <w:b/>
+        </w:rPr>
+      </w:pPr>
+      <w:r>
+        <w:rPr>
+          <w:b/>
+        </w:rPr>
+        <w:br w:type="page"/>
+      </w:r>
+    </w:p>
+    <w:p>
+      <w:pPr>
+        <w:rPr>
+          <w:ins w:id="103" w:author="Ryan Rabello" w:date="2018-03-20T22:15:00Z"/>
+          <w:rFonts w:ascii="Consolas" w:hAnsi="Consolas"/>
+          <w:color w:val="383A42"/>
+        </w:rPr>
+      </w:pPr>
+      <w:r>
+        <w:rPr>
+          <w:rFonts w:ascii="Consolas" w:hAnsi="Consolas"/>
+          <w:i/>
+          <w:iCs/>
+          <w:color w:val="A0A1A7"/>
+        </w:rPr>
+        <w:lastRenderedPageBreak/>
+        <w:t># This function creates labels and removes whitespace from the input.</w:t>
+      </w:r>
+      <w:r>
+        <w:rPr>
+          <w:rFonts w:ascii="Consolas" w:hAnsi="Consolas"/>
+          <w:color w:val="383A42"/>
+        </w:rPr>
+        <w:br/>
+      </w:r>
+      <w:proofErr w:type="spellStart"/>
+      <w:r>
+        <w:rPr>
+          <w:rFonts w:ascii="Consolas" w:hAnsi="Consolas"/>
+          <w:color w:val="A626A4"/>
+        </w:rPr>
+        <w:t>def</w:t>
+      </w:r>
+      <w:proofErr w:type="spellEnd"/>
+      <w:r>
+        <w:rPr>
+          <w:rFonts w:ascii="Consolas" w:hAnsi="Consolas"/>
+          <w:color w:val="383A42"/>
+        </w:rPr>
+        <w:t xml:space="preserve"> </w:t>
+      </w:r>
+      <w:r>
+        <w:rPr>
+          <w:rFonts w:ascii="Consolas" w:hAnsi="Consolas"/>
+          <w:color w:val="4078F2"/>
+        </w:rPr>
+        <w:t>__</w:t>
+      </w:r>
+      <w:proofErr w:type="spellStart"/>
+      <w:r>
+        <w:rPr>
+          <w:rFonts w:ascii="Consolas" w:hAnsi="Consolas"/>
+          <w:color w:val="4078F2"/>
+        </w:rPr>
+        <w:t>remove_whitespace</w:t>
+      </w:r>
+      <w:proofErr w:type="spellEnd"/>
+      <w:r>
+        <w:rPr>
+          <w:rFonts w:ascii="Consolas" w:hAnsi="Consolas"/>
+          <w:color w:val="383A42"/>
+        </w:rPr>
+        <w:t>(self):</w:t>
+      </w:r>
+      <w:r>
+        <w:rPr>
+          <w:rFonts w:ascii="Consolas" w:hAnsi="Consolas"/>
+          <w:color w:val="383A42"/>
+        </w:rPr>
+        <w:br/>
+        <w:t xml:space="preserve">    </w:t>
+      </w:r>
+      <w:r>
+        <w:rPr>
+          <w:rFonts w:ascii="Consolas" w:hAnsi="Consolas"/>
+          <w:color w:val="A626A4"/>
+        </w:rPr>
+        <w:t>for</w:t>
+      </w:r>
+      <w:r>
+        <w:rPr>
+          <w:rFonts w:ascii="Consolas" w:hAnsi="Consolas"/>
+          <w:color w:val="383A42"/>
+        </w:rPr>
+        <w:t xml:space="preserve"> index, line </w:t>
+      </w:r>
+      <w:r>
+        <w:rPr>
+          <w:rFonts w:ascii="Consolas" w:hAnsi="Consolas"/>
+          <w:color w:val="A626A4"/>
+        </w:rPr>
+        <w:t>in</w:t>
+      </w:r>
+      <w:r>
+        <w:rPr>
+          <w:rFonts w:ascii="Consolas" w:hAnsi="Consolas"/>
+          <w:color w:val="383A42"/>
+        </w:rPr>
+        <w:t xml:space="preserve"> enumerate(</w:t>
+      </w:r>
+      <w:proofErr w:type="spellStart"/>
+      <w:r>
+        <w:rPr>
+          <w:rFonts w:ascii="Consolas" w:hAnsi="Consolas"/>
+          <w:color w:val="383A42"/>
+        </w:rPr>
+        <w:t>self.input_lines</w:t>
+      </w:r>
+      <w:proofErr w:type="spellEnd"/>
+      <w:r>
+        <w:rPr>
+          <w:rFonts w:ascii="Consolas" w:hAnsi="Consolas"/>
+          <w:color w:val="383A42"/>
+        </w:rPr>
+        <w:t>):</w:t>
+      </w:r>
+      <w:r>
+        <w:rPr>
+          <w:rFonts w:ascii="Consolas" w:hAnsi="Consolas"/>
+          <w:color w:val="383A42"/>
+        </w:rPr>
+        <w:br/>
+        <w:t xml:space="preserve">        </w:t>
+      </w:r>
+      <w:r>
+        <w:rPr>
+          <w:rFonts w:ascii="Consolas" w:hAnsi="Consolas"/>
+          <w:i/>
+          <w:iCs/>
+          <w:color w:val="A0A1A7"/>
+        </w:rPr>
+        <w:t># Remove white space characters</w:t>
+      </w:r>
+      <w:r>
+        <w:rPr>
+          <w:rFonts w:ascii="Consolas" w:hAnsi="Consolas"/>
+          <w:color w:val="383A42"/>
+        </w:rPr>
+        <w:br/>
+        <w:t xml:space="preserve">        </w:t>
+      </w:r>
+      <w:proofErr w:type="spellStart"/>
+      <w:r>
+        <w:rPr>
+          <w:rFonts w:ascii="Consolas" w:hAnsi="Consolas"/>
+          <w:color w:val="383A42"/>
+        </w:rPr>
+        <w:t>new_line</w:t>
+      </w:r>
+      <w:proofErr w:type="spellEnd"/>
+      <w:r>
+        <w:rPr>
+          <w:rFonts w:ascii="Consolas" w:hAnsi="Consolas"/>
+          <w:color w:val="383A42"/>
+        </w:rPr>
+        <w:t xml:space="preserve"> = </w:t>
+      </w:r>
+      <w:proofErr w:type="spellStart"/>
+      <w:r>
+        <w:rPr>
+          <w:rFonts w:ascii="Consolas" w:hAnsi="Consolas"/>
+          <w:color w:val="383A42"/>
+        </w:rPr>
+        <w:t>re.sub</w:t>
+      </w:r>
+      <w:proofErr w:type="spellEnd"/>
+      <w:r>
+        <w:rPr>
+          <w:rFonts w:ascii="Consolas" w:hAnsi="Consolas"/>
+          <w:color w:val="383A42"/>
+        </w:rPr>
+        <w:t>(</w:t>
+      </w:r>
+      <w:r>
+        <w:rPr>
+          <w:rFonts w:ascii="Consolas" w:hAnsi="Consolas"/>
+          <w:color w:val="50A14F"/>
+        </w:rPr>
+        <w:t>r'\s+'</w:t>
+      </w:r>
+      <w:r>
+        <w:rPr>
+          <w:rFonts w:ascii="Consolas" w:hAnsi="Consolas"/>
+          <w:color w:val="383A42"/>
+        </w:rPr>
+        <w:t xml:space="preserve">, </w:t>
+      </w:r>
+      <w:r>
+        <w:rPr>
+          <w:rFonts w:ascii="Consolas" w:hAnsi="Consolas"/>
+          <w:color w:val="50A14F"/>
+        </w:rPr>
+        <w:t>''</w:t>
+      </w:r>
+      <w:r>
+        <w:rPr>
+          <w:rFonts w:ascii="Consolas" w:hAnsi="Consolas"/>
+          <w:color w:val="383A42"/>
+        </w:rPr>
+        <w:t>, line)</w:t>
+      </w:r>
+      <w:r>
+        <w:rPr>
+          <w:rFonts w:ascii="Consolas" w:hAnsi="Consolas"/>
+          <w:color w:val="383A42"/>
+        </w:rPr>
+        <w:br/>
+      </w:r>
+      <w:r>
+        <w:rPr>
+          <w:rFonts w:ascii="Consolas" w:hAnsi="Consolas"/>
+          <w:color w:val="383A42"/>
+        </w:rPr>
+        <w:br/>
+        <w:t xml:space="preserve">        </w:t>
+      </w:r>
+      <w:r>
+        <w:rPr>
+          <w:rFonts w:ascii="Consolas" w:hAnsi="Consolas"/>
+          <w:i/>
+          <w:iCs/>
+          <w:color w:val="A0A1A7"/>
+        </w:rPr>
+        <w:t xml:space="preserve"># REMOVEs COMMENTS from </w:t>
+      </w:r>
+      <w:proofErr w:type="spellStart"/>
+      <w:r>
+        <w:rPr>
+          <w:rFonts w:ascii="Consolas" w:hAnsi="Consolas"/>
+          <w:i/>
+          <w:iCs/>
+          <w:color w:val="A0A1A7"/>
+        </w:rPr>
+        <w:t>input_lines</w:t>
+      </w:r>
+      <w:proofErr w:type="spellEnd"/>
+      <w:r>
+        <w:rPr>
+          <w:rFonts w:ascii="Consolas" w:hAnsi="Consolas"/>
+          <w:color w:val="383A42"/>
+        </w:rPr>
+        <w:br/>
+        <w:t xml:space="preserve">        </w:t>
+      </w:r>
+      <w:proofErr w:type="spellStart"/>
+      <w:r>
+        <w:rPr>
+          <w:rFonts w:ascii="Consolas" w:hAnsi="Consolas"/>
+          <w:color w:val="383A42"/>
+        </w:rPr>
+        <w:t>new_line</w:t>
+      </w:r>
+      <w:proofErr w:type="spellEnd"/>
+      <w:r>
+        <w:rPr>
+          <w:rFonts w:ascii="Consolas" w:hAnsi="Consolas"/>
+          <w:color w:val="383A42"/>
+        </w:rPr>
+        <w:t xml:space="preserve"> = </w:t>
+      </w:r>
+      <w:proofErr w:type="spellStart"/>
+      <w:r>
+        <w:rPr>
+          <w:rFonts w:ascii="Consolas" w:hAnsi="Consolas"/>
+          <w:color w:val="383A42"/>
+        </w:rPr>
+        <w:t>re.sub</w:t>
+      </w:r>
+      <w:proofErr w:type="spellEnd"/>
+      <w:r>
+        <w:rPr>
+          <w:rFonts w:ascii="Consolas" w:hAnsi="Consolas"/>
+          <w:color w:val="383A42"/>
+        </w:rPr>
+        <w:t>(</w:t>
+      </w:r>
+      <w:r>
+        <w:rPr>
+          <w:rFonts w:ascii="Consolas" w:hAnsi="Consolas"/>
+          <w:color w:val="50A14F"/>
+        </w:rPr>
+        <w:t>r'(#|;).*$'</w:t>
+      </w:r>
+      <w:r>
+        <w:rPr>
+          <w:rFonts w:ascii="Consolas" w:hAnsi="Consolas"/>
+          <w:color w:val="383A42"/>
+        </w:rPr>
+        <w:t xml:space="preserve">, </w:t>
+      </w:r>
+      <w:r>
+        <w:rPr>
+          <w:rFonts w:ascii="Consolas" w:hAnsi="Consolas"/>
+          <w:color w:val="50A14F"/>
+        </w:rPr>
+        <w:t>''</w:t>
+      </w:r>
+      <w:r>
+        <w:rPr>
+          <w:rFonts w:ascii="Consolas" w:hAnsi="Consolas"/>
+          <w:color w:val="383A42"/>
+        </w:rPr>
+        <w:t xml:space="preserve">, </w:t>
+      </w:r>
+      <w:proofErr w:type="spellStart"/>
+      <w:r>
+        <w:rPr>
+          <w:rFonts w:ascii="Consolas" w:hAnsi="Consolas"/>
+          <w:color w:val="383A42"/>
+        </w:rPr>
+        <w:t>new_line</w:t>
+      </w:r>
+      <w:proofErr w:type="spellEnd"/>
+      <w:r>
+        <w:rPr>
+          <w:rFonts w:ascii="Consolas" w:hAnsi="Consolas"/>
+          <w:color w:val="383A42"/>
+        </w:rPr>
+        <w:t>)</w:t>
+      </w:r>
+      <w:r>
+        <w:rPr>
+          <w:rFonts w:ascii="Consolas" w:hAnsi="Consolas"/>
+          <w:color w:val="383A42"/>
+        </w:rPr>
+        <w:br/>
+        <w:t xml:space="preserve">        </w:t>
+      </w:r>
+      <w:r>
+        <w:rPr>
+          <w:rFonts w:ascii="Consolas" w:hAnsi="Consolas"/>
+          <w:i/>
+          <w:iCs/>
+          <w:color w:val="A0A1A7"/>
+        </w:rPr>
+        <w:t># Check if new line is a label.</w:t>
+      </w:r>
+      <w:r>
+        <w:rPr>
+          <w:rFonts w:ascii="Consolas" w:hAnsi="Consolas"/>
+          <w:color w:val="383A42"/>
+        </w:rPr>
+        <w:br/>
+        <w:t xml:space="preserve">        </w:t>
+      </w:r>
+      <w:r>
+        <w:rPr>
+          <w:rFonts w:ascii="Consolas" w:hAnsi="Consolas"/>
+          <w:i/>
+          <w:iCs/>
+          <w:color w:val="A0A1A7"/>
+        </w:rPr>
+        <w:t xml:space="preserve"># </w:t>
+      </w:r>
+      <w:r>
+        <w:rPr>
+          <w:rFonts w:ascii="Consolas" w:hAnsi="Consolas"/>
+          <w:i/>
+          <w:iCs/>
+          <w:color w:val="A626A4"/>
+        </w:rPr>
+        <w:t>TODO:</w:t>
+      </w:r>
+      <w:r>
+        <w:rPr>
+          <w:rFonts w:ascii="Consolas" w:hAnsi="Consolas"/>
+          <w:i/>
+          <w:iCs/>
+          <w:color w:val="A0A1A7"/>
+        </w:rPr>
+        <w:t xml:space="preserve"> Allow labels to be on the same line as an instruction.</w:t>
+      </w:r>
+      <w:r>
+        <w:rPr>
+          <w:rFonts w:ascii="Consolas" w:hAnsi="Consolas"/>
+          <w:color w:val="383A42"/>
+        </w:rPr>
+        <w:br/>
+        <w:t xml:space="preserve">        </w:t>
+      </w:r>
+      <w:r>
+        <w:rPr>
+          <w:rFonts w:ascii="Consolas" w:hAnsi="Consolas"/>
+          <w:color w:val="A626A4"/>
+        </w:rPr>
+        <w:t>if</w:t>
+      </w:r>
+      <w:r>
+        <w:rPr>
+          <w:rFonts w:ascii="Consolas" w:hAnsi="Consolas"/>
+          <w:color w:val="383A42"/>
+        </w:rPr>
+        <w:t xml:space="preserve"> </w:t>
+      </w:r>
+      <w:proofErr w:type="spellStart"/>
+      <w:r>
+        <w:rPr>
+          <w:rFonts w:ascii="Consolas" w:hAnsi="Consolas"/>
+          <w:color w:val="383A42"/>
+        </w:rPr>
+        <w:t>re.match</w:t>
+      </w:r>
+      <w:proofErr w:type="spellEnd"/>
+      <w:r>
+        <w:rPr>
+          <w:rFonts w:ascii="Consolas" w:hAnsi="Consolas"/>
+          <w:color w:val="383A42"/>
+        </w:rPr>
+        <w:t>(</w:t>
+      </w:r>
+      <w:r>
+        <w:rPr>
+          <w:rFonts w:ascii="Consolas" w:hAnsi="Consolas"/>
+          <w:color w:val="50A14F"/>
+        </w:rPr>
+        <w:t>r'^[a-</w:t>
+      </w:r>
+      <w:proofErr w:type="spellStart"/>
+      <w:r>
+        <w:rPr>
+          <w:rFonts w:ascii="Consolas" w:hAnsi="Consolas"/>
+          <w:color w:val="50A14F"/>
+        </w:rPr>
+        <w:t>zA</w:t>
+      </w:r>
+      <w:proofErr w:type="spellEnd"/>
+      <w:r>
+        <w:rPr>
+          <w:rFonts w:ascii="Consolas" w:hAnsi="Consolas"/>
+          <w:color w:val="50A14F"/>
+        </w:rPr>
+        <w:t>-Z]+\w+:+$'</w:t>
+      </w:r>
+      <w:r>
+        <w:rPr>
+          <w:rFonts w:ascii="Consolas" w:hAnsi="Consolas"/>
+          <w:color w:val="383A42"/>
+        </w:rPr>
+        <w:t xml:space="preserve">, </w:t>
+      </w:r>
+      <w:proofErr w:type="spellStart"/>
+      <w:r>
+        <w:rPr>
+          <w:rFonts w:ascii="Consolas" w:hAnsi="Consolas"/>
+          <w:color w:val="383A42"/>
+        </w:rPr>
+        <w:t>new_line</w:t>
+      </w:r>
+      <w:proofErr w:type="spellEnd"/>
+      <w:r>
+        <w:rPr>
+          <w:rFonts w:ascii="Consolas" w:hAnsi="Consolas"/>
+          <w:color w:val="383A42"/>
+        </w:rPr>
+        <w:t>):</w:t>
+      </w:r>
+      <w:r>
+        <w:rPr>
+          <w:rFonts w:ascii="Consolas" w:hAnsi="Consolas"/>
+          <w:color w:val="383A42"/>
+        </w:rPr>
+        <w:br/>
+        <w:t xml:space="preserve">            </w:t>
+      </w:r>
+      <w:r>
+        <w:rPr>
+          <w:rFonts w:ascii="Consolas" w:hAnsi="Consolas"/>
+          <w:i/>
+          <w:iCs/>
+          <w:color w:val="A0A1A7"/>
+        </w:rPr>
+        <w:t># store the name and index of the label</w:t>
+      </w:r>
+      <w:r>
+        <w:rPr>
+          <w:rFonts w:ascii="Consolas" w:hAnsi="Consolas"/>
+          <w:color w:val="383A42"/>
+        </w:rPr>
+        <w:br/>
+        <w:t xml:space="preserve">            </w:t>
+      </w:r>
+      <w:proofErr w:type="spellStart"/>
+      <w:r>
+        <w:rPr>
+          <w:rFonts w:ascii="Consolas" w:hAnsi="Consolas"/>
+          <w:color w:val="383A42"/>
+        </w:rPr>
+        <w:t>self.labels</w:t>
+      </w:r>
+      <w:proofErr w:type="spellEnd"/>
+      <w:r>
+        <w:rPr>
+          <w:rFonts w:ascii="Consolas" w:hAnsi="Consolas"/>
+          <w:color w:val="383A42"/>
+        </w:rPr>
+        <w:t>[</w:t>
+      </w:r>
+      <w:proofErr w:type="spellStart"/>
+      <w:r>
+        <w:rPr>
+          <w:rFonts w:ascii="Consolas" w:hAnsi="Consolas"/>
+          <w:color w:val="383A42"/>
+        </w:rPr>
+        <w:t>new_line</w:t>
+      </w:r>
+      <w:proofErr w:type="spellEnd"/>
+      <w:r>
+        <w:rPr>
+          <w:rFonts w:ascii="Consolas" w:hAnsi="Consolas"/>
+          <w:color w:val="383A42"/>
+        </w:rPr>
+        <w:t>[:</w:t>
+      </w:r>
+      <w:r>
+        <w:rPr>
+          <w:rFonts w:ascii="Consolas" w:hAnsi="Consolas"/>
+          <w:color w:val="986801"/>
+        </w:rPr>
+        <w:t>-1</w:t>
+      </w:r>
+      <w:r>
+        <w:rPr>
+          <w:rFonts w:ascii="Consolas" w:hAnsi="Consolas"/>
+          <w:color w:val="383A42"/>
+        </w:rPr>
+        <w:t xml:space="preserve">]] = </w:t>
+      </w:r>
+      <w:proofErr w:type="spellStart"/>
+      <w:r>
+        <w:rPr>
+          <w:rFonts w:ascii="Consolas" w:hAnsi="Consolas"/>
+          <w:color w:val="383A42"/>
+        </w:rPr>
+        <w:t>len</w:t>
+      </w:r>
+      <w:proofErr w:type="spellEnd"/>
+      <w:r>
+        <w:rPr>
+          <w:rFonts w:ascii="Consolas" w:hAnsi="Consolas"/>
+          <w:color w:val="383A42"/>
+        </w:rPr>
+        <w:t>(</w:t>
+      </w:r>
+      <w:proofErr w:type="spellStart"/>
+      <w:r>
+        <w:rPr>
+          <w:rFonts w:ascii="Consolas" w:hAnsi="Consolas"/>
+          <w:color w:val="383A42"/>
+        </w:rPr>
+        <w:t>self.instruction_lines</w:t>
+      </w:r>
+      <w:proofErr w:type="spellEnd"/>
+      <w:r>
+        <w:rPr>
+          <w:rFonts w:ascii="Consolas" w:hAnsi="Consolas"/>
+          <w:color w:val="383A42"/>
+        </w:rPr>
+        <w:t>)</w:t>
+      </w:r>
+      <w:r>
+        <w:rPr>
+          <w:rFonts w:ascii="Consolas" w:hAnsi="Consolas"/>
+          <w:color w:val="383A42"/>
+        </w:rPr>
+        <w:br/>
+        <w:t xml:space="preserve">            </w:t>
+      </w:r>
+      <w:r>
+        <w:rPr>
+          <w:rFonts w:ascii="Consolas" w:hAnsi="Consolas"/>
+          <w:i/>
+          <w:iCs/>
+          <w:color w:val="A0A1A7"/>
+        </w:rPr>
+        <w:t># labels don't need to be assembled them.</w:t>
+      </w:r>
+      <w:r>
+        <w:rPr>
+          <w:rFonts w:ascii="Consolas" w:hAnsi="Consolas"/>
+          <w:color w:val="383A42"/>
+        </w:rPr>
+        <w:br/>
+        <w:t xml:space="preserve">            </w:t>
+      </w:r>
+      <w:r>
+        <w:rPr>
+          <w:rFonts w:ascii="Consolas" w:hAnsi="Consolas"/>
+          <w:color w:val="A626A4"/>
+        </w:rPr>
+        <w:t>continue</w:t>
+      </w:r>
+      <w:r>
+        <w:rPr>
+          <w:rFonts w:ascii="Consolas" w:hAnsi="Consolas"/>
+          <w:color w:val="383A42"/>
+        </w:rPr>
+        <w:br/>
+        <w:t xml:space="preserve">        </w:t>
+      </w:r>
+      <w:r>
+        <w:rPr>
+          <w:rFonts w:ascii="Consolas" w:hAnsi="Consolas"/>
+          <w:i/>
+          <w:iCs/>
+          <w:color w:val="A0A1A7"/>
+        </w:rPr>
+        <w:t># Ignore lines that are blank</w:t>
+      </w:r>
+      <w:r>
+        <w:rPr>
+          <w:rFonts w:ascii="Consolas" w:hAnsi="Consolas"/>
+          <w:color w:val="383A42"/>
+        </w:rPr>
+        <w:br/>
+        <w:t xml:space="preserve">        </w:t>
+      </w:r>
+      <w:r>
+        <w:rPr>
+          <w:rFonts w:ascii="Consolas" w:hAnsi="Consolas"/>
+          <w:color w:val="A626A4"/>
+        </w:rPr>
+        <w:t>if</w:t>
+      </w:r>
+      <w:r>
+        <w:rPr>
+          <w:rFonts w:ascii="Consolas" w:hAnsi="Consolas"/>
+          <w:color w:val="383A42"/>
+        </w:rPr>
+        <w:t xml:space="preserve"> </w:t>
+      </w:r>
+      <w:proofErr w:type="spellStart"/>
+      <w:r>
+        <w:rPr>
+          <w:rFonts w:ascii="Consolas" w:hAnsi="Consolas"/>
+          <w:color w:val="383A42"/>
+        </w:rPr>
+        <w:t>new_line</w:t>
+      </w:r>
+      <w:proofErr w:type="spellEnd"/>
+      <w:r>
+        <w:rPr>
+          <w:rFonts w:ascii="Consolas" w:hAnsi="Consolas"/>
+          <w:color w:val="383A42"/>
+        </w:rPr>
+        <w:t xml:space="preserve"> == </w:t>
+      </w:r>
+      <w:r>
+        <w:rPr>
+          <w:rFonts w:ascii="Consolas" w:hAnsi="Consolas"/>
+          <w:color w:val="50A14F"/>
+        </w:rPr>
+        <w:t>""</w:t>
+      </w:r>
+      <w:r>
+        <w:rPr>
+          <w:rFonts w:ascii="Consolas" w:hAnsi="Consolas"/>
+          <w:color w:val="383A42"/>
+        </w:rPr>
+        <w:t>:</w:t>
+      </w:r>
+      <w:r>
+        <w:rPr>
+          <w:rFonts w:ascii="Consolas" w:hAnsi="Consolas"/>
+          <w:color w:val="383A42"/>
+        </w:rPr>
+        <w:br/>
+        <w:t xml:space="preserve">            </w:t>
+      </w:r>
+      <w:r>
+        <w:rPr>
+          <w:rFonts w:ascii="Consolas" w:hAnsi="Consolas"/>
+          <w:color w:val="A626A4"/>
+        </w:rPr>
+        <w:t>continue</w:t>
+      </w:r>
+      <w:r>
+        <w:rPr>
+          <w:rFonts w:ascii="Consolas" w:hAnsi="Consolas"/>
+          <w:color w:val="383A42"/>
+        </w:rPr>
+        <w:br/>
+      </w:r>
+      <w:r>
+        <w:rPr>
+          <w:rFonts w:ascii="Consolas" w:hAnsi="Consolas"/>
+          <w:color w:val="383A42"/>
+        </w:rPr>
+        <w:br/>
+        <w:t xml:space="preserve">        </w:t>
+      </w:r>
+      <w:r>
+        <w:rPr>
+          <w:rFonts w:ascii="Consolas" w:hAnsi="Consolas"/>
+          <w:i/>
+          <w:iCs/>
+          <w:color w:val="A0A1A7"/>
+        </w:rPr>
+        <w:t># New line should be ready to do</w:t>
+      </w:r>
+      <w:r>
+        <w:rPr>
+          <w:rFonts w:ascii="Consolas" w:hAnsi="Consolas"/>
+          <w:color w:val="383A42"/>
+        </w:rPr>
+        <w:br/>
+        <w:t xml:space="preserve">        </w:t>
+      </w:r>
+      <w:proofErr w:type="spellStart"/>
+      <w:r>
+        <w:rPr>
+          <w:rFonts w:ascii="Consolas" w:hAnsi="Consolas"/>
+          <w:color w:val="383A42"/>
+        </w:rPr>
+        <w:t>self.instruction_lines.append</w:t>
+      </w:r>
+      <w:proofErr w:type="spellEnd"/>
+      <w:r>
+        <w:rPr>
+          <w:rFonts w:ascii="Consolas" w:hAnsi="Consolas"/>
+          <w:color w:val="383A42"/>
+        </w:rPr>
+        <w:t>((</w:t>
+      </w:r>
+      <w:proofErr w:type="spellStart"/>
+      <w:r>
+        <w:rPr>
+          <w:rFonts w:ascii="Consolas" w:hAnsi="Consolas"/>
+          <w:color w:val="383A42"/>
+        </w:rPr>
+        <w:t>new_line</w:t>
+      </w:r>
+      <w:proofErr w:type="spellEnd"/>
+      <w:r>
+        <w:rPr>
+          <w:rFonts w:ascii="Consolas" w:hAnsi="Consolas"/>
+          <w:color w:val="383A42"/>
+        </w:rPr>
+        <w:t>, index))</w:t>
+      </w:r>
+    </w:p>
+    <w:p>
+      <w:pPr>
+        <w:rPr>
+          <w:ins w:id="104" w:author="Ryan Rabello" w:date="2018-03-20T22:15:00Z"/>
+          <w:rFonts w:ascii="Consolas" w:hAnsi="Consolas"/>
+          <w:color w:val="383A42"/>
+        </w:rPr>
+      </w:pPr>
+    </w:p>
+    <w:p>
+      <w:pPr>
+        <w:rPr>
+          <w:ins w:id="105" w:author="Ryan Rabello" w:date="2018-03-20T22:15:00Z"/>
+          <w:rFonts w:ascii="Consolas" w:hAnsi="Consolas"/>
+          <w:color w:val="383A42"/>
+        </w:rPr>
+      </w:pPr>
+    </w:p>
+    <w:p>
+      <w:pPr>
+        <w:rPr>
+          <w:ins w:id="106" w:author="Ryan Rabello" w:date="2018-03-20T22:15:00Z"/>
+        </w:rPr>
+      </w:pPr>
+      <w:proofErr w:type="spellStart"/>
+      <w:ins w:id="107" w:author="Ryan Rabello" w:date="2018-03-20T22:15:00Z">
+        <w:r>
+          <w:rPr>
+            <w:rFonts w:ascii="Consolas" w:hAnsi="Consolas" w:cs="Consolas"/>
+            <w:color w:val="A626A4"/>
+            <w:sz w:val="22"/>
+            <w:szCs w:val="22"/>
+          </w:rPr>
+          <w:t>def</w:t>
+        </w:r>
+        <w:proofErr w:type="spellEnd"/>
+        <w:r>
+          <w:rPr>
+            <w:rFonts w:ascii="Consolas" w:hAnsi="Consolas" w:cs="Consolas"/>
+            <w:color w:val="383A42"/>
+            <w:sz w:val="22"/>
+            <w:szCs w:val="22"/>
+          </w:rPr>
+          <w:t xml:space="preserve"> </w:t>
+        </w:r>
+        <w:r>
+          <w:rPr>
+            <w:rFonts w:ascii="Consolas" w:hAnsi="Consolas" w:cs="Consolas"/>
+            <w:color w:val="4078F2"/>
+            <w:sz w:val="22"/>
+            <w:szCs w:val="22"/>
+          </w:rPr>
+          <w:t>__</w:t>
+        </w:r>
+        <w:proofErr w:type="spellStart"/>
+        <w:r>
+          <w:rPr>
+            <w:rFonts w:ascii="Consolas" w:hAnsi="Consolas" w:cs="Consolas"/>
+            <w:color w:val="4078F2"/>
+            <w:sz w:val="22"/>
+            <w:szCs w:val="22"/>
+          </w:rPr>
+          <w:t>parseLine</w:t>
+        </w:r>
+        <w:proofErr w:type="spellEnd"/>
+        <w:r>
+          <w:rPr>
+            <w:rFonts w:ascii="Consolas" w:hAnsi="Consolas" w:cs="Consolas"/>
+            <w:color w:val="383A42"/>
+            <w:sz w:val="22"/>
+            <w:szCs w:val="22"/>
+          </w:rPr>
+          <w:t xml:space="preserve">(self, </w:t>
+        </w:r>
+        <w:proofErr w:type="spellStart"/>
+        <w:r>
+          <w:rPr>
+            <w:rFonts w:ascii="Consolas" w:hAnsi="Consolas" w:cs="Consolas"/>
+            <w:color w:val="383A42"/>
+            <w:sz w:val="22"/>
+            <w:szCs w:val="22"/>
+          </w:rPr>
+          <w:t>instruction_tuple</w:t>
+        </w:r>
+        <w:proofErr w:type="spellEnd"/>
+        <w:r>
+          <w:rPr>
+            <w:rFonts w:ascii="Consolas" w:hAnsi="Consolas" w:cs="Consolas"/>
+            <w:color w:val="383A42"/>
+            <w:sz w:val="22"/>
+            <w:szCs w:val="22"/>
+          </w:rPr>
+          <w:t>, address):</w:t>
+        </w:r>
+        <w:r>
+          <w:rPr>
+            <w:rFonts w:ascii="Consolas" w:hAnsi="Consolas" w:cs="Consolas"/>
+            <w:color w:val="383A42"/>
+            <w:sz w:val="22"/>
+            <w:szCs w:val="22"/>
+          </w:rPr>
+          <w:br/>
+          <w:t xml:space="preserve">    instruction = </w:t>
+        </w:r>
+        <w:proofErr w:type="spellStart"/>
+        <w:r>
+          <w:rPr>
+            <w:rFonts w:ascii="Consolas" w:hAnsi="Consolas" w:cs="Consolas"/>
+            <w:color w:val="383A42"/>
+            <w:sz w:val="22"/>
+            <w:szCs w:val="22"/>
+          </w:rPr>
+          <w:t>instruction_tuple</w:t>
+        </w:r>
+        <w:proofErr w:type="spellEnd"/>
+        <w:r>
+          <w:rPr>
+            <w:rFonts w:ascii="Consolas" w:hAnsi="Consolas" w:cs="Consolas"/>
+            <w:color w:val="383A42"/>
+            <w:sz w:val="22"/>
+            <w:szCs w:val="22"/>
+          </w:rPr>
+          <w:t>[</w:t>
+        </w:r>
+        <w:r>
+          <w:rPr>
+            <w:rFonts w:ascii="Consolas" w:hAnsi="Consolas" w:cs="Consolas"/>
+            <w:color w:val="986801"/>
+            <w:sz w:val="22"/>
+            <w:szCs w:val="22"/>
+          </w:rPr>
+          <w:t>0</w:t>
+        </w:r>
+        <w:r>
+          <w:rPr>
+            <w:rFonts w:ascii="Consolas" w:hAnsi="Consolas" w:cs="Consolas"/>
+            <w:color w:val="383A42"/>
+            <w:sz w:val="22"/>
+            <w:szCs w:val="22"/>
+          </w:rPr>
+          <w:t>]</w:t>
+        </w:r>
+        <w:r>
+          <w:rPr>
+            <w:rFonts w:ascii="Consolas" w:hAnsi="Consolas" w:cs="Consolas"/>
+            <w:color w:val="383A42"/>
+            <w:sz w:val="22"/>
+            <w:szCs w:val="22"/>
+          </w:rPr>
+          <w:br/>
+          <w:t xml:space="preserve">    </w:t>
+        </w:r>
+        <w:r>
+          <w:rPr>
+            <w:rFonts w:ascii="Consolas" w:hAnsi="Consolas" w:cs="Consolas"/>
+            <w:i/>
+            <w:iCs/>
+            <w:color w:val="A0A1A7"/>
+            <w:sz w:val="22"/>
+            <w:szCs w:val="22"/>
+          </w:rPr>
+          <w:t># go through every instruction pattern and see if it's a match.</w:t>
+        </w:r>
+        <w:r>
+          <w:rPr>
+            <w:rFonts w:ascii="Consolas" w:hAnsi="Consolas" w:cs="Consolas"/>
+            <w:color w:val="383A42"/>
+            <w:sz w:val="22"/>
+            <w:szCs w:val="22"/>
+          </w:rPr>
+          <w:br/>
+          <w:t xml:space="preserve">    </w:t>
+        </w:r>
+        <w:r>
+          <w:rPr>
+            <w:rFonts w:ascii="Consolas" w:hAnsi="Consolas" w:cs="Consolas"/>
+            <w:color w:val="A626A4"/>
+            <w:sz w:val="22"/>
+            <w:szCs w:val="22"/>
+          </w:rPr>
+          <w:t>for</w:t>
+        </w:r>
+        <w:r>
+          <w:rPr>
+            <w:rFonts w:ascii="Consolas" w:hAnsi="Consolas" w:cs="Consolas"/>
+            <w:color w:val="383A42"/>
+            <w:sz w:val="22"/>
+            <w:szCs w:val="22"/>
+          </w:rPr>
+          <w:t xml:space="preserve"> pattern </w:t>
+        </w:r>
+        <w:r>
+          <w:rPr>
+            <w:rFonts w:ascii="Consolas" w:hAnsi="Consolas" w:cs="Consolas"/>
+            <w:color w:val="A626A4"/>
+            <w:sz w:val="22"/>
+            <w:szCs w:val="22"/>
+          </w:rPr>
+          <w:t>in</w:t>
+        </w:r>
+        <w:r>
+          <w:rPr>
+            <w:rFonts w:ascii="Consolas" w:hAnsi="Consolas" w:cs="Consolas"/>
+            <w:color w:val="383A42"/>
+            <w:sz w:val="22"/>
+            <w:szCs w:val="22"/>
+          </w:rPr>
+          <w:t xml:space="preserve"> INSTRUCTION_PATTERNS:</w:t>
+        </w:r>
+        <w:r>
+          <w:rPr>
+            <w:rFonts w:ascii="Consolas" w:hAnsi="Consolas" w:cs="Consolas"/>
+            <w:color w:val="383A42"/>
+            <w:sz w:val="22"/>
+            <w:szCs w:val="22"/>
+          </w:rPr>
+          <w:br/>
+          <w:t xml:space="preserve">        </w:t>
+        </w:r>
+        <w:r>
+          <w:rPr>
+            <w:rFonts w:ascii="Consolas" w:hAnsi="Consolas" w:cs="Consolas"/>
+            <w:i/>
+            <w:iCs/>
+            <w:color w:val="A0A1A7"/>
+            <w:sz w:val="22"/>
+            <w:szCs w:val="22"/>
+          </w:rPr>
+          <w:t># create a regex object and matches it with the instruction.</w:t>
+        </w:r>
+        <w:r>
+          <w:rPr>
+            <w:rFonts w:ascii="Consolas" w:hAnsi="Consolas" w:cs="Consolas"/>
+            <w:color w:val="383A42"/>
+            <w:sz w:val="22"/>
+            <w:szCs w:val="22"/>
+          </w:rPr>
+          <w:br/>
+          <w:t xml:space="preserve">        regex = </w:t>
+        </w:r>
+        <w:proofErr w:type="spellStart"/>
+        <w:r>
+          <w:rPr>
+            <w:rFonts w:ascii="Consolas" w:hAnsi="Consolas" w:cs="Consolas"/>
+            <w:color w:val="383A42"/>
+            <w:sz w:val="22"/>
+            <w:szCs w:val="22"/>
+          </w:rPr>
+          <w:t>re.compile</w:t>
+        </w:r>
+        <w:proofErr w:type="spellEnd"/>
+        <w:r>
+          <w:rPr>
+            <w:rFonts w:ascii="Consolas" w:hAnsi="Consolas" w:cs="Consolas"/>
+            <w:color w:val="383A42"/>
+            <w:sz w:val="22"/>
+            <w:szCs w:val="22"/>
+          </w:rPr>
+          <w:t>(pattern[</w:t>
+        </w:r>
+        <w:r>
+          <w:rPr>
+            <w:rFonts w:ascii="Consolas" w:hAnsi="Consolas" w:cs="Consolas"/>
+            <w:color w:val="986801"/>
+            <w:sz w:val="22"/>
+            <w:szCs w:val="22"/>
+          </w:rPr>
+          <w:t>0</w:t>
+        </w:r>
+        <w:r>
+          <w:rPr>
+            <w:rFonts w:ascii="Consolas" w:hAnsi="Consolas" w:cs="Consolas"/>
+            <w:color w:val="383A42"/>
+            <w:sz w:val="22"/>
+            <w:szCs w:val="22"/>
+          </w:rPr>
+          <w:t>])</w:t>
+        </w:r>
+        <w:r>
+          <w:rPr>
+            <w:rFonts w:ascii="Consolas" w:hAnsi="Consolas" w:cs="Consolas"/>
+            <w:color w:val="383A42"/>
+            <w:sz w:val="22"/>
+            <w:szCs w:val="22"/>
+          </w:rPr>
+          <w:br/>
+          <w:t xml:space="preserve">        </w:t>
+        </w:r>
+        <w:r>
+          <w:rPr>
+            <w:rFonts w:ascii="Consolas" w:hAnsi="Consolas" w:cs="Consolas"/>
+            <w:color w:val="A626A4"/>
+            <w:sz w:val="22"/>
+            <w:szCs w:val="22"/>
+          </w:rPr>
+          <w:t>if</w:t>
+        </w:r>
+        <w:r>
+          <w:rPr>
+            <w:rFonts w:ascii="Consolas" w:hAnsi="Consolas" w:cs="Consolas"/>
+            <w:color w:val="383A42"/>
+            <w:sz w:val="22"/>
+            <w:szCs w:val="22"/>
+          </w:rPr>
+          <w:t xml:space="preserve"> </w:t>
+        </w:r>
+        <w:proofErr w:type="spellStart"/>
+        <w:r>
+          <w:rPr>
+            <w:rFonts w:ascii="Consolas" w:hAnsi="Consolas" w:cs="Consolas"/>
+            <w:color w:val="383A42"/>
+            <w:sz w:val="22"/>
+            <w:szCs w:val="22"/>
+          </w:rPr>
+          <w:t>regex.match</w:t>
+        </w:r>
+        <w:proofErr w:type="spellEnd"/>
+        <w:r>
+          <w:rPr>
+            <w:rFonts w:ascii="Consolas" w:hAnsi="Consolas" w:cs="Consolas"/>
+            <w:color w:val="383A42"/>
+            <w:sz w:val="22"/>
+            <w:szCs w:val="22"/>
+          </w:rPr>
+          <w:t>(instruction):</w:t>
+        </w:r>
+        <w:r>
+          <w:rPr>
+            <w:rFonts w:ascii="Consolas" w:hAnsi="Consolas" w:cs="Consolas"/>
+            <w:color w:val="383A42"/>
+            <w:sz w:val="22"/>
+            <w:szCs w:val="22"/>
+          </w:rPr>
+          <w:br/>
+          <w:t xml:space="preserve">            </w:t>
+        </w:r>
+        <w:r>
+          <w:rPr>
+            <w:rFonts w:ascii="Consolas" w:hAnsi="Consolas" w:cs="Consolas"/>
+            <w:i/>
+            <w:iCs/>
+            <w:color w:val="A0A1A7"/>
+            <w:sz w:val="22"/>
+            <w:szCs w:val="22"/>
+          </w:rPr>
+          <w:t># remove the instruction word from the instruction.</w:t>
+        </w:r>
+        <w:r>
+          <w:rPr>
+            <w:rFonts w:ascii="Consolas" w:hAnsi="Consolas" w:cs="Consolas"/>
+            <w:color w:val="383A42"/>
+            <w:sz w:val="22"/>
+            <w:szCs w:val="22"/>
+          </w:rPr>
+          <w:br/>
+          <w:t xml:space="preserve">            </w:t>
+        </w:r>
+        <w:proofErr w:type="spellStart"/>
+        <w:r>
+          <w:rPr>
+            <w:rFonts w:ascii="Consolas" w:hAnsi="Consolas" w:cs="Consolas"/>
+            <w:color w:val="383A42"/>
+            <w:sz w:val="22"/>
+            <w:szCs w:val="22"/>
+          </w:rPr>
+          <w:t>instruction_params</w:t>
+        </w:r>
+        <w:proofErr w:type="spellEnd"/>
+        <w:r>
+          <w:rPr>
+            <w:rFonts w:ascii="Consolas" w:hAnsi="Consolas" w:cs="Consolas"/>
+            <w:color w:val="383A42"/>
+            <w:sz w:val="22"/>
+            <w:szCs w:val="22"/>
+          </w:rPr>
+          <w:t xml:space="preserve"> = </w:t>
+        </w:r>
+        <w:proofErr w:type="spellStart"/>
+        <w:r>
+          <w:rPr>
+            <w:rFonts w:ascii="Consolas" w:hAnsi="Consolas" w:cs="Consolas"/>
+            <w:color w:val="383A42"/>
+            <w:sz w:val="22"/>
+            <w:szCs w:val="22"/>
+          </w:rPr>
+          <w:t>re.sub</w:t>
+        </w:r>
+        <w:proofErr w:type="spellEnd"/>
+        <w:r>
+          <w:rPr>
+            <w:rFonts w:ascii="Consolas" w:hAnsi="Consolas" w:cs="Consolas"/>
+            <w:color w:val="383A42"/>
+            <w:sz w:val="22"/>
+            <w:szCs w:val="22"/>
+          </w:rPr>
+          <w:t xml:space="preserve">(regex, </w:t>
+        </w:r>
+        <w:r>
+          <w:rPr>
+            <w:rFonts w:ascii="Consolas" w:hAnsi="Consolas" w:cs="Consolas"/>
+            <w:color w:val="50A14F"/>
+            <w:sz w:val="22"/>
+            <w:szCs w:val="22"/>
+          </w:rPr>
+          <w:t>''</w:t>
+        </w:r>
+        <w:r>
+          <w:rPr>
+            <w:rFonts w:ascii="Consolas" w:hAnsi="Consolas" w:cs="Consolas"/>
+            <w:color w:val="383A42"/>
+            <w:sz w:val="22"/>
+            <w:szCs w:val="22"/>
+          </w:rPr>
+          <w:t>, instruction)</w:t>
+        </w:r>
+        <w:r>
+          <w:rPr>
+            <w:rFonts w:ascii="Consolas" w:hAnsi="Consolas" w:cs="Consolas"/>
+            <w:color w:val="383A42"/>
+            <w:sz w:val="22"/>
+            <w:szCs w:val="22"/>
+          </w:rPr>
+          <w:br/>
+          <w:t xml:space="preserve">            </w:t>
+        </w:r>
+        <w:r>
+          <w:rPr>
+            <w:rFonts w:ascii="Consolas" w:hAnsi="Consolas" w:cs="Consolas"/>
+            <w:i/>
+            <w:iCs/>
+            <w:color w:val="A0A1A7"/>
+            <w:sz w:val="22"/>
+            <w:szCs w:val="22"/>
+          </w:rPr>
+          <w:t># If instruction parameters exist split them by commas.</w:t>
+        </w:r>
+        <w:r>
+          <w:rPr>
+            <w:rFonts w:ascii="Consolas" w:hAnsi="Consolas" w:cs="Consolas"/>
+            <w:color w:val="383A42"/>
+            <w:sz w:val="22"/>
+            <w:szCs w:val="22"/>
+          </w:rPr>
+          <w:br/>
+          <w:t xml:space="preserve">            </w:t>
+        </w:r>
+        <w:r>
+          <w:rPr>
+            <w:rFonts w:ascii="Consolas" w:hAnsi="Consolas" w:cs="Consolas"/>
+            <w:color w:val="A626A4"/>
+            <w:sz w:val="22"/>
+            <w:szCs w:val="22"/>
+          </w:rPr>
+          <w:t>if</w:t>
+        </w:r>
+        <w:r>
+          <w:rPr>
+            <w:rFonts w:ascii="Consolas" w:hAnsi="Consolas" w:cs="Consolas"/>
+            <w:color w:val="383A42"/>
+            <w:sz w:val="22"/>
+            <w:szCs w:val="22"/>
+          </w:rPr>
+          <w:t xml:space="preserve"> </w:t>
+        </w:r>
+        <w:proofErr w:type="spellStart"/>
+        <w:r>
+          <w:rPr>
+            <w:rFonts w:ascii="Consolas" w:hAnsi="Consolas" w:cs="Consolas"/>
+            <w:color w:val="383A42"/>
+            <w:sz w:val="22"/>
+            <w:szCs w:val="22"/>
+          </w:rPr>
+          <w:t>instruction_params</w:t>
+        </w:r>
+        <w:proofErr w:type="spellEnd"/>
+        <w:r>
+          <w:rPr>
+            <w:rFonts w:ascii="Consolas" w:hAnsi="Consolas" w:cs="Consolas"/>
+            <w:color w:val="383A42"/>
+            <w:sz w:val="22"/>
+            <w:szCs w:val="22"/>
+          </w:rPr>
+          <w:t>:</w:t>
+        </w:r>
+        <w:r>
+          <w:rPr>
+            <w:rFonts w:ascii="Consolas" w:hAnsi="Consolas" w:cs="Consolas"/>
+            <w:color w:val="383A42"/>
+            <w:sz w:val="22"/>
+            <w:szCs w:val="22"/>
+          </w:rPr>
+          <w:br/>
+          <w:t xml:space="preserve">                </w:t>
+        </w:r>
+        <w:proofErr w:type="spellStart"/>
+        <w:r>
+          <w:rPr>
+            <w:rFonts w:ascii="Consolas" w:hAnsi="Consolas" w:cs="Consolas"/>
+            <w:color w:val="383A42"/>
+            <w:sz w:val="22"/>
+            <w:szCs w:val="22"/>
+          </w:rPr>
+          <w:t>instruction_params</w:t>
+        </w:r>
+        <w:proofErr w:type="spellEnd"/>
+        <w:r>
+          <w:rPr>
+            <w:rFonts w:ascii="Consolas" w:hAnsi="Consolas" w:cs="Consolas"/>
+            <w:color w:val="383A42"/>
+            <w:sz w:val="22"/>
+            <w:szCs w:val="22"/>
+          </w:rPr>
+          <w:t xml:space="preserve"> = </w:t>
+        </w:r>
+        <w:proofErr w:type="spellStart"/>
+        <w:r>
+          <w:rPr>
+            <w:rFonts w:ascii="Consolas" w:hAnsi="Consolas" w:cs="Consolas"/>
+            <w:color w:val="383A42"/>
+            <w:sz w:val="22"/>
+            <w:szCs w:val="22"/>
+          </w:rPr>
+          <w:t>instruction_params.split</w:t>
+        </w:r>
+        <w:proofErr w:type="spellEnd"/>
+        <w:r>
+          <w:rPr>
+            <w:rFonts w:ascii="Consolas" w:hAnsi="Consolas" w:cs="Consolas"/>
+            <w:color w:val="383A42"/>
+            <w:sz w:val="22"/>
+            <w:szCs w:val="22"/>
+          </w:rPr>
+          <w:t>(</w:t>
+        </w:r>
+        <w:r>
+          <w:rPr>
+            <w:rFonts w:ascii="Consolas" w:hAnsi="Consolas" w:cs="Consolas"/>
+            <w:color w:val="50A14F"/>
+            <w:sz w:val="22"/>
+            <w:szCs w:val="22"/>
+          </w:rPr>
+          <w:t>','</w:t>
+        </w:r>
+        <w:r>
+          <w:rPr>
+            <w:rFonts w:ascii="Consolas" w:hAnsi="Consolas" w:cs="Consolas"/>
+            <w:color w:val="383A42"/>
+            <w:sz w:val="22"/>
+            <w:szCs w:val="22"/>
+          </w:rPr>
+          <w:t>)</w:t>
+        </w:r>
+        <w:r>
+          <w:rPr>
+            <w:rFonts w:ascii="Consolas" w:hAnsi="Consolas" w:cs="Consolas"/>
+            <w:color w:val="383A42"/>
+            <w:sz w:val="22"/>
+            <w:szCs w:val="22"/>
+          </w:rPr>
+          <w:br/>
+          <w:t xml:space="preserve">            </w:t>
+        </w:r>
+        <w:r>
+          <w:rPr>
+            <w:rFonts w:ascii="Consolas" w:hAnsi="Consolas" w:cs="Consolas"/>
+            <w:color w:val="A626A4"/>
+            <w:sz w:val="22"/>
+            <w:szCs w:val="22"/>
+          </w:rPr>
+          <w:t>else</w:t>
+        </w:r>
+        <w:r>
+          <w:rPr>
+            <w:rFonts w:ascii="Consolas" w:hAnsi="Consolas" w:cs="Consolas"/>
+            <w:color w:val="383A42"/>
+            <w:sz w:val="22"/>
+            <w:szCs w:val="22"/>
+          </w:rPr>
+          <w:t>:</w:t>
+        </w:r>
+        <w:r>
+          <w:rPr>
+            <w:rFonts w:ascii="Consolas" w:hAnsi="Consolas" w:cs="Consolas"/>
+            <w:color w:val="383A42"/>
+            <w:sz w:val="22"/>
+            <w:szCs w:val="22"/>
+          </w:rPr>
+          <w:br/>
+          <w:t xml:space="preserve">                </w:t>
+        </w:r>
+        <w:proofErr w:type="spellStart"/>
+        <w:r>
+          <w:rPr>
+            <w:rFonts w:ascii="Consolas" w:hAnsi="Consolas" w:cs="Consolas"/>
+            <w:color w:val="383A42"/>
+            <w:sz w:val="22"/>
+            <w:szCs w:val="22"/>
+          </w:rPr>
+          <w:t>instruction_params</w:t>
+        </w:r>
+        <w:proofErr w:type="spellEnd"/>
+        <w:r>
+          <w:rPr>
+            <w:rFonts w:ascii="Consolas" w:hAnsi="Consolas" w:cs="Consolas"/>
+            <w:color w:val="383A42"/>
+            <w:sz w:val="22"/>
+            <w:szCs w:val="22"/>
+          </w:rPr>
+          <w:t xml:space="preserve"> = []</w:t>
+        </w:r>
+        <w:r>
+          <w:rPr>
+            <w:rFonts w:ascii="Consolas" w:hAnsi="Consolas" w:cs="Consolas"/>
+            <w:color w:val="383A42"/>
+            <w:sz w:val="22"/>
+            <w:szCs w:val="22"/>
+          </w:rPr>
+          <w:br/>
+          <w:t xml:space="preserve">            </w:t>
+        </w:r>
+        <w:r>
+          <w:rPr>
+            <w:rFonts w:ascii="Consolas" w:hAnsi="Consolas" w:cs="Consolas"/>
+            <w:i/>
+            <w:iCs/>
+            <w:color w:val="A0A1A7"/>
+            <w:sz w:val="22"/>
+            <w:szCs w:val="22"/>
+          </w:rPr>
+          <w:t># Call the instruction parser function and give it the</w:t>
+        </w:r>
+        <w:r>
+          <w:rPr>
+            <w:rFonts w:ascii="Consolas" w:hAnsi="Consolas" w:cs="Consolas"/>
+            <w:color w:val="383A42"/>
+            <w:sz w:val="22"/>
+            <w:szCs w:val="22"/>
+          </w:rPr>
+          <w:br/>
+          <w:t xml:space="preserve">            </w:t>
+        </w:r>
+        <w:r>
+          <w:rPr>
+            <w:rFonts w:ascii="Consolas" w:hAnsi="Consolas" w:cs="Consolas"/>
+            <w:i/>
+            <w:iCs/>
+            <w:color w:val="A0A1A7"/>
+            <w:sz w:val="22"/>
+            <w:szCs w:val="22"/>
+          </w:rPr>
+          <w:t># instruction object.</w:t>
+        </w:r>
+        <w:r>
+          <w:rPr>
+            <w:rFonts w:ascii="Consolas" w:hAnsi="Consolas" w:cs="Consolas"/>
+            <w:color w:val="383A42"/>
+            <w:sz w:val="22"/>
+            <w:szCs w:val="22"/>
+          </w:rPr>
+          <w:br/>
+          <w:t xml:space="preserve">            </w:t>
+        </w:r>
+        <w:r>
+          <w:rPr>
+            <w:rFonts w:ascii="Consolas" w:hAnsi="Consolas" w:cs="Consolas"/>
+            <w:color w:val="A626A4"/>
+            <w:sz w:val="22"/>
+            <w:szCs w:val="22"/>
+          </w:rPr>
+          <w:t>return</w:t>
+        </w:r>
+        <w:r>
+          <w:rPr>
+            <w:rFonts w:ascii="Consolas" w:hAnsi="Consolas" w:cs="Consolas"/>
+            <w:color w:val="383A42"/>
+            <w:sz w:val="22"/>
+            <w:szCs w:val="22"/>
+          </w:rPr>
+          <w:t xml:space="preserve"> pattern[</w:t>
+        </w:r>
+        <w:r>
+          <w:rPr>
+            <w:rFonts w:ascii="Consolas" w:hAnsi="Consolas" w:cs="Consolas"/>
+            <w:color w:val="986801"/>
+            <w:sz w:val="22"/>
+            <w:szCs w:val="22"/>
+          </w:rPr>
+          <w:t>1</w:t>
+        </w:r>
+        <w:r>
+          <w:rPr>
+            <w:rFonts w:ascii="Consolas" w:hAnsi="Consolas" w:cs="Consolas"/>
+            <w:color w:val="383A42"/>
+            <w:sz w:val="22"/>
+            <w:szCs w:val="22"/>
+          </w:rPr>
+          <w:t>]({</w:t>
+        </w:r>
+        <w:r>
+          <w:rPr>
+            <w:rFonts w:ascii="Consolas" w:hAnsi="Consolas" w:cs="Consolas"/>
+            <w:color w:val="383A42"/>
+            <w:sz w:val="22"/>
+            <w:szCs w:val="22"/>
+          </w:rPr>
+          <w:br/>
+          <w:t xml:space="preserve">                </w:t>
+        </w:r>
+        <w:r>
+          <w:rPr>
+            <w:rFonts w:ascii="Consolas" w:hAnsi="Consolas" w:cs="Consolas"/>
+            <w:color w:val="50A14F"/>
+            <w:sz w:val="22"/>
+            <w:szCs w:val="22"/>
+          </w:rPr>
+          <w:t>'</w:t>
+        </w:r>
+        <w:proofErr w:type="spellStart"/>
+        <w:r>
+          <w:rPr>
+            <w:rFonts w:ascii="Consolas" w:hAnsi="Consolas" w:cs="Consolas"/>
+            <w:color w:val="50A14F"/>
+            <w:sz w:val="22"/>
+            <w:szCs w:val="22"/>
+          </w:rPr>
+          <w:t>params</w:t>
+        </w:r>
+        <w:proofErr w:type="spellEnd"/>
+        <w:r>
+          <w:rPr>
+            <w:rFonts w:ascii="Consolas" w:hAnsi="Consolas" w:cs="Consolas"/>
+            <w:color w:val="50A14F"/>
+            <w:sz w:val="22"/>
+            <w:szCs w:val="22"/>
+          </w:rPr>
+          <w:t>'</w:t>
+        </w:r>
+        <w:r>
+          <w:rPr>
+            <w:rFonts w:ascii="Consolas" w:hAnsi="Consolas" w:cs="Consolas"/>
+            <w:color w:val="383A42"/>
+            <w:sz w:val="22"/>
+            <w:szCs w:val="22"/>
+          </w:rPr>
+          <w:t xml:space="preserve">: </w:t>
+        </w:r>
+        <w:proofErr w:type="spellStart"/>
+        <w:r>
+          <w:rPr>
+            <w:rFonts w:ascii="Consolas" w:hAnsi="Consolas" w:cs="Consolas"/>
+            <w:color w:val="383A42"/>
+            <w:sz w:val="22"/>
+            <w:szCs w:val="22"/>
+          </w:rPr>
+          <w:t>instruction_params</w:t>
+        </w:r>
+        <w:proofErr w:type="spellEnd"/>
+        <w:r>
+          <w:rPr>
+            <w:rFonts w:ascii="Consolas" w:hAnsi="Consolas" w:cs="Consolas"/>
+            <w:color w:val="383A42"/>
+            <w:sz w:val="22"/>
+            <w:szCs w:val="22"/>
+          </w:rPr>
+          <w:t>,</w:t>
+        </w:r>
+        <w:r>
+          <w:rPr>
+            <w:rFonts w:ascii="Consolas" w:hAnsi="Consolas" w:cs="Consolas"/>
+            <w:color w:val="383A42"/>
+            <w:sz w:val="22"/>
+            <w:szCs w:val="22"/>
+          </w:rPr>
+          <w:br/>
+          <w:t xml:space="preserve">                </w:t>
+        </w:r>
+        <w:r>
+          <w:rPr>
+            <w:rFonts w:ascii="Consolas" w:hAnsi="Consolas" w:cs="Consolas"/>
+            <w:color w:val="50A14F"/>
+            <w:sz w:val="22"/>
+            <w:szCs w:val="22"/>
+          </w:rPr>
+          <w:t>'address'</w:t>
+        </w:r>
+        <w:r>
+          <w:rPr>
+            <w:rFonts w:ascii="Consolas" w:hAnsi="Consolas" w:cs="Consolas"/>
+            <w:color w:val="383A42"/>
+            <w:sz w:val="22"/>
+            <w:szCs w:val="22"/>
+          </w:rPr>
+          <w:t>: address,</w:t>
+        </w:r>
+        <w:r>
+          <w:rPr>
+            <w:rFonts w:ascii="Consolas" w:hAnsi="Consolas" w:cs="Consolas"/>
+            <w:color w:val="383A42"/>
+            <w:sz w:val="22"/>
+            <w:szCs w:val="22"/>
+          </w:rPr>
+          <w:br/>
+          <w:t xml:space="preserve">                </w:t>
+        </w:r>
+        <w:r>
+          <w:rPr>
+            <w:rFonts w:ascii="Consolas" w:hAnsi="Consolas" w:cs="Consolas"/>
+            <w:color w:val="50A14F"/>
+            <w:sz w:val="22"/>
+            <w:szCs w:val="22"/>
+          </w:rPr>
+          <w:t>'line'</w:t>
+        </w:r>
+        <w:r>
+          <w:rPr>
+            <w:rFonts w:ascii="Consolas" w:hAnsi="Consolas" w:cs="Consolas"/>
+            <w:color w:val="383A42"/>
+            <w:sz w:val="22"/>
+            <w:szCs w:val="22"/>
+          </w:rPr>
+          <w:t xml:space="preserve">: </w:t>
+        </w:r>
+        <w:proofErr w:type="spellStart"/>
+        <w:r>
+          <w:rPr>
+            <w:rFonts w:ascii="Consolas" w:hAnsi="Consolas" w:cs="Consolas"/>
+            <w:color w:val="383A42"/>
+            <w:sz w:val="22"/>
+            <w:szCs w:val="22"/>
+          </w:rPr>
+          <w:t>instruction_tuple</w:t>
+        </w:r>
+        <w:proofErr w:type="spellEnd"/>
+        <w:r>
+          <w:rPr>
+            <w:rFonts w:ascii="Consolas" w:hAnsi="Consolas" w:cs="Consolas"/>
+            <w:color w:val="383A42"/>
+            <w:sz w:val="22"/>
+            <w:szCs w:val="22"/>
+          </w:rPr>
+          <w:t>[</w:t>
+        </w:r>
+        <w:r>
+          <w:rPr>
+            <w:rFonts w:ascii="Consolas" w:hAnsi="Consolas" w:cs="Consolas"/>
+            <w:color w:val="986801"/>
+            <w:sz w:val="22"/>
+            <w:szCs w:val="22"/>
+          </w:rPr>
+          <w:t>1</w:t>
+        </w:r>
+        <w:r>
+          <w:rPr>
+            <w:rFonts w:ascii="Consolas" w:hAnsi="Consolas" w:cs="Consolas"/>
+            <w:color w:val="383A42"/>
+            <w:sz w:val="22"/>
+            <w:szCs w:val="22"/>
+          </w:rPr>
+          <w:t>],</w:t>
+        </w:r>
+        <w:r>
+          <w:rPr>
+            <w:rFonts w:ascii="Consolas" w:hAnsi="Consolas" w:cs="Consolas"/>
+            <w:color w:val="383A42"/>
+            <w:sz w:val="22"/>
+            <w:szCs w:val="22"/>
+          </w:rPr>
+          <w:br/>
+          <w:t xml:space="preserve">                </w:t>
+        </w:r>
+        <w:r>
+          <w:rPr>
+            <w:rFonts w:ascii="Consolas" w:hAnsi="Consolas" w:cs="Consolas"/>
+            <w:color w:val="50A14F"/>
+            <w:sz w:val="22"/>
+            <w:szCs w:val="22"/>
+          </w:rPr>
+          <w:t>'</w:t>
+        </w:r>
+        <w:proofErr w:type="spellStart"/>
+        <w:r>
+          <w:rPr>
+            <w:rFonts w:ascii="Consolas" w:hAnsi="Consolas" w:cs="Consolas"/>
+            <w:color w:val="50A14F"/>
+            <w:sz w:val="22"/>
+            <w:szCs w:val="22"/>
+          </w:rPr>
+          <w:t>complete_instruction</w:t>
+        </w:r>
+        <w:proofErr w:type="spellEnd"/>
+        <w:r>
+          <w:rPr>
+            <w:rFonts w:ascii="Consolas" w:hAnsi="Consolas" w:cs="Consolas"/>
+            <w:color w:val="50A14F"/>
+            <w:sz w:val="22"/>
+            <w:szCs w:val="22"/>
+          </w:rPr>
+          <w:t>'</w:t>
+        </w:r>
+        <w:r>
+          <w:rPr>
+            <w:rFonts w:ascii="Consolas" w:hAnsi="Consolas" w:cs="Consolas"/>
+            <w:color w:val="383A42"/>
+            <w:sz w:val="22"/>
+            <w:szCs w:val="22"/>
+          </w:rPr>
+          <w:t>: instruction,</w:t>
+        </w:r>
+        <w:r>
+          <w:rPr>
+            <w:rFonts w:ascii="Consolas" w:hAnsi="Consolas" w:cs="Consolas"/>
+            <w:color w:val="383A42"/>
+            <w:sz w:val="22"/>
+            <w:szCs w:val="22"/>
+          </w:rPr>
+          <w:br/>
+          <w:t xml:space="preserve">                </w:t>
+        </w:r>
+        <w:r>
+          <w:rPr>
+            <w:rFonts w:ascii="Consolas" w:hAnsi="Consolas" w:cs="Consolas"/>
+            <w:color w:val="50A14F"/>
+            <w:sz w:val="22"/>
+            <w:szCs w:val="22"/>
+          </w:rPr>
+          <w:t>'labels'</w:t>
+        </w:r>
+        <w:r>
+          <w:rPr>
+            <w:rFonts w:ascii="Consolas" w:hAnsi="Consolas" w:cs="Consolas"/>
+            <w:color w:val="383A42"/>
+            <w:sz w:val="22"/>
+            <w:szCs w:val="22"/>
+          </w:rPr>
+          <w:t xml:space="preserve">: </w:t>
+        </w:r>
+        <w:proofErr w:type="spellStart"/>
+        <w:r>
+          <w:rPr>
+            <w:rFonts w:ascii="Consolas" w:hAnsi="Consolas" w:cs="Consolas"/>
+            <w:color w:val="383A42"/>
+            <w:sz w:val="22"/>
+            <w:szCs w:val="22"/>
+          </w:rPr>
+          <w:t>self.labels</w:t>
+        </w:r>
+        <w:proofErr w:type="spellEnd"/>
+        <w:r>
+          <w:rPr>
+            <w:rFonts w:ascii="Consolas" w:hAnsi="Consolas" w:cs="Consolas"/>
+            <w:color w:val="383A42"/>
+            <w:sz w:val="22"/>
+            <w:szCs w:val="22"/>
+          </w:rPr>
+          <w:t>,</w:t>
+        </w:r>
+        <w:r>
+          <w:rPr>
+            <w:rFonts w:ascii="Consolas" w:hAnsi="Consolas" w:cs="Consolas"/>
+            <w:color w:val="383A42"/>
+            <w:sz w:val="22"/>
+            <w:szCs w:val="22"/>
+          </w:rPr>
+          <w:br/>
+          <w:t xml:space="preserve">            })</w:t>
+        </w:r>
+        <w:r>
+          <w:rPr>
+            <w:rFonts w:ascii="Consolas" w:hAnsi="Consolas" w:cs="Consolas"/>
+            <w:color w:val="383A42"/>
+            <w:sz w:val="22"/>
+            <w:szCs w:val="22"/>
+          </w:rPr>
+          <w:br/>
+          <w:t xml:space="preserve">    </w:t>
+        </w:r>
+        <w:r>
+          <w:rPr>
+            <w:rFonts w:ascii="Consolas" w:hAnsi="Consolas" w:cs="Consolas"/>
+            <w:color w:val="A626A4"/>
+            <w:sz w:val="22"/>
+            <w:szCs w:val="22"/>
+          </w:rPr>
+          <w:t>raise</w:t>
+        </w:r>
+        <w:r>
+          <w:rPr>
+            <w:rFonts w:ascii="Consolas" w:hAnsi="Consolas" w:cs="Consolas"/>
+            <w:color w:val="383A42"/>
+            <w:sz w:val="22"/>
+            <w:szCs w:val="22"/>
+          </w:rPr>
+          <w:t xml:space="preserve"> </w:t>
+        </w:r>
+        <w:proofErr w:type="spellStart"/>
+        <w:r>
+          <w:rPr>
+            <w:rFonts w:ascii="Consolas" w:hAnsi="Consolas" w:cs="Consolas"/>
+            <w:color w:val="383A42"/>
+            <w:sz w:val="22"/>
+            <w:szCs w:val="22"/>
+          </w:rPr>
+          <w:t>SyntaxError</w:t>
+        </w:r>
+        <w:proofErr w:type="spellEnd"/>
+      </w:ins>
+    </w:p>
+    <w:p>
+      <w:r>
+        <w:br w:type="page"/>
+      </w:r>
+    </w:p>
+    <w:p>
+      <w:pPr>
+        <w:spacing w:line="480" w:lineRule="auto"/>
+        <w:rPr>
+          <w:b/>
+          <w:u w:val="single"/>
+        </w:rPr>
+      </w:pPr>
+      <w:r>
+        <w:rPr>
           <w:b/>
           <w:color w:val="5B9BD5" w:themeColor="accent1"/>
           <w:sz w:val="32"/>
           <w:u w:val="single"/>
         </w:rPr>
-        <w:t>Processing</w:t>
-      </w:r>
-    </w:p>
-    <w:p>
-      <w:pPr>
-        <w:spacing w:after="0" w:line="480" w:lineRule="auto"/>
-        <w:rPr>
-          <w:rFonts w:ascii="Times New Roman" w:hAnsi="Times New Roman" w:cs="Times New Roman"/>
-          <w:sz w:val="24"/>
-        </w:rPr>
-      </w:pPr>
-      <w:r>
-        <w:rPr>
-          <w:rFonts w:ascii="Times New Roman" w:hAnsi="Times New Roman" w:cs="Times New Roman"/>
-          <w:sz w:val="24"/>
-        </w:rPr>
-        <w:t xml:space="preserve">At this point, it’s important to remember that our goal has always been </w:t>
-      </w:r>
-      <w:r>
-        <w:rPr>
-          <w:rFonts w:ascii="Times New Roman" w:hAnsi="Times New Roman" w:cs="Times New Roman"/>
-          <w:sz w:val="24"/>
-          <w:u w:val="single"/>
-        </w:rPr>
-        <w:t>to read through a file of instructions and parameters, and convert those instructions into machine code</w:t>
-      </w:r>
-      <w:r>
-        <w:rPr>
-          <w:rFonts w:ascii="Times New Roman" w:hAnsi="Times New Roman" w:cs="Times New Roman"/>
-          <w:sz w:val="24"/>
-        </w:rPr>
-        <w:t>. Now that we’ve gotten to the point where we can deal with individual instructions, all we have to do is follow the table of translations that we came up with during our assembly code research. This is easy enough, and would be super easy to just whip up a hardcoded python script</w:t>
-      </w:r>
-      <w:r>
-        <w:rPr>
-          <w:rFonts w:ascii="Times New Roman" w:hAnsi="Times New Roman" w:cs="Times New Roman"/>
-          <w:sz w:val="24"/>
-        </w:rPr>
-        <w:t xml:space="preserve"> to do these translations. But, if we </w:t>
-      </w:r>
-      <w:r>
-        <w:rPr>
-          <w:rFonts w:ascii="Times New Roman" w:hAnsi="Times New Roman" w:cs="Times New Roman"/>
-          <w:sz w:val="24"/>
-        </w:rPr>
-        <w:t>use</w:t>
-      </w:r>
-      <w:r>
-        <w:rPr>
-          <w:rFonts w:ascii="Times New Roman" w:hAnsi="Times New Roman" w:cs="Times New Roman"/>
-          <w:sz w:val="24"/>
-        </w:rPr>
-        <w:t xml:space="preserve"> this quick and dirty hardcode</w:t>
-      </w:r>
-      <w:r>
-        <w:rPr>
-          <w:rFonts w:ascii="Times New Roman" w:hAnsi="Times New Roman" w:cs="Times New Roman"/>
-          <w:sz w:val="24"/>
-        </w:rPr>
-        <w:t>d</w:t>
-      </w:r>
-      <w:r>
-        <w:rPr>
-          <w:rFonts w:ascii="Times New Roman" w:hAnsi="Times New Roman" w:cs="Times New Roman"/>
-          <w:sz w:val="24"/>
-        </w:rPr>
-        <w:t xml:space="preserve"> method, and then somewhere down the road, </w:t>
-      </w:r>
-      <w:r>
-        <w:rPr>
-          <w:rFonts w:ascii="Times New Roman" w:hAnsi="Times New Roman" w:cs="Times New Roman"/>
-          <w:sz w:val="24"/>
-        </w:rPr>
-        <w:t>have</w:t>
-      </w:r>
-      <w:r>
-        <w:rPr>
-          <w:rFonts w:ascii="Times New Roman" w:hAnsi="Times New Roman" w:cs="Times New Roman"/>
-          <w:sz w:val="24"/>
-        </w:rPr>
-        <w:t xml:space="preserve"> to change or extend our instruction set, we’d be stuck. Whether we went with dozens of nested if statements, or a</w:t>
-      </w:r>
-      <w:r>
-        <w:rPr>
-          <w:rFonts w:ascii="Times New Roman" w:hAnsi="Times New Roman" w:cs="Times New Roman"/>
-          <w:sz w:val="24"/>
-        </w:rPr>
-        <w:t xml:space="preserve"> switch statement, extending hardcoded</w:t>
-      </w:r>
-      <w:r>
-        <w:rPr>
-          <w:rFonts w:ascii="Times New Roman" w:hAnsi="Times New Roman" w:cs="Times New Roman"/>
-          <w:sz w:val="24"/>
-        </w:rPr>
-        <w:t xml:space="preserve"> instruction set processing would be a massive pain. </w:t>
-      </w:r>
-      <w:r>
-        <w:rPr>
-          <w:rFonts w:ascii="Times New Roman" w:hAnsi="Times New Roman" w:cs="Times New Roman"/>
-          <w:sz w:val="24"/>
-        </w:rPr>
-        <w:t>To allow for easy extensions, we instead opted for a pattern matching function that would identify instruction identifiers and match them to a specific instruction parser in a separate library. Here’s how each of these things work.</w:t>
-      </w:r>
-    </w:p>
-    <w:p>
-      <w:pPr>
-        <w:spacing w:after="0" w:line="480" w:lineRule="auto"/>
-        <w:rPr>
-          <w:rFonts w:ascii="Times New Roman" w:hAnsi="Times New Roman" w:cs="Times New Roman"/>
-          <w:sz w:val="24"/>
-        </w:rPr>
-      </w:pPr>
-      <w:r>
-        <w:rPr>
-          <w:rFonts w:ascii="Times New Roman" w:hAnsi="Times New Roman" w:cs="Times New Roman"/>
-          <w:sz w:val="24"/>
-        </w:rPr>
-        <w:t>The instruction pattern function, which does the matching, uses a regular expression to pull instruction identifiers from each line. The function then cycles through a list of defined identifiers, looking for a pattern match. (It’s important to note here that similarly named instructions like ADDI and ADD cause a bit of an issue, because ADD will match to both of these identifiers.) These match patterns are defined in tuples, along with a string that matches the function code to its associated instruction parser function, which is then called to convert the associated parameters and identifier into machine code.</w:t>
-      </w:r>
-    </w:p>
-    <w:p>
-      <w:pPr>
-        <w:spacing w:after="0" w:line="480" w:lineRule="auto"/>
-        <w:rPr>
-          <w:rFonts w:ascii="Times New Roman" w:hAnsi="Times New Roman" w:cs="Times New Roman"/>
-          <w:sz w:val="24"/>
-        </w:rPr>
-      </w:pPr>
-      <w:r>
-        <w:rPr>
-          <w:rFonts w:ascii="Times New Roman" w:hAnsi="Times New Roman" w:cs="Times New Roman"/>
-          <w:sz w:val="24"/>
-        </w:rPr>
-        <w:t xml:space="preserve">Instruction parsers are all held in a separate library that can be easily changed, or extended. Each instruction identifier matches to or aliases to a parser function. This parser function </w:t>
-      </w:r>
-      <w:r>
-        <w:rPr>
-          <w:rFonts w:ascii="Times New Roman" w:hAnsi="Times New Roman" w:cs="Times New Roman"/>
-          <w:sz w:val="24"/>
-        </w:rPr>
-        <w:t xml:space="preserve">contains a few helper functions that throw exceptions for syntax errors (for example, if a function requires two registers but the user lists three, or if the function expects immediate terms but the user lists </w:t>
-      </w:r>
-      <w:r>
-        <w:rPr>
-          <w:rFonts w:ascii="Times New Roman" w:hAnsi="Times New Roman" w:cs="Times New Roman"/>
-          <w:sz w:val="24"/>
-        </w:rPr>
         <w:lastRenderedPageBreak/>
-        <w:t xml:space="preserve">registers) back to the main syntax error object, where the error and associated address/line will </w:t>
-      </w:r>
-      <w:proofErr w:type="spellStart"/>
-      <w:r>
-        <w:rPr>
-          <w:rFonts w:ascii="Times New Roman" w:hAnsi="Times New Roman" w:cs="Times New Roman"/>
-          <w:sz w:val="24"/>
-        </w:rPr>
-        <w:t>e</w:t>
-      </w:r>
-      <w:proofErr w:type="spellEnd"/>
-      <w:r>
-        <w:rPr>
-          <w:rFonts w:ascii="Times New Roman" w:hAnsi="Times New Roman" w:cs="Times New Roman"/>
-          <w:sz w:val="24"/>
-        </w:rPr>
-        <w:t xml:space="preserve"> printed to the console.</w:t>
-      </w:r>
-    </w:p>
-    <w:p>
-      <w:pPr>
-        <w:spacing w:after="0" w:line="480" w:lineRule="auto"/>
-        <w:rPr>
-          <w:rFonts w:ascii="Times New Roman" w:hAnsi="Times New Roman" w:cs="Times New Roman"/>
-          <w:sz w:val="24"/>
-        </w:rPr>
-      </w:pPr>
-    </w:p>
-    <w:p>
-      <w:pPr>
-        <w:spacing w:after="0" w:line="480" w:lineRule="auto"/>
-        <w:rPr>
-          <w:rFonts w:ascii="Times New Roman" w:hAnsi="Times New Roman" w:cs="Times New Roman"/>
-          <w:b/>
-          <w:sz w:val="24"/>
-        </w:rPr>
-      </w:pPr>
-      <w:r>
-        <w:rPr>
-          <w:rFonts w:ascii="Times New Roman" w:hAnsi="Times New Roman" w:cs="Times New Roman"/>
-          <w:b/>
-          <w:sz w:val="24"/>
-        </w:rPr>
-        <w:t>Instruction match/parser example here</w:t>
-      </w:r>
-    </w:p>
-    <w:p>
-      <w:pPr>
-        <w:rPr>
-          <w:rFonts w:ascii="Times New Roman" w:hAnsi="Times New Roman" w:cs="Times New Roman"/>
-          <w:b/>
-          <w:sz w:val="24"/>
-        </w:rPr>
-      </w:pPr>
-      <w:r>
-        <w:rPr>
-          <w:rFonts w:ascii="Times New Roman" w:hAnsi="Times New Roman" w:cs="Times New Roman"/>
-          <w:b/>
-          <w:sz w:val="24"/>
-        </w:rPr>
-        <w:br w:type="page"/>
-      </w:r>
-    </w:p>
-    <w:p>
-      <w:pPr>
-        <w:spacing w:after="0" w:line="480" w:lineRule="auto"/>
-        <w:rPr>
-          <w:rFonts w:ascii="Times New Roman" w:hAnsi="Times New Roman" w:cs="Times New Roman"/>
+        <w:t xml:space="preserve">Instruction </w:t>
+      </w:r>
+      <w:r>
+        <w:rPr>
           <w:b/>
           <w:color w:val="5B9BD5" w:themeColor="accent1"/>
           <w:sz w:val="32"/>
           <w:u w:val="single"/>
         </w:rPr>
-      </w:pPr>
-      <w:r>
-        <w:rPr>
-          <w:rFonts w:ascii="Times New Roman" w:hAnsi="Times New Roman" w:cs="Times New Roman"/>
+        <w:t>Processing</w:t>
+      </w:r>
+    </w:p>
+    <w:p>
+      <w:pPr>
+        <w:spacing w:line="480" w:lineRule="auto"/>
+      </w:pPr>
+      <w:r>
+        <w:t xml:space="preserve">At this point, it’s important to remember that our goal has always been </w:t>
+      </w:r>
+      <w:r>
+        <w:rPr>
+          <w:u w:val="single"/>
+        </w:rPr>
+        <w:t>to read through a file of instructions and parameters, and convert those instructions into machine code</w:t>
+      </w:r>
+      <w:r>
+        <w:t>. Now that we’ve gotten to the point where we can deal with individual instructions, all we have to do is follow the table of translations that we came up with during our assembly code research. This is easy enough, and would be super easy to just whip up a hardcoded python script</w:t>
+      </w:r>
+      <w:r>
+        <w:t xml:space="preserve"> to do these translations. But, if we </w:t>
+      </w:r>
+      <w:r>
+        <w:t>use</w:t>
+      </w:r>
+      <w:r>
+        <w:t xml:space="preserve"> this quick and dirty hardcode</w:t>
+      </w:r>
+      <w:r>
+        <w:t>d</w:t>
+      </w:r>
+      <w:r>
+        <w:t xml:space="preserve"> method, and then somewhere down the road, </w:t>
+      </w:r>
+      <w:r>
+        <w:t>have</w:t>
+      </w:r>
+      <w:r>
+        <w:t xml:space="preserve"> to change or extend our instruction set, we’d be stuck. Whether we went with dozens of nested if statements, or a</w:t>
+      </w:r>
+      <w:r>
+        <w:t xml:space="preserve"> switch statement, extending hardcoded</w:t>
+      </w:r>
+      <w:r>
+        <w:t xml:space="preserve"> instruction set processing would be a massive pain. </w:t>
+      </w:r>
+      <w:r>
+        <w:t>To allow for easy extensions, we instead opted for a pattern matching function that would identify instruction identifiers and match them to a specific instruction parser in a separate library. Here’s how each of these things work.</w:t>
+      </w:r>
+    </w:p>
+    <w:p>
+      <w:pPr>
+        <w:spacing w:line="480" w:lineRule="auto"/>
+      </w:pPr>
+      <w:r>
+        <w:t>The instruction pattern function, which does the matching, uses a regular expression to pull instruction identifiers from each line. The function then cycles through a list of defined identifiers, looking for a pattern match. (It’s important to note here that similarly named instructions like ADDI and ADD cause a bit of an issue, because ADD will match to both of these identifiers.) These match patterns are defined in tuples, along with a string that matches the function code to its associated instruction parser function, which is then called to convert the associated parameters and identifier into machine code.</w:t>
+      </w:r>
+    </w:p>
+    <w:p>
+      <w:pPr>
+        <w:spacing w:line="480" w:lineRule="auto"/>
+      </w:pPr>
+      <w:r>
+        <w:t xml:space="preserve">Instruction parsers are all held in a separate library that can be easily changed, or extended. Each instruction identifier matches to or aliases to a parser function. This parser function </w:t>
+      </w:r>
+      <w:r>
+        <w:t xml:space="preserve">contains a few helper functions that throw exceptions for syntax errors (for example, if a function requires two registers but the user lists three, or if the function expects immediate terms but the user lists </w:t>
+      </w:r>
+      <w:r>
+        <w:lastRenderedPageBreak/>
+        <w:t xml:space="preserve">registers) back to the main syntax error object, where the error and associated address/line will </w:t>
+      </w:r>
+      <w:proofErr w:type="spellStart"/>
+      <w:r>
+        <w:t>e</w:t>
+      </w:r>
+      <w:proofErr w:type="spellEnd"/>
+      <w:r>
+        <w:t xml:space="preserve"> printed to the console.</w:t>
+      </w:r>
+    </w:p>
+    <w:p>
+      <w:pPr>
+        <w:spacing w:line="480" w:lineRule="auto"/>
+      </w:pPr>
+    </w:p>
+    <w:p>
+      <w:pPr>
+        <w:rPr>
+          <w:ins w:id="108" w:author="Ryan Rabello" w:date="2018-03-20T22:16:00Z"/>
+        </w:rPr>
+      </w:pPr>
+      <w:ins w:id="109" w:author="Ryan Rabello" w:date="2018-03-20T22:16:00Z">
+        <w:r>
+          <w:rPr>
+            <w:rFonts w:ascii="Consolas" w:hAnsi="Consolas" w:cs="Consolas"/>
+            <w:i/>
+            <w:iCs/>
+            <w:color w:val="A0A1A7"/>
+            <w:sz w:val="22"/>
+            <w:szCs w:val="22"/>
+          </w:rPr>
+          <w:t># booth-load $t1, $t2</w:t>
+        </w:r>
+        <w:r>
+          <w:rPr>
+            <w:rFonts w:ascii="Consolas" w:hAnsi="Consolas" w:cs="Consolas"/>
+            <w:color w:val="383A42"/>
+            <w:sz w:val="22"/>
+            <w:szCs w:val="22"/>
+          </w:rPr>
+          <w:br/>
+        </w:r>
+        <w:proofErr w:type="spellStart"/>
+        <w:r>
+          <w:rPr>
+            <w:rFonts w:ascii="Consolas" w:hAnsi="Consolas" w:cs="Consolas"/>
+            <w:color w:val="A626A4"/>
+            <w:sz w:val="22"/>
+            <w:szCs w:val="22"/>
+          </w:rPr>
+          <w:t>def</w:t>
+        </w:r>
+        <w:proofErr w:type="spellEnd"/>
+        <w:r>
+          <w:rPr>
+            <w:rFonts w:ascii="Consolas" w:hAnsi="Consolas" w:cs="Consolas"/>
+            <w:color w:val="383A42"/>
+            <w:sz w:val="22"/>
+            <w:szCs w:val="22"/>
+          </w:rPr>
+          <w:t xml:space="preserve"> </w:t>
+        </w:r>
+        <w:proofErr w:type="spellStart"/>
+        <w:r>
+          <w:rPr>
+            <w:rFonts w:ascii="Consolas" w:hAnsi="Consolas" w:cs="Consolas"/>
+            <w:color w:val="4078F2"/>
+            <w:sz w:val="22"/>
+            <w:szCs w:val="22"/>
+          </w:rPr>
+          <w:t>parseBoothLoad</w:t>
+        </w:r>
+        <w:proofErr w:type="spellEnd"/>
+        <w:r>
+          <w:rPr>
+            <w:rFonts w:ascii="Consolas" w:hAnsi="Consolas" w:cs="Consolas"/>
+            <w:color w:val="383A42"/>
+            <w:sz w:val="22"/>
+            <w:szCs w:val="22"/>
+          </w:rPr>
+          <w:t>(instruction):</w:t>
+        </w:r>
+        <w:r>
+          <w:rPr>
+            <w:rFonts w:ascii="Consolas" w:hAnsi="Consolas" w:cs="Consolas"/>
+            <w:color w:val="383A42"/>
+            <w:sz w:val="22"/>
+            <w:szCs w:val="22"/>
+          </w:rPr>
+          <w:br/>
+          <w:t xml:space="preserve">    </w:t>
+        </w:r>
+        <w:r>
+          <w:rPr>
+            <w:rFonts w:ascii="Consolas" w:hAnsi="Consolas" w:cs="Consolas"/>
+            <w:i/>
+            <w:iCs/>
+            <w:color w:val="A0A1A7"/>
+            <w:sz w:val="22"/>
+            <w:szCs w:val="22"/>
+          </w:rPr>
+          <w:t># Ensure parameters are valid</w:t>
+        </w:r>
+        <w:r>
+          <w:rPr>
+            <w:rFonts w:ascii="Consolas" w:hAnsi="Consolas" w:cs="Consolas"/>
+            <w:color w:val="383A42"/>
+            <w:sz w:val="22"/>
+            <w:szCs w:val="22"/>
+          </w:rPr>
+          <w:br/>
+          <w:t xml:space="preserve">    </w:t>
+        </w:r>
+        <w:proofErr w:type="spellStart"/>
+        <w:r>
+          <w:rPr>
+            <w:rFonts w:ascii="Consolas" w:hAnsi="Consolas" w:cs="Consolas"/>
+            <w:color w:val="383A42"/>
+            <w:sz w:val="22"/>
+            <w:szCs w:val="22"/>
+          </w:rPr>
+          <w:t>check_params</w:t>
+        </w:r>
+        <w:proofErr w:type="spellEnd"/>
+        <w:r>
+          <w:rPr>
+            <w:rFonts w:ascii="Consolas" w:hAnsi="Consolas" w:cs="Consolas"/>
+            <w:color w:val="383A42"/>
+            <w:sz w:val="22"/>
+            <w:szCs w:val="22"/>
+          </w:rPr>
+          <w:t>(instruction, (</w:t>
+        </w:r>
+        <w:r>
+          <w:rPr>
+            <w:rFonts w:ascii="Consolas" w:hAnsi="Consolas" w:cs="Consolas"/>
+            <w:color w:val="50A14F"/>
+            <w:sz w:val="22"/>
+            <w:szCs w:val="22"/>
+          </w:rPr>
+          <w:t>"register"</w:t>
+        </w:r>
+        <w:r>
+          <w:rPr>
+            <w:rFonts w:ascii="Consolas" w:hAnsi="Consolas" w:cs="Consolas"/>
+            <w:color w:val="383A42"/>
+            <w:sz w:val="22"/>
+            <w:szCs w:val="22"/>
+          </w:rPr>
+          <w:t xml:space="preserve">, </w:t>
+        </w:r>
+        <w:r>
+          <w:rPr>
+            <w:rFonts w:ascii="Consolas" w:hAnsi="Consolas" w:cs="Consolas"/>
+            <w:color w:val="50A14F"/>
+            <w:sz w:val="22"/>
+            <w:szCs w:val="22"/>
+          </w:rPr>
+          <w:t>"register"</w:t>
+        </w:r>
+        <w:r>
+          <w:rPr>
+            <w:rFonts w:ascii="Consolas" w:hAnsi="Consolas" w:cs="Consolas"/>
+            <w:color w:val="383A42"/>
+            <w:sz w:val="22"/>
+            <w:szCs w:val="22"/>
+          </w:rPr>
+          <w:t>))</w:t>
+        </w:r>
+        <w:r>
+          <w:rPr>
+            <w:rFonts w:ascii="Consolas" w:hAnsi="Consolas" w:cs="Consolas"/>
+            <w:color w:val="383A42"/>
+            <w:sz w:val="22"/>
+            <w:szCs w:val="22"/>
+          </w:rPr>
+          <w:br/>
+          <w:t xml:space="preserve">    </w:t>
+        </w:r>
+        <w:r>
+          <w:rPr>
+            <w:rFonts w:ascii="Consolas" w:hAnsi="Consolas" w:cs="Consolas"/>
+            <w:color w:val="383A42"/>
+            <w:sz w:val="22"/>
+            <w:szCs w:val="22"/>
+          </w:rPr>
+          <w:br/>
+          <w:t xml:space="preserve">    </w:t>
+        </w:r>
+        <w:r>
+          <w:rPr>
+            <w:rFonts w:ascii="Consolas" w:hAnsi="Consolas" w:cs="Consolas"/>
+            <w:i/>
+            <w:iCs/>
+            <w:color w:val="A0A1A7"/>
+            <w:sz w:val="22"/>
+            <w:szCs w:val="22"/>
+          </w:rPr>
+          <w:t># instruction['</w:t>
+        </w:r>
+        <w:proofErr w:type="spellStart"/>
+        <w:r>
+          <w:rPr>
+            <w:rFonts w:ascii="Consolas" w:hAnsi="Consolas" w:cs="Consolas"/>
+            <w:i/>
+            <w:iCs/>
+            <w:color w:val="A0A1A7"/>
+            <w:sz w:val="22"/>
+            <w:szCs w:val="22"/>
+          </w:rPr>
+          <w:t>params</w:t>
+        </w:r>
+        <w:proofErr w:type="spellEnd"/>
+        <w:r>
+          <w:rPr>
+            <w:rFonts w:ascii="Consolas" w:hAnsi="Consolas" w:cs="Consolas"/>
+            <w:i/>
+            <w:iCs/>
+            <w:color w:val="A0A1A7"/>
+            <w:sz w:val="22"/>
+            <w:szCs w:val="22"/>
+          </w:rPr>
+          <w:t>']: ["$t1", "$t2"]</w:t>
+        </w:r>
+        <w:r>
+          <w:rPr>
+            <w:rFonts w:ascii="Consolas" w:hAnsi="Consolas" w:cs="Consolas"/>
+            <w:color w:val="383A42"/>
+            <w:sz w:val="22"/>
+            <w:szCs w:val="22"/>
+          </w:rPr>
+          <w:br/>
+          <w:t xml:space="preserve">    </w:t>
+        </w:r>
+        <w:proofErr w:type="spellStart"/>
+        <w:r>
+          <w:rPr>
+            <w:rFonts w:ascii="Consolas" w:hAnsi="Consolas" w:cs="Consolas"/>
+            <w:color w:val="383A42"/>
+            <w:sz w:val="22"/>
+            <w:szCs w:val="22"/>
+          </w:rPr>
+          <w:t>a_param</w:t>
+        </w:r>
+        <w:proofErr w:type="spellEnd"/>
+        <w:r>
+          <w:rPr>
+            <w:rFonts w:ascii="Consolas" w:hAnsi="Consolas" w:cs="Consolas"/>
+            <w:color w:val="383A42"/>
+            <w:sz w:val="22"/>
+            <w:szCs w:val="22"/>
+          </w:rPr>
+          <w:t xml:space="preserve"> = instruction[</w:t>
+        </w:r>
+        <w:r>
+          <w:rPr>
+            <w:rFonts w:ascii="Consolas" w:hAnsi="Consolas" w:cs="Consolas"/>
+            <w:color w:val="50A14F"/>
+            <w:sz w:val="22"/>
+            <w:szCs w:val="22"/>
+          </w:rPr>
+          <w:t>'</w:t>
+        </w:r>
+        <w:proofErr w:type="spellStart"/>
+        <w:r>
+          <w:rPr>
+            <w:rFonts w:ascii="Consolas" w:hAnsi="Consolas" w:cs="Consolas"/>
+            <w:color w:val="50A14F"/>
+            <w:sz w:val="22"/>
+            <w:szCs w:val="22"/>
+          </w:rPr>
+          <w:t>params</w:t>
+        </w:r>
+        <w:proofErr w:type="spellEnd"/>
+        <w:r>
+          <w:rPr>
+            <w:rFonts w:ascii="Consolas" w:hAnsi="Consolas" w:cs="Consolas"/>
+            <w:color w:val="50A14F"/>
+            <w:sz w:val="22"/>
+            <w:szCs w:val="22"/>
+          </w:rPr>
+          <w:t>'</w:t>
+        </w:r>
+        <w:r>
+          <w:rPr>
+            <w:rFonts w:ascii="Consolas" w:hAnsi="Consolas" w:cs="Consolas"/>
+            <w:color w:val="383A42"/>
+            <w:sz w:val="22"/>
+            <w:szCs w:val="22"/>
+          </w:rPr>
+          <w:t>][</w:t>
+        </w:r>
+        <w:r>
+          <w:rPr>
+            <w:rFonts w:ascii="Consolas" w:hAnsi="Consolas" w:cs="Consolas"/>
+            <w:color w:val="986801"/>
+            <w:sz w:val="22"/>
+            <w:szCs w:val="22"/>
+          </w:rPr>
+          <w:t>0</w:t>
+        </w:r>
+        <w:r>
+          <w:rPr>
+            <w:rFonts w:ascii="Consolas" w:hAnsi="Consolas" w:cs="Consolas"/>
+            <w:color w:val="383A42"/>
+            <w:sz w:val="22"/>
+            <w:szCs w:val="22"/>
+          </w:rPr>
+          <w:t>]</w:t>
+        </w:r>
+        <w:r>
+          <w:rPr>
+            <w:rFonts w:ascii="Consolas" w:hAnsi="Consolas" w:cs="Consolas"/>
+            <w:color w:val="383A42"/>
+            <w:sz w:val="22"/>
+            <w:szCs w:val="22"/>
+          </w:rPr>
+          <w:br/>
+          <w:t xml:space="preserve">    </w:t>
+        </w:r>
+        <w:proofErr w:type="spellStart"/>
+        <w:r>
+          <w:rPr>
+            <w:rFonts w:ascii="Consolas" w:hAnsi="Consolas" w:cs="Consolas"/>
+            <w:color w:val="383A42"/>
+            <w:sz w:val="22"/>
+            <w:szCs w:val="22"/>
+          </w:rPr>
+          <w:t>b_param</w:t>
+        </w:r>
+        <w:proofErr w:type="spellEnd"/>
+        <w:r>
+          <w:rPr>
+            <w:rFonts w:ascii="Consolas" w:hAnsi="Consolas" w:cs="Consolas"/>
+            <w:color w:val="383A42"/>
+            <w:sz w:val="22"/>
+            <w:szCs w:val="22"/>
+          </w:rPr>
+          <w:t xml:space="preserve"> = instruction[</w:t>
+        </w:r>
+        <w:r>
+          <w:rPr>
+            <w:rFonts w:ascii="Consolas" w:hAnsi="Consolas" w:cs="Consolas"/>
+            <w:color w:val="50A14F"/>
+            <w:sz w:val="22"/>
+            <w:szCs w:val="22"/>
+          </w:rPr>
+          <w:t>'</w:t>
+        </w:r>
+        <w:proofErr w:type="spellStart"/>
+        <w:r>
+          <w:rPr>
+            <w:rFonts w:ascii="Consolas" w:hAnsi="Consolas" w:cs="Consolas"/>
+            <w:color w:val="50A14F"/>
+            <w:sz w:val="22"/>
+            <w:szCs w:val="22"/>
+          </w:rPr>
+          <w:t>params</w:t>
+        </w:r>
+        <w:proofErr w:type="spellEnd"/>
+        <w:r>
+          <w:rPr>
+            <w:rFonts w:ascii="Consolas" w:hAnsi="Consolas" w:cs="Consolas"/>
+            <w:color w:val="50A14F"/>
+            <w:sz w:val="22"/>
+            <w:szCs w:val="22"/>
+          </w:rPr>
+          <w:t>'</w:t>
+        </w:r>
+        <w:r>
+          <w:rPr>
+            <w:rFonts w:ascii="Consolas" w:hAnsi="Consolas" w:cs="Consolas"/>
+            <w:color w:val="383A42"/>
+            <w:sz w:val="22"/>
+            <w:szCs w:val="22"/>
+          </w:rPr>
+          <w:t>][</w:t>
+        </w:r>
+        <w:r>
+          <w:rPr>
+            <w:rFonts w:ascii="Consolas" w:hAnsi="Consolas" w:cs="Consolas"/>
+            <w:color w:val="986801"/>
+            <w:sz w:val="22"/>
+            <w:szCs w:val="22"/>
+          </w:rPr>
+          <w:t>1</w:t>
+        </w:r>
+        <w:r>
+          <w:rPr>
+            <w:rFonts w:ascii="Consolas" w:hAnsi="Consolas" w:cs="Consolas"/>
+            <w:color w:val="383A42"/>
+            <w:sz w:val="22"/>
+            <w:szCs w:val="22"/>
+          </w:rPr>
+          <w:t>]</w:t>
+        </w:r>
+        <w:r>
+          <w:rPr>
+            <w:rFonts w:ascii="Consolas" w:hAnsi="Consolas" w:cs="Consolas"/>
+            <w:color w:val="383A42"/>
+            <w:sz w:val="22"/>
+            <w:szCs w:val="22"/>
+          </w:rPr>
+          <w:br/>
+        </w:r>
+        <w:r>
+          <w:rPr>
+            <w:rFonts w:ascii="Consolas" w:hAnsi="Consolas" w:cs="Consolas"/>
+            <w:color w:val="383A42"/>
+            <w:sz w:val="22"/>
+            <w:szCs w:val="22"/>
+          </w:rPr>
+          <w:br/>
+          <w:t xml:space="preserve">    </w:t>
+        </w:r>
+        <w:proofErr w:type="spellStart"/>
+        <w:r>
+          <w:rPr>
+            <w:rFonts w:ascii="Consolas" w:hAnsi="Consolas" w:cs="Consolas"/>
+            <w:color w:val="383A42"/>
+            <w:sz w:val="22"/>
+            <w:szCs w:val="22"/>
+          </w:rPr>
+          <w:t>a_reg</w:t>
+        </w:r>
+        <w:proofErr w:type="spellEnd"/>
+        <w:r>
+          <w:rPr>
+            <w:rFonts w:ascii="Consolas" w:hAnsi="Consolas" w:cs="Consolas"/>
+            <w:color w:val="383A42"/>
+            <w:sz w:val="22"/>
+            <w:szCs w:val="22"/>
+          </w:rPr>
+          <w:t xml:space="preserve"> = REGISTERS[</w:t>
+        </w:r>
+        <w:proofErr w:type="spellStart"/>
+        <w:r>
+          <w:rPr>
+            <w:rFonts w:ascii="Consolas" w:hAnsi="Consolas" w:cs="Consolas"/>
+            <w:color w:val="383A42"/>
+            <w:sz w:val="22"/>
+            <w:szCs w:val="22"/>
+          </w:rPr>
+          <w:t>a_param</w:t>
+        </w:r>
+        <w:proofErr w:type="spellEnd"/>
+        <w:r>
+          <w:rPr>
+            <w:rFonts w:ascii="Consolas" w:hAnsi="Consolas" w:cs="Consolas"/>
+            <w:color w:val="383A42"/>
+            <w:sz w:val="22"/>
+            <w:szCs w:val="22"/>
+          </w:rPr>
+          <w:t>]</w:t>
+        </w:r>
+        <w:r>
+          <w:rPr>
+            <w:rFonts w:ascii="Consolas" w:hAnsi="Consolas" w:cs="Consolas"/>
+            <w:color w:val="383A42"/>
+            <w:sz w:val="22"/>
+            <w:szCs w:val="22"/>
+          </w:rPr>
+          <w:br/>
+          <w:t xml:space="preserve">    </w:t>
+        </w:r>
+        <w:proofErr w:type="spellStart"/>
+        <w:r>
+          <w:rPr>
+            <w:rFonts w:ascii="Consolas" w:hAnsi="Consolas" w:cs="Consolas"/>
+            <w:color w:val="383A42"/>
+            <w:sz w:val="22"/>
+            <w:szCs w:val="22"/>
+          </w:rPr>
+          <w:t>b_reg</w:t>
+        </w:r>
+        <w:proofErr w:type="spellEnd"/>
+        <w:r>
+          <w:rPr>
+            <w:rFonts w:ascii="Consolas" w:hAnsi="Consolas" w:cs="Consolas"/>
+            <w:color w:val="383A42"/>
+            <w:sz w:val="22"/>
+            <w:szCs w:val="22"/>
+          </w:rPr>
+          <w:t xml:space="preserve"> = REGISTERS[</w:t>
+        </w:r>
+        <w:proofErr w:type="spellStart"/>
+        <w:r>
+          <w:rPr>
+            <w:rFonts w:ascii="Consolas" w:hAnsi="Consolas" w:cs="Consolas"/>
+            <w:color w:val="383A42"/>
+            <w:sz w:val="22"/>
+            <w:szCs w:val="22"/>
+          </w:rPr>
+          <w:t>b_param</w:t>
+        </w:r>
+        <w:proofErr w:type="spellEnd"/>
+        <w:r>
+          <w:rPr>
+            <w:rFonts w:ascii="Consolas" w:hAnsi="Consolas" w:cs="Consolas"/>
+            <w:color w:val="383A42"/>
+            <w:sz w:val="22"/>
+            <w:szCs w:val="22"/>
+          </w:rPr>
+          <w:t>]</w:t>
+        </w:r>
+        <w:r>
+          <w:rPr>
+            <w:rFonts w:ascii="Consolas" w:hAnsi="Consolas" w:cs="Consolas"/>
+            <w:color w:val="383A42"/>
+            <w:sz w:val="22"/>
+            <w:szCs w:val="22"/>
+          </w:rPr>
+          <w:br/>
+        </w:r>
+        <w:r>
+          <w:rPr>
+            <w:rFonts w:ascii="Consolas" w:hAnsi="Consolas" w:cs="Consolas"/>
+            <w:color w:val="383A42"/>
+            <w:sz w:val="22"/>
+            <w:szCs w:val="22"/>
+          </w:rPr>
+          <w:br/>
+          <w:t xml:space="preserve">    opcode = </w:t>
+        </w:r>
+        <w:r>
+          <w:rPr>
+            <w:rFonts w:ascii="Consolas" w:hAnsi="Consolas" w:cs="Consolas"/>
+            <w:color w:val="50A14F"/>
+            <w:sz w:val="22"/>
+            <w:szCs w:val="22"/>
+          </w:rPr>
+          <w:t>"000000"</w:t>
+        </w:r>
+        <w:r>
+          <w:rPr>
+            <w:rFonts w:ascii="Consolas" w:hAnsi="Consolas" w:cs="Consolas"/>
+            <w:color w:val="383A42"/>
+            <w:sz w:val="22"/>
+            <w:szCs w:val="22"/>
+          </w:rPr>
+          <w:br/>
+          <w:t xml:space="preserve">    </w:t>
+        </w:r>
+        <w:proofErr w:type="spellStart"/>
+        <w:r>
+          <w:rPr>
+            <w:rFonts w:ascii="Consolas" w:hAnsi="Consolas" w:cs="Consolas"/>
+            <w:color w:val="383A42"/>
+            <w:sz w:val="22"/>
+            <w:szCs w:val="22"/>
+          </w:rPr>
+          <w:t>func_code</w:t>
+        </w:r>
+        <w:proofErr w:type="spellEnd"/>
+        <w:r>
+          <w:rPr>
+            <w:rFonts w:ascii="Consolas" w:hAnsi="Consolas" w:cs="Consolas"/>
+            <w:color w:val="383A42"/>
+            <w:sz w:val="22"/>
+            <w:szCs w:val="22"/>
+          </w:rPr>
+          <w:t xml:space="preserve"> = </w:t>
+        </w:r>
+        <w:proofErr w:type="spellStart"/>
+        <w:r>
+          <w:rPr>
+            <w:rFonts w:ascii="Consolas" w:hAnsi="Consolas" w:cs="Consolas"/>
+            <w:color w:val="383A42"/>
+            <w:sz w:val="22"/>
+            <w:szCs w:val="22"/>
+          </w:rPr>
+          <w:t>to_bin_string</w:t>
+        </w:r>
+        <w:proofErr w:type="spellEnd"/>
+        <w:r>
+          <w:rPr>
+            <w:rFonts w:ascii="Consolas" w:hAnsi="Consolas" w:cs="Consolas"/>
+            <w:color w:val="383A42"/>
+            <w:sz w:val="22"/>
+            <w:szCs w:val="22"/>
+          </w:rPr>
+          <w:t>(</w:t>
+        </w:r>
+        <w:r>
+          <w:rPr>
+            <w:rFonts w:ascii="Consolas" w:hAnsi="Consolas" w:cs="Consolas"/>
+            <w:color w:val="986801"/>
+            <w:sz w:val="22"/>
+            <w:szCs w:val="22"/>
+          </w:rPr>
+          <w:t>0x04</w:t>
+        </w:r>
+        <w:r>
+          <w:rPr>
+            <w:rFonts w:ascii="Consolas" w:hAnsi="Consolas" w:cs="Consolas"/>
+            <w:color w:val="383A42"/>
+            <w:sz w:val="22"/>
+            <w:szCs w:val="22"/>
+          </w:rPr>
+          <w:t xml:space="preserve">, </w:t>
+        </w:r>
+        <w:r>
+          <w:rPr>
+            <w:rFonts w:ascii="Consolas" w:hAnsi="Consolas" w:cs="Consolas"/>
+            <w:color w:val="986801"/>
+            <w:sz w:val="22"/>
+            <w:szCs w:val="22"/>
+          </w:rPr>
+          <w:t>6</w:t>
+        </w:r>
+        <w:r>
+          <w:rPr>
+            <w:rFonts w:ascii="Consolas" w:hAnsi="Consolas" w:cs="Consolas"/>
+            <w:color w:val="383A42"/>
+            <w:sz w:val="22"/>
+            <w:szCs w:val="22"/>
+          </w:rPr>
+          <w:t>)</w:t>
+        </w:r>
+        <w:r>
+          <w:rPr>
+            <w:rFonts w:ascii="Consolas" w:hAnsi="Consolas" w:cs="Consolas"/>
+            <w:color w:val="383A42"/>
+            <w:sz w:val="22"/>
+            <w:szCs w:val="22"/>
+          </w:rPr>
+          <w:br/>
+          <w:t xml:space="preserve">    </w:t>
+        </w:r>
+        <w:proofErr w:type="spellStart"/>
+        <w:r>
+          <w:rPr>
+            <w:rFonts w:ascii="Consolas" w:hAnsi="Consolas" w:cs="Consolas"/>
+            <w:color w:val="383A42"/>
+            <w:sz w:val="22"/>
+            <w:szCs w:val="22"/>
+          </w:rPr>
+          <w:t>source_reg</w:t>
+        </w:r>
+        <w:proofErr w:type="spellEnd"/>
+        <w:r>
+          <w:rPr>
+            <w:rFonts w:ascii="Consolas" w:hAnsi="Consolas" w:cs="Consolas"/>
+            <w:color w:val="383A42"/>
+            <w:sz w:val="22"/>
+            <w:szCs w:val="22"/>
+          </w:rPr>
+          <w:t xml:space="preserve"> = </w:t>
+        </w:r>
+        <w:proofErr w:type="spellStart"/>
+        <w:r>
+          <w:rPr>
+            <w:rFonts w:ascii="Consolas" w:hAnsi="Consolas" w:cs="Consolas"/>
+            <w:color w:val="383A42"/>
+            <w:sz w:val="22"/>
+            <w:szCs w:val="22"/>
+          </w:rPr>
+          <w:t>to_bin_string</w:t>
+        </w:r>
+        <w:proofErr w:type="spellEnd"/>
+        <w:r>
+          <w:rPr>
+            <w:rFonts w:ascii="Consolas" w:hAnsi="Consolas" w:cs="Consolas"/>
+            <w:color w:val="383A42"/>
+            <w:sz w:val="22"/>
+            <w:szCs w:val="22"/>
+          </w:rPr>
+          <w:t>(</w:t>
+        </w:r>
+        <w:proofErr w:type="spellStart"/>
+        <w:r>
+          <w:rPr>
+            <w:rFonts w:ascii="Consolas" w:hAnsi="Consolas" w:cs="Consolas"/>
+            <w:color w:val="383A42"/>
+            <w:sz w:val="22"/>
+            <w:szCs w:val="22"/>
+          </w:rPr>
+          <w:t>a_reg</w:t>
+        </w:r>
+        <w:proofErr w:type="spellEnd"/>
+        <w:r>
+          <w:rPr>
+            <w:rFonts w:ascii="Consolas" w:hAnsi="Consolas" w:cs="Consolas"/>
+            <w:color w:val="383A42"/>
+            <w:sz w:val="22"/>
+            <w:szCs w:val="22"/>
+          </w:rPr>
+          <w:t xml:space="preserve">, </w:t>
+        </w:r>
+        <w:r>
+          <w:rPr>
+            <w:rFonts w:ascii="Consolas" w:hAnsi="Consolas" w:cs="Consolas"/>
+            <w:color w:val="986801"/>
+            <w:sz w:val="22"/>
+            <w:szCs w:val="22"/>
+          </w:rPr>
+          <w:t>5</w:t>
+        </w:r>
+        <w:r>
+          <w:rPr>
+            <w:rFonts w:ascii="Consolas" w:hAnsi="Consolas" w:cs="Consolas"/>
+            <w:color w:val="383A42"/>
+            <w:sz w:val="22"/>
+            <w:szCs w:val="22"/>
+          </w:rPr>
+          <w:t>)</w:t>
+        </w:r>
+        <w:r>
+          <w:rPr>
+            <w:rFonts w:ascii="Consolas" w:hAnsi="Consolas" w:cs="Consolas"/>
+            <w:color w:val="383A42"/>
+            <w:sz w:val="22"/>
+            <w:szCs w:val="22"/>
+          </w:rPr>
+          <w:br/>
+          <w:t xml:space="preserve">    </w:t>
+        </w:r>
+        <w:proofErr w:type="spellStart"/>
+        <w:r>
+          <w:rPr>
+            <w:rFonts w:ascii="Consolas" w:hAnsi="Consolas" w:cs="Consolas"/>
+            <w:color w:val="383A42"/>
+            <w:sz w:val="22"/>
+            <w:szCs w:val="22"/>
+          </w:rPr>
+          <w:t>target_reg</w:t>
+        </w:r>
+        <w:proofErr w:type="spellEnd"/>
+        <w:r>
+          <w:rPr>
+            <w:rFonts w:ascii="Consolas" w:hAnsi="Consolas" w:cs="Consolas"/>
+            <w:color w:val="383A42"/>
+            <w:sz w:val="22"/>
+            <w:szCs w:val="22"/>
+          </w:rPr>
+          <w:t xml:space="preserve"> = </w:t>
+        </w:r>
+        <w:proofErr w:type="spellStart"/>
+        <w:r>
+          <w:rPr>
+            <w:rFonts w:ascii="Consolas" w:hAnsi="Consolas" w:cs="Consolas"/>
+            <w:color w:val="383A42"/>
+            <w:sz w:val="22"/>
+            <w:szCs w:val="22"/>
+          </w:rPr>
+          <w:t>to_bin_string</w:t>
+        </w:r>
+        <w:proofErr w:type="spellEnd"/>
+        <w:r>
+          <w:rPr>
+            <w:rFonts w:ascii="Consolas" w:hAnsi="Consolas" w:cs="Consolas"/>
+            <w:color w:val="383A42"/>
+            <w:sz w:val="22"/>
+            <w:szCs w:val="22"/>
+          </w:rPr>
+          <w:t>(</w:t>
+        </w:r>
+        <w:proofErr w:type="spellStart"/>
+        <w:r>
+          <w:rPr>
+            <w:rFonts w:ascii="Consolas" w:hAnsi="Consolas" w:cs="Consolas"/>
+            <w:color w:val="383A42"/>
+            <w:sz w:val="22"/>
+            <w:szCs w:val="22"/>
+          </w:rPr>
+          <w:t>b_reg</w:t>
+        </w:r>
+        <w:proofErr w:type="spellEnd"/>
+        <w:r>
+          <w:rPr>
+            <w:rFonts w:ascii="Consolas" w:hAnsi="Consolas" w:cs="Consolas"/>
+            <w:color w:val="383A42"/>
+            <w:sz w:val="22"/>
+            <w:szCs w:val="22"/>
+          </w:rPr>
+          <w:t xml:space="preserve">, </w:t>
+        </w:r>
+        <w:r>
+          <w:rPr>
+            <w:rFonts w:ascii="Consolas" w:hAnsi="Consolas" w:cs="Consolas"/>
+            <w:color w:val="986801"/>
+            <w:sz w:val="22"/>
+            <w:szCs w:val="22"/>
+          </w:rPr>
+          <w:t>5</w:t>
+        </w:r>
+        <w:r>
+          <w:rPr>
+            <w:rFonts w:ascii="Consolas" w:hAnsi="Consolas" w:cs="Consolas"/>
+            <w:color w:val="383A42"/>
+            <w:sz w:val="22"/>
+            <w:szCs w:val="22"/>
+          </w:rPr>
+          <w:t>)</w:t>
+        </w:r>
+        <w:r>
+          <w:rPr>
+            <w:rFonts w:ascii="Consolas" w:hAnsi="Consolas" w:cs="Consolas"/>
+            <w:color w:val="383A42"/>
+            <w:sz w:val="22"/>
+            <w:szCs w:val="22"/>
+          </w:rPr>
+          <w:br/>
+          <w:t xml:space="preserve">    shift = </w:t>
+        </w:r>
+        <w:r>
+          <w:rPr>
+            <w:rFonts w:ascii="Consolas" w:hAnsi="Consolas" w:cs="Consolas"/>
+            <w:color w:val="50A14F"/>
+            <w:sz w:val="22"/>
+            <w:szCs w:val="22"/>
+          </w:rPr>
+          <w:t>"00000"</w:t>
+        </w:r>
+        <w:r>
+          <w:rPr>
+            <w:rFonts w:ascii="Consolas" w:hAnsi="Consolas" w:cs="Consolas"/>
+            <w:color w:val="383A42"/>
+            <w:sz w:val="22"/>
+            <w:szCs w:val="22"/>
+          </w:rPr>
+          <w:br/>
+          <w:t xml:space="preserve">    </w:t>
+        </w:r>
+        <w:proofErr w:type="spellStart"/>
+        <w:r>
+          <w:rPr>
+            <w:rFonts w:ascii="Consolas" w:hAnsi="Consolas" w:cs="Consolas"/>
+            <w:color w:val="383A42"/>
+            <w:sz w:val="22"/>
+            <w:szCs w:val="22"/>
+          </w:rPr>
+          <w:t>dest_reg</w:t>
+        </w:r>
+        <w:proofErr w:type="spellEnd"/>
+        <w:r>
+          <w:rPr>
+            <w:rFonts w:ascii="Consolas" w:hAnsi="Consolas" w:cs="Consolas"/>
+            <w:color w:val="383A42"/>
+            <w:sz w:val="22"/>
+            <w:szCs w:val="22"/>
+          </w:rPr>
+          <w:t xml:space="preserve"> = </w:t>
+        </w:r>
+        <w:r>
+          <w:rPr>
+            <w:rFonts w:ascii="Consolas" w:hAnsi="Consolas" w:cs="Consolas"/>
+            <w:color w:val="50A14F"/>
+            <w:sz w:val="22"/>
+            <w:szCs w:val="22"/>
+          </w:rPr>
+          <w:t>"00000"</w:t>
+        </w:r>
+        <w:r>
+          <w:rPr>
+            <w:rFonts w:ascii="Consolas" w:hAnsi="Consolas" w:cs="Consolas"/>
+            <w:color w:val="383A42"/>
+            <w:sz w:val="22"/>
+            <w:szCs w:val="22"/>
+          </w:rPr>
+          <w:br/>
+        </w:r>
+        <w:r>
+          <w:rPr>
+            <w:rFonts w:ascii="Consolas" w:hAnsi="Consolas" w:cs="Consolas"/>
+            <w:color w:val="383A42"/>
+            <w:sz w:val="22"/>
+            <w:szCs w:val="22"/>
+          </w:rPr>
+          <w:br/>
+          <w:t xml:space="preserve">    </w:t>
+        </w:r>
+        <w:r>
+          <w:rPr>
+            <w:rFonts w:ascii="Consolas" w:hAnsi="Consolas" w:cs="Consolas"/>
+            <w:color w:val="A626A4"/>
+            <w:sz w:val="22"/>
+            <w:szCs w:val="22"/>
+          </w:rPr>
+          <w:t>return</w:t>
+        </w:r>
+        <w:r>
+          <w:rPr>
+            <w:rFonts w:ascii="Consolas" w:hAnsi="Consolas" w:cs="Consolas"/>
+            <w:color w:val="383A42"/>
+            <w:sz w:val="22"/>
+            <w:szCs w:val="22"/>
+          </w:rPr>
+          <w:t xml:space="preserve">(opcode + </w:t>
+        </w:r>
+        <w:proofErr w:type="spellStart"/>
+        <w:r>
+          <w:rPr>
+            <w:rFonts w:ascii="Consolas" w:hAnsi="Consolas" w:cs="Consolas"/>
+            <w:color w:val="383A42"/>
+            <w:sz w:val="22"/>
+            <w:szCs w:val="22"/>
+          </w:rPr>
+          <w:t>source_reg</w:t>
+        </w:r>
+        <w:proofErr w:type="spellEnd"/>
+        <w:r>
+          <w:rPr>
+            <w:rFonts w:ascii="Consolas" w:hAnsi="Consolas" w:cs="Consolas"/>
+            <w:color w:val="383A42"/>
+            <w:sz w:val="22"/>
+            <w:szCs w:val="22"/>
+          </w:rPr>
+          <w:t xml:space="preserve"> + </w:t>
+        </w:r>
+        <w:proofErr w:type="spellStart"/>
+        <w:r>
+          <w:rPr>
+            <w:rFonts w:ascii="Consolas" w:hAnsi="Consolas" w:cs="Consolas"/>
+            <w:color w:val="383A42"/>
+            <w:sz w:val="22"/>
+            <w:szCs w:val="22"/>
+          </w:rPr>
+          <w:t>target_reg</w:t>
+        </w:r>
+        <w:proofErr w:type="spellEnd"/>
+        <w:r>
+          <w:rPr>
+            <w:rFonts w:ascii="Consolas" w:hAnsi="Consolas" w:cs="Consolas"/>
+            <w:color w:val="383A42"/>
+            <w:sz w:val="22"/>
+            <w:szCs w:val="22"/>
+          </w:rPr>
+          <w:t xml:space="preserve"> + </w:t>
+        </w:r>
+        <w:proofErr w:type="spellStart"/>
+        <w:r>
+          <w:rPr>
+            <w:rFonts w:ascii="Consolas" w:hAnsi="Consolas" w:cs="Consolas"/>
+            <w:color w:val="383A42"/>
+            <w:sz w:val="22"/>
+            <w:szCs w:val="22"/>
+          </w:rPr>
+          <w:t>dest_reg</w:t>
+        </w:r>
+        <w:proofErr w:type="spellEnd"/>
+        <w:r>
+          <w:rPr>
+            <w:rFonts w:ascii="Consolas" w:hAnsi="Consolas" w:cs="Consolas"/>
+            <w:color w:val="383A42"/>
+            <w:sz w:val="22"/>
+            <w:szCs w:val="22"/>
+          </w:rPr>
+          <w:t xml:space="preserve"> + shift + </w:t>
+        </w:r>
+        <w:proofErr w:type="spellStart"/>
+        <w:r>
+          <w:rPr>
+            <w:rFonts w:ascii="Consolas" w:hAnsi="Consolas" w:cs="Consolas"/>
+            <w:color w:val="383A42"/>
+            <w:sz w:val="22"/>
+            <w:szCs w:val="22"/>
+          </w:rPr>
+          <w:t>func_code</w:t>
+        </w:r>
+        <w:proofErr w:type="spellEnd"/>
+        <w:r>
+          <w:rPr>
+            <w:rFonts w:ascii="Consolas" w:hAnsi="Consolas" w:cs="Consolas"/>
+            <w:color w:val="383A42"/>
+            <w:sz w:val="22"/>
+            <w:szCs w:val="22"/>
+          </w:rPr>
+          <w:t>)</w:t>
+        </w:r>
+      </w:ins>
+    </w:p>
+    <w:p>
+      <w:pPr>
+        <w:spacing w:line="480" w:lineRule="auto"/>
+        <w:rPr>
+          <w:del w:id="110" w:author="Ryan Rabello" w:date="2018-03-20T22:16:00Z"/>
+          <w:b/>
+        </w:rPr>
+      </w:pPr>
+      <w:del w:id="111" w:author="Ryan Rabello" w:date="2018-03-20T22:16:00Z">
+        <w:r>
+          <w:rPr>
+            <w:b/>
+          </w:rPr>
+          <w:delText>Instruction match/parser example here</w:delText>
+        </w:r>
+      </w:del>
+    </w:p>
+    <w:p>
+      <w:pPr>
+        <w:rPr>
+          <w:b/>
+        </w:rPr>
+      </w:pPr>
+      <w:r>
+        <w:rPr>
+          <w:b/>
+        </w:rPr>
+        <w:br w:type="page"/>
+      </w:r>
+    </w:p>
+    <w:p>
+      <w:pPr>
+        <w:spacing w:line="480" w:lineRule="auto"/>
+        <w:rPr>
           <w:b/>
           <w:color w:val="5B9BD5" w:themeColor="accent1"/>
           <w:sz w:val="32"/>
           <w:u w:val="single"/>
         </w:rPr>
-        <w:lastRenderedPageBreak/>
-        <w:t>Various Other Bits</w:t>
-      </w:r>
-    </w:p>
-    <w:p>
-      <w:pPr>
-        <w:spacing w:after="0" w:line="480" w:lineRule="auto"/>
-        <w:rPr>
-          <w:rFonts w:ascii="Times New Roman" w:hAnsi="Times New Roman" w:cs="Times New Roman"/>
-          <w:sz w:val="24"/>
-        </w:rPr>
-      </w:pPr>
-    </w:p>
-    <w:p>
-      <w:pPr>
-        <w:spacing w:after="0" w:line="480" w:lineRule="auto"/>
-        <w:rPr>
-          <w:rFonts w:ascii="Times New Roman" w:hAnsi="Times New Roman" w:cs="Times New Roman"/>
+      </w:pPr>
+      <w:del w:id="112" w:author="Ryan Rabello" w:date="2018-03-20T21:56:00Z">
+        <w:r>
+          <w:rPr>
+            <w:b/>
+            <w:color w:val="5B9BD5" w:themeColor="accent1"/>
+            <w:sz w:val="32"/>
+            <w:u w:val="single"/>
+          </w:rPr>
+          <w:lastRenderedPageBreak/>
+          <w:delText>Various Other Bits</w:delText>
+        </w:r>
+      </w:del>
+      <w:ins w:id="113" w:author="Ryan Rabello" w:date="2018-03-20T21:56:00Z">
+        <w:r>
+          <w:rPr>
+            <w:b/>
+            <w:color w:val="5B9BD5" w:themeColor="accent1"/>
+            <w:sz w:val="32"/>
+            <w:u w:val="single"/>
+          </w:rPr>
+          <w:t xml:space="preserve">Hardware Implementation </w:t>
+        </w:r>
+      </w:ins>
+    </w:p>
+    <w:p>
+      <w:pPr>
+        <w:spacing w:line="480" w:lineRule="auto"/>
+      </w:pPr>
+    </w:p>
+    <w:p>
+      <w:pPr>
+        <w:spacing w:line="480" w:lineRule="auto"/>
+        <w:rPr>
           <w:color w:val="5B9BD5" w:themeColor="accent1"/>
-          <w:sz w:val="24"/>
-        </w:rPr>
-      </w:pPr>
-      <w:r>
-        <w:rPr>
-          <w:rFonts w:ascii="Times New Roman" w:hAnsi="Times New Roman" w:cs="Times New Roman"/>
+        </w:rPr>
+      </w:pPr>
+      <w:r>
+        <w:rPr>
           <w:noProof/>
           <w:color w:val="5B9BD5" w:themeColor="accent1"/>
-          <w:sz w:val="24"/>
         </w:rPr>
         <w:drawing>
           <wp:inline distT="0" distB="0" distL="0" distR="0">
@@ -5098,27 +8938,19 @@
     </w:p>
     <w:p>
       <w:pPr>
-        <w:spacing w:after="0" w:line="480" w:lineRule="auto"/>
-        <w:rPr>
-          <w:rFonts w:ascii="Times New Roman" w:hAnsi="Times New Roman" w:cs="Times New Roman"/>
-          <w:sz w:val="24"/>
-        </w:rPr>
-      </w:pPr>
-    </w:p>
-    <w:p>
-      <w:pPr>
-        <w:spacing w:after="0" w:line="480" w:lineRule="auto"/>
-        <w:rPr>
-          <w:rFonts w:ascii="Times New Roman" w:hAnsi="Times New Roman" w:cs="Times New Roman"/>
+        <w:spacing w:line="480" w:lineRule="auto"/>
+      </w:pPr>
+    </w:p>
+    <w:p>
+      <w:pPr>
+        <w:spacing w:line="480" w:lineRule="auto"/>
+        <w:rPr>
           <w:noProof/>
-          <w:sz w:val="24"/>
-        </w:rPr>
-      </w:pPr>
-      <w:r>
-        <w:rPr>
-          <w:rFonts w:ascii="Times New Roman" w:hAnsi="Times New Roman" w:cs="Times New Roman"/>
+        </w:rPr>
+      </w:pPr>
+      <w:r>
+        <w:rPr>
           <w:noProof/>
-          <w:sz w:val="24"/>
         </w:rPr>
         <w:lastRenderedPageBreak/>
         <w:drawing>
@@ -5167,33 +8999,26 @@
     <w:p>
       <w:pPr>
         <w:rPr>
-          <w:rFonts w:ascii="Times New Roman" w:hAnsi="Times New Roman" w:cs="Times New Roman"/>
           <w:noProof/>
-          <w:sz w:val="24"/>
-        </w:rPr>
-      </w:pPr>
-      <w:r>
-        <w:rPr>
-          <w:rFonts w:ascii="Times New Roman" w:hAnsi="Times New Roman" w:cs="Times New Roman"/>
+        </w:rPr>
+      </w:pPr>
+      <w:r>
+        <w:rPr>
           <w:noProof/>
-          <w:sz w:val="24"/>
         </w:rPr>
         <w:br w:type="page"/>
       </w:r>
     </w:p>
     <w:p>
       <w:pPr>
-        <w:spacing w:after="0" w:line="480" w:lineRule="auto"/>
-        <w:rPr>
-          <w:rFonts w:ascii="Times New Roman" w:hAnsi="Times New Roman" w:cs="Times New Roman"/>
-          <w:sz w:val="24"/>
-        </w:rPr>
-      </w:pPr>
-      <w:r>
-        <w:rPr>
-          <w:rFonts w:ascii="Times New Roman" w:hAnsi="Times New Roman" w:cs="Times New Roman"/>
+        <w:spacing w:line="480" w:lineRule="auto"/>
+        <w:rPr>
+          <w:ins w:id="114" w:author="Ryan Rabello" w:date="2018-03-20T21:56:00Z"/>
+        </w:rPr>
+      </w:pPr>
+      <w:r>
+        <w:rPr>
           <w:noProof/>
-          <w:sz w:val="24"/>
         </w:rPr>
         <w:lastRenderedPageBreak/>
         <w:drawing>
@@ -5240,9 +9065,7 @@
       </w:r>
       <w:r>
         <w:rPr>
-          <w:rFonts w:ascii="Times New Roman" w:hAnsi="Times New Roman" w:cs="Times New Roman"/>
           <w:noProof/>
-          <w:sz w:val="24"/>
         </w:rPr>
         <w:drawing>
           <wp:inline distT="0" distB="0" distL="0" distR="0">
@@ -5288,9 +9111,7 @@
       </w:r>
       <w:r>
         <w:rPr>
-          <w:rFonts w:ascii="Times New Roman" w:hAnsi="Times New Roman" w:cs="Times New Roman"/>
           <w:noProof/>
-          <w:sz w:val="24"/>
         </w:rPr>
         <w:lastRenderedPageBreak/>
         <w:drawing>
@@ -5336,12 +9157,54 @@
         </w:drawing>
       </w:r>
       <w:r>
-        <w:rPr>
-          <w:rFonts w:ascii="Times New Roman" w:hAnsi="Times New Roman" w:cs="Times New Roman"/>
-          <w:sz w:val="24"/>
-        </w:rPr>
         <w:tab/>
       </w:r>
+    </w:p>
+    <w:p>
+      <w:pPr>
+        <w:rPr>
+          <w:ins w:id="115" w:author="Ryan Rabello" w:date="2018-03-20T21:56:00Z"/>
+        </w:rPr>
+      </w:pPr>
+      <w:ins w:id="116" w:author="Ryan Rabello" w:date="2018-03-20T21:56:00Z">
+        <w:r>
+          <w:br w:type="page"/>
+        </w:r>
+      </w:ins>
+    </w:p>
+    <w:p>
+      <w:pPr>
+        <w:spacing w:line="480" w:lineRule="auto"/>
+        <w:rPr>
+          <w:ins w:id="117" w:author="Ryan Rabello" w:date="2018-03-20T21:56:00Z"/>
+          <w:b/>
+          <w:color w:val="5B9BD5" w:themeColor="accent1"/>
+          <w:sz w:val="32"/>
+          <w:u w:val="single"/>
+        </w:rPr>
+      </w:pPr>
+      <w:ins w:id="118" w:author="Ryan Rabello" w:date="2018-03-20T21:56:00Z">
+        <w:r>
+          <w:rPr>
+            <w:b/>
+            <w:color w:val="5B9BD5" w:themeColor="accent1"/>
+            <w:sz w:val="32"/>
+            <w:u w:val="single"/>
+          </w:rPr>
+          <w:lastRenderedPageBreak/>
+          <w:t>Conclusion</w:t>
+        </w:r>
+      </w:ins>
+    </w:p>
+    <w:p>
+      <w:pPr>
+        <w:spacing w:line="480" w:lineRule="auto"/>
+      </w:pPr>
+      <w:ins w:id="119" w:author="Ryan Rabello" w:date="2018-03-20T21:56:00Z">
+        <w:r>
+          <w:t xml:space="preserve">This project was </w:t>
+        </w:r>
+      </w:ins>
     </w:p>
     <w:sectPr>
       <w:headerReference w:type="default" r:id="rId14"/>
@@ -5356,12 +9219,9 @@
 </file>
 
 <file path=word/endnotes.xml><?xml version="1.0" encoding="utf-8"?>
-<w:endnotes xmlns:wpc="http://schemas.microsoft.com/office/word/2010/wordprocessingCanvas" xmlns:mc="http://schemas.openxmlformats.org/markup-compatibility/2006" xmlns:o="urn:schemas-microsoft-com:office:office" xmlns:r="http://schemas.openxmlformats.org/officeDocument/2006/relationships" xmlns:m="http://schemas.openxmlformats.org/officeDocument/2006/math" xmlns:v="urn:schemas-microsoft-com:vml" xmlns:wp14="http://schemas.microsoft.com/office/word/2010/wordprocessingDrawing" xmlns:wp="http://schemas.openxmlformats.org/drawingml/2006/wordprocessingDrawing" xmlns:w10="urn:schemas-microsoft-com:office:word" xmlns:w="http://schemas.openxmlformats.org/wordprocessingml/2006/main" xmlns:w14="http://schemas.microsoft.com/office/word/2010/wordml" xmlns:w15="http://schemas.microsoft.com/office/word/2012/wordml" xmlns:wpg="http://schemas.microsoft.com/office/word/2010/wordprocessingGroup" xmlns:wpi="http://schemas.microsoft.com/office/word/2010/wordprocessingInk" xmlns:wne="http://schemas.microsoft.com/office/word/2006/wordml" xmlns:wps="http://schemas.microsoft.com/office/word/2010/wordprocessingShape" mc:Ignorable="w14 w15 wp14">
+<w:endnotes xmlns:wpc="http://schemas.microsoft.com/office/word/2010/wordprocessingCanvas" xmlns:cx="http://schemas.microsoft.com/office/drawing/2014/chartex" xmlns:cx1="http://schemas.microsoft.com/office/drawing/2015/9/8/chartex" xmlns:cx2="http://schemas.microsoft.com/office/drawing/2015/10/21/chartex" xmlns:cx3="http://schemas.microsoft.com/office/drawing/2016/5/9/chartex" xmlns:cx4="http://schemas.microsoft.com/office/drawing/2016/5/10/chartex" xmlns:cx5="http://schemas.microsoft.com/office/drawing/2016/5/11/chartex" xmlns:cx6="http://schemas.microsoft.com/office/drawing/2016/5/12/chartex" xmlns:cx7="http://schemas.microsoft.com/office/drawing/2016/5/13/chartex" xmlns:cx8="http://schemas.microsoft.com/office/drawing/2016/5/14/chartex" xmlns:mc="http://schemas.openxmlformats.org/markup-compatibility/2006" xmlns:aink="http://schemas.microsoft.com/office/drawing/2016/ink" xmlns:am3d="http://schemas.microsoft.com/office/drawing/2017/model3d" xmlns:o="urn:schemas-microsoft-com:office:office" xmlns:r="http://schemas.openxmlformats.org/officeDocument/2006/relationships" xmlns:m="http://schemas.openxmlformats.org/officeDocument/2006/math" xmlns:v="urn:schemas-microsoft-com:vml" xmlns:wp14="http://schemas.microsoft.com/office/word/2010/wordprocessingDrawing" xmlns:wp="http://schemas.openxmlformats.org/drawingml/2006/wordprocessingDrawing" xmlns:w10="urn:schemas-microsoft-com:office:word" xmlns:w="http://schemas.openxmlformats.org/wordprocessingml/2006/main" xmlns:w14="http://schemas.microsoft.com/office/word/2010/wordml" xmlns:w15="http://schemas.microsoft.com/office/word/2012/wordml" xmlns:w16cid="http://schemas.microsoft.com/office/word/2016/wordml/cid" xmlns:w16se="http://schemas.microsoft.com/office/word/2015/wordml/symex" xmlns:wpg="http://schemas.microsoft.com/office/word/2010/wordprocessingGroup" xmlns:wpi="http://schemas.microsoft.com/office/word/2010/wordprocessingInk" xmlns:wne="http://schemas.microsoft.com/office/word/2006/wordml" xmlns:wps="http://schemas.microsoft.com/office/word/2010/wordprocessingShape" mc:Ignorable="w14 w15 w16se w16cid wp14">
   <w:endnote w:type="separator" w:id="-1">
     <w:p>
-      <w:pPr>
-        <w:spacing w:after="0" w:line="240" w:lineRule="auto"/>
-      </w:pPr>
       <w:r>
         <w:separator/>
       </w:r>
@@ -5369,9 +9229,6 @@
   </w:endnote>
   <w:endnote w:type="continuationSeparator" w:id="0">
     <w:p>
-      <w:pPr>
-        <w:spacing w:after="0" w:line="240" w:lineRule="auto"/>
-      </w:pPr>
       <w:r>
         <w:continuationSeparator/>
       </w:r>
@@ -5381,12 +9238,9 @@
 </file>
 
 <file path=word/footnotes.xml><?xml version="1.0" encoding="utf-8"?>
-<w:footnotes xmlns:wpc="http://schemas.microsoft.com/office/word/2010/wordprocessingCanvas" xmlns:mc="http://schemas.openxmlformats.org/markup-compatibility/2006" xmlns:o="urn:schemas-microsoft-com:office:office" xmlns:r="http://schemas.openxmlformats.org/officeDocument/2006/relationships" xmlns:m="http://schemas.openxmlformats.org/officeDocument/2006/math" xmlns:v="urn:schemas-microsoft-com:vml" xmlns:wp14="http://schemas.microsoft.com/office/word/2010/wordprocessingDrawing" xmlns:wp="http://schemas.openxmlformats.org/drawingml/2006/wordprocessingDrawing" xmlns:w10="urn:schemas-microsoft-com:office:word" xmlns:w="http://schemas.openxmlformats.org/wordprocessingml/2006/main" xmlns:w14="http://schemas.microsoft.com/office/word/2010/wordml" xmlns:w15="http://schemas.microsoft.com/office/word/2012/wordml" xmlns:wpg="http://schemas.microsoft.com/office/word/2010/wordprocessingGroup" xmlns:wpi="http://schemas.microsoft.com/office/word/2010/wordprocessingInk" xmlns:wne="http://schemas.microsoft.com/office/word/2006/wordml" xmlns:wps="http://schemas.microsoft.com/office/word/2010/wordprocessingShape" mc:Ignorable="w14 w15 wp14">
+<w:footnotes xmlns:wpc="http://schemas.microsoft.com/office/word/2010/wordprocessingCanvas" xmlns:cx="http://schemas.microsoft.com/office/drawing/2014/chartex" xmlns:cx1="http://schemas.microsoft.com/office/drawing/2015/9/8/chartex" xmlns:cx2="http://schemas.microsoft.com/office/drawing/2015/10/21/chartex" xmlns:cx3="http://schemas.microsoft.com/office/drawing/2016/5/9/chartex" xmlns:cx4="http://schemas.microsoft.com/office/drawing/2016/5/10/chartex" xmlns:cx5="http://schemas.microsoft.com/office/drawing/2016/5/11/chartex" xmlns:cx6="http://schemas.microsoft.com/office/drawing/2016/5/12/chartex" xmlns:cx7="http://schemas.microsoft.com/office/drawing/2016/5/13/chartex" xmlns:cx8="http://schemas.microsoft.com/office/drawing/2016/5/14/chartex" xmlns:mc="http://schemas.openxmlformats.org/markup-compatibility/2006" xmlns:aink="http://schemas.microsoft.com/office/drawing/2016/ink" xmlns:am3d="http://schemas.microsoft.com/office/drawing/2017/model3d" xmlns:o="urn:schemas-microsoft-com:office:office" xmlns:r="http://schemas.openxmlformats.org/officeDocument/2006/relationships" xmlns:m="http://schemas.openxmlformats.org/officeDocument/2006/math" xmlns:v="urn:schemas-microsoft-com:vml" xmlns:wp14="http://schemas.microsoft.com/office/word/2010/wordprocessingDrawing" xmlns:wp="http://schemas.openxmlformats.org/drawingml/2006/wordprocessingDrawing" xmlns:w10="urn:schemas-microsoft-com:office:word" xmlns:w="http://schemas.openxmlformats.org/wordprocessingml/2006/main" xmlns:w14="http://schemas.microsoft.com/office/word/2010/wordml" xmlns:w15="http://schemas.microsoft.com/office/word/2012/wordml" xmlns:w16cid="http://schemas.microsoft.com/office/word/2016/wordml/cid" xmlns:w16se="http://schemas.microsoft.com/office/word/2015/wordml/symex" xmlns:wpg="http://schemas.microsoft.com/office/word/2010/wordprocessingGroup" xmlns:wpi="http://schemas.microsoft.com/office/word/2010/wordprocessingInk" xmlns:wne="http://schemas.microsoft.com/office/word/2006/wordml" xmlns:wps="http://schemas.microsoft.com/office/word/2010/wordprocessingShape" mc:Ignorable="w14 w15 w16se w16cid wp14">
   <w:footnote w:type="separator" w:id="-1">
     <w:p>
-      <w:pPr>
-        <w:spacing w:after="0" w:line="240" w:lineRule="auto"/>
-      </w:pPr>
       <w:r>
         <w:separator/>
       </w:r>
@@ -5394,9 +9248,6 @@
   </w:footnote>
   <w:footnote w:type="continuationSeparator" w:id="0">
     <w:p>
-      <w:pPr>
-        <w:spacing w:after="0" w:line="240" w:lineRule="auto"/>
-      </w:pPr>
       <w:r>
         <w:continuationSeparator/>
       </w:r>
@@ -5406,7 +9257,7 @@
 </file>
 
 <file path=word/header1.xml><?xml version="1.0" encoding="utf-8"?>
-<w:hdr xmlns:wpc="http://schemas.microsoft.com/office/word/2010/wordprocessingCanvas" xmlns:mc="http://schemas.openxmlformats.org/markup-compatibility/2006" xmlns:o="urn:schemas-microsoft-com:office:office" xmlns:r="http://schemas.openxmlformats.org/officeDocument/2006/relationships" xmlns:m="http://schemas.openxmlformats.org/officeDocument/2006/math" xmlns:v="urn:schemas-microsoft-com:vml" xmlns:wp14="http://schemas.microsoft.com/office/word/2010/wordprocessingDrawing" xmlns:wp="http://schemas.openxmlformats.org/drawingml/2006/wordprocessingDrawing" xmlns:w10="urn:schemas-microsoft-com:office:word" xmlns:w="http://schemas.openxmlformats.org/wordprocessingml/2006/main" xmlns:w14="http://schemas.microsoft.com/office/word/2010/wordml" xmlns:w15="http://schemas.microsoft.com/office/word/2012/wordml" xmlns:wpg="http://schemas.microsoft.com/office/word/2010/wordprocessingGroup" xmlns:wpi="http://schemas.microsoft.com/office/word/2010/wordprocessingInk" xmlns:wne="http://schemas.microsoft.com/office/word/2006/wordml" xmlns:wps="http://schemas.microsoft.com/office/word/2010/wordprocessingShape" mc:Ignorable="w14 w15 wp14">
+<w:hdr xmlns:wpc="http://schemas.microsoft.com/office/word/2010/wordprocessingCanvas" xmlns:cx="http://schemas.microsoft.com/office/drawing/2014/chartex" xmlns:cx1="http://schemas.microsoft.com/office/drawing/2015/9/8/chartex" xmlns:cx2="http://schemas.microsoft.com/office/drawing/2015/10/21/chartex" xmlns:cx3="http://schemas.microsoft.com/office/drawing/2016/5/9/chartex" xmlns:cx4="http://schemas.microsoft.com/office/drawing/2016/5/10/chartex" xmlns:cx5="http://schemas.microsoft.com/office/drawing/2016/5/11/chartex" xmlns:cx6="http://schemas.microsoft.com/office/drawing/2016/5/12/chartex" xmlns:cx7="http://schemas.microsoft.com/office/drawing/2016/5/13/chartex" xmlns:cx8="http://schemas.microsoft.com/office/drawing/2016/5/14/chartex" xmlns:mc="http://schemas.openxmlformats.org/markup-compatibility/2006" xmlns:aink="http://schemas.microsoft.com/office/drawing/2016/ink" xmlns:am3d="http://schemas.microsoft.com/office/drawing/2017/model3d" xmlns:o="urn:schemas-microsoft-com:office:office" xmlns:r="http://schemas.openxmlformats.org/officeDocument/2006/relationships" xmlns:m="http://schemas.openxmlformats.org/officeDocument/2006/math" xmlns:v="urn:schemas-microsoft-com:vml" xmlns:wp14="http://schemas.microsoft.com/office/word/2010/wordprocessingDrawing" xmlns:wp="http://schemas.openxmlformats.org/drawingml/2006/wordprocessingDrawing" xmlns:w10="urn:schemas-microsoft-com:office:word" xmlns:w="http://schemas.openxmlformats.org/wordprocessingml/2006/main" xmlns:w14="http://schemas.microsoft.com/office/word/2010/wordml" xmlns:w15="http://schemas.microsoft.com/office/word/2012/wordml" xmlns:w16cid="http://schemas.microsoft.com/office/word/2016/wordml/cid" xmlns:w16se="http://schemas.microsoft.com/office/word/2015/wordml/symex" xmlns:wpg="http://schemas.microsoft.com/office/word/2010/wordprocessingGroup" xmlns:wpi="http://schemas.microsoft.com/office/word/2010/wordprocessingInk" xmlns:wne="http://schemas.microsoft.com/office/word/2006/wordml" xmlns:wps="http://schemas.microsoft.com/office/word/2010/wordprocessingShape" mc:Ignorable="w14 w15 w16se w16cid wp14">
   <w:p>
     <w:pPr>
       <w:pStyle w:val="Header"/>
@@ -5422,25 +9273,41 @@
 </file>
 
 <file path=word/header2.xml><?xml version="1.0" encoding="utf-8"?>
-<w:hdr xmlns:wpc="http://schemas.microsoft.com/office/word/2010/wordprocessingCanvas" xmlns:mc="http://schemas.openxmlformats.org/markup-compatibility/2006" xmlns:o="urn:schemas-microsoft-com:office:office" xmlns:r="http://schemas.openxmlformats.org/officeDocument/2006/relationships" xmlns:m="http://schemas.openxmlformats.org/officeDocument/2006/math" xmlns:v="urn:schemas-microsoft-com:vml" xmlns:wp14="http://schemas.microsoft.com/office/word/2010/wordprocessingDrawing" xmlns:wp="http://schemas.openxmlformats.org/drawingml/2006/wordprocessingDrawing" xmlns:w10="urn:schemas-microsoft-com:office:word" xmlns:w="http://schemas.openxmlformats.org/wordprocessingml/2006/main" xmlns:w14="http://schemas.microsoft.com/office/word/2010/wordml" xmlns:w15="http://schemas.microsoft.com/office/word/2012/wordml" xmlns:wpg="http://schemas.microsoft.com/office/word/2010/wordprocessingGroup" xmlns:wpi="http://schemas.microsoft.com/office/word/2010/wordprocessingInk" xmlns:wne="http://schemas.microsoft.com/office/word/2006/wordml" xmlns:wps="http://schemas.microsoft.com/office/word/2010/wordprocessingShape" mc:Ignorable="w14 w15 wp14">
+<w:hdr xmlns:wpc="http://schemas.microsoft.com/office/word/2010/wordprocessingCanvas" xmlns:cx="http://schemas.microsoft.com/office/drawing/2014/chartex" xmlns:cx1="http://schemas.microsoft.com/office/drawing/2015/9/8/chartex" xmlns:cx2="http://schemas.microsoft.com/office/drawing/2015/10/21/chartex" xmlns:cx3="http://schemas.microsoft.com/office/drawing/2016/5/9/chartex" xmlns:cx4="http://schemas.microsoft.com/office/drawing/2016/5/10/chartex" xmlns:cx5="http://schemas.microsoft.com/office/drawing/2016/5/11/chartex" xmlns:cx6="http://schemas.microsoft.com/office/drawing/2016/5/12/chartex" xmlns:cx7="http://schemas.microsoft.com/office/drawing/2016/5/13/chartex" xmlns:cx8="http://schemas.microsoft.com/office/drawing/2016/5/14/chartex" xmlns:mc="http://schemas.openxmlformats.org/markup-compatibility/2006" xmlns:aink="http://schemas.microsoft.com/office/drawing/2016/ink" xmlns:am3d="http://schemas.microsoft.com/office/drawing/2017/model3d" xmlns:o="urn:schemas-microsoft-com:office:office" xmlns:r="http://schemas.openxmlformats.org/officeDocument/2006/relationships" xmlns:m="http://schemas.openxmlformats.org/officeDocument/2006/math" xmlns:v="urn:schemas-microsoft-com:vml" xmlns:wp14="http://schemas.microsoft.com/office/word/2010/wordprocessingDrawing" xmlns:wp="http://schemas.openxmlformats.org/drawingml/2006/wordprocessingDrawing" xmlns:w10="urn:schemas-microsoft-com:office:word" xmlns:w="http://schemas.openxmlformats.org/wordprocessingml/2006/main" xmlns:w14="http://schemas.microsoft.com/office/word/2010/wordml" xmlns:w15="http://schemas.microsoft.com/office/word/2012/wordml" xmlns:w16cid="http://schemas.microsoft.com/office/word/2016/wordml/cid" xmlns:w16se="http://schemas.microsoft.com/office/word/2015/wordml/symex" xmlns:wpg="http://schemas.microsoft.com/office/word/2010/wordprocessingGroup" xmlns:wpi="http://schemas.microsoft.com/office/word/2010/wordprocessingInk" xmlns:wne="http://schemas.microsoft.com/office/word/2006/wordml" xmlns:wps="http://schemas.microsoft.com/office/word/2010/wordprocessingShape" mc:Ignorable="w14 w15 w16se w16cid wp14">
   <w:p>
     <w:pPr>
       <w:pStyle w:val="Header"/>
       <w:jc w:val="right"/>
+      <w:rPr>
+        <w:rFonts w:ascii="Times New Roman" w:hAnsi="Times New Roman" w:cs="Times New Roman"/>
+        <w:sz w:val="24"/>
+        <w:szCs w:val="24"/>
+        <w:rPrChange w:id="120" w:author="Ryan Rabello" w:date="2018-03-20T21:16:00Z">
+          <w:rPr/>
+        </w:rPrChange>
+      </w:rPr>
     </w:pPr>
     <w:r>
-      <w:t xml:space="preserve">Fennell and </w:t>
-    </w:r>
-    <w:proofErr w:type="spellStart"/>
-    <w:r>
-      <w:t>Rabello</w:t>
-    </w:r>
-    <w:proofErr w:type="spellEnd"/>
-    <w:r>
-      <w:t xml:space="preserve"> </w:t>
+      <w:rPr>
+        <w:rFonts w:ascii="Times New Roman" w:hAnsi="Times New Roman" w:cs="Times New Roman"/>
+        <w:sz w:val="24"/>
+        <w:szCs w:val="24"/>
+        <w:rPrChange w:id="121" w:author="Ryan Rabello" w:date="2018-03-20T21:16:00Z">
+          <w:rPr/>
+        </w:rPrChange>
+      </w:rPr>
+      <w:t xml:space="preserve">Fennell and Rabello </w:t>
     </w:r>
     <w:sdt>
       <w:sdtPr>
+        <w:rPr>
+          <w:rFonts w:ascii="Times New Roman" w:hAnsi="Times New Roman" w:cs="Times New Roman"/>
+          <w:sz w:val="24"/>
+          <w:szCs w:val="24"/>
+          <w:rPrChange w:id="122" w:author="Ryan Rabello" w:date="2018-03-20T21:16:00Z">
+            <w:rPr/>
+          </w:rPrChange>
+        </w:rPr>
         <w:id w:val="-1244636892"/>
         <w:docPartObj>
           <w:docPartGallery w:val="Page Numbers (Top of Page)"/>
@@ -5450,27 +9317,70 @@
       <w:sdtEndPr>
         <w:rPr>
           <w:noProof/>
+          <w:rPrChange w:id="123" w:author="Ryan Rabello" w:date="2018-03-20T21:16:00Z">
+            <w:rPr/>
+          </w:rPrChange>
         </w:rPr>
       </w:sdtEndPr>
       <w:sdtContent>
         <w:r>
+          <w:rPr>
+            <w:rFonts w:ascii="Times New Roman" w:hAnsi="Times New Roman" w:cs="Times New Roman"/>
+            <w:sz w:val="24"/>
+            <w:szCs w:val="24"/>
+            <w:rPrChange w:id="124" w:author="Ryan Rabello" w:date="2018-03-20T21:16:00Z">
+              <w:rPr/>
+            </w:rPrChange>
+          </w:rPr>
           <w:fldChar w:fldCharType="begin"/>
         </w:r>
         <w:r>
+          <w:rPr>
+            <w:rFonts w:ascii="Times New Roman" w:hAnsi="Times New Roman" w:cs="Times New Roman"/>
+            <w:sz w:val="24"/>
+            <w:szCs w:val="24"/>
+            <w:rPrChange w:id="125" w:author="Ryan Rabello" w:date="2018-03-20T21:16:00Z">
+              <w:rPr/>
+            </w:rPrChange>
+          </w:rPr>
           <w:instrText xml:space="preserve"> PAGE   \* MERGEFORMAT </w:instrText>
         </w:r>
         <w:r>
+          <w:rPr>
+            <w:rFonts w:ascii="Times New Roman" w:hAnsi="Times New Roman" w:cs="Times New Roman"/>
+            <w:sz w:val="24"/>
+            <w:szCs w:val="24"/>
+            <w:rPrChange w:id="126" w:author="Ryan Rabello" w:date="2018-03-20T21:16:00Z">
+              <w:rPr/>
+            </w:rPrChange>
+          </w:rPr>
           <w:fldChar w:fldCharType="separate"/>
         </w:r>
         <w:r>
           <w:rPr>
+            <w:rFonts w:ascii="Times New Roman" w:hAnsi="Times New Roman" w:cs="Times New Roman"/>
             <w:noProof/>
+            <w:sz w:val="24"/>
+            <w:szCs w:val="24"/>
+            <w:rPrChange w:id="127" w:author="Ryan Rabello" w:date="2018-03-20T21:16:00Z">
+              <w:rPr>
+                <w:noProof/>
+              </w:rPr>
+            </w:rPrChange>
           </w:rPr>
           <w:t>15</w:t>
         </w:r>
         <w:r>
           <w:rPr>
+            <w:rFonts w:ascii="Times New Roman" w:hAnsi="Times New Roman" w:cs="Times New Roman"/>
             <w:noProof/>
+            <w:sz w:val="24"/>
+            <w:szCs w:val="24"/>
+            <w:rPrChange w:id="128" w:author="Ryan Rabello" w:date="2018-03-20T21:16:00Z">
+              <w:rPr>
+                <w:noProof/>
+              </w:rPr>
+            </w:rPrChange>
           </w:rPr>
           <w:fldChar w:fldCharType="end"/>
         </w:r>
@@ -5486,8 +9396,8 @@
 </file>
 
 <file path=word/numbering.xml><?xml version="1.0" encoding="utf-8"?>
-<w:numbering xmlns:wpc="http://schemas.microsoft.com/office/word/2010/wordprocessingCanvas" xmlns:mc="http://schemas.openxmlformats.org/markup-compatibility/2006" xmlns:o="urn:schemas-microsoft-com:office:office" xmlns:r="http://schemas.openxmlformats.org/officeDocument/2006/relationships" xmlns:m="http://schemas.openxmlformats.org/officeDocument/2006/math" xmlns:v="urn:schemas-microsoft-com:vml" xmlns:wp14="http://schemas.microsoft.com/office/word/2010/wordprocessingDrawing" xmlns:wp="http://schemas.openxmlformats.org/drawingml/2006/wordprocessingDrawing" xmlns:w10="urn:schemas-microsoft-com:office:word" xmlns:w="http://schemas.openxmlformats.org/wordprocessingml/2006/main" xmlns:w14="http://schemas.microsoft.com/office/word/2010/wordml" xmlns:w15="http://schemas.microsoft.com/office/word/2012/wordml" xmlns:wpg="http://schemas.microsoft.com/office/word/2010/wordprocessingGroup" xmlns:wpi="http://schemas.microsoft.com/office/word/2010/wordprocessingInk" xmlns:wne="http://schemas.microsoft.com/office/word/2006/wordml" xmlns:wps="http://schemas.microsoft.com/office/word/2010/wordprocessingShape" mc:Ignorable="w14 w15 wp14">
-  <w:abstractNum w:abstractNumId="0">
+<w:numbering xmlns:wpc="http://schemas.microsoft.com/office/word/2010/wordprocessingCanvas" xmlns:cx="http://schemas.microsoft.com/office/drawing/2014/chartex" xmlns:cx1="http://schemas.microsoft.com/office/drawing/2015/9/8/chartex" xmlns:cx2="http://schemas.microsoft.com/office/drawing/2015/10/21/chartex" xmlns:cx3="http://schemas.microsoft.com/office/drawing/2016/5/9/chartex" xmlns:cx4="http://schemas.microsoft.com/office/drawing/2016/5/10/chartex" xmlns:cx5="http://schemas.microsoft.com/office/drawing/2016/5/11/chartex" xmlns:cx6="http://schemas.microsoft.com/office/drawing/2016/5/12/chartex" xmlns:cx7="http://schemas.microsoft.com/office/drawing/2016/5/13/chartex" xmlns:cx8="http://schemas.microsoft.com/office/drawing/2016/5/14/chartex" xmlns:mc="http://schemas.openxmlformats.org/markup-compatibility/2006" xmlns:aink="http://schemas.microsoft.com/office/drawing/2016/ink" xmlns:am3d="http://schemas.microsoft.com/office/drawing/2017/model3d" xmlns:o="urn:schemas-microsoft-com:office:office" xmlns:r="http://schemas.openxmlformats.org/officeDocument/2006/relationships" xmlns:m="http://schemas.openxmlformats.org/officeDocument/2006/math" xmlns:v="urn:schemas-microsoft-com:vml" xmlns:wp14="http://schemas.microsoft.com/office/word/2010/wordprocessingDrawing" xmlns:wp="http://schemas.openxmlformats.org/drawingml/2006/wordprocessingDrawing" xmlns:w10="urn:schemas-microsoft-com:office:word" xmlns:w="http://schemas.openxmlformats.org/wordprocessingml/2006/main" xmlns:w14="http://schemas.microsoft.com/office/word/2010/wordml" xmlns:w15="http://schemas.microsoft.com/office/word/2012/wordml" xmlns:w16cid="http://schemas.microsoft.com/office/word/2016/wordml/cid" xmlns:w16se="http://schemas.microsoft.com/office/word/2015/wordml/symex" xmlns:wpg="http://schemas.microsoft.com/office/word/2010/wordprocessingGroup" xmlns:wpi="http://schemas.microsoft.com/office/word/2010/wordprocessingInk" xmlns:wne="http://schemas.microsoft.com/office/word/2006/wordml" xmlns:wps="http://schemas.microsoft.com/office/word/2010/wordprocessingShape" mc:Ignorable="w14 w15 w16se w16cid wp14">
+  <w:abstractNum w:abstractNumId="0" w15:restartNumberingAfterBreak="0">
     <w:nsid w:val="2A5A71CB"/>
     <w:multiLevelType w:val="hybridMultilevel"/>
     <w:tmpl w:val="84EE0DFA"/>
@@ -5599,7 +9509,7 @@
       </w:rPr>
     </w:lvl>
   </w:abstractNum>
-  <w:abstractNum w:abstractNumId="1">
+  <w:abstractNum w:abstractNumId="1" w15:restartNumberingAfterBreak="0">
     <w:nsid w:val="553C346D"/>
     <w:multiLevelType w:val="hybridMultilevel"/>
     <w:tmpl w:val="5574B62C"/>
@@ -5711,7 +9621,7 @@
       </w:rPr>
     </w:lvl>
   </w:abstractNum>
-  <w:abstractNum w:abstractNumId="2">
+  <w:abstractNum w:abstractNumId="2" w15:restartNumberingAfterBreak="0">
     <w:nsid w:val="74C50054"/>
     <w:multiLevelType w:val="hybridMultilevel"/>
     <w:tmpl w:val="50E0F4A2"/>
@@ -5812,8 +9722,16 @@
 </w:numbering>
 </file>
 
+<file path=word/people.xml><?xml version="1.0" encoding="utf-8"?>
+<w15:people xmlns:wpc="http://schemas.microsoft.com/office/word/2010/wordprocessingCanvas" xmlns:cx="http://schemas.microsoft.com/office/drawing/2014/chartex" xmlns:cx1="http://schemas.microsoft.com/office/drawing/2015/9/8/chartex" xmlns:cx2="http://schemas.microsoft.com/office/drawing/2015/10/21/chartex" xmlns:cx3="http://schemas.microsoft.com/office/drawing/2016/5/9/chartex" xmlns:cx4="http://schemas.microsoft.com/office/drawing/2016/5/10/chartex" xmlns:cx5="http://schemas.microsoft.com/office/drawing/2016/5/11/chartex" xmlns:cx6="http://schemas.microsoft.com/office/drawing/2016/5/12/chartex" xmlns:cx7="http://schemas.microsoft.com/office/drawing/2016/5/13/chartex" xmlns:cx8="http://schemas.microsoft.com/office/drawing/2016/5/14/chartex" xmlns:mc="http://schemas.openxmlformats.org/markup-compatibility/2006" xmlns:aink="http://schemas.microsoft.com/office/drawing/2016/ink" xmlns:am3d="http://schemas.microsoft.com/office/drawing/2017/model3d" xmlns:o="urn:schemas-microsoft-com:office:office" xmlns:r="http://schemas.openxmlformats.org/officeDocument/2006/relationships" xmlns:m="http://schemas.openxmlformats.org/officeDocument/2006/math" xmlns:v="urn:schemas-microsoft-com:vml" xmlns:wp14="http://schemas.microsoft.com/office/word/2010/wordprocessingDrawing" xmlns:wp="http://schemas.openxmlformats.org/drawingml/2006/wordprocessingDrawing" xmlns:w10="urn:schemas-microsoft-com:office:word" xmlns:w="http://schemas.openxmlformats.org/wordprocessingml/2006/main" xmlns:w14="http://schemas.microsoft.com/office/word/2010/wordml" xmlns:w15="http://schemas.microsoft.com/office/word/2012/wordml" xmlns:w16cid="http://schemas.microsoft.com/office/word/2016/wordml/cid" xmlns:w16se="http://schemas.microsoft.com/office/word/2015/wordml/symex" xmlns:wpg="http://schemas.microsoft.com/office/word/2010/wordprocessingGroup" xmlns:wpi="http://schemas.microsoft.com/office/word/2010/wordprocessingInk" xmlns:wne="http://schemas.microsoft.com/office/word/2006/wordml" xmlns:wps="http://schemas.microsoft.com/office/word/2010/wordprocessingShape" mc:Ignorable="w14 w15 w16se w16cid wp14">
+  <w15:person w15:author="Ryan Rabello">
+    <w15:presenceInfo w15:providerId="Windows Live" w15:userId="fa66a438-35fb-499f-8ba8-289d07dae182"/>
+  </w15:person>
+</w15:people>
+</file>
+
 <file path=word/styles.xml><?xml version="1.0" encoding="utf-8"?>
-<w:styles xmlns:mc="http://schemas.openxmlformats.org/markup-compatibility/2006" xmlns:r="http://schemas.openxmlformats.org/officeDocument/2006/relationships" xmlns:w="http://schemas.openxmlformats.org/wordprocessingml/2006/main" xmlns:w14="http://schemas.microsoft.com/office/word/2010/wordml" xmlns:w15="http://schemas.microsoft.com/office/word/2012/wordml" mc:Ignorable="w14 w15">
+<w:styles xmlns:mc="http://schemas.openxmlformats.org/markup-compatibility/2006" xmlns:r="http://schemas.openxmlformats.org/officeDocument/2006/relationships" xmlns:w="http://schemas.openxmlformats.org/wordprocessingml/2006/main" xmlns:w14="http://schemas.microsoft.com/office/word/2010/wordml" xmlns:w15="http://schemas.microsoft.com/office/word/2012/wordml" xmlns:w16cid="http://schemas.microsoft.com/office/word/2016/wordml/cid" xmlns:w16se="http://schemas.microsoft.com/office/word/2015/wordml/symex" mc:Ignorable="w14 w15 w16se w16cid">
   <w:docDefaults>
     <w:rPrDefault>
       <w:rPr>
@@ -5829,7 +9747,7 @@
       </w:pPr>
     </w:pPrDefault>
   </w:docDefaults>
-  <w:latentStyles w:defLockedState="0" w:defUIPriority="99" w:defSemiHidden="0" w:defUnhideWhenUsed="0" w:defQFormat="0" w:count="371">
+  <w:latentStyles w:defLockedState="0" w:defUIPriority="99" w:defSemiHidden="0" w:defUnhideWhenUsed="0" w:defQFormat="0" w:count="375">
     <w:lsdException w:name="Normal" w:uiPriority="0" w:qFormat="1"/>
     <w:lsdException w:name="heading 1" w:uiPriority="9" w:qFormat="1"/>
     <w:lsdException w:name="heading 2" w:semiHidden="1" w:uiPriority="9" w:unhideWhenUsed="1" w:qFormat="1"/>
@@ -5935,7 +9853,6 @@
     <w:lsdException w:name="HTML Sample" w:semiHidden="1" w:unhideWhenUsed="1"/>
     <w:lsdException w:name="HTML Typewriter" w:semiHidden="1" w:unhideWhenUsed="1"/>
     <w:lsdException w:name="HTML Variable" w:semiHidden="1" w:unhideWhenUsed="1"/>
-    <w:lsdException w:name="Normal Table" w:semiHidden="1" w:unhideWhenUsed="1"/>
     <w:lsdException w:name="annotation subject" w:semiHidden="1" w:unhideWhenUsed="1"/>
     <w:lsdException w:name="No List" w:semiHidden="1" w:unhideWhenUsed="1"/>
     <w:lsdException w:name="Outline List 1" w:semiHidden="1" w:unhideWhenUsed="1"/>
@@ -5979,10 +9896,8 @@
     <w:lsdException w:name="Table Elegant" w:semiHidden="1" w:unhideWhenUsed="1"/>
     <w:lsdException w:name="Table Professional" w:semiHidden="1" w:unhideWhenUsed="1"/>
     <w:lsdException w:name="Table Subtle 1" w:semiHidden="1" w:unhideWhenUsed="1"/>
-    <w:lsdException w:name="Table Subtle 2" w:semiHidden="1" w:unhideWhenUsed="1"/>
     <w:lsdException w:name="Table Web 1" w:semiHidden="1" w:unhideWhenUsed="1"/>
     <w:lsdException w:name="Table Web 2" w:semiHidden="1" w:unhideWhenUsed="1"/>
-    <w:lsdException w:name="Table Web 3" w:semiHidden="1" w:unhideWhenUsed="1"/>
     <w:lsdException w:name="Balloon Text" w:semiHidden="1" w:unhideWhenUsed="1"/>
     <w:lsdException w:name="Table Grid" w:uiPriority="39"/>
     <w:lsdException w:name="Table Theme" w:semiHidden="1" w:unhideWhenUsed="1"/>
@@ -6201,10 +10116,23 @@
     <w:lsdException w:name="List Table 5 Dark Accent 6" w:uiPriority="50"/>
     <w:lsdException w:name="List Table 6 Colorful Accent 6" w:uiPriority="51"/>
     <w:lsdException w:name="List Table 7 Colorful Accent 6" w:uiPriority="52"/>
+    <w:lsdException w:name="Mention" w:semiHidden="1" w:unhideWhenUsed="1"/>
+    <w:lsdException w:name="Smart Hyperlink" w:semiHidden="1" w:unhideWhenUsed="1"/>
+    <w:lsdException w:name="Hashtag" w:semiHidden="1" w:unhideWhenUsed="1"/>
+    <w:lsdException w:name="Unresolved Mention" w:semiHidden="1" w:unhideWhenUsed="1"/>
   </w:latentStyles>
   <w:style w:type="paragraph" w:default="1" w:styleId="Normal">
     <w:name w:val="Normal"/>
     <w:qFormat/>
+    <w:rsid w:val="00DC08B5"/>
+    <w:pPr>
+      <w:spacing w:after="0" w:line="240" w:lineRule="auto"/>
+    </w:pPr>
+    <w:rPr>
+      <w:rFonts w:ascii="Times New Roman" w:eastAsia="Times New Roman" w:hAnsi="Times New Roman" w:cs="Times New Roman"/>
+      <w:sz w:val="24"/>
+      <w:szCs w:val="24"/>
+    </w:rPr>
   </w:style>
   <w:style w:type="character" w:default="1" w:styleId="DefaultParagraphFont">
     <w:name w:val="Default Paragraph Font"/>
@@ -6240,9 +10168,15 @@
     <w:qFormat/>
     <w:rsid w:val="00204AFC"/>
     <w:pPr>
+      <w:spacing w:after="160" w:line="259" w:lineRule="auto"/>
       <w:ind w:left="720"/>
       <w:contextualSpacing/>
     </w:pPr>
+    <w:rPr>
+      <w:rFonts w:asciiTheme="minorHAnsi" w:eastAsiaTheme="minorHAnsi" w:hAnsiTheme="minorHAnsi" w:cstheme="minorBidi"/>
+      <w:sz w:val="22"/>
+      <w:szCs w:val="22"/>
+    </w:rPr>
   </w:style>
   <w:style w:type="paragraph" w:styleId="Header">
     <w:name w:val="header"/>
@@ -6256,8 +10190,12 @@
         <w:tab w:val="center" w:pos="4680"/>
         <w:tab w:val="right" w:pos="9360"/>
       </w:tabs>
-      <w:spacing w:after="0" w:line="240" w:lineRule="auto"/>
     </w:pPr>
+    <w:rPr>
+      <w:rFonts w:asciiTheme="minorHAnsi" w:eastAsiaTheme="minorHAnsi" w:hAnsiTheme="minorHAnsi" w:cstheme="minorBidi"/>
+      <w:sz w:val="22"/>
+      <w:szCs w:val="22"/>
+    </w:rPr>
   </w:style>
   <w:style w:type="character" w:customStyle="1" w:styleId="HeaderChar">
     <w:name w:val="Header Char"/>
@@ -6278,8 +10216,12 @@
         <w:tab w:val="center" w:pos="4680"/>
         <w:tab w:val="right" w:pos="9360"/>
       </w:tabs>
-      <w:spacing w:after="0" w:line="240" w:lineRule="auto"/>
     </w:pPr>
+    <w:rPr>
+      <w:rFonts w:asciiTheme="minorHAnsi" w:eastAsiaTheme="minorHAnsi" w:hAnsiTheme="minorHAnsi" w:cstheme="minorBidi"/>
+      <w:sz w:val="22"/>
+      <w:szCs w:val="22"/>
+    </w:rPr>
   </w:style>
   <w:style w:type="character" w:customStyle="1" w:styleId="FooterChar">
     <w:name w:val="Footer Char"/>
@@ -6296,12 +10238,39 @@
     <w:unhideWhenUsed/>
     <w:rsid w:val="0064623A"/>
     <w:pPr>
-      <w:spacing w:before="100" w:beforeAutospacing="1" w:after="100" w:afterAutospacing="1" w:line="240" w:lineRule="auto"/>
+      <w:spacing w:before="100" w:beforeAutospacing="1" w:after="100" w:afterAutospacing="1"/>
     </w:pPr>
+  </w:style>
+  <w:style w:type="paragraph" w:styleId="NoSpacing">
+    <w:name w:val="No Spacing"/>
+    <w:uiPriority w:val="1"/>
+    <w:qFormat/>
+    <w:rsid w:val="00164C66"/>
+    <w:pPr>
+      <w:spacing w:after="0" w:line="240" w:lineRule="auto"/>
+    </w:pPr>
+  </w:style>
+  <w:style w:type="character" w:styleId="Hyperlink">
+    <w:name w:val="Hyperlink"/>
+    <w:basedOn w:val="DefaultParagraphFont"/>
+    <w:uiPriority w:val="99"/>
+    <w:unhideWhenUsed/>
+    <w:rsid w:val="008043BC"/>
     <w:rPr>
-      <w:rFonts w:ascii="Times New Roman" w:eastAsia="Times New Roman" w:hAnsi="Times New Roman" w:cs="Times New Roman"/>
-      <w:sz w:val="24"/>
-      <w:szCs w:val="24"/>
+      <w:color w:val="0563C1" w:themeColor="hyperlink"/>
+      <w:u w:val="single"/>
+    </w:rPr>
+  </w:style>
+  <w:style w:type="character" w:styleId="UnresolvedMention">
+    <w:name w:val="Unresolved Mention"/>
+    <w:basedOn w:val="DefaultParagraphFont"/>
+    <w:uiPriority w:val="99"/>
+    <w:semiHidden/>
+    <w:unhideWhenUsed/>
+    <w:rsid w:val="008043BC"/>
+    <w:rPr>
+      <w:color w:val="808080"/>
+      <w:shd w:val="clear" w:color="auto" w:fill="E6E6E6"/>
     </w:rPr>
   </w:style>
 </w:styles>
@@ -6573,7 +10542,7 @@
 </file>
 
 <file path=customXml/itemProps1.xml><?xml version="1.0" encoding="utf-8"?>
-<ds:datastoreItem xmlns:ds="http://schemas.openxmlformats.org/officeDocument/2006/customXml" ds:itemID="{048E3D90-065F-4802-B004-E63ACBE6C595}">
+<ds:datastoreItem xmlns:ds="http://schemas.openxmlformats.org/officeDocument/2006/customXml" ds:itemID="{8BB00187-A6F8-AB49-BC8C-3C752A03976A}">
   <ds:schemaRefs>
     <ds:schemaRef ds:uri="http://schemas.openxmlformats.org/officeDocument/2006/bibliography"/>
   </ds:schemaRefs>

--- a/Report.docx
+++ b/Report.docx
@@ -3612,10 +3612,7 @@
       </w:ins>
       <w:ins w:id="38" w:author="Ryan Rabello" w:date="2018-03-20T21:42:00Z">
         <w:r>
-          <w:t xml:space="preserve">. 1) The </w:t>
-        </w:r>
-        <w:r>
-          <w:t xml:space="preserve"> </w:t>
+          <w:t xml:space="preserve">. 1) The  </w:t>
         </w:r>
       </w:ins>
       <w:ins w:id="39" w:author="Ryan Rabello" w:date="2018-03-20T21:43:00Z">
@@ -3625,12 +3622,17 @@
       </w:ins>
       <w:ins w:id="40" w:author="Ryan Rabello" w:date="2018-03-20T21:44:00Z">
         <w:r>
-          <w:t xml:space="preserve">use built in parameter functions when calling a python script. For example you can use the following </w:t>
+          <w:t xml:space="preserve">use built in parameter functions when calling a python script. For example </w:t>
         </w:r>
       </w:ins>
-      <w:ins w:id="41" w:author="Ryan Rabello" w:date="2018-03-20T21:45:00Z">
-        <w:r>
-          <w:t>command to run the script and compile an input assembly file to an output.</w:t>
+      <w:ins w:id="41" w:author="Ryan Rabello" w:date="2018-03-20T22:32:00Z">
+        <w:r>
+          <w:t>the following command can be used</w:t>
+        </w:r>
+      </w:ins>
+      <w:ins w:id="42" w:author="Ryan Rabello" w:date="2018-03-20T21:45:00Z">
+        <w:r>
+          <w:t xml:space="preserve"> to run the script and compile an input assembly file to an output.</w:t>
         </w:r>
       </w:ins>
     </w:p>
@@ -3641,31 +3643,15 @@
         <w:adjustRightInd w:val="0"/>
         <w:spacing w:line="380" w:lineRule="atLeast"/>
         <w:rPr>
-          <w:ins w:id="42" w:author="Ryan Rabello" w:date="2018-03-20T22:10:00Z"/>
+          <w:ins w:id="43" w:author="Ryan Rabello" w:date="2018-03-20T22:10:00Z"/>
           <w:rFonts w:ascii="Consolas" w:hAnsi="Consolas" w:cs="Consolas"/>
           <w:color w:val="1B1F22"/>
         </w:rPr>
-        <w:pPrChange w:id="43" w:author="Ryan Rabello" w:date="2018-03-20T22:10:00Z">
+        <w:pPrChange w:id="44" w:author="Ryan Rabello" w:date="2018-03-20T22:10:00Z">
           <w:pPr/>
         </w:pPrChange>
       </w:pPr>
-      <w:ins w:id="44" w:author="Ryan Rabello" w:date="2018-03-20T21:45:00Z">
-        <w:r>
-          <w:rPr>
-            <w:rFonts w:ascii="Consolas" w:hAnsi="Consolas" w:cs="Consolas"/>
-            <w:color w:val="1B1F22"/>
-            <w:rPrChange w:id="45" w:author="Ryan Rabello" w:date="2018-03-20T22:10:00Z">
-              <w:rPr>
-                <w:rFonts w:ascii="Consolas" w:hAnsi="Consolas" w:cs="Consolas"/>
-                <w:color w:val="1B1F22"/>
-                <w:sz w:val="27"/>
-                <w:szCs w:val="27"/>
-              </w:rPr>
-            </w:rPrChange>
-          </w:rPr>
-          <w:t>python main.py -</w:t>
-        </w:r>
-        <w:proofErr w:type="spellStart"/>
+      <w:ins w:id="45" w:author="Ryan Rabello" w:date="2018-03-20T21:45:00Z">
         <w:r>
           <w:rPr>
             <w:rFonts w:ascii="Consolas" w:hAnsi="Consolas" w:cs="Consolas"/>
@@ -3679,74 +3665,9 @@
               </w:rPr>
             </w:rPrChange>
           </w:rPr>
-          <w:t>ifile</w:t>
-        </w:r>
-        <w:proofErr w:type="spellEnd"/>
-        <w:r>
-          <w:rPr>
-            <w:rFonts w:ascii="Consolas" w:hAnsi="Consolas" w:cs="Consolas"/>
-            <w:color w:val="1B1F22"/>
-            <w:rPrChange w:id="47" w:author="Ryan Rabello" w:date="2018-03-20T22:10:00Z">
-              <w:rPr>
-                <w:rFonts w:ascii="Consolas" w:hAnsi="Consolas" w:cs="Consolas"/>
-                <w:color w:val="1B1F22"/>
-                <w:sz w:val="27"/>
-                <w:szCs w:val="27"/>
-              </w:rPr>
-            </w:rPrChange>
-          </w:rPr>
-          <w:t xml:space="preserve"> example.asm -</w:t>
-        </w:r>
-        <w:proofErr w:type="spellStart"/>
-        <w:r>
-          <w:rPr>
-            <w:rFonts w:ascii="Consolas" w:hAnsi="Consolas" w:cs="Consolas"/>
-            <w:color w:val="1B1F22"/>
-            <w:rPrChange w:id="48" w:author="Ryan Rabello" w:date="2018-03-20T22:10:00Z">
-              <w:rPr>
-                <w:rFonts w:ascii="Consolas" w:hAnsi="Consolas" w:cs="Consolas"/>
-                <w:color w:val="1B1F22"/>
-                <w:sz w:val="27"/>
-                <w:szCs w:val="27"/>
-              </w:rPr>
-            </w:rPrChange>
-          </w:rPr>
-          <w:t>ofile</w:t>
-        </w:r>
-        <w:proofErr w:type="spellEnd"/>
-        <w:r>
-          <w:rPr>
-            <w:rFonts w:ascii="Consolas" w:hAnsi="Consolas" w:cs="Consolas"/>
-            <w:color w:val="1B1F22"/>
-            <w:rPrChange w:id="49" w:author="Ryan Rabello" w:date="2018-03-20T22:10:00Z">
-              <w:rPr>
-                <w:rFonts w:ascii="Consolas" w:hAnsi="Consolas" w:cs="Consolas"/>
-                <w:color w:val="1B1F22"/>
-                <w:sz w:val="27"/>
-                <w:szCs w:val="27"/>
-              </w:rPr>
-            </w:rPrChange>
-          </w:rPr>
-          <w:t xml:space="preserve"> </w:t>
-        </w:r>
-        <w:proofErr w:type="spellStart"/>
-        <w:r>
-          <w:rPr>
-            <w:rFonts w:ascii="Consolas" w:hAnsi="Consolas" w:cs="Consolas"/>
-            <w:color w:val="1B1F22"/>
-            <w:rPrChange w:id="50" w:author="Ryan Rabello" w:date="2018-03-20T22:10:00Z">
-              <w:rPr>
-                <w:rFonts w:ascii="Consolas" w:hAnsi="Consolas" w:cs="Consolas"/>
-                <w:color w:val="1B1F22"/>
-                <w:sz w:val="27"/>
-                <w:szCs w:val="27"/>
-              </w:rPr>
-            </w:rPrChange>
-          </w:rPr>
-          <w:t>example.mntddw</w:t>
+          <w:t>python main.py -ifile example.asm -ofile example.mntddw</w:t>
         </w:r>
       </w:ins>
-      <w:proofErr w:type="spellEnd"/>
     </w:p>
     <w:p>
       <w:pPr>
@@ -3755,12 +3676,12 @@
         <w:adjustRightInd w:val="0"/>
         <w:spacing w:line="380" w:lineRule="atLeast"/>
         <w:rPr>
-          <w:ins w:id="51" w:author="Ryan Rabello" w:date="2018-03-20T21:46:00Z"/>
+          <w:ins w:id="47" w:author="Ryan Rabello" w:date="2018-03-20T21:46:00Z"/>
           <w:rFonts w:ascii="Consolas" w:hAnsi="Consolas" w:cs="Consolas"/>
           <w:color w:val="1B1F22"/>
-          <w:rPrChange w:id="52" w:author="Ryan Rabello" w:date="2018-03-20T22:10:00Z">
+          <w:rPrChange w:id="48" w:author="Ryan Rabello" w:date="2018-03-20T22:10:00Z">
             <w:rPr>
-              <w:ins w:id="53" w:author="Ryan Rabello" w:date="2018-03-20T21:46:00Z"/>
+              <w:ins w:id="49" w:author="Ryan Rabello" w:date="2018-03-20T21:46:00Z"/>
               <w:b/>
               <w:color w:val="5B9BD5" w:themeColor="accent1"/>
               <w:sz w:val="32"/>
@@ -3768,7 +3689,7 @@
             </w:rPr>
           </w:rPrChange>
         </w:rPr>
-        <w:pPrChange w:id="54" w:author="Ryan Rabello" w:date="2018-03-20T22:10:00Z">
+        <w:pPrChange w:id="50" w:author="Ryan Rabello" w:date="2018-03-20T22:10:00Z">
           <w:pPr/>
         </w:pPrChange>
       </w:pPr>
@@ -3777,13 +3698,13 @@
       <w:pPr>
         <w:spacing w:line="480" w:lineRule="auto"/>
         <w:rPr>
-          <w:ins w:id="55" w:author="Ryan Rabello" w:date="2018-03-20T21:52:00Z"/>
-        </w:rPr>
-        <w:pPrChange w:id="56" w:author="Ryan Rabello" w:date="2018-03-20T21:54:00Z">
+          <w:ins w:id="51" w:author="Ryan Rabello" w:date="2018-03-20T21:52:00Z"/>
+        </w:rPr>
+        <w:pPrChange w:id="52" w:author="Ryan Rabello" w:date="2018-03-20T21:54:00Z">
           <w:pPr/>
         </w:pPrChange>
       </w:pPr>
-      <w:ins w:id="57" w:author="Ryan Rabello" w:date="2018-03-20T21:49:00Z">
+      <w:ins w:id="53" w:author="Ryan Rabello" w:date="2018-03-20T21:49:00Z">
         <w:r>
           <w:t xml:space="preserve">A custom built python script for this </w:t>
         </w:r>
@@ -3791,22 +3712,14 @@
           <w:t xml:space="preserve">handles the input parameters, </w:t>
         </w:r>
       </w:ins>
-      <w:ins w:id="58" w:author="Ryan Rabello" w:date="2018-03-20T21:50:00Z">
+      <w:ins w:id="54" w:author="Ryan Rabello" w:date="2018-03-20T21:50:00Z">
         <w:r>
           <w:t>however it was omitted from this report</w:t>
         </w:r>
       </w:ins>
-      <w:ins w:id="59" w:author="Ryan Rabello" w:date="2018-03-20T21:51:00Z">
-        <w:r>
-          <w:t xml:space="preserve">. To see the full source code take a look at the </w:t>
-        </w:r>
-        <w:proofErr w:type="spellStart"/>
-        <w:r>
-          <w:t>Github</w:t>
-        </w:r>
-        <w:proofErr w:type="spellEnd"/>
-        <w:r>
-          <w:t xml:space="preserve"> page, </w:t>
+      <w:ins w:id="55" w:author="Ryan Rabello" w:date="2018-03-20T21:51:00Z">
+        <w:r>
+          <w:t xml:space="preserve">. To see the full source code take a look at the Github page, </w:t>
         </w:r>
         <w:r>
           <w:fldChar w:fldCharType="begin"/>
@@ -3841,33 +3754,33 @@
       <w:pPr>
         <w:spacing w:line="480" w:lineRule="auto"/>
         <w:rPr>
-          <w:ins w:id="60" w:author="Ryan Rabello" w:date="2018-03-20T22:01:00Z"/>
-        </w:rPr>
-        <w:pPrChange w:id="61" w:author="Ryan Rabello" w:date="2018-03-20T21:54:00Z">
+          <w:ins w:id="56" w:author="Ryan Rabello" w:date="2018-03-20T22:01:00Z"/>
+        </w:rPr>
+        <w:pPrChange w:id="57" w:author="Ryan Rabello" w:date="2018-03-20T21:54:00Z">
           <w:pPr/>
         </w:pPrChange>
       </w:pPr>
-      <w:ins w:id="62" w:author="Ryan Rabello" w:date="2018-03-20T21:52:00Z">
+      <w:ins w:id="58" w:author="Ryan Rabello" w:date="2018-03-20T21:52:00Z">
         <w:r>
           <w:t xml:space="preserve">The </w:t>
         </w:r>
       </w:ins>
-      <w:ins w:id="63" w:author="Ryan Rabello" w:date="2018-03-20T21:53:00Z">
+      <w:ins w:id="59" w:author="Ryan Rabello" w:date="2018-03-20T21:53:00Z">
         <w:r>
           <w:t xml:space="preserve">larger, more interesting, part of the assembler is </w:t>
         </w:r>
       </w:ins>
-      <w:ins w:id="64" w:author="Ryan Rabello" w:date="2018-03-20T21:54:00Z">
+      <w:ins w:id="60" w:author="Ryan Rabello" w:date="2018-03-20T21:54:00Z">
         <w:r>
           <w:t xml:space="preserve">the portion that translates the instructions to machine code. This part of the code is created </w:t>
         </w:r>
       </w:ins>
-      <w:ins w:id="65" w:author="Ryan Rabello" w:date="2018-03-20T21:55:00Z">
+      <w:ins w:id="61" w:author="Ryan Rabello" w:date="2018-03-20T21:55:00Z">
         <w:r>
           <w:t>as a python class. This leads to more organized code and easier expendability and debugging.</w:t>
         </w:r>
       </w:ins>
-      <w:ins w:id="66" w:author="Ryan Rabello" w:date="2018-03-20T22:00:00Z">
+      <w:ins w:id="62" w:author="Ryan Rabello" w:date="2018-03-20T22:00:00Z">
         <w:r>
           <w:t xml:space="preserve"> The python class has three public methods to facilitate the control of assembling code. These methods are as follows.</w:t>
         </w:r>
@@ -3877,18 +3790,18 @@
       <w:pPr>
         <w:spacing w:line="480" w:lineRule="auto"/>
         <w:rPr>
-          <w:ins w:id="67" w:author="Ryan Rabello" w:date="2018-03-20T22:08:00Z"/>
-        </w:rPr>
-        <w:pPrChange w:id="68" w:author="Ryan Rabello" w:date="2018-03-20T22:04:00Z">
+          <w:ins w:id="63" w:author="Ryan Rabello" w:date="2018-03-20T22:08:00Z"/>
+        </w:rPr>
+        <w:pPrChange w:id="64" w:author="Ryan Rabello" w:date="2018-03-20T22:04:00Z">
           <w:pPr/>
         </w:pPrChange>
       </w:pPr>
-      <w:ins w:id="69" w:author="Ryan Rabello" w:date="2018-03-20T22:01:00Z">
+      <w:ins w:id="65" w:author="Ryan Rabello" w:date="2018-03-20T22:01:00Z">
         <w:r>
           <w:t>The initializer (</w:t>
         </w:r>
       </w:ins>
-      <w:ins w:id="70" w:author="Ryan Rabello" w:date="2018-03-20T22:02:00Z">
+      <w:ins w:id="66" w:author="Ryan Rabello" w:date="2018-03-20T22:02:00Z">
         <w:r>
           <w:rPr>
             <w:rFonts w:ascii="Consolas" w:hAnsi="Consolas" w:cs="Consolas"/>
@@ -3896,131 +3809,87 @@
             <w:sz w:val="22"/>
             <w:szCs w:val="22"/>
           </w:rPr>
-          <w:t>__</w:t>
-        </w:r>
-        <w:proofErr w:type="spellStart"/>
-        <w:r>
-          <w:rPr>
-            <w:rFonts w:ascii="Consolas" w:hAnsi="Consolas" w:cs="Consolas"/>
-            <w:color w:val="4078F2"/>
-            <w:sz w:val="22"/>
-            <w:szCs w:val="22"/>
-          </w:rPr>
-          <w:t>init</w:t>
-        </w:r>
-        <w:proofErr w:type="spellEnd"/>
-        <w:r>
-          <w:rPr>
-            <w:rFonts w:ascii="Consolas" w:hAnsi="Consolas" w:cs="Consolas"/>
-            <w:color w:val="4078F2"/>
-            <w:sz w:val="22"/>
-            <w:szCs w:val="22"/>
-          </w:rPr>
-          <w:t>__</w:t>
-        </w:r>
-        <w:r>
-          <w:rPr>
-            <w:rFonts w:ascii="Consolas" w:hAnsi="Consolas" w:cs="Consolas"/>
-            <w:color w:val="383A42"/>
-            <w:sz w:val="22"/>
-            <w:szCs w:val="22"/>
-          </w:rPr>
-          <w:t xml:space="preserve">(self, </w:t>
-        </w:r>
-        <w:proofErr w:type="spellStart"/>
-        <w:r>
-          <w:rPr>
-            <w:rFonts w:ascii="Consolas" w:hAnsi="Consolas" w:cs="Consolas"/>
-            <w:color w:val="383A42"/>
-            <w:sz w:val="22"/>
-            <w:szCs w:val="22"/>
-          </w:rPr>
-          <w:t>inputfile</w:t>
-        </w:r>
-        <w:proofErr w:type="spellEnd"/>
-        <w:r>
-          <w:rPr>
-            <w:rFonts w:ascii="Consolas" w:hAnsi="Consolas" w:cs="Consolas"/>
-            <w:color w:val="383A42"/>
-            <w:sz w:val="22"/>
-            <w:szCs w:val="22"/>
-          </w:rPr>
+          <w:t>__init__</w:t>
+        </w:r>
+        <w:r>
+          <w:rPr>
+            <w:rFonts w:ascii="Consolas" w:hAnsi="Consolas" w:cs="Consolas"/>
+            <w:color w:val="383A42"/>
+            <w:sz w:val="22"/>
+            <w:szCs w:val="22"/>
+          </w:rPr>
+          <w:t>(self, inputfile)</w:t>
+        </w:r>
+        <w:r>
           <w:t>)</w:t>
         </w:r>
-        <w:r>
-          <w:t>)</w:t>
-        </w:r>
       </w:ins>
-      <w:ins w:id="71" w:author="Ryan Rabello" w:date="2018-03-20T22:04:00Z">
+      <w:ins w:id="67" w:author="Ryan Rabello" w:date="2018-03-20T22:04:00Z">
         <w:r>
           <w:t xml:space="preserve"> </w:t>
         </w:r>
       </w:ins>
-      <w:ins w:id="72" w:author="Ryan Rabello" w:date="2018-03-20T22:02:00Z">
+      <w:ins w:id="68" w:author="Ryan Rabello" w:date="2018-03-20T22:02:00Z">
         <w:r>
           <w:t xml:space="preserve">is passed the input parameter </w:t>
         </w:r>
-        <w:proofErr w:type="spellStart"/>
         <w:r>
           <w:rPr>
             <w:i/>
-            <w:rPrChange w:id="73" w:author="Ryan Rabello" w:date="2018-03-20T22:04:00Z">
+            <w:rPrChange w:id="69" w:author="Ryan Rabello" w:date="2018-03-20T22:04:00Z">
               <w:rPr/>
             </w:rPrChange>
           </w:rPr>
           <w:t>inputfile</w:t>
         </w:r>
-        <w:proofErr w:type="spellEnd"/>
         <w:r>
           <w:t>. This is a string of the path to the file. The file is open</w:t>
+        </w:r>
+      </w:ins>
+      <w:ins w:id="70" w:author="Ryan Rabello" w:date="2018-03-20T22:08:00Z">
+        <w:r>
+          <w:t>ed</w:t>
+        </w:r>
+      </w:ins>
+      <w:ins w:id="71" w:author="Ryan Rabello" w:date="2018-03-20T22:02:00Z">
+        <w:r>
+          <w:t xml:space="preserve"> and every line o</w:t>
+        </w:r>
+      </w:ins>
+      <w:ins w:id="72" w:author="Ryan Rabello" w:date="2018-03-20T22:03:00Z">
+        <w:r>
+          <w:t xml:space="preserve">f the file is added to the </w:t>
+        </w:r>
+        <w:r>
+          <w:rPr>
+            <w:i/>
+            <w:rPrChange w:id="73" w:author="Ryan Rabello" w:date="2018-03-20T22:03:00Z">
+              <w:rPr/>
+            </w:rPrChange>
+          </w:rPr>
+          <w:t>input_lines</w:t>
+        </w:r>
+        <w:r>
+          <w:t xml:space="preserve"> </w:t>
         </w:r>
       </w:ins>
       <w:ins w:id="74" w:author="Ryan Rabello" w:date="2018-03-20T22:08:00Z">
         <w:r>
-          <w:t>ed</w:t>
+          <w:t xml:space="preserve">list. </w:t>
         </w:r>
       </w:ins>
-      <w:ins w:id="75" w:author="Ryan Rabello" w:date="2018-03-20T22:02:00Z">
-        <w:r>
-          <w:t xml:space="preserve"> and every line o</w:t>
-        </w:r>
-      </w:ins>
-      <w:ins w:id="76" w:author="Ryan Rabello" w:date="2018-03-20T22:03:00Z">
-        <w:r>
-          <w:t xml:space="preserve">f the file is added to the </w:t>
-        </w:r>
-        <w:proofErr w:type="spellStart"/>
-        <w:r>
-          <w:rPr>
-            <w:i/>
-            <w:rPrChange w:id="77" w:author="Ryan Rabello" w:date="2018-03-20T22:03:00Z">
-              <w:rPr/>
-            </w:rPrChange>
-          </w:rPr>
-          <w:t>input_lines</w:t>
-        </w:r>
-        <w:proofErr w:type="spellEnd"/>
-        <w:r>
-          <w:t xml:space="preserve"> </w:t>
-        </w:r>
-      </w:ins>
-      <w:ins w:id="78" w:author="Ryan Rabello" w:date="2018-03-20T22:08:00Z">
-        <w:r>
-          <w:t xml:space="preserve">list. </w:t>
-        </w:r>
-      </w:ins>
     </w:p>
     <w:p>
       <w:pPr>
         <w:spacing w:line="480" w:lineRule="auto"/>
         <w:rPr>
-          <w:ins w:id="79" w:author="Ryan Rabello" w:date="2018-03-20T22:10:00Z"/>
-        </w:rPr>
-        <w:pPrChange w:id="80" w:author="Ryan Rabello" w:date="2018-03-20T22:09:00Z">
+          <w:ins w:id="75" w:author="Ryan Rabello" w:date="2018-03-20T22:10:00Z"/>
+        </w:rPr>
+        <w:pPrChange w:id="76" w:author="Ryan Rabello" w:date="2018-03-20T22:09:00Z">
           <w:pPr/>
         </w:pPrChange>
       </w:pPr>
-      <w:ins w:id="81" w:author="Ryan Rabello" w:date="2018-03-20T22:08:00Z">
+      <w:ins w:id="77" w:author="Ryan Rabello" w:date="2018-03-20T22:08:00Z">
         <w:r>
           <w:t>The assemble function (</w:t>
         </w:r>
@@ -4046,38 +3915,30 @@
           <w:t>) calls two other pr</w:t>
         </w:r>
       </w:ins>
-      <w:ins w:id="82" w:author="Ryan Rabello" w:date="2018-03-20T22:09:00Z">
+      <w:ins w:id="78" w:author="Ryan Rabello" w:date="2018-03-20T22:09:00Z">
         <w:r>
           <w:t xml:space="preserve">ivate method, </w:t>
         </w:r>
-        <w:proofErr w:type="spellStart"/>
         <w:r>
           <w:rPr>
             <w:i/>
           </w:rPr>
-          <w:t>remove_whitespace</w:t>
-        </w:r>
-        <w:proofErr w:type="spellEnd"/>
+          <w:t>remove_whitespace()</w:t>
+        </w:r>
+        <w:r>
+          <w:t xml:space="preserve"> and </w:t>
+        </w:r>
         <w:r>
           <w:rPr>
             <w:i/>
           </w:rPr>
-          <w:t>()</w:t>
-        </w:r>
-        <w:r>
-          <w:t xml:space="preserve"> and </w:t>
-        </w:r>
-        <w:r>
-          <w:rPr>
-            <w:i/>
-          </w:rPr>
           <w:t>parse()</w:t>
         </w:r>
         <w:r>
           <w:t xml:space="preserve">. These two functions are used for </w:t>
         </w:r>
       </w:ins>
-      <w:ins w:id="83" w:author="Ryan Rabello" w:date="2018-03-20T22:10:00Z">
+      <w:ins w:id="79" w:author="Ryan Rabello" w:date="2018-03-20T22:10:00Z">
         <w:r>
           <w:t>filtering and parsing (or mapping) the assembly code.</w:t>
         </w:r>
@@ -4087,139 +3948,101 @@
       <w:pPr>
         <w:spacing w:line="480" w:lineRule="auto"/>
         <w:rPr>
-          <w:ins w:id="84" w:author="Ryan Rabello" w:date="2018-03-20T22:12:00Z"/>
-        </w:rPr>
-        <w:pPrChange w:id="85" w:author="Ryan Rabello" w:date="2018-03-20T22:12:00Z">
+          <w:ins w:id="80" w:author="Ryan Rabello" w:date="2018-03-20T22:12:00Z"/>
+        </w:rPr>
+        <w:pPrChange w:id="81" w:author="Ryan Rabello" w:date="2018-03-20T22:12:00Z">
           <w:pPr/>
         </w:pPrChange>
       </w:pPr>
-      <w:ins w:id="86" w:author="Ryan Rabello" w:date="2018-03-20T22:10:00Z">
+      <w:ins w:id="82" w:author="Ryan Rabello" w:date="2018-03-20T22:10:00Z">
         <w:r>
           <w:t>Lastl</w:t>
         </w:r>
       </w:ins>
-      <w:ins w:id="87" w:author="Ryan Rabello" w:date="2018-03-20T22:11:00Z">
-        <w:r>
-          <w:t xml:space="preserve">y the </w:t>
-        </w:r>
-        <w:proofErr w:type="spellStart"/>
-        <w:r>
+      <w:ins w:id="83" w:author="Ryan Rabello" w:date="2018-03-20T22:11:00Z">
+        <w:r>
+          <w:t>y the saveFile function (</w:t>
+        </w:r>
+        <w:r>
+          <w:rPr>
+            <w:rFonts w:ascii="Consolas" w:hAnsi="Consolas" w:cs="Consolas"/>
+            <w:color w:val="4078F2"/>
+            <w:sz w:val="22"/>
+            <w:szCs w:val="22"/>
+          </w:rPr>
           <w:t>saveFile</w:t>
         </w:r>
-        <w:proofErr w:type="spellEnd"/>
-        <w:r>
-          <w:t xml:space="preserve"> function (</w:t>
-        </w:r>
-        <w:proofErr w:type="spellStart"/>
-        <w:r>
-          <w:rPr>
-            <w:rFonts w:ascii="Consolas" w:hAnsi="Consolas" w:cs="Consolas"/>
-            <w:color w:val="4078F2"/>
-            <w:sz w:val="22"/>
-            <w:szCs w:val="22"/>
-          </w:rPr>
-          <w:t>saveFile</w:t>
-        </w:r>
-        <w:proofErr w:type="spellEnd"/>
-        <w:r>
-          <w:rPr>
-            <w:rFonts w:ascii="Consolas" w:hAnsi="Consolas" w:cs="Consolas"/>
-            <w:color w:val="383A42"/>
-            <w:sz w:val="22"/>
-            <w:szCs w:val="22"/>
-          </w:rPr>
-          <w:t xml:space="preserve">(self, </w:t>
-        </w:r>
-        <w:proofErr w:type="spellStart"/>
-        <w:r>
-          <w:rPr>
-            <w:rFonts w:ascii="Consolas" w:hAnsi="Consolas" w:cs="Consolas"/>
-            <w:color w:val="383A42"/>
-            <w:sz w:val="22"/>
-            <w:szCs w:val="22"/>
-          </w:rPr>
-          <w:t>outputfile</w:t>
-        </w:r>
-        <w:proofErr w:type="spellEnd"/>
-        <w:r>
-          <w:rPr>
-            <w:rFonts w:ascii="Consolas" w:hAnsi="Consolas" w:cs="Consolas"/>
-            <w:color w:val="383A42"/>
-            <w:sz w:val="22"/>
-            <w:szCs w:val="22"/>
-          </w:rPr>
-          <w:t>)</w:t>
+        <w:r>
+          <w:rPr>
+            <w:rFonts w:ascii="Consolas" w:hAnsi="Consolas" w:cs="Consolas"/>
+            <w:color w:val="383A42"/>
+            <w:sz w:val="22"/>
+            <w:szCs w:val="22"/>
+          </w:rPr>
+          <w:t>(self, outputfile)</w:t>
         </w:r>
         <w:r>
           <w:t xml:space="preserve">) is passed a output file path, </w:t>
         </w:r>
-        <w:proofErr w:type="spellStart"/>
         <w:r>
           <w:rPr>
             <w:i/>
           </w:rPr>
-          <w:t>outputfile</w:t>
-        </w:r>
-        <w:proofErr w:type="spellEnd"/>
+          <w:t>outputfile,</w:t>
+        </w:r>
+        <w:r>
+          <w:t xml:space="preserve"> and then turns compiled machine code </w:t>
+        </w:r>
+      </w:ins>
+      <w:ins w:id="84" w:author="Ryan Rabello" w:date="2018-03-20T22:12:00Z">
+        <w:r>
+          <w:t xml:space="preserve">form the </w:t>
+        </w:r>
         <w:r>
           <w:rPr>
             <w:i/>
           </w:rPr>
-          <w:t>,</w:t>
-        </w:r>
-        <w:r>
-          <w:t xml:space="preserve"> and then turns compiled machine code </w:t>
+          <w:t xml:space="preserve">assemble </w:t>
+        </w:r>
+        <w:r>
+          <w:t>method to create the output file.</w:t>
         </w:r>
       </w:ins>
-      <w:ins w:id="88" w:author="Ryan Rabello" w:date="2018-03-20T22:12:00Z">
-        <w:r>
-          <w:t xml:space="preserve">form the </w:t>
+    </w:p>
+    <w:p>
+      <w:pPr>
+        <w:spacing w:after="160" w:line="259" w:lineRule="auto"/>
+        <w:rPr>
+          <w:ins w:id="85" w:author="Ryan Rabello" w:date="2018-03-20T22:12:00Z"/>
+        </w:rPr>
+      </w:pPr>
+      <w:ins w:id="86" w:author="Ryan Rabello" w:date="2018-03-20T22:14:00Z">
+        <w:r>
+          <w:t xml:space="preserve">A skeleton of the </w:t>
         </w:r>
         <w:r>
           <w:rPr>
             <w:i/>
           </w:rPr>
-          <w:t xml:space="preserve">assemble </w:t>
-        </w:r>
-        <w:r>
-          <w:t>method to create the output file.</w:t>
+          <w:t xml:space="preserve">Parser </w:t>
+        </w:r>
+        <w:r>
+          <w:t>class can be seen on the next page.</w:t>
         </w:r>
       </w:ins>
-    </w:p>
-    <w:p>
-      <w:pPr>
-        <w:spacing w:after="160" w:line="259" w:lineRule="auto"/>
-        <w:rPr>
-          <w:ins w:id="89" w:author="Ryan Rabello" w:date="2018-03-20T22:12:00Z"/>
-        </w:rPr>
-      </w:pPr>
-      <w:ins w:id="90" w:author="Ryan Rabello" w:date="2018-03-20T22:14:00Z">
-        <w:r>
-          <w:t xml:space="preserve">A skeleton of the </w:t>
-        </w:r>
-        <w:r>
-          <w:rPr>
-            <w:i/>
-          </w:rPr>
-          <w:t xml:space="preserve">Parser </w:t>
-        </w:r>
-        <w:r>
-          <w:t>class can be seen on the next page.</w:t>
+      <w:ins w:id="87" w:author="Ryan Rabello" w:date="2018-03-20T22:12:00Z">
+        <w:r>
+          <w:br w:type="page"/>
         </w:r>
       </w:ins>
-      <w:ins w:id="91" w:author="Ryan Rabello" w:date="2018-03-20T22:12:00Z">
-        <w:r>
-          <w:br w:type="page"/>
-        </w:r>
-      </w:ins>
-    </w:p>
-    <w:p>
-      <w:pPr>
-        <w:rPr>
-          <w:ins w:id="92" w:author="Ryan Rabello" w:date="2018-03-20T22:13:00Z"/>
-        </w:rPr>
-      </w:pPr>
-      <w:ins w:id="93" w:author="Ryan Rabello" w:date="2018-03-20T22:13:00Z">
+    </w:p>
+    <w:p>
+      <w:pPr>
+        <w:rPr>
+          <w:ins w:id="88" w:author="Ryan Rabello" w:date="2018-03-20T22:13:00Z"/>
+        </w:rPr>
+      </w:pPr>
+      <w:ins w:id="89" w:author="Ryan Rabello" w:date="2018-03-20T22:13:00Z">
         <w:r>
           <w:rPr>
             <w:rFonts w:ascii="Consolas" w:hAnsi="Consolas" w:cs="Consolas"/>
@@ -4304,9 +4127,8 @@
             <w:szCs w:val="22"/>
           </w:rPr>
           <w:br/>
-          <w:t xml:space="preserve">        </w:t>
-        </w:r>
-        <w:proofErr w:type="spellStart"/>
+          <w:t xml:space="preserve">        outputfile - A file object of the output file.</w:t>
+        </w:r>
         <w:r>
           <w:rPr>
             <w:rFonts w:ascii="Consolas" w:hAnsi="Consolas" w:cs="Consolas"/>
@@ -4314,9 +4136,9 @@
             <w:sz w:val="22"/>
             <w:szCs w:val="22"/>
           </w:rPr>
-          <w:t>outputfile</w:t>
-        </w:r>
-        <w:proofErr w:type="spellEnd"/>
+          <w:br/>
+          <w:t xml:space="preserve">        input_lines - An array of strings that contain every line of the input file</w:t>
+        </w:r>
         <w:r>
           <w:rPr>
             <w:rFonts w:ascii="Consolas" w:hAnsi="Consolas" w:cs="Consolas"/>
@@ -4324,7 +4146,8 @@
             <w:sz w:val="22"/>
             <w:szCs w:val="22"/>
           </w:rPr>
-          <w:t xml:space="preserve"> - A file object of the output file.</w:t>
+          <w:br/>
+          <w:t xml:space="preserve">        instruction_lines - A tuple of every instruction and the original line index it was on.</w:t>
         </w:r>
         <w:r>
           <w:rPr>
@@ -4334,9 +4157,8 @@
             <w:szCs w:val="22"/>
           </w:rPr>
           <w:br/>
-          <w:t xml:space="preserve">        </w:t>
-        </w:r>
-        <w:proofErr w:type="spellStart"/>
+          <w:t xml:space="preserve">        mntdw_lines - An array of strings that are compiled machine code</w:t>
+        </w:r>
         <w:r>
           <w:rPr>
             <w:rFonts w:ascii="Consolas" w:hAnsi="Consolas" w:cs="Consolas"/>
@@ -4344,99 +4166,9 @@
             <w:sz w:val="22"/>
             <w:szCs w:val="22"/>
           </w:rPr>
-          <w:t>input_lines</w:t>
-        </w:r>
-        <w:proofErr w:type="spellEnd"/>
-        <w:r>
-          <w:rPr>
-            <w:rFonts w:ascii="Consolas" w:hAnsi="Consolas" w:cs="Consolas"/>
-            <w:color w:val="50A14F"/>
-            <w:sz w:val="22"/>
-            <w:szCs w:val="22"/>
-          </w:rPr>
-          <w:t xml:space="preserve"> - An array of strings that contain every line of the input file</w:t>
-        </w:r>
-        <w:r>
-          <w:rPr>
-            <w:rFonts w:ascii="Consolas" w:hAnsi="Consolas" w:cs="Consolas"/>
-            <w:color w:val="50A14F"/>
-            <w:sz w:val="22"/>
-            <w:szCs w:val="22"/>
-          </w:rPr>
           <w:br/>
-          <w:t xml:space="preserve">        </w:t>
-        </w:r>
-        <w:proofErr w:type="spellStart"/>
-        <w:r>
-          <w:rPr>
-            <w:rFonts w:ascii="Consolas" w:hAnsi="Consolas" w:cs="Consolas"/>
-            <w:color w:val="50A14F"/>
-            <w:sz w:val="22"/>
-            <w:szCs w:val="22"/>
-          </w:rPr>
-          <w:t>instruction_lines</w:t>
-        </w:r>
-        <w:proofErr w:type="spellEnd"/>
-        <w:r>
-          <w:rPr>
-            <w:rFonts w:ascii="Consolas" w:hAnsi="Consolas" w:cs="Consolas"/>
-            <w:color w:val="50A14F"/>
-            <w:sz w:val="22"/>
-            <w:szCs w:val="22"/>
-          </w:rPr>
-          <w:t xml:space="preserve"> - A tuple of every instruction and the original line index it was on.</w:t>
-        </w:r>
-        <w:r>
-          <w:rPr>
-            <w:rFonts w:ascii="Consolas" w:hAnsi="Consolas" w:cs="Consolas"/>
-            <w:color w:val="50A14F"/>
-            <w:sz w:val="22"/>
-            <w:szCs w:val="22"/>
-          </w:rPr>
-          <w:br/>
-          <w:t xml:space="preserve">        </w:t>
-        </w:r>
-        <w:proofErr w:type="spellStart"/>
-        <w:r>
-          <w:rPr>
-            <w:rFonts w:ascii="Consolas" w:hAnsi="Consolas" w:cs="Consolas"/>
-            <w:color w:val="50A14F"/>
-            <w:sz w:val="22"/>
-            <w:szCs w:val="22"/>
-          </w:rPr>
-          <w:t>mntdw_lines</w:t>
-        </w:r>
-        <w:proofErr w:type="spellEnd"/>
-        <w:r>
-          <w:rPr>
-            <w:rFonts w:ascii="Consolas" w:hAnsi="Consolas" w:cs="Consolas"/>
-            <w:color w:val="50A14F"/>
-            <w:sz w:val="22"/>
-            <w:szCs w:val="22"/>
-          </w:rPr>
-          <w:t xml:space="preserve"> - An array of strings that are compiled machine code</w:t>
-        </w:r>
-        <w:r>
-          <w:rPr>
-            <w:rFonts w:ascii="Consolas" w:hAnsi="Consolas" w:cs="Consolas"/>
-            <w:color w:val="50A14F"/>
-            <w:sz w:val="22"/>
-            <w:szCs w:val="22"/>
-          </w:rPr>
-          <w:br/>
-          <w:t xml:space="preserve">        labels - A dictionary of labels and their index in </w:t>
-        </w:r>
-        <w:proofErr w:type="spellStart"/>
-        <w:r>
-          <w:rPr>
-            <w:rFonts w:ascii="Consolas" w:hAnsi="Consolas" w:cs="Consolas"/>
-            <w:color w:val="50A14F"/>
-            <w:sz w:val="22"/>
-            <w:szCs w:val="22"/>
-          </w:rPr>
-          <w:t>instruction_lines</w:t>
-        </w:r>
-        <w:proofErr w:type="spellEnd"/>
+          <w:t xml:space="preserve">        labels - A dictionary of labels and their index in instruction_lines</w:t>
+        </w:r>
         <w:r>
           <w:rPr>
             <w:rFonts w:ascii="Consolas" w:hAnsi="Consolas" w:cs="Consolas"/>
@@ -4455,27 +4187,36 @@
             <w:szCs w:val="22"/>
           </w:rPr>
           <w:br/>
-          <w:t xml:space="preserve">    </w:t>
-        </w:r>
-        <w:proofErr w:type="spellStart"/>
-        <w:r>
-          <w:rPr>
-            <w:rFonts w:ascii="Consolas" w:hAnsi="Consolas" w:cs="Consolas"/>
-            <w:color w:val="383A42"/>
-            <w:sz w:val="22"/>
-            <w:szCs w:val="22"/>
-          </w:rPr>
-          <w:t>mntdw_lines</w:t>
-        </w:r>
-        <w:proofErr w:type="spellEnd"/>
-        <w:r>
-          <w:rPr>
-            <w:rFonts w:ascii="Consolas" w:hAnsi="Consolas" w:cs="Consolas"/>
-            <w:color w:val="383A42"/>
-            <w:sz w:val="22"/>
-            <w:szCs w:val="22"/>
-          </w:rPr>
-          <w:t xml:space="preserve"> = []</w:t>
+          <w:t xml:space="preserve">    mntdw_lines = []</w:t>
+        </w:r>
+        <w:r>
+          <w:rPr>
+            <w:rFonts w:ascii="Consolas" w:hAnsi="Consolas" w:cs="Consolas"/>
+            <w:color w:val="383A42"/>
+            <w:sz w:val="22"/>
+            <w:szCs w:val="22"/>
+          </w:rPr>
+          <w:br/>
+          <w:t xml:space="preserve">    instruction_lines = []</w:t>
+        </w:r>
+        <w:r>
+          <w:rPr>
+            <w:rFonts w:ascii="Consolas" w:hAnsi="Consolas" w:cs="Consolas"/>
+            <w:color w:val="383A42"/>
+            <w:sz w:val="22"/>
+            <w:szCs w:val="22"/>
+          </w:rPr>
+          <w:br/>
+          <w:t xml:space="preserve">    labels = {}</w:t>
+        </w:r>
+        <w:r>
+          <w:rPr>
+            <w:rFonts w:ascii="Consolas" w:hAnsi="Consolas" w:cs="Consolas"/>
+            <w:color w:val="383A42"/>
+            <w:sz w:val="22"/>
+            <w:szCs w:val="22"/>
+          </w:rPr>
+          <w:br/>
         </w:r>
         <w:r>
           <w:rPr>
@@ -4487,25 +4228,41 @@
           <w:br/>
           <w:t xml:space="preserve">    </w:t>
         </w:r>
-        <w:proofErr w:type="spellStart"/>
-        <w:r>
-          <w:rPr>
-            <w:rFonts w:ascii="Consolas" w:hAnsi="Consolas" w:cs="Consolas"/>
-            <w:color w:val="383A42"/>
-            <w:sz w:val="22"/>
-            <w:szCs w:val="22"/>
-          </w:rPr>
-          <w:t>instruction_lines</w:t>
-        </w:r>
-        <w:proofErr w:type="spellEnd"/>
-        <w:r>
-          <w:rPr>
-            <w:rFonts w:ascii="Consolas" w:hAnsi="Consolas" w:cs="Consolas"/>
-            <w:color w:val="383A42"/>
-            <w:sz w:val="22"/>
-            <w:szCs w:val="22"/>
-          </w:rPr>
-          <w:t xml:space="preserve"> = []</w:t>
+        <w:r>
+          <w:rPr>
+            <w:rFonts w:ascii="Consolas" w:hAnsi="Consolas" w:cs="Consolas"/>
+            <w:color w:val="A626A4"/>
+            <w:sz w:val="22"/>
+            <w:szCs w:val="22"/>
+          </w:rPr>
+          <w:t>def</w:t>
+        </w:r>
+        <w:r>
+          <w:rPr>
+            <w:rFonts w:ascii="Consolas" w:hAnsi="Consolas" w:cs="Consolas"/>
+            <w:color w:val="383A42"/>
+            <w:sz w:val="22"/>
+            <w:szCs w:val="22"/>
+          </w:rPr>
+          <w:t xml:space="preserve"> </w:t>
+        </w:r>
+        <w:r>
+          <w:rPr>
+            <w:rFonts w:ascii="Consolas" w:hAnsi="Consolas" w:cs="Consolas"/>
+            <w:color w:val="4078F2"/>
+            <w:sz w:val="22"/>
+            <w:szCs w:val="22"/>
+          </w:rPr>
+          <w:t>__init__</w:t>
+        </w:r>
+        <w:r>
+          <w:rPr>
+            <w:rFonts w:ascii="Consolas" w:hAnsi="Consolas" w:cs="Consolas"/>
+            <w:color w:val="383A42"/>
+            <w:sz w:val="22"/>
+            <w:szCs w:val="22"/>
+          </w:rPr>
+          <w:t>(self, inputfile):</w:t>
         </w:r>
         <w:r>
           <w:rPr>
@@ -4515,7 +4272,25 @@
             <w:szCs w:val="22"/>
           </w:rPr>
           <w:br/>
-          <w:t xml:space="preserve">    labels = {}</w:t>
+          <w:t xml:space="preserve">        self.file = open(inputfile, </w:t>
+        </w:r>
+        <w:r>
+          <w:rPr>
+            <w:rFonts w:ascii="Consolas" w:hAnsi="Consolas" w:cs="Consolas"/>
+            <w:color w:val="50A14F"/>
+            <w:sz w:val="22"/>
+            <w:szCs w:val="22"/>
+          </w:rPr>
+          <w:t>"r"</w:t>
+        </w:r>
+        <w:r>
+          <w:rPr>
+            <w:rFonts w:ascii="Consolas" w:hAnsi="Consolas" w:cs="Consolas"/>
+            <w:color w:val="383A42"/>
+            <w:sz w:val="22"/>
+            <w:szCs w:val="22"/>
+          </w:rPr>
+          <w:t>)</w:t>
         </w:r>
         <w:r>
           <w:rPr>
@@ -4525,6 +4300,25 @@
             <w:szCs w:val="22"/>
           </w:rPr>
           <w:br/>
+          <w:t xml:space="preserve">        self.input_lines = self.file.read().split(</w:t>
+        </w:r>
+        <w:r>
+          <w:rPr>
+            <w:rFonts w:ascii="Consolas" w:hAnsi="Consolas" w:cs="Consolas"/>
+            <w:color w:val="50A14F"/>
+            <w:sz w:val="22"/>
+            <w:szCs w:val="22"/>
+          </w:rPr>
+          <w:t>"\n"</w:t>
+        </w:r>
+        <w:r>
+          <w:rPr>
+            <w:rFonts w:ascii="Consolas" w:hAnsi="Consolas" w:cs="Consolas"/>
+            <w:color w:val="383A42"/>
+            <w:sz w:val="22"/>
+            <w:szCs w:val="22"/>
+          </w:rPr>
+          <w:t>)</w:t>
         </w:r>
         <w:r>
           <w:rPr>
@@ -4534,251 +4328,7 @@
             <w:szCs w:val="22"/>
           </w:rPr>
           <w:br/>
-          <w:t xml:space="preserve">    </w:t>
-        </w:r>
-        <w:proofErr w:type="spellStart"/>
-        <w:r>
-          <w:rPr>
-            <w:rFonts w:ascii="Consolas" w:hAnsi="Consolas" w:cs="Consolas"/>
-            <w:color w:val="A626A4"/>
-            <w:sz w:val="22"/>
-            <w:szCs w:val="22"/>
-          </w:rPr>
-          <w:t>def</w:t>
-        </w:r>
-        <w:proofErr w:type="spellEnd"/>
-        <w:r>
-          <w:rPr>
-            <w:rFonts w:ascii="Consolas" w:hAnsi="Consolas" w:cs="Consolas"/>
-            <w:color w:val="383A42"/>
-            <w:sz w:val="22"/>
-            <w:szCs w:val="22"/>
-          </w:rPr>
-          <w:t xml:space="preserve"> </w:t>
-        </w:r>
-        <w:r>
-          <w:rPr>
-            <w:rFonts w:ascii="Consolas" w:hAnsi="Consolas" w:cs="Consolas"/>
-            <w:color w:val="4078F2"/>
-            <w:sz w:val="22"/>
-            <w:szCs w:val="22"/>
-          </w:rPr>
-          <w:t>__</w:t>
-        </w:r>
-        <w:proofErr w:type="spellStart"/>
-        <w:r>
-          <w:rPr>
-            <w:rFonts w:ascii="Consolas" w:hAnsi="Consolas" w:cs="Consolas"/>
-            <w:color w:val="4078F2"/>
-            <w:sz w:val="22"/>
-            <w:szCs w:val="22"/>
-          </w:rPr>
-          <w:t>init</w:t>
-        </w:r>
-        <w:proofErr w:type="spellEnd"/>
-        <w:r>
-          <w:rPr>
-            <w:rFonts w:ascii="Consolas" w:hAnsi="Consolas" w:cs="Consolas"/>
-            <w:color w:val="4078F2"/>
-            <w:sz w:val="22"/>
-            <w:szCs w:val="22"/>
-          </w:rPr>
-          <w:t>__</w:t>
-        </w:r>
-        <w:r>
-          <w:rPr>
-            <w:rFonts w:ascii="Consolas" w:hAnsi="Consolas" w:cs="Consolas"/>
-            <w:color w:val="383A42"/>
-            <w:sz w:val="22"/>
-            <w:szCs w:val="22"/>
-          </w:rPr>
-          <w:t xml:space="preserve">(self, </w:t>
-        </w:r>
-        <w:proofErr w:type="spellStart"/>
-        <w:r>
-          <w:rPr>
-            <w:rFonts w:ascii="Consolas" w:hAnsi="Consolas" w:cs="Consolas"/>
-            <w:color w:val="383A42"/>
-            <w:sz w:val="22"/>
-            <w:szCs w:val="22"/>
-          </w:rPr>
-          <w:t>inputfile</w:t>
-        </w:r>
-        <w:proofErr w:type="spellEnd"/>
-        <w:r>
-          <w:rPr>
-            <w:rFonts w:ascii="Consolas" w:hAnsi="Consolas" w:cs="Consolas"/>
-            <w:color w:val="383A42"/>
-            <w:sz w:val="22"/>
-            <w:szCs w:val="22"/>
-          </w:rPr>
-          <w:t>):</w:t>
-        </w:r>
-        <w:r>
-          <w:rPr>
-            <w:rFonts w:ascii="Consolas" w:hAnsi="Consolas" w:cs="Consolas"/>
-            <w:color w:val="383A42"/>
-            <w:sz w:val="22"/>
-            <w:szCs w:val="22"/>
-          </w:rPr>
-          <w:br/>
-          <w:t xml:space="preserve">        </w:t>
-        </w:r>
-        <w:proofErr w:type="spellStart"/>
-        <w:r>
-          <w:rPr>
-            <w:rFonts w:ascii="Consolas" w:hAnsi="Consolas" w:cs="Consolas"/>
-            <w:color w:val="383A42"/>
-            <w:sz w:val="22"/>
-            <w:szCs w:val="22"/>
-          </w:rPr>
-          <w:t>self.file</w:t>
-        </w:r>
-        <w:proofErr w:type="spellEnd"/>
-        <w:r>
-          <w:rPr>
-            <w:rFonts w:ascii="Consolas" w:hAnsi="Consolas" w:cs="Consolas"/>
-            <w:color w:val="383A42"/>
-            <w:sz w:val="22"/>
-            <w:szCs w:val="22"/>
-          </w:rPr>
-          <w:t xml:space="preserve"> = open(</w:t>
-        </w:r>
-        <w:proofErr w:type="spellStart"/>
-        <w:r>
-          <w:rPr>
-            <w:rFonts w:ascii="Consolas" w:hAnsi="Consolas" w:cs="Consolas"/>
-            <w:color w:val="383A42"/>
-            <w:sz w:val="22"/>
-            <w:szCs w:val="22"/>
-          </w:rPr>
-          <w:t>inputfile</w:t>
-        </w:r>
-        <w:proofErr w:type="spellEnd"/>
-        <w:r>
-          <w:rPr>
-            <w:rFonts w:ascii="Consolas" w:hAnsi="Consolas" w:cs="Consolas"/>
-            <w:color w:val="383A42"/>
-            <w:sz w:val="22"/>
-            <w:szCs w:val="22"/>
-          </w:rPr>
-          <w:t xml:space="preserve">, </w:t>
-        </w:r>
-        <w:r>
-          <w:rPr>
-            <w:rFonts w:ascii="Consolas" w:hAnsi="Consolas" w:cs="Consolas"/>
-            <w:color w:val="50A14F"/>
-            <w:sz w:val="22"/>
-            <w:szCs w:val="22"/>
-          </w:rPr>
-          <w:t>"r"</w:t>
-        </w:r>
-        <w:r>
-          <w:rPr>
-            <w:rFonts w:ascii="Consolas" w:hAnsi="Consolas" w:cs="Consolas"/>
-            <w:color w:val="383A42"/>
-            <w:sz w:val="22"/>
-            <w:szCs w:val="22"/>
-          </w:rPr>
-          <w:t>)</w:t>
-        </w:r>
-        <w:r>
-          <w:rPr>
-            <w:rFonts w:ascii="Consolas" w:hAnsi="Consolas" w:cs="Consolas"/>
-            <w:color w:val="383A42"/>
-            <w:sz w:val="22"/>
-            <w:szCs w:val="22"/>
-          </w:rPr>
-          <w:br/>
-          <w:t xml:space="preserve">        </w:t>
-        </w:r>
-        <w:proofErr w:type="spellStart"/>
-        <w:r>
-          <w:rPr>
-            <w:rFonts w:ascii="Consolas" w:hAnsi="Consolas" w:cs="Consolas"/>
-            <w:color w:val="383A42"/>
-            <w:sz w:val="22"/>
-            <w:szCs w:val="22"/>
-          </w:rPr>
-          <w:t>self.input_lines</w:t>
-        </w:r>
-        <w:proofErr w:type="spellEnd"/>
-        <w:r>
-          <w:rPr>
-            <w:rFonts w:ascii="Consolas" w:hAnsi="Consolas" w:cs="Consolas"/>
-            <w:color w:val="383A42"/>
-            <w:sz w:val="22"/>
-            <w:szCs w:val="22"/>
-          </w:rPr>
-          <w:t xml:space="preserve"> = </w:t>
-        </w:r>
-        <w:proofErr w:type="spellStart"/>
-        <w:r>
-          <w:rPr>
-            <w:rFonts w:ascii="Consolas" w:hAnsi="Consolas" w:cs="Consolas"/>
-            <w:color w:val="383A42"/>
-            <w:sz w:val="22"/>
-            <w:szCs w:val="22"/>
-          </w:rPr>
-          <w:t>self.file.read</w:t>
-        </w:r>
-        <w:proofErr w:type="spellEnd"/>
-        <w:r>
-          <w:rPr>
-            <w:rFonts w:ascii="Consolas" w:hAnsi="Consolas" w:cs="Consolas"/>
-            <w:color w:val="383A42"/>
-            <w:sz w:val="22"/>
-            <w:szCs w:val="22"/>
-          </w:rPr>
-          <w:t>().split(</w:t>
-        </w:r>
-        <w:r>
-          <w:rPr>
-            <w:rFonts w:ascii="Consolas" w:hAnsi="Consolas" w:cs="Consolas"/>
-            <w:color w:val="50A14F"/>
-            <w:sz w:val="22"/>
-            <w:szCs w:val="22"/>
-          </w:rPr>
-          <w:t>"\n"</w:t>
-        </w:r>
-        <w:r>
-          <w:rPr>
-            <w:rFonts w:ascii="Consolas" w:hAnsi="Consolas" w:cs="Consolas"/>
-            <w:color w:val="383A42"/>
-            <w:sz w:val="22"/>
-            <w:szCs w:val="22"/>
-          </w:rPr>
-          <w:t>)</w:t>
-        </w:r>
-        <w:r>
-          <w:rPr>
-            <w:rFonts w:ascii="Consolas" w:hAnsi="Consolas" w:cs="Consolas"/>
-            <w:color w:val="383A42"/>
-            <w:sz w:val="22"/>
-            <w:szCs w:val="22"/>
-          </w:rPr>
-          <w:br/>
-          <w:t xml:space="preserve">        </w:t>
-        </w:r>
-        <w:proofErr w:type="spellStart"/>
-        <w:r>
-          <w:rPr>
-            <w:rFonts w:ascii="Consolas" w:hAnsi="Consolas" w:cs="Consolas"/>
-            <w:color w:val="383A42"/>
-            <w:sz w:val="22"/>
-            <w:szCs w:val="22"/>
-          </w:rPr>
-          <w:t>self.file.close</w:t>
-        </w:r>
-        <w:proofErr w:type="spellEnd"/>
-        <w:r>
-          <w:rPr>
-            <w:rFonts w:ascii="Consolas" w:hAnsi="Consolas" w:cs="Consolas"/>
-            <w:color w:val="383A42"/>
-            <w:sz w:val="22"/>
-            <w:szCs w:val="22"/>
-          </w:rPr>
-          <w:t>()</w:t>
+          <w:t xml:space="preserve">        self.file.close()</w:t>
         </w:r>
         <w:r>
           <w:rPr>
@@ -4820,7 +4370,6 @@
           <w:br/>
           <w:t xml:space="preserve">    </w:t>
         </w:r>
-        <w:proofErr w:type="spellStart"/>
         <w:r>
           <w:rPr>
             <w:rFonts w:ascii="Consolas" w:hAnsi="Consolas" w:cs="Consolas"/>
@@ -4830,7 +4379,6 @@
           </w:rPr>
           <w:t>def</w:t>
         </w:r>
-        <w:proofErr w:type="spellEnd"/>
         <w:r>
           <w:rPr>
             <w:rFonts w:ascii="Consolas" w:hAnsi="Consolas" w:cs="Consolas"/>
@@ -4866,27 +4414,7 @@
             <w:szCs w:val="22"/>
           </w:rPr>
           <w:br/>
-          <w:t xml:space="preserve">        self.__</w:t>
-        </w:r>
-        <w:proofErr w:type="spellStart"/>
-        <w:r>
-          <w:rPr>
-            <w:rFonts w:ascii="Consolas" w:hAnsi="Consolas" w:cs="Consolas"/>
-            <w:color w:val="383A42"/>
-            <w:sz w:val="22"/>
-            <w:szCs w:val="22"/>
-          </w:rPr>
-          <w:t>remove_whitespace</w:t>
-        </w:r>
-        <w:proofErr w:type="spellEnd"/>
-        <w:r>
-          <w:rPr>
-            <w:rFonts w:ascii="Consolas" w:hAnsi="Consolas" w:cs="Consolas"/>
-            <w:color w:val="383A42"/>
-            <w:sz w:val="22"/>
-            <w:szCs w:val="22"/>
-          </w:rPr>
-          <w:t>()</w:t>
+          <w:t xml:space="preserve">        self.__remove_whitespace()</w:t>
         </w:r>
         <w:r>
           <w:rPr>
@@ -4896,27 +4424,7 @@
             <w:szCs w:val="22"/>
           </w:rPr>
           <w:br/>
-          <w:t xml:space="preserve">        </w:t>
-        </w:r>
-        <w:proofErr w:type="spellStart"/>
-        <w:r>
-          <w:rPr>
-            <w:rFonts w:ascii="Consolas" w:hAnsi="Consolas" w:cs="Consolas"/>
-            <w:color w:val="383A42"/>
-            <w:sz w:val="22"/>
-            <w:szCs w:val="22"/>
-          </w:rPr>
-          <w:t>self.__parse</w:t>
-        </w:r>
-        <w:proofErr w:type="spellEnd"/>
-        <w:r>
-          <w:rPr>
-            <w:rFonts w:ascii="Consolas" w:hAnsi="Consolas" w:cs="Consolas"/>
-            <w:color w:val="383A42"/>
-            <w:sz w:val="22"/>
-            <w:szCs w:val="22"/>
-          </w:rPr>
-          <w:t>()</w:t>
+          <w:t xml:space="preserve">        self.__parse()</w:t>
         </w:r>
         <w:r>
           <w:rPr>
@@ -4926,14 +4434,6 @@
             <w:szCs w:val="22"/>
           </w:rPr>
           <w:br/>
-        </w:r>
-        <w:r>
-          <w:rPr>
-            <w:rFonts w:ascii="Consolas" w:hAnsi="Consolas" w:cs="Consolas"/>
-            <w:color w:val="383A42"/>
-            <w:sz w:val="22"/>
-            <w:szCs w:val="22"/>
-          </w:rPr>
           <w:t xml:space="preserve"> </w:t>
         </w:r>
         <w:r>
@@ -4955,8 +4455,237 @@
             <w:sz w:val="22"/>
             <w:szCs w:val="22"/>
           </w:rPr>
-          <w:t xml:space="preserve"># </w:t>
-        </w:r>
+          <w:t># Save the file to `outputfile`.</w:t>
+        </w:r>
+        <w:r>
+          <w:rPr>
+            <w:rFonts w:ascii="Consolas" w:hAnsi="Consolas" w:cs="Consolas"/>
+            <w:color w:val="383A42"/>
+            <w:sz w:val="22"/>
+            <w:szCs w:val="22"/>
+          </w:rPr>
+          <w:br/>
+          <w:t xml:space="preserve">    </w:t>
+        </w:r>
+        <w:r>
+          <w:rPr>
+            <w:rFonts w:ascii="Consolas" w:hAnsi="Consolas" w:cs="Consolas"/>
+            <w:color w:val="A626A4"/>
+            <w:sz w:val="22"/>
+            <w:szCs w:val="22"/>
+          </w:rPr>
+          <w:t>def</w:t>
+        </w:r>
+        <w:r>
+          <w:rPr>
+            <w:rFonts w:ascii="Consolas" w:hAnsi="Consolas" w:cs="Consolas"/>
+            <w:color w:val="383A42"/>
+            <w:sz w:val="22"/>
+            <w:szCs w:val="22"/>
+          </w:rPr>
+          <w:t xml:space="preserve"> </w:t>
+        </w:r>
+        <w:r>
+          <w:rPr>
+            <w:rFonts w:ascii="Consolas" w:hAnsi="Consolas" w:cs="Consolas"/>
+            <w:color w:val="4078F2"/>
+            <w:sz w:val="22"/>
+            <w:szCs w:val="22"/>
+          </w:rPr>
+          <w:t>saveFile</w:t>
+        </w:r>
+        <w:r>
+          <w:rPr>
+            <w:rFonts w:ascii="Consolas" w:hAnsi="Consolas" w:cs="Consolas"/>
+            <w:color w:val="383A42"/>
+            <w:sz w:val="22"/>
+            <w:szCs w:val="22"/>
+          </w:rPr>
+          <w:t>(self, outputfile):</w:t>
+        </w:r>
+        <w:r>
+          <w:rPr>
+            <w:rFonts w:ascii="Consolas" w:hAnsi="Consolas" w:cs="Consolas"/>
+            <w:color w:val="383A42"/>
+            <w:sz w:val="22"/>
+            <w:szCs w:val="22"/>
+          </w:rPr>
+          <w:br/>
+          <w:t xml:space="preserve">        </w:t>
+        </w:r>
+        <w:r>
+          <w:rPr>
+            <w:rFonts w:ascii="Consolas" w:hAnsi="Consolas" w:cs="Consolas"/>
+            <w:color w:val="A626A4"/>
+            <w:sz w:val="22"/>
+            <w:szCs w:val="22"/>
+          </w:rPr>
+          <w:t>try</w:t>
+        </w:r>
+        <w:r>
+          <w:rPr>
+            <w:rFonts w:ascii="Consolas" w:hAnsi="Consolas" w:cs="Consolas"/>
+            <w:color w:val="383A42"/>
+            <w:sz w:val="22"/>
+            <w:szCs w:val="22"/>
+          </w:rPr>
+          <w:t>:</w:t>
+        </w:r>
+        <w:r>
+          <w:rPr>
+            <w:rFonts w:ascii="Consolas" w:hAnsi="Consolas" w:cs="Consolas"/>
+            <w:color w:val="383A42"/>
+            <w:sz w:val="22"/>
+            <w:szCs w:val="22"/>
+          </w:rPr>
+          <w:br/>
+          <w:t xml:space="preserve">            os.remove(outputfile)</w:t>
+        </w:r>
+        <w:r>
+          <w:rPr>
+            <w:rFonts w:ascii="Consolas" w:hAnsi="Consolas" w:cs="Consolas"/>
+            <w:color w:val="383A42"/>
+            <w:sz w:val="22"/>
+            <w:szCs w:val="22"/>
+          </w:rPr>
+          <w:br/>
+          <w:t xml:space="preserve">        </w:t>
+        </w:r>
+        <w:r>
+          <w:rPr>
+            <w:rFonts w:ascii="Consolas" w:hAnsi="Consolas" w:cs="Consolas"/>
+            <w:color w:val="A626A4"/>
+            <w:sz w:val="22"/>
+            <w:szCs w:val="22"/>
+          </w:rPr>
+          <w:t>except</w:t>
+        </w:r>
+        <w:r>
+          <w:rPr>
+            <w:rFonts w:ascii="Consolas" w:hAnsi="Consolas" w:cs="Consolas"/>
+            <w:color w:val="383A42"/>
+            <w:sz w:val="22"/>
+            <w:szCs w:val="22"/>
+          </w:rPr>
+          <w:t xml:space="preserve"> OSError:</w:t>
+        </w:r>
+        <w:r>
+          <w:rPr>
+            <w:rFonts w:ascii="Consolas" w:hAnsi="Consolas" w:cs="Consolas"/>
+            <w:color w:val="383A42"/>
+            <w:sz w:val="22"/>
+            <w:szCs w:val="22"/>
+          </w:rPr>
+          <w:br/>
+          <w:t xml:space="preserve">            </w:t>
+        </w:r>
+        <w:r>
+          <w:rPr>
+            <w:rFonts w:ascii="Consolas" w:hAnsi="Consolas" w:cs="Consolas"/>
+            <w:color w:val="A626A4"/>
+            <w:sz w:val="22"/>
+            <w:szCs w:val="22"/>
+          </w:rPr>
+          <w:t>pass</w:t>
+        </w:r>
+        <w:r>
+          <w:rPr>
+            <w:rFonts w:ascii="Consolas" w:hAnsi="Consolas" w:cs="Consolas"/>
+            <w:color w:val="383A42"/>
+            <w:sz w:val="22"/>
+            <w:szCs w:val="22"/>
+          </w:rPr>
+          <w:br/>
+          <w:t xml:space="preserve">        self.outputfile = open(outputfile, </w:t>
+        </w:r>
+        <w:r>
+          <w:rPr>
+            <w:rFonts w:ascii="Consolas" w:hAnsi="Consolas" w:cs="Consolas"/>
+            <w:color w:val="50A14F"/>
+            <w:sz w:val="22"/>
+            <w:szCs w:val="22"/>
+          </w:rPr>
+          <w:t>'w'</w:t>
+        </w:r>
+        <w:r>
+          <w:rPr>
+            <w:rFonts w:ascii="Consolas" w:hAnsi="Consolas" w:cs="Consolas"/>
+            <w:color w:val="383A42"/>
+            <w:sz w:val="22"/>
+            <w:szCs w:val="22"/>
+          </w:rPr>
+          <w:t>)</w:t>
+        </w:r>
+        <w:r>
+          <w:rPr>
+            <w:rFonts w:ascii="Consolas" w:hAnsi="Consolas" w:cs="Consolas"/>
+            <w:color w:val="383A42"/>
+            <w:sz w:val="22"/>
+            <w:szCs w:val="22"/>
+          </w:rPr>
+          <w:br/>
+          <w:t xml:space="preserve">        self.outputfile.write(</w:t>
+        </w:r>
+        <w:r>
+          <w:rPr>
+            <w:rFonts w:ascii="Consolas" w:hAnsi="Consolas" w:cs="Consolas"/>
+            <w:color w:val="50A14F"/>
+            <w:sz w:val="22"/>
+            <w:szCs w:val="22"/>
+          </w:rPr>
+          <w:t>"\n"</w:t>
+        </w:r>
+        <w:r>
+          <w:rPr>
+            <w:rFonts w:ascii="Consolas" w:hAnsi="Consolas" w:cs="Consolas"/>
+            <w:color w:val="383A42"/>
+            <w:sz w:val="22"/>
+            <w:szCs w:val="22"/>
+          </w:rPr>
+          <w:t>.join(self.mntdw_lines))</w:t>
+        </w:r>
+        <w:r>
+          <w:rPr>
+            <w:rFonts w:ascii="Consolas" w:hAnsi="Consolas" w:cs="Consolas"/>
+            <w:color w:val="383A42"/>
+            <w:sz w:val="22"/>
+            <w:szCs w:val="22"/>
+          </w:rPr>
+          <w:br/>
+          <w:t xml:space="preserve">        self.outputfile.close()</w:t>
+        </w:r>
+        <w:r>
+          <w:rPr>
+            <w:rFonts w:ascii="Consolas" w:hAnsi="Consolas" w:cs="Consolas"/>
+            <w:color w:val="383A42"/>
+            <w:sz w:val="22"/>
+            <w:szCs w:val="22"/>
+          </w:rPr>
+          <w:br/>
+        </w:r>
+        <w:r>
+          <w:rPr>
+            <w:rFonts w:ascii="Consolas" w:hAnsi="Consolas" w:cs="Consolas"/>
+            <w:color w:val="383A42"/>
+            <w:sz w:val="22"/>
+            <w:szCs w:val="22"/>
+          </w:rPr>
+          <w:br/>
+          <w:t xml:space="preserve">   </w:t>
+        </w:r>
+      </w:ins>
+      <w:ins w:id="90" w:author="Ryan Rabello" w:date="2018-03-20T22:55:00Z">
+        <w:r>
+          <w:rPr>
+            <w:rFonts w:ascii="Consolas" w:hAnsi="Consolas" w:cs="Consolas"/>
+            <w:color w:val="383A42"/>
+            <w:sz w:val="22"/>
+            <w:szCs w:val="22"/>
+          </w:rPr>
+          <w:t xml:space="preserve"> </w:t>
+        </w:r>
+      </w:ins>
+      <w:ins w:id="91" w:author="Ryan Rabello" w:date="2018-03-20T22:13:00Z">
         <w:r>
           <w:rPr>
             <w:rFonts w:ascii="Consolas" w:hAnsi="Consolas" w:cs="Consolas"/>
@@ -4966,9 +4695,8 @@
             <w:sz w:val="22"/>
             <w:szCs w:val="22"/>
           </w:rPr>
-          <w:t>Save the file to `</w:t>
-        </w:r>
-        <w:proofErr w:type="spellStart"/>
+          <w:t>#</w:t>
+        </w:r>
         <w:r>
           <w:rPr>
             <w:rFonts w:ascii="Consolas" w:hAnsi="Consolas" w:cs="Consolas"/>
@@ -4978,9 +4706,8 @@
             <w:sz w:val="22"/>
             <w:szCs w:val="22"/>
           </w:rPr>
-          <w:t>outputfile</w:t>
-        </w:r>
-        <w:proofErr w:type="spellEnd"/>
+          <w:t>This function creates labels and rem</w:t>
+        </w:r>
         <w:r>
           <w:rPr>
             <w:rFonts w:ascii="Consolas" w:hAnsi="Consolas" w:cs="Consolas"/>
@@ -4990,427 +4717,7 @@
             <w:sz w:val="22"/>
             <w:szCs w:val="22"/>
           </w:rPr>
-          <w:t>`.</w:t>
-        </w:r>
-        <w:r>
-          <w:rPr>
-            <w:rFonts w:ascii="Consolas" w:hAnsi="Consolas" w:cs="Consolas"/>
-            <w:color w:val="383A42"/>
-            <w:sz w:val="22"/>
-            <w:szCs w:val="22"/>
-          </w:rPr>
-          <w:br/>
-          <w:t xml:space="preserve">    </w:t>
-        </w:r>
-        <w:proofErr w:type="spellStart"/>
-        <w:r>
-          <w:rPr>
-            <w:rFonts w:ascii="Consolas" w:hAnsi="Consolas" w:cs="Consolas"/>
-            <w:color w:val="A626A4"/>
-            <w:sz w:val="22"/>
-            <w:szCs w:val="22"/>
-          </w:rPr>
-          <w:t>def</w:t>
-        </w:r>
-        <w:proofErr w:type="spellEnd"/>
-        <w:r>
-          <w:rPr>
-            <w:rFonts w:ascii="Consolas" w:hAnsi="Consolas" w:cs="Consolas"/>
-            <w:color w:val="383A42"/>
-            <w:sz w:val="22"/>
-            <w:szCs w:val="22"/>
-          </w:rPr>
-          <w:t xml:space="preserve"> </w:t>
-        </w:r>
-        <w:proofErr w:type="spellStart"/>
-        <w:r>
-          <w:rPr>
-            <w:rFonts w:ascii="Consolas" w:hAnsi="Consolas" w:cs="Consolas"/>
-            <w:color w:val="4078F2"/>
-            <w:sz w:val="22"/>
-            <w:szCs w:val="22"/>
-          </w:rPr>
-          <w:t>saveFile</w:t>
-        </w:r>
-        <w:proofErr w:type="spellEnd"/>
-        <w:r>
-          <w:rPr>
-            <w:rFonts w:ascii="Consolas" w:hAnsi="Consolas" w:cs="Consolas"/>
-            <w:color w:val="383A42"/>
-            <w:sz w:val="22"/>
-            <w:szCs w:val="22"/>
-          </w:rPr>
-          <w:t xml:space="preserve">(self, </w:t>
-        </w:r>
-        <w:proofErr w:type="spellStart"/>
-        <w:r>
-          <w:rPr>
-            <w:rFonts w:ascii="Consolas" w:hAnsi="Consolas" w:cs="Consolas"/>
-            <w:color w:val="383A42"/>
-            <w:sz w:val="22"/>
-            <w:szCs w:val="22"/>
-          </w:rPr>
-          <w:t>outputfile</w:t>
-        </w:r>
-        <w:proofErr w:type="spellEnd"/>
-        <w:r>
-          <w:rPr>
-            <w:rFonts w:ascii="Consolas" w:hAnsi="Consolas" w:cs="Consolas"/>
-            <w:color w:val="383A42"/>
-            <w:sz w:val="22"/>
-            <w:szCs w:val="22"/>
-          </w:rPr>
-          <w:t>):</w:t>
-        </w:r>
-        <w:r>
-          <w:rPr>
-            <w:rFonts w:ascii="Consolas" w:hAnsi="Consolas" w:cs="Consolas"/>
-            <w:color w:val="383A42"/>
-            <w:sz w:val="22"/>
-            <w:szCs w:val="22"/>
-          </w:rPr>
-          <w:br/>
-          <w:t xml:space="preserve">        </w:t>
-        </w:r>
-        <w:r>
-          <w:rPr>
-            <w:rFonts w:ascii="Consolas" w:hAnsi="Consolas" w:cs="Consolas"/>
-            <w:color w:val="A626A4"/>
-            <w:sz w:val="22"/>
-            <w:szCs w:val="22"/>
-          </w:rPr>
-          <w:t>try</w:t>
-        </w:r>
-        <w:r>
-          <w:rPr>
-            <w:rFonts w:ascii="Consolas" w:hAnsi="Consolas" w:cs="Consolas"/>
-            <w:color w:val="383A42"/>
-            <w:sz w:val="22"/>
-            <w:szCs w:val="22"/>
-          </w:rPr>
-          <w:t>:</w:t>
-        </w:r>
-        <w:r>
-          <w:rPr>
-            <w:rFonts w:ascii="Consolas" w:hAnsi="Consolas" w:cs="Consolas"/>
-            <w:color w:val="383A42"/>
-            <w:sz w:val="22"/>
-            <w:szCs w:val="22"/>
-          </w:rPr>
-          <w:br/>
-          <w:t xml:space="preserve">            </w:t>
-        </w:r>
-        <w:proofErr w:type="spellStart"/>
-        <w:r>
-          <w:rPr>
-            <w:rFonts w:ascii="Consolas" w:hAnsi="Consolas" w:cs="Consolas"/>
-            <w:color w:val="383A42"/>
-            <w:sz w:val="22"/>
-            <w:szCs w:val="22"/>
-          </w:rPr>
-          <w:t>os.remove</w:t>
-        </w:r>
-        <w:proofErr w:type="spellEnd"/>
-        <w:r>
-          <w:rPr>
-            <w:rFonts w:ascii="Consolas" w:hAnsi="Consolas" w:cs="Consolas"/>
-            <w:color w:val="383A42"/>
-            <w:sz w:val="22"/>
-            <w:szCs w:val="22"/>
-          </w:rPr>
-          <w:t>(</w:t>
-        </w:r>
-        <w:proofErr w:type="spellStart"/>
-        <w:r>
-          <w:rPr>
-            <w:rFonts w:ascii="Consolas" w:hAnsi="Consolas" w:cs="Consolas"/>
-            <w:color w:val="383A42"/>
-            <w:sz w:val="22"/>
-            <w:szCs w:val="22"/>
-          </w:rPr>
-          <w:t>outputfile</w:t>
-        </w:r>
-        <w:proofErr w:type="spellEnd"/>
-        <w:r>
-          <w:rPr>
-            <w:rFonts w:ascii="Consolas" w:hAnsi="Consolas" w:cs="Consolas"/>
-            <w:color w:val="383A42"/>
-            <w:sz w:val="22"/>
-            <w:szCs w:val="22"/>
-          </w:rPr>
-          <w:t>)</w:t>
-        </w:r>
-        <w:r>
-          <w:rPr>
-            <w:rFonts w:ascii="Consolas" w:hAnsi="Consolas" w:cs="Consolas"/>
-            <w:color w:val="383A42"/>
-            <w:sz w:val="22"/>
-            <w:szCs w:val="22"/>
-          </w:rPr>
-          <w:br/>
-          <w:t xml:space="preserve">        </w:t>
-        </w:r>
-        <w:r>
-          <w:rPr>
-            <w:rFonts w:ascii="Consolas" w:hAnsi="Consolas" w:cs="Consolas"/>
-            <w:color w:val="A626A4"/>
-            <w:sz w:val="22"/>
-            <w:szCs w:val="22"/>
-          </w:rPr>
-          <w:t>except</w:t>
-        </w:r>
-        <w:r>
-          <w:rPr>
-            <w:rFonts w:ascii="Consolas" w:hAnsi="Consolas" w:cs="Consolas"/>
-            <w:color w:val="383A42"/>
-            <w:sz w:val="22"/>
-            <w:szCs w:val="22"/>
-          </w:rPr>
-          <w:t xml:space="preserve"> </w:t>
-        </w:r>
-        <w:proofErr w:type="spellStart"/>
-        <w:r>
-          <w:rPr>
-            <w:rFonts w:ascii="Consolas" w:hAnsi="Consolas" w:cs="Consolas"/>
-            <w:color w:val="383A42"/>
-            <w:sz w:val="22"/>
-            <w:szCs w:val="22"/>
-          </w:rPr>
-          <w:t>OSError</w:t>
-        </w:r>
-        <w:proofErr w:type="spellEnd"/>
-        <w:r>
-          <w:rPr>
-            <w:rFonts w:ascii="Consolas" w:hAnsi="Consolas" w:cs="Consolas"/>
-            <w:color w:val="383A42"/>
-            <w:sz w:val="22"/>
-            <w:szCs w:val="22"/>
-          </w:rPr>
-          <w:t>:</w:t>
-        </w:r>
-        <w:r>
-          <w:rPr>
-            <w:rFonts w:ascii="Consolas" w:hAnsi="Consolas" w:cs="Consolas"/>
-            <w:color w:val="383A42"/>
-            <w:sz w:val="22"/>
-            <w:szCs w:val="22"/>
-          </w:rPr>
-          <w:br/>
-          <w:t xml:space="preserve">            </w:t>
-        </w:r>
-        <w:r>
-          <w:rPr>
-            <w:rFonts w:ascii="Consolas" w:hAnsi="Consolas" w:cs="Consolas"/>
-            <w:color w:val="A626A4"/>
-            <w:sz w:val="22"/>
-            <w:szCs w:val="22"/>
-          </w:rPr>
-          <w:t>pass</w:t>
-        </w:r>
-        <w:r>
-          <w:rPr>
-            <w:rFonts w:ascii="Consolas" w:hAnsi="Consolas" w:cs="Consolas"/>
-            <w:color w:val="383A42"/>
-            <w:sz w:val="22"/>
-            <w:szCs w:val="22"/>
-          </w:rPr>
-          <w:br/>
-          <w:t xml:space="preserve">        </w:t>
-        </w:r>
-        <w:proofErr w:type="spellStart"/>
-        <w:r>
-          <w:rPr>
-            <w:rFonts w:ascii="Consolas" w:hAnsi="Consolas" w:cs="Consolas"/>
-            <w:color w:val="383A42"/>
-            <w:sz w:val="22"/>
-            <w:szCs w:val="22"/>
-          </w:rPr>
-          <w:t>self.outputfile</w:t>
-        </w:r>
-        <w:proofErr w:type="spellEnd"/>
-        <w:r>
-          <w:rPr>
-            <w:rFonts w:ascii="Consolas" w:hAnsi="Consolas" w:cs="Consolas"/>
-            <w:color w:val="383A42"/>
-            <w:sz w:val="22"/>
-            <w:szCs w:val="22"/>
-          </w:rPr>
-          <w:t xml:space="preserve"> = open(</w:t>
-        </w:r>
-        <w:proofErr w:type="spellStart"/>
-        <w:r>
-          <w:rPr>
-            <w:rFonts w:ascii="Consolas" w:hAnsi="Consolas" w:cs="Consolas"/>
-            <w:color w:val="383A42"/>
-            <w:sz w:val="22"/>
-            <w:szCs w:val="22"/>
-          </w:rPr>
-          <w:t>outputfile</w:t>
-        </w:r>
-        <w:proofErr w:type="spellEnd"/>
-        <w:r>
-          <w:rPr>
-            <w:rFonts w:ascii="Consolas" w:hAnsi="Consolas" w:cs="Consolas"/>
-            <w:color w:val="383A42"/>
-            <w:sz w:val="22"/>
-            <w:szCs w:val="22"/>
-          </w:rPr>
-          <w:t xml:space="preserve">, </w:t>
-        </w:r>
-        <w:r>
-          <w:rPr>
-            <w:rFonts w:ascii="Consolas" w:hAnsi="Consolas" w:cs="Consolas"/>
-            <w:color w:val="50A14F"/>
-            <w:sz w:val="22"/>
-            <w:szCs w:val="22"/>
-          </w:rPr>
-          <w:t>'w'</w:t>
-        </w:r>
-        <w:r>
-          <w:rPr>
-            <w:rFonts w:ascii="Consolas" w:hAnsi="Consolas" w:cs="Consolas"/>
-            <w:color w:val="383A42"/>
-            <w:sz w:val="22"/>
-            <w:szCs w:val="22"/>
-          </w:rPr>
-          <w:t>)</w:t>
-        </w:r>
-        <w:r>
-          <w:rPr>
-            <w:rFonts w:ascii="Consolas" w:hAnsi="Consolas" w:cs="Consolas"/>
-            <w:color w:val="383A42"/>
-            <w:sz w:val="22"/>
-            <w:szCs w:val="22"/>
-          </w:rPr>
-          <w:br/>
-          <w:t xml:space="preserve">        </w:t>
-        </w:r>
-        <w:proofErr w:type="spellStart"/>
-        <w:r>
-          <w:rPr>
-            <w:rFonts w:ascii="Consolas" w:hAnsi="Consolas" w:cs="Consolas"/>
-            <w:color w:val="383A42"/>
-            <w:sz w:val="22"/>
-            <w:szCs w:val="22"/>
-          </w:rPr>
-          <w:t>self.outputfile.write</w:t>
-        </w:r>
-        <w:proofErr w:type="spellEnd"/>
-        <w:r>
-          <w:rPr>
-            <w:rFonts w:ascii="Consolas" w:hAnsi="Consolas" w:cs="Consolas"/>
-            <w:color w:val="383A42"/>
-            <w:sz w:val="22"/>
-            <w:szCs w:val="22"/>
-          </w:rPr>
-          <w:t>(</w:t>
-        </w:r>
-        <w:r>
-          <w:rPr>
-            <w:rFonts w:ascii="Consolas" w:hAnsi="Consolas" w:cs="Consolas"/>
-            <w:color w:val="50A14F"/>
-            <w:sz w:val="22"/>
-            <w:szCs w:val="22"/>
-          </w:rPr>
-          <w:t>"\</w:t>
-        </w:r>
-        <w:proofErr w:type="spellStart"/>
-        <w:r>
-          <w:rPr>
-            <w:rFonts w:ascii="Consolas" w:hAnsi="Consolas" w:cs="Consolas"/>
-            <w:color w:val="50A14F"/>
-            <w:sz w:val="22"/>
-            <w:szCs w:val="22"/>
-          </w:rPr>
-          <w:t>n"</w:t>
-        </w:r>
-        <w:r>
-          <w:rPr>
-            <w:rFonts w:ascii="Consolas" w:hAnsi="Consolas" w:cs="Consolas"/>
-            <w:color w:val="383A42"/>
-            <w:sz w:val="22"/>
-            <w:szCs w:val="22"/>
-          </w:rPr>
-          <w:t>.join</w:t>
-        </w:r>
-        <w:proofErr w:type="spellEnd"/>
-        <w:r>
-          <w:rPr>
-            <w:rFonts w:ascii="Consolas" w:hAnsi="Consolas" w:cs="Consolas"/>
-            <w:color w:val="383A42"/>
-            <w:sz w:val="22"/>
-            <w:szCs w:val="22"/>
-          </w:rPr>
-          <w:t>(</w:t>
-        </w:r>
-        <w:proofErr w:type="spellStart"/>
-        <w:r>
-          <w:rPr>
-            <w:rFonts w:ascii="Consolas" w:hAnsi="Consolas" w:cs="Consolas"/>
-            <w:color w:val="383A42"/>
-            <w:sz w:val="22"/>
-            <w:szCs w:val="22"/>
-          </w:rPr>
-          <w:t>self.mntdw_lines</w:t>
-        </w:r>
-        <w:proofErr w:type="spellEnd"/>
-        <w:r>
-          <w:rPr>
-            <w:rFonts w:ascii="Consolas" w:hAnsi="Consolas" w:cs="Consolas"/>
-            <w:color w:val="383A42"/>
-            <w:sz w:val="22"/>
-            <w:szCs w:val="22"/>
-          </w:rPr>
-          <w:t>))</w:t>
-        </w:r>
-        <w:r>
-          <w:rPr>
-            <w:rFonts w:ascii="Consolas" w:hAnsi="Consolas" w:cs="Consolas"/>
-            <w:color w:val="383A42"/>
-            <w:sz w:val="22"/>
-            <w:szCs w:val="22"/>
-          </w:rPr>
-          <w:br/>
-          <w:t xml:space="preserve">        </w:t>
-        </w:r>
-        <w:proofErr w:type="spellStart"/>
-        <w:r>
-          <w:rPr>
-            <w:rFonts w:ascii="Consolas" w:hAnsi="Consolas" w:cs="Consolas"/>
-            <w:color w:val="383A42"/>
-            <w:sz w:val="22"/>
-            <w:szCs w:val="22"/>
-          </w:rPr>
-          <w:t>self.outputfile.close</w:t>
-        </w:r>
-        <w:proofErr w:type="spellEnd"/>
-        <w:r>
-          <w:rPr>
-            <w:rFonts w:ascii="Consolas" w:hAnsi="Consolas" w:cs="Consolas"/>
-            <w:color w:val="383A42"/>
-            <w:sz w:val="22"/>
-            <w:szCs w:val="22"/>
-          </w:rPr>
-          <w:t>()</w:t>
-        </w:r>
-        <w:r>
-          <w:rPr>
-            <w:rFonts w:ascii="Consolas" w:hAnsi="Consolas" w:cs="Consolas"/>
-            <w:color w:val="383A42"/>
-            <w:sz w:val="22"/>
-            <w:szCs w:val="22"/>
-          </w:rPr>
-          <w:br/>
-        </w:r>
-        <w:r>
-          <w:rPr>
-            <w:rFonts w:ascii="Consolas" w:hAnsi="Consolas" w:cs="Consolas"/>
-            <w:color w:val="383A42"/>
-            <w:sz w:val="22"/>
-            <w:szCs w:val="22"/>
-          </w:rPr>
-          <w:br/>
-          <w:t xml:space="preserve">    </w:t>
+          <w:t>oves white space from the input</w:t>
         </w:r>
         <w:r>
           <w:rPr>
@@ -5421,7 +4728,7 @@
             <w:sz w:val="22"/>
             <w:szCs w:val="22"/>
           </w:rPr>
-          <w:t># This function creates labels and removes white space from the input file.</w:t>
+          <w:t>file.</w:t>
         </w:r>
         <w:r>
           <w:rPr>
@@ -5433,7 +4740,6 @@
           <w:br/>
           <w:t xml:space="preserve">    </w:t>
         </w:r>
-        <w:proofErr w:type="spellStart"/>
         <w:r>
           <w:rPr>
             <w:rFonts w:ascii="Consolas" w:hAnsi="Consolas" w:cs="Consolas"/>
@@ -5443,7 +4749,6 @@
           </w:rPr>
           <w:t>def</w:t>
         </w:r>
-        <w:proofErr w:type="spellEnd"/>
         <w:r>
           <w:rPr>
             <w:rFonts w:ascii="Consolas" w:hAnsi="Consolas" w:cs="Consolas"/>
@@ -5460,19 +4765,8 @@
             <w:sz w:val="22"/>
             <w:szCs w:val="22"/>
           </w:rPr>
-          <w:t>__</w:t>
-        </w:r>
-        <w:proofErr w:type="spellStart"/>
-        <w:r>
-          <w:rPr>
-            <w:rFonts w:ascii="Consolas" w:hAnsi="Consolas" w:cs="Consolas"/>
-            <w:color w:val="4078F2"/>
-            <w:sz w:val="22"/>
-            <w:szCs w:val="22"/>
-          </w:rPr>
-          <w:t>remove_whitespace</w:t>
-        </w:r>
-        <w:proofErr w:type="spellEnd"/>
+          <w:t>__remove_whitespace</w:t>
+        </w:r>
         <w:r>
           <w:rPr>
             <w:rFonts w:ascii="Consolas" w:hAnsi="Consolas" w:cs="Consolas"/>
@@ -5490,7 +4784,7 @@
             <w:szCs w:val="22"/>
           </w:rPr>
           <w:br/>
-          <w:t xml:space="preserve">        </w:t>
+          <w:t xml:space="preserve">       </w:t>
         </w:r>
         <w:r>
           <w:rPr>
@@ -5534,7 +4828,7 @@
           <w:t xml:space="preserve"># This function </w:t>
         </w:r>
       </w:ins>
-      <w:ins w:id="94" w:author="Ryan Rabello" w:date="2018-03-20T22:16:00Z">
+      <w:ins w:id="92" w:author="Ryan Rabello" w:date="2018-03-20T22:16:00Z">
         <w:r>
           <w:rPr>
             <w:rFonts w:ascii="Consolas" w:hAnsi="Consolas" w:cs="Consolas"/>
@@ -5544,9 +4838,10 @@
             <w:sz w:val="22"/>
             <w:szCs w:val="22"/>
           </w:rPr>
-          <w:t>does some preprocessing and then calls `__</w:t>
-        </w:r>
-        <w:proofErr w:type="spellStart"/>
+          <w:t>does some preprocessing and then calls `__parseLine()`</w:t>
+        </w:r>
+      </w:ins>
+      <w:ins w:id="93" w:author="Ryan Rabello" w:date="2018-03-20T22:13:00Z">
         <w:r>
           <w:rPr>
             <w:rFonts w:ascii="Consolas" w:hAnsi="Consolas" w:cs="Consolas"/>
@@ -5556,9 +4851,64 @@
             <w:sz w:val="22"/>
             <w:szCs w:val="22"/>
           </w:rPr>
-          <w:t>parseLine</w:t>
-        </w:r>
-        <w:proofErr w:type="spellEnd"/>
+          <w:t>.</w:t>
+        </w:r>
+        <w:r>
+          <w:rPr>
+            <w:rFonts w:ascii="Consolas" w:hAnsi="Consolas" w:cs="Consolas"/>
+            <w:color w:val="383A42"/>
+            <w:sz w:val="22"/>
+            <w:szCs w:val="22"/>
+          </w:rPr>
+          <w:br/>
+          <w:t xml:space="preserve">    </w:t>
+        </w:r>
+        <w:r>
+          <w:rPr>
+            <w:rFonts w:ascii="Consolas" w:hAnsi="Consolas" w:cs="Consolas"/>
+            <w:color w:val="A626A4"/>
+            <w:sz w:val="22"/>
+            <w:szCs w:val="22"/>
+          </w:rPr>
+          <w:t>def</w:t>
+        </w:r>
+        <w:r>
+          <w:rPr>
+            <w:rFonts w:ascii="Consolas" w:hAnsi="Consolas" w:cs="Consolas"/>
+            <w:color w:val="383A42"/>
+            <w:sz w:val="22"/>
+            <w:szCs w:val="22"/>
+          </w:rPr>
+          <w:t xml:space="preserve"> </w:t>
+        </w:r>
+        <w:r>
+          <w:rPr>
+            <w:rFonts w:ascii="Consolas" w:hAnsi="Consolas" w:cs="Consolas"/>
+            <w:color w:val="4078F2"/>
+            <w:sz w:val="22"/>
+            <w:szCs w:val="22"/>
+          </w:rPr>
+          <w:t>__parse</w:t>
+        </w:r>
+        <w:r>
+          <w:rPr>
+            <w:rFonts w:ascii="Consolas" w:hAnsi="Consolas" w:cs="Consolas"/>
+            <w:color w:val="383A42"/>
+            <w:sz w:val="22"/>
+            <w:szCs w:val="22"/>
+          </w:rPr>
+          <w:t>(self):</w:t>
+        </w:r>
+        <w:r>
+          <w:rPr>
+            <w:rFonts w:ascii="Consolas" w:hAnsi="Consolas" w:cs="Consolas"/>
+            <w:color w:val="383A42"/>
+            <w:sz w:val="22"/>
+            <w:szCs w:val="22"/>
+          </w:rPr>
+          <w:br/>
+          <w:t xml:space="preserve">       </w:t>
+        </w:r>
         <w:r>
           <w:rPr>
             <w:rFonts w:ascii="Consolas" w:hAnsi="Consolas" w:cs="Consolas"/>
@@ -5568,10 +4918,27 @@
             <w:sz w:val="22"/>
             <w:szCs w:val="22"/>
           </w:rPr>
-          <w:t>()`</w:t>
-        </w:r>
-      </w:ins>
-      <w:ins w:id="95" w:author="Ryan Rabello" w:date="2018-03-20T22:13:00Z">
+          <w:t># ...</w:t>
+        </w:r>
+        <w:r>
+          <w:rPr>
+            <w:rFonts w:ascii="Consolas" w:hAnsi="Consolas" w:cs="Consolas"/>
+            <w:color w:val="383A42"/>
+            <w:sz w:val="22"/>
+            <w:szCs w:val="22"/>
+          </w:rPr>
+          <w:br/>
+        </w:r>
+        <w:r>
+          <w:rPr>
+            <w:rFonts w:ascii="Consolas" w:hAnsi="Consolas" w:cs="Consolas"/>
+            <w:color w:val="383A42"/>
+            <w:sz w:val="22"/>
+            <w:szCs w:val="22"/>
+          </w:rPr>
+          <w:br/>
+          <w:t xml:space="preserve">    </w:t>
+        </w:r>
         <w:r>
           <w:rPr>
             <w:rFonts w:ascii="Consolas" w:hAnsi="Consolas" w:cs="Consolas"/>
@@ -5581,7 +4948,7 @@
             <w:sz w:val="22"/>
             <w:szCs w:val="22"/>
           </w:rPr>
-          <w:t>.</w:t>
+          <w:t># This function parses an individual line. It is responsible for calling</w:t>
         </w:r>
         <w:r>
           <w:rPr>
@@ -5592,54 +4959,6 @@
           </w:rPr>
           <w:br/>
           <w:t xml:space="preserve">    </w:t>
-        </w:r>
-        <w:proofErr w:type="spellStart"/>
-        <w:r>
-          <w:rPr>
-            <w:rFonts w:ascii="Consolas" w:hAnsi="Consolas" w:cs="Consolas"/>
-            <w:color w:val="A626A4"/>
-            <w:sz w:val="22"/>
-            <w:szCs w:val="22"/>
-          </w:rPr>
-          <w:t>def</w:t>
-        </w:r>
-        <w:proofErr w:type="spellEnd"/>
-        <w:r>
-          <w:rPr>
-            <w:rFonts w:ascii="Consolas" w:hAnsi="Consolas" w:cs="Consolas"/>
-            <w:color w:val="383A42"/>
-            <w:sz w:val="22"/>
-            <w:szCs w:val="22"/>
-          </w:rPr>
-          <w:t xml:space="preserve"> </w:t>
-        </w:r>
-        <w:r>
-          <w:rPr>
-            <w:rFonts w:ascii="Consolas" w:hAnsi="Consolas" w:cs="Consolas"/>
-            <w:color w:val="4078F2"/>
-            <w:sz w:val="22"/>
-            <w:szCs w:val="22"/>
-          </w:rPr>
-          <w:t>__parse</w:t>
-        </w:r>
-        <w:r>
-          <w:rPr>
-            <w:rFonts w:ascii="Consolas" w:hAnsi="Consolas" w:cs="Consolas"/>
-            <w:color w:val="383A42"/>
-            <w:sz w:val="22"/>
-            <w:szCs w:val="22"/>
-          </w:rPr>
-          <w:t>(self):</w:t>
-        </w:r>
-        <w:r>
-          <w:rPr>
-            <w:rFonts w:ascii="Consolas" w:hAnsi="Consolas" w:cs="Consolas"/>
-            <w:color w:val="383A42"/>
-            <w:sz w:val="22"/>
-            <w:szCs w:val="22"/>
-          </w:rPr>
-          <w:br/>
-          <w:t xml:space="preserve">       </w:t>
         </w:r>
         <w:r>
           <w:rPr>
@@ -5650,16 +4969,7 @@
             <w:sz w:val="22"/>
             <w:szCs w:val="22"/>
           </w:rPr>
-          <w:t># ...</w:t>
-        </w:r>
-        <w:r>
-          <w:rPr>
-            <w:rFonts w:ascii="Consolas" w:hAnsi="Consolas" w:cs="Consolas"/>
-            <w:color w:val="383A42"/>
-            <w:sz w:val="22"/>
-            <w:szCs w:val="22"/>
-          </w:rPr>
-          <w:br/>
+          <w:t># the instruction parser associated with the line.</w:t>
         </w:r>
         <w:r>
           <w:rPr>
@@ -5670,6 +4980,52 @@
           </w:rPr>
           <w:br/>
           <w:t xml:space="preserve">    </w:t>
+        </w:r>
+        <w:r>
+          <w:rPr>
+            <w:rFonts w:ascii="Consolas" w:hAnsi="Consolas" w:cs="Consolas"/>
+            <w:color w:val="A626A4"/>
+            <w:sz w:val="22"/>
+            <w:szCs w:val="22"/>
+          </w:rPr>
+          <w:t>def</w:t>
+        </w:r>
+        <w:r>
+          <w:rPr>
+            <w:rFonts w:ascii="Consolas" w:hAnsi="Consolas" w:cs="Consolas"/>
+            <w:color w:val="383A42"/>
+            <w:sz w:val="22"/>
+            <w:szCs w:val="22"/>
+          </w:rPr>
+          <w:t xml:space="preserve"> </w:t>
+        </w:r>
+        <w:r>
+          <w:rPr>
+            <w:rFonts w:ascii="Consolas" w:hAnsi="Consolas" w:cs="Consolas"/>
+            <w:color w:val="4078F2"/>
+            <w:sz w:val="22"/>
+            <w:szCs w:val="22"/>
+          </w:rPr>
+          <w:t>__parseLine</w:t>
+        </w:r>
+        <w:r>
+          <w:rPr>
+            <w:rFonts w:ascii="Consolas" w:hAnsi="Consolas" w:cs="Consolas"/>
+            <w:color w:val="383A42"/>
+            <w:sz w:val="22"/>
+            <w:szCs w:val="22"/>
+          </w:rPr>
+          <w:t>(self, instruction_tuple, address):</w:t>
+        </w:r>
+        <w:r>
+          <w:rPr>
+            <w:rFonts w:ascii="Consolas" w:hAnsi="Consolas" w:cs="Consolas"/>
+            <w:color w:val="383A42"/>
+            <w:sz w:val="22"/>
+            <w:szCs w:val="22"/>
+          </w:rPr>
+          <w:br/>
+          <w:t xml:space="preserve">       </w:t>
         </w:r>
         <w:r>
           <w:rPr>
@@ -5680,127 +5036,6 @@
             <w:sz w:val="22"/>
             <w:szCs w:val="22"/>
           </w:rPr>
-          <w:t># This function parses an individual line. It is responsible for calling</w:t>
-        </w:r>
-        <w:r>
-          <w:rPr>
-            <w:rFonts w:ascii="Consolas" w:hAnsi="Consolas" w:cs="Consolas"/>
-            <w:color w:val="383A42"/>
-            <w:sz w:val="22"/>
-            <w:szCs w:val="22"/>
-          </w:rPr>
-          <w:br/>
-          <w:t xml:space="preserve">    </w:t>
-        </w:r>
-        <w:r>
-          <w:rPr>
-            <w:rFonts w:ascii="Consolas" w:hAnsi="Consolas" w:cs="Consolas"/>
-            <w:i/>
-            <w:iCs/>
-            <w:color w:val="A0A1A7"/>
-            <w:sz w:val="22"/>
-            <w:szCs w:val="22"/>
-          </w:rPr>
-          <w:t># the instruction parser associated with the line.</w:t>
-        </w:r>
-        <w:r>
-          <w:rPr>
-            <w:rFonts w:ascii="Consolas" w:hAnsi="Consolas" w:cs="Consolas"/>
-            <w:color w:val="383A42"/>
-            <w:sz w:val="22"/>
-            <w:szCs w:val="22"/>
-          </w:rPr>
-          <w:br/>
-          <w:t xml:space="preserve">    </w:t>
-        </w:r>
-        <w:proofErr w:type="spellStart"/>
-        <w:r>
-          <w:rPr>
-            <w:rFonts w:ascii="Consolas" w:hAnsi="Consolas" w:cs="Consolas"/>
-            <w:color w:val="A626A4"/>
-            <w:sz w:val="22"/>
-            <w:szCs w:val="22"/>
-          </w:rPr>
-          <w:t>def</w:t>
-        </w:r>
-        <w:proofErr w:type="spellEnd"/>
-        <w:r>
-          <w:rPr>
-            <w:rFonts w:ascii="Consolas" w:hAnsi="Consolas" w:cs="Consolas"/>
-            <w:color w:val="383A42"/>
-            <w:sz w:val="22"/>
-            <w:szCs w:val="22"/>
-          </w:rPr>
-          <w:t xml:space="preserve"> </w:t>
-        </w:r>
-        <w:r>
-          <w:rPr>
-            <w:rFonts w:ascii="Consolas" w:hAnsi="Consolas" w:cs="Consolas"/>
-            <w:color w:val="4078F2"/>
-            <w:sz w:val="22"/>
-            <w:szCs w:val="22"/>
-          </w:rPr>
-          <w:t>__</w:t>
-        </w:r>
-        <w:proofErr w:type="spellStart"/>
-        <w:r>
-          <w:rPr>
-            <w:rFonts w:ascii="Consolas" w:hAnsi="Consolas" w:cs="Consolas"/>
-            <w:color w:val="4078F2"/>
-            <w:sz w:val="22"/>
-            <w:szCs w:val="22"/>
-          </w:rPr>
-          <w:t>parseLine</w:t>
-        </w:r>
-        <w:proofErr w:type="spellEnd"/>
-        <w:r>
-          <w:rPr>
-            <w:rFonts w:ascii="Consolas" w:hAnsi="Consolas" w:cs="Consolas"/>
-            <w:color w:val="383A42"/>
-            <w:sz w:val="22"/>
-            <w:szCs w:val="22"/>
-          </w:rPr>
-          <w:t xml:space="preserve">(self, </w:t>
-        </w:r>
-        <w:proofErr w:type="spellStart"/>
-        <w:r>
-          <w:rPr>
-            <w:rFonts w:ascii="Consolas" w:hAnsi="Consolas" w:cs="Consolas"/>
-            <w:color w:val="383A42"/>
-            <w:sz w:val="22"/>
-            <w:szCs w:val="22"/>
-          </w:rPr>
-          <w:t>instruction_tuple</w:t>
-        </w:r>
-        <w:proofErr w:type="spellEnd"/>
-        <w:r>
-          <w:rPr>
-            <w:rFonts w:ascii="Consolas" w:hAnsi="Consolas" w:cs="Consolas"/>
-            <w:color w:val="383A42"/>
-            <w:sz w:val="22"/>
-            <w:szCs w:val="22"/>
-          </w:rPr>
-          <w:t>, address):</w:t>
-        </w:r>
-        <w:r>
-          <w:rPr>
-            <w:rFonts w:ascii="Consolas" w:hAnsi="Consolas" w:cs="Consolas"/>
-            <w:color w:val="383A42"/>
-            <w:sz w:val="22"/>
-            <w:szCs w:val="22"/>
-          </w:rPr>
-          <w:br/>
-          <w:t xml:space="preserve">       </w:t>
-        </w:r>
-        <w:r>
-          <w:rPr>
-            <w:rFonts w:ascii="Consolas" w:hAnsi="Consolas" w:cs="Consolas"/>
-            <w:i/>
-            <w:iCs/>
-            <w:color w:val="A0A1A7"/>
-            <w:sz w:val="22"/>
-            <w:szCs w:val="22"/>
-          </w:rPr>
           <w:t># ...</w:t>
         </w:r>
       </w:ins>
@@ -5809,10 +5044,10 @@
       <w:pPr>
         <w:spacing w:line="480" w:lineRule="auto"/>
         <w:rPr>
-          <w:ins w:id="96" w:author="Ryan Rabello" w:date="2018-03-20T21:40:00Z"/>
-          <w:rPrChange w:id="97" w:author="Ryan Rabello" w:date="2018-03-20T21:46:00Z">
+          <w:ins w:id="94" w:author="Ryan Rabello" w:date="2018-03-20T21:40:00Z"/>
+          <w:rPrChange w:id="95" w:author="Ryan Rabello" w:date="2018-03-20T21:46:00Z">
             <w:rPr>
-              <w:ins w:id="98" w:author="Ryan Rabello" w:date="2018-03-20T21:40:00Z"/>
+              <w:ins w:id="96" w:author="Ryan Rabello" w:date="2018-03-20T21:40:00Z"/>
               <w:b/>
               <w:color w:val="5B9BD5" w:themeColor="accent1"/>
               <w:sz w:val="32"/>
@@ -5820,17 +5055,12 @@
             </w:rPr>
           </w:rPrChange>
         </w:rPr>
-        <w:pPrChange w:id="99" w:author="Ryan Rabello" w:date="2018-03-20T22:12:00Z">
+        <w:pPrChange w:id="97" w:author="Ryan Rabello" w:date="2018-03-20T22:12:00Z">
           <w:pPr/>
         </w:pPrChange>
       </w:pPr>
-      <w:ins w:id="100" w:author="Ryan Rabello" w:date="2018-03-20T21:40:00Z">
-        <w:r>
-          <w:rPr>
-            <w:rPrChange w:id="101" w:author="Ryan Rabello" w:date="2018-03-20T21:46:00Z">
-              <w:rPr/>
-            </w:rPrChange>
-          </w:rPr>
+      <w:ins w:id="98" w:author="Ryan Rabello" w:date="2018-03-20T21:40:00Z">
+        <w:r>
           <w:br w:type="page"/>
         </w:r>
       </w:ins>
@@ -5861,12 +5091,7 @@
         <w:spacing w:line="480" w:lineRule="auto"/>
       </w:pPr>
       <w:r>
-        <w:t>With rules in place to translate from instructions to mach</w:t>
-      </w:r>
-      <w:bookmarkStart w:id="102" w:name="_GoBack"/>
-      <w:bookmarkEnd w:id="102"/>
-      <w:r>
-        <w:t xml:space="preserve">ine code, we set about developing the assembler. The base of this software would be some sort of </w:t>
+        <w:t xml:space="preserve">With rules in place to translate from instructions to machine code, we set about developing the assembler. The base of this software would be some sort of </w:t>
       </w:r>
       <w:r>
         <w:rPr>
@@ -5995,7 +5220,7 @@
     <w:p>
       <w:pPr>
         <w:rPr>
-          <w:ins w:id="103" w:author="Ryan Rabello" w:date="2018-03-20T22:15:00Z"/>
+          <w:ins w:id="99" w:author="Ryan Rabello" w:date="2018-03-20T22:15:00Z"/>
           <w:rFonts w:ascii="Consolas" w:hAnsi="Consolas"/>
           <w:color w:val="383A42"/>
         </w:rPr>
@@ -6017,7 +5242,6 @@
         </w:rPr>
         <w:br/>
       </w:r>
-      <w:proofErr w:type="spellStart"/>
       <w:r>
         <w:rPr>
           <w:rFonts w:ascii="Consolas" w:hAnsi="Consolas"/>
@@ -6025,7 +5249,6 @@
         </w:rPr>
         <w:t>def</w:t>
       </w:r>
-      <w:proofErr w:type="spellEnd"/>
       <w:r>
         <w:rPr>
           <w:rFonts w:ascii="Consolas" w:hAnsi="Consolas"/>
@@ -6038,17 +5261,8 @@
           <w:rFonts w:ascii="Consolas" w:hAnsi="Consolas"/>
           <w:color w:val="4078F2"/>
         </w:rPr>
-        <w:t>__</w:t>
-      </w:r>
-      <w:proofErr w:type="spellStart"/>
-      <w:r>
-        <w:rPr>
-          <w:rFonts w:ascii="Consolas" w:hAnsi="Consolas"/>
-          <w:color w:val="4078F2"/>
-        </w:rPr>
-        <w:t>remove_whitespace</w:t>
-      </w:r>
-      <w:proofErr w:type="spellEnd"/>
+        <w:t>__remove_whitespace</w:t>
+      </w:r>
       <w:r>
         <w:rPr>
           <w:rFonts w:ascii="Consolas" w:hAnsi="Consolas"/>
@@ -6090,23 +5304,7 @@
           <w:rFonts w:ascii="Consolas" w:hAnsi="Consolas"/>
           <w:color w:val="383A42"/>
         </w:rPr>
-        <w:t xml:space="preserve"> enumerate(</w:t>
-      </w:r>
-      <w:proofErr w:type="spellStart"/>
-      <w:r>
-        <w:rPr>
-          <w:rFonts w:ascii="Consolas" w:hAnsi="Consolas"/>
-          <w:color w:val="383A42"/>
-        </w:rPr>
-        <w:t>self.input_lines</w:t>
-      </w:r>
-      <w:proofErr w:type="spellEnd"/>
-      <w:r>
-        <w:rPr>
-          <w:rFonts w:ascii="Consolas" w:hAnsi="Consolas"/>
-          <w:color w:val="383A42"/>
-        </w:rPr>
-        <w:t>):</w:t>
+        <w:t xml:space="preserve"> enumerate(self.input_lines):</w:t>
       </w:r>
       <w:r>
         <w:rPr>
@@ -6131,39 +5329,7 @@
           <w:color w:val="383A42"/>
         </w:rPr>
         <w:br/>
-        <w:t xml:space="preserve">        </w:t>
-      </w:r>
-      <w:proofErr w:type="spellStart"/>
-      <w:r>
-        <w:rPr>
-          <w:rFonts w:ascii="Consolas" w:hAnsi="Consolas"/>
-          <w:color w:val="383A42"/>
-        </w:rPr>
-        <w:t>new_line</w:t>
-      </w:r>
-      <w:proofErr w:type="spellEnd"/>
-      <w:r>
-        <w:rPr>
-          <w:rFonts w:ascii="Consolas" w:hAnsi="Consolas"/>
-          <w:color w:val="383A42"/>
-        </w:rPr>
-        <w:t xml:space="preserve"> = </w:t>
-      </w:r>
-      <w:proofErr w:type="spellStart"/>
-      <w:r>
-        <w:rPr>
-          <w:rFonts w:ascii="Consolas" w:hAnsi="Consolas"/>
-          <w:color w:val="383A42"/>
-        </w:rPr>
-        <w:t>re.sub</w:t>
-      </w:r>
-      <w:proofErr w:type="spellEnd"/>
-      <w:r>
-        <w:rPr>
-          <w:rFonts w:ascii="Consolas" w:hAnsi="Consolas"/>
-          <w:color w:val="383A42"/>
-        </w:rPr>
-        <w:t>(</w:t>
+        <w:t xml:space="preserve">        new_line = re.sub(</w:t>
       </w:r>
       <w:r>
         <w:rPr>
@@ -6215,9 +5381,52 @@
           <w:iCs/>
           <w:color w:val="A0A1A7"/>
         </w:rPr>
-        <w:t xml:space="preserve"># REMOVEs COMMENTS from </w:t>
-      </w:r>
-      <w:proofErr w:type="spellStart"/>
+        <w:t># REMOVEs COMMENTS from input_lines</w:t>
+      </w:r>
+      <w:r>
+        <w:rPr>
+          <w:rFonts w:ascii="Consolas" w:hAnsi="Consolas"/>
+          <w:color w:val="383A42"/>
+        </w:rPr>
+        <w:br/>
+        <w:t xml:space="preserve">        new_line = re.sub(</w:t>
+      </w:r>
+      <w:r>
+        <w:rPr>
+          <w:rFonts w:ascii="Consolas" w:hAnsi="Consolas"/>
+          <w:color w:val="50A14F"/>
+        </w:rPr>
+        <w:t>r'(#|;).*$'</w:t>
+      </w:r>
+      <w:r>
+        <w:rPr>
+          <w:rFonts w:ascii="Consolas" w:hAnsi="Consolas"/>
+          <w:color w:val="383A42"/>
+        </w:rPr>
+        <w:t xml:space="preserve">, </w:t>
+      </w:r>
+      <w:r>
+        <w:rPr>
+          <w:rFonts w:ascii="Consolas" w:hAnsi="Consolas"/>
+          <w:color w:val="50A14F"/>
+        </w:rPr>
+        <w:t>''</w:t>
+      </w:r>
+      <w:r>
+        <w:rPr>
+          <w:rFonts w:ascii="Consolas" w:hAnsi="Consolas"/>
+          <w:color w:val="383A42"/>
+        </w:rPr>
+        <w:t>, new_line)</w:t>
+      </w:r>
+      <w:r>
+        <w:rPr>
+          <w:rFonts w:ascii="Consolas" w:hAnsi="Consolas"/>
+          <w:color w:val="383A42"/>
+        </w:rPr>
+        <w:br/>
+        <w:t xml:space="preserve">        </w:t>
+      </w:r>
       <w:r>
         <w:rPr>
           <w:rFonts w:ascii="Consolas" w:hAnsi="Consolas"/>
@@ -6225,92 +5434,7 @@
           <w:iCs/>
           <w:color w:val="A0A1A7"/>
         </w:rPr>
-        <w:t>input_lines</w:t>
-      </w:r>
-      <w:proofErr w:type="spellEnd"/>
-      <w:r>
-        <w:rPr>
-          <w:rFonts w:ascii="Consolas" w:hAnsi="Consolas"/>
-          <w:color w:val="383A42"/>
-        </w:rPr>
-        <w:br/>
-        <w:t xml:space="preserve">        </w:t>
-      </w:r>
-      <w:proofErr w:type="spellStart"/>
-      <w:r>
-        <w:rPr>
-          <w:rFonts w:ascii="Consolas" w:hAnsi="Consolas"/>
-          <w:color w:val="383A42"/>
-        </w:rPr>
-        <w:t>new_line</w:t>
-      </w:r>
-      <w:proofErr w:type="spellEnd"/>
-      <w:r>
-        <w:rPr>
-          <w:rFonts w:ascii="Consolas" w:hAnsi="Consolas"/>
-          <w:color w:val="383A42"/>
-        </w:rPr>
-        <w:t xml:space="preserve"> = </w:t>
-      </w:r>
-      <w:proofErr w:type="spellStart"/>
-      <w:r>
-        <w:rPr>
-          <w:rFonts w:ascii="Consolas" w:hAnsi="Consolas"/>
-          <w:color w:val="383A42"/>
-        </w:rPr>
-        <w:t>re.sub</w:t>
-      </w:r>
-      <w:proofErr w:type="spellEnd"/>
-      <w:r>
-        <w:rPr>
-          <w:rFonts w:ascii="Consolas" w:hAnsi="Consolas"/>
-          <w:color w:val="383A42"/>
-        </w:rPr>
-        <w:t>(</w:t>
-      </w:r>
-      <w:r>
-        <w:rPr>
-          <w:rFonts w:ascii="Consolas" w:hAnsi="Consolas"/>
-          <w:color w:val="50A14F"/>
-        </w:rPr>
-        <w:t>r'(#|;).*$'</w:t>
-      </w:r>
-      <w:r>
-        <w:rPr>
-          <w:rFonts w:ascii="Consolas" w:hAnsi="Consolas"/>
-          <w:color w:val="383A42"/>
-        </w:rPr>
-        <w:t xml:space="preserve">, </w:t>
-      </w:r>
-      <w:r>
-        <w:rPr>
-          <w:rFonts w:ascii="Consolas" w:hAnsi="Consolas"/>
-          <w:color w:val="50A14F"/>
-        </w:rPr>
-        <w:t>''</w:t>
-      </w:r>
-      <w:r>
-        <w:rPr>
-          <w:rFonts w:ascii="Consolas" w:hAnsi="Consolas"/>
-          <w:color w:val="383A42"/>
-        </w:rPr>
-        <w:t xml:space="preserve">, </w:t>
-      </w:r>
-      <w:proofErr w:type="spellStart"/>
-      <w:r>
-        <w:rPr>
-          <w:rFonts w:ascii="Consolas" w:hAnsi="Consolas"/>
-          <w:color w:val="383A42"/>
-        </w:rPr>
-        <w:t>new_line</w:t>
-      </w:r>
-      <w:proofErr w:type="spellEnd"/>
-      <w:r>
-        <w:rPr>
-          <w:rFonts w:ascii="Consolas" w:hAnsi="Consolas"/>
-          <w:color w:val="383A42"/>
-        </w:rPr>
-        <w:t>)</w:t>
+        <w:t># Check if new line is a label.</w:t>
       </w:r>
       <w:r>
         <w:rPr>
@@ -6327,15 +5451,16 @@
           <w:iCs/>
           <w:color w:val="A0A1A7"/>
         </w:rPr>
-        <w:t># Check if new line is a label.</w:t>
+        <w:t xml:space="preserve"># </w:t>
       </w:r>
       <w:r>
         <w:rPr>
           <w:rFonts w:ascii="Consolas" w:hAnsi="Consolas"/>
-          <w:color w:val="383A42"/>
-        </w:rPr>
-        <w:br/>
-        <w:t xml:space="preserve">        </w:t>
+          <w:i/>
+          <w:iCs/>
+          <w:color w:val="A626A4"/>
+        </w:rPr>
+        <w:t>TODO:</w:t>
       </w:r>
       <w:r>
         <w:rPr>
@@ -6344,16 +5469,51 @@
           <w:iCs/>
           <w:color w:val="A0A1A7"/>
         </w:rPr>
-        <w:t xml:space="preserve"># </w:t>
+        <w:t xml:space="preserve"> Allow labels to be on the same line as an instruction.</w:t>
       </w:r>
       <w:r>
         <w:rPr>
           <w:rFonts w:ascii="Consolas" w:hAnsi="Consolas"/>
-          <w:i/>
-          <w:iCs/>
+          <w:color w:val="383A42"/>
+        </w:rPr>
+        <w:br/>
+        <w:t xml:space="preserve">        </w:t>
+      </w:r>
+      <w:r>
+        <w:rPr>
+          <w:rFonts w:ascii="Consolas" w:hAnsi="Consolas"/>
           <w:color w:val="A626A4"/>
         </w:rPr>
-        <w:t>TODO:</w:t>
+        <w:t>if</w:t>
+      </w:r>
+      <w:r>
+        <w:rPr>
+          <w:rFonts w:ascii="Consolas" w:hAnsi="Consolas"/>
+          <w:color w:val="383A42"/>
+        </w:rPr>
+        <w:t xml:space="preserve"> re.match(</w:t>
+      </w:r>
+      <w:r>
+        <w:rPr>
+          <w:rFonts w:ascii="Consolas" w:hAnsi="Consolas"/>
+          <w:color w:val="50A14F"/>
+        </w:rPr>
+        <w:t>r'^[a-zA-Z]+\w+:+$'</w:t>
+      </w:r>
+      <w:r>
+        <w:rPr>
+          <w:rFonts w:ascii="Consolas" w:hAnsi="Consolas"/>
+          <w:color w:val="383A42"/>
+        </w:rPr>
+        <w:t>, new_line):</w:t>
+      </w:r>
+      <w:r>
+        <w:rPr>
+          <w:rFonts w:ascii="Consolas" w:hAnsi="Consolas"/>
+          <w:color w:val="383A42"/>
+        </w:rPr>
+        <w:br/>
+        <w:t xml:space="preserve">            </w:t>
       </w:r>
       <w:r>
         <w:rPr>
@@ -6362,7 +5522,7 @@
           <w:iCs/>
           <w:color w:val="A0A1A7"/>
         </w:rPr>
-        <w:t xml:space="preserve"> Allow labels to be on the same line as an instruction.</w:t>
+        <w:t># store the name and index of the label</w:t>
       </w:r>
       <w:r>
         <w:rPr>
@@ -6370,83 +5530,21 @@
           <w:color w:val="383A42"/>
         </w:rPr>
         <w:br/>
-        <w:t xml:space="preserve">        </w:t>
+        <w:t xml:space="preserve">            self.labels[new_line[:</w:t>
       </w:r>
       <w:r>
         <w:rPr>
           <w:rFonts w:ascii="Consolas" w:hAnsi="Consolas"/>
-          <w:color w:val="A626A4"/>
-        </w:rPr>
-        <w:t>if</w:t>
+          <w:color w:val="986801"/>
+        </w:rPr>
+        <w:t>-1</w:t>
       </w:r>
       <w:r>
         <w:rPr>
           <w:rFonts w:ascii="Consolas" w:hAnsi="Consolas"/>
           <w:color w:val="383A42"/>
         </w:rPr>
-        <w:t xml:space="preserve"> </w:t>
-      </w:r>
-      <w:proofErr w:type="spellStart"/>
-      <w:r>
-        <w:rPr>
-          <w:rFonts w:ascii="Consolas" w:hAnsi="Consolas"/>
-          <w:color w:val="383A42"/>
-        </w:rPr>
-        <w:t>re.match</w:t>
-      </w:r>
-      <w:proofErr w:type="spellEnd"/>
-      <w:r>
-        <w:rPr>
-          <w:rFonts w:ascii="Consolas" w:hAnsi="Consolas"/>
-          <w:color w:val="383A42"/>
-        </w:rPr>
-        <w:t>(</w:t>
-      </w:r>
-      <w:r>
-        <w:rPr>
-          <w:rFonts w:ascii="Consolas" w:hAnsi="Consolas"/>
-          <w:color w:val="50A14F"/>
-        </w:rPr>
-        <w:t>r'^[a-</w:t>
-      </w:r>
-      <w:proofErr w:type="spellStart"/>
-      <w:r>
-        <w:rPr>
-          <w:rFonts w:ascii="Consolas" w:hAnsi="Consolas"/>
-          <w:color w:val="50A14F"/>
-        </w:rPr>
-        <w:t>zA</w:t>
-      </w:r>
-      <w:proofErr w:type="spellEnd"/>
-      <w:r>
-        <w:rPr>
-          <w:rFonts w:ascii="Consolas" w:hAnsi="Consolas"/>
-          <w:color w:val="50A14F"/>
-        </w:rPr>
-        <w:t>-Z]+\w+:+$'</w:t>
-      </w:r>
-      <w:r>
-        <w:rPr>
-          <w:rFonts w:ascii="Consolas" w:hAnsi="Consolas"/>
-          <w:color w:val="383A42"/>
-        </w:rPr>
-        <w:t xml:space="preserve">, </w:t>
-      </w:r>
-      <w:proofErr w:type="spellStart"/>
-      <w:r>
-        <w:rPr>
-          <w:rFonts w:ascii="Consolas" w:hAnsi="Consolas"/>
-          <w:color w:val="383A42"/>
-        </w:rPr>
-        <w:t>new_line</w:t>
-      </w:r>
-      <w:proofErr w:type="spellEnd"/>
-      <w:r>
-        <w:rPr>
-          <w:rFonts w:ascii="Consolas" w:hAnsi="Consolas"/>
-          <w:color w:val="383A42"/>
-        </w:rPr>
-        <w:t>):</w:t>
+        <w:t>]] = len(self.instruction_lines)</w:t>
       </w:r>
       <w:r>
         <w:rPr>
@@ -6463,7 +5561,7 @@
           <w:iCs/>
           <w:color w:val="A0A1A7"/>
         </w:rPr>
-        <w:t># store the name and index of the label</w:t>
+        <w:t># labels don't need to be assembled them.</w:t>
       </w:r>
       <w:r>
         <w:rPr>
@@ -6473,91 +5571,20 @@
         <w:br/>
         <w:t xml:space="preserve">            </w:t>
       </w:r>
-      <w:proofErr w:type="spellStart"/>
+      <w:r>
+        <w:rPr>
+          <w:rFonts w:ascii="Consolas" w:hAnsi="Consolas"/>
+          <w:color w:val="A626A4"/>
+        </w:rPr>
+        <w:t>continue</w:t>
+      </w:r>
       <w:r>
         <w:rPr>
           <w:rFonts w:ascii="Consolas" w:hAnsi="Consolas"/>
           <w:color w:val="383A42"/>
         </w:rPr>
-        <w:t>self.labels</w:t>
-      </w:r>
-      <w:proofErr w:type="spellEnd"/>
-      <w:r>
-        <w:rPr>
-          <w:rFonts w:ascii="Consolas" w:hAnsi="Consolas"/>
-          <w:color w:val="383A42"/>
-        </w:rPr>
-        <w:t>[</w:t>
-      </w:r>
-      <w:proofErr w:type="spellStart"/>
-      <w:r>
-        <w:rPr>
-          <w:rFonts w:ascii="Consolas" w:hAnsi="Consolas"/>
-          <w:color w:val="383A42"/>
-        </w:rPr>
-        <w:t>new_line</w:t>
-      </w:r>
-      <w:proofErr w:type="spellEnd"/>
-      <w:r>
-        <w:rPr>
-          <w:rFonts w:ascii="Consolas" w:hAnsi="Consolas"/>
-          <w:color w:val="383A42"/>
-        </w:rPr>
-        <w:t>[:</w:t>
-      </w:r>
-      <w:r>
-        <w:rPr>
-          <w:rFonts w:ascii="Consolas" w:hAnsi="Consolas"/>
-          <w:color w:val="986801"/>
-        </w:rPr>
-        <w:t>-1</w:t>
-      </w:r>
-      <w:r>
-        <w:rPr>
-          <w:rFonts w:ascii="Consolas" w:hAnsi="Consolas"/>
-          <w:color w:val="383A42"/>
-        </w:rPr>
-        <w:t xml:space="preserve">]] = </w:t>
-      </w:r>
-      <w:proofErr w:type="spellStart"/>
-      <w:r>
-        <w:rPr>
-          <w:rFonts w:ascii="Consolas" w:hAnsi="Consolas"/>
-          <w:color w:val="383A42"/>
-        </w:rPr>
-        <w:t>len</w:t>
-      </w:r>
-      <w:proofErr w:type="spellEnd"/>
-      <w:r>
-        <w:rPr>
-          <w:rFonts w:ascii="Consolas" w:hAnsi="Consolas"/>
-          <w:color w:val="383A42"/>
-        </w:rPr>
-        <w:t>(</w:t>
-      </w:r>
-      <w:proofErr w:type="spellStart"/>
-      <w:r>
-        <w:rPr>
-          <w:rFonts w:ascii="Consolas" w:hAnsi="Consolas"/>
-          <w:color w:val="383A42"/>
-        </w:rPr>
-        <w:t>self.instruction_lines</w:t>
-      </w:r>
-      <w:proofErr w:type="spellEnd"/>
-      <w:r>
-        <w:rPr>
-          <w:rFonts w:ascii="Consolas" w:hAnsi="Consolas"/>
-          <w:color w:val="383A42"/>
-        </w:rPr>
-        <w:t>)</w:t>
-      </w:r>
-      <w:r>
-        <w:rPr>
-          <w:rFonts w:ascii="Consolas" w:hAnsi="Consolas"/>
-          <w:color w:val="383A42"/>
-        </w:rPr>
         <w:br/>
-        <w:t xml:space="preserve">            </w:t>
+        <w:t xml:space="preserve">        </w:t>
       </w:r>
       <w:r>
         <w:rPr>
@@ -6566,7 +5593,7 @@
           <w:iCs/>
           <w:color w:val="A0A1A7"/>
         </w:rPr>
-        <w:t># labels don't need to be assembled them.</w:t>
+        <w:t># Ignore lines that are blank</w:t>
       </w:r>
       <w:r>
         <w:rPr>
@@ -6574,14 +5601,57 @@
           <w:color w:val="383A42"/>
         </w:rPr>
         <w:br/>
-        <w:t xml:space="preserve">            </w:t>
+        <w:t xml:space="preserve">        </w:t>
       </w:r>
       <w:r>
         <w:rPr>
           <w:rFonts w:ascii="Consolas" w:hAnsi="Consolas"/>
           <w:color w:val="A626A4"/>
         </w:rPr>
+        <w:t>if</w:t>
+      </w:r>
+      <w:r>
+        <w:rPr>
+          <w:rFonts w:ascii="Consolas" w:hAnsi="Consolas"/>
+          <w:color w:val="383A42"/>
+        </w:rPr>
+        <w:t xml:space="preserve"> new_line == </w:t>
+      </w:r>
+      <w:r>
+        <w:rPr>
+          <w:rFonts w:ascii="Consolas" w:hAnsi="Consolas"/>
+          <w:color w:val="50A14F"/>
+        </w:rPr>
+        <w:t>""</w:t>
+      </w:r>
+      <w:r>
+        <w:rPr>
+          <w:rFonts w:ascii="Consolas" w:hAnsi="Consolas"/>
+          <w:color w:val="383A42"/>
+        </w:rPr>
+        <w:t>:</w:t>
+      </w:r>
+      <w:r>
+        <w:rPr>
+          <w:rFonts w:ascii="Consolas" w:hAnsi="Consolas"/>
+          <w:color w:val="383A42"/>
+        </w:rPr>
+        <w:br/>
+        <w:t xml:space="preserve">            </w:t>
+      </w:r>
+      <w:r>
+        <w:rPr>
+          <w:rFonts w:ascii="Consolas" w:hAnsi="Consolas"/>
+          <w:color w:val="A626A4"/>
+        </w:rPr>
         <w:t>continue</w:t>
+      </w:r>
+      <w:r>
+        <w:rPr>
+          <w:rFonts w:ascii="Consolas" w:hAnsi="Consolas"/>
+          <w:color w:val="383A42"/>
+        </w:rPr>
+        <w:br/>
       </w:r>
       <w:r>
         <w:rPr>
@@ -6598,7 +5668,7 @@
           <w:iCs/>
           <w:color w:val="A0A1A7"/>
         </w:rPr>
-        <w:t># Ignore lines that are blank</w:t>
+        <w:t># New line should be ready to do</w:t>
       </w:r>
       <w:r>
         <w:rPr>
@@ -6606,158 +5676,34 @@
           <w:color w:val="383A42"/>
         </w:rPr>
         <w:br/>
-        <w:t xml:space="preserve">        </w:t>
-      </w:r>
-      <w:r>
-        <w:rPr>
-          <w:rFonts w:ascii="Consolas" w:hAnsi="Consolas"/>
-          <w:color w:val="A626A4"/>
-        </w:rPr>
-        <w:t>if</w:t>
-      </w:r>
-      <w:r>
-        <w:rPr>
+        <w:t xml:space="preserve">        self.instruction_lines.append((new_line, index))</w:t>
+      </w:r>
+    </w:p>
+    <w:p>
+      <w:pPr>
+        <w:rPr>
+          <w:ins w:id="100" w:author="Ryan Rabello" w:date="2018-03-20T22:15:00Z"/>
           <w:rFonts w:ascii="Consolas" w:hAnsi="Consolas"/>
           <w:color w:val="383A42"/>
         </w:rPr>
-        <w:t xml:space="preserve"> </w:t>
-      </w:r>
-      <w:proofErr w:type="spellStart"/>
-      <w:r>
-        <w:rPr>
+      </w:pPr>
+    </w:p>
+    <w:p>
+      <w:pPr>
+        <w:rPr>
+          <w:ins w:id="101" w:author="Ryan Rabello" w:date="2018-03-20T22:15:00Z"/>
           <w:rFonts w:ascii="Consolas" w:hAnsi="Consolas"/>
           <w:color w:val="383A42"/>
         </w:rPr>
-        <w:t>new_line</w:t>
-      </w:r>
-      <w:proofErr w:type="spellEnd"/>
-      <w:r>
-        <w:rPr>
-          <w:rFonts w:ascii="Consolas" w:hAnsi="Consolas"/>
-          <w:color w:val="383A42"/>
-        </w:rPr>
-        <w:t xml:space="preserve"> == </w:t>
-      </w:r>
-      <w:r>
-        <w:rPr>
-          <w:rFonts w:ascii="Consolas" w:hAnsi="Consolas"/>
-          <w:color w:val="50A14F"/>
-        </w:rPr>
-        <w:t>""</w:t>
-      </w:r>
-      <w:r>
-        <w:rPr>
-          <w:rFonts w:ascii="Consolas" w:hAnsi="Consolas"/>
-          <w:color w:val="383A42"/>
-        </w:rPr>
-        <w:t>:</w:t>
-      </w:r>
-      <w:r>
-        <w:rPr>
-          <w:rFonts w:ascii="Consolas" w:hAnsi="Consolas"/>
-          <w:color w:val="383A42"/>
-        </w:rPr>
-        <w:br/>
-        <w:t xml:space="preserve">            </w:t>
-      </w:r>
-      <w:r>
-        <w:rPr>
-          <w:rFonts w:ascii="Consolas" w:hAnsi="Consolas"/>
-          <w:color w:val="A626A4"/>
-        </w:rPr>
-        <w:t>continue</w:t>
-      </w:r>
-      <w:r>
-        <w:rPr>
-          <w:rFonts w:ascii="Consolas" w:hAnsi="Consolas"/>
-          <w:color w:val="383A42"/>
-        </w:rPr>
-        <w:br/>
-      </w:r>
-      <w:r>
-        <w:rPr>
-          <w:rFonts w:ascii="Consolas" w:hAnsi="Consolas"/>
-          <w:color w:val="383A42"/>
-        </w:rPr>
-        <w:br/>
-        <w:t xml:space="preserve">        </w:t>
-      </w:r>
-      <w:r>
-        <w:rPr>
-          <w:rFonts w:ascii="Consolas" w:hAnsi="Consolas"/>
-          <w:i/>
-          <w:iCs/>
-          <w:color w:val="A0A1A7"/>
-        </w:rPr>
-        <w:t># New line should be ready to do</w:t>
-      </w:r>
-      <w:r>
-        <w:rPr>
-          <w:rFonts w:ascii="Consolas" w:hAnsi="Consolas"/>
-          <w:color w:val="383A42"/>
-        </w:rPr>
-        <w:br/>
-        <w:t xml:space="preserve">        </w:t>
-      </w:r>
-      <w:proofErr w:type="spellStart"/>
-      <w:r>
-        <w:rPr>
-          <w:rFonts w:ascii="Consolas" w:hAnsi="Consolas"/>
-          <w:color w:val="383A42"/>
-        </w:rPr>
-        <w:t>self.instruction_lines.append</w:t>
-      </w:r>
-      <w:proofErr w:type="spellEnd"/>
-      <w:r>
-        <w:rPr>
-          <w:rFonts w:ascii="Consolas" w:hAnsi="Consolas"/>
-          <w:color w:val="383A42"/>
-        </w:rPr>
-        <w:t>((</w:t>
-      </w:r>
-      <w:proofErr w:type="spellStart"/>
-      <w:r>
-        <w:rPr>
-          <w:rFonts w:ascii="Consolas" w:hAnsi="Consolas"/>
-          <w:color w:val="383A42"/>
-        </w:rPr>
-        <w:t>new_line</w:t>
-      </w:r>
-      <w:proofErr w:type="spellEnd"/>
-      <w:r>
-        <w:rPr>
-          <w:rFonts w:ascii="Consolas" w:hAnsi="Consolas"/>
-          <w:color w:val="383A42"/>
-        </w:rPr>
-        <w:t>, index))</w:t>
-      </w:r>
-    </w:p>
-    <w:p>
-      <w:pPr>
-        <w:rPr>
-          <w:ins w:id="104" w:author="Ryan Rabello" w:date="2018-03-20T22:15:00Z"/>
-          <w:rFonts w:ascii="Consolas" w:hAnsi="Consolas"/>
-          <w:color w:val="383A42"/>
-        </w:rPr>
-      </w:pPr>
-    </w:p>
-    <w:p>
-      <w:pPr>
-        <w:rPr>
-          <w:ins w:id="105" w:author="Ryan Rabello" w:date="2018-03-20T22:15:00Z"/>
-          <w:rFonts w:ascii="Consolas" w:hAnsi="Consolas"/>
-          <w:color w:val="383A42"/>
-        </w:rPr>
-      </w:pPr>
-    </w:p>
-    <w:p>
-      <w:pPr>
-        <w:rPr>
-          <w:ins w:id="106" w:author="Ryan Rabello" w:date="2018-03-20T22:15:00Z"/>
-        </w:rPr>
-      </w:pPr>
-      <w:proofErr w:type="spellStart"/>
-      <w:ins w:id="107" w:author="Ryan Rabello" w:date="2018-03-20T22:15:00Z">
+      </w:pPr>
+    </w:p>
+    <w:p>
+      <w:pPr>
+        <w:rPr>
+          <w:ins w:id="102" w:author="Ryan Rabello" w:date="2018-03-20T22:15:00Z"/>
+        </w:rPr>
+      </w:pPr>
+      <w:ins w:id="103" w:author="Ryan Rabello" w:date="2018-03-20T22:15:00Z">
         <w:r>
           <w:rPr>
             <w:rFonts w:ascii="Consolas" w:hAnsi="Consolas" w:cs="Consolas"/>
@@ -6767,7 +5713,6 @@
           </w:rPr>
           <w:t>def</w:t>
         </w:r>
-        <w:proofErr w:type="spellEnd"/>
         <w:r>
           <w:rPr>
             <w:rFonts w:ascii="Consolas" w:hAnsi="Consolas" w:cs="Consolas"/>
@@ -6784,47 +5729,16 @@
             <w:sz w:val="22"/>
             <w:szCs w:val="22"/>
           </w:rPr>
-          <w:t>__</w:t>
-        </w:r>
-        <w:proofErr w:type="spellStart"/>
-        <w:r>
-          <w:rPr>
-            <w:rFonts w:ascii="Consolas" w:hAnsi="Consolas" w:cs="Consolas"/>
-            <w:color w:val="4078F2"/>
-            <w:sz w:val="22"/>
-            <w:szCs w:val="22"/>
-          </w:rPr>
-          <w:t>parseLine</w:t>
-        </w:r>
-        <w:proofErr w:type="spellEnd"/>
-        <w:r>
-          <w:rPr>
-            <w:rFonts w:ascii="Consolas" w:hAnsi="Consolas" w:cs="Consolas"/>
-            <w:color w:val="383A42"/>
-            <w:sz w:val="22"/>
-            <w:szCs w:val="22"/>
-          </w:rPr>
-          <w:t xml:space="preserve">(self, </w:t>
-        </w:r>
-        <w:proofErr w:type="spellStart"/>
-        <w:r>
-          <w:rPr>
-            <w:rFonts w:ascii="Consolas" w:hAnsi="Consolas" w:cs="Consolas"/>
-            <w:color w:val="383A42"/>
-            <w:sz w:val="22"/>
-            <w:szCs w:val="22"/>
-          </w:rPr>
-          <w:t>instruction_tuple</w:t>
-        </w:r>
-        <w:proofErr w:type="spellEnd"/>
-        <w:r>
-          <w:rPr>
-            <w:rFonts w:ascii="Consolas" w:hAnsi="Consolas" w:cs="Consolas"/>
-            <w:color w:val="383A42"/>
-            <w:sz w:val="22"/>
-            <w:szCs w:val="22"/>
-          </w:rPr>
-          <w:t>, address):</w:t>
+          <w:t>__parseLine</w:t>
+        </w:r>
+        <w:r>
+          <w:rPr>
+            <w:rFonts w:ascii="Consolas" w:hAnsi="Consolas" w:cs="Consolas"/>
+            <w:color w:val="383A42"/>
+            <w:sz w:val="22"/>
+            <w:szCs w:val="22"/>
+          </w:rPr>
+          <w:t>(self, instruction_tuple, address):</w:t>
         </w:r>
         <w:r>
           <w:rPr>
@@ -6834,27 +5748,7 @@
             <w:szCs w:val="22"/>
           </w:rPr>
           <w:br/>
-          <w:t xml:space="preserve">    instruction = </w:t>
-        </w:r>
-        <w:proofErr w:type="spellStart"/>
-        <w:r>
-          <w:rPr>
-            <w:rFonts w:ascii="Consolas" w:hAnsi="Consolas" w:cs="Consolas"/>
-            <w:color w:val="383A42"/>
-            <w:sz w:val="22"/>
-            <w:szCs w:val="22"/>
-          </w:rPr>
-          <w:t>instruction_tuple</w:t>
-        </w:r>
-        <w:proofErr w:type="spellEnd"/>
-        <w:r>
-          <w:rPr>
-            <w:rFonts w:ascii="Consolas" w:hAnsi="Consolas" w:cs="Consolas"/>
-            <w:color w:val="383A42"/>
-            <w:sz w:val="22"/>
-            <w:szCs w:val="22"/>
-          </w:rPr>
-          <w:t>[</w:t>
+          <w:t xml:space="preserve">    instruction = instruction_tuple[</w:t>
         </w:r>
         <w:r>
           <w:rPr>
@@ -6970,27 +5864,7 @@
             <w:szCs w:val="22"/>
           </w:rPr>
           <w:br/>
-          <w:t xml:space="preserve">        regex = </w:t>
-        </w:r>
-        <w:proofErr w:type="spellStart"/>
-        <w:r>
-          <w:rPr>
-            <w:rFonts w:ascii="Consolas" w:hAnsi="Consolas" w:cs="Consolas"/>
-            <w:color w:val="383A42"/>
-            <w:sz w:val="22"/>
-            <w:szCs w:val="22"/>
-          </w:rPr>
-          <w:t>re.compile</w:t>
-        </w:r>
-        <w:proofErr w:type="spellEnd"/>
-        <w:r>
-          <w:rPr>
-            <w:rFonts w:ascii="Consolas" w:hAnsi="Consolas" w:cs="Consolas"/>
-            <w:color w:val="383A42"/>
-            <w:sz w:val="22"/>
-            <w:szCs w:val="22"/>
-          </w:rPr>
-          <w:t>(pattern[</w:t>
+          <w:t xml:space="preserve">        regex = re.compile(pattern[</w:t>
         </w:r>
         <w:r>
           <w:rPr>
@@ -7036,27 +5910,7 @@
             <w:sz w:val="22"/>
             <w:szCs w:val="22"/>
           </w:rPr>
-          <w:t xml:space="preserve"> </w:t>
-        </w:r>
-        <w:proofErr w:type="spellStart"/>
-        <w:r>
-          <w:rPr>
-            <w:rFonts w:ascii="Consolas" w:hAnsi="Consolas" w:cs="Consolas"/>
-            <w:color w:val="383A42"/>
-            <w:sz w:val="22"/>
-            <w:szCs w:val="22"/>
-          </w:rPr>
-          <w:t>regex.match</w:t>
-        </w:r>
-        <w:proofErr w:type="spellEnd"/>
-        <w:r>
-          <w:rPr>
-            <w:rFonts w:ascii="Consolas" w:hAnsi="Consolas" w:cs="Consolas"/>
-            <w:color w:val="383A42"/>
-            <w:sz w:val="22"/>
-            <w:szCs w:val="22"/>
-          </w:rPr>
-          <w:t>(instruction):</w:t>
+          <w:t xml:space="preserve"> regex.match(instruction):</w:t>
         </w:r>
         <w:r>
           <w:rPr>
@@ -7087,47 +5941,7 @@
             <w:szCs w:val="22"/>
           </w:rPr>
           <w:br/>
-          <w:t xml:space="preserve">            </w:t>
-        </w:r>
-        <w:proofErr w:type="spellStart"/>
-        <w:r>
-          <w:rPr>
-            <w:rFonts w:ascii="Consolas" w:hAnsi="Consolas" w:cs="Consolas"/>
-            <w:color w:val="383A42"/>
-            <w:sz w:val="22"/>
-            <w:szCs w:val="22"/>
-          </w:rPr>
-          <w:t>instruction_params</w:t>
-        </w:r>
-        <w:proofErr w:type="spellEnd"/>
-        <w:r>
-          <w:rPr>
-            <w:rFonts w:ascii="Consolas" w:hAnsi="Consolas" w:cs="Consolas"/>
-            <w:color w:val="383A42"/>
-            <w:sz w:val="22"/>
-            <w:szCs w:val="22"/>
-          </w:rPr>
-          <w:t xml:space="preserve"> = </w:t>
-        </w:r>
-        <w:proofErr w:type="spellStart"/>
-        <w:r>
-          <w:rPr>
-            <w:rFonts w:ascii="Consolas" w:hAnsi="Consolas" w:cs="Consolas"/>
-            <w:color w:val="383A42"/>
-            <w:sz w:val="22"/>
-            <w:szCs w:val="22"/>
-          </w:rPr>
-          <w:t>re.sub</w:t>
-        </w:r>
-        <w:proofErr w:type="spellEnd"/>
-        <w:r>
-          <w:rPr>
-            <w:rFonts w:ascii="Consolas" w:hAnsi="Consolas" w:cs="Consolas"/>
-            <w:color w:val="383A42"/>
-            <w:sz w:val="22"/>
-            <w:szCs w:val="22"/>
-          </w:rPr>
-          <w:t xml:space="preserve">(regex, </w:t>
+          <w:t xml:space="preserve">            instruction_params = re.sub(regex, </w:t>
         </w:r>
         <w:r>
           <w:rPr>
@@ -7194,27 +6008,7 @@
             <w:sz w:val="22"/>
             <w:szCs w:val="22"/>
           </w:rPr>
-          <w:t xml:space="preserve"> </w:t>
-        </w:r>
-        <w:proofErr w:type="spellStart"/>
-        <w:r>
-          <w:rPr>
-            <w:rFonts w:ascii="Consolas" w:hAnsi="Consolas" w:cs="Consolas"/>
-            <w:color w:val="383A42"/>
-            <w:sz w:val="22"/>
-            <w:szCs w:val="22"/>
-          </w:rPr>
-          <w:t>instruction_params</w:t>
-        </w:r>
-        <w:proofErr w:type="spellEnd"/>
-        <w:r>
-          <w:rPr>
-            <w:rFonts w:ascii="Consolas" w:hAnsi="Consolas" w:cs="Consolas"/>
-            <w:color w:val="383A42"/>
-            <w:sz w:val="22"/>
-            <w:szCs w:val="22"/>
-          </w:rPr>
-          <w:t>:</w:t>
+          <w:t xml:space="preserve"> instruction_params:</w:t>
         </w:r>
         <w:r>
           <w:rPr>
@@ -7224,47 +6018,7 @@
             <w:szCs w:val="22"/>
           </w:rPr>
           <w:br/>
-          <w:t xml:space="preserve">                </w:t>
-        </w:r>
-        <w:proofErr w:type="spellStart"/>
-        <w:r>
-          <w:rPr>
-            <w:rFonts w:ascii="Consolas" w:hAnsi="Consolas" w:cs="Consolas"/>
-            <w:color w:val="383A42"/>
-            <w:sz w:val="22"/>
-            <w:szCs w:val="22"/>
-          </w:rPr>
-          <w:t>instruction_params</w:t>
-        </w:r>
-        <w:proofErr w:type="spellEnd"/>
-        <w:r>
-          <w:rPr>
-            <w:rFonts w:ascii="Consolas" w:hAnsi="Consolas" w:cs="Consolas"/>
-            <w:color w:val="383A42"/>
-            <w:sz w:val="22"/>
-            <w:szCs w:val="22"/>
-          </w:rPr>
-          <w:t xml:space="preserve"> = </w:t>
-        </w:r>
-        <w:proofErr w:type="spellStart"/>
-        <w:r>
-          <w:rPr>
-            <w:rFonts w:ascii="Consolas" w:hAnsi="Consolas" w:cs="Consolas"/>
-            <w:color w:val="383A42"/>
-            <w:sz w:val="22"/>
-            <w:szCs w:val="22"/>
-          </w:rPr>
-          <w:t>instruction_params.split</w:t>
-        </w:r>
-        <w:proofErr w:type="spellEnd"/>
-        <w:r>
-          <w:rPr>
-            <w:rFonts w:ascii="Consolas" w:hAnsi="Consolas" w:cs="Consolas"/>
-            <w:color w:val="383A42"/>
-            <w:sz w:val="22"/>
-            <w:szCs w:val="22"/>
-          </w:rPr>
-          <w:t>(</w:t>
+          <w:t xml:space="preserve">                instruction_params = instruction_params.split(</w:t>
         </w:r>
         <w:r>
           <w:rPr>
@@ -7320,27 +6074,7 @@
             <w:szCs w:val="22"/>
           </w:rPr>
           <w:br/>
-          <w:t xml:space="preserve">                </w:t>
-        </w:r>
-        <w:proofErr w:type="spellStart"/>
-        <w:r>
-          <w:rPr>
-            <w:rFonts w:ascii="Consolas" w:hAnsi="Consolas" w:cs="Consolas"/>
-            <w:color w:val="383A42"/>
-            <w:sz w:val="22"/>
-            <w:szCs w:val="22"/>
-          </w:rPr>
-          <w:t>instruction_params</w:t>
-        </w:r>
-        <w:proofErr w:type="spellEnd"/>
-        <w:r>
-          <w:rPr>
-            <w:rFonts w:ascii="Consolas" w:hAnsi="Consolas" w:cs="Consolas"/>
-            <w:color w:val="383A42"/>
-            <w:sz w:val="22"/>
-            <w:szCs w:val="22"/>
-          </w:rPr>
-          <w:t xml:space="preserve"> = []</w:t>
+          <w:t xml:space="preserve">                instruction_params = []</w:t>
         </w:r>
         <w:r>
           <w:rPr>
@@ -7447,56 +6181,16 @@
             <w:sz w:val="22"/>
             <w:szCs w:val="22"/>
           </w:rPr>
-          <w:t>'</w:t>
-        </w:r>
-        <w:proofErr w:type="spellStart"/>
-        <w:r>
-          <w:rPr>
-            <w:rFonts w:ascii="Consolas" w:hAnsi="Consolas" w:cs="Consolas"/>
-            <w:color w:val="50A14F"/>
-            <w:sz w:val="22"/>
-            <w:szCs w:val="22"/>
-          </w:rPr>
-          <w:t>params</w:t>
-        </w:r>
-        <w:proofErr w:type="spellEnd"/>
-        <w:r>
-          <w:rPr>
-            <w:rFonts w:ascii="Consolas" w:hAnsi="Consolas" w:cs="Consolas"/>
-            <w:color w:val="50A14F"/>
-            <w:sz w:val="22"/>
-            <w:szCs w:val="22"/>
-          </w:rPr>
-          <w:t>'</w:t>
-        </w:r>
-        <w:r>
-          <w:rPr>
-            <w:rFonts w:ascii="Consolas" w:hAnsi="Consolas" w:cs="Consolas"/>
-            <w:color w:val="383A42"/>
-            <w:sz w:val="22"/>
-            <w:szCs w:val="22"/>
-          </w:rPr>
-          <w:t xml:space="preserve">: </w:t>
-        </w:r>
-        <w:proofErr w:type="spellStart"/>
-        <w:r>
-          <w:rPr>
-            <w:rFonts w:ascii="Consolas" w:hAnsi="Consolas" w:cs="Consolas"/>
-            <w:color w:val="383A42"/>
-            <w:sz w:val="22"/>
-            <w:szCs w:val="22"/>
-          </w:rPr>
-          <w:t>instruction_params</w:t>
-        </w:r>
-        <w:proofErr w:type="spellEnd"/>
-        <w:r>
-          <w:rPr>
-            <w:rFonts w:ascii="Consolas" w:hAnsi="Consolas" w:cs="Consolas"/>
-            <w:color w:val="383A42"/>
-            <w:sz w:val="22"/>
-            <w:szCs w:val="22"/>
-          </w:rPr>
-          <w:t>,</w:t>
+          <w:t>'params'</w:t>
+        </w:r>
+        <w:r>
+          <w:rPr>
+            <w:rFonts w:ascii="Consolas" w:hAnsi="Consolas" w:cs="Consolas"/>
+            <w:color w:val="383A42"/>
+            <w:sz w:val="22"/>
+            <w:szCs w:val="22"/>
+          </w:rPr>
+          <w:t>: instruction_params,</w:t>
         </w:r>
         <w:r>
           <w:rPr>
@@ -7552,27 +6246,7 @@
             <w:sz w:val="22"/>
             <w:szCs w:val="22"/>
           </w:rPr>
-          <w:t xml:space="preserve">: </w:t>
-        </w:r>
-        <w:proofErr w:type="spellStart"/>
-        <w:r>
-          <w:rPr>
-            <w:rFonts w:ascii="Consolas" w:hAnsi="Consolas" w:cs="Consolas"/>
-            <w:color w:val="383A42"/>
-            <w:sz w:val="22"/>
-            <w:szCs w:val="22"/>
-          </w:rPr>
-          <w:t>instruction_tuple</w:t>
-        </w:r>
-        <w:proofErr w:type="spellEnd"/>
-        <w:r>
-          <w:rPr>
-            <w:rFonts w:ascii="Consolas" w:hAnsi="Consolas" w:cs="Consolas"/>
-            <w:color w:val="383A42"/>
-            <w:sz w:val="22"/>
-            <w:szCs w:val="22"/>
-          </w:rPr>
-          <w:t>[</w:t>
+          <w:t>: instruction_tuple[</w:t>
         </w:r>
         <w:r>
           <w:rPr>
@@ -7609,27 +6283,7 @@
             <w:sz w:val="22"/>
             <w:szCs w:val="22"/>
           </w:rPr>
-          <w:t>'</w:t>
-        </w:r>
-        <w:proofErr w:type="spellStart"/>
-        <w:r>
-          <w:rPr>
-            <w:rFonts w:ascii="Consolas" w:hAnsi="Consolas" w:cs="Consolas"/>
-            <w:color w:val="50A14F"/>
-            <w:sz w:val="22"/>
-            <w:szCs w:val="22"/>
-          </w:rPr>
-          <w:t>complete_instruction</w:t>
-        </w:r>
-        <w:proofErr w:type="spellEnd"/>
-        <w:r>
-          <w:rPr>
-            <w:rFonts w:ascii="Consolas" w:hAnsi="Consolas" w:cs="Consolas"/>
-            <w:color w:val="50A14F"/>
-            <w:sz w:val="22"/>
-            <w:szCs w:val="22"/>
-          </w:rPr>
-          <w:t>'</w:t>
+          <w:t>'complete_instruction'</w:t>
         </w:r>
         <w:r>
           <w:rPr>
@@ -7666,27 +6320,7 @@
             <w:sz w:val="22"/>
             <w:szCs w:val="22"/>
           </w:rPr>
-          <w:t xml:space="preserve">: </w:t>
-        </w:r>
-        <w:proofErr w:type="spellStart"/>
-        <w:r>
-          <w:rPr>
-            <w:rFonts w:ascii="Consolas" w:hAnsi="Consolas" w:cs="Consolas"/>
-            <w:color w:val="383A42"/>
-            <w:sz w:val="22"/>
-            <w:szCs w:val="22"/>
-          </w:rPr>
-          <w:t>self.labels</w:t>
-        </w:r>
-        <w:proofErr w:type="spellEnd"/>
-        <w:r>
-          <w:rPr>
-            <w:rFonts w:ascii="Consolas" w:hAnsi="Consolas" w:cs="Consolas"/>
-            <w:color w:val="383A42"/>
-            <w:sz w:val="22"/>
-            <w:szCs w:val="22"/>
-          </w:rPr>
-          <w:t>,</w:t>
+          <w:t>: self.labels,</w:t>
         </w:r>
         <w:r>
           <w:rPr>
@@ -7724,19 +6358,8 @@
             <w:sz w:val="22"/>
             <w:szCs w:val="22"/>
           </w:rPr>
-          <w:t xml:space="preserve"> </w:t>
-        </w:r>
-        <w:proofErr w:type="spellStart"/>
-        <w:r>
-          <w:rPr>
-            <w:rFonts w:ascii="Consolas" w:hAnsi="Consolas" w:cs="Consolas"/>
-            <w:color w:val="383A42"/>
-            <w:sz w:val="22"/>
-            <w:szCs w:val="22"/>
-          </w:rPr>
-          <w:t>SyntaxError</w:t>
-        </w:r>
-        <w:proofErr w:type="spellEnd"/>
+          <w:t xml:space="preserve"> SyntaxError</w:t>
+        </w:r>
       </w:ins>
     </w:p>
     <w:p>
@@ -7839,15 +6462,7 @@
       </w:r>
       <w:r>
         <w:lastRenderedPageBreak/>
-        <w:t xml:space="preserve">registers) back to the main syntax error object, where the error and associated address/line will </w:t>
-      </w:r>
-      <w:proofErr w:type="spellStart"/>
-      <w:r>
-        <w:t>e</w:t>
-      </w:r>
-      <w:proofErr w:type="spellEnd"/>
-      <w:r>
-        <w:t xml:space="preserve"> printed to the console.</w:t>
+        <w:t>registers) back to the main syntax error object, where the error and associated address/line will e printed to the console.</w:t>
       </w:r>
     </w:p>
     <w:p>
@@ -7858,10 +6473,10 @@
     <w:p>
       <w:pPr>
         <w:rPr>
-          <w:ins w:id="108" w:author="Ryan Rabello" w:date="2018-03-20T22:16:00Z"/>
-        </w:rPr>
-      </w:pPr>
-      <w:ins w:id="109" w:author="Ryan Rabello" w:date="2018-03-20T22:16:00Z">
+          <w:ins w:id="104" w:author="Ryan Rabello" w:date="2018-03-20T22:16:00Z"/>
+        </w:rPr>
+      </w:pPr>
+      <w:ins w:id="105" w:author="Ryan Rabello" w:date="2018-03-20T22:16:00Z">
         <w:r>
           <w:rPr>
             <w:rFonts w:ascii="Consolas" w:hAnsi="Consolas" w:cs="Consolas"/>
@@ -7882,7 +6497,6 @@
           </w:rPr>
           <w:br/>
         </w:r>
-        <w:proofErr w:type="spellStart"/>
         <w:r>
           <w:rPr>
             <w:rFonts w:ascii="Consolas" w:hAnsi="Consolas" w:cs="Consolas"/>
@@ -7892,7 +6506,6 @@
           </w:rPr>
           <w:t>def</w:t>
         </w:r>
-        <w:proofErr w:type="spellEnd"/>
         <w:r>
           <w:rPr>
             <w:rFonts w:ascii="Consolas" w:hAnsi="Consolas" w:cs="Consolas"/>
@@ -7902,7 +6515,6 @@
           </w:rPr>
           <w:t xml:space="preserve"> </w:t>
         </w:r>
-        <w:proofErr w:type="spellStart"/>
         <w:r>
           <w:rPr>
             <w:rFonts w:ascii="Consolas" w:hAnsi="Consolas" w:cs="Consolas"/>
@@ -7912,7 +6524,6 @@
           </w:rPr>
           <w:t>parseBoothLoad</w:t>
         </w:r>
-        <w:proofErr w:type="spellEnd"/>
         <w:r>
           <w:rPr>
             <w:rFonts w:ascii="Consolas" w:hAnsi="Consolas" w:cs="Consolas"/>
@@ -7951,27 +6562,7 @@
             <w:szCs w:val="22"/>
           </w:rPr>
           <w:br/>
-          <w:t xml:space="preserve">    </w:t>
-        </w:r>
-        <w:proofErr w:type="spellStart"/>
-        <w:r>
-          <w:rPr>
-            <w:rFonts w:ascii="Consolas" w:hAnsi="Consolas" w:cs="Consolas"/>
-            <w:color w:val="383A42"/>
-            <w:sz w:val="22"/>
-            <w:szCs w:val="22"/>
-          </w:rPr>
-          <w:t>check_params</w:t>
-        </w:r>
-        <w:proofErr w:type="spellEnd"/>
-        <w:r>
-          <w:rPr>
-            <w:rFonts w:ascii="Consolas" w:hAnsi="Consolas" w:cs="Consolas"/>
-            <w:color w:val="383A42"/>
-            <w:sz w:val="22"/>
-            <w:szCs w:val="22"/>
-          </w:rPr>
-          <w:t>(instruction, (</w:t>
+          <w:t xml:space="preserve">    check_params(instruction, (</w:t>
         </w:r>
         <w:r>
           <w:rPr>
@@ -8038,31 +6629,305 @@
             <w:sz w:val="22"/>
             <w:szCs w:val="22"/>
           </w:rPr>
-          <w:t># instruction['</w:t>
-        </w:r>
-        <w:proofErr w:type="spellStart"/>
-        <w:r>
-          <w:rPr>
-            <w:rFonts w:ascii="Consolas" w:hAnsi="Consolas" w:cs="Consolas"/>
-            <w:i/>
-            <w:iCs/>
-            <w:color w:val="A0A1A7"/>
-            <w:sz w:val="22"/>
-            <w:szCs w:val="22"/>
-          </w:rPr>
-          <w:t>params</w:t>
-        </w:r>
-        <w:proofErr w:type="spellEnd"/>
-        <w:r>
-          <w:rPr>
-            <w:rFonts w:ascii="Consolas" w:hAnsi="Consolas" w:cs="Consolas"/>
-            <w:i/>
-            <w:iCs/>
-            <w:color w:val="A0A1A7"/>
-            <w:sz w:val="22"/>
-            <w:szCs w:val="22"/>
-          </w:rPr>
-          <w:t>']: ["$t1", "$t2"]</w:t>
+          <w:t># instruction['params']: ["$t1", "$t2"]</w:t>
+        </w:r>
+        <w:r>
+          <w:rPr>
+            <w:rFonts w:ascii="Consolas" w:hAnsi="Consolas" w:cs="Consolas"/>
+            <w:color w:val="383A42"/>
+            <w:sz w:val="22"/>
+            <w:szCs w:val="22"/>
+          </w:rPr>
+          <w:br/>
+          <w:t xml:space="preserve">    a_param = instruction[</w:t>
+        </w:r>
+        <w:r>
+          <w:rPr>
+            <w:rFonts w:ascii="Consolas" w:hAnsi="Consolas" w:cs="Consolas"/>
+            <w:color w:val="50A14F"/>
+            <w:sz w:val="22"/>
+            <w:szCs w:val="22"/>
+          </w:rPr>
+          <w:t>'params'</w:t>
+        </w:r>
+        <w:r>
+          <w:rPr>
+            <w:rFonts w:ascii="Consolas" w:hAnsi="Consolas" w:cs="Consolas"/>
+            <w:color w:val="383A42"/>
+            <w:sz w:val="22"/>
+            <w:szCs w:val="22"/>
+          </w:rPr>
+          <w:t>][</w:t>
+        </w:r>
+        <w:r>
+          <w:rPr>
+            <w:rFonts w:ascii="Consolas" w:hAnsi="Consolas" w:cs="Consolas"/>
+            <w:color w:val="986801"/>
+            <w:sz w:val="22"/>
+            <w:szCs w:val="22"/>
+          </w:rPr>
+          <w:t>0</w:t>
+        </w:r>
+        <w:r>
+          <w:rPr>
+            <w:rFonts w:ascii="Consolas" w:hAnsi="Consolas" w:cs="Consolas"/>
+            <w:color w:val="383A42"/>
+            <w:sz w:val="22"/>
+            <w:szCs w:val="22"/>
+          </w:rPr>
+          <w:t>]</w:t>
+        </w:r>
+        <w:r>
+          <w:rPr>
+            <w:rFonts w:ascii="Consolas" w:hAnsi="Consolas" w:cs="Consolas"/>
+            <w:color w:val="383A42"/>
+            <w:sz w:val="22"/>
+            <w:szCs w:val="22"/>
+          </w:rPr>
+          <w:br/>
+          <w:t xml:space="preserve">    b_param = instruction[</w:t>
+        </w:r>
+        <w:r>
+          <w:rPr>
+            <w:rFonts w:ascii="Consolas" w:hAnsi="Consolas" w:cs="Consolas"/>
+            <w:color w:val="50A14F"/>
+            <w:sz w:val="22"/>
+            <w:szCs w:val="22"/>
+          </w:rPr>
+          <w:t>'params'</w:t>
+        </w:r>
+        <w:r>
+          <w:rPr>
+            <w:rFonts w:ascii="Consolas" w:hAnsi="Consolas" w:cs="Consolas"/>
+            <w:color w:val="383A42"/>
+            <w:sz w:val="22"/>
+            <w:szCs w:val="22"/>
+          </w:rPr>
+          <w:t>][</w:t>
+        </w:r>
+        <w:r>
+          <w:rPr>
+            <w:rFonts w:ascii="Consolas" w:hAnsi="Consolas" w:cs="Consolas"/>
+            <w:color w:val="986801"/>
+            <w:sz w:val="22"/>
+            <w:szCs w:val="22"/>
+          </w:rPr>
+          <w:t>1</w:t>
+        </w:r>
+        <w:r>
+          <w:rPr>
+            <w:rFonts w:ascii="Consolas" w:hAnsi="Consolas" w:cs="Consolas"/>
+            <w:color w:val="383A42"/>
+            <w:sz w:val="22"/>
+            <w:szCs w:val="22"/>
+          </w:rPr>
+          <w:t>]</w:t>
+        </w:r>
+        <w:r>
+          <w:rPr>
+            <w:rFonts w:ascii="Consolas" w:hAnsi="Consolas" w:cs="Consolas"/>
+            <w:color w:val="383A42"/>
+            <w:sz w:val="22"/>
+            <w:szCs w:val="22"/>
+          </w:rPr>
+          <w:br/>
+        </w:r>
+        <w:r>
+          <w:rPr>
+            <w:rFonts w:ascii="Consolas" w:hAnsi="Consolas" w:cs="Consolas"/>
+            <w:color w:val="383A42"/>
+            <w:sz w:val="22"/>
+            <w:szCs w:val="22"/>
+          </w:rPr>
+          <w:br/>
+          <w:t xml:space="preserve">    a_reg = REGISTERS[a_param]</w:t>
+        </w:r>
+        <w:r>
+          <w:rPr>
+            <w:rFonts w:ascii="Consolas" w:hAnsi="Consolas" w:cs="Consolas"/>
+            <w:color w:val="383A42"/>
+            <w:sz w:val="22"/>
+            <w:szCs w:val="22"/>
+          </w:rPr>
+          <w:br/>
+          <w:t xml:space="preserve">    b_reg = REGISTERS[b_param]</w:t>
+        </w:r>
+        <w:r>
+          <w:rPr>
+            <w:rFonts w:ascii="Consolas" w:hAnsi="Consolas" w:cs="Consolas"/>
+            <w:color w:val="383A42"/>
+            <w:sz w:val="22"/>
+            <w:szCs w:val="22"/>
+          </w:rPr>
+          <w:br/>
+        </w:r>
+        <w:r>
+          <w:rPr>
+            <w:rFonts w:ascii="Consolas" w:hAnsi="Consolas" w:cs="Consolas"/>
+            <w:color w:val="383A42"/>
+            <w:sz w:val="22"/>
+            <w:szCs w:val="22"/>
+          </w:rPr>
+          <w:br/>
+          <w:t xml:space="preserve">    opcode = </w:t>
+        </w:r>
+        <w:r>
+          <w:rPr>
+            <w:rFonts w:ascii="Consolas" w:hAnsi="Consolas" w:cs="Consolas"/>
+            <w:color w:val="50A14F"/>
+            <w:sz w:val="22"/>
+            <w:szCs w:val="22"/>
+          </w:rPr>
+          <w:t>"000000"</w:t>
+        </w:r>
+        <w:r>
+          <w:rPr>
+            <w:rFonts w:ascii="Consolas" w:hAnsi="Consolas" w:cs="Consolas"/>
+            <w:color w:val="383A42"/>
+            <w:sz w:val="22"/>
+            <w:szCs w:val="22"/>
+          </w:rPr>
+          <w:br/>
+          <w:t xml:space="preserve">    func_code = to_bin_string(</w:t>
+        </w:r>
+        <w:r>
+          <w:rPr>
+            <w:rFonts w:ascii="Consolas" w:hAnsi="Consolas" w:cs="Consolas"/>
+            <w:color w:val="986801"/>
+            <w:sz w:val="22"/>
+            <w:szCs w:val="22"/>
+          </w:rPr>
+          <w:t>0x04</w:t>
+        </w:r>
+        <w:r>
+          <w:rPr>
+            <w:rFonts w:ascii="Consolas" w:hAnsi="Consolas" w:cs="Consolas"/>
+            <w:color w:val="383A42"/>
+            <w:sz w:val="22"/>
+            <w:szCs w:val="22"/>
+          </w:rPr>
+          <w:t xml:space="preserve">, </w:t>
+        </w:r>
+        <w:r>
+          <w:rPr>
+            <w:rFonts w:ascii="Consolas" w:hAnsi="Consolas" w:cs="Consolas"/>
+            <w:color w:val="986801"/>
+            <w:sz w:val="22"/>
+            <w:szCs w:val="22"/>
+          </w:rPr>
+          <w:t>6</w:t>
+        </w:r>
+        <w:r>
+          <w:rPr>
+            <w:rFonts w:ascii="Consolas" w:hAnsi="Consolas" w:cs="Consolas"/>
+            <w:color w:val="383A42"/>
+            <w:sz w:val="22"/>
+            <w:szCs w:val="22"/>
+          </w:rPr>
+          <w:t>)</w:t>
+        </w:r>
+        <w:r>
+          <w:rPr>
+            <w:rFonts w:ascii="Consolas" w:hAnsi="Consolas" w:cs="Consolas"/>
+            <w:color w:val="383A42"/>
+            <w:sz w:val="22"/>
+            <w:szCs w:val="22"/>
+          </w:rPr>
+          <w:br/>
+          <w:t xml:space="preserve">    source_reg = to_bin_string(a_reg, </w:t>
+        </w:r>
+        <w:r>
+          <w:rPr>
+            <w:rFonts w:ascii="Consolas" w:hAnsi="Consolas" w:cs="Consolas"/>
+            <w:color w:val="986801"/>
+            <w:sz w:val="22"/>
+            <w:szCs w:val="22"/>
+          </w:rPr>
+          <w:t>5</w:t>
+        </w:r>
+        <w:r>
+          <w:rPr>
+            <w:rFonts w:ascii="Consolas" w:hAnsi="Consolas" w:cs="Consolas"/>
+            <w:color w:val="383A42"/>
+            <w:sz w:val="22"/>
+            <w:szCs w:val="22"/>
+          </w:rPr>
+          <w:t>)</w:t>
+        </w:r>
+        <w:r>
+          <w:rPr>
+            <w:rFonts w:ascii="Consolas" w:hAnsi="Consolas" w:cs="Consolas"/>
+            <w:color w:val="383A42"/>
+            <w:sz w:val="22"/>
+            <w:szCs w:val="22"/>
+          </w:rPr>
+          <w:br/>
+          <w:t xml:space="preserve">    target_reg = to_bin_string(b_reg, </w:t>
+        </w:r>
+        <w:r>
+          <w:rPr>
+            <w:rFonts w:ascii="Consolas" w:hAnsi="Consolas" w:cs="Consolas"/>
+            <w:color w:val="986801"/>
+            <w:sz w:val="22"/>
+            <w:szCs w:val="22"/>
+          </w:rPr>
+          <w:t>5</w:t>
+        </w:r>
+        <w:r>
+          <w:rPr>
+            <w:rFonts w:ascii="Consolas" w:hAnsi="Consolas" w:cs="Consolas"/>
+            <w:color w:val="383A42"/>
+            <w:sz w:val="22"/>
+            <w:szCs w:val="22"/>
+          </w:rPr>
+          <w:t>)</w:t>
+        </w:r>
+        <w:r>
+          <w:rPr>
+            <w:rFonts w:ascii="Consolas" w:hAnsi="Consolas" w:cs="Consolas"/>
+            <w:color w:val="383A42"/>
+            <w:sz w:val="22"/>
+            <w:szCs w:val="22"/>
+          </w:rPr>
+          <w:br/>
+          <w:t xml:space="preserve">    shift = </w:t>
+        </w:r>
+        <w:r>
+          <w:rPr>
+            <w:rFonts w:ascii="Consolas" w:hAnsi="Consolas" w:cs="Consolas"/>
+            <w:color w:val="50A14F"/>
+            <w:sz w:val="22"/>
+            <w:szCs w:val="22"/>
+          </w:rPr>
+          <w:t>"00000"</w:t>
+        </w:r>
+        <w:r>
+          <w:rPr>
+            <w:rFonts w:ascii="Consolas" w:hAnsi="Consolas" w:cs="Consolas"/>
+            <w:color w:val="383A42"/>
+            <w:sz w:val="22"/>
+            <w:szCs w:val="22"/>
+          </w:rPr>
+          <w:br/>
+          <w:t xml:space="preserve">    dest_reg = </w:t>
+        </w:r>
+        <w:r>
+          <w:rPr>
+            <w:rFonts w:ascii="Consolas" w:hAnsi="Consolas" w:cs="Consolas"/>
+            <w:color w:val="50A14F"/>
+            <w:sz w:val="22"/>
+            <w:szCs w:val="22"/>
+          </w:rPr>
+          <w:t>"00000"</w:t>
+        </w:r>
+        <w:r>
+          <w:rPr>
+            <w:rFonts w:ascii="Consolas" w:hAnsi="Consolas" w:cs="Consolas"/>
+            <w:color w:val="383A42"/>
+            <w:sz w:val="22"/>
+            <w:szCs w:val="22"/>
+          </w:rPr>
+          <w:br/>
         </w:r>
         <w:r>
           <w:rPr>
@@ -8074,644 +6939,6 @@
           <w:br/>
           <w:t xml:space="preserve">    </w:t>
         </w:r>
-        <w:proofErr w:type="spellStart"/>
-        <w:r>
-          <w:rPr>
-            <w:rFonts w:ascii="Consolas" w:hAnsi="Consolas" w:cs="Consolas"/>
-            <w:color w:val="383A42"/>
-            <w:sz w:val="22"/>
-            <w:szCs w:val="22"/>
-          </w:rPr>
-          <w:t>a_param</w:t>
-        </w:r>
-        <w:proofErr w:type="spellEnd"/>
-        <w:r>
-          <w:rPr>
-            <w:rFonts w:ascii="Consolas" w:hAnsi="Consolas" w:cs="Consolas"/>
-            <w:color w:val="383A42"/>
-            <w:sz w:val="22"/>
-            <w:szCs w:val="22"/>
-          </w:rPr>
-          <w:t xml:space="preserve"> = instruction[</w:t>
-        </w:r>
-        <w:r>
-          <w:rPr>
-            <w:rFonts w:ascii="Consolas" w:hAnsi="Consolas" w:cs="Consolas"/>
-            <w:color w:val="50A14F"/>
-            <w:sz w:val="22"/>
-            <w:szCs w:val="22"/>
-          </w:rPr>
-          <w:t>'</w:t>
-        </w:r>
-        <w:proofErr w:type="spellStart"/>
-        <w:r>
-          <w:rPr>
-            <w:rFonts w:ascii="Consolas" w:hAnsi="Consolas" w:cs="Consolas"/>
-            <w:color w:val="50A14F"/>
-            <w:sz w:val="22"/>
-            <w:szCs w:val="22"/>
-          </w:rPr>
-          <w:t>params</w:t>
-        </w:r>
-        <w:proofErr w:type="spellEnd"/>
-        <w:r>
-          <w:rPr>
-            <w:rFonts w:ascii="Consolas" w:hAnsi="Consolas" w:cs="Consolas"/>
-            <w:color w:val="50A14F"/>
-            <w:sz w:val="22"/>
-            <w:szCs w:val="22"/>
-          </w:rPr>
-          <w:t>'</w:t>
-        </w:r>
-        <w:r>
-          <w:rPr>
-            <w:rFonts w:ascii="Consolas" w:hAnsi="Consolas" w:cs="Consolas"/>
-            <w:color w:val="383A42"/>
-            <w:sz w:val="22"/>
-            <w:szCs w:val="22"/>
-          </w:rPr>
-          <w:t>][</w:t>
-        </w:r>
-        <w:r>
-          <w:rPr>
-            <w:rFonts w:ascii="Consolas" w:hAnsi="Consolas" w:cs="Consolas"/>
-            <w:color w:val="986801"/>
-            <w:sz w:val="22"/>
-            <w:szCs w:val="22"/>
-          </w:rPr>
-          <w:t>0</w:t>
-        </w:r>
-        <w:r>
-          <w:rPr>
-            <w:rFonts w:ascii="Consolas" w:hAnsi="Consolas" w:cs="Consolas"/>
-            <w:color w:val="383A42"/>
-            <w:sz w:val="22"/>
-            <w:szCs w:val="22"/>
-          </w:rPr>
-          <w:t>]</w:t>
-        </w:r>
-        <w:r>
-          <w:rPr>
-            <w:rFonts w:ascii="Consolas" w:hAnsi="Consolas" w:cs="Consolas"/>
-            <w:color w:val="383A42"/>
-            <w:sz w:val="22"/>
-            <w:szCs w:val="22"/>
-          </w:rPr>
-          <w:br/>
-          <w:t xml:space="preserve">    </w:t>
-        </w:r>
-        <w:proofErr w:type="spellStart"/>
-        <w:r>
-          <w:rPr>
-            <w:rFonts w:ascii="Consolas" w:hAnsi="Consolas" w:cs="Consolas"/>
-            <w:color w:val="383A42"/>
-            <w:sz w:val="22"/>
-            <w:szCs w:val="22"/>
-          </w:rPr>
-          <w:t>b_param</w:t>
-        </w:r>
-        <w:proofErr w:type="spellEnd"/>
-        <w:r>
-          <w:rPr>
-            <w:rFonts w:ascii="Consolas" w:hAnsi="Consolas" w:cs="Consolas"/>
-            <w:color w:val="383A42"/>
-            <w:sz w:val="22"/>
-            <w:szCs w:val="22"/>
-          </w:rPr>
-          <w:t xml:space="preserve"> = instruction[</w:t>
-        </w:r>
-        <w:r>
-          <w:rPr>
-            <w:rFonts w:ascii="Consolas" w:hAnsi="Consolas" w:cs="Consolas"/>
-            <w:color w:val="50A14F"/>
-            <w:sz w:val="22"/>
-            <w:szCs w:val="22"/>
-          </w:rPr>
-          <w:t>'</w:t>
-        </w:r>
-        <w:proofErr w:type="spellStart"/>
-        <w:r>
-          <w:rPr>
-            <w:rFonts w:ascii="Consolas" w:hAnsi="Consolas" w:cs="Consolas"/>
-            <w:color w:val="50A14F"/>
-            <w:sz w:val="22"/>
-            <w:szCs w:val="22"/>
-          </w:rPr>
-          <w:t>params</w:t>
-        </w:r>
-        <w:proofErr w:type="spellEnd"/>
-        <w:r>
-          <w:rPr>
-            <w:rFonts w:ascii="Consolas" w:hAnsi="Consolas" w:cs="Consolas"/>
-            <w:color w:val="50A14F"/>
-            <w:sz w:val="22"/>
-            <w:szCs w:val="22"/>
-          </w:rPr>
-          <w:t>'</w:t>
-        </w:r>
-        <w:r>
-          <w:rPr>
-            <w:rFonts w:ascii="Consolas" w:hAnsi="Consolas" w:cs="Consolas"/>
-            <w:color w:val="383A42"/>
-            <w:sz w:val="22"/>
-            <w:szCs w:val="22"/>
-          </w:rPr>
-          <w:t>][</w:t>
-        </w:r>
-        <w:r>
-          <w:rPr>
-            <w:rFonts w:ascii="Consolas" w:hAnsi="Consolas" w:cs="Consolas"/>
-            <w:color w:val="986801"/>
-            <w:sz w:val="22"/>
-            <w:szCs w:val="22"/>
-          </w:rPr>
-          <w:t>1</w:t>
-        </w:r>
-        <w:r>
-          <w:rPr>
-            <w:rFonts w:ascii="Consolas" w:hAnsi="Consolas" w:cs="Consolas"/>
-            <w:color w:val="383A42"/>
-            <w:sz w:val="22"/>
-            <w:szCs w:val="22"/>
-          </w:rPr>
-          <w:t>]</w:t>
-        </w:r>
-        <w:r>
-          <w:rPr>
-            <w:rFonts w:ascii="Consolas" w:hAnsi="Consolas" w:cs="Consolas"/>
-            <w:color w:val="383A42"/>
-            <w:sz w:val="22"/>
-            <w:szCs w:val="22"/>
-          </w:rPr>
-          <w:br/>
-        </w:r>
-        <w:r>
-          <w:rPr>
-            <w:rFonts w:ascii="Consolas" w:hAnsi="Consolas" w:cs="Consolas"/>
-            <w:color w:val="383A42"/>
-            <w:sz w:val="22"/>
-            <w:szCs w:val="22"/>
-          </w:rPr>
-          <w:br/>
-          <w:t xml:space="preserve">    </w:t>
-        </w:r>
-        <w:proofErr w:type="spellStart"/>
-        <w:r>
-          <w:rPr>
-            <w:rFonts w:ascii="Consolas" w:hAnsi="Consolas" w:cs="Consolas"/>
-            <w:color w:val="383A42"/>
-            <w:sz w:val="22"/>
-            <w:szCs w:val="22"/>
-          </w:rPr>
-          <w:t>a_reg</w:t>
-        </w:r>
-        <w:proofErr w:type="spellEnd"/>
-        <w:r>
-          <w:rPr>
-            <w:rFonts w:ascii="Consolas" w:hAnsi="Consolas" w:cs="Consolas"/>
-            <w:color w:val="383A42"/>
-            <w:sz w:val="22"/>
-            <w:szCs w:val="22"/>
-          </w:rPr>
-          <w:t xml:space="preserve"> = REGISTERS[</w:t>
-        </w:r>
-        <w:proofErr w:type="spellStart"/>
-        <w:r>
-          <w:rPr>
-            <w:rFonts w:ascii="Consolas" w:hAnsi="Consolas" w:cs="Consolas"/>
-            <w:color w:val="383A42"/>
-            <w:sz w:val="22"/>
-            <w:szCs w:val="22"/>
-          </w:rPr>
-          <w:t>a_param</w:t>
-        </w:r>
-        <w:proofErr w:type="spellEnd"/>
-        <w:r>
-          <w:rPr>
-            <w:rFonts w:ascii="Consolas" w:hAnsi="Consolas" w:cs="Consolas"/>
-            <w:color w:val="383A42"/>
-            <w:sz w:val="22"/>
-            <w:szCs w:val="22"/>
-          </w:rPr>
-          <w:t>]</w:t>
-        </w:r>
-        <w:r>
-          <w:rPr>
-            <w:rFonts w:ascii="Consolas" w:hAnsi="Consolas" w:cs="Consolas"/>
-            <w:color w:val="383A42"/>
-            <w:sz w:val="22"/>
-            <w:szCs w:val="22"/>
-          </w:rPr>
-          <w:br/>
-          <w:t xml:space="preserve">    </w:t>
-        </w:r>
-        <w:proofErr w:type="spellStart"/>
-        <w:r>
-          <w:rPr>
-            <w:rFonts w:ascii="Consolas" w:hAnsi="Consolas" w:cs="Consolas"/>
-            <w:color w:val="383A42"/>
-            <w:sz w:val="22"/>
-            <w:szCs w:val="22"/>
-          </w:rPr>
-          <w:t>b_reg</w:t>
-        </w:r>
-        <w:proofErr w:type="spellEnd"/>
-        <w:r>
-          <w:rPr>
-            <w:rFonts w:ascii="Consolas" w:hAnsi="Consolas" w:cs="Consolas"/>
-            <w:color w:val="383A42"/>
-            <w:sz w:val="22"/>
-            <w:szCs w:val="22"/>
-          </w:rPr>
-          <w:t xml:space="preserve"> = REGISTERS[</w:t>
-        </w:r>
-        <w:proofErr w:type="spellStart"/>
-        <w:r>
-          <w:rPr>
-            <w:rFonts w:ascii="Consolas" w:hAnsi="Consolas" w:cs="Consolas"/>
-            <w:color w:val="383A42"/>
-            <w:sz w:val="22"/>
-            <w:szCs w:val="22"/>
-          </w:rPr>
-          <w:t>b_param</w:t>
-        </w:r>
-        <w:proofErr w:type="spellEnd"/>
-        <w:r>
-          <w:rPr>
-            <w:rFonts w:ascii="Consolas" w:hAnsi="Consolas" w:cs="Consolas"/>
-            <w:color w:val="383A42"/>
-            <w:sz w:val="22"/>
-            <w:szCs w:val="22"/>
-          </w:rPr>
-          <w:t>]</w:t>
-        </w:r>
-        <w:r>
-          <w:rPr>
-            <w:rFonts w:ascii="Consolas" w:hAnsi="Consolas" w:cs="Consolas"/>
-            <w:color w:val="383A42"/>
-            <w:sz w:val="22"/>
-            <w:szCs w:val="22"/>
-          </w:rPr>
-          <w:br/>
-        </w:r>
-        <w:r>
-          <w:rPr>
-            <w:rFonts w:ascii="Consolas" w:hAnsi="Consolas" w:cs="Consolas"/>
-            <w:color w:val="383A42"/>
-            <w:sz w:val="22"/>
-            <w:szCs w:val="22"/>
-          </w:rPr>
-          <w:br/>
-          <w:t xml:space="preserve">    opcode = </w:t>
-        </w:r>
-        <w:r>
-          <w:rPr>
-            <w:rFonts w:ascii="Consolas" w:hAnsi="Consolas" w:cs="Consolas"/>
-            <w:color w:val="50A14F"/>
-            <w:sz w:val="22"/>
-            <w:szCs w:val="22"/>
-          </w:rPr>
-          <w:t>"000000"</w:t>
-        </w:r>
-        <w:r>
-          <w:rPr>
-            <w:rFonts w:ascii="Consolas" w:hAnsi="Consolas" w:cs="Consolas"/>
-            <w:color w:val="383A42"/>
-            <w:sz w:val="22"/>
-            <w:szCs w:val="22"/>
-          </w:rPr>
-          <w:br/>
-          <w:t xml:space="preserve">    </w:t>
-        </w:r>
-        <w:proofErr w:type="spellStart"/>
-        <w:r>
-          <w:rPr>
-            <w:rFonts w:ascii="Consolas" w:hAnsi="Consolas" w:cs="Consolas"/>
-            <w:color w:val="383A42"/>
-            <w:sz w:val="22"/>
-            <w:szCs w:val="22"/>
-          </w:rPr>
-          <w:t>func_code</w:t>
-        </w:r>
-        <w:proofErr w:type="spellEnd"/>
-        <w:r>
-          <w:rPr>
-            <w:rFonts w:ascii="Consolas" w:hAnsi="Consolas" w:cs="Consolas"/>
-            <w:color w:val="383A42"/>
-            <w:sz w:val="22"/>
-            <w:szCs w:val="22"/>
-          </w:rPr>
-          <w:t xml:space="preserve"> = </w:t>
-        </w:r>
-        <w:proofErr w:type="spellStart"/>
-        <w:r>
-          <w:rPr>
-            <w:rFonts w:ascii="Consolas" w:hAnsi="Consolas" w:cs="Consolas"/>
-            <w:color w:val="383A42"/>
-            <w:sz w:val="22"/>
-            <w:szCs w:val="22"/>
-          </w:rPr>
-          <w:t>to_bin_string</w:t>
-        </w:r>
-        <w:proofErr w:type="spellEnd"/>
-        <w:r>
-          <w:rPr>
-            <w:rFonts w:ascii="Consolas" w:hAnsi="Consolas" w:cs="Consolas"/>
-            <w:color w:val="383A42"/>
-            <w:sz w:val="22"/>
-            <w:szCs w:val="22"/>
-          </w:rPr>
-          <w:t>(</w:t>
-        </w:r>
-        <w:r>
-          <w:rPr>
-            <w:rFonts w:ascii="Consolas" w:hAnsi="Consolas" w:cs="Consolas"/>
-            <w:color w:val="986801"/>
-            <w:sz w:val="22"/>
-            <w:szCs w:val="22"/>
-          </w:rPr>
-          <w:t>0x04</w:t>
-        </w:r>
-        <w:r>
-          <w:rPr>
-            <w:rFonts w:ascii="Consolas" w:hAnsi="Consolas" w:cs="Consolas"/>
-            <w:color w:val="383A42"/>
-            <w:sz w:val="22"/>
-            <w:szCs w:val="22"/>
-          </w:rPr>
-          <w:t xml:space="preserve">, </w:t>
-        </w:r>
-        <w:r>
-          <w:rPr>
-            <w:rFonts w:ascii="Consolas" w:hAnsi="Consolas" w:cs="Consolas"/>
-            <w:color w:val="986801"/>
-            <w:sz w:val="22"/>
-            <w:szCs w:val="22"/>
-          </w:rPr>
-          <w:t>6</w:t>
-        </w:r>
-        <w:r>
-          <w:rPr>
-            <w:rFonts w:ascii="Consolas" w:hAnsi="Consolas" w:cs="Consolas"/>
-            <w:color w:val="383A42"/>
-            <w:sz w:val="22"/>
-            <w:szCs w:val="22"/>
-          </w:rPr>
-          <w:t>)</w:t>
-        </w:r>
-        <w:r>
-          <w:rPr>
-            <w:rFonts w:ascii="Consolas" w:hAnsi="Consolas" w:cs="Consolas"/>
-            <w:color w:val="383A42"/>
-            <w:sz w:val="22"/>
-            <w:szCs w:val="22"/>
-          </w:rPr>
-          <w:br/>
-          <w:t xml:space="preserve">    </w:t>
-        </w:r>
-        <w:proofErr w:type="spellStart"/>
-        <w:r>
-          <w:rPr>
-            <w:rFonts w:ascii="Consolas" w:hAnsi="Consolas" w:cs="Consolas"/>
-            <w:color w:val="383A42"/>
-            <w:sz w:val="22"/>
-            <w:szCs w:val="22"/>
-          </w:rPr>
-          <w:t>source_reg</w:t>
-        </w:r>
-        <w:proofErr w:type="spellEnd"/>
-        <w:r>
-          <w:rPr>
-            <w:rFonts w:ascii="Consolas" w:hAnsi="Consolas" w:cs="Consolas"/>
-            <w:color w:val="383A42"/>
-            <w:sz w:val="22"/>
-            <w:szCs w:val="22"/>
-          </w:rPr>
-          <w:t xml:space="preserve"> = </w:t>
-        </w:r>
-        <w:proofErr w:type="spellStart"/>
-        <w:r>
-          <w:rPr>
-            <w:rFonts w:ascii="Consolas" w:hAnsi="Consolas" w:cs="Consolas"/>
-            <w:color w:val="383A42"/>
-            <w:sz w:val="22"/>
-            <w:szCs w:val="22"/>
-          </w:rPr>
-          <w:t>to_bin_string</w:t>
-        </w:r>
-        <w:proofErr w:type="spellEnd"/>
-        <w:r>
-          <w:rPr>
-            <w:rFonts w:ascii="Consolas" w:hAnsi="Consolas" w:cs="Consolas"/>
-            <w:color w:val="383A42"/>
-            <w:sz w:val="22"/>
-            <w:szCs w:val="22"/>
-          </w:rPr>
-          <w:t>(</w:t>
-        </w:r>
-        <w:proofErr w:type="spellStart"/>
-        <w:r>
-          <w:rPr>
-            <w:rFonts w:ascii="Consolas" w:hAnsi="Consolas" w:cs="Consolas"/>
-            <w:color w:val="383A42"/>
-            <w:sz w:val="22"/>
-            <w:szCs w:val="22"/>
-          </w:rPr>
-          <w:t>a_reg</w:t>
-        </w:r>
-        <w:proofErr w:type="spellEnd"/>
-        <w:r>
-          <w:rPr>
-            <w:rFonts w:ascii="Consolas" w:hAnsi="Consolas" w:cs="Consolas"/>
-            <w:color w:val="383A42"/>
-            <w:sz w:val="22"/>
-            <w:szCs w:val="22"/>
-          </w:rPr>
-          <w:t xml:space="preserve">, </w:t>
-        </w:r>
-        <w:r>
-          <w:rPr>
-            <w:rFonts w:ascii="Consolas" w:hAnsi="Consolas" w:cs="Consolas"/>
-            <w:color w:val="986801"/>
-            <w:sz w:val="22"/>
-            <w:szCs w:val="22"/>
-          </w:rPr>
-          <w:t>5</w:t>
-        </w:r>
-        <w:r>
-          <w:rPr>
-            <w:rFonts w:ascii="Consolas" w:hAnsi="Consolas" w:cs="Consolas"/>
-            <w:color w:val="383A42"/>
-            <w:sz w:val="22"/>
-            <w:szCs w:val="22"/>
-          </w:rPr>
-          <w:t>)</w:t>
-        </w:r>
-        <w:r>
-          <w:rPr>
-            <w:rFonts w:ascii="Consolas" w:hAnsi="Consolas" w:cs="Consolas"/>
-            <w:color w:val="383A42"/>
-            <w:sz w:val="22"/>
-            <w:szCs w:val="22"/>
-          </w:rPr>
-          <w:br/>
-          <w:t xml:space="preserve">    </w:t>
-        </w:r>
-        <w:proofErr w:type="spellStart"/>
-        <w:r>
-          <w:rPr>
-            <w:rFonts w:ascii="Consolas" w:hAnsi="Consolas" w:cs="Consolas"/>
-            <w:color w:val="383A42"/>
-            <w:sz w:val="22"/>
-            <w:szCs w:val="22"/>
-          </w:rPr>
-          <w:t>target_reg</w:t>
-        </w:r>
-        <w:proofErr w:type="spellEnd"/>
-        <w:r>
-          <w:rPr>
-            <w:rFonts w:ascii="Consolas" w:hAnsi="Consolas" w:cs="Consolas"/>
-            <w:color w:val="383A42"/>
-            <w:sz w:val="22"/>
-            <w:szCs w:val="22"/>
-          </w:rPr>
-          <w:t xml:space="preserve"> = </w:t>
-        </w:r>
-        <w:proofErr w:type="spellStart"/>
-        <w:r>
-          <w:rPr>
-            <w:rFonts w:ascii="Consolas" w:hAnsi="Consolas" w:cs="Consolas"/>
-            <w:color w:val="383A42"/>
-            <w:sz w:val="22"/>
-            <w:szCs w:val="22"/>
-          </w:rPr>
-          <w:t>to_bin_string</w:t>
-        </w:r>
-        <w:proofErr w:type="spellEnd"/>
-        <w:r>
-          <w:rPr>
-            <w:rFonts w:ascii="Consolas" w:hAnsi="Consolas" w:cs="Consolas"/>
-            <w:color w:val="383A42"/>
-            <w:sz w:val="22"/>
-            <w:szCs w:val="22"/>
-          </w:rPr>
-          <w:t>(</w:t>
-        </w:r>
-        <w:proofErr w:type="spellStart"/>
-        <w:r>
-          <w:rPr>
-            <w:rFonts w:ascii="Consolas" w:hAnsi="Consolas" w:cs="Consolas"/>
-            <w:color w:val="383A42"/>
-            <w:sz w:val="22"/>
-            <w:szCs w:val="22"/>
-          </w:rPr>
-          <w:t>b_reg</w:t>
-        </w:r>
-        <w:proofErr w:type="spellEnd"/>
-        <w:r>
-          <w:rPr>
-            <w:rFonts w:ascii="Consolas" w:hAnsi="Consolas" w:cs="Consolas"/>
-            <w:color w:val="383A42"/>
-            <w:sz w:val="22"/>
-            <w:szCs w:val="22"/>
-          </w:rPr>
-          <w:t xml:space="preserve">, </w:t>
-        </w:r>
-        <w:r>
-          <w:rPr>
-            <w:rFonts w:ascii="Consolas" w:hAnsi="Consolas" w:cs="Consolas"/>
-            <w:color w:val="986801"/>
-            <w:sz w:val="22"/>
-            <w:szCs w:val="22"/>
-          </w:rPr>
-          <w:t>5</w:t>
-        </w:r>
-        <w:r>
-          <w:rPr>
-            <w:rFonts w:ascii="Consolas" w:hAnsi="Consolas" w:cs="Consolas"/>
-            <w:color w:val="383A42"/>
-            <w:sz w:val="22"/>
-            <w:szCs w:val="22"/>
-          </w:rPr>
-          <w:t>)</w:t>
-        </w:r>
-        <w:r>
-          <w:rPr>
-            <w:rFonts w:ascii="Consolas" w:hAnsi="Consolas" w:cs="Consolas"/>
-            <w:color w:val="383A42"/>
-            <w:sz w:val="22"/>
-            <w:szCs w:val="22"/>
-          </w:rPr>
-          <w:br/>
-          <w:t xml:space="preserve">    shift = </w:t>
-        </w:r>
-        <w:r>
-          <w:rPr>
-            <w:rFonts w:ascii="Consolas" w:hAnsi="Consolas" w:cs="Consolas"/>
-            <w:color w:val="50A14F"/>
-            <w:sz w:val="22"/>
-            <w:szCs w:val="22"/>
-          </w:rPr>
-          <w:t>"00000"</w:t>
-        </w:r>
-        <w:r>
-          <w:rPr>
-            <w:rFonts w:ascii="Consolas" w:hAnsi="Consolas" w:cs="Consolas"/>
-            <w:color w:val="383A42"/>
-            <w:sz w:val="22"/>
-            <w:szCs w:val="22"/>
-          </w:rPr>
-          <w:br/>
-          <w:t xml:space="preserve">    </w:t>
-        </w:r>
-        <w:proofErr w:type="spellStart"/>
-        <w:r>
-          <w:rPr>
-            <w:rFonts w:ascii="Consolas" w:hAnsi="Consolas" w:cs="Consolas"/>
-            <w:color w:val="383A42"/>
-            <w:sz w:val="22"/>
-            <w:szCs w:val="22"/>
-          </w:rPr>
-          <w:t>dest_reg</w:t>
-        </w:r>
-        <w:proofErr w:type="spellEnd"/>
-        <w:r>
-          <w:rPr>
-            <w:rFonts w:ascii="Consolas" w:hAnsi="Consolas" w:cs="Consolas"/>
-            <w:color w:val="383A42"/>
-            <w:sz w:val="22"/>
-            <w:szCs w:val="22"/>
-          </w:rPr>
-          <w:t xml:space="preserve"> = </w:t>
-        </w:r>
-        <w:r>
-          <w:rPr>
-            <w:rFonts w:ascii="Consolas" w:hAnsi="Consolas" w:cs="Consolas"/>
-            <w:color w:val="50A14F"/>
-            <w:sz w:val="22"/>
-            <w:szCs w:val="22"/>
-          </w:rPr>
-          <w:t>"00000"</w:t>
-        </w:r>
-        <w:r>
-          <w:rPr>
-            <w:rFonts w:ascii="Consolas" w:hAnsi="Consolas" w:cs="Consolas"/>
-            <w:color w:val="383A42"/>
-            <w:sz w:val="22"/>
-            <w:szCs w:val="22"/>
-          </w:rPr>
-          <w:br/>
-        </w:r>
-        <w:r>
-          <w:rPr>
-            <w:rFonts w:ascii="Consolas" w:hAnsi="Consolas" w:cs="Consolas"/>
-            <w:color w:val="383A42"/>
-            <w:sz w:val="22"/>
-            <w:szCs w:val="22"/>
-          </w:rPr>
-          <w:br/>
-          <w:t xml:space="preserve">    </w:t>
-        </w:r>
         <w:r>
           <w:rPr>
             <w:rFonts w:ascii="Consolas" w:hAnsi="Consolas" w:cs="Consolas"/>
@@ -8728,87 +6955,7 @@
             <w:sz w:val="22"/>
             <w:szCs w:val="22"/>
           </w:rPr>
-          <w:t xml:space="preserve">(opcode + </w:t>
-        </w:r>
-        <w:proofErr w:type="spellStart"/>
-        <w:r>
-          <w:rPr>
-            <w:rFonts w:ascii="Consolas" w:hAnsi="Consolas" w:cs="Consolas"/>
-            <w:color w:val="383A42"/>
-            <w:sz w:val="22"/>
-            <w:szCs w:val="22"/>
-          </w:rPr>
-          <w:t>source_reg</w:t>
-        </w:r>
-        <w:proofErr w:type="spellEnd"/>
-        <w:r>
-          <w:rPr>
-            <w:rFonts w:ascii="Consolas" w:hAnsi="Consolas" w:cs="Consolas"/>
-            <w:color w:val="383A42"/>
-            <w:sz w:val="22"/>
-            <w:szCs w:val="22"/>
-          </w:rPr>
-          <w:t xml:space="preserve"> + </w:t>
-        </w:r>
-        <w:proofErr w:type="spellStart"/>
-        <w:r>
-          <w:rPr>
-            <w:rFonts w:ascii="Consolas" w:hAnsi="Consolas" w:cs="Consolas"/>
-            <w:color w:val="383A42"/>
-            <w:sz w:val="22"/>
-            <w:szCs w:val="22"/>
-          </w:rPr>
-          <w:t>target_reg</w:t>
-        </w:r>
-        <w:proofErr w:type="spellEnd"/>
-        <w:r>
-          <w:rPr>
-            <w:rFonts w:ascii="Consolas" w:hAnsi="Consolas" w:cs="Consolas"/>
-            <w:color w:val="383A42"/>
-            <w:sz w:val="22"/>
-            <w:szCs w:val="22"/>
-          </w:rPr>
-          <w:t xml:space="preserve"> + </w:t>
-        </w:r>
-        <w:proofErr w:type="spellStart"/>
-        <w:r>
-          <w:rPr>
-            <w:rFonts w:ascii="Consolas" w:hAnsi="Consolas" w:cs="Consolas"/>
-            <w:color w:val="383A42"/>
-            <w:sz w:val="22"/>
-            <w:szCs w:val="22"/>
-          </w:rPr>
-          <w:t>dest_reg</w:t>
-        </w:r>
-        <w:proofErr w:type="spellEnd"/>
-        <w:r>
-          <w:rPr>
-            <w:rFonts w:ascii="Consolas" w:hAnsi="Consolas" w:cs="Consolas"/>
-            <w:color w:val="383A42"/>
-            <w:sz w:val="22"/>
-            <w:szCs w:val="22"/>
-          </w:rPr>
-          <w:t xml:space="preserve"> + shift + </w:t>
-        </w:r>
-        <w:proofErr w:type="spellStart"/>
-        <w:r>
-          <w:rPr>
-            <w:rFonts w:ascii="Consolas" w:hAnsi="Consolas" w:cs="Consolas"/>
-            <w:color w:val="383A42"/>
-            <w:sz w:val="22"/>
-            <w:szCs w:val="22"/>
-          </w:rPr>
-          <w:t>func_code</w:t>
-        </w:r>
-        <w:proofErr w:type="spellEnd"/>
-        <w:r>
-          <w:rPr>
-            <w:rFonts w:ascii="Consolas" w:hAnsi="Consolas" w:cs="Consolas"/>
-            <w:color w:val="383A42"/>
-            <w:sz w:val="22"/>
-            <w:szCs w:val="22"/>
-          </w:rPr>
-          <w:t>)</w:t>
+          <w:t>(opcode + source_reg + target_reg + dest_reg + shift + func_code)</w:t>
         </w:r>
       </w:ins>
     </w:p>
@@ -8816,11 +6963,11 @@
       <w:pPr>
         <w:spacing w:line="480" w:lineRule="auto"/>
         <w:rPr>
-          <w:del w:id="110" w:author="Ryan Rabello" w:date="2018-03-20T22:16:00Z"/>
+          <w:del w:id="106" w:author="Ryan Rabello" w:date="2018-03-20T22:16:00Z"/>
           <w:b/>
         </w:rPr>
       </w:pPr>
-      <w:del w:id="111" w:author="Ryan Rabello" w:date="2018-03-20T22:16:00Z">
+      <w:del w:id="107" w:author="Ryan Rabello" w:date="2018-03-20T22:16:00Z">
         <w:r>
           <w:rPr>
             <w:b/>
@@ -8852,7 +6999,7 @@
           <w:u w:val="single"/>
         </w:rPr>
       </w:pPr>
-      <w:del w:id="112" w:author="Ryan Rabello" w:date="2018-03-20T21:56:00Z">
+      <w:del w:id="108" w:author="Ryan Rabello" w:date="2018-03-20T21:56:00Z">
         <w:r>
           <w:rPr>
             <w:b/>
@@ -8864,7 +7011,7 @@
           <w:delText>Various Other Bits</w:delText>
         </w:r>
       </w:del>
-      <w:ins w:id="113" w:author="Ryan Rabello" w:date="2018-03-20T21:56:00Z">
+      <w:ins w:id="109" w:author="Ryan Rabello" w:date="2018-03-20T21:56:00Z">
         <w:r>
           <w:rPr>
             <w:b/>
@@ -8940,6 +7087,21 @@
       <w:pPr>
         <w:spacing w:line="480" w:lineRule="auto"/>
       </w:pPr>
+      <w:ins w:id="110" w:author="Ryan Rabello" w:date="2018-03-20T22:35:00Z">
+        <w:r>
+          <w:t>This is a figure of the original MIPS datapath taken from the book.</w:t>
+        </w:r>
+      </w:ins>
+      <w:ins w:id="111" w:author="Ryan Rabello" w:date="2018-03-20T22:36:00Z">
+        <w:r>
+          <w:t xml:space="preserve"> The next figure will focus on some key differences between the standard MIPS and our extended MIPS datapath.</w:t>
+        </w:r>
+      </w:ins>
+      <w:ins w:id="112" w:author="Ryan Rabello" w:date="2018-03-20T22:35:00Z">
+        <w:r>
+          <w:t xml:space="preserve"> </w:t>
+        </w:r>
+      </w:ins>
     </w:p>
     <w:p>
       <w:pPr>
@@ -8998,14 +7160,145 @@
     </w:p>
     <w:p>
       <w:pPr>
-        <w:rPr>
+        <w:spacing w:line="480" w:lineRule="auto"/>
+        <w:rPr>
+          <w:ins w:id="113" w:author="Ryan Rabello" w:date="2018-03-20T22:42:00Z"/>
           <w:noProof/>
         </w:rPr>
-      </w:pPr>
-      <w:r>
+        <w:pPrChange w:id="114" w:author="Ryan Rabello" w:date="2018-03-20T22:44:00Z">
+          <w:pPr/>
+        </w:pPrChange>
+      </w:pPr>
+      <w:ins w:id="115" w:author="Ryan Rabello" w:date="2018-03-20T22:36:00Z">
+        <w:r>
+          <w:rPr>
+            <w:noProof/>
+          </w:rPr>
+          <w:t xml:space="preserve">This </w:t>
+        </w:r>
+      </w:ins>
+      <w:ins w:id="116" w:author="Ryan Rabello" w:date="2018-03-20T22:39:00Z">
+        <w:r>
+          <w:rPr>
+            <w:noProof/>
+          </w:rPr>
+          <w:t xml:space="preserve">datapath </w:t>
+        </w:r>
+      </w:ins>
+      <w:ins w:id="117" w:author="Ryan Rabello" w:date="2018-03-20T22:40:00Z">
+        <w:r>
+          <w:rPr>
+            <w:noProof/>
+          </w:rPr>
+          <w:t xml:space="preserve">contains a couple of key differneces from the standard MIPS datapath. Most notably is the addition of another module called the </w:t>
+        </w:r>
+        <w:r>
+          <w:rPr>
+            <w:i/>
+            <w:noProof/>
+          </w:rPr>
+          <w:t>Booth Module</w:t>
+        </w:r>
+        <w:r>
+          <w:rPr>
+            <w:noProof/>
+          </w:rPr>
+          <w:t>. This module is responsible for the boot-add command.</w:t>
+        </w:r>
+      </w:ins>
+      <w:ins w:id="118" w:author="Ryan Rabello" w:date="2018-03-20T22:41:00Z">
+        <w:r>
+          <w:rPr>
+            <w:noProof/>
+          </w:rPr>
+          <w:t xml:space="preserve"> There are also some minor changes to the ALU.</w:t>
+        </w:r>
+        <w:r>
+          <w:rPr>
+            <w:noProof/>
+          </w:rPr>
+          <w:t xml:space="preserve"> These changes will be covered in more detail</w:t>
+        </w:r>
+      </w:ins>
+      <w:ins w:id="119" w:author="Ryan Rabello" w:date="2018-03-20T22:42:00Z">
+        <w:r>
+          <w:rPr>
+            <w:noProof/>
+          </w:rPr>
+          <w:t xml:space="preserve"> on the next couple of pages. </w:t>
+        </w:r>
+      </w:ins>
+    </w:p>
+    <w:p>
+      <w:pPr>
+        <w:spacing w:line="480" w:lineRule="auto"/>
         <w:rPr>
           <w:noProof/>
         </w:rPr>
+        <w:pPrChange w:id="120" w:author="Ryan Rabello" w:date="2018-03-20T22:44:00Z">
+          <w:pPr/>
+        </w:pPrChange>
+      </w:pPr>
+      <w:ins w:id="121" w:author="Ryan Rabello" w:date="2018-03-20T22:42:00Z">
+        <w:r>
+          <w:rPr>
+            <w:noProof/>
+          </w:rPr>
+          <w:t xml:space="preserve">One of the less notible differences between the two datapaths is the Register file. Our </w:t>
+        </w:r>
+      </w:ins>
+      <w:ins w:id="122" w:author="Ryan Rabello" w:date="2018-03-20T22:43:00Z">
+        <w:r>
+          <w:rPr>
+            <w:noProof/>
+          </w:rPr>
+          <w:t>design</w:t>
+        </w:r>
+      </w:ins>
+      <w:ins w:id="123" w:author="Ryan Rabello" w:date="2018-03-20T22:42:00Z">
+        <w:r>
+          <w:rPr>
+            <w:noProof/>
+          </w:rPr>
+          <w:t xml:space="preserve"> of </w:t>
+        </w:r>
+      </w:ins>
+      <w:ins w:id="124" w:author="Ryan Rabello" w:date="2018-03-20T22:43:00Z">
+        <w:r>
+          <w:rPr>
+            <w:noProof/>
+          </w:rPr>
+          <w:t xml:space="preserve">MIPS requires that some registers be written to at the same time. We also have </w:t>
+        </w:r>
+      </w:ins>
+      <w:ins w:id="125" w:author="Ryan Rabello" w:date="2018-03-20T22:44:00Z">
+        <w:r>
+          <w:rPr>
+            <w:noProof/>
+          </w:rPr>
+          <w:t xml:space="preserve">one register that is </w:t>
+        </w:r>
+      </w:ins>
+      <w:ins w:id="126" w:author="Ryan Rabello" w:date="2018-03-20T22:45:00Z">
+        <w:r>
+          <w:rPr>
+            <w:noProof/>
+          </w:rPr>
+          <w:t xml:space="preserve">65 bits. For this reason we needed to modify the register file to support </w:t>
+        </w:r>
+      </w:ins>
+      <w:ins w:id="127" w:author="Ryan Rabello" w:date="2018-03-20T22:46:00Z">
+        <w:r>
+          <w:rPr>
+            <w:noProof/>
+          </w:rPr>
+          <w:t>read and write operations for these various schemes.</w:t>
+        </w:r>
+      </w:ins>
+      <w:r>
+        <w:rPr>
+          <w:noProof/>
+        </w:rPr>
         <w:br w:type="page"/>
       </w:r>
     </w:p>
@@ -9013,7 +7306,7 @@
       <w:pPr>
         <w:spacing w:line="480" w:lineRule="auto"/>
         <w:rPr>
-          <w:ins w:id="114" w:author="Ryan Rabello" w:date="2018-03-20T21:56:00Z"/>
+          <w:ins w:id="128" w:author="Ryan Rabello" w:date="2018-03-20T22:47:00Z"/>
         </w:rPr>
       </w:pPr>
       <w:r>
@@ -9063,57 +7356,193 @@
           </wp:inline>
         </w:drawing>
       </w:r>
+    </w:p>
+    <w:p>
+      <w:pPr>
+        <w:spacing w:line="480" w:lineRule="auto"/>
+        <w:rPr>
+          <w:ins w:id="129" w:author="Ryan Rabello" w:date="2018-03-20T22:47:00Z"/>
+        </w:rPr>
+      </w:pPr>
+      <w:ins w:id="130" w:author="Ryan Rabello" w:date="2018-03-20T22:47:00Z">
+        <w:r>
+          <w:t xml:space="preserve">The two’s complement functionality of the ALU is activated when </w:t>
+        </w:r>
+      </w:ins>
+      <w:ins w:id="131" w:author="Ryan Rabello" w:date="2018-03-20T22:48:00Z">
+        <w:r>
+          <w:t>the instructions function code is present.</w:t>
+        </w:r>
+      </w:ins>
+      <w:ins w:id="132" w:author="Ryan Rabello" w:date="2018-03-20T22:50:00Z">
+        <w:r>
+          <w:t xml:space="preserve"> The two’s complement is calculated using the traditional method of inverting all the bits and adding one.</w:t>
+        </w:r>
+      </w:ins>
+      <w:ins w:id="133" w:author="Ryan Rabello" w:date="2018-03-20T22:51:00Z">
+        <w:r>
+          <w:t xml:space="preserve"> Note that if there is an overflow the </w:t>
+        </w:r>
+        <w:r>
+          <w:t xml:space="preserve">+ 1 module creates </w:t>
+        </w:r>
+        <w:r>
+          <w:t>an exception</w:t>
+        </w:r>
+        <w:r>
+          <w:t>.</w:t>
+        </w:r>
+      </w:ins>
+    </w:p>
+    <w:p>
+      <w:pPr>
+        <w:spacing w:line="480" w:lineRule="auto"/>
+        <w:rPr>
+          <w:ins w:id="134" w:author="Ryan Rabello" w:date="2018-03-20T22:52:00Z"/>
+        </w:rPr>
+      </w:pPr>
+      <w:ins w:id="135" w:author="Ryan Rabello" w:date="2018-03-20T22:47:00Z">
+        <w:r>
+          <w:rPr>
+            <w:noProof/>
+          </w:rPr>
+          <w:drawing>
+            <wp:inline distT="0" distB="0" distL="0" distR="0" wp14:anchorId="3C943324" wp14:editId="1C7AC313">
+              <wp:extent cx="5943600" cy="3235325"/>
+              <wp:effectExtent l="0" t="0" r="0" b="3175"/>
+              <wp:docPr id="6" name="Picture 6"/>
+              <wp:cNvGraphicFramePr>
+                <a:graphicFrameLocks xmlns:a="http://schemas.openxmlformats.org/drawingml/2006/main" noChangeAspect="1"/>
+              </wp:cNvGraphicFramePr>
+              <a:graphic xmlns:a="http://schemas.openxmlformats.org/drawingml/2006/main">
+                <a:graphicData uri="http://schemas.openxmlformats.org/drawingml/2006/picture">
+                  <pic:pic xmlns:pic="http://schemas.openxmlformats.org/drawingml/2006/picture">
+                    <pic:nvPicPr>
+                      <pic:cNvPr id="4" name="Booth Load.png"/>
+                      <pic:cNvPicPr/>
+                    </pic:nvPicPr>
+                    <pic:blipFill>
+                      <a:blip r:embed="rId12" cstate="print">
+                        <a:extLst>
+                          <a:ext uri="{28A0092B-C50C-407E-A947-70E740481C1C}">
+                            <a14:useLocalDpi xmlns:a14="http://schemas.microsoft.com/office/drawing/2010/main" val="0"/>
+                          </a:ext>
+                        </a:extLst>
+                      </a:blip>
+                      <a:stretch>
+                        <a:fillRect/>
+                      </a:stretch>
+                    </pic:blipFill>
+                    <pic:spPr>
+                      <a:xfrm>
+                        <a:off x="0" y="0"/>
+                        <a:ext cx="5943600" cy="3235325"/>
+                      </a:xfrm>
+                      <a:prstGeom prst="rect">
+                        <a:avLst/>
+                      </a:prstGeom>
+                    </pic:spPr>
+                  </pic:pic>
+                </a:graphicData>
+              </a:graphic>
+            </wp:inline>
+          </w:drawing>
+        </w:r>
+      </w:ins>
+    </w:p>
+    <w:p>
+      <w:pPr>
+        <w:spacing w:line="480" w:lineRule="auto"/>
+        <w:rPr>
+          <w:ins w:id="136" w:author="Ryan Rabello" w:date="2018-03-20T22:46:00Z"/>
+        </w:rPr>
+      </w:pPr>
+      <w:ins w:id="137" w:author="Ryan Rabello" w:date="2018-03-20T22:52:00Z">
+        <w:r>
+          <w:t>The booth portion of the ALU writes four values at once back to the register file. This is accomplished</w:t>
+        </w:r>
+      </w:ins>
+      <w:ins w:id="138" w:author="Ryan Rabello" w:date="2018-03-20T22:57:00Z">
+        <w:r>
+          <w:t xml:space="preserve"> calculating and concatenating the appropriate multiples of B.</w:t>
+        </w:r>
+      </w:ins>
+      <w:ins w:id="139" w:author="Ryan Rabello" w:date="2018-03-20T22:58:00Z">
+        <w:r>
+          <w:t xml:space="preserve"> The shift left is used </w:t>
+        </w:r>
+        <w:r>
+          <w:lastRenderedPageBreak/>
+          <w:t xml:space="preserve">to multiply by two and the 2’s complement module is much like the above two’s complement module. </w:t>
+        </w:r>
+      </w:ins>
+      <w:bookmarkStart w:id="140" w:name="_GoBack"/>
+      <w:bookmarkEnd w:id="140"/>
+      <w:ins w:id="141" w:author="Ryan Rabello" w:date="2018-03-20T22:56:00Z">
+        <w:r>
+          <w:t xml:space="preserve"> </w:t>
+        </w:r>
+      </w:ins>
+    </w:p>
+    <w:p>
+      <w:pPr>
+        <w:spacing w:line="480" w:lineRule="auto"/>
+        <w:rPr>
+          <w:ins w:id="142" w:author="Ryan Rabello" w:date="2018-03-20T21:56:00Z"/>
+        </w:rPr>
+      </w:pPr>
+      <w:del w:id="143" w:author="Ryan Rabello" w:date="2018-03-20T22:47:00Z">
+        <w:r>
+          <w:rPr>
+            <w:noProof/>
+          </w:rPr>
+          <w:drawing>
+            <wp:inline distT="0" distB="0" distL="0" distR="0">
+              <wp:extent cx="5943600" cy="3235325"/>
+              <wp:effectExtent l="0" t="0" r="0" b="3175"/>
+              <wp:docPr id="4" name="Picture 4"/>
+              <wp:cNvGraphicFramePr>
+                <a:graphicFrameLocks xmlns:a="http://schemas.openxmlformats.org/drawingml/2006/main" noChangeAspect="1"/>
+              </wp:cNvGraphicFramePr>
+              <a:graphic xmlns:a="http://schemas.openxmlformats.org/drawingml/2006/main">
+                <a:graphicData uri="http://schemas.openxmlformats.org/drawingml/2006/picture">
+                  <pic:pic xmlns:pic="http://schemas.openxmlformats.org/drawingml/2006/picture">
+                    <pic:nvPicPr>
+                      <pic:cNvPr id="4" name="Booth Load.png"/>
+                      <pic:cNvPicPr/>
+                    </pic:nvPicPr>
+                    <pic:blipFill>
+                      <a:blip r:embed="rId12" cstate="print">
+                        <a:extLst>
+                          <a:ext uri="{28A0092B-C50C-407E-A947-70E740481C1C}">
+                            <a14:useLocalDpi xmlns:a14="http://schemas.microsoft.com/office/drawing/2010/main" val="0"/>
+                          </a:ext>
+                        </a:extLst>
+                      </a:blip>
+                      <a:stretch>
+                        <a:fillRect/>
+                      </a:stretch>
+                    </pic:blipFill>
+                    <pic:spPr>
+                      <a:xfrm>
+                        <a:off x="0" y="0"/>
+                        <a:ext cx="5943600" cy="3235325"/>
+                      </a:xfrm>
+                      <a:prstGeom prst="rect">
+                        <a:avLst/>
+                      </a:prstGeom>
+                    </pic:spPr>
+                  </pic:pic>
+                </a:graphicData>
+              </a:graphic>
+            </wp:inline>
+          </w:drawing>
+        </w:r>
+      </w:del>
       <w:r>
         <w:rPr>
           <w:noProof/>
         </w:rPr>
-        <w:drawing>
-          <wp:inline distT="0" distB="0" distL="0" distR="0">
-            <wp:extent cx="5943600" cy="3235325"/>
-            <wp:effectExtent l="0" t="0" r="0" b="3175"/>
-            <wp:docPr id="4" name="Picture 4"/>
-            <wp:cNvGraphicFramePr>
-              <a:graphicFrameLocks xmlns:a="http://schemas.openxmlformats.org/drawingml/2006/main" noChangeAspect="1"/>
-            </wp:cNvGraphicFramePr>
-            <a:graphic xmlns:a="http://schemas.openxmlformats.org/drawingml/2006/main">
-              <a:graphicData uri="http://schemas.openxmlformats.org/drawingml/2006/picture">
-                <pic:pic xmlns:pic="http://schemas.openxmlformats.org/drawingml/2006/picture">
-                  <pic:nvPicPr>
-                    <pic:cNvPr id="4" name="Booth Load.png"/>
-                    <pic:cNvPicPr/>
-                  </pic:nvPicPr>
-                  <pic:blipFill>
-                    <a:blip r:embed="rId12" cstate="print">
-                      <a:extLst>
-                        <a:ext uri="{28A0092B-C50C-407E-A947-70E740481C1C}">
-                          <a14:useLocalDpi xmlns:a14="http://schemas.microsoft.com/office/drawing/2010/main" val="0"/>
-                        </a:ext>
-                      </a:extLst>
-                    </a:blip>
-                    <a:stretch>
-                      <a:fillRect/>
-                    </a:stretch>
-                  </pic:blipFill>
-                  <pic:spPr>
-                    <a:xfrm>
-                      <a:off x="0" y="0"/>
-                      <a:ext cx="5943600" cy="3235325"/>
-                    </a:xfrm>
-                    <a:prstGeom prst="rect">
-                      <a:avLst/>
-                    </a:prstGeom>
-                  </pic:spPr>
-                </pic:pic>
-              </a:graphicData>
-            </a:graphic>
-          </wp:inline>
-        </w:drawing>
-      </w:r>
-      <w:r>
-        <w:rPr>
-          <w:noProof/>
-        </w:rPr>
-        <w:lastRenderedPageBreak/>
         <w:drawing>
           <wp:inline distT="0" distB="0" distL="0" distR="0">
             <wp:extent cx="5943600" cy="2559685"/>
@@ -9163,10 +7592,10 @@
     <w:p>
       <w:pPr>
         <w:rPr>
-          <w:ins w:id="115" w:author="Ryan Rabello" w:date="2018-03-20T21:56:00Z"/>
-        </w:rPr>
-      </w:pPr>
-      <w:ins w:id="116" w:author="Ryan Rabello" w:date="2018-03-20T21:56:00Z">
+          <w:ins w:id="144" w:author="Ryan Rabello" w:date="2018-03-20T21:56:00Z"/>
+        </w:rPr>
+      </w:pPr>
+      <w:ins w:id="145" w:author="Ryan Rabello" w:date="2018-03-20T21:56:00Z">
         <w:r>
           <w:br w:type="page"/>
         </w:r>
@@ -9176,14 +7605,14 @@
       <w:pPr>
         <w:spacing w:line="480" w:lineRule="auto"/>
         <w:rPr>
-          <w:ins w:id="117" w:author="Ryan Rabello" w:date="2018-03-20T21:56:00Z"/>
+          <w:ins w:id="146" w:author="Ryan Rabello" w:date="2018-03-20T21:56:00Z"/>
           <w:b/>
           <w:color w:val="5B9BD5" w:themeColor="accent1"/>
           <w:sz w:val="32"/>
           <w:u w:val="single"/>
         </w:rPr>
       </w:pPr>
-      <w:ins w:id="118" w:author="Ryan Rabello" w:date="2018-03-20T21:56:00Z">
+      <w:ins w:id="147" w:author="Ryan Rabello" w:date="2018-03-20T21:56:00Z">
         <w:r>
           <w:rPr>
             <w:b/>
@@ -9199,12 +7628,331 @@
     <w:p>
       <w:pPr>
         <w:spacing w:line="480" w:lineRule="auto"/>
-      </w:pPr>
-      <w:ins w:id="119" w:author="Ryan Rabello" w:date="2018-03-20T21:56:00Z">
+        <w:rPr>
+          <w:ins w:id="148" w:author="Ryan Rabello" w:date="2018-03-20T22:26:00Z"/>
+        </w:rPr>
+      </w:pPr>
+      <w:ins w:id="149" w:author="Ryan Rabello" w:date="2018-03-20T21:56:00Z">
         <w:r>
           <w:t xml:space="preserve">This project was </w:t>
         </w:r>
       </w:ins>
+      <w:ins w:id="150" w:author="Ryan Rabello" w:date="2018-03-20T22:21:00Z">
+        <w:r>
+          <w:t xml:space="preserve">a great way to </w:t>
+        </w:r>
+      </w:ins>
+      <w:ins w:id="151" w:author="Ryan Rabello" w:date="2018-03-20T22:22:00Z">
+        <w:r>
+          <w:t>explore a couple layers of computer architecture.</w:t>
+        </w:r>
+      </w:ins>
+      <w:ins w:id="152" w:author="Ryan Rabello" w:date="2018-03-20T22:23:00Z">
+        <w:r>
+          <w:t xml:space="preserve"> We’ve learned how to build an assembler and</w:t>
+        </w:r>
+      </w:ins>
+      <w:ins w:id="153" w:author="Ryan Rabello" w:date="2018-03-20T22:24:00Z">
+        <w:r>
+          <w:t xml:space="preserve"> moreover</w:t>
+        </w:r>
+      </w:ins>
+      <w:ins w:id="154" w:author="Ryan Rabello" w:date="2018-03-20T22:25:00Z">
+        <w:r>
+          <w:t xml:space="preserve"> learned how to implement custom instructions in every layer in computer architecture. We learned how to decide which</w:t>
+        </w:r>
+      </w:ins>
+      <w:ins w:id="155" w:author="Ryan Rabello" w:date="2018-03-20T22:26:00Z">
+        <w:r>
+          <w:t xml:space="preserve"> assembly instructions would be</w:t>
+        </w:r>
+      </w:ins>
+      <w:ins w:id="156" w:author="Ryan Rabello" w:date="2018-03-20T22:23:00Z">
+        <w:r>
+          <w:t xml:space="preserve"> </w:t>
+        </w:r>
+      </w:ins>
+      <w:ins w:id="157" w:author="Ryan Rabello" w:date="2018-03-20T22:26:00Z">
+        <w:r>
+          <w:t xml:space="preserve">best to add to our </w:t>
+        </w:r>
+      </w:ins>
+      <w:ins w:id="158" w:author="Ryan Rabello" w:date="2018-03-20T22:29:00Z">
+        <w:r>
+          <w:t>instruction set</w:t>
+        </w:r>
+      </w:ins>
+      <w:ins w:id="159" w:author="Ryan Rabello" w:date="2018-03-20T22:30:00Z">
+        <w:r>
+          <w:t xml:space="preserve"> and how those instructions would be implemented in hardware. We beli</w:t>
+        </w:r>
+      </w:ins>
+      <w:ins w:id="160" w:author="Ryan Rabello" w:date="2018-03-20T22:31:00Z">
+        <w:r>
+          <w:t>e</w:t>
+        </w:r>
+      </w:ins>
+      <w:ins w:id="161" w:author="Ryan Rabello" w:date="2018-03-20T22:30:00Z">
+        <w:r>
+          <w:t xml:space="preserve">ve that this is the very essence of Computer Architecture and that in this regard our project </w:t>
+        </w:r>
+      </w:ins>
+      <w:ins w:id="162" w:author="Ryan Rabello" w:date="2018-03-20T22:31:00Z">
+        <w:r>
+          <w:t xml:space="preserve">lead to a greater understanding of Computer Architecture as a whole. </w:t>
+        </w:r>
+      </w:ins>
+    </w:p>
+    <w:p>
+      <w:pPr>
+        <w:spacing w:line="480" w:lineRule="auto"/>
+        <w:rPr>
+          <w:ins w:id="163" w:author="Ryan Rabello" w:date="2018-03-20T22:26:00Z"/>
+        </w:rPr>
+      </w:pPr>
+    </w:p>
+    <w:p>
+      <w:pPr>
+        <w:spacing w:after="160" w:line="259" w:lineRule="auto"/>
+        <w:rPr>
+          <w:ins w:id="164" w:author="Ryan Rabello" w:date="2018-03-20T22:26:00Z"/>
+        </w:rPr>
+      </w:pPr>
+      <w:ins w:id="165" w:author="Ryan Rabello" w:date="2018-03-20T22:26:00Z">
+        <w:r>
+          <w:br w:type="page"/>
+        </w:r>
+      </w:ins>
+    </w:p>
+    <w:p>
+      <w:pPr>
+        <w:spacing w:line="480" w:lineRule="auto"/>
+        <w:rPr>
+          <w:ins w:id="166" w:author="Ryan Rabello" w:date="2018-03-20T22:26:00Z"/>
+          <w:b/>
+          <w:color w:val="5B9BD5" w:themeColor="accent1"/>
+          <w:sz w:val="32"/>
+          <w:u w:val="single"/>
+        </w:rPr>
+      </w:pPr>
+      <w:ins w:id="167" w:author="Ryan Rabello" w:date="2018-03-20T22:26:00Z">
+        <w:r>
+          <w:rPr>
+            <w:b/>
+            <w:color w:val="5B9BD5" w:themeColor="accent1"/>
+            <w:sz w:val="32"/>
+            <w:u w:val="single"/>
+          </w:rPr>
+          <w:lastRenderedPageBreak/>
+          <w:t>References</w:t>
+        </w:r>
+      </w:ins>
+    </w:p>
+    <w:p>
+      <w:pPr>
+        <w:spacing w:line="480" w:lineRule="auto"/>
+        <w:rPr>
+          <w:ins w:id="168" w:author="Ryan Rabello" w:date="2018-03-20T22:27:00Z"/>
+        </w:rPr>
+      </w:pPr>
+      <w:ins w:id="169" w:author="Ryan Rabello" w:date="2018-03-20T22:28:00Z">
+        <w:r>
+          <w:t xml:space="preserve">Python Documentation - </w:t>
+        </w:r>
+      </w:ins>
+      <w:ins w:id="170" w:author="Ryan Rabello" w:date="2018-03-20T22:27:00Z">
+        <w:r>
+          <w:fldChar w:fldCharType="begin"/>
+        </w:r>
+        <w:r>
+          <w:instrText xml:space="preserve"> HYPERLINK "https://docs.python.org/3/" </w:instrText>
+        </w:r>
+        <w:r>
+          <w:fldChar w:fldCharType="separate"/>
+        </w:r>
+        <w:r>
+          <w:rPr>
+            <w:rStyle w:val="Hyperlink"/>
+          </w:rPr>
+          <w:t>https://docs.python.org/3/</w:t>
+        </w:r>
+        <w:r>
+          <w:fldChar w:fldCharType="end"/>
+        </w:r>
+        <w:r>
+          <w:t xml:space="preserve"> </w:t>
+        </w:r>
+      </w:ins>
+    </w:p>
+    <w:p>
+      <w:pPr>
+        <w:spacing w:line="480" w:lineRule="auto"/>
+        <w:rPr>
+          <w:ins w:id="171" w:author="Ryan Rabello" w:date="2018-03-20T22:27:00Z"/>
+        </w:rPr>
+      </w:pPr>
+      <w:ins w:id="172" w:author="Ryan Rabello" w:date="2018-03-20T22:28:00Z">
+        <w:r>
+          <w:t xml:space="preserve">Instruction Formats - </w:t>
+        </w:r>
+      </w:ins>
+      <w:ins w:id="173" w:author="Ryan Rabello" w:date="2018-03-20T22:27:00Z">
+        <w:r>
+          <w:fldChar w:fldCharType="begin"/>
+        </w:r>
+        <w:r>
+          <w:instrText xml:space="preserve"> HYPERLINK "</w:instrText>
+        </w:r>
+        <w:r>
+          <w:instrText>https://en.wikibooks.org/wiki/MI</w:instrText>
+        </w:r>
+        <w:r>
+          <w:instrText xml:space="preserve">PS_Assembly/Instruction_Formats" </w:instrText>
+        </w:r>
+        <w:r>
+          <w:fldChar w:fldCharType="separate"/>
+        </w:r>
+        <w:r>
+          <w:rPr>
+            <w:rStyle w:val="Hyperlink"/>
+          </w:rPr>
+          <w:t>https://en.wikibooks.org/wiki/MIPS_Assembly/Instruction_Formats</w:t>
+        </w:r>
+        <w:r>
+          <w:fldChar w:fldCharType="end"/>
+        </w:r>
+        <w:r>
+          <w:t xml:space="preserve"> </w:t>
+        </w:r>
+      </w:ins>
+    </w:p>
+    <w:p>
+      <w:pPr>
+        <w:spacing w:line="480" w:lineRule="auto"/>
+        <w:rPr>
+          <w:ins w:id="174" w:author="Ryan Rabello" w:date="2018-03-20T22:27:00Z"/>
+        </w:rPr>
+      </w:pPr>
+      <w:ins w:id="175" w:author="Ryan Rabello" w:date="2018-03-20T22:28:00Z">
+        <w:r>
+          <w:t xml:space="preserve">Pseudo Instructions - </w:t>
+        </w:r>
+      </w:ins>
+      <w:ins w:id="176" w:author="Ryan Rabello" w:date="2018-03-20T22:27:00Z">
+        <w:r>
+          <w:fldChar w:fldCharType="begin"/>
+        </w:r>
+        <w:r>
+          <w:instrText xml:space="preserve"> HYPERLINK "</w:instrText>
+        </w:r>
+        <w:r>
+          <w:instrText>https://en.wikibooks.org/wiki/M</w:instrText>
+        </w:r>
+        <w:r>
+          <w:instrText xml:space="preserve">IPS_Assembly/Pseudoinstructions" </w:instrText>
+        </w:r>
+        <w:r>
+          <w:fldChar w:fldCharType="separate"/>
+        </w:r>
+        <w:r>
+          <w:rPr>
+            <w:rStyle w:val="Hyperlink"/>
+          </w:rPr>
+          <w:t>https://en.wikibooks.org/wiki/MIPS_Assembly/Pseudoinstructions</w:t>
+        </w:r>
+        <w:r>
+          <w:fldChar w:fldCharType="end"/>
+        </w:r>
+        <w:r>
+          <w:t xml:space="preserve"> </w:t>
+        </w:r>
+      </w:ins>
+    </w:p>
+    <w:p>
+      <w:pPr>
+        <w:spacing w:line="480" w:lineRule="auto"/>
+        <w:rPr>
+          <w:ins w:id="177" w:author="Ryan Rabello" w:date="2018-03-20T22:27:00Z"/>
+        </w:rPr>
+      </w:pPr>
+      <w:ins w:id="178" w:author="Ryan Rabello" w:date="2018-03-20T22:28:00Z">
+        <w:r>
+          <w:t xml:space="preserve">Two’s Comp. - </w:t>
+        </w:r>
+      </w:ins>
+      <w:ins w:id="179" w:author="Ryan Rabello" w:date="2018-03-20T22:27:00Z">
+        <w:r>
+          <w:fldChar w:fldCharType="begin"/>
+        </w:r>
+        <w:r>
+          <w:instrText xml:space="preserve"> HYPERLINK "</w:instrText>
+        </w:r>
+        <w:r>
+          <w:instrText>https://stackoverflow.com/questions/16</w:instrText>
+        </w:r>
+        <w:r>
+          <w:instrText xml:space="preserve">04464/twos-complement-in-python" </w:instrText>
+        </w:r>
+        <w:r>
+          <w:fldChar w:fldCharType="separate"/>
+        </w:r>
+        <w:r>
+          <w:rPr>
+            <w:rStyle w:val="Hyperlink"/>
+          </w:rPr>
+          <w:t>https://stackoverflow.com/questions/1604464/twos-complement-in-python</w:t>
+        </w:r>
+        <w:r>
+          <w:fldChar w:fldCharType="end"/>
+        </w:r>
+        <w:r>
+          <w:t xml:space="preserve"> </w:t>
+        </w:r>
+      </w:ins>
+    </w:p>
+    <w:p>
+      <w:pPr>
+        <w:spacing w:line="480" w:lineRule="auto"/>
+        <w:rPr>
+          <w:ins w:id="180" w:author="Ryan Rabello" w:date="2018-03-20T22:27:00Z"/>
+        </w:rPr>
+      </w:pPr>
+      <w:ins w:id="181" w:author="Ryan Rabello" w:date="2018-03-20T22:28:00Z">
+        <w:r>
+          <w:t xml:space="preserve">MIPS registers - </w:t>
+        </w:r>
+      </w:ins>
+      <w:ins w:id="182" w:author="Ryan Rabello" w:date="2018-03-20T22:27:00Z">
+        <w:r>
+          <w:fldChar w:fldCharType="begin"/>
+        </w:r>
+        <w:r>
+          <w:instrText xml:space="preserve"> HYPERLINK "</w:instrText>
+        </w:r>
+        <w:r>
+          <w:instrText>http://www.cs.uwm.edu/classes/cs315/Bacon/Lecture/HTML/ch05s03.html</w:instrText>
+        </w:r>
+        <w:r>
+          <w:instrText xml:space="preserve">" </w:instrText>
+        </w:r>
+        <w:r>
+          <w:fldChar w:fldCharType="separate"/>
+        </w:r>
+        <w:r>
+          <w:rPr>
+            <w:rStyle w:val="Hyperlink"/>
+          </w:rPr>
+          <w:t>http://www.cs.uwm.edu/classes/cs315/Bacon/Lecture/HTML/ch05s03.html</w:t>
+        </w:r>
+        <w:r>
+          <w:fldChar w:fldCharType="end"/>
+        </w:r>
+      </w:ins>
+    </w:p>
+    <w:p>
+      <w:pPr>
+        <w:spacing w:line="480" w:lineRule="auto"/>
+      </w:pPr>
     </w:p>
     <w:sectPr>
       <w:headerReference w:type="default" r:id="rId14"/>
@@ -9282,7 +8030,7 @@
         <w:rFonts w:ascii="Times New Roman" w:hAnsi="Times New Roman" w:cs="Times New Roman"/>
         <w:sz w:val="24"/>
         <w:szCs w:val="24"/>
-        <w:rPrChange w:id="120" w:author="Ryan Rabello" w:date="2018-03-20T21:16:00Z">
+        <w:rPrChange w:id="183" w:author="Ryan Rabello" w:date="2018-03-20T21:16:00Z">
           <w:rPr/>
         </w:rPrChange>
       </w:rPr>
@@ -9292,7 +8040,7 @@
         <w:rFonts w:ascii="Times New Roman" w:hAnsi="Times New Roman" w:cs="Times New Roman"/>
         <w:sz w:val="24"/>
         <w:szCs w:val="24"/>
-        <w:rPrChange w:id="121" w:author="Ryan Rabello" w:date="2018-03-20T21:16:00Z">
+        <w:rPrChange w:id="184" w:author="Ryan Rabello" w:date="2018-03-20T21:16:00Z">
           <w:rPr/>
         </w:rPrChange>
       </w:rPr>
@@ -9304,9 +8052,6 @@
           <w:rFonts w:ascii="Times New Roman" w:hAnsi="Times New Roman" w:cs="Times New Roman"/>
           <w:sz w:val="24"/>
           <w:szCs w:val="24"/>
-          <w:rPrChange w:id="122" w:author="Ryan Rabello" w:date="2018-03-20T21:16:00Z">
-            <w:rPr/>
-          </w:rPrChange>
         </w:rPr>
         <w:id w:val="-1244636892"/>
         <w:docPartObj>
@@ -9317,9 +8062,6 @@
       <w:sdtEndPr>
         <w:rPr>
           <w:noProof/>
-          <w:rPrChange w:id="123" w:author="Ryan Rabello" w:date="2018-03-20T21:16:00Z">
-            <w:rPr/>
-          </w:rPrChange>
         </w:rPr>
       </w:sdtEndPr>
       <w:sdtContent>
@@ -9328,7 +8070,7 @@
             <w:rFonts w:ascii="Times New Roman" w:hAnsi="Times New Roman" w:cs="Times New Roman"/>
             <w:sz w:val="24"/>
             <w:szCs w:val="24"/>
-            <w:rPrChange w:id="124" w:author="Ryan Rabello" w:date="2018-03-20T21:16:00Z">
+            <w:rPrChange w:id="185" w:author="Ryan Rabello" w:date="2018-03-20T21:16:00Z">
               <w:rPr/>
             </w:rPrChange>
           </w:rPr>
@@ -9339,7 +8081,7 @@
             <w:rFonts w:ascii="Times New Roman" w:hAnsi="Times New Roman" w:cs="Times New Roman"/>
             <w:sz w:val="24"/>
             <w:szCs w:val="24"/>
-            <w:rPrChange w:id="125" w:author="Ryan Rabello" w:date="2018-03-20T21:16:00Z">
+            <w:rPrChange w:id="186" w:author="Ryan Rabello" w:date="2018-03-20T21:16:00Z">
               <w:rPr/>
             </w:rPrChange>
           </w:rPr>
@@ -9350,8 +8092,10 @@
             <w:rFonts w:ascii="Times New Roman" w:hAnsi="Times New Roman" w:cs="Times New Roman"/>
             <w:sz w:val="24"/>
             <w:szCs w:val="24"/>
-            <w:rPrChange w:id="126" w:author="Ryan Rabello" w:date="2018-03-20T21:16:00Z">
-              <w:rPr/>
+            <w:rPrChange w:id="187" w:author="Ryan Rabello" w:date="2018-03-20T21:16:00Z">
+              <w:rPr>
+                <w:noProof/>
+              </w:rPr>
             </w:rPrChange>
           </w:rPr>
           <w:fldChar w:fldCharType="separate"/>
@@ -9362,7 +8106,7 @@
             <w:noProof/>
             <w:sz w:val="24"/>
             <w:szCs w:val="24"/>
-            <w:rPrChange w:id="127" w:author="Ryan Rabello" w:date="2018-03-20T21:16:00Z">
+            <w:rPrChange w:id="188" w:author="Ryan Rabello" w:date="2018-03-20T21:16:00Z">
               <w:rPr>
                 <w:noProof/>
               </w:rPr>
@@ -9376,7 +8120,7 @@
             <w:noProof/>
             <w:sz w:val="24"/>
             <w:szCs w:val="24"/>
-            <w:rPrChange w:id="128" w:author="Ryan Rabello" w:date="2018-03-20T21:16:00Z">
+            <w:rPrChange w:id="189" w:author="Ryan Rabello" w:date="2018-03-20T21:16:00Z">
               <w:rPr>
                 <w:noProof/>
               </w:rPr>
@@ -9853,6 +8597,7 @@
     <w:lsdException w:name="HTML Sample" w:semiHidden="1" w:unhideWhenUsed="1"/>
     <w:lsdException w:name="HTML Typewriter" w:semiHidden="1" w:unhideWhenUsed="1"/>
     <w:lsdException w:name="HTML Variable" w:semiHidden="1" w:unhideWhenUsed="1"/>
+    <w:lsdException w:name="Normal Table" w:semiHidden="1" w:unhideWhenUsed="1"/>
     <w:lsdException w:name="annotation subject" w:semiHidden="1" w:unhideWhenUsed="1"/>
     <w:lsdException w:name="No List" w:semiHidden="1" w:unhideWhenUsed="1"/>
     <w:lsdException w:name="Outline List 1" w:semiHidden="1" w:unhideWhenUsed="1"/>
@@ -9896,8 +8641,10 @@
     <w:lsdException w:name="Table Elegant" w:semiHidden="1" w:unhideWhenUsed="1"/>
     <w:lsdException w:name="Table Professional" w:semiHidden="1" w:unhideWhenUsed="1"/>
     <w:lsdException w:name="Table Subtle 1" w:semiHidden="1" w:unhideWhenUsed="1"/>
+    <w:lsdException w:name="Table Subtle 2" w:semiHidden="1" w:unhideWhenUsed="1"/>
     <w:lsdException w:name="Table Web 1" w:semiHidden="1" w:unhideWhenUsed="1"/>
     <w:lsdException w:name="Table Web 2" w:semiHidden="1" w:unhideWhenUsed="1"/>
+    <w:lsdException w:name="Table Web 3" w:semiHidden="1" w:unhideWhenUsed="1"/>
     <w:lsdException w:name="Balloon Text" w:semiHidden="1" w:unhideWhenUsed="1"/>
     <w:lsdException w:name="Table Grid" w:uiPriority="39"/>
     <w:lsdException w:name="Table Theme" w:semiHidden="1" w:unhideWhenUsed="1"/>
@@ -10273,6 +9020,18 @@
       <w:shd w:val="clear" w:color="auto" w:fill="E6E6E6"/>
     </w:rPr>
   </w:style>
+  <w:style w:type="character" w:styleId="FollowedHyperlink">
+    <w:name w:val="FollowedHyperlink"/>
+    <w:basedOn w:val="DefaultParagraphFont"/>
+    <w:uiPriority w:val="99"/>
+    <w:semiHidden/>
+    <w:unhideWhenUsed/>
+    <w:rsid w:val="000D6B85"/>
+    <w:rPr>
+      <w:color w:val="954F72" w:themeColor="followedHyperlink"/>
+      <w:u w:val="single"/>
+    </w:rPr>
+  </w:style>
 </w:styles>
 </file>
 
@@ -10542,7 +9301,7 @@
 </file>
 
 <file path=customXml/itemProps1.xml><?xml version="1.0" encoding="utf-8"?>
-<ds:datastoreItem xmlns:ds="http://schemas.openxmlformats.org/officeDocument/2006/customXml" ds:itemID="{8BB00187-A6F8-AB49-BC8C-3C752A03976A}">
+<ds:datastoreItem xmlns:ds="http://schemas.openxmlformats.org/officeDocument/2006/customXml" ds:itemID="{B9C44117-A724-024A-875C-E289D55B1376}">
   <ds:schemaRefs>
     <ds:schemaRef ds:uri="http://schemas.openxmlformats.org/officeDocument/2006/bibliography"/>
   </ds:schemaRefs>

--- a/Report.docx
+++ b/Report.docx
@@ -7476,9 +7476,7 @@
           <w:t xml:space="preserve">to multiply by two and the 2’s complement module is much like the above two’s complement module. </w:t>
         </w:r>
       </w:ins>
-      <w:bookmarkStart w:id="140" w:name="_GoBack"/>
-      <w:bookmarkEnd w:id="140"/>
-      <w:ins w:id="141" w:author="Ryan Rabello" w:date="2018-03-20T22:56:00Z">
+      <w:ins w:id="140" w:author="Ryan Rabello" w:date="2018-03-20T22:56:00Z">
         <w:r>
           <w:t xml:space="preserve"> </w:t>
         </w:r>
@@ -7488,10 +7486,20 @@
       <w:pPr>
         <w:spacing w:line="480" w:lineRule="auto"/>
         <w:rPr>
-          <w:ins w:id="142" w:author="Ryan Rabello" w:date="2018-03-20T21:56:00Z"/>
-        </w:rPr>
-      </w:pPr>
-      <w:del w:id="143" w:author="Ryan Rabello" w:date="2018-03-20T22:47:00Z">
+          <w:ins w:id="141" w:author="Ryan Rabello" w:date="2018-03-20T23:03:00Z"/>
+          <w:rPrChange w:id="142" w:author="Ryan Rabello" w:date="2018-03-20T23:07:00Z">
+            <w:rPr>
+              <w:ins w:id="143" w:author="Ryan Rabello" w:date="2018-03-20T23:03:00Z"/>
+            </w:rPr>
+          </w:rPrChange>
+        </w:rPr>
+        <w:pPrChange w:id="144" w:author="Ryan Rabello" w:date="2018-03-20T23:07:00Z">
+          <w:pPr>
+            <w:spacing w:line="480" w:lineRule="auto"/>
+          </w:pPr>
+        </w:pPrChange>
+      </w:pPr>
+      <w:del w:id="145" w:author="Ryan Rabello" w:date="2018-03-20T22:47:00Z">
         <w:r>
           <w:rPr>
             <w:noProof/>
@@ -7585,17 +7593,321 @@
           </wp:inline>
         </w:drawing>
       </w:r>
-      <w:r>
-        <w:tab/>
-      </w:r>
-    </w:p>
-    <w:p>
-      <w:pPr>
-        <w:rPr>
-          <w:ins w:id="144" w:author="Ryan Rabello" w:date="2018-03-20T21:56:00Z"/>
-        </w:rPr>
-      </w:pPr>
-      <w:ins w:id="145" w:author="Ryan Rabello" w:date="2018-03-20T21:56:00Z">
+      <w:ins w:id="146" w:author="Ryan Rabello" w:date="2018-03-20T23:02:00Z">
+        <w:r>
+          <w:rPr>
+            <w:rPrChange w:id="147" w:author="Ryan Rabello" w:date="2018-03-20T23:07:00Z">
+              <w:rPr/>
+            </w:rPrChange>
+          </w:rPr>
+          <w:t>The booth Add module performs a couple of steps that are required for every iteration of booth’s algorithm.</w:t>
+        </w:r>
+      </w:ins>
+      <w:ins w:id="148" w:author="Ryan Rabello" w:date="2018-03-20T23:03:00Z">
+        <w:r>
+          <w:rPr>
+            <w:rPrChange w:id="149" w:author="Ryan Rabello" w:date="2018-03-20T23:07:00Z">
+              <w:rPr/>
+            </w:rPrChange>
+          </w:rPr>
+          <w:t xml:space="preserve"> These steps are as follows. </w:t>
+        </w:r>
+      </w:ins>
+    </w:p>
+    <w:p>
+      <w:pPr>
+        <w:pStyle w:val="ListParagraph"/>
+        <w:numPr>
+          <w:ilvl w:val="0"/>
+          <w:numId w:val="4"/>
+        </w:numPr>
+        <w:spacing w:line="480" w:lineRule="auto"/>
+        <w:rPr>
+          <w:ins w:id="150" w:author="Ryan Rabello" w:date="2018-03-20T23:04:00Z"/>
+          <w:rFonts w:ascii="Times New Roman" w:hAnsi="Times New Roman" w:cs="Times New Roman"/>
+          <w:sz w:val="24"/>
+          <w:szCs w:val="24"/>
+          <w:rPrChange w:id="151" w:author="Ryan Rabello" w:date="2018-03-20T23:07:00Z">
+            <w:rPr>
+              <w:ins w:id="152" w:author="Ryan Rabello" w:date="2018-03-20T23:04:00Z"/>
+            </w:rPr>
+          </w:rPrChange>
+        </w:rPr>
+        <w:pPrChange w:id="153" w:author="Ryan Rabello" w:date="2018-03-20T23:07:00Z">
+          <w:pPr>
+            <w:spacing w:line="480" w:lineRule="auto"/>
+          </w:pPr>
+        </w:pPrChange>
+      </w:pPr>
+      <w:ins w:id="154" w:author="Ryan Rabello" w:date="2018-03-20T23:03:00Z">
+        <w:r>
+          <w:rPr>
+            <w:rFonts w:ascii="Times New Roman" w:hAnsi="Times New Roman" w:cs="Times New Roman"/>
+            <w:sz w:val="24"/>
+            <w:szCs w:val="24"/>
+            <w:rPrChange w:id="155" w:author="Ryan Rabello" w:date="2018-03-20T23:07:00Z">
+              <w:rPr/>
+            </w:rPrChange>
+          </w:rPr>
+          <w:t xml:space="preserve">Based on the last three bits (including the </w:t>
+        </w:r>
+      </w:ins>
+      <w:ins w:id="156" w:author="Ryan Rabello" w:date="2018-03-20T23:04:00Z">
+        <w:r>
+          <w:rPr>
+            <w:rFonts w:ascii="Times New Roman" w:hAnsi="Times New Roman" w:cs="Times New Roman"/>
+            <w:sz w:val="24"/>
+            <w:szCs w:val="24"/>
+            <w:rPrChange w:id="157" w:author="Ryan Rabello" w:date="2018-03-20T23:07:00Z">
+              <w:rPr/>
+            </w:rPrChange>
+          </w:rPr>
+          <w:t xml:space="preserve">padding bit stored in the register) select the </w:t>
+        </w:r>
+      </w:ins>
+      <w:ins w:id="158" w:author="Ryan Rabello" w:date="2018-03-20T23:07:00Z">
+        <w:r>
+          <w:rPr>
+            <w:rFonts w:ascii="Times New Roman" w:hAnsi="Times New Roman" w:cs="Times New Roman"/>
+            <w:sz w:val="24"/>
+            <w:szCs w:val="24"/>
+            <w:rPrChange w:id="159" w:author="Ryan Rabello" w:date="2018-03-20T23:07:00Z">
+              <w:rPr/>
+            </w:rPrChange>
+          </w:rPr>
+          <w:t>corresponding</w:t>
+        </w:r>
+      </w:ins>
+      <w:ins w:id="160" w:author="Ryan Rabello" w:date="2018-03-20T23:04:00Z">
+        <w:r>
+          <w:rPr>
+            <w:rFonts w:ascii="Times New Roman" w:hAnsi="Times New Roman" w:cs="Times New Roman"/>
+            <w:sz w:val="24"/>
+            <w:szCs w:val="24"/>
+            <w:rPrChange w:id="161" w:author="Ryan Rabello" w:date="2018-03-20T23:07:00Z">
+              <w:rPr/>
+            </w:rPrChange>
+          </w:rPr>
+          <w:t xml:space="preserve"> multiple of B. </w:t>
+        </w:r>
+      </w:ins>
+    </w:p>
+    <w:p>
+      <w:pPr>
+        <w:pStyle w:val="ListParagraph"/>
+        <w:numPr>
+          <w:ilvl w:val="0"/>
+          <w:numId w:val="4"/>
+        </w:numPr>
+        <w:spacing w:line="480" w:lineRule="auto"/>
+        <w:rPr>
+          <w:ins w:id="162" w:author="Ryan Rabello" w:date="2018-03-20T23:05:00Z"/>
+          <w:rFonts w:ascii="Times New Roman" w:hAnsi="Times New Roman" w:cs="Times New Roman"/>
+          <w:sz w:val="24"/>
+          <w:szCs w:val="24"/>
+          <w:rPrChange w:id="163" w:author="Ryan Rabello" w:date="2018-03-20T23:07:00Z">
+            <w:rPr>
+              <w:ins w:id="164" w:author="Ryan Rabello" w:date="2018-03-20T23:05:00Z"/>
+            </w:rPr>
+          </w:rPrChange>
+        </w:rPr>
+        <w:pPrChange w:id="165" w:author="Ryan Rabello" w:date="2018-03-20T23:07:00Z">
+          <w:pPr>
+            <w:spacing w:line="480" w:lineRule="auto"/>
+          </w:pPr>
+        </w:pPrChange>
+      </w:pPr>
+      <w:ins w:id="166" w:author="Ryan Rabello" w:date="2018-03-20T23:04:00Z">
+        <w:r>
+          <w:rPr>
+            <w:rFonts w:ascii="Times New Roman" w:hAnsi="Times New Roman" w:cs="Times New Roman"/>
+            <w:sz w:val="24"/>
+            <w:szCs w:val="24"/>
+            <w:rPrChange w:id="167" w:author="Ryan Rabello" w:date="2018-03-20T23:07:00Z">
+              <w:rPr/>
+            </w:rPrChange>
+          </w:rPr>
+          <w:t>Shift that result up 33 times to the left so</w:t>
+        </w:r>
+      </w:ins>
+      <w:ins w:id="168" w:author="Ryan Rabello" w:date="2018-03-20T23:05:00Z">
+        <w:r>
+          <w:rPr>
+            <w:rFonts w:ascii="Times New Roman" w:hAnsi="Times New Roman" w:cs="Times New Roman"/>
+            <w:sz w:val="24"/>
+            <w:szCs w:val="24"/>
+            <w:rPrChange w:id="169" w:author="Ryan Rabello" w:date="2018-03-20T23:07:00Z">
+              <w:rPr/>
+            </w:rPrChange>
+          </w:rPr>
+          <w:t xml:space="preserve"> that, as a 32 bit number, </w:t>
+        </w:r>
+      </w:ins>
+      <w:ins w:id="170" w:author="Ryan Rabello" w:date="2018-03-20T23:04:00Z">
+        <w:r>
+          <w:rPr>
+            <w:rFonts w:ascii="Times New Roman" w:hAnsi="Times New Roman" w:cs="Times New Roman"/>
+            <w:sz w:val="24"/>
+            <w:szCs w:val="24"/>
+            <w:rPrChange w:id="171" w:author="Ryan Rabello" w:date="2018-03-20T23:07:00Z">
+              <w:rPr/>
+            </w:rPrChange>
+          </w:rPr>
+          <w:t>it aligns properly with the</w:t>
+        </w:r>
+      </w:ins>
+      <w:ins w:id="172" w:author="Ryan Rabello" w:date="2018-03-20T23:05:00Z">
+        <w:r>
+          <w:rPr>
+            <w:rFonts w:ascii="Times New Roman" w:hAnsi="Times New Roman" w:cs="Times New Roman"/>
+            <w:sz w:val="24"/>
+            <w:szCs w:val="24"/>
+            <w:rPrChange w:id="173" w:author="Ryan Rabello" w:date="2018-03-20T23:07:00Z">
+              <w:rPr/>
+            </w:rPrChange>
+          </w:rPr>
+          <w:t xml:space="preserve"> upper 32 bits of the 65 bit booth register.</w:t>
+        </w:r>
+      </w:ins>
+    </w:p>
+    <w:p>
+      <w:pPr>
+        <w:pStyle w:val="ListParagraph"/>
+        <w:numPr>
+          <w:ilvl w:val="0"/>
+          <w:numId w:val="4"/>
+        </w:numPr>
+        <w:spacing w:line="480" w:lineRule="auto"/>
+        <w:rPr>
+          <w:ins w:id="174" w:author="Ryan Rabello" w:date="2018-03-20T23:06:00Z"/>
+          <w:rFonts w:ascii="Times New Roman" w:hAnsi="Times New Roman" w:cs="Times New Roman"/>
+          <w:sz w:val="24"/>
+          <w:szCs w:val="24"/>
+          <w:rPrChange w:id="175" w:author="Ryan Rabello" w:date="2018-03-20T23:07:00Z">
+            <w:rPr>
+              <w:ins w:id="176" w:author="Ryan Rabello" w:date="2018-03-20T23:06:00Z"/>
+            </w:rPr>
+          </w:rPrChange>
+        </w:rPr>
+        <w:pPrChange w:id="177" w:author="Ryan Rabello" w:date="2018-03-20T23:07:00Z">
+          <w:pPr>
+            <w:spacing w:line="480" w:lineRule="auto"/>
+          </w:pPr>
+        </w:pPrChange>
+      </w:pPr>
+      <w:ins w:id="178" w:author="Ryan Rabello" w:date="2018-03-20T23:05:00Z">
+        <w:r>
+          <w:rPr>
+            <w:rFonts w:ascii="Times New Roman" w:hAnsi="Times New Roman" w:cs="Times New Roman"/>
+            <w:sz w:val="24"/>
+            <w:szCs w:val="24"/>
+            <w:rPrChange w:id="179" w:author="Ryan Rabello" w:date="2018-03-20T23:07:00Z">
+              <w:rPr/>
+            </w:rPrChange>
+          </w:rPr>
+          <w:t>Add the</w:t>
+        </w:r>
+      </w:ins>
+      <w:ins w:id="180" w:author="Ryan Rabello" w:date="2018-03-20T23:06:00Z">
+        <w:r>
+          <w:rPr>
+            <w:rFonts w:ascii="Times New Roman" w:hAnsi="Times New Roman" w:cs="Times New Roman"/>
+            <w:sz w:val="24"/>
+            <w:szCs w:val="24"/>
+            <w:rPrChange w:id="181" w:author="Ryan Rabello" w:date="2018-03-20T23:07:00Z">
+              <w:rPr/>
+            </w:rPrChange>
+          </w:rPr>
+          <w:t xml:space="preserve"> shifted multiple of B to the value currently stored in the booth register. </w:t>
+        </w:r>
+      </w:ins>
+    </w:p>
+    <w:p>
+      <w:pPr>
+        <w:pStyle w:val="ListParagraph"/>
+        <w:numPr>
+          <w:ilvl w:val="0"/>
+          <w:numId w:val="4"/>
+        </w:numPr>
+        <w:spacing w:line="480" w:lineRule="auto"/>
+        <w:rPr>
+          <w:ins w:id="182" w:author="Ryan Rabello" w:date="2018-03-20T23:06:00Z"/>
+          <w:rFonts w:ascii="Times New Roman" w:hAnsi="Times New Roman" w:cs="Times New Roman"/>
+          <w:sz w:val="24"/>
+          <w:szCs w:val="24"/>
+          <w:rPrChange w:id="183" w:author="Ryan Rabello" w:date="2018-03-20T23:07:00Z">
+            <w:rPr>
+              <w:ins w:id="184" w:author="Ryan Rabello" w:date="2018-03-20T23:06:00Z"/>
+            </w:rPr>
+          </w:rPrChange>
+        </w:rPr>
+        <w:pPrChange w:id="185" w:author="Ryan Rabello" w:date="2018-03-20T23:07:00Z">
+          <w:pPr>
+            <w:spacing w:line="480" w:lineRule="auto"/>
+          </w:pPr>
+        </w:pPrChange>
+      </w:pPr>
+      <w:ins w:id="186" w:author="Ryan Rabello" w:date="2018-03-20T23:06:00Z">
+        <w:r>
+          <w:rPr>
+            <w:rFonts w:ascii="Times New Roman" w:hAnsi="Times New Roman" w:cs="Times New Roman"/>
+            <w:sz w:val="24"/>
+            <w:szCs w:val="24"/>
+            <w:rPrChange w:id="187" w:author="Ryan Rabello" w:date="2018-03-20T23:07:00Z">
+              <w:rPr/>
+            </w:rPrChange>
+          </w:rPr>
+          <w:t xml:space="preserve">Arithmetically shift this new value 2 times to the right </w:t>
+        </w:r>
+      </w:ins>
+    </w:p>
+    <w:p>
+      <w:pPr>
+        <w:spacing w:line="480" w:lineRule="auto"/>
+        <w:rPr>
+          <w:ins w:id="188" w:author="Ryan Rabello" w:date="2018-03-20T21:56:00Z"/>
+        </w:rPr>
+        <w:pPrChange w:id="189" w:author="Ryan Rabello" w:date="2018-03-20T23:06:00Z">
+          <w:pPr>
+            <w:spacing w:line="480" w:lineRule="auto"/>
+          </w:pPr>
+        </w:pPrChange>
+      </w:pPr>
+      <w:ins w:id="190" w:author="Ryan Rabello" w:date="2018-03-20T23:07:00Z">
+        <w:r>
+          <w:t>The module then returns the 65 bit result to the register file.</w:t>
+        </w:r>
+      </w:ins>
+      <w:ins w:id="191" w:author="Ryan Rabello" w:date="2018-03-20T23:08:00Z">
+        <w:r>
+          <w:t xml:space="preserve"> This module</w:t>
+        </w:r>
+      </w:ins>
+      <w:ins w:id="192" w:author="Ryan Rabello" w:date="2018-03-20T23:10:00Z">
+        <w:r>
+          <w:t xml:space="preserve"> performs more operations in a given clock cycle. While this may lead to a small increase in the clock cycle, the </w:t>
+        </w:r>
+      </w:ins>
+      <w:ins w:id="193" w:author="Ryan Rabello" w:date="2018-03-20T23:12:00Z">
+        <w:r>
+          <w:t xml:space="preserve">time it takes to run the equivalent instructions of booth add is much larger than this increase of time. </w:t>
+        </w:r>
+      </w:ins>
+      <w:bookmarkStart w:id="194" w:name="_GoBack"/>
+      <w:bookmarkEnd w:id="194"/>
+      <w:del w:id="195" w:author="Ryan Rabello" w:date="2018-03-20T23:08:00Z">
+        <w:r>
+          <w:tab/>
+        </w:r>
+      </w:del>
+    </w:p>
+    <w:p>
+      <w:pPr>
+        <w:rPr>
+          <w:ins w:id="196" w:author="Ryan Rabello" w:date="2018-03-20T21:56:00Z"/>
+        </w:rPr>
+      </w:pPr>
+      <w:ins w:id="197" w:author="Ryan Rabello" w:date="2018-03-20T21:56:00Z">
         <w:r>
           <w:br w:type="page"/>
         </w:r>
@@ -7605,14 +7917,14 @@
       <w:pPr>
         <w:spacing w:line="480" w:lineRule="auto"/>
         <w:rPr>
-          <w:ins w:id="146" w:author="Ryan Rabello" w:date="2018-03-20T21:56:00Z"/>
+          <w:ins w:id="198" w:author="Ryan Rabello" w:date="2018-03-20T21:56:00Z"/>
           <w:b/>
           <w:color w:val="5B9BD5" w:themeColor="accent1"/>
           <w:sz w:val="32"/>
           <w:u w:val="single"/>
         </w:rPr>
       </w:pPr>
-      <w:ins w:id="147" w:author="Ryan Rabello" w:date="2018-03-20T21:56:00Z">
+      <w:ins w:id="199" w:author="Ryan Rabello" w:date="2018-03-20T21:56:00Z">
         <w:r>
           <w:rPr>
             <w:b/>
@@ -7629,75 +7941,75 @@
       <w:pPr>
         <w:spacing w:line="480" w:lineRule="auto"/>
         <w:rPr>
-          <w:ins w:id="148" w:author="Ryan Rabello" w:date="2018-03-20T22:26:00Z"/>
-        </w:rPr>
-      </w:pPr>
-      <w:ins w:id="149" w:author="Ryan Rabello" w:date="2018-03-20T21:56:00Z">
+          <w:ins w:id="200" w:author="Ryan Rabello" w:date="2018-03-20T22:26:00Z"/>
+        </w:rPr>
+      </w:pPr>
+      <w:ins w:id="201" w:author="Ryan Rabello" w:date="2018-03-20T21:56:00Z">
         <w:r>
           <w:t xml:space="preserve">This project was </w:t>
         </w:r>
       </w:ins>
-      <w:ins w:id="150" w:author="Ryan Rabello" w:date="2018-03-20T22:21:00Z">
+      <w:ins w:id="202" w:author="Ryan Rabello" w:date="2018-03-20T22:21:00Z">
         <w:r>
           <w:t xml:space="preserve">a great way to </w:t>
         </w:r>
       </w:ins>
-      <w:ins w:id="151" w:author="Ryan Rabello" w:date="2018-03-20T22:22:00Z">
+      <w:ins w:id="203" w:author="Ryan Rabello" w:date="2018-03-20T22:22:00Z">
         <w:r>
           <w:t>explore a couple layers of computer architecture.</w:t>
         </w:r>
       </w:ins>
-      <w:ins w:id="152" w:author="Ryan Rabello" w:date="2018-03-20T22:23:00Z">
+      <w:ins w:id="204" w:author="Ryan Rabello" w:date="2018-03-20T22:23:00Z">
         <w:r>
           <w:t xml:space="preserve"> We’ve learned how to build an assembler and</w:t>
         </w:r>
       </w:ins>
-      <w:ins w:id="153" w:author="Ryan Rabello" w:date="2018-03-20T22:24:00Z">
+      <w:ins w:id="205" w:author="Ryan Rabello" w:date="2018-03-20T22:24:00Z">
         <w:r>
           <w:t xml:space="preserve"> moreover</w:t>
         </w:r>
       </w:ins>
-      <w:ins w:id="154" w:author="Ryan Rabello" w:date="2018-03-20T22:25:00Z">
+      <w:ins w:id="206" w:author="Ryan Rabello" w:date="2018-03-20T22:25:00Z">
         <w:r>
           <w:t xml:space="preserve"> learned how to implement custom instructions in every layer in computer architecture. We learned how to decide which</w:t>
         </w:r>
       </w:ins>
-      <w:ins w:id="155" w:author="Ryan Rabello" w:date="2018-03-20T22:26:00Z">
+      <w:ins w:id="207" w:author="Ryan Rabello" w:date="2018-03-20T22:26:00Z">
         <w:r>
           <w:t xml:space="preserve"> assembly instructions would be</w:t>
         </w:r>
       </w:ins>
-      <w:ins w:id="156" w:author="Ryan Rabello" w:date="2018-03-20T22:23:00Z">
+      <w:ins w:id="208" w:author="Ryan Rabello" w:date="2018-03-20T22:23:00Z">
         <w:r>
           <w:t xml:space="preserve"> </w:t>
         </w:r>
       </w:ins>
-      <w:ins w:id="157" w:author="Ryan Rabello" w:date="2018-03-20T22:26:00Z">
+      <w:ins w:id="209" w:author="Ryan Rabello" w:date="2018-03-20T22:26:00Z">
         <w:r>
           <w:t xml:space="preserve">best to add to our </w:t>
         </w:r>
       </w:ins>
-      <w:ins w:id="158" w:author="Ryan Rabello" w:date="2018-03-20T22:29:00Z">
+      <w:ins w:id="210" w:author="Ryan Rabello" w:date="2018-03-20T22:29:00Z">
         <w:r>
           <w:t>instruction set</w:t>
         </w:r>
       </w:ins>
-      <w:ins w:id="159" w:author="Ryan Rabello" w:date="2018-03-20T22:30:00Z">
+      <w:ins w:id="211" w:author="Ryan Rabello" w:date="2018-03-20T22:30:00Z">
         <w:r>
           <w:t xml:space="preserve"> and how those instructions would be implemented in hardware. We beli</w:t>
         </w:r>
       </w:ins>
-      <w:ins w:id="160" w:author="Ryan Rabello" w:date="2018-03-20T22:31:00Z">
+      <w:ins w:id="212" w:author="Ryan Rabello" w:date="2018-03-20T22:31:00Z">
         <w:r>
           <w:t>e</w:t>
         </w:r>
       </w:ins>
-      <w:ins w:id="161" w:author="Ryan Rabello" w:date="2018-03-20T22:30:00Z">
+      <w:ins w:id="213" w:author="Ryan Rabello" w:date="2018-03-20T22:30:00Z">
         <w:r>
           <w:t xml:space="preserve">ve that this is the very essence of Computer Architecture and that in this regard our project </w:t>
         </w:r>
       </w:ins>
-      <w:ins w:id="162" w:author="Ryan Rabello" w:date="2018-03-20T22:31:00Z">
+      <w:ins w:id="214" w:author="Ryan Rabello" w:date="2018-03-20T22:31:00Z">
         <w:r>
           <w:t xml:space="preserve">lead to a greater understanding of Computer Architecture as a whole. </w:t>
         </w:r>
@@ -7707,7 +8019,7 @@
       <w:pPr>
         <w:spacing w:line="480" w:lineRule="auto"/>
         <w:rPr>
-          <w:ins w:id="163" w:author="Ryan Rabello" w:date="2018-03-20T22:26:00Z"/>
+          <w:ins w:id="215" w:author="Ryan Rabello" w:date="2018-03-20T22:26:00Z"/>
         </w:rPr>
       </w:pPr>
     </w:p>
@@ -7715,10 +8027,10 @@
       <w:pPr>
         <w:spacing w:after="160" w:line="259" w:lineRule="auto"/>
         <w:rPr>
-          <w:ins w:id="164" w:author="Ryan Rabello" w:date="2018-03-20T22:26:00Z"/>
-        </w:rPr>
-      </w:pPr>
-      <w:ins w:id="165" w:author="Ryan Rabello" w:date="2018-03-20T22:26:00Z">
+          <w:ins w:id="216" w:author="Ryan Rabello" w:date="2018-03-20T22:26:00Z"/>
+        </w:rPr>
+      </w:pPr>
+      <w:ins w:id="217" w:author="Ryan Rabello" w:date="2018-03-20T22:26:00Z">
         <w:r>
           <w:br w:type="page"/>
         </w:r>
@@ -7728,14 +8040,14 @@
       <w:pPr>
         <w:spacing w:line="480" w:lineRule="auto"/>
         <w:rPr>
-          <w:ins w:id="166" w:author="Ryan Rabello" w:date="2018-03-20T22:26:00Z"/>
+          <w:ins w:id="218" w:author="Ryan Rabello" w:date="2018-03-20T22:26:00Z"/>
           <w:b/>
           <w:color w:val="5B9BD5" w:themeColor="accent1"/>
           <w:sz w:val="32"/>
           <w:u w:val="single"/>
         </w:rPr>
       </w:pPr>
-      <w:ins w:id="167" w:author="Ryan Rabello" w:date="2018-03-20T22:26:00Z">
+      <w:ins w:id="219" w:author="Ryan Rabello" w:date="2018-03-20T22:26:00Z">
         <w:r>
           <w:rPr>
             <w:b/>
@@ -7752,15 +8064,15 @@
       <w:pPr>
         <w:spacing w:line="480" w:lineRule="auto"/>
         <w:rPr>
-          <w:ins w:id="168" w:author="Ryan Rabello" w:date="2018-03-20T22:27:00Z"/>
-        </w:rPr>
-      </w:pPr>
-      <w:ins w:id="169" w:author="Ryan Rabello" w:date="2018-03-20T22:28:00Z">
+          <w:ins w:id="220" w:author="Ryan Rabello" w:date="2018-03-20T22:27:00Z"/>
+        </w:rPr>
+      </w:pPr>
+      <w:ins w:id="221" w:author="Ryan Rabello" w:date="2018-03-20T22:28:00Z">
         <w:r>
           <w:t xml:space="preserve">Python Documentation - </w:t>
         </w:r>
       </w:ins>
-      <w:ins w:id="170" w:author="Ryan Rabello" w:date="2018-03-20T22:27:00Z">
+      <w:ins w:id="222" w:author="Ryan Rabello" w:date="2018-03-20T22:27:00Z">
         <w:r>
           <w:fldChar w:fldCharType="begin"/>
         </w:r>
@@ -7788,26 +8100,20 @@
       <w:pPr>
         <w:spacing w:line="480" w:lineRule="auto"/>
         <w:rPr>
-          <w:ins w:id="171" w:author="Ryan Rabello" w:date="2018-03-20T22:27:00Z"/>
-        </w:rPr>
-      </w:pPr>
-      <w:ins w:id="172" w:author="Ryan Rabello" w:date="2018-03-20T22:28:00Z">
+          <w:ins w:id="223" w:author="Ryan Rabello" w:date="2018-03-20T22:27:00Z"/>
+        </w:rPr>
+      </w:pPr>
+      <w:ins w:id="224" w:author="Ryan Rabello" w:date="2018-03-20T22:28:00Z">
         <w:r>
           <w:t xml:space="preserve">Instruction Formats - </w:t>
         </w:r>
       </w:ins>
-      <w:ins w:id="173" w:author="Ryan Rabello" w:date="2018-03-20T22:27:00Z">
+      <w:ins w:id="225" w:author="Ryan Rabello" w:date="2018-03-20T22:27:00Z">
         <w:r>
           <w:fldChar w:fldCharType="begin"/>
         </w:r>
         <w:r>
-          <w:instrText xml:space="preserve"> HYPERLINK "</w:instrText>
-        </w:r>
-        <w:r>
-          <w:instrText>https://en.wikibooks.org/wiki/MI</w:instrText>
-        </w:r>
-        <w:r>
-          <w:instrText xml:space="preserve">PS_Assembly/Instruction_Formats" </w:instrText>
+          <w:instrText xml:space="preserve"> HYPERLINK "https://en.wikibooks.org/wiki/MIPS_Assembly/Instruction_Formats" </w:instrText>
         </w:r>
         <w:r>
           <w:fldChar w:fldCharType="separate"/>
@@ -7830,26 +8136,20 @@
       <w:pPr>
         <w:spacing w:line="480" w:lineRule="auto"/>
         <w:rPr>
-          <w:ins w:id="174" w:author="Ryan Rabello" w:date="2018-03-20T22:27:00Z"/>
-        </w:rPr>
-      </w:pPr>
-      <w:ins w:id="175" w:author="Ryan Rabello" w:date="2018-03-20T22:28:00Z">
+          <w:ins w:id="226" w:author="Ryan Rabello" w:date="2018-03-20T22:27:00Z"/>
+        </w:rPr>
+      </w:pPr>
+      <w:ins w:id="227" w:author="Ryan Rabello" w:date="2018-03-20T22:28:00Z">
         <w:r>
           <w:t xml:space="preserve">Pseudo Instructions - </w:t>
         </w:r>
       </w:ins>
-      <w:ins w:id="176" w:author="Ryan Rabello" w:date="2018-03-20T22:27:00Z">
+      <w:ins w:id="228" w:author="Ryan Rabello" w:date="2018-03-20T22:27:00Z">
         <w:r>
           <w:fldChar w:fldCharType="begin"/>
         </w:r>
         <w:r>
-          <w:instrText xml:space="preserve"> HYPERLINK "</w:instrText>
-        </w:r>
-        <w:r>
-          <w:instrText>https://en.wikibooks.org/wiki/M</w:instrText>
-        </w:r>
-        <w:r>
-          <w:instrText xml:space="preserve">IPS_Assembly/Pseudoinstructions" </w:instrText>
+          <w:instrText xml:space="preserve"> HYPERLINK "https://en.wikibooks.org/wiki/MIPS_Assembly/Pseudoinstructions" </w:instrText>
         </w:r>
         <w:r>
           <w:fldChar w:fldCharType="separate"/>
@@ -7872,26 +8172,20 @@
       <w:pPr>
         <w:spacing w:line="480" w:lineRule="auto"/>
         <w:rPr>
-          <w:ins w:id="177" w:author="Ryan Rabello" w:date="2018-03-20T22:27:00Z"/>
-        </w:rPr>
-      </w:pPr>
-      <w:ins w:id="178" w:author="Ryan Rabello" w:date="2018-03-20T22:28:00Z">
+          <w:ins w:id="229" w:author="Ryan Rabello" w:date="2018-03-20T22:27:00Z"/>
+        </w:rPr>
+      </w:pPr>
+      <w:ins w:id="230" w:author="Ryan Rabello" w:date="2018-03-20T22:28:00Z">
         <w:r>
           <w:t xml:space="preserve">Two’s Comp. - </w:t>
         </w:r>
       </w:ins>
-      <w:ins w:id="179" w:author="Ryan Rabello" w:date="2018-03-20T22:27:00Z">
+      <w:ins w:id="231" w:author="Ryan Rabello" w:date="2018-03-20T22:27:00Z">
         <w:r>
           <w:fldChar w:fldCharType="begin"/>
         </w:r>
         <w:r>
-          <w:instrText xml:space="preserve"> HYPERLINK "</w:instrText>
-        </w:r>
-        <w:r>
-          <w:instrText>https://stackoverflow.com/questions/16</w:instrText>
-        </w:r>
-        <w:r>
-          <w:instrText xml:space="preserve">04464/twos-complement-in-python" </w:instrText>
+          <w:instrText xml:space="preserve"> HYPERLINK "https://stackoverflow.com/questions/1604464/twos-complement-in-python" </w:instrText>
         </w:r>
         <w:r>
           <w:fldChar w:fldCharType="separate"/>
@@ -7914,26 +8208,20 @@
       <w:pPr>
         <w:spacing w:line="480" w:lineRule="auto"/>
         <w:rPr>
-          <w:ins w:id="180" w:author="Ryan Rabello" w:date="2018-03-20T22:27:00Z"/>
-        </w:rPr>
-      </w:pPr>
-      <w:ins w:id="181" w:author="Ryan Rabello" w:date="2018-03-20T22:28:00Z">
+          <w:ins w:id="232" w:author="Ryan Rabello" w:date="2018-03-20T22:27:00Z"/>
+        </w:rPr>
+      </w:pPr>
+      <w:ins w:id="233" w:author="Ryan Rabello" w:date="2018-03-20T22:28:00Z">
         <w:r>
           <w:t xml:space="preserve">MIPS registers - </w:t>
         </w:r>
       </w:ins>
-      <w:ins w:id="182" w:author="Ryan Rabello" w:date="2018-03-20T22:27:00Z">
+      <w:ins w:id="234" w:author="Ryan Rabello" w:date="2018-03-20T22:27:00Z">
         <w:r>
           <w:fldChar w:fldCharType="begin"/>
         </w:r>
         <w:r>
-          <w:instrText xml:space="preserve"> HYPERLINK "</w:instrText>
-        </w:r>
-        <w:r>
-          <w:instrText>http://www.cs.uwm.edu/classes/cs315/Bacon/Lecture/HTML/ch05s03.html</w:instrText>
-        </w:r>
-        <w:r>
-          <w:instrText xml:space="preserve">" </w:instrText>
+          <w:instrText xml:space="preserve"> HYPERLINK "http://www.cs.uwm.edu/classes/cs315/Bacon/Lecture/HTML/ch05s03.html" </w:instrText>
         </w:r>
         <w:r>
           <w:fldChar w:fldCharType="separate"/>
@@ -8030,7 +8318,7 @@
         <w:rFonts w:ascii="Times New Roman" w:hAnsi="Times New Roman" w:cs="Times New Roman"/>
         <w:sz w:val="24"/>
         <w:szCs w:val="24"/>
-        <w:rPrChange w:id="183" w:author="Ryan Rabello" w:date="2018-03-20T21:16:00Z">
+        <w:rPrChange w:id="235" w:author="Ryan Rabello" w:date="2018-03-20T21:16:00Z">
           <w:rPr/>
         </w:rPrChange>
       </w:rPr>
@@ -8040,7 +8328,7 @@
         <w:rFonts w:ascii="Times New Roman" w:hAnsi="Times New Roman" w:cs="Times New Roman"/>
         <w:sz w:val="24"/>
         <w:szCs w:val="24"/>
-        <w:rPrChange w:id="184" w:author="Ryan Rabello" w:date="2018-03-20T21:16:00Z">
+        <w:rPrChange w:id="236" w:author="Ryan Rabello" w:date="2018-03-20T21:16:00Z">
           <w:rPr/>
         </w:rPrChange>
       </w:rPr>
@@ -8070,7 +8358,7 @@
             <w:rFonts w:ascii="Times New Roman" w:hAnsi="Times New Roman" w:cs="Times New Roman"/>
             <w:sz w:val="24"/>
             <w:szCs w:val="24"/>
-            <w:rPrChange w:id="185" w:author="Ryan Rabello" w:date="2018-03-20T21:16:00Z">
+            <w:rPrChange w:id="237" w:author="Ryan Rabello" w:date="2018-03-20T21:16:00Z">
               <w:rPr/>
             </w:rPrChange>
           </w:rPr>
@@ -8081,7 +8369,7 @@
             <w:rFonts w:ascii="Times New Roman" w:hAnsi="Times New Roman" w:cs="Times New Roman"/>
             <w:sz w:val="24"/>
             <w:szCs w:val="24"/>
-            <w:rPrChange w:id="186" w:author="Ryan Rabello" w:date="2018-03-20T21:16:00Z">
+            <w:rPrChange w:id="238" w:author="Ryan Rabello" w:date="2018-03-20T21:16:00Z">
               <w:rPr/>
             </w:rPrChange>
           </w:rPr>
@@ -8092,7 +8380,7 @@
             <w:rFonts w:ascii="Times New Roman" w:hAnsi="Times New Roman" w:cs="Times New Roman"/>
             <w:sz w:val="24"/>
             <w:szCs w:val="24"/>
-            <w:rPrChange w:id="187" w:author="Ryan Rabello" w:date="2018-03-20T21:16:00Z">
+            <w:rPrChange w:id="239" w:author="Ryan Rabello" w:date="2018-03-20T21:16:00Z">
               <w:rPr>
                 <w:noProof/>
               </w:rPr>
@@ -8106,7 +8394,7 @@
             <w:noProof/>
             <w:sz w:val="24"/>
             <w:szCs w:val="24"/>
-            <w:rPrChange w:id="188" w:author="Ryan Rabello" w:date="2018-03-20T21:16:00Z">
+            <w:rPrChange w:id="240" w:author="Ryan Rabello" w:date="2018-03-20T21:16:00Z">
               <w:rPr>
                 <w:noProof/>
               </w:rPr>
@@ -8120,7 +8408,7 @@
             <w:noProof/>
             <w:sz w:val="24"/>
             <w:szCs w:val="24"/>
-            <w:rPrChange w:id="189" w:author="Ryan Rabello" w:date="2018-03-20T21:16:00Z">
+            <w:rPrChange w:id="241" w:author="Ryan Rabello" w:date="2018-03-20T21:16:00Z">
               <w:rPr>
                 <w:noProof/>
               </w:rPr>
@@ -8142,6 +8430,95 @@
 <file path=word/numbering.xml><?xml version="1.0" encoding="utf-8"?>
 <w:numbering xmlns:wpc="http://schemas.microsoft.com/office/word/2010/wordprocessingCanvas" xmlns:cx="http://schemas.microsoft.com/office/drawing/2014/chartex" xmlns:cx1="http://schemas.microsoft.com/office/drawing/2015/9/8/chartex" xmlns:cx2="http://schemas.microsoft.com/office/drawing/2015/10/21/chartex" xmlns:cx3="http://schemas.microsoft.com/office/drawing/2016/5/9/chartex" xmlns:cx4="http://schemas.microsoft.com/office/drawing/2016/5/10/chartex" xmlns:cx5="http://schemas.microsoft.com/office/drawing/2016/5/11/chartex" xmlns:cx6="http://schemas.microsoft.com/office/drawing/2016/5/12/chartex" xmlns:cx7="http://schemas.microsoft.com/office/drawing/2016/5/13/chartex" xmlns:cx8="http://schemas.microsoft.com/office/drawing/2016/5/14/chartex" xmlns:mc="http://schemas.openxmlformats.org/markup-compatibility/2006" xmlns:aink="http://schemas.microsoft.com/office/drawing/2016/ink" xmlns:am3d="http://schemas.microsoft.com/office/drawing/2017/model3d" xmlns:o="urn:schemas-microsoft-com:office:office" xmlns:r="http://schemas.openxmlformats.org/officeDocument/2006/relationships" xmlns:m="http://schemas.openxmlformats.org/officeDocument/2006/math" xmlns:v="urn:schemas-microsoft-com:vml" xmlns:wp14="http://schemas.microsoft.com/office/word/2010/wordprocessingDrawing" xmlns:wp="http://schemas.openxmlformats.org/drawingml/2006/wordprocessingDrawing" xmlns:w10="urn:schemas-microsoft-com:office:word" xmlns:w="http://schemas.openxmlformats.org/wordprocessingml/2006/main" xmlns:w14="http://schemas.microsoft.com/office/word/2010/wordml" xmlns:w15="http://schemas.microsoft.com/office/word/2012/wordml" xmlns:w16cid="http://schemas.microsoft.com/office/word/2016/wordml/cid" xmlns:w16se="http://schemas.microsoft.com/office/word/2015/wordml/symex" xmlns:wpg="http://schemas.microsoft.com/office/word/2010/wordprocessingGroup" xmlns:wpi="http://schemas.microsoft.com/office/word/2010/wordprocessingInk" xmlns:wne="http://schemas.microsoft.com/office/word/2006/wordml" xmlns:wps="http://schemas.microsoft.com/office/word/2010/wordprocessingShape" mc:Ignorable="w14 w15 w16se w16cid wp14">
   <w:abstractNum w:abstractNumId="0" w15:restartNumberingAfterBreak="0">
+    <w:nsid w:val="1FE42B5E"/>
+    <w:multiLevelType w:val="hybridMultilevel"/>
+    <w:tmpl w:val="2A86CD38"/>
+    <w:lvl w:ilvl="0" w:tplc="0409000F">
+      <w:start w:val="1"/>
+      <w:numFmt w:val="decimal"/>
+      <w:lvlText w:val="%1."/>
+      <w:lvlJc w:val="left"/>
+      <w:pPr>
+        <w:ind w:left="720" w:hanging="360"/>
+      </w:pPr>
+      <w:rPr>
+        <w:rFonts w:hint="default"/>
+      </w:rPr>
+    </w:lvl>
+    <w:lvl w:ilvl="1" w:tplc="04090019" w:tentative="1">
+      <w:start w:val="1"/>
+      <w:numFmt w:val="lowerLetter"/>
+      <w:lvlText w:val="%2."/>
+      <w:lvlJc w:val="left"/>
+      <w:pPr>
+        <w:ind w:left="1440" w:hanging="360"/>
+      </w:pPr>
+    </w:lvl>
+    <w:lvl w:ilvl="2" w:tplc="0409001B" w:tentative="1">
+      <w:start w:val="1"/>
+      <w:numFmt w:val="lowerRoman"/>
+      <w:lvlText w:val="%3."/>
+      <w:lvlJc w:val="right"/>
+      <w:pPr>
+        <w:ind w:left="2160" w:hanging="180"/>
+      </w:pPr>
+    </w:lvl>
+    <w:lvl w:ilvl="3" w:tplc="0409000F" w:tentative="1">
+      <w:start w:val="1"/>
+      <w:numFmt w:val="decimal"/>
+      <w:lvlText w:val="%4."/>
+      <w:lvlJc w:val="left"/>
+      <w:pPr>
+        <w:ind w:left="2880" w:hanging="360"/>
+      </w:pPr>
+    </w:lvl>
+    <w:lvl w:ilvl="4" w:tplc="04090019" w:tentative="1">
+      <w:start w:val="1"/>
+      <w:numFmt w:val="lowerLetter"/>
+      <w:lvlText w:val="%5."/>
+      <w:lvlJc w:val="left"/>
+      <w:pPr>
+        <w:ind w:left="3600" w:hanging="360"/>
+      </w:pPr>
+    </w:lvl>
+    <w:lvl w:ilvl="5" w:tplc="0409001B" w:tentative="1">
+      <w:start w:val="1"/>
+      <w:numFmt w:val="lowerRoman"/>
+      <w:lvlText w:val="%6."/>
+      <w:lvlJc w:val="right"/>
+      <w:pPr>
+        <w:ind w:left="4320" w:hanging="180"/>
+      </w:pPr>
+    </w:lvl>
+    <w:lvl w:ilvl="6" w:tplc="0409000F" w:tentative="1">
+      <w:start w:val="1"/>
+      <w:numFmt w:val="decimal"/>
+      <w:lvlText w:val="%7."/>
+      <w:lvlJc w:val="left"/>
+      <w:pPr>
+        <w:ind w:left="5040" w:hanging="360"/>
+      </w:pPr>
+    </w:lvl>
+    <w:lvl w:ilvl="7" w:tplc="04090019" w:tentative="1">
+      <w:start w:val="1"/>
+      <w:numFmt w:val="lowerLetter"/>
+      <w:lvlText w:val="%8."/>
+      <w:lvlJc w:val="left"/>
+      <w:pPr>
+        <w:ind w:left="5760" w:hanging="360"/>
+      </w:pPr>
+    </w:lvl>
+    <w:lvl w:ilvl="8" w:tplc="0409001B" w:tentative="1">
+      <w:start w:val="1"/>
+      <w:numFmt w:val="lowerRoman"/>
+      <w:lvlText w:val="%9."/>
+      <w:lvlJc w:val="right"/>
+      <w:pPr>
+        <w:ind w:left="6480" w:hanging="180"/>
+      </w:pPr>
+    </w:lvl>
+  </w:abstractNum>
+  <w:abstractNum w:abstractNumId="1" w15:restartNumberingAfterBreak="0">
     <w:nsid w:val="2A5A71CB"/>
     <w:multiLevelType w:val="hybridMultilevel"/>
     <w:tmpl w:val="84EE0DFA"/>
@@ -8253,7 +8630,7 @@
       </w:rPr>
     </w:lvl>
   </w:abstractNum>
-  <w:abstractNum w:abstractNumId="1" w15:restartNumberingAfterBreak="0">
+  <w:abstractNum w:abstractNumId="2" w15:restartNumberingAfterBreak="0">
     <w:nsid w:val="553C346D"/>
     <w:multiLevelType w:val="hybridMultilevel"/>
     <w:tmpl w:val="5574B62C"/>
@@ -8365,7 +8742,7 @@
       </w:rPr>
     </w:lvl>
   </w:abstractNum>
-  <w:abstractNum w:abstractNumId="2" w15:restartNumberingAfterBreak="0">
+  <w:abstractNum w:abstractNumId="3" w15:restartNumberingAfterBreak="0">
     <w:nsid w:val="74C50054"/>
     <w:multiLevelType w:val="hybridMultilevel"/>
     <w:tmpl w:val="50E0F4A2"/>
@@ -8455,12 +8832,15 @@
     </w:lvl>
   </w:abstractNum>
   <w:num w:numId="1">
+    <w:abstractNumId w:val="3"/>
+  </w:num>
+  <w:num w:numId="2">
     <w:abstractNumId w:val="2"/>
   </w:num>
-  <w:num w:numId="2">
+  <w:num w:numId="3">
     <w:abstractNumId w:val="1"/>
   </w:num>
-  <w:num w:numId="3">
+  <w:num w:numId="4">
     <w:abstractNumId w:val="0"/>
   </w:num>
 </w:numbering>
@@ -9301,7 +9681,7 @@
 </file>
 
 <file path=customXml/itemProps1.xml><?xml version="1.0" encoding="utf-8"?>
-<ds:datastoreItem xmlns:ds="http://schemas.openxmlformats.org/officeDocument/2006/customXml" ds:itemID="{B9C44117-A724-024A-875C-E289D55B1376}">
+<ds:datastoreItem xmlns:ds="http://schemas.openxmlformats.org/officeDocument/2006/customXml" ds:itemID="{1DB1B0C7-7573-204B-9A72-7461D22FBA89}">
   <ds:schemaRefs>
     <ds:schemaRef ds:uri="http://schemas.openxmlformats.org/officeDocument/2006/bibliography"/>
   </ds:schemaRefs>

--- a/Report.docx
+++ b/Report.docx
@@ -1,6 +1,6 @@
 
 <file path=word/document.xml><?xml version="1.0" encoding="utf-8"?>
-<w:document xmlns:wpc="http://schemas.microsoft.com/office/word/2010/wordprocessingCanvas" xmlns:cx="http://schemas.microsoft.com/office/drawing/2014/chartex" xmlns:cx1="http://schemas.microsoft.com/office/drawing/2015/9/8/chartex" xmlns:cx2="http://schemas.microsoft.com/office/drawing/2015/10/21/chartex" xmlns:cx3="http://schemas.microsoft.com/office/drawing/2016/5/9/chartex" xmlns:cx4="http://schemas.microsoft.com/office/drawing/2016/5/10/chartex" xmlns:cx5="http://schemas.microsoft.com/office/drawing/2016/5/11/chartex" xmlns:cx6="http://schemas.microsoft.com/office/drawing/2016/5/12/chartex" xmlns:cx7="http://schemas.microsoft.com/office/drawing/2016/5/13/chartex" xmlns:cx8="http://schemas.microsoft.com/office/drawing/2016/5/14/chartex" xmlns:mc="http://schemas.openxmlformats.org/markup-compatibility/2006" xmlns:aink="http://schemas.microsoft.com/office/drawing/2016/ink" xmlns:am3d="http://schemas.microsoft.com/office/drawing/2017/model3d" xmlns:o="urn:schemas-microsoft-com:office:office" xmlns:r="http://schemas.openxmlformats.org/officeDocument/2006/relationships" xmlns:m="http://schemas.openxmlformats.org/officeDocument/2006/math" xmlns:v="urn:schemas-microsoft-com:vml" xmlns:wp14="http://schemas.microsoft.com/office/word/2010/wordprocessingDrawing" xmlns:wp="http://schemas.openxmlformats.org/drawingml/2006/wordprocessingDrawing" xmlns:w10="urn:schemas-microsoft-com:office:word" xmlns:w="http://schemas.openxmlformats.org/wordprocessingml/2006/main" xmlns:w14="http://schemas.microsoft.com/office/word/2010/wordml" xmlns:w15="http://schemas.microsoft.com/office/word/2012/wordml" xmlns:w16cid="http://schemas.microsoft.com/office/word/2016/wordml/cid" xmlns:w16se="http://schemas.microsoft.com/office/word/2015/wordml/symex" xmlns:wpg="http://schemas.microsoft.com/office/word/2010/wordprocessingGroup" xmlns:wpi="http://schemas.microsoft.com/office/word/2010/wordprocessingInk" xmlns:wne="http://schemas.microsoft.com/office/word/2006/wordml" xmlns:wps="http://schemas.microsoft.com/office/word/2010/wordprocessingShape" mc:Ignorable="w14 w15 w16se w16cid wp14">
+<w:document xmlns:wpc="http://schemas.microsoft.com/office/word/2010/wordprocessingCanvas" xmlns:mc="http://schemas.openxmlformats.org/markup-compatibility/2006" xmlns:o="urn:schemas-microsoft-com:office:office" xmlns:r="http://schemas.openxmlformats.org/officeDocument/2006/relationships" xmlns:m="http://schemas.openxmlformats.org/officeDocument/2006/math" xmlns:v="urn:schemas-microsoft-com:vml" xmlns:wp14="http://schemas.microsoft.com/office/word/2010/wordprocessingDrawing" xmlns:wp="http://schemas.openxmlformats.org/drawingml/2006/wordprocessingDrawing" xmlns:w10="urn:schemas-microsoft-com:office:word" xmlns:w="http://schemas.openxmlformats.org/wordprocessingml/2006/main" xmlns:w14="http://schemas.microsoft.com/office/word/2010/wordml" xmlns:w15="http://schemas.microsoft.com/office/word/2012/wordml" xmlns:wpg="http://schemas.microsoft.com/office/word/2010/wordprocessingGroup" xmlns:wpi="http://schemas.microsoft.com/office/word/2010/wordprocessingInk" xmlns:wne="http://schemas.microsoft.com/office/word/2006/wordml" xmlns:wps="http://schemas.microsoft.com/office/word/2010/wordprocessingShape" mc:Ignorable="w14 w15 wp14">
   <w:body>
     <w:p/>
     <w:p>
@@ -90,8 +90,16 @@
         <w:rPr>
           <w:sz w:val="32"/>
         </w:rPr>
-        <w:t>By Matt Fennell and Ryan Rabello</w:t>
-      </w:r>
+        <w:t xml:space="preserve">By Matt Fennell and Ryan </w:t>
+      </w:r>
+      <w:proofErr w:type="spellStart"/>
+      <w:r>
+        <w:rPr>
+          <w:sz w:val="32"/>
+        </w:rPr>
+        <w:t>Rabello</w:t>
+      </w:r>
+      <w:proofErr w:type="spellEnd"/>
     </w:p>
     <w:p>
       <w:pPr>
@@ -208,7 +216,20 @@
         </w:sectPr>
       </w:pPr>
       <w:r>
-        <w:t>3/15/18</w:t>
+        <w:t>3/</w:t>
+      </w:r>
+      <w:ins w:id="0" w:author="Matt Fennell" w:date="2018-03-20T23:23:00Z">
+        <w:r>
+          <w:t>21</w:t>
+        </w:r>
+      </w:ins>
+      <w:del w:id="1" w:author="Matt Fennell" w:date="2018-03-20T23:23:00Z">
+        <w:r>
+          <w:delText>15</w:delText>
+        </w:r>
+      </w:del>
+      <w:r>
+        <w:t>/18</w:t>
       </w:r>
     </w:p>
     <w:p>
@@ -1432,7 +1453,25 @@
           <w:color w:val="00B050"/>
           <w:szCs w:val="36"/>
         </w:rPr>
-        <w:t>// Yup, sure enough, that’s a 15, which means our result was -15</w:t>
+        <w:t xml:space="preserve">// </w:t>
+      </w:r>
+      <w:proofErr w:type="gramStart"/>
+      <w:r>
+        <w:rPr>
+          <w:rFonts w:ascii="Consolas" w:hAnsi="Consolas" w:cs="Arial"/>
+          <w:color w:val="00B050"/>
+          <w:szCs w:val="36"/>
+        </w:rPr>
+        <w:t>Yup</w:t>
+      </w:r>
+      <w:proofErr w:type="gramEnd"/>
+      <w:r>
+        <w:rPr>
+          <w:rFonts w:ascii="Consolas" w:hAnsi="Consolas" w:cs="Arial"/>
+          <w:color w:val="00B050"/>
+          <w:szCs w:val="36"/>
+        </w:rPr>
+        <w:t>, sure enough, that’s a 15, which means our result was -15</w:t>
       </w:r>
       <w:r>
         <w:rPr>
@@ -1807,6 +1846,7 @@
         </w:numPr>
         <w:spacing w:after="0" w:line="480" w:lineRule="auto"/>
         <w:rPr>
+          <w:del w:id="2" w:author="Matt Fennell" w:date="2018-03-20T23:23:00Z"/>
           <w:rFonts w:ascii="Times New Roman" w:hAnsi="Times New Roman" w:cs="Times New Roman"/>
           <w:b/>
           <w:sz w:val="24"/>
@@ -1828,16 +1868,6 @@
         </w:rPr>
         <w:t>/not equal</w:t>
       </w:r>
-    </w:p>
-    <w:p>
-      <w:pPr>
-        <w:pStyle w:val="ListParagraph"/>
-        <w:spacing w:after="0" w:line="480" w:lineRule="auto"/>
-        <w:rPr>
-          <w:rFonts w:ascii="Times New Roman" w:hAnsi="Times New Roman" w:cs="Times New Roman"/>
-          <w:sz w:val="24"/>
-        </w:rPr>
-      </w:pPr>
     </w:p>
     <w:p>
       <w:pPr>
@@ -1849,58 +1879,18 @@
         <w:spacing w:after="0" w:line="480" w:lineRule="auto"/>
         <w:rPr>
           <w:rFonts w:ascii="Times New Roman" w:hAnsi="Times New Roman" w:cs="Times New Roman"/>
-          <w:b/>
           <w:sz w:val="24"/>
-        </w:rPr>
-      </w:pPr>
-      <w:r>
-        <w:rPr>
-          <w:rFonts w:ascii="Times New Roman" w:hAnsi="Times New Roman" w:cs="Times New Roman"/>
-          <w:b/>
-          <w:sz w:val="24"/>
-        </w:rPr>
-        <w:t>Add</w:t>
-      </w:r>
-    </w:p>
-    <w:p>
-      <w:pPr>
-        <w:spacing w:line="480" w:lineRule="auto"/>
-        <w:ind w:firstLine="720"/>
-      </w:pPr>
-      <w:r>
-        <w:t>A</w:t>
-      </w:r>
-      <w:r>
-        <w:t>dd two unsigned reg</w:t>
-      </w:r>
-      <w:r>
-        <w:t>isters together (this is the instruction</w:t>
-      </w:r>
-      <w:r>
-        <w:t xml:space="preserve"> that gets used in booth’s algorithm.</w:t>
-      </w:r>
-      <w:r>
-        <w:t>)</w:t>
-      </w:r>
-    </w:p>
-    <w:p>
-      <w:pPr>
-        <w:spacing w:line="480" w:lineRule="auto"/>
-      </w:pPr>
-    </w:p>
-    <w:p>
-      <w:pPr>
-        <w:spacing w:line="480" w:lineRule="auto"/>
-      </w:pPr>
-      <w:r>
-        <w:t xml:space="preserve">After </w:t>
-      </w:r>
-      <w:r>
-        <w:t>listing out all the necessary</w:t>
-      </w:r>
-      <w:r>
-        <w:t xml:space="preserve"> instructions, we took a step back and considered pieces of hardware that would be able to take care of some of the large clumps of repetitive instructions by replacing them with simple custom instructions. Those custom instructions are as follows:</w:t>
-      </w:r>
+          <w:rPrChange w:id="3" w:author="Matt Fennell" w:date="2018-03-20T23:23:00Z">
+            <w:rPr/>
+          </w:rPrChange>
+        </w:rPr>
+        <w:pPrChange w:id="4" w:author="Matt Fennell" w:date="2018-03-20T23:23:00Z">
+          <w:pPr>
+            <w:pStyle w:val="ListParagraph"/>
+            <w:spacing w:after="0" w:line="480" w:lineRule="auto"/>
+          </w:pPr>
+        </w:pPrChange>
+      </w:pPr>
     </w:p>
     <w:p>
       <w:pPr>
@@ -1912,39 +1902,101 @@
         <w:spacing w:after="0" w:line="480" w:lineRule="auto"/>
         <w:rPr>
           <w:rFonts w:ascii="Times New Roman" w:hAnsi="Times New Roman" w:cs="Times New Roman"/>
+          <w:b/>
           <w:sz w:val="24"/>
         </w:rPr>
       </w:pPr>
       <w:r>
         <w:rPr>
           <w:rFonts w:ascii="Times New Roman" w:hAnsi="Times New Roman" w:cs="Times New Roman"/>
+          <w:b/>
           <w:sz w:val="24"/>
         </w:rPr>
-        <w:t>Two’s Complement</w:t>
+        <w:t>Add</w:t>
       </w:r>
     </w:p>
     <w:p>
       <w:pPr>
         <w:spacing w:line="480" w:lineRule="auto"/>
         <w:ind w:firstLine="720"/>
-      </w:pPr>
-      <w:r>
-        <w:t>Store the two’s complement of address1 in address2</w:t>
-      </w:r>
+        <w:rPr>
+          <w:ins w:id="5" w:author="Matt Fennell" w:date="2018-03-20T23:23:00Z"/>
+        </w:rPr>
+        <w:pPrChange w:id="6" w:author="Matt Fennell" w:date="2018-03-20T23:23:00Z">
+          <w:pPr>
+            <w:spacing w:line="480" w:lineRule="auto"/>
+            <w:ind w:firstLine="720"/>
+          </w:pPr>
+        </w:pPrChange>
+      </w:pPr>
+      <w:r>
+        <w:t>A</w:t>
+      </w:r>
+      <w:r>
+        <w:t>dd two unsigned reg</w:t>
+      </w:r>
+      <w:r>
+        <w:t>isters together (this is the instruction</w:t>
+      </w:r>
+      <w:r>
+        <w:t xml:space="preserve"> that gets used in </w:t>
+      </w:r>
+      <w:proofErr w:type="gramStart"/>
+      <w:r>
+        <w:t>booth’s</w:t>
+      </w:r>
+      <w:proofErr w:type="gramEnd"/>
+      <w:ins w:id="7" w:author="Matt Fennell" w:date="2018-03-20T23:23:00Z">
+        <w:r>
+          <w:t xml:space="preserve"> </w:t>
+        </w:r>
+      </w:ins>
     </w:p>
     <w:p>
       <w:pPr>
         <w:spacing w:line="480" w:lineRule="auto"/>
         <w:ind w:firstLine="720"/>
-      </w:pPr>
-      <w:r>
-        <w:t>A function for inverting then adding one to the bits.</w:t>
-      </w:r>
-      <w:r>
-        <w:t xml:space="preserve"> Bitwise invert, a</w:t>
-      </w:r>
-      <w:r>
-        <w:t>dd 1 unsigned</w:t>
+        <w:pPrChange w:id="8" w:author="Matt Fennell" w:date="2018-03-20T23:23:00Z">
+          <w:pPr>
+            <w:spacing w:line="480" w:lineRule="auto"/>
+            <w:ind w:firstLine="720"/>
+          </w:pPr>
+        </w:pPrChange>
+      </w:pPr>
+      <w:del w:id="9" w:author="Matt Fennell" w:date="2018-03-20T23:23:00Z">
+        <w:r>
+          <w:delText xml:space="preserve"> </w:delText>
+        </w:r>
+      </w:del>
+      <w:proofErr w:type="gramStart"/>
+      <w:r>
+        <w:t>algorithm</w:t>
+      </w:r>
+      <w:proofErr w:type="gramEnd"/>
+      <w:r>
+        <w:t>.</w:t>
+      </w:r>
+      <w:r>
+        <w:t>)</w:t>
+      </w:r>
+    </w:p>
+    <w:p>
+      <w:pPr>
+        <w:spacing w:line="480" w:lineRule="auto"/>
+      </w:pPr>
+    </w:p>
+    <w:p>
+      <w:pPr>
+        <w:spacing w:line="480" w:lineRule="auto"/>
+      </w:pPr>
+      <w:r>
+        <w:t xml:space="preserve">After </w:t>
+      </w:r>
+      <w:r>
+        <w:t>listing out all the necessary</w:t>
+      </w:r>
+      <w:r>
+        <w:t xml:space="preserve"> instructions, we took a step back and considered pieces of hardware that would be able to take care of some of the large clumps of repetitive instructions by replacing them with simple custom instructions. Those custom instructions are as follows:</w:t>
       </w:r>
     </w:p>
     <w:p>
@@ -1957,22 +2009,29 @@
         <w:spacing w:after="0" w:line="480" w:lineRule="auto"/>
         <w:rPr>
           <w:rFonts w:ascii="Times New Roman" w:hAnsi="Times New Roman" w:cs="Times New Roman"/>
+          <w:b/>
           <w:sz w:val="24"/>
+          <w:rPrChange w:id="10" w:author="Matt Fennell" w:date="2018-03-20T23:24:00Z">
+            <w:rPr>
+              <w:rFonts w:ascii="Times New Roman" w:hAnsi="Times New Roman" w:cs="Times New Roman"/>
+              <w:sz w:val="24"/>
+            </w:rPr>
+          </w:rPrChange>
         </w:rPr>
       </w:pPr>
       <w:r>
         <w:rPr>
           <w:rFonts w:ascii="Times New Roman" w:hAnsi="Times New Roman" w:cs="Times New Roman"/>
+          <w:b/>
           <w:sz w:val="24"/>
-        </w:rPr>
-        <w:t>Booth-L</w:t>
-      </w:r>
-      <w:r>
-        <w:rPr>
-          <w:rFonts w:ascii="Times New Roman" w:hAnsi="Times New Roman" w:cs="Times New Roman"/>
-          <w:sz w:val="24"/>
-        </w:rPr>
-        <w:t xml:space="preserve">oad </w:t>
+          <w:rPrChange w:id="11" w:author="Matt Fennell" w:date="2018-03-20T23:24:00Z">
+            <w:rPr>
+              <w:rFonts w:ascii="Times New Roman" w:hAnsi="Times New Roman" w:cs="Times New Roman"/>
+              <w:sz w:val="24"/>
+            </w:rPr>
+          </w:rPrChange>
+        </w:rPr>
+        <w:t>Two’s Complement</w:t>
       </w:r>
     </w:p>
     <w:p>
@@ -1981,7 +2040,7 @@
         <w:ind w:firstLine="720"/>
       </w:pPr>
       <w:r>
-        <w:t>Loads the value of A and B into predetermined registers</w:t>
+        <w:t>Store the two’s complement of address1 in address2</w:t>
       </w:r>
     </w:p>
     <w:p>
@@ -1990,25 +2049,13 @@
         <w:ind w:firstLine="720"/>
       </w:pPr>
       <w:r>
-        <w:t>-B (two’s complement B)</w:t>
-      </w:r>
-    </w:p>
-    <w:p>
-      <w:pPr>
-        <w:spacing w:line="480" w:lineRule="auto"/>
-        <w:ind w:firstLine="720"/>
-      </w:pPr>
-      <w:r>
-        <w:t>2B (shift left logical B)</w:t>
-      </w:r>
-    </w:p>
-    <w:p>
-      <w:pPr>
-        <w:spacing w:line="480" w:lineRule="auto"/>
-        <w:ind w:firstLine="720"/>
-      </w:pPr>
-      <w:r>
-        <w:t>-2B (shift left logical –B)</w:t>
+        <w:t>A function for inverting then adding one to the bits.</w:t>
+      </w:r>
+      <w:r>
+        <w:t xml:space="preserve"> Bitwise invert, a</w:t>
+      </w:r>
+      <w:r>
+        <w:t>dd 1 unsigned</w:t>
       </w:r>
     </w:p>
     <w:p>
@@ -2021,13 +2068,125 @@
         <w:spacing w:after="0" w:line="480" w:lineRule="auto"/>
         <w:rPr>
           <w:rFonts w:ascii="Times New Roman" w:hAnsi="Times New Roman" w:cs="Times New Roman"/>
+          <w:b/>
           <w:sz w:val="24"/>
+          <w:rPrChange w:id="12" w:author="Matt Fennell" w:date="2018-03-20T23:24:00Z">
+            <w:rPr>
+              <w:rFonts w:ascii="Times New Roman" w:hAnsi="Times New Roman" w:cs="Times New Roman"/>
+              <w:sz w:val="24"/>
+            </w:rPr>
+          </w:rPrChange>
         </w:rPr>
       </w:pPr>
       <w:r>
         <w:rPr>
           <w:rFonts w:ascii="Times New Roman" w:hAnsi="Times New Roman" w:cs="Times New Roman"/>
+          <w:b/>
           <w:sz w:val="24"/>
+          <w:rPrChange w:id="13" w:author="Matt Fennell" w:date="2018-03-20T23:24:00Z">
+            <w:rPr>
+              <w:rFonts w:ascii="Times New Roman" w:hAnsi="Times New Roman" w:cs="Times New Roman"/>
+              <w:sz w:val="24"/>
+            </w:rPr>
+          </w:rPrChange>
+        </w:rPr>
+        <w:t>Booth-L</w:t>
+      </w:r>
+      <w:r>
+        <w:rPr>
+          <w:rFonts w:ascii="Times New Roman" w:hAnsi="Times New Roman" w:cs="Times New Roman"/>
+          <w:b/>
+          <w:sz w:val="24"/>
+          <w:rPrChange w:id="14" w:author="Matt Fennell" w:date="2018-03-20T23:24:00Z">
+            <w:rPr>
+              <w:rFonts w:ascii="Times New Roman" w:hAnsi="Times New Roman" w:cs="Times New Roman"/>
+              <w:sz w:val="24"/>
+            </w:rPr>
+          </w:rPrChange>
+        </w:rPr>
+        <w:t xml:space="preserve">oad </w:t>
+      </w:r>
+    </w:p>
+    <w:p>
+      <w:pPr>
+        <w:spacing w:line="480" w:lineRule="auto"/>
+        <w:ind w:firstLine="720"/>
+      </w:pPr>
+      <w:r>
+        <w:t>Loads the value</w:t>
+      </w:r>
+      <w:ins w:id="15" w:author="Matt Fennell" w:date="2018-03-20T23:24:00Z">
+        <w:r>
+          <w:t>s</w:t>
+        </w:r>
+      </w:ins>
+      <w:r>
+        <w:t xml:space="preserve"> of A and B into predetermined registers</w:t>
+      </w:r>
+      <w:ins w:id="16" w:author="Matt Fennell" w:date="2018-03-20T23:24:00Z">
+        <w:r>
+          <w:t>:</w:t>
+        </w:r>
+      </w:ins>
+    </w:p>
+    <w:p>
+      <w:pPr>
+        <w:spacing w:line="480" w:lineRule="auto"/>
+        <w:ind w:firstLine="720"/>
+      </w:pPr>
+      <w:r>
+        <w:t>-B (two’s complement B)</w:t>
+      </w:r>
+    </w:p>
+    <w:p>
+      <w:pPr>
+        <w:spacing w:line="480" w:lineRule="auto"/>
+        <w:ind w:firstLine="720"/>
+      </w:pPr>
+      <w:r>
+        <w:t>2B (shift left logical B)</w:t>
+      </w:r>
+    </w:p>
+    <w:p>
+      <w:pPr>
+        <w:spacing w:line="480" w:lineRule="auto"/>
+        <w:ind w:firstLine="720"/>
+      </w:pPr>
+      <w:r>
+        <w:t>-2B (shift left logical –B)</w:t>
+      </w:r>
+    </w:p>
+    <w:p>
+      <w:pPr>
+        <w:pStyle w:val="ListParagraph"/>
+        <w:numPr>
+          <w:ilvl w:val="0"/>
+          <w:numId w:val="3"/>
+        </w:numPr>
+        <w:spacing w:after="0" w:line="480" w:lineRule="auto"/>
+        <w:rPr>
+          <w:rFonts w:ascii="Times New Roman" w:hAnsi="Times New Roman" w:cs="Times New Roman"/>
+          <w:b/>
+          <w:sz w:val="24"/>
+          <w:rPrChange w:id="17" w:author="Matt Fennell" w:date="2018-03-20T23:24:00Z">
+            <w:rPr>
+              <w:rFonts w:ascii="Times New Roman" w:hAnsi="Times New Roman" w:cs="Times New Roman"/>
+              <w:sz w:val="24"/>
+            </w:rPr>
+          </w:rPrChange>
+        </w:rPr>
+      </w:pPr>
+      <w:r>
+        <w:rPr>
+          <w:rFonts w:ascii="Times New Roman" w:hAnsi="Times New Roman" w:cs="Times New Roman"/>
+          <w:b/>
+          <w:sz w:val="24"/>
+          <w:rPrChange w:id="18" w:author="Matt Fennell" w:date="2018-03-20T23:24:00Z">
+            <w:rPr>
+              <w:rFonts w:ascii="Times New Roman" w:hAnsi="Times New Roman" w:cs="Times New Roman"/>
+              <w:sz w:val="24"/>
+            </w:rPr>
+          </w:rPrChange>
         </w:rPr>
         <w:t>Booth-Add</w:t>
       </w:r>
@@ -2037,7 +2196,7 @@
         <w:spacing w:line="480" w:lineRule="auto"/>
         <w:ind w:left="720"/>
         <w:rPr>
-          <w:del w:id="0" w:author="Ryan Rabello" w:date="2018-03-20T21:59:00Z"/>
+          <w:del w:id="19" w:author="Ryan Rabello" w:date="2018-03-20T21:59:00Z"/>
         </w:rPr>
       </w:pPr>
       <w:r>
@@ -2061,12 +2220,17 @@
       <w:r>
         <w:t>Add selected register to upper of result</w:t>
       </w:r>
+      <w:ins w:id="20" w:author="Matt Fennell" w:date="2018-03-20T23:24:00Z">
+        <w:r>
+          <w:t>.</w:t>
+        </w:r>
+      </w:ins>
     </w:p>
     <w:p>
       <w:pPr>
         <w:spacing w:line="480" w:lineRule="auto"/>
         <w:ind w:left="720"/>
-        <w:pPrChange w:id="1" w:author="Ryan Rabello" w:date="2018-03-20T21:59:00Z">
+        <w:pPrChange w:id="21" w:author="Ryan Rabello" w:date="2018-03-20T21:59:00Z">
           <w:pPr/>
         </w:pPrChange>
       </w:pPr>
@@ -2133,7 +2297,7 @@
           <w:right w:w="0" w:type="dxa"/>
         </w:tblCellMar>
         <w:tblLook w:val="04A0" w:firstRow="1" w:lastRow="0" w:firstColumn="1" w:lastColumn="0" w:noHBand="0" w:noVBand="1"/>
-        <w:tblPrChange w:id="2" w:author="Ryan Rabello" w:date="2018-03-20T21:26:00Z">
+        <w:tblPrChange w:id="22" w:author="Ryan Rabello" w:date="2018-03-20T21:26:00Z">
           <w:tblPr>
             <w:tblW w:w="0" w:type="dxa"/>
             <w:tblCellMar>
@@ -2151,7 +2315,7 @@
         <w:gridCol w:w="1440"/>
         <w:gridCol w:w="2816"/>
         <w:gridCol w:w="1119"/>
-        <w:tblGridChange w:id="3">
+        <w:tblGridChange w:id="23">
           <w:tblGrid>
             <w:gridCol w:w="1125"/>
             <w:gridCol w:w="1197"/>
@@ -2165,7 +2329,7 @@
       <w:tr>
         <w:trPr>
           <w:trHeight w:val="350"/>
-          <w:trPrChange w:id="4" w:author="Ryan Rabello" w:date="2018-03-20T21:26:00Z">
+          <w:trPrChange w:id="24" w:author="Ryan Rabello" w:date="2018-03-20T21:26:00Z">
             <w:trPr>
               <w:trHeight w:val="315"/>
             </w:trPr>
@@ -2188,7 +2352,7 @@
             </w:tcMar>
             <w:vAlign w:val="bottom"/>
             <w:hideMark/>
-            <w:tcPrChange w:id="5" w:author="Ryan Rabello" w:date="2018-03-20T21:26:00Z">
+            <w:tcPrChange w:id="25" w:author="Ryan Rabello" w:date="2018-03-20T21:26:00Z">
               <w:tcPr>
                 <w:tcW w:w="0" w:type="auto"/>
                 <w:tcBorders>
@@ -2247,7 +2411,7 @@
             </w:tcMar>
             <w:vAlign w:val="bottom"/>
             <w:hideMark/>
-            <w:tcPrChange w:id="6" w:author="Ryan Rabello" w:date="2018-03-20T21:26:00Z">
+            <w:tcPrChange w:id="26" w:author="Ryan Rabello" w:date="2018-03-20T21:26:00Z">
               <w:tcPr>
                 <w:tcW w:w="0" w:type="auto"/>
                 <w:tcBorders>
@@ -2306,7 +2470,7 @@
             </w:tcMar>
             <w:vAlign w:val="bottom"/>
             <w:hideMark/>
-            <w:tcPrChange w:id="7" w:author="Ryan Rabello" w:date="2018-03-20T21:26:00Z">
+            <w:tcPrChange w:id="27" w:author="Ryan Rabello" w:date="2018-03-20T21:26:00Z">
               <w:tcPr>
                 <w:tcW w:w="0" w:type="auto"/>
                 <w:tcBorders>
@@ -2365,7 +2529,7 @@
             </w:tcMar>
             <w:vAlign w:val="bottom"/>
             <w:hideMark/>
-            <w:tcPrChange w:id="8" w:author="Ryan Rabello" w:date="2018-03-20T21:26:00Z">
+            <w:tcPrChange w:id="28" w:author="Ryan Rabello" w:date="2018-03-20T21:26:00Z">
               <w:tcPr>
                 <w:tcW w:w="0" w:type="auto"/>
                 <w:tcBorders>
@@ -2395,6 +2559,7 @@
                 <w:szCs w:val="20"/>
               </w:rPr>
             </w:pPr>
+            <w:proofErr w:type="spellStart"/>
             <w:r>
               <w:rPr>
                 <w:rFonts w:ascii="Arial" w:hAnsi="Arial" w:cs="Arial"/>
@@ -2405,6 +2570,7 @@
               </w:rPr>
               <w:t>Opcode</w:t>
             </w:r>
+            <w:proofErr w:type="spellEnd"/>
           </w:p>
         </w:tc>
         <w:tc>
@@ -2424,7 +2590,7 @@
             </w:tcMar>
             <w:vAlign w:val="bottom"/>
             <w:hideMark/>
-            <w:tcPrChange w:id="9" w:author="Ryan Rabello" w:date="2018-03-20T21:26:00Z">
+            <w:tcPrChange w:id="29" w:author="Ryan Rabello" w:date="2018-03-20T21:26:00Z">
               <w:tcPr>
                 <w:tcW w:w="0" w:type="auto"/>
                 <w:tcBorders>
@@ -2483,7 +2649,7 @@
             </w:tcMar>
             <w:vAlign w:val="bottom"/>
             <w:hideMark/>
-            <w:tcPrChange w:id="10" w:author="Ryan Rabello" w:date="2018-03-20T21:26:00Z">
+            <w:tcPrChange w:id="30" w:author="Ryan Rabello" w:date="2018-03-20T21:26:00Z">
               <w:tcPr>
                 <w:tcW w:w="0" w:type="auto"/>
                 <w:tcBorders>
@@ -2529,7 +2695,7 @@
       <w:tr>
         <w:trPr>
           <w:trHeight w:val="350"/>
-          <w:trPrChange w:id="11" w:author="Ryan Rabello" w:date="2018-03-20T21:26:00Z">
+          <w:trPrChange w:id="31" w:author="Ryan Rabello" w:date="2018-03-20T21:26:00Z">
             <w:trPr>
               <w:trHeight w:val="315"/>
             </w:trPr>
@@ -2552,7 +2718,7 @@
             </w:tcMar>
             <w:vAlign w:val="bottom"/>
             <w:hideMark/>
-            <w:tcPrChange w:id="12" w:author="Ryan Rabello" w:date="2018-03-20T21:26:00Z">
+            <w:tcPrChange w:id="32" w:author="Ryan Rabello" w:date="2018-03-20T21:26:00Z">
               <w:tcPr>
                 <w:tcW w:w="0" w:type="auto"/>
                 <w:tcBorders>
@@ -2607,7 +2773,7 @@
             </w:tcMar>
             <w:vAlign w:val="bottom"/>
             <w:hideMark/>
-            <w:tcPrChange w:id="13" w:author="Ryan Rabello" w:date="2018-03-20T21:26:00Z">
+            <w:tcPrChange w:id="33" w:author="Ryan Rabello" w:date="2018-03-20T21:26:00Z">
               <w:tcPr>
                 <w:tcW w:w="0" w:type="auto"/>
                 <w:tcBorders>
@@ -2662,7 +2828,7 @@
             </w:tcMar>
             <w:vAlign w:val="bottom"/>
             <w:hideMark/>
-            <w:tcPrChange w:id="14" w:author="Ryan Rabello" w:date="2018-03-20T21:26:00Z">
+            <w:tcPrChange w:id="34" w:author="Ryan Rabello" w:date="2018-03-20T21:26:00Z">
               <w:tcPr>
                 <w:tcW w:w="0" w:type="auto"/>
                 <w:tcBorders>
@@ -2717,7 +2883,7 @@
             </w:tcMar>
             <w:vAlign w:val="bottom"/>
             <w:hideMark/>
-            <w:tcPrChange w:id="15" w:author="Ryan Rabello" w:date="2018-03-20T21:26:00Z">
+            <w:tcPrChange w:id="35" w:author="Ryan Rabello" w:date="2018-03-20T21:26:00Z">
               <w:tcPr>
                 <w:tcW w:w="0" w:type="auto"/>
                 <w:tcBorders>
@@ -2772,7 +2938,7 @@
             </w:tcMar>
             <w:vAlign w:val="bottom"/>
             <w:hideMark/>
-            <w:tcPrChange w:id="16" w:author="Ryan Rabello" w:date="2018-03-20T21:26:00Z">
+            <w:tcPrChange w:id="36" w:author="Ryan Rabello" w:date="2018-03-20T21:26:00Z">
               <w:tcPr>
                 <w:tcW w:w="0" w:type="auto"/>
                 <w:tcBorders>
@@ -2827,7 +2993,7 @@
             </w:tcMar>
             <w:vAlign w:val="bottom"/>
             <w:hideMark/>
-            <w:tcPrChange w:id="17" w:author="Ryan Rabello" w:date="2018-03-20T21:26:00Z">
+            <w:tcPrChange w:id="37" w:author="Ryan Rabello" w:date="2018-03-20T21:26:00Z">
               <w:tcPr>
                 <w:tcW w:w="0" w:type="auto"/>
                 <w:tcBorders>
@@ -2869,7 +3035,7 @@
       <w:tr>
         <w:trPr>
           <w:trHeight w:val="350"/>
-          <w:trPrChange w:id="18" w:author="Ryan Rabello" w:date="2018-03-20T21:26:00Z">
+          <w:trPrChange w:id="38" w:author="Ryan Rabello" w:date="2018-03-20T21:26:00Z">
             <w:trPr>
               <w:trHeight w:val="315"/>
             </w:trPr>
@@ -2892,7 +3058,7 @@
             </w:tcMar>
             <w:vAlign w:val="bottom"/>
             <w:hideMark/>
-            <w:tcPrChange w:id="19" w:author="Ryan Rabello" w:date="2018-03-20T21:26:00Z">
+            <w:tcPrChange w:id="39" w:author="Ryan Rabello" w:date="2018-03-20T21:26:00Z">
               <w:tcPr>
                 <w:tcW w:w="0" w:type="auto"/>
                 <w:tcBorders>
@@ -2947,7 +3113,7 @@
             </w:tcMar>
             <w:vAlign w:val="bottom"/>
             <w:hideMark/>
-            <w:tcPrChange w:id="20" w:author="Ryan Rabello" w:date="2018-03-20T21:26:00Z">
+            <w:tcPrChange w:id="40" w:author="Ryan Rabello" w:date="2018-03-20T21:26:00Z">
               <w:tcPr>
                 <w:tcW w:w="0" w:type="auto"/>
                 <w:tcBorders>
@@ -3002,7 +3168,7 @@
             </w:tcMar>
             <w:vAlign w:val="bottom"/>
             <w:hideMark/>
-            <w:tcPrChange w:id="21" w:author="Ryan Rabello" w:date="2018-03-20T21:26:00Z">
+            <w:tcPrChange w:id="41" w:author="Ryan Rabello" w:date="2018-03-20T21:26:00Z">
               <w:tcPr>
                 <w:tcW w:w="0" w:type="auto"/>
                 <w:tcBorders>
@@ -3057,7 +3223,7 @@
             </w:tcMar>
             <w:vAlign w:val="bottom"/>
             <w:hideMark/>
-            <w:tcPrChange w:id="22" w:author="Ryan Rabello" w:date="2018-03-20T21:26:00Z">
+            <w:tcPrChange w:id="42" w:author="Ryan Rabello" w:date="2018-03-20T21:26:00Z">
               <w:tcPr>
                 <w:tcW w:w="0" w:type="auto"/>
                 <w:tcBorders>
@@ -3112,7 +3278,7 @@
             </w:tcMar>
             <w:vAlign w:val="bottom"/>
             <w:hideMark/>
-            <w:tcPrChange w:id="23" w:author="Ryan Rabello" w:date="2018-03-20T21:26:00Z">
+            <w:tcPrChange w:id="43" w:author="Ryan Rabello" w:date="2018-03-20T21:26:00Z">
               <w:tcPr>
                 <w:tcW w:w="0" w:type="auto"/>
                 <w:tcBorders>
@@ -3165,7 +3331,7 @@
             </w:tcMar>
             <w:vAlign w:val="bottom"/>
             <w:hideMark/>
-            <w:tcPrChange w:id="24" w:author="Ryan Rabello" w:date="2018-03-20T21:26:00Z">
+            <w:tcPrChange w:id="44" w:author="Ryan Rabello" w:date="2018-03-20T21:26:00Z">
               <w:tcPr>
                 <w:tcW w:w="0" w:type="auto"/>
                 <w:tcBorders>
@@ -3207,7 +3373,7 @@
       <w:tr>
         <w:trPr>
           <w:trHeight w:val="350"/>
-          <w:trPrChange w:id="25" w:author="Ryan Rabello" w:date="2018-03-20T21:26:00Z">
+          <w:trPrChange w:id="45" w:author="Ryan Rabello" w:date="2018-03-20T21:26:00Z">
             <w:trPr>
               <w:trHeight w:val="315"/>
             </w:trPr>
@@ -3230,7 +3396,7 @@
             </w:tcMar>
             <w:vAlign w:val="bottom"/>
             <w:hideMark/>
-            <w:tcPrChange w:id="26" w:author="Ryan Rabello" w:date="2018-03-20T21:26:00Z">
+            <w:tcPrChange w:id="46" w:author="Ryan Rabello" w:date="2018-03-20T21:26:00Z">
               <w:tcPr>
                 <w:tcW w:w="0" w:type="auto"/>
                 <w:tcBorders>
@@ -3285,7 +3451,7 @@
             </w:tcMar>
             <w:vAlign w:val="bottom"/>
             <w:hideMark/>
-            <w:tcPrChange w:id="27" w:author="Ryan Rabello" w:date="2018-03-20T21:26:00Z">
+            <w:tcPrChange w:id="47" w:author="Ryan Rabello" w:date="2018-03-20T21:26:00Z">
               <w:tcPr>
                 <w:tcW w:w="0" w:type="auto"/>
                 <w:tcBorders>
@@ -3340,7 +3506,7 @@
             </w:tcMar>
             <w:vAlign w:val="bottom"/>
             <w:hideMark/>
-            <w:tcPrChange w:id="28" w:author="Ryan Rabello" w:date="2018-03-20T21:26:00Z">
+            <w:tcPrChange w:id="48" w:author="Ryan Rabello" w:date="2018-03-20T21:26:00Z">
               <w:tcPr>
                 <w:tcW w:w="0" w:type="auto"/>
                 <w:tcBorders>
@@ -3395,7 +3561,7 @@
             </w:tcMar>
             <w:vAlign w:val="bottom"/>
             <w:hideMark/>
-            <w:tcPrChange w:id="29" w:author="Ryan Rabello" w:date="2018-03-20T21:26:00Z">
+            <w:tcPrChange w:id="49" w:author="Ryan Rabello" w:date="2018-03-20T21:26:00Z">
               <w:tcPr>
                 <w:tcW w:w="0" w:type="auto"/>
                 <w:tcBorders>
@@ -3450,7 +3616,7 @@
             </w:tcMar>
             <w:vAlign w:val="bottom"/>
             <w:hideMark/>
-            <w:tcPrChange w:id="30" w:author="Ryan Rabello" w:date="2018-03-20T21:26:00Z">
+            <w:tcPrChange w:id="50" w:author="Ryan Rabello" w:date="2018-03-20T21:26:00Z">
               <w:tcPr>
                 <w:tcW w:w="0" w:type="auto"/>
                 <w:tcBorders>
@@ -3503,7 +3669,7 @@
             </w:tcMar>
             <w:vAlign w:val="bottom"/>
             <w:hideMark/>
-            <w:tcPrChange w:id="31" w:author="Ryan Rabello" w:date="2018-03-20T21:26:00Z">
+            <w:tcPrChange w:id="51" w:author="Ryan Rabello" w:date="2018-03-20T21:26:00Z">
               <w:tcPr>
                 <w:tcW w:w="0" w:type="auto"/>
                 <w:tcBorders>
@@ -3570,14 +3736,14 @@
     <w:p>
       <w:pPr>
         <w:rPr>
-          <w:ins w:id="32" w:author="Ryan Rabello" w:date="2018-03-20T21:40:00Z"/>
+          <w:ins w:id="52" w:author="Ryan Rabello" w:date="2018-03-20T21:40:00Z"/>
           <w:b/>
           <w:color w:val="5B9BD5" w:themeColor="accent1"/>
           <w:sz w:val="32"/>
           <w:u w:val="single"/>
         </w:rPr>
       </w:pPr>
-      <w:ins w:id="33" w:author="Ryan Rabello" w:date="2018-03-20T21:40:00Z">
+      <w:ins w:id="53" w:author="Ryan Rabello" w:date="2018-03-20T21:40:00Z">
         <w:r>
           <w:rPr>
             <w:b/>
@@ -3594,46 +3760,206 @@
       <w:pPr>
         <w:spacing w:line="480" w:lineRule="auto"/>
         <w:rPr>
-          <w:ins w:id="34" w:author="Ryan Rabello" w:date="2018-03-20T21:45:00Z"/>
-        </w:rPr>
-        <w:pPrChange w:id="35" w:author="Ryan Rabello" w:date="2018-03-20T21:42:00Z">
+          <w:ins w:id="54" w:author="Matt Fennell" w:date="2018-03-20T23:28:00Z"/>
+        </w:rPr>
+        <w:pPrChange w:id="55" w:author="Ryan Rabello" w:date="2018-03-20T21:42:00Z">
           <w:pPr/>
         </w:pPrChange>
       </w:pPr>
-      <w:ins w:id="36" w:author="Ryan Rabello" w:date="2018-03-20T21:42:00Z">
-        <w:r>
-          <w:t xml:space="preserve">From a general perspective the assembler needs to have a couple </w:t>
-        </w:r>
-      </w:ins>
-      <w:ins w:id="37" w:author="Ryan Rabello" w:date="2018-03-20T21:43:00Z">
-        <w:r>
-          <w:t>characteristics</w:t>
-        </w:r>
-      </w:ins>
-      <w:ins w:id="38" w:author="Ryan Rabello" w:date="2018-03-20T21:42:00Z">
-        <w:r>
-          <w:t xml:space="preserve">. 1) The  </w:t>
-        </w:r>
-      </w:ins>
-      <w:ins w:id="39" w:author="Ryan Rabello" w:date="2018-03-20T21:43:00Z">
-        <w:r>
-          <w:t xml:space="preserve">input file needs to be specified we opted to </w:t>
-        </w:r>
-      </w:ins>
-      <w:ins w:id="40" w:author="Ryan Rabello" w:date="2018-03-20T21:44:00Z">
-        <w:r>
-          <w:t xml:space="preserve">use built in parameter functions when calling a python script. For example </w:t>
-        </w:r>
-      </w:ins>
-      <w:ins w:id="41" w:author="Ryan Rabello" w:date="2018-03-20T22:32:00Z">
+    </w:p>
+    <w:p>
+      <w:pPr>
+        <w:spacing w:line="480" w:lineRule="auto"/>
+        <w:rPr>
+          <w:ins w:id="56" w:author="Ryan Rabello" w:date="2018-03-20T21:45:00Z"/>
+        </w:rPr>
+        <w:pPrChange w:id="57" w:author="Ryan Rabello" w:date="2018-03-20T21:42:00Z">
+          <w:pPr/>
+        </w:pPrChange>
+      </w:pPr>
+      <w:ins w:id="58" w:author="Ryan Rabello" w:date="2018-03-20T21:42:00Z">
+        <w:del w:id="59" w:author="Matt Fennell" w:date="2018-03-20T23:28:00Z">
+          <w:r>
+            <w:delText>From a general perspective</w:delText>
+          </w:r>
+        </w:del>
+      </w:ins>
+      <w:ins w:id="60" w:author="Matt Fennell" w:date="2018-03-20T23:28:00Z">
+        <w:r>
+          <w:t xml:space="preserve">During the </w:t>
+        </w:r>
+      </w:ins>
+      <w:ins w:id="61" w:author="Matt Fennell" w:date="2018-03-20T23:29:00Z">
+        <w:r>
+          <w:t>beginning</w:t>
+        </w:r>
+      </w:ins>
+      <w:ins w:id="62" w:author="Matt Fennell" w:date="2018-03-20T23:28:00Z">
+        <w:r>
+          <w:t xml:space="preserve"> </w:t>
+        </w:r>
+      </w:ins>
+      <w:ins w:id="63" w:author="Matt Fennell" w:date="2018-03-20T23:29:00Z">
+        <w:r>
+          <w:t>of our development and design process, we decided that the assembler needed to have a couple of basic features, starting with basic file input and output.</w:t>
+        </w:r>
+      </w:ins>
+      <w:ins w:id="64" w:author="Ryan Rabello" w:date="2018-03-20T21:42:00Z">
+        <w:del w:id="65" w:author="Matt Fennell" w:date="2018-03-20T23:29:00Z">
+          <w:r>
+            <w:delText xml:space="preserve"> the assembler needs to have a couple </w:delText>
+          </w:r>
+        </w:del>
+      </w:ins>
+      <w:ins w:id="66" w:author="Ryan Rabello" w:date="2018-03-20T21:43:00Z">
+        <w:del w:id="67" w:author="Matt Fennell" w:date="2018-03-20T23:29:00Z">
+          <w:r>
+            <w:delText>characteristics</w:delText>
+          </w:r>
+        </w:del>
+      </w:ins>
+      <w:ins w:id="68" w:author="Ryan Rabello" w:date="2018-03-20T21:42:00Z">
+        <w:del w:id="69" w:author="Matt Fennell" w:date="2018-03-20T23:29:00Z">
+          <w:r>
+            <w:delText>.</w:delText>
+          </w:r>
+        </w:del>
+        <w:del w:id="70" w:author="Matt Fennell" w:date="2018-03-20T23:30:00Z">
+          <w:r>
+            <w:delText xml:space="preserve"> </w:delText>
+          </w:r>
+        </w:del>
+        <w:del w:id="71" w:author="Matt Fennell" w:date="2018-03-20T23:25:00Z">
+          <w:r>
+            <w:delText xml:space="preserve">1) </w:delText>
+          </w:r>
+        </w:del>
+        <w:del w:id="72" w:author="Matt Fennell" w:date="2018-03-20T23:29:00Z">
+          <w:r>
+            <w:delText>T</w:delText>
+          </w:r>
+        </w:del>
+        <w:del w:id="73" w:author="Matt Fennell" w:date="2018-03-20T23:30:00Z">
+          <w:r>
+            <w:delText>he</w:delText>
+          </w:r>
+        </w:del>
+      </w:ins>
+      <w:ins w:id="74" w:author="Matt Fennell" w:date="2018-03-20T23:30:00Z">
+        <w:r>
+          <w:t xml:space="preserve"> To accomplish this, </w:t>
+        </w:r>
+      </w:ins>
+      <w:ins w:id="75" w:author="Ryan Rabello" w:date="2018-03-20T21:42:00Z">
+        <w:del w:id="76" w:author="Matt Fennell" w:date="2018-03-20T23:30:00Z">
+          <w:r>
+            <w:delText xml:space="preserve"> </w:delText>
+          </w:r>
+        </w:del>
+        <w:del w:id="77" w:author="Matt Fennell" w:date="2018-03-20T23:25:00Z">
+          <w:r>
+            <w:delText xml:space="preserve"> </w:delText>
+          </w:r>
+        </w:del>
+      </w:ins>
+      <w:ins w:id="78" w:author="Ryan Rabello" w:date="2018-03-20T21:43:00Z">
+        <w:del w:id="79" w:author="Matt Fennell" w:date="2018-03-20T23:30:00Z">
+          <w:r>
+            <w:delText>input file needs to be specified we</w:delText>
+          </w:r>
+        </w:del>
+      </w:ins>
+      <w:ins w:id="80" w:author="Matt Fennell" w:date="2018-03-20T23:30:00Z">
+        <w:r>
+          <w:t>we</w:t>
+        </w:r>
+      </w:ins>
+      <w:ins w:id="81" w:author="Ryan Rabello" w:date="2018-03-20T21:43:00Z">
+        <w:r>
+          <w:t xml:space="preserve"> </w:t>
+        </w:r>
+      </w:ins>
+      <w:ins w:id="82" w:author="Matt Fennell" w:date="2018-03-20T23:30:00Z">
+        <w:r>
+          <w:t>decided</w:t>
+        </w:r>
+      </w:ins>
+      <w:ins w:id="83" w:author="Ryan Rabello" w:date="2018-03-20T21:43:00Z">
+        <w:del w:id="84" w:author="Matt Fennell" w:date="2018-03-20T23:30:00Z">
+          <w:r>
+            <w:delText>opted</w:delText>
+          </w:r>
+        </w:del>
+        <w:r>
+          <w:t xml:space="preserve"> to </w:t>
+        </w:r>
+      </w:ins>
+      <w:ins w:id="85" w:author="Ryan Rabello" w:date="2018-03-20T21:44:00Z">
+        <w:r>
+          <w:t>use built</w:t>
+        </w:r>
+      </w:ins>
+      <w:ins w:id="86" w:author="Matt Fennell" w:date="2018-03-20T23:30:00Z">
+        <w:r>
+          <w:t>-</w:t>
+        </w:r>
+      </w:ins>
+      <w:ins w:id="87" w:author="Ryan Rabello" w:date="2018-03-20T21:44:00Z">
+        <w:del w:id="88" w:author="Matt Fennell" w:date="2018-03-20T23:30:00Z">
+          <w:r>
+            <w:delText xml:space="preserve"> </w:delText>
+          </w:r>
+        </w:del>
+        <w:r>
+          <w:t xml:space="preserve">in parameter functions when calling a </w:t>
+        </w:r>
+        <w:del w:id="89" w:author="Matt Fennell" w:date="2018-03-20T23:30:00Z">
+          <w:r>
+            <w:delText>python</w:delText>
+          </w:r>
+        </w:del>
+      </w:ins>
+      <w:ins w:id="90" w:author="Matt Fennell" w:date="2018-03-20T23:30:00Z">
+        <w:r>
+          <w:t>Python</w:t>
+        </w:r>
+      </w:ins>
+      <w:ins w:id="91" w:author="Ryan Rabello" w:date="2018-03-20T21:44:00Z">
+        <w:r>
+          <w:t xml:space="preserve"> script. For example</w:t>
+        </w:r>
+      </w:ins>
+      <w:ins w:id="92" w:author="Matt Fennell" w:date="2018-03-20T23:30:00Z">
+        <w:r>
+          <w:t>,</w:t>
+        </w:r>
+      </w:ins>
+      <w:ins w:id="93" w:author="Ryan Rabello" w:date="2018-03-20T21:44:00Z">
+        <w:r>
+          <w:t xml:space="preserve"> </w:t>
+        </w:r>
+      </w:ins>
+      <w:ins w:id="94" w:author="Ryan Rabello" w:date="2018-03-20T22:32:00Z">
         <w:r>
           <w:t>the following command can be used</w:t>
         </w:r>
       </w:ins>
-      <w:ins w:id="42" w:author="Ryan Rabello" w:date="2018-03-20T21:45:00Z">
-        <w:r>
-          <w:t xml:space="preserve"> to run the script and compile an input assembly file to an output.</w:t>
-        </w:r>
+      <w:ins w:id="95" w:author="Ryan Rabello" w:date="2018-03-20T21:45:00Z">
+        <w:r>
+          <w:t xml:space="preserve"> to run the script and compile an input assembly file to an output</w:t>
+        </w:r>
+      </w:ins>
+      <w:ins w:id="96" w:author="Matt Fennell" w:date="2018-03-20T23:31:00Z">
+        <w:r>
+          <w:t xml:space="preserve"> machine code file:</w:t>
+        </w:r>
+      </w:ins>
+      <w:ins w:id="97" w:author="Ryan Rabello" w:date="2018-03-20T21:45:00Z">
+        <w:del w:id="98" w:author="Matt Fennell" w:date="2018-03-20T23:31:00Z">
+          <w:r>
+            <w:delText>.</w:delText>
+          </w:r>
+        </w:del>
       </w:ins>
     </w:p>
     <w:p>
@@ -3643,20 +3969,21 @@
         <w:adjustRightInd w:val="0"/>
         <w:spacing w:line="380" w:lineRule="atLeast"/>
         <w:rPr>
-          <w:ins w:id="43" w:author="Ryan Rabello" w:date="2018-03-20T22:10:00Z"/>
+          <w:ins w:id="99" w:author="Ryan Rabello" w:date="2018-03-20T22:10:00Z"/>
           <w:rFonts w:ascii="Consolas" w:hAnsi="Consolas" w:cs="Consolas"/>
           <w:color w:val="1B1F22"/>
         </w:rPr>
-        <w:pPrChange w:id="44" w:author="Ryan Rabello" w:date="2018-03-20T22:10:00Z">
+        <w:pPrChange w:id="100" w:author="Ryan Rabello" w:date="2018-03-20T22:10:00Z">
           <w:pPr/>
         </w:pPrChange>
       </w:pPr>
-      <w:ins w:id="45" w:author="Ryan Rabello" w:date="2018-03-20T21:45:00Z">
+      <w:proofErr w:type="gramStart"/>
+      <w:ins w:id="101" w:author="Ryan Rabello" w:date="2018-03-20T21:45:00Z">
         <w:r>
           <w:rPr>
             <w:rFonts w:ascii="Consolas" w:hAnsi="Consolas" w:cs="Consolas"/>
             <w:color w:val="1B1F22"/>
-            <w:rPrChange w:id="46" w:author="Ryan Rabello" w:date="2018-03-20T22:10:00Z">
+            <w:rPrChange w:id="102" w:author="Ryan Rabello" w:date="2018-03-20T22:10:00Z">
               <w:rPr>
                 <w:rFonts w:ascii="Consolas" w:hAnsi="Consolas" w:cs="Consolas"/>
                 <w:color w:val="1B1F22"/>
@@ -3665,9 +3992,106 @@
               </w:rPr>
             </w:rPrChange>
           </w:rPr>
-          <w:t>python main.py -ifile example.asm -ofile example.mntddw</w:t>
-        </w:r>
-      </w:ins>
+          <w:t>python</w:t>
+        </w:r>
+        <w:proofErr w:type="gramEnd"/>
+        <w:r>
+          <w:rPr>
+            <w:rFonts w:ascii="Consolas" w:hAnsi="Consolas" w:cs="Consolas"/>
+            <w:color w:val="1B1F22"/>
+            <w:rPrChange w:id="103" w:author="Ryan Rabello" w:date="2018-03-20T22:10:00Z">
+              <w:rPr>
+                <w:rFonts w:ascii="Consolas" w:hAnsi="Consolas" w:cs="Consolas"/>
+                <w:color w:val="1B1F22"/>
+                <w:sz w:val="27"/>
+                <w:szCs w:val="27"/>
+              </w:rPr>
+            </w:rPrChange>
+          </w:rPr>
+          <w:t xml:space="preserve"> main.py -</w:t>
+        </w:r>
+        <w:proofErr w:type="spellStart"/>
+        <w:r>
+          <w:rPr>
+            <w:rFonts w:ascii="Consolas" w:hAnsi="Consolas" w:cs="Consolas"/>
+            <w:color w:val="1B1F22"/>
+            <w:rPrChange w:id="104" w:author="Ryan Rabello" w:date="2018-03-20T22:10:00Z">
+              <w:rPr>
+                <w:rFonts w:ascii="Consolas" w:hAnsi="Consolas" w:cs="Consolas"/>
+                <w:color w:val="1B1F22"/>
+                <w:sz w:val="27"/>
+                <w:szCs w:val="27"/>
+              </w:rPr>
+            </w:rPrChange>
+          </w:rPr>
+          <w:t>ifile</w:t>
+        </w:r>
+        <w:proofErr w:type="spellEnd"/>
+        <w:r>
+          <w:rPr>
+            <w:rFonts w:ascii="Consolas" w:hAnsi="Consolas" w:cs="Consolas"/>
+            <w:color w:val="1B1F22"/>
+            <w:rPrChange w:id="105" w:author="Ryan Rabello" w:date="2018-03-20T22:10:00Z">
+              <w:rPr>
+                <w:rFonts w:ascii="Consolas" w:hAnsi="Consolas" w:cs="Consolas"/>
+                <w:color w:val="1B1F22"/>
+                <w:sz w:val="27"/>
+                <w:szCs w:val="27"/>
+              </w:rPr>
+            </w:rPrChange>
+          </w:rPr>
+          <w:t xml:space="preserve"> example.asm -</w:t>
+        </w:r>
+        <w:proofErr w:type="spellStart"/>
+        <w:r>
+          <w:rPr>
+            <w:rFonts w:ascii="Consolas" w:hAnsi="Consolas" w:cs="Consolas"/>
+            <w:color w:val="1B1F22"/>
+            <w:rPrChange w:id="106" w:author="Ryan Rabello" w:date="2018-03-20T22:10:00Z">
+              <w:rPr>
+                <w:rFonts w:ascii="Consolas" w:hAnsi="Consolas" w:cs="Consolas"/>
+                <w:color w:val="1B1F22"/>
+                <w:sz w:val="27"/>
+                <w:szCs w:val="27"/>
+              </w:rPr>
+            </w:rPrChange>
+          </w:rPr>
+          <w:t>ofile</w:t>
+        </w:r>
+        <w:proofErr w:type="spellEnd"/>
+        <w:r>
+          <w:rPr>
+            <w:rFonts w:ascii="Consolas" w:hAnsi="Consolas" w:cs="Consolas"/>
+            <w:color w:val="1B1F22"/>
+            <w:rPrChange w:id="107" w:author="Ryan Rabello" w:date="2018-03-20T22:10:00Z">
+              <w:rPr>
+                <w:rFonts w:ascii="Consolas" w:hAnsi="Consolas" w:cs="Consolas"/>
+                <w:color w:val="1B1F22"/>
+                <w:sz w:val="27"/>
+                <w:szCs w:val="27"/>
+              </w:rPr>
+            </w:rPrChange>
+          </w:rPr>
+          <w:t xml:space="preserve"> </w:t>
+        </w:r>
+        <w:proofErr w:type="spellStart"/>
+        <w:r>
+          <w:rPr>
+            <w:rFonts w:ascii="Consolas" w:hAnsi="Consolas" w:cs="Consolas"/>
+            <w:color w:val="1B1F22"/>
+            <w:rPrChange w:id="108" w:author="Ryan Rabello" w:date="2018-03-20T22:10:00Z">
+              <w:rPr>
+                <w:rFonts w:ascii="Consolas" w:hAnsi="Consolas" w:cs="Consolas"/>
+                <w:color w:val="1B1F22"/>
+                <w:sz w:val="27"/>
+                <w:szCs w:val="27"/>
+              </w:rPr>
+            </w:rPrChange>
+          </w:rPr>
+          <w:t>example.mntddw</w:t>
+        </w:r>
+      </w:ins>
+      <w:proofErr w:type="spellEnd"/>
     </w:p>
     <w:p>
       <w:pPr>
@@ -3676,12 +4100,12 @@
         <w:adjustRightInd w:val="0"/>
         <w:spacing w:line="380" w:lineRule="atLeast"/>
         <w:rPr>
-          <w:ins w:id="47" w:author="Ryan Rabello" w:date="2018-03-20T21:46:00Z"/>
+          <w:ins w:id="109" w:author="Ryan Rabello" w:date="2018-03-20T21:46:00Z"/>
           <w:rFonts w:ascii="Consolas" w:hAnsi="Consolas" w:cs="Consolas"/>
           <w:color w:val="1B1F22"/>
-          <w:rPrChange w:id="48" w:author="Ryan Rabello" w:date="2018-03-20T22:10:00Z">
+          <w:rPrChange w:id="110" w:author="Ryan Rabello" w:date="2018-03-20T22:10:00Z">
             <w:rPr>
-              <w:ins w:id="49" w:author="Ryan Rabello" w:date="2018-03-20T21:46:00Z"/>
+              <w:ins w:id="111" w:author="Ryan Rabello" w:date="2018-03-20T21:46:00Z"/>
               <w:b/>
               <w:color w:val="5B9BD5" w:themeColor="accent1"/>
               <w:sz w:val="32"/>
@@ -3689,7 +4113,7 @@
             </w:rPr>
           </w:rPrChange>
         </w:rPr>
-        <w:pPrChange w:id="50" w:author="Ryan Rabello" w:date="2018-03-20T22:10:00Z">
+        <w:pPrChange w:id="112" w:author="Ryan Rabello" w:date="2018-03-20T22:10:00Z">
           <w:pPr/>
         </w:pPrChange>
       </w:pPr>
@@ -3698,28 +4122,105 @@
       <w:pPr>
         <w:spacing w:line="480" w:lineRule="auto"/>
         <w:rPr>
-          <w:ins w:id="51" w:author="Ryan Rabello" w:date="2018-03-20T21:52:00Z"/>
-        </w:rPr>
-        <w:pPrChange w:id="52" w:author="Ryan Rabello" w:date="2018-03-20T21:54:00Z">
+          <w:del w:id="113" w:author="Matt Fennell" w:date="2018-03-20T23:40:00Z"/>
+        </w:rPr>
+        <w:pPrChange w:id="114" w:author="Ryan Rabello" w:date="2018-03-20T21:54:00Z">
           <w:pPr/>
         </w:pPrChange>
       </w:pPr>
-      <w:ins w:id="53" w:author="Ryan Rabello" w:date="2018-03-20T21:49:00Z">
-        <w:r>
-          <w:t xml:space="preserve">A custom built python script for this </w:t>
-        </w:r>
-        <w:r>
-          <w:t xml:space="preserve">handles the input parameters, </w:t>
-        </w:r>
-      </w:ins>
-      <w:ins w:id="54" w:author="Ryan Rabello" w:date="2018-03-20T21:50:00Z">
-        <w:r>
-          <w:t>however it was omitted from this report</w:t>
-        </w:r>
-      </w:ins>
-      <w:ins w:id="55" w:author="Ryan Rabello" w:date="2018-03-20T21:51:00Z">
-        <w:r>
-          <w:t xml:space="preserve">. To see the full source code take a look at the Github page, </w:t>
+      <w:ins w:id="115" w:author="Matt Fennell" w:date="2018-03-20T23:31:00Z">
+        <w:r>
+          <w:t xml:space="preserve">For the purposes of development and testing, </w:t>
+        </w:r>
+      </w:ins>
+      <w:ins w:id="116" w:author="Ryan Rabello" w:date="2018-03-20T21:49:00Z">
+        <w:del w:id="117" w:author="Matt Fennell" w:date="2018-03-20T23:31:00Z">
+          <w:r>
+            <w:delText>A</w:delText>
+          </w:r>
+        </w:del>
+      </w:ins>
+      <w:ins w:id="118" w:author="Matt Fennell" w:date="2018-03-20T23:31:00Z">
+        <w:r>
+          <w:t>a</w:t>
+        </w:r>
+      </w:ins>
+      <w:ins w:id="119" w:author="Ryan Rabello" w:date="2018-03-20T21:49:00Z">
+        <w:r>
+          <w:t xml:space="preserve"> custom built </w:t>
+        </w:r>
+      </w:ins>
+      <w:ins w:id="120" w:author="Matt Fennell" w:date="2018-03-20T23:31:00Z">
+        <w:r>
+          <w:t xml:space="preserve">Python </w:t>
+        </w:r>
+      </w:ins>
+      <w:ins w:id="121" w:author="Ryan Rabello" w:date="2018-03-20T21:49:00Z">
+        <w:del w:id="122" w:author="Matt Fennell" w:date="2018-03-20T23:31:00Z">
+          <w:r>
+            <w:delText xml:space="preserve">python </w:delText>
+          </w:r>
+        </w:del>
+        <w:r>
+          <w:t xml:space="preserve">script </w:t>
+        </w:r>
+        <w:del w:id="123" w:author="Matt Fennell" w:date="2018-03-20T23:31:00Z">
+          <w:r>
+            <w:delText xml:space="preserve">for this </w:delText>
+          </w:r>
+        </w:del>
+        <w:r>
+          <w:t>handles the input parameters</w:t>
+        </w:r>
+      </w:ins>
+      <w:ins w:id="124" w:author="Matt Fennell" w:date="2018-03-20T23:32:00Z">
+        <w:r>
+          <w:t xml:space="preserve">. To keep the report clear and concise, this script was </w:t>
+        </w:r>
+      </w:ins>
+      <w:ins w:id="125" w:author="Ryan Rabello" w:date="2018-03-20T21:49:00Z">
+        <w:del w:id="126" w:author="Matt Fennell" w:date="2018-03-20T23:32:00Z">
+          <w:r>
+            <w:delText xml:space="preserve">, </w:delText>
+          </w:r>
+        </w:del>
+      </w:ins>
+      <w:ins w:id="127" w:author="Ryan Rabello" w:date="2018-03-20T21:50:00Z">
+        <w:del w:id="128" w:author="Matt Fennell" w:date="2018-03-20T23:32:00Z">
+          <w:r>
+            <w:delText xml:space="preserve">however it was </w:delText>
+          </w:r>
+        </w:del>
+        <w:r>
+          <w:t>omitted from this report</w:t>
+        </w:r>
+      </w:ins>
+      <w:ins w:id="129" w:author="Ryan Rabello" w:date="2018-03-20T21:51:00Z">
+        <w:r>
+          <w:t xml:space="preserve">. </w:t>
+        </w:r>
+      </w:ins>
+      <w:ins w:id="130" w:author="Matt Fennell" w:date="2018-03-20T23:32:00Z">
+        <w:r>
+          <w:t xml:space="preserve">We have however, included the full source code of this, and other utility scripts at our project’s </w:t>
+        </w:r>
+        <w:proofErr w:type="spellStart"/>
+        <w:r>
+          <w:t>Github</w:t>
+        </w:r>
+        <w:proofErr w:type="spellEnd"/>
+        <w:r>
+          <w:t xml:space="preserve"> page, which can be found at:</w:t>
+        </w:r>
+      </w:ins>
+      <w:ins w:id="131" w:author="Ryan Rabello" w:date="2018-03-20T21:51:00Z">
+        <w:del w:id="132" w:author="Matt Fennell" w:date="2018-03-20T23:32:00Z">
+          <w:r>
+            <w:delText>To see the full source code take a look at the Github page,</w:delText>
+          </w:r>
+        </w:del>
+        <w:r>
+          <w:t xml:space="preserve"> </w:t>
         </w:r>
         <w:r>
           <w:fldChar w:fldCharType="begin"/>
@@ -3754,126 +4255,511 @@
       <w:pPr>
         <w:spacing w:line="480" w:lineRule="auto"/>
         <w:rPr>
-          <w:ins w:id="56" w:author="Ryan Rabello" w:date="2018-03-20T22:01:00Z"/>
-        </w:rPr>
-        <w:pPrChange w:id="57" w:author="Ryan Rabello" w:date="2018-03-20T21:54:00Z">
+          <w:ins w:id="133" w:author="Matt Fennell" w:date="2018-03-20T23:40:00Z"/>
+        </w:rPr>
+        <w:pPrChange w:id="134" w:author="Ryan Rabello" w:date="2018-03-20T21:54:00Z">
           <w:pPr/>
         </w:pPrChange>
       </w:pPr>
-      <w:ins w:id="58" w:author="Ryan Rabello" w:date="2018-03-20T21:52:00Z">
-        <w:r>
-          <w:t xml:space="preserve">The </w:t>
-        </w:r>
-      </w:ins>
-      <w:ins w:id="59" w:author="Ryan Rabello" w:date="2018-03-20T21:53:00Z">
-        <w:r>
-          <w:t xml:space="preserve">larger, more interesting, part of the assembler is </w:t>
-        </w:r>
-      </w:ins>
-      <w:ins w:id="60" w:author="Ryan Rabello" w:date="2018-03-20T21:54:00Z">
-        <w:r>
-          <w:t xml:space="preserve">the portion that translates the instructions to machine code. This part of the code is created </w:t>
-        </w:r>
-      </w:ins>
-      <w:ins w:id="61" w:author="Ryan Rabello" w:date="2018-03-20T21:55:00Z">
-        <w:r>
-          <w:t>as a python class. This leads to more organized code and easier expendability and debugging.</w:t>
-        </w:r>
-      </w:ins>
-      <w:ins w:id="62" w:author="Ryan Rabello" w:date="2018-03-20T22:00:00Z">
-        <w:r>
-          <w:t xml:space="preserve"> The python class has three public methods to facilitate the control of assembling code. These methods are as follows.</w:t>
-        </w:r>
-      </w:ins>
     </w:p>
     <w:p>
       <w:pPr>
         <w:spacing w:line="480" w:lineRule="auto"/>
         <w:rPr>
-          <w:ins w:id="63" w:author="Ryan Rabello" w:date="2018-03-20T22:08:00Z"/>
-        </w:rPr>
-        <w:pPrChange w:id="64" w:author="Ryan Rabello" w:date="2018-03-20T22:04:00Z">
+          <w:ins w:id="135" w:author="Matt Fennell" w:date="2018-03-20T23:32:00Z"/>
+        </w:rPr>
+        <w:pPrChange w:id="136" w:author="Ryan Rabello" w:date="2018-03-20T21:54:00Z">
           <w:pPr/>
         </w:pPrChange>
       </w:pPr>
-      <w:ins w:id="65" w:author="Ryan Rabello" w:date="2018-03-20T22:01:00Z">
-        <w:r>
-          <w:t>The initializer (</w:t>
-        </w:r>
-      </w:ins>
-      <w:ins w:id="66" w:author="Ryan Rabello" w:date="2018-03-20T22:02:00Z">
-        <w:r>
-          <w:rPr>
-            <w:rFonts w:ascii="Consolas" w:hAnsi="Consolas" w:cs="Consolas"/>
-            <w:color w:val="4078F2"/>
-            <w:sz w:val="22"/>
-            <w:szCs w:val="22"/>
-          </w:rPr>
-          <w:t>__init__</w:t>
-        </w:r>
-        <w:r>
-          <w:rPr>
-            <w:rFonts w:ascii="Consolas" w:hAnsi="Consolas" w:cs="Consolas"/>
-            <w:color w:val="383A42"/>
-            <w:sz w:val="22"/>
-            <w:szCs w:val="22"/>
-          </w:rPr>
-          <w:t>(self, inputfile)</w:t>
-        </w:r>
-        <w:r>
-          <w:t>)</w:t>
-        </w:r>
-      </w:ins>
-      <w:ins w:id="67" w:author="Ryan Rabello" w:date="2018-03-20T22:04:00Z">
+    </w:p>
+    <w:p>
+      <w:pPr>
+        <w:spacing w:line="480" w:lineRule="auto"/>
+        <w:rPr>
+          <w:ins w:id="137" w:author="Ryan Rabello" w:date="2018-03-20T22:01:00Z"/>
+          <w:del w:id="138" w:author="Matt Fennell" w:date="2018-03-20T23:41:00Z"/>
+        </w:rPr>
+        <w:pPrChange w:id="139" w:author="Ryan Rabello" w:date="2018-03-20T21:54:00Z">
+          <w:pPr/>
+        </w:pPrChange>
+      </w:pPr>
+      <w:ins w:id="140" w:author="Matt Fennell" w:date="2018-03-20T23:35:00Z">
+        <w:r>
+          <w:t xml:space="preserve">Once we dealt with the boring, boilerplate input/output functions, we moved onto </w:t>
+        </w:r>
+      </w:ins>
+      <w:ins w:id="141" w:author="Ryan Rabello" w:date="2018-03-20T21:52:00Z">
+        <w:del w:id="142" w:author="Matt Fennell" w:date="2018-03-20T23:35:00Z">
+          <w:r>
+            <w:delText>T</w:delText>
+          </w:r>
+        </w:del>
+      </w:ins>
+      <w:ins w:id="143" w:author="Matt Fennell" w:date="2018-03-20T23:35:00Z">
+        <w:r>
+          <w:t>t</w:t>
+        </w:r>
+      </w:ins>
+      <w:ins w:id="144" w:author="Ryan Rabello" w:date="2018-03-20T21:52:00Z">
+        <w:r>
+          <w:t xml:space="preserve">he </w:t>
+        </w:r>
+      </w:ins>
+      <w:ins w:id="145" w:author="Ryan Rabello" w:date="2018-03-20T21:53:00Z">
+        <w:r>
+          <w:t>larger, more interesting</w:t>
+        </w:r>
+      </w:ins>
+      <w:ins w:id="146" w:author="Matt Fennell" w:date="2018-03-20T23:33:00Z">
         <w:r>
           <w:t xml:space="preserve"> </w:t>
         </w:r>
       </w:ins>
-      <w:ins w:id="68" w:author="Ryan Rabello" w:date="2018-03-20T22:02:00Z">
-        <w:r>
-          <w:t xml:space="preserve">is passed the input parameter </w:t>
+      <w:ins w:id="147" w:author="Ryan Rabello" w:date="2018-03-20T21:53:00Z">
+        <w:del w:id="148" w:author="Matt Fennell" w:date="2018-03-20T23:33:00Z">
+          <w:r>
+            <w:delText xml:space="preserve">, </w:delText>
+          </w:r>
+        </w:del>
+        <w:r>
+          <w:t>part of the assembler</w:t>
+        </w:r>
+      </w:ins>
+      <w:ins w:id="149" w:author="Matt Fennell" w:date="2018-03-20T23:35:00Z">
+        <w:r>
+          <w:t xml:space="preserve">: </w:t>
+        </w:r>
+      </w:ins>
+      <w:ins w:id="150" w:author="Ryan Rabello" w:date="2018-03-20T21:53:00Z">
+        <w:del w:id="151" w:author="Matt Fennell" w:date="2018-03-20T23:35:00Z">
+          <w:r>
+            <w:delText xml:space="preserve"> is </w:delText>
+          </w:r>
+        </w:del>
+      </w:ins>
+      <w:ins w:id="152" w:author="Ryan Rabello" w:date="2018-03-20T21:54:00Z">
+        <w:r>
+          <w:t xml:space="preserve">the portion that translates </w:t>
+        </w:r>
+        <w:del w:id="153" w:author="Matt Fennell" w:date="2018-03-20T23:33:00Z">
+          <w:r>
+            <w:delText xml:space="preserve">the </w:delText>
+          </w:r>
+        </w:del>
+        <w:r>
+          <w:t xml:space="preserve">instructions </w:t>
+        </w:r>
+      </w:ins>
+      <w:ins w:id="154" w:author="Matt Fennell" w:date="2018-03-20T23:33:00Z">
+        <w:r>
+          <w:t>in</w:t>
+        </w:r>
+      </w:ins>
+      <w:ins w:id="155" w:author="Ryan Rabello" w:date="2018-03-20T21:54:00Z">
+        <w:r>
+          <w:t xml:space="preserve">to machine code. </w:t>
+        </w:r>
+      </w:ins>
+      <w:ins w:id="156" w:author="Matt Fennell" w:date="2018-03-20T23:33:00Z">
+        <w:r>
+          <w:t>We deci</w:t>
+        </w:r>
+        <w:r>
+          <w:t xml:space="preserve">ded to develop this part as a Python class, as doing so </w:t>
+        </w:r>
+      </w:ins>
+      <w:ins w:id="157" w:author="Matt Fennell" w:date="2018-03-20T23:36:00Z">
+        <w:r>
+          <w:t>l</w:t>
+        </w:r>
+      </w:ins>
+      <w:ins w:id="158" w:author="Ryan Rabello" w:date="2018-03-20T21:54:00Z">
+        <w:del w:id="159" w:author="Matt Fennell" w:date="2018-03-20T23:33:00Z">
+          <w:r>
+            <w:delText xml:space="preserve">This part of the code is created </w:delText>
+          </w:r>
+        </w:del>
+      </w:ins>
+      <w:ins w:id="160" w:author="Ryan Rabello" w:date="2018-03-20T21:55:00Z">
+        <w:del w:id="161" w:author="Matt Fennell" w:date="2018-03-20T23:33:00Z">
+          <w:r>
+            <w:delText>as a python class.</w:delText>
+          </w:r>
+        </w:del>
+        <w:del w:id="162" w:author="Matt Fennell" w:date="2018-03-20T23:36:00Z">
+          <w:r>
+            <w:delText xml:space="preserve"> This l</w:delText>
+          </w:r>
+        </w:del>
+        <w:r>
+          <w:t>ead</w:t>
+        </w:r>
+        <w:del w:id="163" w:author="Matt Fennell" w:date="2018-03-20T23:36:00Z">
+          <w:r>
+            <w:delText>s</w:delText>
+          </w:r>
+        </w:del>
+        <w:r>
+          <w:t xml:space="preserve"> to more organized code</w:t>
+        </w:r>
+      </w:ins>
+      <w:ins w:id="164" w:author="Matt Fennell" w:date="2018-03-20T23:36:00Z">
+        <w:r>
+          <w:t>,</w:t>
+        </w:r>
+      </w:ins>
+      <w:ins w:id="165" w:author="Ryan Rabello" w:date="2018-03-20T21:55:00Z">
+        <w:del w:id="166" w:author="Matt Fennell" w:date="2018-03-20T23:36:00Z">
+          <w:r>
+            <w:delText xml:space="preserve"> and</w:delText>
+          </w:r>
+        </w:del>
+        <w:r>
+          <w:t xml:space="preserve"> easier </w:t>
+        </w:r>
+        <w:del w:id="167" w:author="Matt Fennell" w:date="2018-03-20T23:36:00Z">
+          <w:r>
+            <w:delText>expendability</w:delText>
+          </w:r>
+        </w:del>
+      </w:ins>
+      <w:ins w:id="168" w:author="Matt Fennell" w:date="2018-03-20T23:37:00Z">
+        <w:r>
+          <w:t>extendibility</w:t>
+        </w:r>
+      </w:ins>
+      <w:ins w:id="169" w:author="Matt Fennell" w:date="2018-03-20T23:36:00Z">
+        <w:r>
+          <w:t>,</w:t>
+        </w:r>
+      </w:ins>
+      <w:ins w:id="170" w:author="Ryan Rabello" w:date="2018-03-20T21:55:00Z">
+        <w:r>
+          <w:t xml:space="preserve"> and</w:t>
+        </w:r>
+      </w:ins>
+      <w:ins w:id="171" w:author="Matt Fennell" w:date="2018-03-20T23:37:00Z">
+        <w:r>
+          <w:t xml:space="preserve"> quick</w:t>
+        </w:r>
+      </w:ins>
+      <w:ins w:id="172" w:author="Ryan Rabello" w:date="2018-03-20T21:55:00Z">
+        <w:r>
+          <w:t xml:space="preserve"> debugging.</w:t>
+        </w:r>
+      </w:ins>
+      <w:ins w:id="173" w:author="Ryan Rabello" w:date="2018-03-20T22:00:00Z">
+        <w:r>
+          <w:t xml:space="preserve"> </w:t>
+        </w:r>
+      </w:ins>
+      <w:ins w:id="174" w:author="Matt Fennell" w:date="2018-03-20T23:37:00Z">
+        <w:r>
+          <w:t xml:space="preserve">Within </w:t>
+        </w:r>
+      </w:ins>
+      <w:ins w:id="175" w:author="Ryan Rabello" w:date="2018-03-20T22:00:00Z">
+        <w:del w:id="176" w:author="Matt Fennell" w:date="2018-03-20T23:37:00Z">
+          <w:r>
+            <w:delText>T</w:delText>
+          </w:r>
+        </w:del>
+      </w:ins>
+      <w:ins w:id="177" w:author="Matt Fennell" w:date="2018-03-20T23:37:00Z">
+        <w:r>
+          <w:t>t</w:t>
+        </w:r>
+      </w:ins>
+      <w:ins w:id="178" w:author="Ryan Rabello" w:date="2018-03-20T22:00:00Z">
+        <w:r>
+          <w:t>he</w:t>
+        </w:r>
+      </w:ins>
+      <w:ins w:id="179" w:author="Matt Fennell" w:date="2018-03-20T23:37:00Z">
+        <w:r>
+          <w:t xml:space="preserve"> core assembler</w:t>
+        </w:r>
+      </w:ins>
+      <w:ins w:id="180" w:author="Ryan Rabello" w:date="2018-03-20T22:00:00Z">
+        <w:r>
+          <w:t xml:space="preserve"> </w:t>
+        </w:r>
+      </w:ins>
+      <w:ins w:id="181" w:author="Matt Fennell" w:date="2018-03-20T23:37:00Z">
+        <w:r>
+          <w:t>P</w:t>
+        </w:r>
+      </w:ins>
+      <w:ins w:id="182" w:author="Ryan Rabello" w:date="2018-03-20T22:00:00Z">
+        <w:del w:id="183" w:author="Matt Fennell" w:date="2018-03-20T23:37:00Z">
+          <w:r>
+            <w:delText>p</w:delText>
+          </w:r>
+        </w:del>
+        <w:r>
+          <w:t>ython class</w:t>
+        </w:r>
+      </w:ins>
+      <w:ins w:id="184" w:author="Matt Fennell" w:date="2018-03-20T23:37:00Z">
+        <w:r>
+          <w:t>, there are three public methods that control the ass</w:t>
+        </w:r>
+        <w:r>
+          <w:t xml:space="preserve">embly of instructions into code. </w:t>
+        </w:r>
+      </w:ins>
+      <w:ins w:id="185" w:author="Ryan Rabello" w:date="2018-03-20T22:00:00Z">
+        <w:del w:id="186" w:author="Matt Fennell" w:date="2018-03-20T23:37:00Z">
+          <w:r>
+            <w:delText xml:space="preserve"> has three public methods to facilitate the control of assembling code. These met</w:delText>
+          </w:r>
+        </w:del>
+        <w:del w:id="187" w:author="Matt Fennell" w:date="2018-03-20T23:38:00Z">
+          <w:r>
+            <w:delText>hods are as follows.</w:delText>
+          </w:r>
+        </w:del>
+      </w:ins>
+    </w:p>
+    <w:p>
+      <w:pPr>
+        <w:spacing w:line="480" w:lineRule="auto"/>
+        <w:rPr>
+          <w:ins w:id="188" w:author="Ryan Rabello" w:date="2018-03-20T22:08:00Z"/>
+          <w:del w:id="189" w:author="Matt Fennell" w:date="2018-03-20T23:43:00Z"/>
+        </w:rPr>
+        <w:pPrChange w:id="190" w:author="Ryan Rabello" w:date="2018-03-20T22:04:00Z">
+          <w:pPr/>
+        </w:pPrChange>
+      </w:pPr>
+      <w:ins w:id="191" w:author="Ryan Rabello" w:date="2018-03-20T22:01:00Z">
+        <w:r>
+          <w:t>The</w:t>
+        </w:r>
+      </w:ins>
+      <w:ins w:id="192" w:author="Matt Fennell" w:date="2018-03-20T23:42:00Z">
+        <w:r>
+          <w:t xml:space="preserve"> first of those public methods, the</w:t>
+        </w:r>
+      </w:ins>
+      <w:ins w:id="193" w:author="Ryan Rabello" w:date="2018-03-20T22:01:00Z">
+        <w:r>
+          <w:t xml:space="preserve"> </w:t>
         </w:r>
         <w:r>
           <w:rPr>
             <w:i/>
-            <w:rPrChange w:id="69" w:author="Ryan Rabello" w:date="2018-03-20T22:04:00Z">
+            <w:rPrChange w:id="194" w:author="Matt Fennell" w:date="2018-03-20T23:48:00Z">
               <w:rPr/>
             </w:rPrChange>
           </w:rPr>
+          <w:t>initializer</w:t>
+        </w:r>
+        <w:r>
+          <w:t xml:space="preserve"> (</w:t>
+        </w:r>
+      </w:ins>
+      <w:ins w:id="195" w:author="Ryan Rabello" w:date="2018-03-20T22:02:00Z">
+        <w:r>
+          <w:rPr>
+            <w:rFonts w:ascii="Consolas" w:hAnsi="Consolas" w:cs="Consolas"/>
+            <w:color w:val="4078F2"/>
+            <w:sz w:val="22"/>
+            <w:szCs w:val="22"/>
+          </w:rPr>
+          <w:t>__</w:t>
+        </w:r>
+        <w:proofErr w:type="spellStart"/>
+        <w:r>
+          <w:rPr>
+            <w:rFonts w:ascii="Consolas" w:hAnsi="Consolas" w:cs="Consolas"/>
+            <w:color w:val="4078F2"/>
+            <w:sz w:val="22"/>
+            <w:szCs w:val="22"/>
+          </w:rPr>
+          <w:t>init</w:t>
+        </w:r>
+        <w:proofErr w:type="spellEnd"/>
+        <w:r>
+          <w:rPr>
+            <w:rFonts w:ascii="Consolas" w:hAnsi="Consolas" w:cs="Consolas"/>
+            <w:color w:val="4078F2"/>
+            <w:sz w:val="22"/>
+            <w:szCs w:val="22"/>
+          </w:rPr>
+          <w:t>_</w:t>
+        </w:r>
+        <w:proofErr w:type="gramStart"/>
+        <w:r>
+          <w:rPr>
+            <w:rFonts w:ascii="Consolas" w:hAnsi="Consolas" w:cs="Consolas"/>
+            <w:color w:val="4078F2"/>
+            <w:sz w:val="22"/>
+            <w:szCs w:val="22"/>
+          </w:rPr>
+          <w:t>_</w:t>
+        </w:r>
+        <w:r>
+          <w:rPr>
+            <w:rFonts w:ascii="Consolas" w:hAnsi="Consolas" w:cs="Consolas"/>
+            <w:color w:val="383A42"/>
+            <w:sz w:val="22"/>
+            <w:szCs w:val="22"/>
+          </w:rPr>
+          <w:t>(</w:t>
+        </w:r>
+        <w:proofErr w:type="gramEnd"/>
+        <w:r>
+          <w:rPr>
+            <w:rFonts w:ascii="Consolas" w:hAnsi="Consolas" w:cs="Consolas"/>
+            <w:color w:val="383A42"/>
+            <w:sz w:val="22"/>
+            <w:szCs w:val="22"/>
+          </w:rPr>
+          <w:t xml:space="preserve">self, </w:t>
+        </w:r>
+        <w:proofErr w:type="spellStart"/>
+        <w:r>
+          <w:rPr>
+            <w:rFonts w:ascii="Consolas" w:hAnsi="Consolas" w:cs="Consolas"/>
+            <w:color w:val="383A42"/>
+            <w:sz w:val="22"/>
+            <w:szCs w:val="22"/>
+          </w:rPr>
           <w:t>inputfile</w:t>
         </w:r>
-        <w:r>
-          <w:t>. This is a string of the path to the file. The file is open</w:t>
-        </w:r>
-      </w:ins>
-      <w:ins w:id="70" w:author="Ryan Rabello" w:date="2018-03-20T22:08:00Z">
-        <w:r>
-          <w:t>ed</w:t>
-        </w:r>
-      </w:ins>
-      <w:ins w:id="71" w:author="Ryan Rabello" w:date="2018-03-20T22:02:00Z">
-        <w:r>
-          <w:t xml:space="preserve"> and every line o</w:t>
-        </w:r>
-      </w:ins>
-      <w:ins w:id="72" w:author="Ryan Rabello" w:date="2018-03-20T22:03:00Z">
-        <w:r>
-          <w:t xml:space="preserve">f the file is added to the </w:t>
-        </w:r>
+        <w:proofErr w:type="spellEnd"/>
+        <w:r>
+          <w:rPr>
+            <w:rFonts w:ascii="Consolas" w:hAnsi="Consolas" w:cs="Consolas"/>
+            <w:color w:val="383A42"/>
+            <w:sz w:val="22"/>
+            <w:szCs w:val="22"/>
+          </w:rPr>
+          <w:t>)</w:t>
+        </w:r>
+        <w:r>
+          <w:t>)</w:t>
+        </w:r>
+      </w:ins>
+      <w:ins w:id="196" w:author="Matt Fennell" w:date="2018-03-20T23:42:00Z">
+        <w:r>
+          <w:t>,</w:t>
+        </w:r>
+      </w:ins>
+      <w:ins w:id="197" w:author="Ryan Rabello" w:date="2018-03-20T22:04:00Z">
+        <w:r>
+          <w:t xml:space="preserve"> </w:t>
+        </w:r>
+      </w:ins>
+      <w:ins w:id="198" w:author="Ryan Rabello" w:date="2018-03-20T22:02:00Z">
+        <w:r>
+          <w:t xml:space="preserve">is passed the </w:t>
+        </w:r>
+        <w:del w:id="199" w:author="Matt Fennell" w:date="2018-03-20T23:48:00Z">
+          <w:r>
+            <w:delText xml:space="preserve">input parameter </w:delText>
+          </w:r>
+          <w:r>
+            <w:rPr>
+              <w:rPrChange w:id="200" w:author="Matt Fennell" w:date="2018-03-20T23:48:00Z">
+                <w:rPr/>
+              </w:rPrChange>
+            </w:rPr>
+            <w:delText>inputfile</w:delText>
+          </w:r>
+        </w:del>
+        <w:del w:id="201" w:author="Matt Fennell" w:date="2018-03-20T23:42:00Z">
+          <w:r>
+            <w:delText>. This is</w:delText>
+          </w:r>
+        </w:del>
+        <w:del w:id="202" w:author="Matt Fennell" w:date="2018-03-20T23:48:00Z">
+          <w:r>
+            <w:delText xml:space="preserve"> a </w:delText>
+          </w:r>
+        </w:del>
+        <w:r>
+          <w:t xml:space="preserve">string of the </w:t>
+        </w:r>
+        <w:del w:id="203" w:author="Matt Fennell" w:date="2018-03-20T23:42:00Z">
+          <w:r>
+            <w:delText>path to the file.</w:delText>
+          </w:r>
+        </w:del>
+      </w:ins>
+      <w:ins w:id="204" w:author="Matt Fennell" w:date="2018-03-20T23:42:00Z">
+        <w:r>
+          <w:t xml:space="preserve">relevant </w:t>
+        </w:r>
+        <w:proofErr w:type="spellStart"/>
+        <w:r>
+          <w:t>filepath</w:t>
+        </w:r>
+        <w:proofErr w:type="spellEnd"/>
+        <w:r>
+          <w:t>.</w:t>
+        </w:r>
+      </w:ins>
+      <w:ins w:id="205" w:author="Ryan Rabello" w:date="2018-03-20T22:02:00Z">
+        <w:r>
+          <w:t xml:space="preserve"> The </w:t>
+        </w:r>
+      </w:ins>
+      <w:ins w:id="206" w:author="Matt Fennell" w:date="2018-03-20T23:42:00Z">
+        <w:r>
+          <w:t>initializer then opens the file, and adds each line of text to the assembler</w:t>
+        </w:r>
+      </w:ins>
+      <w:ins w:id="207" w:author="Matt Fennell" w:date="2018-03-20T23:43:00Z">
+        <w:r>
+          <w:t xml:space="preserve">’s </w:t>
+        </w:r>
+      </w:ins>
+      <w:ins w:id="208" w:author="Ryan Rabello" w:date="2018-03-20T22:02:00Z">
+        <w:del w:id="209" w:author="Matt Fennell" w:date="2018-03-20T23:43:00Z">
+          <w:r>
+            <w:delText>file is open</w:delText>
+          </w:r>
+        </w:del>
+      </w:ins>
+      <w:ins w:id="210" w:author="Ryan Rabello" w:date="2018-03-20T22:08:00Z">
+        <w:del w:id="211" w:author="Matt Fennell" w:date="2018-03-20T23:43:00Z">
+          <w:r>
+            <w:delText>ed</w:delText>
+          </w:r>
+        </w:del>
+      </w:ins>
+      <w:ins w:id="212" w:author="Ryan Rabello" w:date="2018-03-20T22:02:00Z">
+        <w:del w:id="213" w:author="Matt Fennell" w:date="2018-03-20T23:43:00Z">
+          <w:r>
+            <w:delText xml:space="preserve"> and every line o</w:delText>
+          </w:r>
+        </w:del>
+      </w:ins>
+      <w:ins w:id="214" w:author="Ryan Rabello" w:date="2018-03-20T22:03:00Z">
+        <w:del w:id="215" w:author="Matt Fennell" w:date="2018-03-20T23:43:00Z">
+          <w:r>
+            <w:delText xml:space="preserve">f the file is added to the </w:delText>
+          </w:r>
+        </w:del>
+        <w:proofErr w:type="spellStart"/>
         <w:r>
           <w:rPr>
             <w:i/>
-            <w:rPrChange w:id="73" w:author="Ryan Rabello" w:date="2018-03-20T22:03:00Z">
+            <w:rPrChange w:id="216" w:author="Ryan Rabello" w:date="2018-03-20T22:03:00Z">
               <w:rPr/>
             </w:rPrChange>
           </w:rPr>
           <w:t>input_lines</w:t>
         </w:r>
+        <w:proofErr w:type="spellEnd"/>
         <w:r>
           <w:t xml:space="preserve"> </w:t>
         </w:r>
       </w:ins>
-      <w:ins w:id="74" w:author="Ryan Rabello" w:date="2018-03-20T22:08:00Z">
+      <w:ins w:id="217" w:author="Ryan Rabello" w:date="2018-03-20T22:08:00Z">
         <w:r>
           <w:t xml:space="preserve">list. </w:t>
         </w:r>
@@ -3883,16 +4769,46 @@
       <w:pPr>
         <w:spacing w:line="480" w:lineRule="auto"/>
         <w:rPr>
-          <w:ins w:id="75" w:author="Ryan Rabello" w:date="2018-03-20T22:10:00Z"/>
-        </w:rPr>
-        <w:pPrChange w:id="76" w:author="Ryan Rabello" w:date="2018-03-20T22:09:00Z">
+          <w:ins w:id="218" w:author="Ryan Rabello" w:date="2018-03-20T22:10:00Z"/>
+          <w:del w:id="219" w:author="Matt Fennell" w:date="2018-03-20T23:43:00Z"/>
+          <w:rPrChange w:id="220" w:author="Matt Fennell" w:date="2018-03-20T23:43:00Z">
+            <w:rPr>
+              <w:ins w:id="221" w:author="Ryan Rabello" w:date="2018-03-20T22:10:00Z"/>
+              <w:del w:id="222" w:author="Matt Fennell" w:date="2018-03-20T23:43:00Z"/>
+            </w:rPr>
+          </w:rPrChange>
+        </w:rPr>
+        <w:pPrChange w:id="223" w:author="Ryan Rabello" w:date="2018-03-20T22:09:00Z">
           <w:pPr/>
         </w:pPrChange>
       </w:pPr>
-      <w:ins w:id="77" w:author="Ryan Rabello" w:date="2018-03-20T22:08:00Z">
-        <w:r>
-          <w:t>The assemble function (</w:t>
-        </w:r>
+      <w:ins w:id="224" w:author="Ryan Rabello" w:date="2018-03-20T22:08:00Z">
+        <w:r>
+          <w:t>The</w:t>
+        </w:r>
+      </w:ins>
+      <w:ins w:id="225" w:author="Matt Fennell" w:date="2018-03-20T23:43:00Z">
+        <w:r>
+          <w:t xml:space="preserve"> next of these public methods, the</w:t>
+        </w:r>
+      </w:ins>
+      <w:ins w:id="226" w:author="Ryan Rabello" w:date="2018-03-20T22:08:00Z">
+        <w:r>
+          <w:t xml:space="preserve"> </w:t>
+        </w:r>
+        <w:r>
+          <w:rPr>
+            <w:i/>
+            <w:rPrChange w:id="227" w:author="Matt Fennell" w:date="2018-03-20T23:49:00Z">
+              <w:rPr/>
+            </w:rPrChange>
+          </w:rPr>
+          <w:t>assemble</w:t>
+        </w:r>
+        <w:r>
+          <w:t xml:space="preserve"> function (</w:t>
+        </w:r>
+        <w:proofErr w:type="gramStart"/>
         <w:r>
           <w:rPr>
             <w:rFonts w:ascii="Consolas" w:hAnsi="Consolas" w:cs="Consolas"/>
@@ -3909,21 +4825,49 @@
             <w:sz w:val="22"/>
             <w:szCs w:val="22"/>
           </w:rPr>
-          <w:t>(self)</w:t>
+          <w:t>(</w:t>
+        </w:r>
+        <w:proofErr w:type="gramEnd"/>
+        <w:r>
+          <w:rPr>
+            <w:rFonts w:ascii="Consolas" w:hAnsi="Consolas" w:cs="Consolas"/>
+            <w:color w:val="383A42"/>
+            <w:sz w:val="22"/>
+            <w:szCs w:val="22"/>
+          </w:rPr>
+          <w:t>self)</w:t>
         </w:r>
         <w:r>
           <w:t>) calls two other pr</w:t>
         </w:r>
       </w:ins>
-      <w:ins w:id="78" w:author="Ryan Rabello" w:date="2018-03-20T22:09:00Z">
-        <w:r>
-          <w:t xml:space="preserve">ivate method, </w:t>
-        </w:r>
+      <w:ins w:id="228" w:author="Ryan Rabello" w:date="2018-03-20T22:09:00Z">
+        <w:r>
+          <w:t>ivate method</w:t>
+        </w:r>
+      </w:ins>
+      <w:ins w:id="229" w:author="Matt Fennell" w:date="2018-03-20T23:43:00Z">
+        <w:r>
+          <w:t>s</w:t>
+        </w:r>
+      </w:ins>
+      <w:ins w:id="230" w:author="Ryan Rabello" w:date="2018-03-20T22:09:00Z">
+        <w:r>
+          <w:t xml:space="preserve">, </w:t>
+        </w:r>
+        <w:proofErr w:type="spellStart"/>
         <w:r>
           <w:rPr>
             <w:i/>
           </w:rPr>
-          <w:t>remove_whitespace()</w:t>
+          <w:t>remove_whitespace</w:t>
+        </w:r>
+        <w:proofErr w:type="spellEnd"/>
+        <w:r>
+          <w:rPr>
+            <w:i/>
+          </w:rPr>
+          <w:t>()</w:t>
         </w:r>
         <w:r>
           <w:t xml:space="preserve"> and </w:t>
@@ -3938,31 +4882,84 @@
           <w:t xml:space="preserve">. These two functions are used for </w:t>
         </w:r>
       </w:ins>
-      <w:ins w:id="79" w:author="Ryan Rabello" w:date="2018-03-20T22:10:00Z">
+      <w:ins w:id="231" w:author="Ryan Rabello" w:date="2018-03-20T22:10:00Z">
         <w:r>
           <w:t>filtering and parsing (or mapping) the assembly code.</w:t>
         </w:r>
       </w:ins>
+      <w:ins w:id="232" w:author="Matt Fennell" w:date="2018-03-20T23:43:00Z">
+        <w:r>
+          <w:t xml:space="preserve"> (A skeleton of the </w:t>
+        </w:r>
+        <w:r>
+          <w:rPr>
+            <w:i/>
+          </w:rPr>
+          <w:t>parse</w:t>
+        </w:r>
+        <w:r>
+          <w:t xml:space="preserve"> class</w:t>
+        </w:r>
+      </w:ins>
+      <w:ins w:id="233" w:author="Matt Fennell" w:date="2018-03-20T23:49:00Z">
+        <w:r>
+          <w:t xml:space="preserve">, and a more </w:t>
+        </w:r>
+        <w:r>
+          <w:lastRenderedPageBreak/>
+          <w:t>detailed explanation of what it does follow this overview.)</w:t>
+        </w:r>
+      </w:ins>
+      <w:ins w:id="234" w:author="Matt Fennell" w:date="2018-03-20T23:43:00Z">
+        <w:r>
+          <w:t xml:space="preserve"> The third and final of these public methods, the</w:t>
+        </w:r>
+      </w:ins>
     </w:p>
     <w:p>
       <w:pPr>
         <w:spacing w:line="480" w:lineRule="auto"/>
         <w:rPr>
-          <w:ins w:id="80" w:author="Ryan Rabello" w:date="2018-03-20T22:12:00Z"/>
-        </w:rPr>
-        <w:pPrChange w:id="81" w:author="Ryan Rabello" w:date="2018-03-20T22:12:00Z">
+          <w:ins w:id="235" w:author="Ryan Rabello" w:date="2018-03-20T22:12:00Z"/>
+          <w:del w:id="236" w:author="Matt Fennell" w:date="2018-03-20T23:50:00Z"/>
+        </w:rPr>
+        <w:pPrChange w:id="237" w:author="Ryan Rabello" w:date="2018-03-20T22:12:00Z">
           <w:pPr/>
         </w:pPrChange>
       </w:pPr>
-      <w:ins w:id="82" w:author="Ryan Rabello" w:date="2018-03-20T22:10:00Z">
-        <w:r>
-          <w:t>Lastl</w:t>
-        </w:r>
-      </w:ins>
-      <w:ins w:id="83" w:author="Ryan Rabello" w:date="2018-03-20T22:11:00Z">
-        <w:r>
-          <w:t>y the saveFile function (</w:t>
-        </w:r>
+      <w:ins w:id="238" w:author="Ryan Rabello" w:date="2018-03-20T22:10:00Z">
+        <w:del w:id="239" w:author="Matt Fennell" w:date="2018-03-20T23:44:00Z">
+          <w:r>
+            <w:delText>Lastl</w:delText>
+          </w:r>
+        </w:del>
+      </w:ins>
+      <w:ins w:id="240" w:author="Ryan Rabello" w:date="2018-03-20T22:11:00Z">
+        <w:del w:id="241" w:author="Matt Fennell" w:date="2018-03-20T23:44:00Z">
+          <w:r>
+            <w:delText>y the</w:delText>
+          </w:r>
+        </w:del>
+        <w:r>
+          <w:t xml:space="preserve"> </w:t>
+        </w:r>
+        <w:proofErr w:type="spellStart"/>
+        <w:proofErr w:type="gramStart"/>
+        <w:r>
+          <w:rPr>
+            <w:i/>
+            <w:rPrChange w:id="242" w:author="Matt Fennell" w:date="2018-03-20T23:49:00Z">
+              <w:rPr/>
+            </w:rPrChange>
+          </w:rPr>
+          <w:t>saveFile</w:t>
+        </w:r>
+        <w:proofErr w:type="spellEnd"/>
+        <w:proofErr w:type="gramEnd"/>
+        <w:r>
+          <w:t xml:space="preserve"> function (</w:t>
+        </w:r>
+        <w:proofErr w:type="spellStart"/>
         <w:r>
           <w:rPr>
             <w:rFonts w:ascii="Consolas" w:hAnsi="Consolas" w:cs="Consolas"/>
@@ -3972,77 +4969,175 @@
           </w:rPr>
           <w:t>saveFile</w:t>
         </w:r>
-        <w:r>
-          <w:rPr>
-            <w:rFonts w:ascii="Consolas" w:hAnsi="Consolas" w:cs="Consolas"/>
-            <w:color w:val="383A42"/>
-            <w:sz w:val="22"/>
-            <w:szCs w:val="22"/>
-          </w:rPr>
-          <w:t>(self, outputfile)</w:t>
-        </w:r>
-        <w:r>
-          <w:t xml:space="preserve">) is passed a output file path, </w:t>
-        </w:r>
+        <w:proofErr w:type="spellEnd"/>
+        <w:r>
+          <w:rPr>
+            <w:rFonts w:ascii="Consolas" w:hAnsi="Consolas" w:cs="Consolas"/>
+            <w:color w:val="383A42"/>
+            <w:sz w:val="22"/>
+            <w:szCs w:val="22"/>
+          </w:rPr>
+          <w:t xml:space="preserve">(self, </w:t>
+        </w:r>
+        <w:proofErr w:type="spellStart"/>
+        <w:r>
+          <w:rPr>
+            <w:rFonts w:ascii="Consolas" w:hAnsi="Consolas" w:cs="Consolas"/>
+            <w:color w:val="383A42"/>
+            <w:sz w:val="22"/>
+            <w:szCs w:val="22"/>
+          </w:rPr>
+          <w:t>outputfile</w:t>
+        </w:r>
+        <w:proofErr w:type="spellEnd"/>
+        <w:r>
+          <w:rPr>
+            <w:rFonts w:ascii="Consolas" w:hAnsi="Consolas" w:cs="Consolas"/>
+            <w:color w:val="383A42"/>
+            <w:sz w:val="22"/>
+            <w:szCs w:val="22"/>
+          </w:rPr>
+          <w:t>)</w:t>
+        </w:r>
+        <w:r>
+          <w:t>)</w:t>
+        </w:r>
+      </w:ins>
+      <w:ins w:id="243" w:author="Matt Fennell" w:date="2018-03-20T23:44:00Z">
+        <w:r>
+          <w:t>,</w:t>
+        </w:r>
+      </w:ins>
+      <w:ins w:id="244" w:author="Ryan Rabello" w:date="2018-03-20T22:11:00Z">
+        <w:r>
+          <w:t xml:space="preserve"> is passed a</w:t>
+        </w:r>
+      </w:ins>
+      <w:ins w:id="245" w:author="Matt Fennell" w:date="2018-03-20T23:44:00Z">
+        <w:r>
+          <w:t xml:space="preserve">n </w:t>
+        </w:r>
+      </w:ins>
+      <w:ins w:id="246" w:author="Ryan Rabello" w:date="2018-03-20T22:11:00Z">
+        <w:del w:id="247" w:author="Matt Fennell" w:date="2018-03-20T23:44:00Z">
+          <w:r>
+            <w:delText xml:space="preserve"> </w:delText>
+          </w:r>
+        </w:del>
+        <w:r>
+          <w:t>output file path</w:t>
+        </w:r>
+        <w:del w:id="248" w:author="Matt Fennell" w:date="2018-03-20T23:44:00Z">
+          <w:r>
+            <w:delText xml:space="preserve">, </w:delText>
+          </w:r>
+          <w:r>
+            <w:rPr>
+              <w:i/>
+            </w:rPr>
+            <w:delText>outputfile</w:delText>
+          </w:r>
+        </w:del>
         <w:r>
           <w:rPr>
             <w:i/>
           </w:rPr>
-          <w:t>outputfile,</w:t>
-        </w:r>
-        <w:r>
-          <w:t xml:space="preserve"> and then turns compiled machine code </w:t>
-        </w:r>
-      </w:ins>
-      <w:ins w:id="84" w:author="Ryan Rabello" w:date="2018-03-20T22:12:00Z">
-        <w:r>
-          <w:t xml:space="preserve">form the </w:t>
+          <w:t>,</w:t>
+        </w:r>
+        <w:r>
+          <w:t xml:space="preserve"> </w:t>
+        </w:r>
+      </w:ins>
+      <w:ins w:id="249" w:author="Matt Fennell" w:date="2018-03-20T23:44:00Z">
+        <w:r>
+          <w:t>where the complied machine code from the assemble method is then saved, before the assembler is closed.</w:t>
+        </w:r>
+      </w:ins>
+      <w:ins w:id="250" w:author="Ryan Rabello" w:date="2018-03-20T22:11:00Z">
+        <w:del w:id="251" w:author="Matt Fennell" w:date="2018-03-20T23:44:00Z">
+          <w:r>
+            <w:delText xml:space="preserve">and then turns compiled machine code </w:delText>
+          </w:r>
+        </w:del>
+      </w:ins>
+      <w:ins w:id="252" w:author="Ryan Rabello" w:date="2018-03-20T22:12:00Z">
+        <w:del w:id="253" w:author="Matt Fennell" w:date="2018-03-20T23:44:00Z">
+          <w:r>
+            <w:delText xml:space="preserve">form the </w:delText>
+          </w:r>
+          <w:r>
+            <w:rPr>
+              <w:i/>
+            </w:rPr>
+            <w:delText xml:space="preserve">assemble </w:delText>
+          </w:r>
+          <w:r>
+            <w:delText>method to create the output file.</w:delText>
+          </w:r>
+        </w:del>
+      </w:ins>
+    </w:p>
+    <w:p>
+      <w:pPr>
+        <w:spacing w:line="480" w:lineRule="auto"/>
+        <w:rPr>
+          <w:ins w:id="254" w:author="Ryan Rabello" w:date="2018-03-20T22:12:00Z"/>
+        </w:rPr>
+        <w:pPrChange w:id="255" w:author="Matt Fennell" w:date="2018-03-20T23:50:00Z">
+          <w:pPr>
+            <w:spacing w:after="160" w:line="259" w:lineRule="auto"/>
+          </w:pPr>
+        </w:pPrChange>
+      </w:pPr>
+      <w:ins w:id="256" w:author="Ryan Rabello" w:date="2018-03-20T22:14:00Z">
+        <w:del w:id="257" w:author="Matt Fennell" w:date="2018-03-20T23:50:00Z">
+          <w:r>
+            <w:delText xml:space="preserve">A skeleton of the </w:delText>
+          </w:r>
+          <w:r>
+            <w:rPr>
+              <w:i/>
+            </w:rPr>
+            <w:delText xml:space="preserve">Parser </w:delText>
+          </w:r>
+          <w:r>
+            <w:delText>class can be seen on the next page.</w:delText>
+          </w:r>
+        </w:del>
+      </w:ins>
+      <w:ins w:id="258" w:author="Matt Fennell" w:date="2018-03-20T23:50:00Z">
+        <w:r>
+          <w:t xml:space="preserve"> </w:t>
+        </w:r>
+        <w:r>
+          <w:t xml:space="preserve">Now that we’ve explained the basic structure of our assembler, we can delve deeper into each of its component parts, beginning with the </w:t>
         </w:r>
         <w:r>
           <w:rPr>
             <w:i/>
           </w:rPr>
-          <w:t xml:space="preserve">assemble </w:t>
-        </w:r>
-        <w:r>
-          <w:t>method to create the output file.</w:t>
-        </w:r>
-      </w:ins>
-    </w:p>
-    <w:p>
-      <w:pPr>
-        <w:spacing w:after="160" w:line="259" w:lineRule="auto"/>
-        <w:rPr>
-          <w:ins w:id="85" w:author="Ryan Rabello" w:date="2018-03-20T22:12:00Z"/>
-        </w:rPr>
-      </w:pPr>
-      <w:ins w:id="86" w:author="Ryan Rabello" w:date="2018-03-20T22:14:00Z">
-        <w:r>
-          <w:t xml:space="preserve">A skeleton of the </w:t>
-        </w:r>
-        <w:r>
-          <w:rPr>
-            <w:i/>
-          </w:rPr>
-          <w:t xml:space="preserve">Parser </w:t>
-        </w:r>
-        <w:r>
-          <w:t>class can be seen on the next page.</w:t>
-        </w:r>
-      </w:ins>
-      <w:ins w:id="87" w:author="Ryan Rabello" w:date="2018-03-20T22:12:00Z">
-        <w:r>
-          <w:br w:type="page"/>
-        </w:r>
-      </w:ins>
-    </w:p>
-    <w:p>
-      <w:pPr>
-        <w:rPr>
-          <w:ins w:id="88" w:author="Ryan Rabello" w:date="2018-03-20T22:13:00Z"/>
-        </w:rPr>
-      </w:pPr>
-      <w:ins w:id="89" w:author="Ryan Rabello" w:date="2018-03-20T22:13:00Z">
+          <w:t>parse</w:t>
+        </w:r>
+        <w:r>
+          <w:t xml:space="preserve"> functions.</w:t>
+        </w:r>
+      </w:ins>
+      <w:ins w:id="259" w:author="Ryan Rabello" w:date="2018-03-20T22:12:00Z">
+        <w:del w:id="260" w:author="Matt Fennell" w:date="2018-03-20T23:50:00Z">
+          <w:r>
+            <w:br w:type="page"/>
+          </w:r>
+        </w:del>
+      </w:ins>
+    </w:p>
+    <w:p>
+      <w:pPr>
+        <w:rPr>
+          <w:ins w:id="261" w:author="Ryan Rabello" w:date="2018-03-20T22:13:00Z"/>
+        </w:rPr>
+      </w:pPr>
+      <w:proofErr w:type="gramStart"/>
+      <w:ins w:id="262" w:author="Ryan Rabello" w:date="2018-03-20T22:13:00Z">
         <w:r>
           <w:rPr>
             <w:rFonts w:ascii="Consolas" w:hAnsi="Consolas" w:cs="Consolas"/>
@@ -4050,9 +5145,9 @@
             <w:sz w:val="22"/>
             <w:szCs w:val="22"/>
           </w:rPr>
-          <w:lastRenderedPageBreak/>
           <w:t>class</w:t>
         </w:r>
+        <w:proofErr w:type="gramEnd"/>
         <w:r>
           <w:rPr>
             <w:rFonts w:ascii="Consolas" w:hAnsi="Consolas" w:cs="Consolas"/>
@@ -4127,8 +5222,10 @@
             <w:szCs w:val="22"/>
           </w:rPr>
           <w:br/>
-          <w:t xml:space="preserve">        outputfile - A file object of the output file.</w:t>
-        </w:r>
+          <w:t xml:space="preserve">        </w:t>
+        </w:r>
+        <w:proofErr w:type="spellStart"/>
+        <w:proofErr w:type="gramStart"/>
         <w:r>
           <w:rPr>
             <w:rFonts w:ascii="Consolas" w:hAnsi="Consolas" w:cs="Consolas"/>
@@ -4136,9 +5233,30 @@
             <w:sz w:val="22"/>
             <w:szCs w:val="22"/>
           </w:rPr>
+          <w:t>outputfile</w:t>
+        </w:r>
+        <w:proofErr w:type="spellEnd"/>
+        <w:proofErr w:type="gramEnd"/>
+        <w:r>
+          <w:rPr>
+            <w:rFonts w:ascii="Consolas" w:hAnsi="Consolas" w:cs="Consolas"/>
+            <w:color w:val="50A14F"/>
+            <w:sz w:val="22"/>
+            <w:szCs w:val="22"/>
+          </w:rPr>
+          <w:t xml:space="preserve"> - A file object of the output file.</w:t>
+        </w:r>
+        <w:r>
+          <w:rPr>
+            <w:rFonts w:ascii="Consolas" w:hAnsi="Consolas" w:cs="Consolas"/>
+            <w:color w:val="50A14F"/>
+            <w:sz w:val="22"/>
+            <w:szCs w:val="22"/>
+          </w:rPr>
           <w:br/>
-          <w:t xml:space="preserve">        input_lines - An array of strings that contain every line of the input file</w:t>
-        </w:r>
+          <w:t xml:space="preserve">        </w:t>
+        </w:r>
+        <w:proofErr w:type="spellStart"/>
         <w:r>
           <w:rPr>
             <w:rFonts w:ascii="Consolas" w:hAnsi="Consolas" w:cs="Consolas"/>
@@ -4146,9 +5264,29 @@
             <w:sz w:val="22"/>
             <w:szCs w:val="22"/>
           </w:rPr>
+          <w:t>input_lines</w:t>
+        </w:r>
+        <w:proofErr w:type="spellEnd"/>
+        <w:r>
+          <w:rPr>
+            <w:rFonts w:ascii="Consolas" w:hAnsi="Consolas" w:cs="Consolas"/>
+            <w:color w:val="50A14F"/>
+            <w:sz w:val="22"/>
+            <w:szCs w:val="22"/>
+          </w:rPr>
+          <w:t xml:space="preserve"> - An array of strings that contain every line of the input file</w:t>
+        </w:r>
+        <w:r>
+          <w:rPr>
+            <w:rFonts w:ascii="Consolas" w:hAnsi="Consolas" w:cs="Consolas"/>
+            <w:color w:val="50A14F"/>
+            <w:sz w:val="22"/>
+            <w:szCs w:val="22"/>
+          </w:rPr>
           <w:br/>
-          <w:t xml:space="preserve">        instruction_lines - A tuple of every instruction and the original line index it was on.</w:t>
-        </w:r>
+          <w:t xml:space="preserve">        </w:t>
+        </w:r>
+        <w:proofErr w:type="spellStart"/>
         <w:r>
           <w:rPr>
             <w:rFonts w:ascii="Consolas" w:hAnsi="Consolas" w:cs="Consolas"/>
@@ -4156,9 +5294,29 @@
             <w:sz w:val="22"/>
             <w:szCs w:val="22"/>
           </w:rPr>
+          <w:t>instruction_lines</w:t>
+        </w:r>
+        <w:proofErr w:type="spellEnd"/>
+        <w:r>
+          <w:rPr>
+            <w:rFonts w:ascii="Consolas" w:hAnsi="Consolas" w:cs="Consolas"/>
+            <w:color w:val="50A14F"/>
+            <w:sz w:val="22"/>
+            <w:szCs w:val="22"/>
+          </w:rPr>
+          <w:t xml:space="preserve"> - A tuple of every instruction and the original line index it was on.</w:t>
+        </w:r>
+        <w:r>
+          <w:rPr>
+            <w:rFonts w:ascii="Consolas" w:hAnsi="Consolas" w:cs="Consolas"/>
+            <w:color w:val="50A14F"/>
+            <w:sz w:val="22"/>
+            <w:szCs w:val="22"/>
+          </w:rPr>
           <w:br/>
-          <w:t xml:space="preserve">        mntdw_lines - An array of strings that are compiled machine code</w:t>
-        </w:r>
+          <w:t xml:space="preserve">        </w:t>
+        </w:r>
+        <w:proofErr w:type="spellStart"/>
         <w:r>
           <w:rPr>
             <w:rFonts w:ascii="Consolas" w:hAnsi="Consolas" w:cs="Consolas"/>
@@ -4166,9 +5324,39 @@
             <w:sz w:val="22"/>
             <w:szCs w:val="22"/>
           </w:rPr>
+          <w:t>mntdw_lines</w:t>
+        </w:r>
+        <w:proofErr w:type="spellEnd"/>
+        <w:r>
+          <w:rPr>
+            <w:rFonts w:ascii="Consolas" w:hAnsi="Consolas" w:cs="Consolas"/>
+            <w:color w:val="50A14F"/>
+            <w:sz w:val="22"/>
+            <w:szCs w:val="22"/>
+          </w:rPr>
+          <w:t xml:space="preserve"> - An array of strings that are compiled machine code</w:t>
+        </w:r>
+        <w:r>
+          <w:rPr>
+            <w:rFonts w:ascii="Consolas" w:hAnsi="Consolas" w:cs="Consolas"/>
+            <w:color w:val="50A14F"/>
+            <w:sz w:val="22"/>
+            <w:szCs w:val="22"/>
+          </w:rPr>
           <w:br/>
-          <w:t xml:space="preserve">        labels - A dictionary of labels and their index in instruction_lines</w:t>
-        </w:r>
+          <w:t xml:space="preserve">        labels - A dictionary of labels and their index in </w:t>
+        </w:r>
+        <w:proofErr w:type="spellStart"/>
+        <w:r>
+          <w:rPr>
+            <w:rFonts w:ascii="Consolas" w:hAnsi="Consolas" w:cs="Consolas"/>
+            <w:color w:val="50A14F"/>
+            <w:sz w:val="22"/>
+            <w:szCs w:val="22"/>
+          </w:rPr>
+          <w:t>instruction_lines</w:t>
+        </w:r>
+        <w:proofErr w:type="spellEnd"/>
         <w:r>
           <w:rPr>
             <w:rFonts w:ascii="Consolas" w:hAnsi="Consolas" w:cs="Consolas"/>
@@ -4187,7 +5375,27 @@
             <w:szCs w:val="22"/>
           </w:rPr>
           <w:br/>
-          <w:t xml:space="preserve">    mntdw_lines = []</w:t>
+          <w:t xml:space="preserve">    </w:t>
+        </w:r>
+        <w:proofErr w:type="spellStart"/>
+        <w:r>
+          <w:rPr>
+            <w:rFonts w:ascii="Consolas" w:hAnsi="Consolas" w:cs="Consolas"/>
+            <w:color w:val="383A42"/>
+            <w:sz w:val="22"/>
+            <w:szCs w:val="22"/>
+          </w:rPr>
+          <w:t>mntdw_lines</w:t>
+        </w:r>
+        <w:proofErr w:type="spellEnd"/>
+        <w:r>
+          <w:rPr>
+            <w:rFonts w:ascii="Consolas" w:hAnsi="Consolas" w:cs="Consolas"/>
+            <w:color w:val="383A42"/>
+            <w:sz w:val="22"/>
+            <w:szCs w:val="22"/>
+          </w:rPr>
+          <w:t xml:space="preserve"> = []</w:t>
         </w:r>
         <w:r>
           <w:rPr>
@@ -4197,7 +5405,27 @@
             <w:szCs w:val="22"/>
           </w:rPr>
           <w:br/>
-          <w:t xml:space="preserve">    instruction_lines = []</w:t>
+          <w:t xml:space="preserve">    </w:t>
+        </w:r>
+        <w:proofErr w:type="spellStart"/>
+        <w:r>
+          <w:rPr>
+            <w:rFonts w:ascii="Consolas" w:hAnsi="Consolas" w:cs="Consolas"/>
+            <w:color w:val="383A42"/>
+            <w:sz w:val="22"/>
+            <w:szCs w:val="22"/>
+          </w:rPr>
+          <w:t>instruction_lines</w:t>
+        </w:r>
+        <w:proofErr w:type="spellEnd"/>
+        <w:r>
+          <w:rPr>
+            <w:rFonts w:ascii="Consolas" w:hAnsi="Consolas" w:cs="Consolas"/>
+            <w:color w:val="383A42"/>
+            <w:sz w:val="22"/>
+            <w:szCs w:val="22"/>
+          </w:rPr>
+          <w:t xml:space="preserve"> = []</w:t>
         </w:r>
         <w:r>
           <w:rPr>
@@ -4228,6 +5456,7 @@
           <w:br/>
           <w:t xml:space="preserve">    </w:t>
         </w:r>
+        <w:proofErr w:type="spellStart"/>
         <w:r>
           <w:rPr>
             <w:rFonts w:ascii="Consolas" w:hAnsi="Consolas" w:cs="Consolas"/>
@@ -4237,6 +5466,7 @@
           </w:rPr>
           <w:t>def</w:t>
         </w:r>
+        <w:proofErr w:type="spellEnd"/>
         <w:r>
           <w:rPr>
             <w:rFonts w:ascii="Consolas" w:hAnsi="Consolas" w:cs="Consolas"/>
@@ -4253,16 +5483,76 @@
             <w:sz w:val="22"/>
             <w:szCs w:val="22"/>
           </w:rPr>
-          <w:t>__init__</w:t>
-        </w:r>
-        <w:r>
-          <w:rPr>
-            <w:rFonts w:ascii="Consolas" w:hAnsi="Consolas" w:cs="Consolas"/>
-            <w:color w:val="383A42"/>
-            <w:sz w:val="22"/>
-            <w:szCs w:val="22"/>
-          </w:rPr>
-          <w:t>(self, inputfile):</w:t>
+          <w:t>__</w:t>
+        </w:r>
+        <w:proofErr w:type="spellStart"/>
+        <w:r>
+          <w:rPr>
+            <w:rFonts w:ascii="Consolas" w:hAnsi="Consolas" w:cs="Consolas"/>
+            <w:color w:val="4078F2"/>
+            <w:sz w:val="22"/>
+            <w:szCs w:val="22"/>
+          </w:rPr>
+          <w:t>init</w:t>
+        </w:r>
+        <w:proofErr w:type="spellEnd"/>
+        <w:r>
+          <w:rPr>
+            <w:rFonts w:ascii="Consolas" w:hAnsi="Consolas" w:cs="Consolas"/>
+            <w:color w:val="4078F2"/>
+            <w:sz w:val="22"/>
+            <w:szCs w:val="22"/>
+          </w:rPr>
+          <w:t>_</w:t>
+        </w:r>
+        <w:proofErr w:type="gramStart"/>
+        <w:r>
+          <w:rPr>
+            <w:rFonts w:ascii="Consolas" w:hAnsi="Consolas" w:cs="Consolas"/>
+            <w:color w:val="4078F2"/>
+            <w:sz w:val="22"/>
+            <w:szCs w:val="22"/>
+          </w:rPr>
+          <w:t>_</w:t>
+        </w:r>
+        <w:r>
+          <w:rPr>
+            <w:rFonts w:ascii="Consolas" w:hAnsi="Consolas" w:cs="Consolas"/>
+            <w:color w:val="383A42"/>
+            <w:sz w:val="22"/>
+            <w:szCs w:val="22"/>
+          </w:rPr>
+          <w:t>(</w:t>
+        </w:r>
+        <w:proofErr w:type="gramEnd"/>
+        <w:r>
+          <w:rPr>
+            <w:rFonts w:ascii="Consolas" w:hAnsi="Consolas" w:cs="Consolas"/>
+            <w:color w:val="383A42"/>
+            <w:sz w:val="22"/>
+            <w:szCs w:val="22"/>
+          </w:rPr>
+          <w:t xml:space="preserve">self, </w:t>
+        </w:r>
+        <w:proofErr w:type="spellStart"/>
+        <w:r>
+          <w:rPr>
+            <w:rFonts w:ascii="Consolas" w:hAnsi="Consolas" w:cs="Consolas"/>
+            <w:color w:val="383A42"/>
+            <w:sz w:val="22"/>
+            <w:szCs w:val="22"/>
+          </w:rPr>
+          <w:t>inputfile</w:t>
+        </w:r>
+        <w:proofErr w:type="spellEnd"/>
+        <w:r>
+          <w:rPr>
+            <w:rFonts w:ascii="Consolas" w:hAnsi="Consolas" w:cs="Consolas"/>
+            <w:color w:val="383A42"/>
+            <w:sz w:val="22"/>
+            <w:szCs w:val="22"/>
+          </w:rPr>
+          <w:t>):</w:t>
         </w:r>
         <w:r>
           <w:rPr>
@@ -4272,7 +5562,47 @@
             <w:szCs w:val="22"/>
           </w:rPr>
           <w:br/>
-          <w:t xml:space="preserve">        self.file = open(inputfile, </w:t>
+          <w:t xml:space="preserve">        </w:t>
+        </w:r>
+        <w:proofErr w:type="spellStart"/>
+        <w:r>
+          <w:rPr>
+            <w:rFonts w:ascii="Consolas" w:hAnsi="Consolas" w:cs="Consolas"/>
+            <w:color w:val="383A42"/>
+            <w:sz w:val="22"/>
+            <w:szCs w:val="22"/>
+          </w:rPr>
+          <w:t>self.file</w:t>
+        </w:r>
+        <w:proofErr w:type="spellEnd"/>
+        <w:r>
+          <w:rPr>
+            <w:rFonts w:ascii="Consolas" w:hAnsi="Consolas" w:cs="Consolas"/>
+            <w:color w:val="383A42"/>
+            <w:sz w:val="22"/>
+            <w:szCs w:val="22"/>
+          </w:rPr>
+          <w:t xml:space="preserve"> = open(</w:t>
+        </w:r>
+        <w:proofErr w:type="spellStart"/>
+        <w:r>
+          <w:rPr>
+            <w:rFonts w:ascii="Consolas" w:hAnsi="Consolas" w:cs="Consolas"/>
+            <w:color w:val="383A42"/>
+            <w:sz w:val="22"/>
+            <w:szCs w:val="22"/>
+          </w:rPr>
+          <w:t>inputfile</w:t>
+        </w:r>
+        <w:proofErr w:type="spellEnd"/>
+        <w:r>
+          <w:rPr>
+            <w:rFonts w:ascii="Consolas" w:hAnsi="Consolas" w:cs="Consolas"/>
+            <w:color w:val="383A42"/>
+            <w:sz w:val="22"/>
+            <w:szCs w:val="22"/>
+          </w:rPr>
+          <w:t xml:space="preserve">, </w:t>
         </w:r>
         <w:r>
           <w:rPr>
@@ -4300,7 +5630,47 @@
             <w:szCs w:val="22"/>
           </w:rPr>
           <w:br/>
-          <w:t xml:space="preserve">        self.input_lines = self.file.read().split(</w:t>
+          <w:t xml:space="preserve">        </w:t>
+        </w:r>
+        <w:proofErr w:type="spellStart"/>
+        <w:r>
+          <w:rPr>
+            <w:rFonts w:ascii="Consolas" w:hAnsi="Consolas" w:cs="Consolas"/>
+            <w:color w:val="383A42"/>
+            <w:sz w:val="22"/>
+            <w:szCs w:val="22"/>
+          </w:rPr>
+          <w:t>self.input_lines</w:t>
+        </w:r>
+        <w:proofErr w:type="spellEnd"/>
+        <w:r>
+          <w:rPr>
+            <w:rFonts w:ascii="Consolas" w:hAnsi="Consolas" w:cs="Consolas"/>
+            <w:color w:val="383A42"/>
+            <w:sz w:val="22"/>
+            <w:szCs w:val="22"/>
+          </w:rPr>
+          <w:t xml:space="preserve"> = </w:t>
+        </w:r>
+        <w:proofErr w:type="spellStart"/>
+        <w:r>
+          <w:rPr>
+            <w:rFonts w:ascii="Consolas" w:hAnsi="Consolas" w:cs="Consolas"/>
+            <w:color w:val="383A42"/>
+            <w:sz w:val="22"/>
+            <w:szCs w:val="22"/>
+          </w:rPr>
+          <w:t>self.file.read</w:t>
+        </w:r>
+        <w:proofErr w:type="spellEnd"/>
+        <w:r>
+          <w:rPr>
+            <w:rFonts w:ascii="Consolas" w:hAnsi="Consolas" w:cs="Consolas"/>
+            <w:color w:val="383A42"/>
+            <w:sz w:val="22"/>
+            <w:szCs w:val="22"/>
+          </w:rPr>
+          <w:t>().split(</w:t>
         </w:r>
         <w:r>
           <w:rPr>
@@ -4328,7 +5698,27 @@
             <w:szCs w:val="22"/>
           </w:rPr>
           <w:br/>
-          <w:t xml:space="preserve">        self.file.close()</w:t>
+          <w:t xml:space="preserve">        </w:t>
+        </w:r>
+        <w:proofErr w:type="spellStart"/>
+        <w:r>
+          <w:rPr>
+            <w:rFonts w:ascii="Consolas" w:hAnsi="Consolas" w:cs="Consolas"/>
+            <w:color w:val="383A42"/>
+            <w:sz w:val="22"/>
+            <w:szCs w:val="22"/>
+          </w:rPr>
+          <w:t>self.file.close</w:t>
+        </w:r>
+        <w:proofErr w:type="spellEnd"/>
+        <w:r>
+          <w:rPr>
+            <w:rFonts w:ascii="Consolas" w:hAnsi="Consolas" w:cs="Consolas"/>
+            <w:color w:val="383A42"/>
+            <w:sz w:val="22"/>
+            <w:szCs w:val="22"/>
+          </w:rPr>
+          <w:t>()</w:t>
         </w:r>
         <w:r>
           <w:rPr>
@@ -4370,6 +5760,8 @@
           <w:br/>
           <w:t xml:space="preserve">    </w:t>
         </w:r>
+        <w:proofErr w:type="spellStart"/>
+        <w:proofErr w:type="gramStart"/>
         <w:r>
           <w:rPr>
             <w:rFonts w:ascii="Consolas" w:hAnsi="Consolas" w:cs="Consolas"/>
@@ -4379,6 +5771,8 @@
           </w:rPr>
           <w:t>def</w:t>
         </w:r>
+        <w:proofErr w:type="spellEnd"/>
+        <w:proofErr w:type="gramEnd"/>
         <w:r>
           <w:rPr>
             <w:rFonts w:ascii="Consolas" w:hAnsi="Consolas" w:cs="Consolas"/>
@@ -4414,7 +5808,27 @@
             <w:szCs w:val="22"/>
           </w:rPr>
           <w:br/>
-          <w:t xml:space="preserve">        self.__remove_whitespace()</w:t>
+          <w:t xml:space="preserve">        self.__</w:t>
+        </w:r>
+        <w:proofErr w:type="spellStart"/>
+        <w:r>
+          <w:rPr>
+            <w:rFonts w:ascii="Consolas" w:hAnsi="Consolas" w:cs="Consolas"/>
+            <w:color w:val="383A42"/>
+            <w:sz w:val="22"/>
+            <w:szCs w:val="22"/>
+          </w:rPr>
+          <w:t>remove_whitespace</w:t>
+        </w:r>
+        <w:proofErr w:type="spellEnd"/>
+        <w:r>
+          <w:rPr>
+            <w:rFonts w:ascii="Consolas" w:hAnsi="Consolas" w:cs="Consolas"/>
+            <w:color w:val="383A42"/>
+            <w:sz w:val="22"/>
+            <w:szCs w:val="22"/>
+          </w:rPr>
+          <w:t>()</w:t>
         </w:r>
         <w:r>
           <w:rPr>
@@ -4424,7 +5838,27 @@
             <w:szCs w:val="22"/>
           </w:rPr>
           <w:br/>
-          <w:t xml:space="preserve">        self.__parse()</w:t>
+          <w:t xml:space="preserve">        </w:t>
+        </w:r>
+        <w:proofErr w:type="spellStart"/>
+        <w:r>
+          <w:rPr>
+            <w:rFonts w:ascii="Consolas" w:hAnsi="Consolas" w:cs="Consolas"/>
+            <w:color w:val="383A42"/>
+            <w:sz w:val="22"/>
+            <w:szCs w:val="22"/>
+          </w:rPr>
+          <w:t>self.__parse</w:t>
+        </w:r>
+        <w:proofErr w:type="spellEnd"/>
+        <w:r>
+          <w:rPr>
+            <w:rFonts w:ascii="Consolas" w:hAnsi="Consolas" w:cs="Consolas"/>
+            <w:color w:val="383A42"/>
+            <w:sz w:val="22"/>
+            <w:szCs w:val="22"/>
+          </w:rPr>
+          <w:t>()</w:t>
         </w:r>
         <w:r>
           <w:rPr>
@@ -4455,237 +5889,9 @@
             <w:sz w:val="22"/>
             <w:szCs w:val="22"/>
           </w:rPr>
-          <w:t># Save the file to `outputfile`.</w:t>
-        </w:r>
-        <w:r>
-          <w:rPr>
-            <w:rFonts w:ascii="Consolas" w:hAnsi="Consolas" w:cs="Consolas"/>
-            <w:color w:val="383A42"/>
-            <w:sz w:val="22"/>
-            <w:szCs w:val="22"/>
-          </w:rPr>
-          <w:br/>
-          <w:t xml:space="preserve">    </w:t>
-        </w:r>
-        <w:r>
-          <w:rPr>
-            <w:rFonts w:ascii="Consolas" w:hAnsi="Consolas" w:cs="Consolas"/>
-            <w:color w:val="A626A4"/>
-            <w:sz w:val="22"/>
-            <w:szCs w:val="22"/>
-          </w:rPr>
-          <w:t>def</w:t>
-        </w:r>
-        <w:r>
-          <w:rPr>
-            <w:rFonts w:ascii="Consolas" w:hAnsi="Consolas" w:cs="Consolas"/>
-            <w:color w:val="383A42"/>
-            <w:sz w:val="22"/>
-            <w:szCs w:val="22"/>
-          </w:rPr>
-          <w:t xml:space="preserve"> </w:t>
-        </w:r>
-        <w:r>
-          <w:rPr>
-            <w:rFonts w:ascii="Consolas" w:hAnsi="Consolas" w:cs="Consolas"/>
-            <w:color w:val="4078F2"/>
-            <w:sz w:val="22"/>
-            <w:szCs w:val="22"/>
-          </w:rPr>
-          <w:t>saveFile</w:t>
-        </w:r>
-        <w:r>
-          <w:rPr>
-            <w:rFonts w:ascii="Consolas" w:hAnsi="Consolas" w:cs="Consolas"/>
-            <w:color w:val="383A42"/>
-            <w:sz w:val="22"/>
-            <w:szCs w:val="22"/>
-          </w:rPr>
-          <w:t>(self, outputfile):</w:t>
-        </w:r>
-        <w:r>
-          <w:rPr>
-            <w:rFonts w:ascii="Consolas" w:hAnsi="Consolas" w:cs="Consolas"/>
-            <w:color w:val="383A42"/>
-            <w:sz w:val="22"/>
-            <w:szCs w:val="22"/>
-          </w:rPr>
-          <w:br/>
-          <w:t xml:space="preserve">        </w:t>
-        </w:r>
-        <w:r>
-          <w:rPr>
-            <w:rFonts w:ascii="Consolas" w:hAnsi="Consolas" w:cs="Consolas"/>
-            <w:color w:val="A626A4"/>
-            <w:sz w:val="22"/>
-            <w:szCs w:val="22"/>
-          </w:rPr>
-          <w:t>try</w:t>
-        </w:r>
-        <w:r>
-          <w:rPr>
-            <w:rFonts w:ascii="Consolas" w:hAnsi="Consolas" w:cs="Consolas"/>
-            <w:color w:val="383A42"/>
-            <w:sz w:val="22"/>
-            <w:szCs w:val="22"/>
-          </w:rPr>
-          <w:t>:</w:t>
-        </w:r>
-        <w:r>
-          <w:rPr>
-            <w:rFonts w:ascii="Consolas" w:hAnsi="Consolas" w:cs="Consolas"/>
-            <w:color w:val="383A42"/>
-            <w:sz w:val="22"/>
-            <w:szCs w:val="22"/>
-          </w:rPr>
-          <w:br/>
-          <w:t xml:space="preserve">            os.remove(outputfile)</w:t>
-        </w:r>
-        <w:r>
-          <w:rPr>
-            <w:rFonts w:ascii="Consolas" w:hAnsi="Consolas" w:cs="Consolas"/>
-            <w:color w:val="383A42"/>
-            <w:sz w:val="22"/>
-            <w:szCs w:val="22"/>
-          </w:rPr>
-          <w:br/>
-          <w:t xml:space="preserve">        </w:t>
-        </w:r>
-        <w:r>
-          <w:rPr>
-            <w:rFonts w:ascii="Consolas" w:hAnsi="Consolas" w:cs="Consolas"/>
-            <w:color w:val="A626A4"/>
-            <w:sz w:val="22"/>
-            <w:szCs w:val="22"/>
-          </w:rPr>
-          <w:t>except</w:t>
-        </w:r>
-        <w:r>
-          <w:rPr>
-            <w:rFonts w:ascii="Consolas" w:hAnsi="Consolas" w:cs="Consolas"/>
-            <w:color w:val="383A42"/>
-            <w:sz w:val="22"/>
-            <w:szCs w:val="22"/>
-          </w:rPr>
-          <w:t xml:space="preserve"> OSError:</w:t>
-        </w:r>
-        <w:r>
-          <w:rPr>
-            <w:rFonts w:ascii="Consolas" w:hAnsi="Consolas" w:cs="Consolas"/>
-            <w:color w:val="383A42"/>
-            <w:sz w:val="22"/>
-            <w:szCs w:val="22"/>
-          </w:rPr>
-          <w:br/>
-          <w:t xml:space="preserve">            </w:t>
-        </w:r>
-        <w:r>
-          <w:rPr>
-            <w:rFonts w:ascii="Consolas" w:hAnsi="Consolas" w:cs="Consolas"/>
-            <w:color w:val="A626A4"/>
-            <w:sz w:val="22"/>
-            <w:szCs w:val="22"/>
-          </w:rPr>
-          <w:t>pass</w:t>
-        </w:r>
-        <w:r>
-          <w:rPr>
-            <w:rFonts w:ascii="Consolas" w:hAnsi="Consolas" w:cs="Consolas"/>
-            <w:color w:val="383A42"/>
-            <w:sz w:val="22"/>
-            <w:szCs w:val="22"/>
-          </w:rPr>
-          <w:br/>
-          <w:t xml:space="preserve">        self.outputfile = open(outputfile, </w:t>
-        </w:r>
-        <w:r>
-          <w:rPr>
-            <w:rFonts w:ascii="Consolas" w:hAnsi="Consolas" w:cs="Consolas"/>
-            <w:color w:val="50A14F"/>
-            <w:sz w:val="22"/>
-            <w:szCs w:val="22"/>
-          </w:rPr>
-          <w:t>'w'</w:t>
-        </w:r>
-        <w:r>
-          <w:rPr>
-            <w:rFonts w:ascii="Consolas" w:hAnsi="Consolas" w:cs="Consolas"/>
-            <w:color w:val="383A42"/>
-            <w:sz w:val="22"/>
-            <w:szCs w:val="22"/>
-          </w:rPr>
-          <w:t>)</w:t>
-        </w:r>
-        <w:r>
-          <w:rPr>
-            <w:rFonts w:ascii="Consolas" w:hAnsi="Consolas" w:cs="Consolas"/>
-            <w:color w:val="383A42"/>
-            <w:sz w:val="22"/>
-            <w:szCs w:val="22"/>
-          </w:rPr>
-          <w:br/>
-          <w:t xml:space="preserve">        self.outputfile.write(</w:t>
-        </w:r>
-        <w:r>
-          <w:rPr>
-            <w:rFonts w:ascii="Consolas" w:hAnsi="Consolas" w:cs="Consolas"/>
-            <w:color w:val="50A14F"/>
-            <w:sz w:val="22"/>
-            <w:szCs w:val="22"/>
-          </w:rPr>
-          <w:t>"\n"</w:t>
-        </w:r>
-        <w:r>
-          <w:rPr>
-            <w:rFonts w:ascii="Consolas" w:hAnsi="Consolas" w:cs="Consolas"/>
-            <w:color w:val="383A42"/>
-            <w:sz w:val="22"/>
-            <w:szCs w:val="22"/>
-          </w:rPr>
-          <w:t>.join(self.mntdw_lines))</w:t>
-        </w:r>
-        <w:r>
-          <w:rPr>
-            <w:rFonts w:ascii="Consolas" w:hAnsi="Consolas" w:cs="Consolas"/>
-            <w:color w:val="383A42"/>
-            <w:sz w:val="22"/>
-            <w:szCs w:val="22"/>
-          </w:rPr>
-          <w:br/>
-          <w:t xml:space="preserve">        self.outputfile.close()</w:t>
-        </w:r>
-        <w:r>
-          <w:rPr>
-            <w:rFonts w:ascii="Consolas" w:hAnsi="Consolas" w:cs="Consolas"/>
-            <w:color w:val="383A42"/>
-            <w:sz w:val="22"/>
-            <w:szCs w:val="22"/>
-          </w:rPr>
-          <w:br/>
-        </w:r>
-        <w:r>
-          <w:rPr>
-            <w:rFonts w:ascii="Consolas" w:hAnsi="Consolas" w:cs="Consolas"/>
-            <w:color w:val="383A42"/>
-            <w:sz w:val="22"/>
-            <w:szCs w:val="22"/>
-          </w:rPr>
-          <w:br/>
-          <w:t xml:space="preserve">   </w:t>
-        </w:r>
-      </w:ins>
-      <w:ins w:id="90" w:author="Ryan Rabello" w:date="2018-03-20T22:55:00Z">
-        <w:r>
-          <w:rPr>
-            <w:rFonts w:ascii="Consolas" w:hAnsi="Consolas" w:cs="Consolas"/>
-            <w:color w:val="383A42"/>
-            <w:sz w:val="22"/>
-            <w:szCs w:val="22"/>
-          </w:rPr>
-          <w:t xml:space="preserve"> </w:t>
-        </w:r>
-      </w:ins>
-      <w:ins w:id="91" w:author="Ryan Rabello" w:date="2018-03-20T22:13:00Z">
+          <w:t># Save the file to `</w:t>
+        </w:r>
+        <w:proofErr w:type="spellStart"/>
         <w:r>
           <w:rPr>
             <w:rFonts w:ascii="Consolas" w:hAnsi="Consolas" w:cs="Consolas"/>
@@ -4695,8 +5901,9 @@
             <w:sz w:val="22"/>
             <w:szCs w:val="22"/>
           </w:rPr>
-          <w:t>#</w:t>
-        </w:r>
+          <w:t>outputfile</w:t>
+        </w:r>
+        <w:proofErr w:type="spellEnd"/>
         <w:r>
           <w:rPr>
             <w:rFonts w:ascii="Consolas" w:hAnsi="Consolas" w:cs="Consolas"/>
@@ -4706,8 +5913,443 @@
             <w:sz w:val="22"/>
             <w:szCs w:val="22"/>
           </w:rPr>
-          <w:t>This function creates labels and rem</w:t>
-        </w:r>
+          <w:t>`.</w:t>
+        </w:r>
+        <w:r>
+          <w:rPr>
+            <w:rFonts w:ascii="Consolas" w:hAnsi="Consolas" w:cs="Consolas"/>
+            <w:color w:val="383A42"/>
+            <w:sz w:val="22"/>
+            <w:szCs w:val="22"/>
+          </w:rPr>
+          <w:br/>
+          <w:t xml:space="preserve">    </w:t>
+        </w:r>
+        <w:proofErr w:type="spellStart"/>
+        <w:proofErr w:type="gramStart"/>
+        <w:r>
+          <w:rPr>
+            <w:rFonts w:ascii="Consolas" w:hAnsi="Consolas" w:cs="Consolas"/>
+            <w:color w:val="A626A4"/>
+            <w:sz w:val="22"/>
+            <w:szCs w:val="22"/>
+          </w:rPr>
+          <w:t>def</w:t>
+        </w:r>
+        <w:proofErr w:type="spellEnd"/>
+        <w:proofErr w:type="gramEnd"/>
+        <w:r>
+          <w:rPr>
+            <w:rFonts w:ascii="Consolas" w:hAnsi="Consolas" w:cs="Consolas"/>
+            <w:color w:val="383A42"/>
+            <w:sz w:val="22"/>
+            <w:szCs w:val="22"/>
+          </w:rPr>
+          <w:t xml:space="preserve"> </w:t>
+        </w:r>
+        <w:proofErr w:type="spellStart"/>
+        <w:r>
+          <w:rPr>
+            <w:rFonts w:ascii="Consolas" w:hAnsi="Consolas" w:cs="Consolas"/>
+            <w:color w:val="4078F2"/>
+            <w:sz w:val="22"/>
+            <w:szCs w:val="22"/>
+          </w:rPr>
+          <w:t>saveFile</w:t>
+        </w:r>
+        <w:proofErr w:type="spellEnd"/>
+        <w:r>
+          <w:rPr>
+            <w:rFonts w:ascii="Consolas" w:hAnsi="Consolas" w:cs="Consolas"/>
+            <w:color w:val="383A42"/>
+            <w:sz w:val="22"/>
+            <w:szCs w:val="22"/>
+          </w:rPr>
+          <w:t xml:space="preserve">(self, </w:t>
+        </w:r>
+        <w:proofErr w:type="spellStart"/>
+        <w:r>
+          <w:rPr>
+            <w:rFonts w:ascii="Consolas" w:hAnsi="Consolas" w:cs="Consolas"/>
+            <w:color w:val="383A42"/>
+            <w:sz w:val="22"/>
+            <w:szCs w:val="22"/>
+          </w:rPr>
+          <w:t>outputfile</w:t>
+        </w:r>
+        <w:proofErr w:type="spellEnd"/>
+        <w:r>
+          <w:rPr>
+            <w:rFonts w:ascii="Consolas" w:hAnsi="Consolas" w:cs="Consolas"/>
+            <w:color w:val="383A42"/>
+            <w:sz w:val="22"/>
+            <w:szCs w:val="22"/>
+          </w:rPr>
+          <w:t>):</w:t>
+        </w:r>
+        <w:r>
+          <w:rPr>
+            <w:rFonts w:ascii="Consolas" w:hAnsi="Consolas" w:cs="Consolas"/>
+            <w:color w:val="383A42"/>
+            <w:sz w:val="22"/>
+            <w:szCs w:val="22"/>
+          </w:rPr>
+          <w:br/>
+          <w:t xml:space="preserve">        </w:t>
+        </w:r>
+        <w:r>
+          <w:rPr>
+            <w:rFonts w:ascii="Consolas" w:hAnsi="Consolas" w:cs="Consolas"/>
+            <w:color w:val="A626A4"/>
+            <w:sz w:val="22"/>
+            <w:szCs w:val="22"/>
+          </w:rPr>
+          <w:t>try</w:t>
+        </w:r>
+        <w:r>
+          <w:rPr>
+            <w:rFonts w:ascii="Consolas" w:hAnsi="Consolas" w:cs="Consolas"/>
+            <w:color w:val="383A42"/>
+            <w:sz w:val="22"/>
+            <w:szCs w:val="22"/>
+          </w:rPr>
+          <w:t>:</w:t>
+        </w:r>
+        <w:r>
+          <w:rPr>
+            <w:rFonts w:ascii="Consolas" w:hAnsi="Consolas" w:cs="Consolas"/>
+            <w:color w:val="383A42"/>
+            <w:sz w:val="22"/>
+            <w:szCs w:val="22"/>
+          </w:rPr>
+          <w:br/>
+          <w:t xml:space="preserve">            </w:t>
+        </w:r>
+        <w:proofErr w:type="spellStart"/>
+        <w:r>
+          <w:rPr>
+            <w:rFonts w:ascii="Consolas" w:hAnsi="Consolas" w:cs="Consolas"/>
+            <w:color w:val="383A42"/>
+            <w:sz w:val="22"/>
+            <w:szCs w:val="22"/>
+          </w:rPr>
+          <w:t>os.remove</w:t>
+        </w:r>
+        <w:proofErr w:type="spellEnd"/>
+        <w:r>
+          <w:rPr>
+            <w:rFonts w:ascii="Consolas" w:hAnsi="Consolas" w:cs="Consolas"/>
+            <w:color w:val="383A42"/>
+            <w:sz w:val="22"/>
+            <w:szCs w:val="22"/>
+          </w:rPr>
+          <w:t>(</w:t>
+        </w:r>
+        <w:proofErr w:type="spellStart"/>
+        <w:r>
+          <w:rPr>
+            <w:rFonts w:ascii="Consolas" w:hAnsi="Consolas" w:cs="Consolas"/>
+            <w:color w:val="383A42"/>
+            <w:sz w:val="22"/>
+            <w:szCs w:val="22"/>
+          </w:rPr>
+          <w:t>outputfile</w:t>
+        </w:r>
+        <w:proofErr w:type="spellEnd"/>
+        <w:r>
+          <w:rPr>
+            <w:rFonts w:ascii="Consolas" w:hAnsi="Consolas" w:cs="Consolas"/>
+            <w:color w:val="383A42"/>
+            <w:sz w:val="22"/>
+            <w:szCs w:val="22"/>
+          </w:rPr>
+          <w:t>)</w:t>
+        </w:r>
+        <w:r>
+          <w:rPr>
+            <w:rFonts w:ascii="Consolas" w:hAnsi="Consolas" w:cs="Consolas"/>
+            <w:color w:val="383A42"/>
+            <w:sz w:val="22"/>
+            <w:szCs w:val="22"/>
+          </w:rPr>
+          <w:br/>
+          <w:t xml:space="preserve">        </w:t>
+        </w:r>
+        <w:r>
+          <w:rPr>
+            <w:rFonts w:ascii="Consolas" w:hAnsi="Consolas" w:cs="Consolas"/>
+            <w:color w:val="A626A4"/>
+            <w:sz w:val="22"/>
+            <w:szCs w:val="22"/>
+          </w:rPr>
+          <w:t>except</w:t>
+        </w:r>
+        <w:r>
+          <w:rPr>
+            <w:rFonts w:ascii="Consolas" w:hAnsi="Consolas" w:cs="Consolas"/>
+            <w:color w:val="383A42"/>
+            <w:sz w:val="22"/>
+            <w:szCs w:val="22"/>
+          </w:rPr>
+          <w:t xml:space="preserve"> </w:t>
+        </w:r>
+        <w:proofErr w:type="spellStart"/>
+        <w:r>
+          <w:rPr>
+            <w:rFonts w:ascii="Consolas" w:hAnsi="Consolas" w:cs="Consolas"/>
+            <w:color w:val="383A42"/>
+            <w:sz w:val="22"/>
+            <w:szCs w:val="22"/>
+          </w:rPr>
+          <w:t>OSError</w:t>
+        </w:r>
+        <w:proofErr w:type="spellEnd"/>
+        <w:r>
+          <w:rPr>
+            <w:rFonts w:ascii="Consolas" w:hAnsi="Consolas" w:cs="Consolas"/>
+            <w:color w:val="383A42"/>
+            <w:sz w:val="22"/>
+            <w:szCs w:val="22"/>
+          </w:rPr>
+          <w:t>:</w:t>
+        </w:r>
+        <w:r>
+          <w:rPr>
+            <w:rFonts w:ascii="Consolas" w:hAnsi="Consolas" w:cs="Consolas"/>
+            <w:color w:val="383A42"/>
+            <w:sz w:val="22"/>
+            <w:szCs w:val="22"/>
+          </w:rPr>
+          <w:br/>
+          <w:t xml:space="preserve">            </w:t>
+        </w:r>
+        <w:r>
+          <w:rPr>
+            <w:rFonts w:ascii="Consolas" w:hAnsi="Consolas" w:cs="Consolas"/>
+            <w:color w:val="A626A4"/>
+            <w:sz w:val="22"/>
+            <w:szCs w:val="22"/>
+          </w:rPr>
+          <w:t>pass</w:t>
+        </w:r>
+        <w:r>
+          <w:rPr>
+            <w:rFonts w:ascii="Consolas" w:hAnsi="Consolas" w:cs="Consolas"/>
+            <w:color w:val="383A42"/>
+            <w:sz w:val="22"/>
+            <w:szCs w:val="22"/>
+          </w:rPr>
+          <w:br/>
+          <w:t xml:space="preserve">        </w:t>
+        </w:r>
+        <w:proofErr w:type="spellStart"/>
+        <w:r>
+          <w:rPr>
+            <w:rFonts w:ascii="Consolas" w:hAnsi="Consolas" w:cs="Consolas"/>
+            <w:color w:val="383A42"/>
+            <w:sz w:val="22"/>
+            <w:szCs w:val="22"/>
+          </w:rPr>
+          <w:t>self.outputfile</w:t>
+        </w:r>
+        <w:proofErr w:type="spellEnd"/>
+        <w:r>
+          <w:rPr>
+            <w:rFonts w:ascii="Consolas" w:hAnsi="Consolas" w:cs="Consolas"/>
+            <w:color w:val="383A42"/>
+            <w:sz w:val="22"/>
+            <w:szCs w:val="22"/>
+          </w:rPr>
+          <w:t xml:space="preserve"> = open(</w:t>
+        </w:r>
+        <w:proofErr w:type="spellStart"/>
+        <w:r>
+          <w:rPr>
+            <w:rFonts w:ascii="Consolas" w:hAnsi="Consolas" w:cs="Consolas"/>
+            <w:color w:val="383A42"/>
+            <w:sz w:val="22"/>
+            <w:szCs w:val="22"/>
+          </w:rPr>
+          <w:t>outputfile</w:t>
+        </w:r>
+        <w:proofErr w:type="spellEnd"/>
+        <w:r>
+          <w:rPr>
+            <w:rFonts w:ascii="Consolas" w:hAnsi="Consolas" w:cs="Consolas"/>
+            <w:color w:val="383A42"/>
+            <w:sz w:val="22"/>
+            <w:szCs w:val="22"/>
+          </w:rPr>
+          <w:t xml:space="preserve">, </w:t>
+        </w:r>
+        <w:r>
+          <w:rPr>
+            <w:rFonts w:ascii="Consolas" w:hAnsi="Consolas" w:cs="Consolas"/>
+            <w:color w:val="50A14F"/>
+            <w:sz w:val="22"/>
+            <w:szCs w:val="22"/>
+          </w:rPr>
+          <w:t>'w'</w:t>
+        </w:r>
+        <w:r>
+          <w:rPr>
+            <w:rFonts w:ascii="Consolas" w:hAnsi="Consolas" w:cs="Consolas"/>
+            <w:color w:val="383A42"/>
+            <w:sz w:val="22"/>
+            <w:szCs w:val="22"/>
+          </w:rPr>
+          <w:t>)</w:t>
+        </w:r>
+        <w:r>
+          <w:rPr>
+            <w:rFonts w:ascii="Consolas" w:hAnsi="Consolas" w:cs="Consolas"/>
+            <w:color w:val="383A42"/>
+            <w:sz w:val="22"/>
+            <w:szCs w:val="22"/>
+          </w:rPr>
+          <w:br/>
+          <w:t xml:space="preserve">        </w:t>
+        </w:r>
+        <w:proofErr w:type="spellStart"/>
+        <w:r>
+          <w:rPr>
+            <w:rFonts w:ascii="Consolas" w:hAnsi="Consolas" w:cs="Consolas"/>
+            <w:color w:val="383A42"/>
+            <w:sz w:val="22"/>
+            <w:szCs w:val="22"/>
+          </w:rPr>
+          <w:t>self.outputfile.write</w:t>
+        </w:r>
+        <w:proofErr w:type="spellEnd"/>
+        <w:r>
+          <w:rPr>
+            <w:rFonts w:ascii="Consolas" w:hAnsi="Consolas" w:cs="Consolas"/>
+            <w:color w:val="383A42"/>
+            <w:sz w:val="22"/>
+            <w:szCs w:val="22"/>
+          </w:rPr>
+          <w:t>(</w:t>
+        </w:r>
+        <w:r>
+          <w:rPr>
+            <w:rFonts w:ascii="Consolas" w:hAnsi="Consolas" w:cs="Consolas"/>
+            <w:color w:val="50A14F"/>
+            <w:sz w:val="22"/>
+            <w:szCs w:val="22"/>
+          </w:rPr>
+          <w:t>"\</w:t>
+        </w:r>
+        <w:proofErr w:type="spellStart"/>
+        <w:r>
+          <w:rPr>
+            <w:rFonts w:ascii="Consolas" w:hAnsi="Consolas" w:cs="Consolas"/>
+            <w:color w:val="50A14F"/>
+            <w:sz w:val="22"/>
+            <w:szCs w:val="22"/>
+          </w:rPr>
+          <w:t>n"</w:t>
+        </w:r>
+        <w:r>
+          <w:rPr>
+            <w:rFonts w:ascii="Consolas" w:hAnsi="Consolas" w:cs="Consolas"/>
+            <w:color w:val="383A42"/>
+            <w:sz w:val="22"/>
+            <w:szCs w:val="22"/>
+          </w:rPr>
+          <w:t>.join</w:t>
+        </w:r>
+        <w:proofErr w:type="spellEnd"/>
+        <w:r>
+          <w:rPr>
+            <w:rFonts w:ascii="Consolas" w:hAnsi="Consolas" w:cs="Consolas"/>
+            <w:color w:val="383A42"/>
+            <w:sz w:val="22"/>
+            <w:szCs w:val="22"/>
+          </w:rPr>
+          <w:t>(</w:t>
+        </w:r>
+        <w:proofErr w:type="spellStart"/>
+        <w:r>
+          <w:rPr>
+            <w:rFonts w:ascii="Consolas" w:hAnsi="Consolas" w:cs="Consolas"/>
+            <w:color w:val="383A42"/>
+            <w:sz w:val="22"/>
+            <w:szCs w:val="22"/>
+          </w:rPr>
+          <w:t>self.mntdw_lines</w:t>
+        </w:r>
+        <w:proofErr w:type="spellEnd"/>
+        <w:r>
+          <w:rPr>
+            <w:rFonts w:ascii="Consolas" w:hAnsi="Consolas" w:cs="Consolas"/>
+            <w:color w:val="383A42"/>
+            <w:sz w:val="22"/>
+            <w:szCs w:val="22"/>
+          </w:rPr>
+          <w:t>))</w:t>
+        </w:r>
+        <w:r>
+          <w:rPr>
+            <w:rFonts w:ascii="Consolas" w:hAnsi="Consolas" w:cs="Consolas"/>
+            <w:color w:val="383A42"/>
+            <w:sz w:val="22"/>
+            <w:szCs w:val="22"/>
+          </w:rPr>
+          <w:br/>
+          <w:t xml:space="preserve">        </w:t>
+        </w:r>
+        <w:proofErr w:type="spellStart"/>
+        <w:r>
+          <w:rPr>
+            <w:rFonts w:ascii="Consolas" w:hAnsi="Consolas" w:cs="Consolas"/>
+            <w:color w:val="383A42"/>
+            <w:sz w:val="22"/>
+            <w:szCs w:val="22"/>
+          </w:rPr>
+          <w:t>self.outputfile.close</w:t>
+        </w:r>
+        <w:proofErr w:type="spellEnd"/>
+        <w:r>
+          <w:rPr>
+            <w:rFonts w:ascii="Consolas" w:hAnsi="Consolas" w:cs="Consolas"/>
+            <w:color w:val="383A42"/>
+            <w:sz w:val="22"/>
+            <w:szCs w:val="22"/>
+          </w:rPr>
+          <w:t>()</w:t>
+        </w:r>
+        <w:r>
+          <w:rPr>
+            <w:rFonts w:ascii="Consolas" w:hAnsi="Consolas" w:cs="Consolas"/>
+            <w:color w:val="383A42"/>
+            <w:sz w:val="22"/>
+            <w:szCs w:val="22"/>
+          </w:rPr>
+          <w:br/>
+        </w:r>
+        <w:r>
+          <w:rPr>
+            <w:rFonts w:ascii="Consolas" w:hAnsi="Consolas" w:cs="Consolas"/>
+            <w:color w:val="383A42"/>
+            <w:sz w:val="22"/>
+            <w:szCs w:val="22"/>
+          </w:rPr>
+          <w:br/>
+          <w:t xml:space="preserve">   </w:t>
+        </w:r>
+      </w:ins>
+      <w:ins w:id="263" w:author="Ryan Rabello" w:date="2018-03-20T22:55:00Z">
+        <w:r>
+          <w:rPr>
+            <w:rFonts w:ascii="Consolas" w:hAnsi="Consolas" w:cs="Consolas"/>
+            <w:color w:val="383A42"/>
+            <w:sz w:val="22"/>
+            <w:szCs w:val="22"/>
+          </w:rPr>
+          <w:t xml:space="preserve"> </w:t>
+        </w:r>
+      </w:ins>
+      <w:ins w:id="264" w:author="Ryan Rabello" w:date="2018-03-20T22:13:00Z">
         <w:r>
           <w:rPr>
             <w:rFonts w:ascii="Consolas" w:hAnsi="Consolas" w:cs="Consolas"/>
@@ -4717,7 +6359,7 @@
             <w:sz w:val="22"/>
             <w:szCs w:val="22"/>
           </w:rPr>
-          <w:t>oves white space from the input</w:t>
+          <w:t>#</w:t>
         </w:r>
         <w:r>
           <w:rPr>
@@ -4728,63 +6370,7 @@
             <w:sz w:val="22"/>
             <w:szCs w:val="22"/>
           </w:rPr>
-          <w:t>file.</w:t>
-        </w:r>
-        <w:r>
-          <w:rPr>
-            <w:rFonts w:ascii="Consolas" w:hAnsi="Consolas" w:cs="Consolas"/>
-            <w:color w:val="383A42"/>
-            <w:sz w:val="22"/>
-            <w:szCs w:val="22"/>
-          </w:rPr>
-          <w:br/>
-          <w:t xml:space="preserve">    </w:t>
-        </w:r>
-        <w:r>
-          <w:rPr>
-            <w:rFonts w:ascii="Consolas" w:hAnsi="Consolas" w:cs="Consolas"/>
-            <w:color w:val="A626A4"/>
-            <w:sz w:val="22"/>
-            <w:szCs w:val="22"/>
-          </w:rPr>
-          <w:t>def</w:t>
-        </w:r>
-        <w:r>
-          <w:rPr>
-            <w:rFonts w:ascii="Consolas" w:hAnsi="Consolas" w:cs="Consolas"/>
-            <w:color w:val="383A42"/>
-            <w:sz w:val="22"/>
-            <w:szCs w:val="22"/>
-          </w:rPr>
-          <w:t xml:space="preserve"> </w:t>
-        </w:r>
-        <w:r>
-          <w:rPr>
-            <w:rFonts w:ascii="Consolas" w:hAnsi="Consolas" w:cs="Consolas"/>
-            <w:color w:val="4078F2"/>
-            <w:sz w:val="22"/>
-            <w:szCs w:val="22"/>
-          </w:rPr>
-          <w:t>__remove_whitespace</w:t>
-        </w:r>
-        <w:r>
-          <w:rPr>
-            <w:rFonts w:ascii="Consolas" w:hAnsi="Consolas" w:cs="Consolas"/>
-            <w:color w:val="383A42"/>
-            <w:sz w:val="22"/>
-            <w:szCs w:val="22"/>
-          </w:rPr>
-          <w:t>(self):</w:t>
-        </w:r>
-        <w:r>
-          <w:rPr>
-            <w:rFonts w:ascii="Consolas" w:hAnsi="Consolas" w:cs="Consolas"/>
-            <w:color w:val="383A42"/>
-            <w:sz w:val="22"/>
-            <w:szCs w:val="22"/>
-          </w:rPr>
-          <w:br/>
-          <w:t xml:space="preserve">       </w:t>
+          <w:t>This function creates labels and rem</w:t>
         </w:r>
         <w:r>
           <w:rPr>
@@ -4795,27 +6381,9 @@
             <w:sz w:val="22"/>
             <w:szCs w:val="22"/>
           </w:rPr>
-          <w:t># ...</w:t>
-        </w:r>
-        <w:r>
-          <w:rPr>
-            <w:rFonts w:ascii="Consolas" w:hAnsi="Consolas" w:cs="Consolas"/>
-            <w:color w:val="383A42"/>
-            <w:sz w:val="22"/>
-            <w:szCs w:val="22"/>
-          </w:rPr>
-          <w:br/>
-        </w:r>
-        <w:r>
-          <w:rPr>
-            <w:rFonts w:ascii="Consolas" w:hAnsi="Consolas" w:cs="Consolas"/>
-            <w:color w:val="383A42"/>
-            <w:sz w:val="22"/>
-            <w:szCs w:val="22"/>
-          </w:rPr>
-          <w:br/>
-          <w:t xml:space="preserve">    </w:t>
-        </w:r>
+          <w:t xml:space="preserve">oves white space from the </w:t>
+        </w:r>
+        <w:proofErr w:type="spellStart"/>
         <w:r>
           <w:rPr>
             <w:rFonts w:ascii="Consolas" w:hAnsi="Consolas" w:cs="Consolas"/>
@@ -4825,10 +6393,8 @@
             <w:sz w:val="22"/>
             <w:szCs w:val="22"/>
           </w:rPr>
-          <w:t xml:space="preserve"># This function </w:t>
-        </w:r>
-      </w:ins>
-      <w:ins w:id="92" w:author="Ryan Rabello" w:date="2018-03-20T22:16:00Z">
+          <w:t>input</w:t>
+        </w:r>
         <w:r>
           <w:rPr>
             <w:rFonts w:ascii="Consolas" w:hAnsi="Consolas" w:cs="Consolas"/>
@@ -4838,10 +6404,9 @@
             <w:sz w:val="22"/>
             <w:szCs w:val="22"/>
           </w:rPr>
-          <w:t>does some preprocessing and then calls `__parseLine()`</w:t>
-        </w:r>
-      </w:ins>
-      <w:ins w:id="93" w:author="Ryan Rabello" w:date="2018-03-20T22:13:00Z">
+          <w:t>file</w:t>
+        </w:r>
+        <w:proofErr w:type="spellEnd"/>
         <w:r>
           <w:rPr>
             <w:rFonts w:ascii="Consolas" w:hAnsi="Consolas" w:cs="Consolas"/>
@@ -4863,6 +6428,8 @@
           <w:br/>
           <w:t xml:space="preserve">    </w:t>
         </w:r>
+        <w:proofErr w:type="spellStart"/>
+        <w:proofErr w:type="gramStart"/>
         <w:r>
           <w:rPr>
             <w:rFonts w:ascii="Consolas" w:hAnsi="Consolas" w:cs="Consolas"/>
@@ -4872,6 +6439,8 @@
           </w:rPr>
           <w:t>def</w:t>
         </w:r>
+        <w:proofErr w:type="spellEnd"/>
+        <w:proofErr w:type="gramEnd"/>
         <w:r>
           <w:rPr>
             <w:rFonts w:ascii="Consolas" w:hAnsi="Consolas" w:cs="Consolas"/>
@@ -4888,8 +6457,19 @@
             <w:sz w:val="22"/>
             <w:szCs w:val="22"/>
           </w:rPr>
-          <w:t>__parse</w:t>
-        </w:r>
+          <w:t>__</w:t>
+        </w:r>
+        <w:proofErr w:type="spellStart"/>
+        <w:r>
+          <w:rPr>
+            <w:rFonts w:ascii="Consolas" w:hAnsi="Consolas" w:cs="Consolas"/>
+            <w:color w:val="4078F2"/>
+            <w:sz w:val="22"/>
+            <w:szCs w:val="22"/>
+          </w:rPr>
+          <w:t>remove_whitespace</w:t>
+        </w:r>
+        <w:proofErr w:type="spellEnd"/>
         <w:r>
           <w:rPr>
             <w:rFonts w:ascii="Consolas" w:hAnsi="Consolas" w:cs="Consolas"/>
@@ -4936,6 +6516,7 @@
             <w:sz w:val="22"/>
             <w:szCs w:val="22"/>
           </w:rPr>
+          <w:lastRenderedPageBreak/>
           <w:br/>
           <w:t xml:space="preserve">    </w:t>
         </w:r>
@@ -4948,18 +6529,10 @@
             <w:sz w:val="22"/>
             <w:szCs w:val="22"/>
           </w:rPr>
-          <w:t># This function parses an individual line. It is responsible for calling</w:t>
-        </w:r>
-        <w:r>
-          <w:rPr>
-            <w:rFonts w:ascii="Consolas" w:hAnsi="Consolas" w:cs="Consolas"/>
-            <w:color w:val="383A42"/>
-            <w:sz w:val="22"/>
-            <w:szCs w:val="22"/>
-          </w:rPr>
-          <w:br/>
-          <w:t xml:space="preserve">    </w:t>
-        </w:r>
+          <w:t xml:space="preserve"># This function </w:t>
+        </w:r>
+      </w:ins>
+      <w:ins w:id="265" w:author="Ryan Rabello" w:date="2018-03-20T22:16:00Z">
         <w:r>
           <w:rPr>
             <w:rFonts w:ascii="Consolas" w:hAnsi="Consolas" w:cs="Consolas"/>
@@ -4969,64 +6542,9 @@
             <w:sz w:val="22"/>
             <w:szCs w:val="22"/>
           </w:rPr>
-          <w:t># the instruction parser associated with the line.</w:t>
-        </w:r>
-        <w:r>
-          <w:rPr>
-            <w:rFonts w:ascii="Consolas" w:hAnsi="Consolas" w:cs="Consolas"/>
-            <w:color w:val="383A42"/>
-            <w:sz w:val="22"/>
-            <w:szCs w:val="22"/>
-          </w:rPr>
-          <w:br/>
-          <w:t xml:space="preserve">    </w:t>
-        </w:r>
-        <w:r>
-          <w:rPr>
-            <w:rFonts w:ascii="Consolas" w:hAnsi="Consolas" w:cs="Consolas"/>
-            <w:color w:val="A626A4"/>
-            <w:sz w:val="22"/>
-            <w:szCs w:val="22"/>
-          </w:rPr>
-          <w:t>def</w:t>
-        </w:r>
-        <w:r>
-          <w:rPr>
-            <w:rFonts w:ascii="Consolas" w:hAnsi="Consolas" w:cs="Consolas"/>
-            <w:color w:val="383A42"/>
-            <w:sz w:val="22"/>
-            <w:szCs w:val="22"/>
-          </w:rPr>
-          <w:t xml:space="preserve"> </w:t>
-        </w:r>
-        <w:r>
-          <w:rPr>
-            <w:rFonts w:ascii="Consolas" w:hAnsi="Consolas" w:cs="Consolas"/>
-            <w:color w:val="4078F2"/>
-            <w:sz w:val="22"/>
-            <w:szCs w:val="22"/>
-          </w:rPr>
-          <w:t>__parseLine</w:t>
-        </w:r>
-        <w:r>
-          <w:rPr>
-            <w:rFonts w:ascii="Consolas" w:hAnsi="Consolas" w:cs="Consolas"/>
-            <w:color w:val="383A42"/>
-            <w:sz w:val="22"/>
-            <w:szCs w:val="22"/>
-          </w:rPr>
-          <w:t>(self, instruction_tuple, address):</w:t>
-        </w:r>
-        <w:r>
-          <w:rPr>
-            <w:rFonts w:ascii="Consolas" w:hAnsi="Consolas" w:cs="Consolas"/>
-            <w:color w:val="383A42"/>
-            <w:sz w:val="22"/>
-            <w:szCs w:val="22"/>
-          </w:rPr>
-          <w:br/>
-          <w:t xml:space="preserve">       </w:t>
-        </w:r>
+          <w:t>does some preprocessing and then calls `__</w:t>
+        </w:r>
+        <w:proofErr w:type="spellStart"/>
         <w:r>
           <w:rPr>
             <w:rFonts w:ascii="Consolas" w:hAnsi="Consolas" w:cs="Consolas"/>
@@ -5036,18 +6554,281 @@
             <w:sz w:val="22"/>
             <w:szCs w:val="22"/>
           </w:rPr>
+          <w:t>parseLine</w:t>
+        </w:r>
+        <w:proofErr w:type="spellEnd"/>
+        <w:r>
+          <w:rPr>
+            <w:rFonts w:ascii="Consolas" w:hAnsi="Consolas" w:cs="Consolas"/>
+            <w:i/>
+            <w:iCs/>
+            <w:color w:val="A0A1A7"/>
+            <w:sz w:val="22"/>
+            <w:szCs w:val="22"/>
+          </w:rPr>
+          <w:t>()`</w:t>
+        </w:r>
+      </w:ins>
+      <w:ins w:id="266" w:author="Ryan Rabello" w:date="2018-03-20T22:13:00Z">
+        <w:r>
+          <w:rPr>
+            <w:rFonts w:ascii="Consolas" w:hAnsi="Consolas" w:cs="Consolas"/>
+            <w:i/>
+            <w:iCs/>
+            <w:color w:val="A0A1A7"/>
+            <w:sz w:val="22"/>
+            <w:szCs w:val="22"/>
+          </w:rPr>
+          <w:t>.</w:t>
+        </w:r>
+        <w:r>
+          <w:rPr>
+            <w:rFonts w:ascii="Consolas" w:hAnsi="Consolas" w:cs="Consolas"/>
+            <w:color w:val="383A42"/>
+            <w:sz w:val="22"/>
+            <w:szCs w:val="22"/>
+          </w:rPr>
+          <w:br/>
+          <w:t xml:space="preserve">    </w:t>
+        </w:r>
+        <w:proofErr w:type="spellStart"/>
+        <w:proofErr w:type="gramStart"/>
+        <w:r>
+          <w:rPr>
+            <w:rFonts w:ascii="Consolas" w:hAnsi="Consolas" w:cs="Consolas"/>
+            <w:color w:val="A626A4"/>
+            <w:sz w:val="22"/>
+            <w:szCs w:val="22"/>
+          </w:rPr>
+          <w:t>def</w:t>
+        </w:r>
+        <w:proofErr w:type="spellEnd"/>
+        <w:proofErr w:type="gramEnd"/>
+        <w:r>
+          <w:rPr>
+            <w:rFonts w:ascii="Consolas" w:hAnsi="Consolas" w:cs="Consolas"/>
+            <w:color w:val="383A42"/>
+            <w:sz w:val="22"/>
+            <w:szCs w:val="22"/>
+          </w:rPr>
+          <w:t xml:space="preserve"> </w:t>
+        </w:r>
+        <w:r>
+          <w:rPr>
+            <w:rFonts w:ascii="Consolas" w:hAnsi="Consolas" w:cs="Consolas"/>
+            <w:color w:val="4078F2"/>
+            <w:sz w:val="22"/>
+            <w:szCs w:val="22"/>
+          </w:rPr>
+          <w:t>__parse</w:t>
+        </w:r>
+        <w:r>
+          <w:rPr>
+            <w:rFonts w:ascii="Consolas" w:hAnsi="Consolas" w:cs="Consolas"/>
+            <w:color w:val="383A42"/>
+            <w:sz w:val="22"/>
+            <w:szCs w:val="22"/>
+          </w:rPr>
+          <w:t>(self):</w:t>
+        </w:r>
+        <w:r>
+          <w:rPr>
+            <w:rFonts w:ascii="Consolas" w:hAnsi="Consolas" w:cs="Consolas"/>
+            <w:color w:val="383A42"/>
+            <w:sz w:val="22"/>
+            <w:szCs w:val="22"/>
+          </w:rPr>
+          <w:br/>
+          <w:t xml:space="preserve">       </w:t>
+        </w:r>
+        <w:r>
+          <w:rPr>
+            <w:rFonts w:ascii="Consolas" w:hAnsi="Consolas" w:cs="Consolas"/>
+            <w:i/>
+            <w:iCs/>
+            <w:color w:val="A0A1A7"/>
+            <w:sz w:val="22"/>
+            <w:szCs w:val="22"/>
+          </w:rPr>
           <w:t># ...</w:t>
         </w:r>
+        <w:r>
+          <w:rPr>
+            <w:rFonts w:ascii="Consolas" w:hAnsi="Consolas" w:cs="Consolas"/>
+            <w:color w:val="383A42"/>
+            <w:sz w:val="22"/>
+            <w:szCs w:val="22"/>
+          </w:rPr>
+          <w:br/>
+        </w:r>
+        <w:r>
+          <w:rPr>
+            <w:rFonts w:ascii="Consolas" w:hAnsi="Consolas" w:cs="Consolas"/>
+            <w:color w:val="383A42"/>
+            <w:sz w:val="22"/>
+            <w:szCs w:val="22"/>
+          </w:rPr>
+          <w:br/>
+          <w:t xml:space="preserve">    </w:t>
+        </w:r>
+        <w:r>
+          <w:rPr>
+            <w:rFonts w:ascii="Consolas" w:hAnsi="Consolas" w:cs="Consolas"/>
+            <w:i/>
+            <w:iCs/>
+            <w:color w:val="A0A1A7"/>
+            <w:sz w:val="22"/>
+            <w:szCs w:val="22"/>
+          </w:rPr>
+          <w:t># This function parses an individual line. It is responsible for calling</w:t>
+        </w:r>
+        <w:r>
+          <w:rPr>
+            <w:rFonts w:ascii="Consolas" w:hAnsi="Consolas" w:cs="Consolas"/>
+            <w:color w:val="383A42"/>
+            <w:sz w:val="22"/>
+            <w:szCs w:val="22"/>
+          </w:rPr>
+          <w:br/>
+          <w:t xml:space="preserve">    </w:t>
+        </w:r>
+        <w:r>
+          <w:rPr>
+            <w:rFonts w:ascii="Consolas" w:hAnsi="Consolas" w:cs="Consolas"/>
+            <w:i/>
+            <w:iCs/>
+            <w:color w:val="A0A1A7"/>
+            <w:sz w:val="22"/>
+            <w:szCs w:val="22"/>
+          </w:rPr>
+          <w:t># the instruction parser associated with the line.</w:t>
+        </w:r>
+        <w:r>
+          <w:rPr>
+            <w:rFonts w:ascii="Consolas" w:hAnsi="Consolas" w:cs="Consolas"/>
+            <w:color w:val="383A42"/>
+            <w:sz w:val="22"/>
+            <w:szCs w:val="22"/>
+          </w:rPr>
+          <w:br/>
+          <w:t xml:space="preserve">    </w:t>
+        </w:r>
+        <w:proofErr w:type="spellStart"/>
+        <w:proofErr w:type="gramStart"/>
+        <w:r>
+          <w:rPr>
+            <w:rFonts w:ascii="Consolas" w:hAnsi="Consolas" w:cs="Consolas"/>
+            <w:color w:val="A626A4"/>
+            <w:sz w:val="22"/>
+            <w:szCs w:val="22"/>
+          </w:rPr>
+          <w:t>def</w:t>
+        </w:r>
+        <w:proofErr w:type="spellEnd"/>
+        <w:proofErr w:type="gramEnd"/>
+        <w:r>
+          <w:rPr>
+            <w:rFonts w:ascii="Consolas" w:hAnsi="Consolas" w:cs="Consolas"/>
+            <w:color w:val="383A42"/>
+            <w:sz w:val="22"/>
+            <w:szCs w:val="22"/>
+          </w:rPr>
+          <w:t xml:space="preserve"> </w:t>
+        </w:r>
+        <w:r>
+          <w:rPr>
+            <w:rFonts w:ascii="Consolas" w:hAnsi="Consolas" w:cs="Consolas"/>
+            <w:color w:val="4078F2"/>
+            <w:sz w:val="22"/>
+            <w:szCs w:val="22"/>
+          </w:rPr>
+          <w:t>__</w:t>
+        </w:r>
+        <w:proofErr w:type="spellStart"/>
+        <w:r>
+          <w:rPr>
+            <w:rFonts w:ascii="Consolas" w:hAnsi="Consolas" w:cs="Consolas"/>
+            <w:color w:val="4078F2"/>
+            <w:sz w:val="22"/>
+            <w:szCs w:val="22"/>
+          </w:rPr>
+          <w:t>parseLine</w:t>
+        </w:r>
+        <w:proofErr w:type="spellEnd"/>
+        <w:r>
+          <w:rPr>
+            <w:rFonts w:ascii="Consolas" w:hAnsi="Consolas" w:cs="Consolas"/>
+            <w:color w:val="383A42"/>
+            <w:sz w:val="22"/>
+            <w:szCs w:val="22"/>
+          </w:rPr>
+          <w:t xml:space="preserve">(self, </w:t>
+        </w:r>
+        <w:proofErr w:type="spellStart"/>
+        <w:r>
+          <w:rPr>
+            <w:rFonts w:ascii="Consolas" w:hAnsi="Consolas" w:cs="Consolas"/>
+            <w:color w:val="383A42"/>
+            <w:sz w:val="22"/>
+            <w:szCs w:val="22"/>
+          </w:rPr>
+          <w:t>instruction_tuple</w:t>
+        </w:r>
+        <w:proofErr w:type="spellEnd"/>
+        <w:r>
+          <w:rPr>
+            <w:rFonts w:ascii="Consolas" w:hAnsi="Consolas" w:cs="Consolas"/>
+            <w:color w:val="383A42"/>
+            <w:sz w:val="22"/>
+            <w:szCs w:val="22"/>
+          </w:rPr>
+          <w:t>, address):</w:t>
+        </w:r>
+        <w:r>
+          <w:rPr>
+            <w:rFonts w:ascii="Consolas" w:hAnsi="Consolas" w:cs="Consolas"/>
+            <w:color w:val="383A42"/>
+            <w:sz w:val="22"/>
+            <w:szCs w:val="22"/>
+          </w:rPr>
+          <w:br/>
+          <w:t xml:space="preserve">       </w:t>
+        </w:r>
+        <w:r>
+          <w:rPr>
+            <w:rFonts w:ascii="Consolas" w:hAnsi="Consolas" w:cs="Consolas"/>
+            <w:i/>
+            <w:iCs/>
+            <w:color w:val="A0A1A7"/>
+            <w:sz w:val="22"/>
+            <w:szCs w:val="22"/>
+          </w:rPr>
+          <w:t># ...</w:t>
+        </w:r>
       </w:ins>
     </w:p>
     <w:p>
       <w:pPr>
         <w:spacing w:line="480" w:lineRule="auto"/>
         <w:rPr>
-          <w:ins w:id="94" w:author="Ryan Rabello" w:date="2018-03-20T21:40:00Z"/>
-          <w:rPrChange w:id="95" w:author="Ryan Rabello" w:date="2018-03-20T21:46:00Z">
+          <w:ins w:id="267" w:author="Matt Fennell" w:date="2018-03-20T23:51:00Z"/>
+          <w:b/>
+          <w:color w:val="5B9BD5" w:themeColor="accent1"/>
+          <w:sz w:val="32"/>
+          <w:u w:val="single"/>
+        </w:rPr>
+      </w:pPr>
+    </w:p>
+    <w:p>
+      <w:pPr>
+        <w:spacing w:line="480" w:lineRule="auto"/>
+        <w:rPr>
+          <w:ins w:id="268" w:author="Ryan Rabello" w:date="2018-03-20T21:40:00Z"/>
+          <w:del w:id="269" w:author="Matt Fennell" w:date="2018-03-20T23:51:00Z"/>
+          <w:rPrChange w:id="270" w:author="Ryan Rabello" w:date="2018-03-20T21:46:00Z">
             <w:rPr>
-              <w:ins w:id="96" w:author="Ryan Rabello" w:date="2018-03-20T21:40:00Z"/>
+              <w:ins w:id="271" w:author="Ryan Rabello" w:date="2018-03-20T21:40:00Z"/>
+              <w:del w:id="272" w:author="Matt Fennell" w:date="2018-03-20T23:51:00Z"/>
               <w:b/>
               <w:color w:val="5B9BD5" w:themeColor="accent1"/>
               <w:sz w:val="32"/>
@@ -5055,14 +6836,16 @@
             </w:rPr>
           </w:rPrChange>
         </w:rPr>
-        <w:pPrChange w:id="97" w:author="Ryan Rabello" w:date="2018-03-20T22:12:00Z">
+        <w:pPrChange w:id="273" w:author="Ryan Rabello" w:date="2018-03-20T22:12:00Z">
           <w:pPr/>
         </w:pPrChange>
       </w:pPr>
-      <w:ins w:id="98" w:author="Ryan Rabello" w:date="2018-03-20T21:40:00Z">
-        <w:r>
-          <w:br w:type="page"/>
-        </w:r>
+      <w:ins w:id="274" w:author="Ryan Rabello" w:date="2018-03-20T21:40:00Z">
+        <w:del w:id="275" w:author="Matt Fennell" w:date="2018-03-20T23:51:00Z">
+          <w:r>
+            <w:br w:type="page"/>
+          </w:r>
+        </w:del>
       </w:ins>
     </w:p>
     <w:p>
@@ -5082,7 +6865,6 @@
           <w:sz w:val="32"/>
           <w:u w:val="single"/>
         </w:rPr>
-        <w:lastRenderedPageBreak/>
         <w:t>Parsing Rules</w:t>
       </w:r>
     </w:p>
@@ -5202,6 +6984,9 @@
     <w:p>
       <w:pPr>
         <w:spacing w:line="480" w:lineRule="auto"/>
+        <w:rPr>
+          <w:del w:id="276" w:author="Matt Fennell" w:date="2018-03-20T23:51:00Z"/>
+        </w:rPr>
       </w:pPr>
     </w:p>
     <w:p>
@@ -5220,7 +7005,7 @@
     <w:p>
       <w:pPr>
         <w:rPr>
-          <w:ins w:id="99" w:author="Ryan Rabello" w:date="2018-03-20T22:15:00Z"/>
+          <w:ins w:id="277" w:author="Ryan Rabello" w:date="2018-03-20T22:15:00Z"/>
           <w:rFonts w:ascii="Consolas" w:hAnsi="Consolas"/>
           <w:color w:val="383A42"/>
         </w:rPr>
@@ -5233,87 +7018,9 @@
           <w:color w:val="A0A1A7"/>
         </w:rPr>
         <w:lastRenderedPageBreak/>
-        <w:t># This function creates labels and removes whitespace from the input.</w:t>
-      </w:r>
-      <w:r>
-        <w:rPr>
-          <w:rFonts w:ascii="Consolas" w:hAnsi="Consolas"/>
-          <w:color w:val="383A42"/>
-        </w:rPr>
-        <w:br/>
-      </w:r>
-      <w:r>
-        <w:rPr>
-          <w:rFonts w:ascii="Consolas" w:hAnsi="Consolas"/>
-          <w:color w:val="A626A4"/>
-        </w:rPr>
-        <w:t>def</w:t>
-      </w:r>
-      <w:r>
-        <w:rPr>
-          <w:rFonts w:ascii="Consolas" w:hAnsi="Consolas"/>
-          <w:color w:val="383A42"/>
-        </w:rPr>
-        <w:t xml:space="preserve"> </w:t>
-      </w:r>
-      <w:r>
-        <w:rPr>
-          <w:rFonts w:ascii="Consolas" w:hAnsi="Consolas"/>
-          <w:color w:val="4078F2"/>
-        </w:rPr>
-        <w:t>__remove_whitespace</w:t>
-      </w:r>
-      <w:r>
-        <w:rPr>
-          <w:rFonts w:ascii="Consolas" w:hAnsi="Consolas"/>
-          <w:color w:val="383A42"/>
-        </w:rPr>
-        <w:t>(self):</w:t>
-      </w:r>
-      <w:r>
-        <w:rPr>
-          <w:rFonts w:ascii="Consolas" w:hAnsi="Consolas"/>
-          <w:color w:val="383A42"/>
-        </w:rPr>
-        <w:br/>
-        <w:t xml:space="preserve">    </w:t>
-      </w:r>
-      <w:r>
-        <w:rPr>
-          <w:rFonts w:ascii="Consolas" w:hAnsi="Consolas"/>
-          <w:color w:val="A626A4"/>
-        </w:rPr>
-        <w:t>for</w:t>
-      </w:r>
-      <w:r>
-        <w:rPr>
-          <w:rFonts w:ascii="Consolas" w:hAnsi="Consolas"/>
-          <w:color w:val="383A42"/>
-        </w:rPr>
-        <w:t xml:space="preserve"> index, line </w:t>
-      </w:r>
-      <w:r>
-        <w:rPr>
-          <w:rFonts w:ascii="Consolas" w:hAnsi="Consolas"/>
-          <w:color w:val="A626A4"/>
-        </w:rPr>
-        <w:t>in</w:t>
-      </w:r>
-      <w:r>
-        <w:rPr>
-          <w:rFonts w:ascii="Consolas" w:hAnsi="Consolas"/>
-          <w:color w:val="383A42"/>
-        </w:rPr>
-        <w:t xml:space="preserve"> enumerate(self.input_lines):</w:t>
-      </w:r>
-      <w:r>
-        <w:rPr>
-          <w:rFonts w:ascii="Consolas" w:hAnsi="Consolas"/>
-          <w:color w:val="383A42"/>
-        </w:rPr>
-        <w:br/>
-        <w:t xml:space="preserve">        </w:t>
-      </w:r>
+        <w:t xml:space="preserve"># </w:t>
+      </w:r>
+      <w:proofErr w:type="gramStart"/>
       <w:r>
         <w:rPr>
           <w:rFonts w:ascii="Consolas" w:hAnsi="Consolas"/>
@@ -5321,59 +7028,9 @@
           <w:iCs/>
           <w:color w:val="A0A1A7"/>
         </w:rPr>
-        <w:t># Remove white space characters</w:t>
-      </w:r>
-      <w:r>
-        <w:rPr>
-          <w:rFonts w:ascii="Consolas" w:hAnsi="Consolas"/>
-          <w:color w:val="383A42"/>
-        </w:rPr>
-        <w:br/>
-        <w:t xml:space="preserve">        new_line = re.sub(</w:t>
-      </w:r>
-      <w:r>
-        <w:rPr>
-          <w:rFonts w:ascii="Consolas" w:hAnsi="Consolas"/>
-          <w:color w:val="50A14F"/>
-        </w:rPr>
-        <w:t>r'\s+'</w:t>
-      </w:r>
-      <w:r>
-        <w:rPr>
-          <w:rFonts w:ascii="Consolas" w:hAnsi="Consolas"/>
-          <w:color w:val="383A42"/>
-        </w:rPr>
-        <w:t xml:space="preserve">, </w:t>
-      </w:r>
-      <w:r>
-        <w:rPr>
-          <w:rFonts w:ascii="Consolas" w:hAnsi="Consolas"/>
-          <w:color w:val="50A14F"/>
-        </w:rPr>
-        <w:t>''</w:t>
-      </w:r>
-      <w:r>
-        <w:rPr>
-          <w:rFonts w:ascii="Consolas" w:hAnsi="Consolas"/>
-          <w:color w:val="383A42"/>
-        </w:rPr>
-        <w:t>, line)</w:t>
-      </w:r>
-      <w:r>
-        <w:rPr>
-          <w:rFonts w:ascii="Consolas" w:hAnsi="Consolas"/>
-          <w:color w:val="383A42"/>
-        </w:rPr>
-        <w:br/>
-      </w:r>
-      <w:r>
-        <w:rPr>
-          <w:rFonts w:ascii="Consolas" w:hAnsi="Consolas"/>
-          <w:color w:val="383A42"/>
-        </w:rPr>
-        <w:br/>
-        <w:t xml:space="preserve">        </w:t>
-      </w:r>
+        <w:t>This</w:t>
+      </w:r>
+      <w:proofErr w:type="gramEnd"/>
       <w:r>
         <w:rPr>
           <w:rFonts w:ascii="Consolas" w:hAnsi="Consolas"/>
@@ -5381,7 +7038,7 @@
           <w:iCs/>
           <w:color w:val="A0A1A7"/>
         </w:rPr>
-        <w:t># REMOVEs COMMENTS from input_lines</w:t>
+        <w:t xml:space="preserve"> function creates labels and removes whitespace from the input.</w:t>
       </w:r>
       <w:r>
         <w:rPr>
@@ -5389,35 +7046,99 @@
           <w:color w:val="383A42"/>
         </w:rPr>
         <w:br/>
-        <w:t xml:space="preserve">        new_line = re.sub(</w:t>
-      </w:r>
+      </w:r>
+      <w:proofErr w:type="spellStart"/>
+      <w:proofErr w:type="gramStart"/>
       <w:r>
         <w:rPr>
           <w:rFonts w:ascii="Consolas" w:hAnsi="Consolas"/>
-          <w:color w:val="50A14F"/>
-        </w:rPr>
-        <w:t>r'(#|;).*$'</w:t>
-      </w:r>
+          <w:color w:val="A626A4"/>
+        </w:rPr>
+        <w:t>def</w:t>
+      </w:r>
+      <w:proofErr w:type="spellEnd"/>
+      <w:proofErr w:type="gramEnd"/>
       <w:r>
         <w:rPr>
           <w:rFonts w:ascii="Consolas" w:hAnsi="Consolas"/>
           <w:color w:val="383A42"/>
         </w:rPr>
-        <w:t xml:space="preserve">, </w:t>
+        <w:t xml:space="preserve"> </w:t>
       </w:r>
       <w:r>
         <w:rPr>
           <w:rFonts w:ascii="Consolas" w:hAnsi="Consolas"/>
-          <w:color w:val="50A14F"/>
-        </w:rPr>
-        <w:t>''</w:t>
-      </w:r>
+          <w:color w:val="4078F2"/>
+        </w:rPr>
+        <w:t>__</w:t>
+      </w:r>
+      <w:proofErr w:type="spellStart"/>
+      <w:r>
+        <w:rPr>
+          <w:rFonts w:ascii="Consolas" w:hAnsi="Consolas"/>
+          <w:color w:val="4078F2"/>
+        </w:rPr>
+        <w:t>remove_whitespace</w:t>
+      </w:r>
+      <w:proofErr w:type="spellEnd"/>
       <w:r>
         <w:rPr>
           <w:rFonts w:ascii="Consolas" w:hAnsi="Consolas"/>
           <w:color w:val="383A42"/>
         </w:rPr>
-        <w:t>, new_line)</w:t>
+        <w:t>(self):</w:t>
+      </w:r>
+      <w:r>
+        <w:rPr>
+          <w:rFonts w:ascii="Consolas" w:hAnsi="Consolas"/>
+          <w:color w:val="383A42"/>
+        </w:rPr>
+        <w:br/>
+        <w:t xml:space="preserve">    </w:t>
+      </w:r>
+      <w:r>
+        <w:rPr>
+          <w:rFonts w:ascii="Consolas" w:hAnsi="Consolas"/>
+          <w:color w:val="A626A4"/>
+        </w:rPr>
+        <w:t>for</w:t>
+      </w:r>
+      <w:r>
+        <w:rPr>
+          <w:rFonts w:ascii="Consolas" w:hAnsi="Consolas"/>
+          <w:color w:val="383A42"/>
+        </w:rPr>
+        <w:t xml:space="preserve"> index, line </w:t>
+      </w:r>
+      <w:r>
+        <w:rPr>
+          <w:rFonts w:ascii="Consolas" w:hAnsi="Consolas"/>
+          <w:color w:val="A626A4"/>
+        </w:rPr>
+        <w:t>in</w:t>
+      </w:r>
+      <w:r>
+        <w:rPr>
+          <w:rFonts w:ascii="Consolas" w:hAnsi="Consolas"/>
+          <w:color w:val="383A42"/>
+        </w:rPr>
+        <w:t xml:space="preserve"> enumerate(</w:t>
+      </w:r>
+      <w:proofErr w:type="spellStart"/>
+      <w:r>
+        <w:rPr>
+          <w:rFonts w:ascii="Consolas" w:hAnsi="Consolas"/>
+          <w:color w:val="383A42"/>
+        </w:rPr>
+        <w:t>self.input_lines</w:t>
+      </w:r>
+      <w:proofErr w:type="spellEnd"/>
+      <w:r>
+        <w:rPr>
+          <w:rFonts w:ascii="Consolas" w:hAnsi="Consolas"/>
+          <w:color w:val="383A42"/>
+        </w:rPr>
+        <w:t>):</w:t>
       </w:r>
       <w:r>
         <w:rPr>
@@ -5434,7 +7155,82 @@
           <w:iCs/>
           <w:color w:val="A0A1A7"/>
         </w:rPr>
-        <w:t># Check if new line is a label.</w:t>
+        <w:t># Remove white space characters</w:t>
+      </w:r>
+      <w:r>
+        <w:rPr>
+          <w:rFonts w:ascii="Consolas" w:hAnsi="Consolas"/>
+          <w:color w:val="383A42"/>
+        </w:rPr>
+        <w:br/>
+        <w:t xml:space="preserve">        </w:t>
+      </w:r>
+      <w:proofErr w:type="spellStart"/>
+      <w:r>
+        <w:rPr>
+          <w:rFonts w:ascii="Consolas" w:hAnsi="Consolas"/>
+          <w:color w:val="383A42"/>
+        </w:rPr>
+        <w:t>new_line</w:t>
+      </w:r>
+      <w:proofErr w:type="spellEnd"/>
+      <w:r>
+        <w:rPr>
+          <w:rFonts w:ascii="Consolas" w:hAnsi="Consolas"/>
+          <w:color w:val="383A42"/>
+        </w:rPr>
+        <w:t xml:space="preserve"> = </w:t>
+      </w:r>
+      <w:proofErr w:type="spellStart"/>
+      <w:r>
+        <w:rPr>
+          <w:rFonts w:ascii="Consolas" w:hAnsi="Consolas"/>
+          <w:color w:val="383A42"/>
+        </w:rPr>
+        <w:t>re.sub</w:t>
+      </w:r>
+      <w:proofErr w:type="spellEnd"/>
+      <w:r>
+        <w:rPr>
+          <w:rFonts w:ascii="Consolas" w:hAnsi="Consolas"/>
+          <w:color w:val="383A42"/>
+        </w:rPr>
+        <w:t>(</w:t>
+      </w:r>
+      <w:r>
+        <w:rPr>
+          <w:rFonts w:ascii="Consolas" w:hAnsi="Consolas"/>
+          <w:color w:val="50A14F"/>
+        </w:rPr>
+        <w:t>r'\s+'</w:t>
+      </w:r>
+      <w:r>
+        <w:rPr>
+          <w:rFonts w:ascii="Consolas" w:hAnsi="Consolas"/>
+          <w:color w:val="383A42"/>
+        </w:rPr>
+        <w:t xml:space="preserve">, </w:t>
+      </w:r>
+      <w:r>
+        <w:rPr>
+          <w:rFonts w:ascii="Consolas" w:hAnsi="Consolas"/>
+          <w:color w:val="50A14F"/>
+        </w:rPr>
+        <w:t>''</w:t>
+      </w:r>
+      <w:r>
+        <w:rPr>
+          <w:rFonts w:ascii="Consolas" w:hAnsi="Consolas"/>
+          <w:color w:val="383A42"/>
+        </w:rPr>
+        <w:t>, line)</w:t>
+      </w:r>
+      <w:r>
+        <w:rPr>
+          <w:rFonts w:ascii="Consolas" w:hAnsi="Consolas"/>
+          <w:color w:val="383A42"/>
+        </w:rPr>
+        <w:br/>
       </w:r>
       <w:r>
         <w:rPr>
@@ -5451,6 +7247,135 @@
           <w:iCs/>
           <w:color w:val="A0A1A7"/>
         </w:rPr>
+        <w:t xml:space="preserve"># REMOVEs COMMENTS from </w:t>
+      </w:r>
+      <w:proofErr w:type="spellStart"/>
+      <w:r>
+        <w:rPr>
+          <w:rFonts w:ascii="Consolas" w:hAnsi="Consolas"/>
+          <w:i/>
+          <w:iCs/>
+          <w:color w:val="A0A1A7"/>
+        </w:rPr>
+        <w:t>input_lines</w:t>
+      </w:r>
+      <w:proofErr w:type="spellEnd"/>
+      <w:r>
+        <w:rPr>
+          <w:rFonts w:ascii="Consolas" w:hAnsi="Consolas"/>
+          <w:color w:val="383A42"/>
+        </w:rPr>
+        <w:br/>
+        <w:t xml:space="preserve">        </w:t>
+      </w:r>
+      <w:proofErr w:type="spellStart"/>
+      <w:r>
+        <w:rPr>
+          <w:rFonts w:ascii="Consolas" w:hAnsi="Consolas"/>
+          <w:color w:val="383A42"/>
+        </w:rPr>
+        <w:t>new_line</w:t>
+      </w:r>
+      <w:proofErr w:type="spellEnd"/>
+      <w:r>
+        <w:rPr>
+          <w:rFonts w:ascii="Consolas" w:hAnsi="Consolas"/>
+          <w:color w:val="383A42"/>
+        </w:rPr>
+        <w:t xml:space="preserve"> = </w:t>
+      </w:r>
+      <w:proofErr w:type="spellStart"/>
+      <w:r>
+        <w:rPr>
+          <w:rFonts w:ascii="Consolas" w:hAnsi="Consolas"/>
+          <w:color w:val="383A42"/>
+        </w:rPr>
+        <w:t>re.sub</w:t>
+      </w:r>
+      <w:proofErr w:type="spellEnd"/>
+      <w:r>
+        <w:rPr>
+          <w:rFonts w:ascii="Consolas" w:hAnsi="Consolas"/>
+          <w:color w:val="383A42"/>
+        </w:rPr>
+        <w:t>(</w:t>
+      </w:r>
+      <w:r>
+        <w:rPr>
+          <w:rFonts w:ascii="Consolas" w:hAnsi="Consolas"/>
+          <w:color w:val="50A14F"/>
+        </w:rPr>
+        <w:t>r'(#|;).*$'</w:t>
+      </w:r>
+      <w:r>
+        <w:rPr>
+          <w:rFonts w:ascii="Consolas" w:hAnsi="Consolas"/>
+          <w:color w:val="383A42"/>
+        </w:rPr>
+        <w:t xml:space="preserve">, </w:t>
+      </w:r>
+      <w:r>
+        <w:rPr>
+          <w:rFonts w:ascii="Consolas" w:hAnsi="Consolas"/>
+          <w:color w:val="50A14F"/>
+        </w:rPr>
+        <w:t>''</w:t>
+      </w:r>
+      <w:r>
+        <w:rPr>
+          <w:rFonts w:ascii="Consolas" w:hAnsi="Consolas"/>
+          <w:color w:val="383A42"/>
+        </w:rPr>
+        <w:t xml:space="preserve">, </w:t>
+      </w:r>
+      <w:proofErr w:type="spellStart"/>
+      <w:r>
+        <w:rPr>
+          <w:rFonts w:ascii="Consolas" w:hAnsi="Consolas"/>
+          <w:color w:val="383A42"/>
+        </w:rPr>
+        <w:t>new_line</w:t>
+      </w:r>
+      <w:proofErr w:type="spellEnd"/>
+      <w:r>
+        <w:rPr>
+          <w:rFonts w:ascii="Consolas" w:hAnsi="Consolas"/>
+          <w:color w:val="383A42"/>
+        </w:rPr>
+        <w:t>)</w:t>
+      </w:r>
+      <w:r>
+        <w:rPr>
+          <w:rFonts w:ascii="Consolas" w:hAnsi="Consolas"/>
+          <w:color w:val="383A42"/>
+        </w:rPr>
+        <w:br/>
+        <w:t xml:space="preserve">        </w:t>
+      </w:r>
+      <w:r>
+        <w:rPr>
+          <w:rFonts w:ascii="Consolas" w:hAnsi="Consolas"/>
+          <w:i/>
+          <w:iCs/>
+          <w:color w:val="A0A1A7"/>
+        </w:rPr>
+        <w:t># Check if new line is a label.</w:t>
+      </w:r>
+      <w:r>
+        <w:rPr>
+          <w:rFonts w:ascii="Consolas" w:hAnsi="Consolas"/>
+          <w:color w:val="383A42"/>
+        </w:rPr>
+        <w:br/>
+        <w:t xml:space="preserve">        </w:t>
+      </w:r>
+      <w:r>
+        <w:rPr>
+          <w:rFonts w:ascii="Consolas" w:hAnsi="Consolas"/>
+          <w:i/>
+          <w:iCs/>
+          <w:color w:val="A0A1A7"/>
+        </w:rPr>
         <w:t xml:space="preserve"># </w:t>
       </w:r>
       <w:r>
@@ -5491,21 +7416,69 @@
           <w:rFonts w:ascii="Consolas" w:hAnsi="Consolas"/>
           <w:color w:val="383A42"/>
         </w:rPr>
-        <w:t xml:space="preserve"> re.match(</w:t>
+        <w:t xml:space="preserve"> </w:t>
+      </w:r>
+      <w:proofErr w:type="spellStart"/>
+      <w:r>
+        <w:rPr>
+          <w:rFonts w:ascii="Consolas" w:hAnsi="Consolas"/>
+          <w:color w:val="383A42"/>
+        </w:rPr>
+        <w:t>re.match</w:t>
+      </w:r>
+      <w:proofErr w:type="spellEnd"/>
+      <w:r>
+        <w:rPr>
+          <w:rFonts w:ascii="Consolas" w:hAnsi="Consolas"/>
+          <w:color w:val="383A42"/>
+        </w:rPr>
+        <w:t>(</w:t>
       </w:r>
       <w:r>
         <w:rPr>
           <w:rFonts w:ascii="Consolas" w:hAnsi="Consolas"/>
           <w:color w:val="50A14F"/>
         </w:rPr>
-        <w:t>r'^[a-zA-Z]+\w+:+$'</w:t>
+        <w:t>r'^[a-</w:t>
+      </w:r>
+      <w:proofErr w:type="spellStart"/>
+      <w:r>
+        <w:rPr>
+          <w:rFonts w:ascii="Consolas" w:hAnsi="Consolas"/>
+          <w:color w:val="50A14F"/>
+        </w:rPr>
+        <w:t>zA</w:t>
+      </w:r>
+      <w:proofErr w:type="spellEnd"/>
+      <w:r>
+        <w:rPr>
+          <w:rFonts w:ascii="Consolas" w:hAnsi="Consolas"/>
+          <w:color w:val="50A14F"/>
+        </w:rPr>
+        <w:t>-Z]+\w+:+$'</w:t>
       </w:r>
       <w:r>
         <w:rPr>
           <w:rFonts w:ascii="Consolas" w:hAnsi="Consolas"/>
           <w:color w:val="383A42"/>
         </w:rPr>
-        <w:t>, new_line):</w:t>
+        <w:t xml:space="preserve">, </w:t>
+      </w:r>
+      <w:proofErr w:type="spellStart"/>
+      <w:r>
+        <w:rPr>
+          <w:rFonts w:ascii="Consolas" w:hAnsi="Consolas"/>
+          <w:color w:val="383A42"/>
+        </w:rPr>
+        <w:t>new_line</w:t>
+      </w:r>
+      <w:proofErr w:type="spellEnd"/>
+      <w:r>
+        <w:rPr>
+          <w:rFonts w:ascii="Consolas" w:hAnsi="Consolas"/>
+          <w:color w:val="383A42"/>
+        </w:rPr>
+        <w:t>):</w:t>
       </w:r>
       <w:r>
         <w:rPr>
@@ -5530,7 +7503,39 @@
           <w:color w:val="383A42"/>
         </w:rPr>
         <w:br/>
-        <w:t xml:space="preserve">            self.labels[new_line[:</w:t>
+        <w:t xml:space="preserve">            </w:t>
+      </w:r>
+      <w:proofErr w:type="spellStart"/>
+      <w:r>
+        <w:rPr>
+          <w:rFonts w:ascii="Consolas" w:hAnsi="Consolas"/>
+          <w:color w:val="383A42"/>
+        </w:rPr>
+        <w:t>self.labels</w:t>
+      </w:r>
+      <w:proofErr w:type="spellEnd"/>
+      <w:r>
+        <w:rPr>
+          <w:rFonts w:ascii="Consolas" w:hAnsi="Consolas"/>
+          <w:color w:val="383A42"/>
+        </w:rPr>
+        <w:t>[</w:t>
+      </w:r>
+      <w:proofErr w:type="spellStart"/>
+      <w:r>
+        <w:rPr>
+          <w:rFonts w:ascii="Consolas" w:hAnsi="Consolas"/>
+          <w:color w:val="383A42"/>
+        </w:rPr>
+        <w:t>new_line</w:t>
+      </w:r>
+      <w:proofErr w:type="spellEnd"/>
+      <w:r>
+        <w:rPr>
+          <w:rFonts w:ascii="Consolas" w:hAnsi="Consolas"/>
+          <w:color w:val="383A42"/>
+        </w:rPr>
+        <w:t>[:</w:t>
       </w:r>
       <w:r>
         <w:rPr>
@@ -5544,7 +7549,39 @@
           <w:rFonts w:ascii="Consolas" w:hAnsi="Consolas"/>
           <w:color w:val="383A42"/>
         </w:rPr>
-        <w:t>]] = len(self.instruction_lines)</w:t>
+        <w:t xml:space="preserve">]] = </w:t>
+      </w:r>
+      <w:proofErr w:type="spellStart"/>
+      <w:r>
+        <w:rPr>
+          <w:rFonts w:ascii="Consolas" w:hAnsi="Consolas"/>
+          <w:color w:val="383A42"/>
+        </w:rPr>
+        <w:t>len</w:t>
+      </w:r>
+      <w:proofErr w:type="spellEnd"/>
+      <w:r>
+        <w:rPr>
+          <w:rFonts w:ascii="Consolas" w:hAnsi="Consolas"/>
+          <w:color w:val="383A42"/>
+        </w:rPr>
+        <w:t>(</w:t>
+      </w:r>
+      <w:proofErr w:type="spellStart"/>
+      <w:r>
+        <w:rPr>
+          <w:rFonts w:ascii="Consolas" w:hAnsi="Consolas"/>
+          <w:color w:val="383A42"/>
+        </w:rPr>
+        <w:t>self.instruction_lines</w:t>
+      </w:r>
+      <w:proofErr w:type="spellEnd"/>
+      <w:r>
+        <w:rPr>
+          <w:rFonts w:ascii="Consolas" w:hAnsi="Consolas"/>
+          <w:color w:val="383A42"/>
+        </w:rPr>
+        <w:t>)</w:t>
       </w:r>
       <w:r>
         <w:rPr>
@@ -5571,6 +7608,7 @@
         <w:br/>
         <w:t xml:space="preserve">            </w:t>
       </w:r>
+      <w:proofErr w:type="gramStart"/>
       <w:r>
         <w:rPr>
           <w:rFonts w:ascii="Consolas" w:hAnsi="Consolas"/>
@@ -5578,6 +7616,7 @@
         </w:rPr>
         <w:t>continue</w:t>
       </w:r>
+      <w:proofErr w:type="gramEnd"/>
       <w:r>
         <w:rPr>
           <w:rFonts w:ascii="Consolas" w:hAnsi="Consolas"/>
@@ -5615,7 +7654,23 @@
           <w:rFonts w:ascii="Consolas" w:hAnsi="Consolas"/>
           <w:color w:val="383A42"/>
         </w:rPr>
-        <w:t xml:space="preserve"> new_line == </w:t>
+        <w:t xml:space="preserve"> </w:t>
+      </w:r>
+      <w:proofErr w:type="spellStart"/>
+      <w:r>
+        <w:rPr>
+          <w:rFonts w:ascii="Consolas" w:hAnsi="Consolas"/>
+          <w:color w:val="383A42"/>
+        </w:rPr>
+        <w:t>new_line</w:t>
+      </w:r>
+      <w:proofErr w:type="spellEnd"/>
+      <w:r>
+        <w:rPr>
+          <w:rFonts w:ascii="Consolas" w:hAnsi="Consolas"/>
+          <w:color w:val="383A42"/>
+        </w:rPr>
+        <w:t xml:space="preserve"> == </w:t>
       </w:r>
       <w:r>
         <w:rPr>
@@ -5676,34 +7731,68 @@
           <w:color w:val="383A42"/>
         </w:rPr>
         <w:br/>
-        <w:t xml:space="preserve">        self.instruction_lines.append((new_line, index))</w:t>
-      </w:r>
-    </w:p>
-    <w:p>
-      <w:pPr>
-        <w:rPr>
-          <w:ins w:id="100" w:author="Ryan Rabello" w:date="2018-03-20T22:15:00Z"/>
+        <w:t xml:space="preserve">        </w:t>
+      </w:r>
+      <w:proofErr w:type="spellStart"/>
+      <w:r>
+        <w:rPr>
           <w:rFonts w:ascii="Consolas" w:hAnsi="Consolas"/>
           <w:color w:val="383A42"/>
         </w:rPr>
-      </w:pPr>
-    </w:p>
-    <w:p>
-      <w:pPr>
-        <w:rPr>
-          <w:ins w:id="101" w:author="Ryan Rabello" w:date="2018-03-20T22:15:00Z"/>
+        <w:t>self.instruction_lines.append</w:t>
+      </w:r>
+      <w:proofErr w:type="spellEnd"/>
+      <w:r>
+        <w:rPr>
           <w:rFonts w:ascii="Consolas" w:hAnsi="Consolas"/>
           <w:color w:val="383A42"/>
         </w:rPr>
-      </w:pPr>
-    </w:p>
-    <w:p>
-      <w:pPr>
-        <w:rPr>
-          <w:ins w:id="102" w:author="Ryan Rabello" w:date="2018-03-20T22:15:00Z"/>
-        </w:rPr>
-      </w:pPr>
-      <w:ins w:id="103" w:author="Ryan Rabello" w:date="2018-03-20T22:15:00Z">
+        <w:t>((</w:t>
+      </w:r>
+      <w:proofErr w:type="spellStart"/>
+      <w:r>
+        <w:rPr>
+          <w:rFonts w:ascii="Consolas" w:hAnsi="Consolas"/>
+          <w:color w:val="383A42"/>
+        </w:rPr>
+        <w:t>new_line</w:t>
+      </w:r>
+      <w:proofErr w:type="spellEnd"/>
+      <w:r>
+        <w:rPr>
+          <w:rFonts w:ascii="Consolas" w:hAnsi="Consolas"/>
+          <w:color w:val="383A42"/>
+        </w:rPr>
+        <w:t>, index))</w:t>
+      </w:r>
+    </w:p>
+    <w:p>
+      <w:pPr>
+        <w:rPr>
+          <w:ins w:id="278" w:author="Ryan Rabello" w:date="2018-03-20T22:15:00Z"/>
+          <w:rFonts w:ascii="Consolas" w:hAnsi="Consolas"/>
+          <w:color w:val="383A42"/>
+        </w:rPr>
+      </w:pPr>
+    </w:p>
+    <w:p>
+      <w:pPr>
+        <w:rPr>
+          <w:ins w:id="279" w:author="Ryan Rabello" w:date="2018-03-20T22:15:00Z"/>
+          <w:rFonts w:ascii="Consolas" w:hAnsi="Consolas"/>
+          <w:color w:val="383A42"/>
+        </w:rPr>
+      </w:pPr>
+    </w:p>
+    <w:p>
+      <w:pPr>
+        <w:rPr>
+          <w:ins w:id="280" w:author="Ryan Rabello" w:date="2018-03-20T22:15:00Z"/>
+        </w:rPr>
+      </w:pPr>
+      <w:proofErr w:type="spellStart"/>
+      <w:proofErr w:type="gramStart"/>
+      <w:ins w:id="281" w:author="Ryan Rabello" w:date="2018-03-20T22:15:00Z">
         <w:r>
           <w:rPr>
             <w:rFonts w:ascii="Consolas" w:hAnsi="Consolas" w:cs="Consolas"/>
@@ -5713,6 +7802,8 @@
           </w:rPr>
           <w:t>def</w:t>
         </w:r>
+        <w:proofErr w:type="spellEnd"/>
+        <w:proofErr w:type="gramEnd"/>
         <w:r>
           <w:rPr>
             <w:rFonts w:ascii="Consolas" w:hAnsi="Consolas" w:cs="Consolas"/>
@@ -5729,16 +7820,47 @@
             <w:sz w:val="22"/>
             <w:szCs w:val="22"/>
           </w:rPr>
-          <w:t>__parseLine</w:t>
-        </w:r>
-        <w:r>
-          <w:rPr>
-            <w:rFonts w:ascii="Consolas" w:hAnsi="Consolas" w:cs="Consolas"/>
-            <w:color w:val="383A42"/>
-            <w:sz w:val="22"/>
-            <w:szCs w:val="22"/>
-          </w:rPr>
-          <w:t>(self, instruction_tuple, address):</w:t>
+          <w:t>__</w:t>
+        </w:r>
+        <w:proofErr w:type="spellStart"/>
+        <w:r>
+          <w:rPr>
+            <w:rFonts w:ascii="Consolas" w:hAnsi="Consolas" w:cs="Consolas"/>
+            <w:color w:val="4078F2"/>
+            <w:sz w:val="22"/>
+            <w:szCs w:val="22"/>
+          </w:rPr>
+          <w:t>parseLine</w:t>
+        </w:r>
+        <w:proofErr w:type="spellEnd"/>
+        <w:r>
+          <w:rPr>
+            <w:rFonts w:ascii="Consolas" w:hAnsi="Consolas" w:cs="Consolas"/>
+            <w:color w:val="383A42"/>
+            <w:sz w:val="22"/>
+            <w:szCs w:val="22"/>
+          </w:rPr>
+          <w:t xml:space="preserve">(self, </w:t>
+        </w:r>
+        <w:proofErr w:type="spellStart"/>
+        <w:r>
+          <w:rPr>
+            <w:rFonts w:ascii="Consolas" w:hAnsi="Consolas" w:cs="Consolas"/>
+            <w:color w:val="383A42"/>
+            <w:sz w:val="22"/>
+            <w:szCs w:val="22"/>
+          </w:rPr>
+          <w:t>instruction_tuple</w:t>
+        </w:r>
+        <w:proofErr w:type="spellEnd"/>
+        <w:r>
+          <w:rPr>
+            <w:rFonts w:ascii="Consolas" w:hAnsi="Consolas" w:cs="Consolas"/>
+            <w:color w:val="383A42"/>
+            <w:sz w:val="22"/>
+            <w:szCs w:val="22"/>
+          </w:rPr>
+          <w:t>, address):</w:t>
         </w:r>
         <w:r>
           <w:rPr>
@@ -5748,7 +7870,27 @@
             <w:szCs w:val="22"/>
           </w:rPr>
           <w:br/>
-          <w:t xml:space="preserve">    instruction = instruction_tuple[</w:t>
+          <w:t xml:space="preserve">    instruction = </w:t>
+        </w:r>
+        <w:proofErr w:type="spellStart"/>
+        <w:r>
+          <w:rPr>
+            <w:rFonts w:ascii="Consolas" w:hAnsi="Consolas" w:cs="Consolas"/>
+            <w:color w:val="383A42"/>
+            <w:sz w:val="22"/>
+            <w:szCs w:val="22"/>
+          </w:rPr>
+          <w:t>instruction_tuple</w:t>
+        </w:r>
+        <w:proofErr w:type="spellEnd"/>
+        <w:r>
+          <w:rPr>
+            <w:rFonts w:ascii="Consolas" w:hAnsi="Consolas" w:cs="Consolas"/>
+            <w:color w:val="383A42"/>
+            <w:sz w:val="22"/>
+            <w:szCs w:val="22"/>
+          </w:rPr>
+          <w:t>[</w:t>
         </w:r>
         <w:r>
           <w:rPr>
@@ -5799,6 +7941,7 @@
           <w:br/>
           <w:t xml:space="preserve">    </w:t>
         </w:r>
+        <w:proofErr w:type="gramStart"/>
         <w:r>
           <w:rPr>
             <w:rFonts w:ascii="Consolas" w:hAnsi="Consolas" w:cs="Consolas"/>
@@ -5808,6 +7951,7 @@
           </w:rPr>
           <w:t>for</w:t>
         </w:r>
+        <w:proofErr w:type="gramEnd"/>
         <w:r>
           <w:rPr>
             <w:rFonts w:ascii="Consolas" w:hAnsi="Consolas" w:cs="Consolas"/>
@@ -5864,7 +8008,47 @@
             <w:szCs w:val="22"/>
           </w:rPr>
           <w:br/>
-          <w:t xml:space="preserve">        regex = re.compile(pattern[</w:t>
+          <w:t xml:space="preserve">        </w:t>
+        </w:r>
+        <w:proofErr w:type="gramStart"/>
+        <w:r>
+          <w:rPr>
+            <w:rFonts w:ascii="Consolas" w:hAnsi="Consolas" w:cs="Consolas"/>
+            <w:color w:val="383A42"/>
+            <w:sz w:val="22"/>
+            <w:szCs w:val="22"/>
+          </w:rPr>
+          <w:t>regex</w:t>
+        </w:r>
+        <w:proofErr w:type="gramEnd"/>
+        <w:r>
+          <w:rPr>
+            <w:rFonts w:ascii="Consolas" w:hAnsi="Consolas" w:cs="Consolas"/>
+            <w:color w:val="383A42"/>
+            <w:sz w:val="22"/>
+            <w:szCs w:val="22"/>
+          </w:rPr>
+          <w:t xml:space="preserve"> = </w:t>
+        </w:r>
+        <w:proofErr w:type="spellStart"/>
+        <w:r>
+          <w:rPr>
+            <w:rFonts w:ascii="Consolas" w:hAnsi="Consolas" w:cs="Consolas"/>
+            <w:color w:val="383A42"/>
+            <w:sz w:val="22"/>
+            <w:szCs w:val="22"/>
+          </w:rPr>
+          <w:t>re.compile</w:t>
+        </w:r>
+        <w:proofErr w:type="spellEnd"/>
+        <w:r>
+          <w:rPr>
+            <w:rFonts w:ascii="Consolas" w:hAnsi="Consolas" w:cs="Consolas"/>
+            <w:color w:val="383A42"/>
+            <w:sz w:val="22"/>
+            <w:szCs w:val="22"/>
+          </w:rPr>
+          <w:t>(pattern[</w:t>
         </w:r>
         <w:r>
           <w:rPr>
@@ -5910,7 +8094,27 @@
             <w:sz w:val="22"/>
             <w:szCs w:val="22"/>
           </w:rPr>
-          <w:t xml:space="preserve"> regex.match(instruction):</w:t>
+          <w:t xml:space="preserve"> </w:t>
+        </w:r>
+        <w:proofErr w:type="spellStart"/>
+        <w:r>
+          <w:rPr>
+            <w:rFonts w:ascii="Consolas" w:hAnsi="Consolas" w:cs="Consolas"/>
+            <w:color w:val="383A42"/>
+            <w:sz w:val="22"/>
+            <w:szCs w:val="22"/>
+          </w:rPr>
+          <w:t>regex.match</w:t>
+        </w:r>
+        <w:proofErr w:type="spellEnd"/>
+        <w:r>
+          <w:rPr>
+            <w:rFonts w:ascii="Consolas" w:hAnsi="Consolas" w:cs="Consolas"/>
+            <w:color w:val="383A42"/>
+            <w:sz w:val="22"/>
+            <w:szCs w:val="22"/>
+          </w:rPr>
+          <w:t>(instruction):</w:t>
         </w:r>
         <w:r>
           <w:rPr>
@@ -5941,7 +8145,58 @@
             <w:szCs w:val="22"/>
           </w:rPr>
           <w:br/>
-          <w:t xml:space="preserve">            instruction_params = re.sub(regex, </w:t>
+          <w:t xml:space="preserve">            </w:t>
+        </w:r>
+        <w:proofErr w:type="spellStart"/>
+        <w:r>
+          <w:rPr>
+            <w:rFonts w:ascii="Consolas" w:hAnsi="Consolas" w:cs="Consolas"/>
+            <w:color w:val="383A42"/>
+            <w:sz w:val="22"/>
+            <w:szCs w:val="22"/>
+          </w:rPr>
+          <w:t>instruction_params</w:t>
+        </w:r>
+        <w:proofErr w:type="spellEnd"/>
+        <w:r>
+          <w:rPr>
+            <w:rFonts w:ascii="Consolas" w:hAnsi="Consolas" w:cs="Consolas"/>
+            <w:color w:val="383A42"/>
+            <w:sz w:val="22"/>
+            <w:szCs w:val="22"/>
+          </w:rPr>
+          <w:t xml:space="preserve"> = </w:t>
+        </w:r>
+        <w:proofErr w:type="spellStart"/>
+        <w:proofErr w:type="gramStart"/>
+        <w:r>
+          <w:rPr>
+            <w:rFonts w:ascii="Consolas" w:hAnsi="Consolas" w:cs="Consolas"/>
+            <w:color w:val="383A42"/>
+            <w:sz w:val="22"/>
+            <w:szCs w:val="22"/>
+          </w:rPr>
+          <w:t>re.sub</w:t>
+        </w:r>
+        <w:proofErr w:type="spellEnd"/>
+        <w:r>
+          <w:rPr>
+            <w:rFonts w:ascii="Consolas" w:hAnsi="Consolas" w:cs="Consolas"/>
+            <w:color w:val="383A42"/>
+            <w:sz w:val="22"/>
+            <w:szCs w:val="22"/>
+          </w:rPr>
+          <w:t>(</w:t>
+        </w:r>
+        <w:proofErr w:type="gramEnd"/>
+        <w:r>
+          <w:rPr>
+            <w:rFonts w:ascii="Consolas" w:hAnsi="Consolas" w:cs="Consolas"/>
+            <w:color w:val="383A42"/>
+            <w:sz w:val="22"/>
+            <w:szCs w:val="22"/>
+          </w:rPr>
+          <w:t xml:space="preserve">regex, </w:t>
         </w:r>
         <w:r>
           <w:rPr>
@@ -5992,6 +8247,7 @@
           <w:br/>
           <w:t xml:space="preserve">            </w:t>
         </w:r>
+        <w:proofErr w:type="gramStart"/>
         <w:r>
           <w:rPr>
             <w:rFonts w:ascii="Consolas" w:hAnsi="Consolas" w:cs="Consolas"/>
@@ -6001,14 +8257,35 @@
           </w:rPr>
           <w:t>if</w:t>
         </w:r>
-        <w:r>
-          <w:rPr>
-            <w:rFonts w:ascii="Consolas" w:hAnsi="Consolas" w:cs="Consolas"/>
-            <w:color w:val="383A42"/>
-            <w:sz w:val="22"/>
-            <w:szCs w:val="22"/>
-          </w:rPr>
-          <w:t xml:space="preserve"> instruction_params:</w:t>
+        <w:proofErr w:type="gramEnd"/>
+        <w:r>
+          <w:rPr>
+            <w:rFonts w:ascii="Consolas" w:hAnsi="Consolas" w:cs="Consolas"/>
+            <w:color w:val="383A42"/>
+            <w:sz w:val="22"/>
+            <w:szCs w:val="22"/>
+          </w:rPr>
+          <w:t xml:space="preserve"> </w:t>
+        </w:r>
+        <w:proofErr w:type="spellStart"/>
+        <w:r>
+          <w:rPr>
+            <w:rFonts w:ascii="Consolas" w:hAnsi="Consolas" w:cs="Consolas"/>
+            <w:color w:val="383A42"/>
+            <w:sz w:val="22"/>
+            <w:szCs w:val="22"/>
+          </w:rPr>
+          <w:t>instruction_params</w:t>
+        </w:r>
+        <w:proofErr w:type="spellEnd"/>
+        <w:r>
+          <w:rPr>
+            <w:rFonts w:ascii="Consolas" w:hAnsi="Consolas" w:cs="Consolas"/>
+            <w:color w:val="383A42"/>
+            <w:sz w:val="22"/>
+            <w:szCs w:val="22"/>
+          </w:rPr>
+          <w:t>:</w:t>
         </w:r>
         <w:r>
           <w:rPr>
@@ -6018,7 +8295,47 @@
             <w:szCs w:val="22"/>
           </w:rPr>
           <w:br/>
-          <w:t xml:space="preserve">                instruction_params = instruction_params.split(</w:t>
+          <w:t xml:space="preserve">                </w:t>
+        </w:r>
+        <w:proofErr w:type="spellStart"/>
+        <w:r>
+          <w:rPr>
+            <w:rFonts w:ascii="Consolas" w:hAnsi="Consolas" w:cs="Consolas"/>
+            <w:color w:val="383A42"/>
+            <w:sz w:val="22"/>
+            <w:szCs w:val="22"/>
+          </w:rPr>
+          <w:t>instruction_params</w:t>
+        </w:r>
+        <w:proofErr w:type="spellEnd"/>
+        <w:r>
+          <w:rPr>
+            <w:rFonts w:ascii="Consolas" w:hAnsi="Consolas" w:cs="Consolas"/>
+            <w:color w:val="383A42"/>
+            <w:sz w:val="22"/>
+            <w:szCs w:val="22"/>
+          </w:rPr>
+          <w:t xml:space="preserve"> = </w:t>
+        </w:r>
+        <w:proofErr w:type="spellStart"/>
+        <w:r>
+          <w:rPr>
+            <w:rFonts w:ascii="Consolas" w:hAnsi="Consolas" w:cs="Consolas"/>
+            <w:color w:val="383A42"/>
+            <w:sz w:val="22"/>
+            <w:szCs w:val="22"/>
+          </w:rPr>
+          <w:t>instruction_params.split</w:t>
+        </w:r>
+        <w:proofErr w:type="spellEnd"/>
+        <w:r>
+          <w:rPr>
+            <w:rFonts w:ascii="Consolas" w:hAnsi="Consolas" w:cs="Consolas"/>
+            <w:color w:val="383A42"/>
+            <w:sz w:val="22"/>
+            <w:szCs w:val="22"/>
+          </w:rPr>
+          <w:t>(</w:t>
         </w:r>
         <w:r>
           <w:rPr>
@@ -6074,7 +8391,27 @@
             <w:szCs w:val="22"/>
           </w:rPr>
           <w:br/>
-          <w:t xml:space="preserve">                instruction_params = []</w:t>
+          <w:t xml:space="preserve">                </w:t>
+        </w:r>
+        <w:proofErr w:type="spellStart"/>
+        <w:r>
+          <w:rPr>
+            <w:rFonts w:ascii="Consolas" w:hAnsi="Consolas" w:cs="Consolas"/>
+            <w:color w:val="383A42"/>
+            <w:sz w:val="22"/>
+            <w:szCs w:val="22"/>
+          </w:rPr>
+          <w:t>instruction_params</w:t>
+        </w:r>
+        <w:proofErr w:type="spellEnd"/>
+        <w:r>
+          <w:rPr>
+            <w:rFonts w:ascii="Consolas" w:hAnsi="Consolas" w:cs="Consolas"/>
+            <w:color w:val="383A42"/>
+            <w:sz w:val="22"/>
+            <w:szCs w:val="22"/>
+          </w:rPr>
+          <w:t xml:space="preserve"> = []</w:t>
         </w:r>
         <w:r>
           <w:rPr>
@@ -6128,6 +8465,7 @@
           <w:br/>
           <w:t xml:space="preserve">            </w:t>
         </w:r>
+        <w:proofErr w:type="gramStart"/>
         <w:r>
           <w:rPr>
             <w:rFonts w:ascii="Consolas" w:hAnsi="Consolas" w:cs="Consolas"/>
@@ -6137,6 +8475,7 @@
           </w:rPr>
           <w:t>return</w:t>
         </w:r>
+        <w:proofErr w:type="gramEnd"/>
         <w:r>
           <w:rPr>
             <w:rFonts w:ascii="Consolas" w:hAnsi="Consolas" w:cs="Consolas"/>
@@ -6181,16 +8520,56 @@
             <w:sz w:val="22"/>
             <w:szCs w:val="22"/>
           </w:rPr>
-          <w:t>'params'</w:t>
-        </w:r>
-        <w:r>
-          <w:rPr>
-            <w:rFonts w:ascii="Consolas" w:hAnsi="Consolas" w:cs="Consolas"/>
-            <w:color w:val="383A42"/>
-            <w:sz w:val="22"/>
-            <w:szCs w:val="22"/>
-          </w:rPr>
-          <w:t>: instruction_params,</w:t>
+          <w:t>'</w:t>
+        </w:r>
+        <w:proofErr w:type="spellStart"/>
+        <w:r>
+          <w:rPr>
+            <w:rFonts w:ascii="Consolas" w:hAnsi="Consolas" w:cs="Consolas"/>
+            <w:color w:val="50A14F"/>
+            <w:sz w:val="22"/>
+            <w:szCs w:val="22"/>
+          </w:rPr>
+          <w:t>params</w:t>
+        </w:r>
+        <w:proofErr w:type="spellEnd"/>
+        <w:r>
+          <w:rPr>
+            <w:rFonts w:ascii="Consolas" w:hAnsi="Consolas" w:cs="Consolas"/>
+            <w:color w:val="50A14F"/>
+            <w:sz w:val="22"/>
+            <w:szCs w:val="22"/>
+          </w:rPr>
+          <w:t>'</w:t>
+        </w:r>
+        <w:r>
+          <w:rPr>
+            <w:rFonts w:ascii="Consolas" w:hAnsi="Consolas" w:cs="Consolas"/>
+            <w:color w:val="383A42"/>
+            <w:sz w:val="22"/>
+            <w:szCs w:val="22"/>
+          </w:rPr>
+          <w:t xml:space="preserve">: </w:t>
+        </w:r>
+        <w:proofErr w:type="spellStart"/>
+        <w:r>
+          <w:rPr>
+            <w:rFonts w:ascii="Consolas" w:hAnsi="Consolas" w:cs="Consolas"/>
+            <w:color w:val="383A42"/>
+            <w:sz w:val="22"/>
+            <w:szCs w:val="22"/>
+          </w:rPr>
+          <w:t>instruction_params</w:t>
+        </w:r>
+        <w:proofErr w:type="spellEnd"/>
+        <w:r>
+          <w:rPr>
+            <w:rFonts w:ascii="Consolas" w:hAnsi="Consolas" w:cs="Consolas"/>
+            <w:color w:val="383A42"/>
+            <w:sz w:val="22"/>
+            <w:szCs w:val="22"/>
+          </w:rPr>
+          <w:t>,</w:t>
         </w:r>
         <w:r>
           <w:rPr>
@@ -6246,7 +8625,27 @@
             <w:sz w:val="22"/>
             <w:szCs w:val="22"/>
           </w:rPr>
-          <w:t>: instruction_tuple[</w:t>
+          <w:t xml:space="preserve">: </w:t>
+        </w:r>
+        <w:proofErr w:type="spellStart"/>
+        <w:r>
+          <w:rPr>
+            <w:rFonts w:ascii="Consolas" w:hAnsi="Consolas" w:cs="Consolas"/>
+            <w:color w:val="383A42"/>
+            <w:sz w:val="22"/>
+            <w:szCs w:val="22"/>
+          </w:rPr>
+          <w:t>instruction_tuple</w:t>
+        </w:r>
+        <w:proofErr w:type="spellEnd"/>
+        <w:r>
+          <w:rPr>
+            <w:rFonts w:ascii="Consolas" w:hAnsi="Consolas" w:cs="Consolas"/>
+            <w:color w:val="383A42"/>
+            <w:sz w:val="22"/>
+            <w:szCs w:val="22"/>
+          </w:rPr>
+          <w:t>[</w:t>
         </w:r>
         <w:r>
           <w:rPr>
@@ -6283,7 +8682,27 @@
             <w:sz w:val="22"/>
             <w:szCs w:val="22"/>
           </w:rPr>
-          <w:t>'complete_instruction'</w:t>
+          <w:t>'</w:t>
+        </w:r>
+        <w:proofErr w:type="spellStart"/>
+        <w:r>
+          <w:rPr>
+            <w:rFonts w:ascii="Consolas" w:hAnsi="Consolas" w:cs="Consolas"/>
+            <w:color w:val="50A14F"/>
+            <w:sz w:val="22"/>
+            <w:szCs w:val="22"/>
+          </w:rPr>
+          <w:t>complete_instruction</w:t>
+        </w:r>
+        <w:proofErr w:type="spellEnd"/>
+        <w:r>
+          <w:rPr>
+            <w:rFonts w:ascii="Consolas" w:hAnsi="Consolas" w:cs="Consolas"/>
+            <w:color w:val="50A14F"/>
+            <w:sz w:val="22"/>
+            <w:szCs w:val="22"/>
+          </w:rPr>
+          <w:t>'</w:t>
         </w:r>
         <w:r>
           <w:rPr>
@@ -6320,7 +8739,27 @@
             <w:sz w:val="22"/>
             <w:szCs w:val="22"/>
           </w:rPr>
-          <w:t>: self.labels,</w:t>
+          <w:t xml:space="preserve">: </w:t>
+        </w:r>
+        <w:proofErr w:type="spellStart"/>
+        <w:r>
+          <w:rPr>
+            <w:rFonts w:ascii="Consolas" w:hAnsi="Consolas" w:cs="Consolas"/>
+            <w:color w:val="383A42"/>
+            <w:sz w:val="22"/>
+            <w:szCs w:val="22"/>
+          </w:rPr>
+          <w:t>self.labels</w:t>
+        </w:r>
+        <w:proofErr w:type="spellEnd"/>
+        <w:r>
+          <w:rPr>
+            <w:rFonts w:ascii="Consolas" w:hAnsi="Consolas" w:cs="Consolas"/>
+            <w:color w:val="383A42"/>
+            <w:sz w:val="22"/>
+            <w:szCs w:val="22"/>
+          </w:rPr>
+          <w:t>,</w:t>
         </w:r>
         <w:r>
           <w:rPr>
@@ -6358,8 +8797,19 @@
             <w:sz w:val="22"/>
             <w:szCs w:val="22"/>
           </w:rPr>
-          <w:t xml:space="preserve"> SyntaxError</w:t>
-        </w:r>
+          <w:t xml:space="preserve"> </w:t>
+        </w:r>
+        <w:proofErr w:type="spellStart"/>
+        <w:r>
+          <w:rPr>
+            <w:rFonts w:ascii="Consolas" w:hAnsi="Consolas" w:cs="Consolas"/>
+            <w:color w:val="383A42"/>
+            <w:sz w:val="22"/>
+            <w:szCs w:val="22"/>
+          </w:rPr>
+          <w:t>SyntaxError</w:t>
+        </w:r>
+        <w:proofErr w:type="spellEnd"/>
       </w:ins>
     </w:p>
     <w:p>
@@ -6462,7 +8912,15 @@
       </w:r>
       <w:r>
         <w:lastRenderedPageBreak/>
-        <w:t>registers) back to the main syntax error object, where the error and associated address/line will e printed to the console.</w:t>
+        <w:t xml:space="preserve">registers) back to the main syntax error object, where the error and associated address/line will </w:t>
+      </w:r>
+      <w:proofErr w:type="spellStart"/>
+      <w:r>
+        <w:t>e</w:t>
+      </w:r>
+      <w:proofErr w:type="spellEnd"/>
+      <w:r>
+        <w:t xml:space="preserve"> printed to the console.</w:t>
       </w:r>
     </w:p>
     <w:p>
@@ -6473,10 +8931,10 @@
     <w:p>
       <w:pPr>
         <w:rPr>
-          <w:ins w:id="104" w:author="Ryan Rabello" w:date="2018-03-20T22:16:00Z"/>
-        </w:rPr>
-      </w:pPr>
-      <w:ins w:id="105" w:author="Ryan Rabello" w:date="2018-03-20T22:16:00Z">
+          <w:ins w:id="282" w:author="Ryan Rabello" w:date="2018-03-20T22:16:00Z"/>
+        </w:rPr>
+      </w:pPr>
+      <w:ins w:id="283" w:author="Ryan Rabello" w:date="2018-03-20T22:16:00Z">
         <w:r>
           <w:rPr>
             <w:rFonts w:ascii="Consolas" w:hAnsi="Consolas" w:cs="Consolas"/>
@@ -6497,6 +8955,7 @@
           </w:rPr>
           <w:br/>
         </w:r>
+        <w:proofErr w:type="spellStart"/>
         <w:r>
           <w:rPr>
             <w:rFonts w:ascii="Consolas" w:hAnsi="Consolas" w:cs="Consolas"/>
@@ -6506,6 +8965,7 @@
           </w:rPr>
           <w:t>def</w:t>
         </w:r>
+        <w:proofErr w:type="spellEnd"/>
         <w:r>
           <w:rPr>
             <w:rFonts w:ascii="Consolas" w:hAnsi="Consolas" w:cs="Consolas"/>
@@ -6515,6 +8975,7 @@
           </w:rPr>
           <w:t xml:space="preserve"> </w:t>
         </w:r>
+        <w:proofErr w:type="spellStart"/>
         <w:r>
           <w:rPr>
             <w:rFonts w:ascii="Consolas" w:hAnsi="Consolas" w:cs="Consolas"/>
@@ -6524,6 +8985,7 @@
           </w:rPr>
           <w:t>parseBoothLoad</w:t>
         </w:r>
+        <w:proofErr w:type="spellEnd"/>
         <w:r>
           <w:rPr>
             <w:rFonts w:ascii="Consolas" w:hAnsi="Consolas" w:cs="Consolas"/>
@@ -6562,7 +9024,27 @@
             <w:szCs w:val="22"/>
           </w:rPr>
           <w:br/>
-          <w:t xml:space="preserve">    check_params(instruction, (</w:t>
+          <w:t xml:space="preserve">    </w:t>
+        </w:r>
+        <w:proofErr w:type="spellStart"/>
+        <w:r>
+          <w:rPr>
+            <w:rFonts w:ascii="Consolas" w:hAnsi="Consolas" w:cs="Consolas"/>
+            <w:color w:val="383A42"/>
+            <w:sz w:val="22"/>
+            <w:szCs w:val="22"/>
+          </w:rPr>
+          <w:t>check_params</w:t>
+        </w:r>
+        <w:proofErr w:type="spellEnd"/>
+        <w:r>
+          <w:rPr>
+            <w:rFonts w:ascii="Consolas" w:hAnsi="Consolas" w:cs="Consolas"/>
+            <w:color w:val="383A42"/>
+            <w:sz w:val="22"/>
+            <w:szCs w:val="22"/>
+          </w:rPr>
+          <w:t>(instruction, (</w:t>
         </w:r>
         <w:r>
           <w:rPr>
@@ -6629,7 +9111,31 @@
             <w:sz w:val="22"/>
             <w:szCs w:val="22"/>
           </w:rPr>
-          <w:t># instruction['params']: ["$t1", "$t2"]</w:t>
+          <w:t># instruction['</w:t>
+        </w:r>
+        <w:proofErr w:type="spellStart"/>
+        <w:r>
+          <w:rPr>
+            <w:rFonts w:ascii="Consolas" w:hAnsi="Consolas" w:cs="Consolas"/>
+            <w:i/>
+            <w:iCs/>
+            <w:color w:val="A0A1A7"/>
+            <w:sz w:val="22"/>
+            <w:szCs w:val="22"/>
+          </w:rPr>
+          <w:t>params</w:t>
+        </w:r>
+        <w:proofErr w:type="spellEnd"/>
+        <w:r>
+          <w:rPr>
+            <w:rFonts w:ascii="Consolas" w:hAnsi="Consolas" w:cs="Consolas"/>
+            <w:i/>
+            <w:iCs/>
+            <w:color w:val="A0A1A7"/>
+            <w:sz w:val="22"/>
+            <w:szCs w:val="22"/>
+          </w:rPr>
+          <w:t>']: ["$t1", "$t2"]</w:t>
         </w:r>
         <w:r>
           <w:rPr>
@@ -6639,7 +9145,27 @@
             <w:szCs w:val="22"/>
           </w:rPr>
           <w:br/>
-          <w:t xml:space="preserve">    a_param = instruction[</w:t>
+          <w:t xml:space="preserve">    </w:t>
+        </w:r>
+        <w:proofErr w:type="spellStart"/>
+        <w:r>
+          <w:rPr>
+            <w:rFonts w:ascii="Consolas" w:hAnsi="Consolas" w:cs="Consolas"/>
+            <w:color w:val="383A42"/>
+            <w:sz w:val="22"/>
+            <w:szCs w:val="22"/>
+          </w:rPr>
+          <w:t>a_param</w:t>
+        </w:r>
+        <w:proofErr w:type="spellEnd"/>
+        <w:r>
+          <w:rPr>
+            <w:rFonts w:ascii="Consolas" w:hAnsi="Consolas" w:cs="Consolas"/>
+            <w:color w:val="383A42"/>
+            <w:sz w:val="22"/>
+            <w:szCs w:val="22"/>
+          </w:rPr>
+          <w:t xml:space="preserve"> = instruction[</w:t>
         </w:r>
         <w:r>
           <w:rPr>
@@ -6648,7 +9174,27 @@
             <w:sz w:val="22"/>
             <w:szCs w:val="22"/>
           </w:rPr>
-          <w:t>'params'</w:t>
+          <w:t>'</w:t>
+        </w:r>
+        <w:proofErr w:type="spellStart"/>
+        <w:r>
+          <w:rPr>
+            <w:rFonts w:ascii="Consolas" w:hAnsi="Consolas" w:cs="Consolas"/>
+            <w:color w:val="50A14F"/>
+            <w:sz w:val="22"/>
+            <w:szCs w:val="22"/>
+          </w:rPr>
+          <w:t>params</w:t>
+        </w:r>
+        <w:proofErr w:type="spellEnd"/>
+        <w:r>
+          <w:rPr>
+            <w:rFonts w:ascii="Consolas" w:hAnsi="Consolas" w:cs="Consolas"/>
+            <w:color w:val="50A14F"/>
+            <w:sz w:val="22"/>
+            <w:szCs w:val="22"/>
+          </w:rPr>
+          <w:t>'</w:t>
         </w:r>
         <w:r>
           <w:rPr>
@@ -6685,7 +9231,27 @@
             <w:szCs w:val="22"/>
           </w:rPr>
           <w:br/>
-          <w:t xml:space="preserve">    b_param = instruction[</w:t>
+          <w:t xml:space="preserve">    </w:t>
+        </w:r>
+        <w:proofErr w:type="spellStart"/>
+        <w:r>
+          <w:rPr>
+            <w:rFonts w:ascii="Consolas" w:hAnsi="Consolas" w:cs="Consolas"/>
+            <w:color w:val="383A42"/>
+            <w:sz w:val="22"/>
+            <w:szCs w:val="22"/>
+          </w:rPr>
+          <w:t>b_param</w:t>
+        </w:r>
+        <w:proofErr w:type="spellEnd"/>
+        <w:r>
+          <w:rPr>
+            <w:rFonts w:ascii="Consolas" w:hAnsi="Consolas" w:cs="Consolas"/>
+            <w:color w:val="383A42"/>
+            <w:sz w:val="22"/>
+            <w:szCs w:val="22"/>
+          </w:rPr>
+          <w:t xml:space="preserve"> = instruction[</w:t>
         </w:r>
         <w:r>
           <w:rPr>
@@ -6694,7 +9260,27 @@
             <w:sz w:val="22"/>
             <w:szCs w:val="22"/>
           </w:rPr>
-          <w:t>'params'</w:t>
+          <w:t>'</w:t>
+        </w:r>
+        <w:proofErr w:type="spellStart"/>
+        <w:r>
+          <w:rPr>
+            <w:rFonts w:ascii="Consolas" w:hAnsi="Consolas" w:cs="Consolas"/>
+            <w:color w:val="50A14F"/>
+            <w:sz w:val="22"/>
+            <w:szCs w:val="22"/>
+          </w:rPr>
+          <w:t>params</w:t>
+        </w:r>
+        <w:proofErr w:type="spellEnd"/>
+        <w:r>
+          <w:rPr>
+            <w:rFonts w:ascii="Consolas" w:hAnsi="Consolas" w:cs="Consolas"/>
+            <w:color w:val="50A14F"/>
+            <w:sz w:val="22"/>
+            <w:szCs w:val="22"/>
+          </w:rPr>
+          <w:t>'</w:t>
         </w:r>
         <w:r>
           <w:rPr>
@@ -6740,7 +9326,47 @@
             <w:szCs w:val="22"/>
           </w:rPr>
           <w:br/>
-          <w:t xml:space="preserve">    a_reg = REGISTERS[a_param]</w:t>
+          <w:t xml:space="preserve">    </w:t>
+        </w:r>
+        <w:proofErr w:type="spellStart"/>
+        <w:r>
+          <w:rPr>
+            <w:rFonts w:ascii="Consolas" w:hAnsi="Consolas" w:cs="Consolas"/>
+            <w:color w:val="383A42"/>
+            <w:sz w:val="22"/>
+            <w:szCs w:val="22"/>
+          </w:rPr>
+          <w:t>a_reg</w:t>
+        </w:r>
+        <w:proofErr w:type="spellEnd"/>
+        <w:r>
+          <w:rPr>
+            <w:rFonts w:ascii="Consolas" w:hAnsi="Consolas" w:cs="Consolas"/>
+            <w:color w:val="383A42"/>
+            <w:sz w:val="22"/>
+            <w:szCs w:val="22"/>
+          </w:rPr>
+          <w:t xml:space="preserve"> = REGISTERS[</w:t>
+        </w:r>
+        <w:proofErr w:type="spellStart"/>
+        <w:r>
+          <w:rPr>
+            <w:rFonts w:ascii="Consolas" w:hAnsi="Consolas" w:cs="Consolas"/>
+            <w:color w:val="383A42"/>
+            <w:sz w:val="22"/>
+            <w:szCs w:val="22"/>
+          </w:rPr>
+          <w:t>a_param</w:t>
+        </w:r>
+        <w:proofErr w:type="spellEnd"/>
+        <w:r>
+          <w:rPr>
+            <w:rFonts w:ascii="Consolas" w:hAnsi="Consolas" w:cs="Consolas"/>
+            <w:color w:val="383A42"/>
+            <w:sz w:val="22"/>
+            <w:szCs w:val="22"/>
+          </w:rPr>
+          <w:t>]</w:t>
         </w:r>
         <w:r>
           <w:rPr>
@@ -6750,7 +9376,47 @@
             <w:szCs w:val="22"/>
           </w:rPr>
           <w:br/>
-          <w:t xml:space="preserve">    b_reg = REGISTERS[b_param]</w:t>
+          <w:t xml:space="preserve">    </w:t>
+        </w:r>
+        <w:proofErr w:type="spellStart"/>
+        <w:r>
+          <w:rPr>
+            <w:rFonts w:ascii="Consolas" w:hAnsi="Consolas" w:cs="Consolas"/>
+            <w:color w:val="383A42"/>
+            <w:sz w:val="22"/>
+            <w:szCs w:val="22"/>
+          </w:rPr>
+          <w:t>b_reg</w:t>
+        </w:r>
+        <w:proofErr w:type="spellEnd"/>
+        <w:r>
+          <w:rPr>
+            <w:rFonts w:ascii="Consolas" w:hAnsi="Consolas" w:cs="Consolas"/>
+            <w:color w:val="383A42"/>
+            <w:sz w:val="22"/>
+            <w:szCs w:val="22"/>
+          </w:rPr>
+          <w:t xml:space="preserve"> = REGISTERS[</w:t>
+        </w:r>
+        <w:proofErr w:type="spellStart"/>
+        <w:r>
+          <w:rPr>
+            <w:rFonts w:ascii="Consolas" w:hAnsi="Consolas" w:cs="Consolas"/>
+            <w:color w:val="383A42"/>
+            <w:sz w:val="22"/>
+            <w:szCs w:val="22"/>
+          </w:rPr>
+          <w:t>b_param</w:t>
+        </w:r>
+        <w:proofErr w:type="spellEnd"/>
+        <w:r>
+          <w:rPr>
+            <w:rFonts w:ascii="Consolas" w:hAnsi="Consolas" w:cs="Consolas"/>
+            <w:color w:val="383A42"/>
+            <w:sz w:val="22"/>
+            <w:szCs w:val="22"/>
+          </w:rPr>
+          <w:t>]</w:t>
         </w:r>
         <w:r>
           <w:rPr>
@@ -6769,7 +9435,27 @@
             <w:szCs w:val="22"/>
           </w:rPr>
           <w:br/>
-          <w:t xml:space="preserve">    opcode = </w:t>
+          <w:t xml:space="preserve">    </w:t>
+        </w:r>
+        <w:proofErr w:type="spellStart"/>
+        <w:r>
+          <w:rPr>
+            <w:rFonts w:ascii="Consolas" w:hAnsi="Consolas" w:cs="Consolas"/>
+            <w:color w:val="383A42"/>
+            <w:sz w:val="22"/>
+            <w:szCs w:val="22"/>
+          </w:rPr>
+          <w:t>opcode</w:t>
+        </w:r>
+        <w:proofErr w:type="spellEnd"/>
+        <w:r>
+          <w:rPr>
+            <w:rFonts w:ascii="Consolas" w:hAnsi="Consolas" w:cs="Consolas"/>
+            <w:color w:val="383A42"/>
+            <w:sz w:val="22"/>
+            <w:szCs w:val="22"/>
+          </w:rPr>
+          <w:t xml:space="preserve"> = </w:t>
         </w:r>
         <w:r>
           <w:rPr>
@@ -6788,7 +9474,47 @@
             <w:szCs w:val="22"/>
           </w:rPr>
           <w:br/>
-          <w:t xml:space="preserve">    func_code = to_bin_string(</w:t>
+          <w:t xml:space="preserve">    </w:t>
+        </w:r>
+        <w:proofErr w:type="spellStart"/>
+        <w:r>
+          <w:rPr>
+            <w:rFonts w:ascii="Consolas" w:hAnsi="Consolas" w:cs="Consolas"/>
+            <w:color w:val="383A42"/>
+            <w:sz w:val="22"/>
+            <w:szCs w:val="22"/>
+          </w:rPr>
+          <w:t>func_code</w:t>
+        </w:r>
+        <w:proofErr w:type="spellEnd"/>
+        <w:r>
+          <w:rPr>
+            <w:rFonts w:ascii="Consolas" w:hAnsi="Consolas" w:cs="Consolas"/>
+            <w:color w:val="383A42"/>
+            <w:sz w:val="22"/>
+            <w:szCs w:val="22"/>
+          </w:rPr>
+          <w:t xml:space="preserve"> = </w:t>
+        </w:r>
+        <w:proofErr w:type="spellStart"/>
+        <w:r>
+          <w:rPr>
+            <w:rFonts w:ascii="Consolas" w:hAnsi="Consolas" w:cs="Consolas"/>
+            <w:color w:val="383A42"/>
+            <w:sz w:val="22"/>
+            <w:szCs w:val="22"/>
+          </w:rPr>
+          <w:t>to_bin_string</w:t>
+        </w:r>
+        <w:proofErr w:type="spellEnd"/>
+        <w:r>
+          <w:rPr>
+            <w:rFonts w:ascii="Consolas" w:hAnsi="Consolas" w:cs="Consolas"/>
+            <w:color w:val="383A42"/>
+            <w:sz w:val="22"/>
+            <w:szCs w:val="22"/>
+          </w:rPr>
+          <w:t>(</w:t>
         </w:r>
         <w:r>
           <w:rPr>
@@ -6834,7 +9560,67 @@
             <w:szCs w:val="22"/>
           </w:rPr>
           <w:br/>
-          <w:t xml:space="preserve">    source_reg = to_bin_string(a_reg, </w:t>
+          <w:t xml:space="preserve">    </w:t>
+        </w:r>
+        <w:proofErr w:type="spellStart"/>
+        <w:r>
+          <w:rPr>
+            <w:rFonts w:ascii="Consolas" w:hAnsi="Consolas" w:cs="Consolas"/>
+            <w:color w:val="383A42"/>
+            <w:sz w:val="22"/>
+            <w:szCs w:val="22"/>
+          </w:rPr>
+          <w:t>source_reg</w:t>
+        </w:r>
+        <w:proofErr w:type="spellEnd"/>
+        <w:r>
+          <w:rPr>
+            <w:rFonts w:ascii="Consolas" w:hAnsi="Consolas" w:cs="Consolas"/>
+            <w:color w:val="383A42"/>
+            <w:sz w:val="22"/>
+            <w:szCs w:val="22"/>
+          </w:rPr>
+          <w:t xml:space="preserve"> = </w:t>
+        </w:r>
+        <w:proofErr w:type="spellStart"/>
+        <w:r>
+          <w:rPr>
+            <w:rFonts w:ascii="Consolas" w:hAnsi="Consolas" w:cs="Consolas"/>
+            <w:color w:val="383A42"/>
+            <w:sz w:val="22"/>
+            <w:szCs w:val="22"/>
+          </w:rPr>
+          <w:t>to_bin_string</w:t>
+        </w:r>
+        <w:proofErr w:type="spellEnd"/>
+        <w:r>
+          <w:rPr>
+            <w:rFonts w:ascii="Consolas" w:hAnsi="Consolas" w:cs="Consolas"/>
+            <w:color w:val="383A42"/>
+            <w:sz w:val="22"/>
+            <w:szCs w:val="22"/>
+          </w:rPr>
+          <w:t>(</w:t>
+        </w:r>
+        <w:proofErr w:type="spellStart"/>
+        <w:r>
+          <w:rPr>
+            <w:rFonts w:ascii="Consolas" w:hAnsi="Consolas" w:cs="Consolas"/>
+            <w:color w:val="383A42"/>
+            <w:sz w:val="22"/>
+            <w:szCs w:val="22"/>
+          </w:rPr>
+          <w:t>a_reg</w:t>
+        </w:r>
+        <w:proofErr w:type="spellEnd"/>
+        <w:r>
+          <w:rPr>
+            <w:rFonts w:ascii="Consolas" w:hAnsi="Consolas" w:cs="Consolas"/>
+            <w:color w:val="383A42"/>
+            <w:sz w:val="22"/>
+            <w:szCs w:val="22"/>
+          </w:rPr>
+          <w:t xml:space="preserve">, </w:t>
         </w:r>
         <w:r>
           <w:rPr>
@@ -6862,7 +9648,67 @@
             <w:szCs w:val="22"/>
           </w:rPr>
           <w:br/>
-          <w:t xml:space="preserve">    target_reg = to_bin_string(b_reg, </w:t>
+          <w:t xml:space="preserve">    </w:t>
+        </w:r>
+        <w:proofErr w:type="spellStart"/>
+        <w:r>
+          <w:rPr>
+            <w:rFonts w:ascii="Consolas" w:hAnsi="Consolas" w:cs="Consolas"/>
+            <w:color w:val="383A42"/>
+            <w:sz w:val="22"/>
+            <w:szCs w:val="22"/>
+          </w:rPr>
+          <w:t>target_reg</w:t>
+        </w:r>
+        <w:proofErr w:type="spellEnd"/>
+        <w:r>
+          <w:rPr>
+            <w:rFonts w:ascii="Consolas" w:hAnsi="Consolas" w:cs="Consolas"/>
+            <w:color w:val="383A42"/>
+            <w:sz w:val="22"/>
+            <w:szCs w:val="22"/>
+          </w:rPr>
+          <w:t xml:space="preserve"> = </w:t>
+        </w:r>
+        <w:proofErr w:type="spellStart"/>
+        <w:r>
+          <w:rPr>
+            <w:rFonts w:ascii="Consolas" w:hAnsi="Consolas" w:cs="Consolas"/>
+            <w:color w:val="383A42"/>
+            <w:sz w:val="22"/>
+            <w:szCs w:val="22"/>
+          </w:rPr>
+          <w:t>to_bin_string</w:t>
+        </w:r>
+        <w:proofErr w:type="spellEnd"/>
+        <w:r>
+          <w:rPr>
+            <w:rFonts w:ascii="Consolas" w:hAnsi="Consolas" w:cs="Consolas"/>
+            <w:color w:val="383A42"/>
+            <w:sz w:val="22"/>
+            <w:szCs w:val="22"/>
+          </w:rPr>
+          <w:t>(</w:t>
+        </w:r>
+        <w:proofErr w:type="spellStart"/>
+        <w:r>
+          <w:rPr>
+            <w:rFonts w:ascii="Consolas" w:hAnsi="Consolas" w:cs="Consolas"/>
+            <w:color w:val="383A42"/>
+            <w:sz w:val="22"/>
+            <w:szCs w:val="22"/>
+          </w:rPr>
+          <w:t>b_reg</w:t>
+        </w:r>
+        <w:proofErr w:type="spellEnd"/>
+        <w:r>
+          <w:rPr>
+            <w:rFonts w:ascii="Consolas" w:hAnsi="Consolas" w:cs="Consolas"/>
+            <w:color w:val="383A42"/>
+            <w:sz w:val="22"/>
+            <w:szCs w:val="22"/>
+          </w:rPr>
+          <w:t xml:space="preserve">, </w:t>
         </w:r>
         <w:r>
           <w:rPr>
@@ -6909,7 +9755,27 @@
             <w:szCs w:val="22"/>
           </w:rPr>
           <w:br/>
-          <w:t xml:space="preserve">    dest_reg = </w:t>
+          <w:t xml:space="preserve">    </w:t>
+        </w:r>
+        <w:proofErr w:type="spellStart"/>
+        <w:r>
+          <w:rPr>
+            <w:rFonts w:ascii="Consolas" w:hAnsi="Consolas" w:cs="Consolas"/>
+            <w:color w:val="383A42"/>
+            <w:sz w:val="22"/>
+            <w:szCs w:val="22"/>
+          </w:rPr>
+          <w:t>dest_reg</w:t>
+        </w:r>
+        <w:proofErr w:type="spellEnd"/>
+        <w:r>
+          <w:rPr>
+            <w:rFonts w:ascii="Consolas" w:hAnsi="Consolas" w:cs="Consolas"/>
+            <w:color w:val="383A42"/>
+            <w:sz w:val="22"/>
+            <w:szCs w:val="22"/>
+          </w:rPr>
+          <w:t xml:space="preserve"> = </w:t>
         </w:r>
         <w:r>
           <w:rPr>
@@ -6955,7 +9821,107 @@
             <w:sz w:val="22"/>
             <w:szCs w:val="22"/>
           </w:rPr>
-          <w:t>(opcode + source_reg + target_reg + dest_reg + shift + func_code)</w:t>
+          <w:t>(</w:t>
+        </w:r>
+        <w:proofErr w:type="spellStart"/>
+        <w:r>
+          <w:rPr>
+            <w:rFonts w:ascii="Consolas" w:hAnsi="Consolas" w:cs="Consolas"/>
+            <w:color w:val="383A42"/>
+            <w:sz w:val="22"/>
+            <w:szCs w:val="22"/>
+          </w:rPr>
+          <w:t>opcode</w:t>
+        </w:r>
+        <w:proofErr w:type="spellEnd"/>
+        <w:r>
+          <w:rPr>
+            <w:rFonts w:ascii="Consolas" w:hAnsi="Consolas" w:cs="Consolas"/>
+            <w:color w:val="383A42"/>
+            <w:sz w:val="22"/>
+            <w:szCs w:val="22"/>
+          </w:rPr>
+          <w:t xml:space="preserve"> + </w:t>
+        </w:r>
+        <w:proofErr w:type="spellStart"/>
+        <w:r>
+          <w:rPr>
+            <w:rFonts w:ascii="Consolas" w:hAnsi="Consolas" w:cs="Consolas"/>
+            <w:color w:val="383A42"/>
+            <w:sz w:val="22"/>
+            <w:szCs w:val="22"/>
+          </w:rPr>
+          <w:t>source_reg</w:t>
+        </w:r>
+        <w:proofErr w:type="spellEnd"/>
+        <w:r>
+          <w:rPr>
+            <w:rFonts w:ascii="Consolas" w:hAnsi="Consolas" w:cs="Consolas"/>
+            <w:color w:val="383A42"/>
+            <w:sz w:val="22"/>
+            <w:szCs w:val="22"/>
+          </w:rPr>
+          <w:t xml:space="preserve"> + </w:t>
+        </w:r>
+        <w:proofErr w:type="spellStart"/>
+        <w:r>
+          <w:rPr>
+            <w:rFonts w:ascii="Consolas" w:hAnsi="Consolas" w:cs="Consolas"/>
+            <w:color w:val="383A42"/>
+            <w:sz w:val="22"/>
+            <w:szCs w:val="22"/>
+          </w:rPr>
+          <w:t>target_reg</w:t>
+        </w:r>
+        <w:proofErr w:type="spellEnd"/>
+        <w:r>
+          <w:rPr>
+            <w:rFonts w:ascii="Consolas" w:hAnsi="Consolas" w:cs="Consolas"/>
+            <w:color w:val="383A42"/>
+            <w:sz w:val="22"/>
+            <w:szCs w:val="22"/>
+          </w:rPr>
+          <w:t xml:space="preserve"> + </w:t>
+        </w:r>
+        <w:proofErr w:type="spellStart"/>
+        <w:r>
+          <w:rPr>
+            <w:rFonts w:ascii="Consolas" w:hAnsi="Consolas" w:cs="Consolas"/>
+            <w:color w:val="383A42"/>
+            <w:sz w:val="22"/>
+            <w:szCs w:val="22"/>
+          </w:rPr>
+          <w:t>dest_reg</w:t>
+        </w:r>
+        <w:proofErr w:type="spellEnd"/>
+        <w:r>
+          <w:rPr>
+            <w:rFonts w:ascii="Consolas" w:hAnsi="Consolas" w:cs="Consolas"/>
+            <w:color w:val="383A42"/>
+            <w:sz w:val="22"/>
+            <w:szCs w:val="22"/>
+          </w:rPr>
+          <w:t xml:space="preserve"> + shift + </w:t>
+        </w:r>
+        <w:proofErr w:type="spellStart"/>
+        <w:r>
+          <w:rPr>
+            <w:rFonts w:ascii="Consolas" w:hAnsi="Consolas" w:cs="Consolas"/>
+            <w:color w:val="383A42"/>
+            <w:sz w:val="22"/>
+            <w:szCs w:val="22"/>
+          </w:rPr>
+          <w:t>func_code</w:t>
+        </w:r>
+        <w:proofErr w:type="spellEnd"/>
+        <w:r>
+          <w:rPr>
+            <w:rFonts w:ascii="Consolas" w:hAnsi="Consolas" w:cs="Consolas"/>
+            <w:color w:val="383A42"/>
+            <w:sz w:val="22"/>
+            <w:szCs w:val="22"/>
+          </w:rPr>
+          <w:t>)</w:t>
         </w:r>
       </w:ins>
     </w:p>
@@ -6963,11 +9929,11 @@
       <w:pPr>
         <w:spacing w:line="480" w:lineRule="auto"/>
         <w:rPr>
-          <w:del w:id="106" w:author="Ryan Rabello" w:date="2018-03-20T22:16:00Z"/>
+          <w:del w:id="284" w:author="Ryan Rabello" w:date="2018-03-20T22:16:00Z"/>
           <w:b/>
         </w:rPr>
       </w:pPr>
-      <w:del w:id="107" w:author="Ryan Rabello" w:date="2018-03-20T22:16:00Z">
+      <w:del w:id="285" w:author="Ryan Rabello" w:date="2018-03-20T22:16:00Z">
         <w:r>
           <w:rPr>
             <w:b/>
@@ -6999,7 +9965,7 @@
           <w:u w:val="single"/>
         </w:rPr>
       </w:pPr>
-      <w:del w:id="108" w:author="Ryan Rabello" w:date="2018-03-20T21:56:00Z">
+      <w:del w:id="286" w:author="Ryan Rabello" w:date="2018-03-20T21:56:00Z">
         <w:r>
           <w:rPr>
             <w:b/>
@@ -7011,7 +9977,7 @@
           <w:delText>Various Other Bits</w:delText>
         </w:r>
       </w:del>
-      <w:ins w:id="109" w:author="Ryan Rabello" w:date="2018-03-20T21:56:00Z">
+      <w:ins w:id="287" w:author="Ryan Rabello" w:date="2018-03-20T21:56:00Z">
         <w:r>
           <w:rPr>
             <w:b/>
@@ -7087,17 +10053,33 @@
       <w:pPr>
         <w:spacing w:line="480" w:lineRule="auto"/>
       </w:pPr>
-      <w:ins w:id="110" w:author="Ryan Rabello" w:date="2018-03-20T22:35:00Z">
-        <w:r>
-          <w:t>This is a figure of the original MIPS datapath taken from the book.</w:t>
-        </w:r>
-      </w:ins>
-      <w:ins w:id="111" w:author="Ryan Rabello" w:date="2018-03-20T22:36:00Z">
-        <w:r>
-          <w:t xml:space="preserve"> The next figure will focus on some key differences between the standard MIPS and our extended MIPS datapath.</w:t>
-        </w:r>
-      </w:ins>
-      <w:ins w:id="112" w:author="Ryan Rabello" w:date="2018-03-20T22:35:00Z">
+      <w:ins w:id="288" w:author="Ryan Rabello" w:date="2018-03-20T22:35:00Z">
+        <w:r>
+          <w:t xml:space="preserve">This is a figure of the original MIPS </w:t>
+        </w:r>
+        <w:proofErr w:type="spellStart"/>
+        <w:r>
+          <w:t>datapath</w:t>
+        </w:r>
+        <w:proofErr w:type="spellEnd"/>
+        <w:r>
+          <w:t xml:space="preserve"> taken from the book.</w:t>
+        </w:r>
+      </w:ins>
+      <w:ins w:id="289" w:author="Ryan Rabello" w:date="2018-03-20T22:36:00Z">
+        <w:r>
+          <w:t xml:space="preserve"> The next figure will focus on some key differences between the standard MIPS and our extended MIPS </w:t>
+        </w:r>
+        <w:proofErr w:type="spellStart"/>
+        <w:r>
+          <w:t>datapath</w:t>
+        </w:r>
+        <w:proofErr w:type="spellEnd"/>
+        <w:r>
+          <w:t>.</w:t>
+        </w:r>
+      </w:ins>
+      <w:ins w:id="290" w:author="Ryan Rabello" w:date="2018-03-20T22:35:00Z">
         <w:r>
           <w:t xml:space="preserve"> </w:t>
         </w:r>
@@ -7162,14 +10144,14 @@
       <w:pPr>
         <w:spacing w:line="480" w:lineRule="auto"/>
         <w:rPr>
-          <w:ins w:id="113" w:author="Ryan Rabello" w:date="2018-03-20T22:42:00Z"/>
+          <w:ins w:id="291" w:author="Ryan Rabello" w:date="2018-03-20T22:42:00Z"/>
           <w:noProof/>
         </w:rPr>
-        <w:pPrChange w:id="114" w:author="Ryan Rabello" w:date="2018-03-20T22:44:00Z">
+        <w:pPrChange w:id="292" w:author="Ryan Rabello" w:date="2018-03-20T22:44:00Z">
           <w:pPr/>
         </w:pPrChange>
       </w:pPr>
-      <w:ins w:id="115" w:author="Ryan Rabello" w:date="2018-03-20T22:36:00Z">
+      <w:ins w:id="293" w:author="Ryan Rabello" w:date="2018-03-20T22:36:00Z">
         <w:r>
           <w:rPr>
             <w:noProof/>
@@ -7177,7 +10159,7 @@
           <w:t xml:space="preserve">This </w:t>
         </w:r>
       </w:ins>
-      <w:ins w:id="116" w:author="Ryan Rabello" w:date="2018-03-20T22:39:00Z">
+      <w:ins w:id="294" w:author="Ryan Rabello" w:date="2018-03-20T22:39:00Z">
         <w:r>
           <w:rPr>
             <w:noProof/>
@@ -7185,7 +10167,7 @@
           <w:t xml:space="preserve">datapath </w:t>
         </w:r>
       </w:ins>
-      <w:ins w:id="117" w:author="Ryan Rabello" w:date="2018-03-20T22:40:00Z">
+      <w:ins w:id="295" w:author="Ryan Rabello" w:date="2018-03-20T22:40:00Z">
         <w:r>
           <w:rPr>
             <w:noProof/>
@@ -7206,7 +10188,7 @@
           <w:t>. This module is responsible for the boot-add command.</w:t>
         </w:r>
       </w:ins>
-      <w:ins w:id="118" w:author="Ryan Rabello" w:date="2018-03-20T22:41:00Z">
+      <w:ins w:id="296" w:author="Ryan Rabello" w:date="2018-03-20T22:41:00Z">
         <w:r>
           <w:rPr>
             <w:noProof/>
@@ -7220,7 +10202,7 @@
           <w:t xml:space="preserve"> These changes will be covered in more detail</w:t>
         </w:r>
       </w:ins>
-      <w:ins w:id="119" w:author="Ryan Rabello" w:date="2018-03-20T22:42:00Z">
+      <w:ins w:id="297" w:author="Ryan Rabello" w:date="2018-03-20T22:42:00Z">
         <w:r>
           <w:rPr>
             <w:noProof/>
@@ -7235,11 +10217,11 @@
         <w:rPr>
           <w:noProof/>
         </w:rPr>
-        <w:pPrChange w:id="120" w:author="Ryan Rabello" w:date="2018-03-20T22:44:00Z">
+        <w:pPrChange w:id="298" w:author="Ryan Rabello" w:date="2018-03-20T22:44:00Z">
           <w:pPr/>
         </w:pPrChange>
       </w:pPr>
-      <w:ins w:id="121" w:author="Ryan Rabello" w:date="2018-03-20T22:42:00Z">
+      <w:ins w:id="299" w:author="Ryan Rabello" w:date="2018-03-20T22:42:00Z">
         <w:r>
           <w:rPr>
             <w:noProof/>
@@ -7247,7 +10229,7 @@
           <w:t xml:space="preserve">One of the less notible differences between the two datapaths is the Register file. Our </w:t>
         </w:r>
       </w:ins>
-      <w:ins w:id="122" w:author="Ryan Rabello" w:date="2018-03-20T22:43:00Z">
+      <w:ins w:id="300" w:author="Ryan Rabello" w:date="2018-03-20T22:43:00Z">
         <w:r>
           <w:rPr>
             <w:noProof/>
@@ -7255,7 +10237,7 @@
           <w:t>design</w:t>
         </w:r>
       </w:ins>
-      <w:ins w:id="123" w:author="Ryan Rabello" w:date="2018-03-20T22:42:00Z">
+      <w:ins w:id="301" w:author="Ryan Rabello" w:date="2018-03-20T22:42:00Z">
         <w:r>
           <w:rPr>
             <w:noProof/>
@@ -7263,7 +10245,7 @@
           <w:t xml:space="preserve"> of </w:t>
         </w:r>
       </w:ins>
-      <w:ins w:id="124" w:author="Ryan Rabello" w:date="2018-03-20T22:43:00Z">
+      <w:ins w:id="302" w:author="Ryan Rabello" w:date="2018-03-20T22:43:00Z">
         <w:r>
           <w:rPr>
             <w:noProof/>
@@ -7271,7 +10253,7 @@
           <w:t xml:space="preserve">MIPS requires that some registers be written to at the same time. We also have </w:t>
         </w:r>
       </w:ins>
-      <w:ins w:id="125" w:author="Ryan Rabello" w:date="2018-03-20T22:44:00Z">
+      <w:ins w:id="303" w:author="Ryan Rabello" w:date="2018-03-20T22:44:00Z">
         <w:r>
           <w:rPr>
             <w:noProof/>
@@ -7279,7 +10261,7 @@
           <w:t xml:space="preserve">one register that is </w:t>
         </w:r>
       </w:ins>
-      <w:ins w:id="126" w:author="Ryan Rabello" w:date="2018-03-20T22:45:00Z">
+      <w:ins w:id="304" w:author="Ryan Rabello" w:date="2018-03-20T22:45:00Z">
         <w:r>
           <w:rPr>
             <w:noProof/>
@@ -7287,7 +10269,7 @@
           <w:t xml:space="preserve">65 bits. For this reason we needed to modify the register file to support </w:t>
         </w:r>
       </w:ins>
-      <w:ins w:id="127" w:author="Ryan Rabello" w:date="2018-03-20T22:46:00Z">
+      <w:ins w:id="305" w:author="Ryan Rabello" w:date="2018-03-20T22:46:00Z">
         <w:r>
           <w:rPr>
             <w:noProof/>
@@ -7306,7 +10288,7 @@
       <w:pPr>
         <w:spacing w:line="480" w:lineRule="auto"/>
         <w:rPr>
-          <w:ins w:id="128" w:author="Ryan Rabello" w:date="2018-03-20T22:47:00Z"/>
+          <w:ins w:id="306" w:author="Ryan Rabello" w:date="2018-03-20T22:47:00Z"/>
         </w:rPr>
       </w:pPr>
       <w:r>
@@ -7361,25 +10343,25 @@
       <w:pPr>
         <w:spacing w:line="480" w:lineRule="auto"/>
         <w:rPr>
-          <w:ins w:id="129" w:author="Ryan Rabello" w:date="2018-03-20T22:47:00Z"/>
-        </w:rPr>
-      </w:pPr>
-      <w:ins w:id="130" w:author="Ryan Rabello" w:date="2018-03-20T22:47:00Z">
+          <w:ins w:id="307" w:author="Ryan Rabello" w:date="2018-03-20T22:47:00Z"/>
+        </w:rPr>
+      </w:pPr>
+      <w:ins w:id="308" w:author="Ryan Rabello" w:date="2018-03-20T22:47:00Z">
         <w:r>
           <w:t xml:space="preserve">The two’s complement functionality of the ALU is activated when </w:t>
         </w:r>
       </w:ins>
-      <w:ins w:id="131" w:author="Ryan Rabello" w:date="2018-03-20T22:48:00Z">
+      <w:ins w:id="309" w:author="Ryan Rabello" w:date="2018-03-20T22:48:00Z">
         <w:r>
           <w:t>the instructions function code is present.</w:t>
         </w:r>
       </w:ins>
-      <w:ins w:id="132" w:author="Ryan Rabello" w:date="2018-03-20T22:50:00Z">
+      <w:ins w:id="310" w:author="Ryan Rabello" w:date="2018-03-20T22:50:00Z">
         <w:r>
           <w:t xml:space="preserve"> The two’s complement is calculated using the traditional method of inverting all the bits and adding one.</w:t>
         </w:r>
       </w:ins>
-      <w:ins w:id="133" w:author="Ryan Rabello" w:date="2018-03-20T22:51:00Z">
+      <w:ins w:id="311" w:author="Ryan Rabello" w:date="2018-03-20T22:51:00Z">
         <w:r>
           <w:t xml:space="preserve"> Note that if there is an overflow the </w:t>
         </w:r>
@@ -7398,10 +10380,10 @@
       <w:pPr>
         <w:spacing w:line="480" w:lineRule="auto"/>
         <w:rPr>
-          <w:ins w:id="134" w:author="Ryan Rabello" w:date="2018-03-20T22:52:00Z"/>
-        </w:rPr>
-      </w:pPr>
-      <w:ins w:id="135" w:author="Ryan Rabello" w:date="2018-03-20T22:47:00Z">
+          <w:ins w:id="312" w:author="Ryan Rabello" w:date="2018-03-20T22:52:00Z"/>
+        </w:rPr>
+      </w:pPr>
+      <w:ins w:id="313" w:author="Ryan Rabello" w:date="2018-03-20T22:47:00Z">
         <w:r>
           <w:rPr>
             <w:noProof/>
@@ -7454,20 +10436,20 @@
       <w:pPr>
         <w:spacing w:line="480" w:lineRule="auto"/>
         <w:rPr>
-          <w:ins w:id="136" w:author="Ryan Rabello" w:date="2018-03-20T22:46:00Z"/>
-        </w:rPr>
-      </w:pPr>
-      <w:ins w:id="137" w:author="Ryan Rabello" w:date="2018-03-20T22:52:00Z">
+          <w:ins w:id="314" w:author="Ryan Rabello" w:date="2018-03-20T22:46:00Z"/>
+        </w:rPr>
+      </w:pPr>
+      <w:ins w:id="315" w:author="Ryan Rabello" w:date="2018-03-20T22:52:00Z">
         <w:r>
           <w:t>The booth portion of the ALU writes four values at once back to the register file. This is accomplished</w:t>
         </w:r>
       </w:ins>
-      <w:ins w:id="138" w:author="Ryan Rabello" w:date="2018-03-20T22:57:00Z">
+      <w:ins w:id="316" w:author="Ryan Rabello" w:date="2018-03-20T22:57:00Z">
         <w:r>
           <w:t xml:space="preserve"> calculating and concatenating the appropriate multiples of B.</w:t>
         </w:r>
       </w:ins>
-      <w:ins w:id="139" w:author="Ryan Rabello" w:date="2018-03-20T22:58:00Z">
+      <w:ins w:id="317" w:author="Ryan Rabello" w:date="2018-03-20T22:58:00Z">
         <w:r>
           <w:t xml:space="preserve"> The shift left is used </w:t>
         </w:r>
@@ -7476,7 +10458,7 @@
           <w:t xml:space="preserve">to multiply by two and the 2’s complement module is much like the above two’s complement module. </w:t>
         </w:r>
       </w:ins>
-      <w:ins w:id="140" w:author="Ryan Rabello" w:date="2018-03-20T22:56:00Z">
+      <w:ins w:id="318" w:author="Ryan Rabello" w:date="2018-03-20T22:56:00Z">
         <w:r>
           <w:t xml:space="preserve"> </w:t>
         </w:r>
@@ -7486,20 +10468,10 @@
       <w:pPr>
         <w:spacing w:line="480" w:lineRule="auto"/>
         <w:rPr>
-          <w:ins w:id="141" w:author="Ryan Rabello" w:date="2018-03-20T23:03:00Z"/>
-          <w:rPrChange w:id="142" w:author="Ryan Rabello" w:date="2018-03-20T23:07:00Z">
-            <w:rPr>
-              <w:ins w:id="143" w:author="Ryan Rabello" w:date="2018-03-20T23:03:00Z"/>
-            </w:rPr>
-          </w:rPrChange>
-        </w:rPr>
-        <w:pPrChange w:id="144" w:author="Ryan Rabello" w:date="2018-03-20T23:07:00Z">
-          <w:pPr>
-            <w:spacing w:line="480" w:lineRule="auto"/>
-          </w:pPr>
-        </w:pPrChange>
-      </w:pPr>
-      <w:del w:id="145" w:author="Ryan Rabello" w:date="2018-03-20T22:47:00Z">
+          <w:ins w:id="319" w:author="Ryan Rabello" w:date="2018-03-20T23:03:00Z"/>
+        </w:rPr>
+      </w:pPr>
+      <w:del w:id="320" w:author="Ryan Rabello" w:date="2018-03-20T22:47:00Z">
         <w:r>
           <w:rPr>
             <w:noProof/>
@@ -7593,23 +10565,13 @@
           </wp:inline>
         </w:drawing>
       </w:r>
-      <w:ins w:id="146" w:author="Ryan Rabello" w:date="2018-03-20T23:02:00Z">
-        <w:r>
-          <w:rPr>
-            <w:rPrChange w:id="147" w:author="Ryan Rabello" w:date="2018-03-20T23:07:00Z">
-              <w:rPr/>
-            </w:rPrChange>
-          </w:rPr>
+      <w:ins w:id="321" w:author="Ryan Rabello" w:date="2018-03-20T23:02:00Z">
+        <w:r>
           <w:t>The booth Add module performs a couple of steps that are required for every iteration of booth’s algorithm.</w:t>
         </w:r>
       </w:ins>
-      <w:ins w:id="148" w:author="Ryan Rabello" w:date="2018-03-20T23:03:00Z">
-        <w:r>
-          <w:rPr>
-            <w:rPrChange w:id="149" w:author="Ryan Rabello" w:date="2018-03-20T23:07:00Z">
-              <w:rPr/>
-            </w:rPrChange>
-          </w:rPr>
+      <w:ins w:id="322" w:author="Ryan Rabello" w:date="2018-03-20T23:03:00Z">
+        <w:r>
           <w:t xml:space="preserve"> These steps are as follows. </w:t>
         </w:r>
       </w:ins>
@@ -7623,68 +10585,65 @@
         </w:numPr>
         <w:spacing w:line="480" w:lineRule="auto"/>
         <w:rPr>
-          <w:ins w:id="150" w:author="Ryan Rabello" w:date="2018-03-20T23:04:00Z"/>
-          <w:rFonts w:ascii="Times New Roman" w:hAnsi="Times New Roman" w:cs="Times New Roman"/>
-          <w:sz w:val="24"/>
-          <w:szCs w:val="24"/>
-          <w:rPrChange w:id="151" w:author="Ryan Rabello" w:date="2018-03-20T23:07:00Z">
+          <w:ins w:id="323" w:author="Ryan Rabello" w:date="2018-03-20T23:04:00Z"/>
+          <w:rPrChange w:id="324" w:author="Ryan Rabello" w:date="2018-03-20T23:07:00Z">
             <w:rPr>
-              <w:ins w:id="152" w:author="Ryan Rabello" w:date="2018-03-20T23:04:00Z"/>
+              <w:ins w:id="325" w:author="Ryan Rabello" w:date="2018-03-20T23:04:00Z"/>
             </w:rPr>
           </w:rPrChange>
         </w:rPr>
-        <w:pPrChange w:id="153" w:author="Ryan Rabello" w:date="2018-03-20T23:07:00Z">
+        <w:pPrChange w:id="326" w:author="Ryan Rabello" w:date="2018-03-20T23:07:00Z">
           <w:pPr>
             <w:spacing w:line="480" w:lineRule="auto"/>
           </w:pPr>
         </w:pPrChange>
       </w:pPr>
-      <w:ins w:id="154" w:author="Ryan Rabello" w:date="2018-03-20T23:03:00Z">
+      <w:ins w:id="327" w:author="Ryan Rabello" w:date="2018-03-20T23:03:00Z">
         <w:r>
           <w:rPr>
             <w:rFonts w:ascii="Times New Roman" w:hAnsi="Times New Roman" w:cs="Times New Roman"/>
             <w:sz w:val="24"/>
             <w:szCs w:val="24"/>
-            <w:rPrChange w:id="155" w:author="Ryan Rabello" w:date="2018-03-20T23:07:00Z">
+            <w:rPrChange w:id="328" w:author="Ryan Rabello" w:date="2018-03-20T23:07:00Z">
               <w:rPr/>
             </w:rPrChange>
           </w:rPr>
           <w:t xml:space="preserve">Based on the last three bits (including the </w:t>
         </w:r>
       </w:ins>
-      <w:ins w:id="156" w:author="Ryan Rabello" w:date="2018-03-20T23:04:00Z">
+      <w:ins w:id="329" w:author="Ryan Rabello" w:date="2018-03-20T23:04:00Z">
         <w:r>
           <w:rPr>
             <w:rFonts w:ascii="Times New Roman" w:hAnsi="Times New Roman" w:cs="Times New Roman"/>
             <w:sz w:val="24"/>
             <w:szCs w:val="24"/>
-            <w:rPrChange w:id="157" w:author="Ryan Rabello" w:date="2018-03-20T23:07:00Z">
+            <w:rPrChange w:id="330" w:author="Ryan Rabello" w:date="2018-03-20T23:07:00Z">
               <w:rPr/>
             </w:rPrChange>
           </w:rPr>
           <w:t xml:space="preserve">padding bit stored in the register) select the </w:t>
         </w:r>
       </w:ins>
-      <w:ins w:id="158" w:author="Ryan Rabello" w:date="2018-03-20T23:07:00Z">
+      <w:ins w:id="331" w:author="Ryan Rabello" w:date="2018-03-20T23:07:00Z">
         <w:r>
           <w:rPr>
             <w:rFonts w:ascii="Times New Roman" w:hAnsi="Times New Roman" w:cs="Times New Roman"/>
             <w:sz w:val="24"/>
             <w:szCs w:val="24"/>
-            <w:rPrChange w:id="159" w:author="Ryan Rabello" w:date="2018-03-20T23:07:00Z">
+            <w:rPrChange w:id="332" w:author="Ryan Rabello" w:date="2018-03-20T23:07:00Z">
               <w:rPr/>
             </w:rPrChange>
           </w:rPr>
           <w:t>corresponding</w:t>
         </w:r>
       </w:ins>
-      <w:ins w:id="160" w:author="Ryan Rabello" w:date="2018-03-20T23:04:00Z">
+      <w:ins w:id="333" w:author="Ryan Rabello" w:date="2018-03-20T23:04:00Z">
         <w:r>
           <w:rPr>
             <w:rFonts w:ascii="Times New Roman" w:hAnsi="Times New Roman" w:cs="Times New Roman"/>
             <w:sz w:val="24"/>
             <w:szCs w:val="24"/>
-            <w:rPrChange w:id="161" w:author="Ryan Rabello" w:date="2018-03-20T23:07:00Z">
+            <w:rPrChange w:id="334" w:author="Ryan Rabello" w:date="2018-03-20T23:07:00Z">
               <w:rPr/>
             </w:rPrChange>
           </w:rPr>
@@ -7701,68 +10660,65 @@
         </w:numPr>
         <w:spacing w:line="480" w:lineRule="auto"/>
         <w:rPr>
-          <w:ins w:id="162" w:author="Ryan Rabello" w:date="2018-03-20T23:05:00Z"/>
-          <w:rFonts w:ascii="Times New Roman" w:hAnsi="Times New Roman" w:cs="Times New Roman"/>
-          <w:sz w:val="24"/>
-          <w:szCs w:val="24"/>
-          <w:rPrChange w:id="163" w:author="Ryan Rabello" w:date="2018-03-20T23:07:00Z">
+          <w:ins w:id="335" w:author="Ryan Rabello" w:date="2018-03-20T23:05:00Z"/>
+          <w:rPrChange w:id="336" w:author="Ryan Rabello" w:date="2018-03-20T23:07:00Z">
             <w:rPr>
-              <w:ins w:id="164" w:author="Ryan Rabello" w:date="2018-03-20T23:05:00Z"/>
+              <w:ins w:id="337" w:author="Ryan Rabello" w:date="2018-03-20T23:05:00Z"/>
             </w:rPr>
           </w:rPrChange>
         </w:rPr>
-        <w:pPrChange w:id="165" w:author="Ryan Rabello" w:date="2018-03-20T23:07:00Z">
+        <w:pPrChange w:id="338" w:author="Ryan Rabello" w:date="2018-03-20T23:07:00Z">
           <w:pPr>
             <w:spacing w:line="480" w:lineRule="auto"/>
           </w:pPr>
         </w:pPrChange>
       </w:pPr>
-      <w:ins w:id="166" w:author="Ryan Rabello" w:date="2018-03-20T23:04:00Z">
+      <w:ins w:id="339" w:author="Ryan Rabello" w:date="2018-03-20T23:04:00Z">
         <w:r>
           <w:rPr>
             <w:rFonts w:ascii="Times New Roman" w:hAnsi="Times New Roman" w:cs="Times New Roman"/>
             <w:sz w:val="24"/>
             <w:szCs w:val="24"/>
-            <w:rPrChange w:id="167" w:author="Ryan Rabello" w:date="2018-03-20T23:07:00Z">
+            <w:rPrChange w:id="340" w:author="Ryan Rabello" w:date="2018-03-20T23:07:00Z">
               <w:rPr/>
             </w:rPrChange>
           </w:rPr>
           <w:t>Shift that result up 33 times to the left so</w:t>
         </w:r>
       </w:ins>
-      <w:ins w:id="168" w:author="Ryan Rabello" w:date="2018-03-20T23:05:00Z">
+      <w:ins w:id="341" w:author="Ryan Rabello" w:date="2018-03-20T23:05:00Z">
         <w:r>
           <w:rPr>
             <w:rFonts w:ascii="Times New Roman" w:hAnsi="Times New Roman" w:cs="Times New Roman"/>
             <w:sz w:val="24"/>
             <w:szCs w:val="24"/>
-            <w:rPrChange w:id="169" w:author="Ryan Rabello" w:date="2018-03-20T23:07:00Z">
+            <w:rPrChange w:id="342" w:author="Ryan Rabello" w:date="2018-03-20T23:07:00Z">
               <w:rPr/>
             </w:rPrChange>
           </w:rPr>
           <w:t xml:space="preserve"> that, as a 32 bit number, </w:t>
         </w:r>
       </w:ins>
-      <w:ins w:id="170" w:author="Ryan Rabello" w:date="2018-03-20T23:04:00Z">
+      <w:ins w:id="343" w:author="Ryan Rabello" w:date="2018-03-20T23:04:00Z">
         <w:r>
           <w:rPr>
             <w:rFonts w:ascii="Times New Roman" w:hAnsi="Times New Roman" w:cs="Times New Roman"/>
             <w:sz w:val="24"/>
             <w:szCs w:val="24"/>
-            <w:rPrChange w:id="171" w:author="Ryan Rabello" w:date="2018-03-20T23:07:00Z">
+            <w:rPrChange w:id="344" w:author="Ryan Rabello" w:date="2018-03-20T23:07:00Z">
               <w:rPr/>
             </w:rPrChange>
           </w:rPr>
           <w:t>it aligns properly with the</w:t>
         </w:r>
       </w:ins>
-      <w:ins w:id="172" w:author="Ryan Rabello" w:date="2018-03-20T23:05:00Z">
+      <w:ins w:id="345" w:author="Ryan Rabello" w:date="2018-03-20T23:05:00Z">
         <w:r>
           <w:rPr>
             <w:rFonts w:ascii="Times New Roman" w:hAnsi="Times New Roman" w:cs="Times New Roman"/>
             <w:sz w:val="24"/>
             <w:szCs w:val="24"/>
-            <w:rPrChange w:id="173" w:author="Ryan Rabello" w:date="2018-03-20T23:07:00Z">
+            <w:rPrChange w:id="346" w:author="Ryan Rabello" w:date="2018-03-20T23:07:00Z">
               <w:rPr/>
             </w:rPrChange>
           </w:rPr>
@@ -7779,42 +10735,39 @@
         </w:numPr>
         <w:spacing w:line="480" w:lineRule="auto"/>
         <w:rPr>
-          <w:ins w:id="174" w:author="Ryan Rabello" w:date="2018-03-20T23:06:00Z"/>
-          <w:rFonts w:ascii="Times New Roman" w:hAnsi="Times New Roman" w:cs="Times New Roman"/>
-          <w:sz w:val="24"/>
-          <w:szCs w:val="24"/>
-          <w:rPrChange w:id="175" w:author="Ryan Rabello" w:date="2018-03-20T23:07:00Z">
+          <w:ins w:id="347" w:author="Ryan Rabello" w:date="2018-03-20T23:06:00Z"/>
+          <w:rPrChange w:id="348" w:author="Ryan Rabello" w:date="2018-03-20T23:07:00Z">
             <w:rPr>
-              <w:ins w:id="176" w:author="Ryan Rabello" w:date="2018-03-20T23:06:00Z"/>
+              <w:ins w:id="349" w:author="Ryan Rabello" w:date="2018-03-20T23:06:00Z"/>
             </w:rPr>
           </w:rPrChange>
         </w:rPr>
-        <w:pPrChange w:id="177" w:author="Ryan Rabello" w:date="2018-03-20T23:07:00Z">
+        <w:pPrChange w:id="350" w:author="Ryan Rabello" w:date="2018-03-20T23:07:00Z">
           <w:pPr>
             <w:spacing w:line="480" w:lineRule="auto"/>
           </w:pPr>
         </w:pPrChange>
       </w:pPr>
-      <w:ins w:id="178" w:author="Ryan Rabello" w:date="2018-03-20T23:05:00Z">
+      <w:ins w:id="351" w:author="Ryan Rabello" w:date="2018-03-20T23:05:00Z">
         <w:r>
           <w:rPr>
             <w:rFonts w:ascii="Times New Roman" w:hAnsi="Times New Roman" w:cs="Times New Roman"/>
             <w:sz w:val="24"/>
             <w:szCs w:val="24"/>
-            <w:rPrChange w:id="179" w:author="Ryan Rabello" w:date="2018-03-20T23:07:00Z">
+            <w:rPrChange w:id="352" w:author="Ryan Rabello" w:date="2018-03-20T23:07:00Z">
               <w:rPr/>
             </w:rPrChange>
           </w:rPr>
           <w:t>Add the</w:t>
         </w:r>
       </w:ins>
-      <w:ins w:id="180" w:author="Ryan Rabello" w:date="2018-03-20T23:06:00Z">
+      <w:ins w:id="353" w:author="Ryan Rabello" w:date="2018-03-20T23:06:00Z">
         <w:r>
           <w:rPr>
             <w:rFonts w:ascii="Times New Roman" w:hAnsi="Times New Roman" w:cs="Times New Roman"/>
             <w:sz w:val="24"/>
             <w:szCs w:val="24"/>
-            <w:rPrChange w:id="181" w:author="Ryan Rabello" w:date="2018-03-20T23:07:00Z">
+            <w:rPrChange w:id="354" w:author="Ryan Rabello" w:date="2018-03-20T23:07:00Z">
               <w:rPr/>
             </w:rPrChange>
           </w:rPr>
@@ -7831,29 +10784,26 @@
         </w:numPr>
         <w:spacing w:line="480" w:lineRule="auto"/>
         <w:rPr>
-          <w:ins w:id="182" w:author="Ryan Rabello" w:date="2018-03-20T23:06:00Z"/>
-          <w:rFonts w:ascii="Times New Roman" w:hAnsi="Times New Roman" w:cs="Times New Roman"/>
-          <w:sz w:val="24"/>
-          <w:szCs w:val="24"/>
-          <w:rPrChange w:id="183" w:author="Ryan Rabello" w:date="2018-03-20T23:07:00Z">
+          <w:ins w:id="355" w:author="Ryan Rabello" w:date="2018-03-20T23:06:00Z"/>
+          <w:rPrChange w:id="356" w:author="Ryan Rabello" w:date="2018-03-20T23:07:00Z">
             <w:rPr>
-              <w:ins w:id="184" w:author="Ryan Rabello" w:date="2018-03-20T23:06:00Z"/>
+              <w:ins w:id="357" w:author="Ryan Rabello" w:date="2018-03-20T23:06:00Z"/>
             </w:rPr>
           </w:rPrChange>
         </w:rPr>
-        <w:pPrChange w:id="185" w:author="Ryan Rabello" w:date="2018-03-20T23:07:00Z">
+        <w:pPrChange w:id="358" w:author="Ryan Rabello" w:date="2018-03-20T23:07:00Z">
           <w:pPr>
             <w:spacing w:line="480" w:lineRule="auto"/>
           </w:pPr>
         </w:pPrChange>
       </w:pPr>
-      <w:ins w:id="186" w:author="Ryan Rabello" w:date="2018-03-20T23:06:00Z">
+      <w:ins w:id="359" w:author="Ryan Rabello" w:date="2018-03-20T23:06:00Z">
         <w:r>
           <w:rPr>
             <w:rFonts w:ascii="Times New Roman" w:hAnsi="Times New Roman" w:cs="Times New Roman"/>
             <w:sz w:val="24"/>
             <w:szCs w:val="24"/>
-            <w:rPrChange w:id="187" w:author="Ryan Rabello" w:date="2018-03-20T23:07:00Z">
+            <w:rPrChange w:id="360" w:author="Ryan Rabello" w:date="2018-03-20T23:07:00Z">
               <w:rPr/>
             </w:rPrChange>
           </w:rPr>
@@ -7865,37 +10815,30 @@
       <w:pPr>
         <w:spacing w:line="480" w:lineRule="auto"/>
         <w:rPr>
-          <w:ins w:id="188" w:author="Ryan Rabello" w:date="2018-03-20T21:56:00Z"/>
-        </w:rPr>
-        <w:pPrChange w:id="189" w:author="Ryan Rabello" w:date="2018-03-20T23:06:00Z">
-          <w:pPr>
-            <w:spacing w:line="480" w:lineRule="auto"/>
-          </w:pPr>
-        </w:pPrChange>
-      </w:pPr>
-      <w:ins w:id="190" w:author="Ryan Rabello" w:date="2018-03-20T23:07:00Z">
+          <w:ins w:id="361" w:author="Ryan Rabello" w:date="2018-03-20T21:56:00Z"/>
+        </w:rPr>
+      </w:pPr>
+      <w:ins w:id="362" w:author="Ryan Rabello" w:date="2018-03-20T23:07:00Z">
         <w:r>
           <w:t>The module then returns the 65 bit result to the register file.</w:t>
         </w:r>
       </w:ins>
-      <w:ins w:id="191" w:author="Ryan Rabello" w:date="2018-03-20T23:08:00Z">
+      <w:ins w:id="363" w:author="Ryan Rabello" w:date="2018-03-20T23:08:00Z">
         <w:r>
           <w:t xml:space="preserve"> This module</w:t>
         </w:r>
       </w:ins>
-      <w:ins w:id="192" w:author="Ryan Rabello" w:date="2018-03-20T23:10:00Z">
+      <w:ins w:id="364" w:author="Ryan Rabello" w:date="2018-03-20T23:10:00Z">
         <w:r>
           <w:t xml:space="preserve"> performs more operations in a given clock cycle. While this may lead to a small increase in the clock cycle, the </w:t>
         </w:r>
       </w:ins>
-      <w:ins w:id="193" w:author="Ryan Rabello" w:date="2018-03-20T23:12:00Z">
+      <w:ins w:id="365" w:author="Ryan Rabello" w:date="2018-03-20T23:12:00Z">
         <w:r>
           <w:t xml:space="preserve">time it takes to run the equivalent instructions of booth add is much larger than this increase of time. </w:t>
         </w:r>
       </w:ins>
-      <w:bookmarkStart w:id="194" w:name="_GoBack"/>
-      <w:bookmarkEnd w:id="194"/>
-      <w:del w:id="195" w:author="Ryan Rabello" w:date="2018-03-20T23:08:00Z">
+      <w:del w:id="366" w:author="Ryan Rabello" w:date="2018-03-20T23:08:00Z">
         <w:r>
           <w:tab/>
         </w:r>
@@ -7904,10 +10847,10 @@
     <w:p>
       <w:pPr>
         <w:rPr>
-          <w:ins w:id="196" w:author="Ryan Rabello" w:date="2018-03-20T21:56:00Z"/>
-        </w:rPr>
-      </w:pPr>
-      <w:ins w:id="197" w:author="Ryan Rabello" w:date="2018-03-20T21:56:00Z">
+          <w:ins w:id="367" w:author="Ryan Rabello" w:date="2018-03-20T21:56:00Z"/>
+        </w:rPr>
+      </w:pPr>
+      <w:ins w:id="368" w:author="Ryan Rabello" w:date="2018-03-20T21:56:00Z">
         <w:r>
           <w:br w:type="page"/>
         </w:r>
@@ -7917,14 +10860,14 @@
       <w:pPr>
         <w:spacing w:line="480" w:lineRule="auto"/>
         <w:rPr>
-          <w:ins w:id="198" w:author="Ryan Rabello" w:date="2018-03-20T21:56:00Z"/>
+          <w:ins w:id="369" w:author="Ryan Rabello" w:date="2018-03-20T21:56:00Z"/>
           <w:b/>
           <w:color w:val="5B9BD5" w:themeColor="accent1"/>
           <w:sz w:val="32"/>
           <w:u w:val="single"/>
         </w:rPr>
       </w:pPr>
-      <w:ins w:id="199" w:author="Ryan Rabello" w:date="2018-03-20T21:56:00Z">
+      <w:ins w:id="370" w:author="Ryan Rabello" w:date="2018-03-20T21:56:00Z">
         <w:r>
           <w:rPr>
             <w:b/>
@@ -7941,75 +10884,90 @@
       <w:pPr>
         <w:spacing w:line="480" w:lineRule="auto"/>
         <w:rPr>
-          <w:ins w:id="200" w:author="Ryan Rabello" w:date="2018-03-20T22:26:00Z"/>
-        </w:rPr>
-      </w:pPr>
-      <w:ins w:id="201" w:author="Ryan Rabello" w:date="2018-03-20T21:56:00Z">
+          <w:ins w:id="371" w:author="Ryan Rabello" w:date="2018-03-20T22:26:00Z"/>
+        </w:rPr>
+      </w:pPr>
+      <w:ins w:id="372" w:author="Ryan Rabello" w:date="2018-03-20T21:56:00Z">
         <w:r>
           <w:t xml:space="preserve">This project was </w:t>
         </w:r>
       </w:ins>
-      <w:ins w:id="202" w:author="Ryan Rabello" w:date="2018-03-20T22:21:00Z">
+      <w:ins w:id="373" w:author="Ryan Rabello" w:date="2018-03-20T22:21:00Z">
         <w:r>
           <w:t xml:space="preserve">a great way to </w:t>
         </w:r>
       </w:ins>
-      <w:ins w:id="203" w:author="Ryan Rabello" w:date="2018-03-20T22:22:00Z">
+      <w:ins w:id="374" w:author="Ryan Rabello" w:date="2018-03-20T22:22:00Z">
         <w:r>
           <w:t>explore a couple layers of computer architecture.</w:t>
         </w:r>
       </w:ins>
-      <w:ins w:id="204" w:author="Ryan Rabello" w:date="2018-03-20T22:23:00Z">
-        <w:r>
-          <w:t xml:space="preserve"> We’ve learned how to build an assembler and</w:t>
-        </w:r>
-      </w:ins>
-      <w:ins w:id="205" w:author="Ryan Rabello" w:date="2018-03-20T22:24:00Z">
+      <w:ins w:id="375" w:author="Ryan Rabello" w:date="2018-03-20T22:23:00Z">
+        <w:r>
+          <w:t xml:space="preserve"> We’ve learned how to build an assembler</w:t>
+        </w:r>
+      </w:ins>
+      <w:ins w:id="376" w:author="Matt Fennell" w:date="2018-03-20T23:51:00Z">
+        <w:r>
+          <w:t>,</w:t>
+        </w:r>
+      </w:ins>
+      <w:ins w:id="377" w:author="Ryan Rabello" w:date="2018-03-20T22:23:00Z">
+        <w:r>
+          <w:t xml:space="preserve"> and</w:t>
+        </w:r>
+      </w:ins>
+      <w:ins w:id="378" w:author="Ryan Rabello" w:date="2018-03-20T22:24:00Z">
         <w:r>
           <w:t xml:space="preserve"> moreover</w:t>
         </w:r>
       </w:ins>
-      <w:ins w:id="206" w:author="Ryan Rabello" w:date="2018-03-20T22:25:00Z">
+      <w:ins w:id="379" w:author="Ryan Rabello" w:date="2018-03-20T22:25:00Z">
         <w:r>
           <w:t xml:space="preserve"> learned how to implement custom instructions in every layer in computer architecture. We learned how to decide which</w:t>
         </w:r>
       </w:ins>
-      <w:ins w:id="207" w:author="Ryan Rabello" w:date="2018-03-20T22:26:00Z">
+      <w:ins w:id="380" w:author="Ryan Rabello" w:date="2018-03-20T22:26:00Z">
         <w:r>
           <w:t xml:space="preserve"> assembly instructions would be</w:t>
         </w:r>
       </w:ins>
-      <w:ins w:id="208" w:author="Ryan Rabello" w:date="2018-03-20T22:23:00Z">
+      <w:ins w:id="381" w:author="Ryan Rabello" w:date="2018-03-20T22:23:00Z">
         <w:r>
           <w:t xml:space="preserve"> </w:t>
         </w:r>
       </w:ins>
-      <w:ins w:id="209" w:author="Ryan Rabello" w:date="2018-03-20T22:26:00Z">
+      <w:ins w:id="382" w:author="Ryan Rabello" w:date="2018-03-20T22:26:00Z">
         <w:r>
           <w:t xml:space="preserve">best to add to our </w:t>
         </w:r>
       </w:ins>
-      <w:ins w:id="210" w:author="Ryan Rabello" w:date="2018-03-20T22:29:00Z">
+      <w:ins w:id="383" w:author="Ryan Rabello" w:date="2018-03-20T22:29:00Z">
         <w:r>
           <w:t>instruction set</w:t>
         </w:r>
       </w:ins>
-      <w:ins w:id="211" w:author="Ryan Rabello" w:date="2018-03-20T22:30:00Z">
+      <w:ins w:id="384" w:author="Ryan Rabello" w:date="2018-03-20T22:30:00Z">
         <w:r>
           <w:t xml:space="preserve"> and how those instructions would be implemented in hardware. We beli</w:t>
         </w:r>
       </w:ins>
-      <w:ins w:id="212" w:author="Ryan Rabello" w:date="2018-03-20T22:31:00Z">
+      <w:ins w:id="385" w:author="Ryan Rabello" w:date="2018-03-20T22:31:00Z">
         <w:r>
           <w:t>e</w:t>
         </w:r>
       </w:ins>
-      <w:ins w:id="213" w:author="Ryan Rabello" w:date="2018-03-20T22:30:00Z">
-        <w:r>
-          <w:t xml:space="preserve">ve that this is the very essence of Computer Architecture and that in this regard our project </w:t>
-        </w:r>
-      </w:ins>
-      <w:ins w:id="214" w:author="Ryan Rabello" w:date="2018-03-20T22:31:00Z">
+      <w:ins w:id="386" w:author="Ryan Rabello" w:date="2018-03-20T22:30:00Z">
+        <w:r>
+          <w:t>ve that this is the very essence of Com</w:t>
+        </w:r>
+        <w:bookmarkStart w:id="387" w:name="_GoBack"/>
+        <w:bookmarkEnd w:id="387"/>
+        <w:r>
+          <w:t xml:space="preserve">puter Architecture and that in this regard our project </w:t>
+        </w:r>
+      </w:ins>
+      <w:ins w:id="388" w:author="Ryan Rabello" w:date="2018-03-20T22:31:00Z">
         <w:r>
           <w:t xml:space="preserve">lead to a greater understanding of Computer Architecture as a whole. </w:t>
         </w:r>
@@ -8019,7 +10977,7 @@
       <w:pPr>
         <w:spacing w:line="480" w:lineRule="auto"/>
         <w:rPr>
-          <w:ins w:id="215" w:author="Ryan Rabello" w:date="2018-03-20T22:26:00Z"/>
+          <w:ins w:id="389" w:author="Ryan Rabello" w:date="2018-03-20T22:26:00Z"/>
         </w:rPr>
       </w:pPr>
     </w:p>
@@ -8027,10 +10985,10 @@
       <w:pPr>
         <w:spacing w:after="160" w:line="259" w:lineRule="auto"/>
         <w:rPr>
-          <w:ins w:id="216" w:author="Ryan Rabello" w:date="2018-03-20T22:26:00Z"/>
-        </w:rPr>
-      </w:pPr>
-      <w:ins w:id="217" w:author="Ryan Rabello" w:date="2018-03-20T22:26:00Z">
+          <w:ins w:id="390" w:author="Ryan Rabello" w:date="2018-03-20T22:26:00Z"/>
+        </w:rPr>
+      </w:pPr>
+      <w:ins w:id="391" w:author="Ryan Rabello" w:date="2018-03-20T22:26:00Z">
         <w:r>
           <w:br w:type="page"/>
         </w:r>
@@ -8040,14 +10998,14 @@
       <w:pPr>
         <w:spacing w:line="480" w:lineRule="auto"/>
         <w:rPr>
-          <w:ins w:id="218" w:author="Ryan Rabello" w:date="2018-03-20T22:26:00Z"/>
+          <w:ins w:id="392" w:author="Ryan Rabello" w:date="2018-03-20T22:26:00Z"/>
           <w:b/>
           <w:color w:val="5B9BD5" w:themeColor="accent1"/>
           <w:sz w:val="32"/>
           <w:u w:val="single"/>
         </w:rPr>
       </w:pPr>
-      <w:ins w:id="219" w:author="Ryan Rabello" w:date="2018-03-20T22:26:00Z">
+      <w:ins w:id="393" w:author="Ryan Rabello" w:date="2018-03-20T22:26:00Z">
         <w:r>
           <w:rPr>
             <w:b/>
@@ -8064,15 +11022,15 @@
       <w:pPr>
         <w:spacing w:line="480" w:lineRule="auto"/>
         <w:rPr>
-          <w:ins w:id="220" w:author="Ryan Rabello" w:date="2018-03-20T22:27:00Z"/>
-        </w:rPr>
-      </w:pPr>
-      <w:ins w:id="221" w:author="Ryan Rabello" w:date="2018-03-20T22:28:00Z">
+          <w:ins w:id="394" w:author="Ryan Rabello" w:date="2018-03-20T22:27:00Z"/>
+        </w:rPr>
+      </w:pPr>
+      <w:ins w:id="395" w:author="Ryan Rabello" w:date="2018-03-20T22:28:00Z">
         <w:r>
           <w:t xml:space="preserve">Python Documentation - </w:t>
         </w:r>
       </w:ins>
-      <w:ins w:id="222" w:author="Ryan Rabello" w:date="2018-03-20T22:27:00Z">
+      <w:ins w:id="396" w:author="Ryan Rabello" w:date="2018-03-20T22:27:00Z">
         <w:r>
           <w:fldChar w:fldCharType="begin"/>
         </w:r>
@@ -8100,15 +11058,15 @@
       <w:pPr>
         <w:spacing w:line="480" w:lineRule="auto"/>
         <w:rPr>
-          <w:ins w:id="223" w:author="Ryan Rabello" w:date="2018-03-20T22:27:00Z"/>
-        </w:rPr>
-      </w:pPr>
-      <w:ins w:id="224" w:author="Ryan Rabello" w:date="2018-03-20T22:28:00Z">
+          <w:ins w:id="397" w:author="Ryan Rabello" w:date="2018-03-20T22:27:00Z"/>
+        </w:rPr>
+      </w:pPr>
+      <w:ins w:id="398" w:author="Ryan Rabello" w:date="2018-03-20T22:28:00Z">
         <w:r>
           <w:t xml:space="preserve">Instruction Formats - </w:t>
         </w:r>
       </w:ins>
-      <w:ins w:id="225" w:author="Ryan Rabello" w:date="2018-03-20T22:27:00Z">
+      <w:ins w:id="399" w:author="Ryan Rabello" w:date="2018-03-20T22:27:00Z">
         <w:r>
           <w:fldChar w:fldCharType="begin"/>
         </w:r>
@@ -8136,15 +11094,15 @@
       <w:pPr>
         <w:spacing w:line="480" w:lineRule="auto"/>
         <w:rPr>
-          <w:ins w:id="226" w:author="Ryan Rabello" w:date="2018-03-20T22:27:00Z"/>
-        </w:rPr>
-      </w:pPr>
-      <w:ins w:id="227" w:author="Ryan Rabello" w:date="2018-03-20T22:28:00Z">
+          <w:ins w:id="400" w:author="Ryan Rabello" w:date="2018-03-20T22:27:00Z"/>
+        </w:rPr>
+      </w:pPr>
+      <w:ins w:id="401" w:author="Ryan Rabello" w:date="2018-03-20T22:28:00Z">
         <w:r>
           <w:t xml:space="preserve">Pseudo Instructions - </w:t>
         </w:r>
       </w:ins>
-      <w:ins w:id="228" w:author="Ryan Rabello" w:date="2018-03-20T22:27:00Z">
+      <w:ins w:id="402" w:author="Ryan Rabello" w:date="2018-03-20T22:27:00Z">
         <w:r>
           <w:fldChar w:fldCharType="begin"/>
         </w:r>
@@ -8172,15 +11130,15 @@
       <w:pPr>
         <w:spacing w:line="480" w:lineRule="auto"/>
         <w:rPr>
-          <w:ins w:id="229" w:author="Ryan Rabello" w:date="2018-03-20T22:27:00Z"/>
-        </w:rPr>
-      </w:pPr>
-      <w:ins w:id="230" w:author="Ryan Rabello" w:date="2018-03-20T22:28:00Z">
+          <w:ins w:id="403" w:author="Ryan Rabello" w:date="2018-03-20T22:27:00Z"/>
+        </w:rPr>
+      </w:pPr>
+      <w:ins w:id="404" w:author="Ryan Rabello" w:date="2018-03-20T22:28:00Z">
         <w:r>
           <w:t xml:space="preserve">Two’s Comp. - </w:t>
         </w:r>
       </w:ins>
-      <w:ins w:id="231" w:author="Ryan Rabello" w:date="2018-03-20T22:27:00Z">
+      <w:ins w:id="405" w:author="Ryan Rabello" w:date="2018-03-20T22:27:00Z">
         <w:r>
           <w:fldChar w:fldCharType="begin"/>
         </w:r>
@@ -8208,15 +11166,15 @@
       <w:pPr>
         <w:spacing w:line="480" w:lineRule="auto"/>
         <w:rPr>
-          <w:ins w:id="232" w:author="Ryan Rabello" w:date="2018-03-20T22:27:00Z"/>
-        </w:rPr>
-      </w:pPr>
-      <w:ins w:id="233" w:author="Ryan Rabello" w:date="2018-03-20T22:28:00Z">
+          <w:ins w:id="406" w:author="Ryan Rabello" w:date="2018-03-20T22:27:00Z"/>
+        </w:rPr>
+      </w:pPr>
+      <w:ins w:id="407" w:author="Ryan Rabello" w:date="2018-03-20T22:28:00Z">
         <w:r>
           <w:t xml:space="preserve">MIPS registers - </w:t>
         </w:r>
       </w:ins>
-      <w:ins w:id="234" w:author="Ryan Rabello" w:date="2018-03-20T22:27:00Z">
+      <w:ins w:id="408" w:author="Ryan Rabello" w:date="2018-03-20T22:27:00Z">
         <w:r>
           <w:fldChar w:fldCharType="begin"/>
         </w:r>
@@ -8255,7 +11213,7 @@
 </file>
 
 <file path=word/endnotes.xml><?xml version="1.0" encoding="utf-8"?>
-<w:endnotes xmlns:wpc="http://schemas.microsoft.com/office/word/2010/wordprocessingCanvas" xmlns:cx="http://schemas.microsoft.com/office/drawing/2014/chartex" xmlns:cx1="http://schemas.microsoft.com/office/drawing/2015/9/8/chartex" xmlns:cx2="http://schemas.microsoft.com/office/drawing/2015/10/21/chartex" xmlns:cx3="http://schemas.microsoft.com/office/drawing/2016/5/9/chartex" xmlns:cx4="http://schemas.microsoft.com/office/drawing/2016/5/10/chartex" xmlns:cx5="http://schemas.microsoft.com/office/drawing/2016/5/11/chartex" xmlns:cx6="http://schemas.microsoft.com/office/drawing/2016/5/12/chartex" xmlns:cx7="http://schemas.microsoft.com/office/drawing/2016/5/13/chartex" xmlns:cx8="http://schemas.microsoft.com/office/drawing/2016/5/14/chartex" xmlns:mc="http://schemas.openxmlformats.org/markup-compatibility/2006" xmlns:aink="http://schemas.microsoft.com/office/drawing/2016/ink" xmlns:am3d="http://schemas.microsoft.com/office/drawing/2017/model3d" xmlns:o="urn:schemas-microsoft-com:office:office" xmlns:r="http://schemas.openxmlformats.org/officeDocument/2006/relationships" xmlns:m="http://schemas.openxmlformats.org/officeDocument/2006/math" xmlns:v="urn:schemas-microsoft-com:vml" xmlns:wp14="http://schemas.microsoft.com/office/word/2010/wordprocessingDrawing" xmlns:wp="http://schemas.openxmlformats.org/drawingml/2006/wordprocessingDrawing" xmlns:w10="urn:schemas-microsoft-com:office:word" xmlns:w="http://schemas.openxmlformats.org/wordprocessingml/2006/main" xmlns:w14="http://schemas.microsoft.com/office/word/2010/wordml" xmlns:w15="http://schemas.microsoft.com/office/word/2012/wordml" xmlns:w16cid="http://schemas.microsoft.com/office/word/2016/wordml/cid" xmlns:w16se="http://schemas.microsoft.com/office/word/2015/wordml/symex" xmlns:wpg="http://schemas.microsoft.com/office/word/2010/wordprocessingGroup" xmlns:wpi="http://schemas.microsoft.com/office/word/2010/wordprocessingInk" xmlns:wne="http://schemas.microsoft.com/office/word/2006/wordml" xmlns:wps="http://schemas.microsoft.com/office/word/2010/wordprocessingShape" mc:Ignorable="w14 w15 w16se w16cid wp14">
+<w:endnotes xmlns:wpc="http://schemas.microsoft.com/office/word/2010/wordprocessingCanvas" xmlns:mc="http://schemas.openxmlformats.org/markup-compatibility/2006" xmlns:o="urn:schemas-microsoft-com:office:office" xmlns:r="http://schemas.openxmlformats.org/officeDocument/2006/relationships" xmlns:m="http://schemas.openxmlformats.org/officeDocument/2006/math" xmlns:v="urn:schemas-microsoft-com:vml" xmlns:wp14="http://schemas.microsoft.com/office/word/2010/wordprocessingDrawing" xmlns:wp="http://schemas.openxmlformats.org/drawingml/2006/wordprocessingDrawing" xmlns:w10="urn:schemas-microsoft-com:office:word" xmlns:w="http://schemas.openxmlformats.org/wordprocessingml/2006/main" xmlns:w14="http://schemas.microsoft.com/office/word/2010/wordml" xmlns:w15="http://schemas.microsoft.com/office/word/2012/wordml" xmlns:wpg="http://schemas.microsoft.com/office/word/2010/wordprocessingGroup" xmlns:wpi="http://schemas.microsoft.com/office/word/2010/wordprocessingInk" xmlns:wne="http://schemas.microsoft.com/office/word/2006/wordml" xmlns:wps="http://schemas.microsoft.com/office/word/2010/wordprocessingShape" mc:Ignorable="w14 w15 wp14">
   <w:endnote w:type="separator" w:id="-1">
     <w:p>
       <w:r>
@@ -8274,7 +11232,7 @@
 </file>
 
 <file path=word/footnotes.xml><?xml version="1.0" encoding="utf-8"?>
-<w:footnotes xmlns:wpc="http://schemas.microsoft.com/office/word/2010/wordprocessingCanvas" xmlns:cx="http://schemas.microsoft.com/office/drawing/2014/chartex" xmlns:cx1="http://schemas.microsoft.com/office/drawing/2015/9/8/chartex" xmlns:cx2="http://schemas.microsoft.com/office/drawing/2015/10/21/chartex" xmlns:cx3="http://schemas.microsoft.com/office/drawing/2016/5/9/chartex" xmlns:cx4="http://schemas.microsoft.com/office/drawing/2016/5/10/chartex" xmlns:cx5="http://schemas.microsoft.com/office/drawing/2016/5/11/chartex" xmlns:cx6="http://schemas.microsoft.com/office/drawing/2016/5/12/chartex" xmlns:cx7="http://schemas.microsoft.com/office/drawing/2016/5/13/chartex" xmlns:cx8="http://schemas.microsoft.com/office/drawing/2016/5/14/chartex" xmlns:mc="http://schemas.openxmlformats.org/markup-compatibility/2006" xmlns:aink="http://schemas.microsoft.com/office/drawing/2016/ink" xmlns:am3d="http://schemas.microsoft.com/office/drawing/2017/model3d" xmlns:o="urn:schemas-microsoft-com:office:office" xmlns:r="http://schemas.openxmlformats.org/officeDocument/2006/relationships" xmlns:m="http://schemas.openxmlformats.org/officeDocument/2006/math" xmlns:v="urn:schemas-microsoft-com:vml" xmlns:wp14="http://schemas.microsoft.com/office/word/2010/wordprocessingDrawing" xmlns:wp="http://schemas.openxmlformats.org/drawingml/2006/wordprocessingDrawing" xmlns:w10="urn:schemas-microsoft-com:office:word" xmlns:w="http://schemas.openxmlformats.org/wordprocessingml/2006/main" xmlns:w14="http://schemas.microsoft.com/office/word/2010/wordml" xmlns:w15="http://schemas.microsoft.com/office/word/2012/wordml" xmlns:w16cid="http://schemas.microsoft.com/office/word/2016/wordml/cid" xmlns:w16se="http://schemas.microsoft.com/office/word/2015/wordml/symex" xmlns:wpg="http://schemas.microsoft.com/office/word/2010/wordprocessingGroup" xmlns:wpi="http://schemas.microsoft.com/office/word/2010/wordprocessingInk" xmlns:wne="http://schemas.microsoft.com/office/word/2006/wordml" xmlns:wps="http://schemas.microsoft.com/office/word/2010/wordprocessingShape" mc:Ignorable="w14 w15 w16se w16cid wp14">
+<w:footnotes xmlns:wpc="http://schemas.microsoft.com/office/word/2010/wordprocessingCanvas" xmlns:mc="http://schemas.openxmlformats.org/markup-compatibility/2006" xmlns:o="urn:schemas-microsoft-com:office:office" xmlns:r="http://schemas.openxmlformats.org/officeDocument/2006/relationships" xmlns:m="http://schemas.openxmlformats.org/officeDocument/2006/math" xmlns:v="urn:schemas-microsoft-com:vml" xmlns:wp14="http://schemas.microsoft.com/office/word/2010/wordprocessingDrawing" xmlns:wp="http://schemas.openxmlformats.org/drawingml/2006/wordprocessingDrawing" xmlns:w10="urn:schemas-microsoft-com:office:word" xmlns:w="http://schemas.openxmlformats.org/wordprocessingml/2006/main" xmlns:w14="http://schemas.microsoft.com/office/word/2010/wordml" xmlns:w15="http://schemas.microsoft.com/office/word/2012/wordml" xmlns:wpg="http://schemas.microsoft.com/office/word/2010/wordprocessingGroup" xmlns:wpi="http://schemas.microsoft.com/office/word/2010/wordprocessingInk" xmlns:wne="http://schemas.microsoft.com/office/word/2006/wordml" xmlns:wps="http://schemas.microsoft.com/office/word/2010/wordprocessingShape" mc:Ignorable="w14 w15 wp14">
   <w:footnote w:type="separator" w:id="-1">
     <w:p>
       <w:r>
@@ -8293,7 +11251,7 @@
 </file>
 
 <file path=word/header1.xml><?xml version="1.0" encoding="utf-8"?>
-<w:hdr xmlns:wpc="http://schemas.microsoft.com/office/word/2010/wordprocessingCanvas" xmlns:cx="http://schemas.microsoft.com/office/drawing/2014/chartex" xmlns:cx1="http://schemas.microsoft.com/office/drawing/2015/9/8/chartex" xmlns:cx2="http://schemas.microsoft.com/office/drawing/2015/10/21/chartex" xmlns:cx3="http://schemas.microsoft.com/office/drawing/2016/5/9/chartex" xmlns:cx4="http://schemas.microsoft.com/office/drawing/2016/5/10/chartex" xmlns:cx5="http://schemas.microsoft.com/office/drawing/2016/5/11/chartex" xmlns:cx6="http://schemas.microsoft.com/office/drawing/2016/5/12/chartex" xmlns:cx7="http://schemas.microsoft.com/office/drawing/2016/5/13/chartex" xmlns:cx8="http://schemas.microsoft.com/office/drawing/2016/5/14/chartex" xmlns:mc="http://schemas.openxmlformats.org/markup-compatibility/2006" xmlns:aink="http://schemas.microsoft.com/office/drawing/2016/ink" xmlns:am3d="http://schemas.microsoft.com/office/drawing/2017/model3d" xmlns:o="urn:schemas-microsoft-com:office:office" xmlns:r="http://schemas.openxmlformats.org/officeDocument/2006/relationships" xmlns:m="http://schemas.openxmlformats.org/officeDocument/2006/math" xmlns:v="urn:schemas-microsoft-com:vml" xmlns:wp14="http://schemas.microsoft.com/office/word/2010/wordprocessingDrawing" xmlns:wp="http://schemas.openxmlformats.org/drawingml/2006/wordprocessingDrawing" xmlns:w10="urn:schemas-microsoft-com:office:word" xmlns:w="http://schemas.openxmlformats.org/wordprocessingml/2006/main" xmlns:w14="http://schemas.microsoft.com/office/word/2010/wordml" xmlns:w15="http://schemas.microsoft.com/office/word/2012/wordml" xmlns:w16cid="http://schemas.microsoft.com/office/word/2016/wordml/cid" xmlns:w16se="http://schemas.microsoft.com/office/word/2015/wordml/symex" xmlns:wpg="http://schemas.microsoft.com/office/word/2010/wordprocessingGroup" xmlns:wpi="http://schemas.microsoft.com/office/word/2010/wordprocessingInk" xmlns:wne="http://schemas.microsoft.com/office/word/2006/wordml" xmlns:wps="http://schemas.microsoft.com/office/word/2010/wordprocessingShape" mc:Ignorable="w14 w15 w16se w16cid wp14">
+<w:hdr xmlns:wpc="http://schemas.microsoft.com/office/word/2010/wordprocessingCanvas" xmlns:mc="http://schemas.openxmlformats.org/markup-compatibility/2006" xmlns:o="urn:schemas-microsoft-com:office:office" xmlns:r="http://schemas.openxmlformats.org/officeDocument/2006/relationships" xmlns:m="http://schemas.openxmlformats.org/officeDocument/2006/math" xmlns:v="urn:schemas-microsoft-com:vml" xmlns:wp14="http://schemas.microsoft.com/office/word/2010/wordprocessingDrawing" xmlns:wp="http://schemas.openxmlformats.org/drawingml/2006/wordprocessingDrawing" xmlns:w10="urn:schemas-microsoft-com:office:word" xmlns:w="http://schemas.openxmlformats.org/wordprocessingml/2006/main" xmlns:w14="http://schemas.microsoft.com/office/word/2010/wordml" xmlns:w15="http://schemas.microsoft.com/office/word/2012/wordml" xmlns:wpg="http://schemas.microsoft.com/office/word/2010/wordprocessingGroup" xmlns:wpi="http://schemas.microsoft.com/office/word/2010/wordprocessingInk" xmlns:wne="http://schemas.microsoft.com/office/word/2006/wordml" xmlns:wps="http://schemas.microsoft.com/office/word/2010/wordprocessingShape" mc:Ignorable="w14 w15 wp14">
   <w:p>
     <w:pPr>
       <w:pStyle w:val="Header"/>
@@ -8309,7 +11267,7 @@
 </file>
 
 <file path=word/header2.xml><?xml version="1.0" encoding="utf-8"?>
-<w:hdr xmlns:wpc="http://schemas.microsoft.com/office/word/2010/wordprocessingCanvas" xmlns:cx="http://schemas.microsoft.com/office/drawing/2014/chartex" xmlns:cx1="http://schemas.microsoft.com/office/drawing/2015/9/8/chartex" xmlns:cx2="http://schemas.microsoft.com/office/drawing/2015/10/21/chartex" xmlns:cx3="http://schemas.microsoft.com/office/drawing/2016/5/9/chartex" xmlns:cx4="http://schemas.microsoft.com/office/drawing/2016/5/10/chartex" xmlns:cx5="http://schemas.microsoft.com/office/drawing/2016/5/11/chartex" xmlns:cx6="http://schemas.microsoft.com/office/drawing/2016/5/12/chartex" xmlns:cx7="http://schemas.microsoft.com/office/drawing/2016/5/13/chartex" xmlns:cx8="http://schemas.microsoft.com/office/drawing/2016/5/14/chartex" xmlns:mc="http://schemas.openxmlformats.org/markup-compatibility/2006" xmlns:aink="http://schemas.microsoft.com/office/drawing/2016/ink" xmlns:am3d="http://schemas.microsoft.com/office/drawing/2017/model3d" xmlns:o="urn:schemas-microsoft-com:office:office" xmlns:r="http://schemas.openxmlformats.org/officeDocument/2006/relationships" xmlns:m="http://schemas.openxmlformats.org/officeDocument/2006/math" xmlns:v="urn:schemas-microsoft-com:vml" xmlns:wp14="http://schemas.microsoft.com/office/word/2010/wordprocessingDrawing" xmlns:wp="http://schemas.openxmlformats.org/drawingml/2006/wordprocessingDrawing" xmlns:w10="urn:schemas-microsoft-com:office:word" xmlns:w="http://schemas.openxmlformats.org/wordprocessingml/2006/main" xmlns:w14="http://schemas.microsoft.com/office/word/2010/wordml" xmlns:w15="http://schemas.microsoft.com/office/word/2012/wordml" xmlns:w16cid="http://schemas.microsoft.com/office/word/2016/wordml/cid" xmlns:w16se="http://schemas.microsoft.com/office/word/2015/wordml/symex" xmlns:wpg="http://schemas.microsoft.com/office/word/2010/wordprocessingGroup" xmlns:wpi="http://schemas.microsoft.com/office/word/2010/wordprocessingInk" xmlns:wne="http://schemas.microsoft.com/office/word/2006/wordml" xmlns:wps="http://schemas.microsoft.com/office/word/2010/wordprocessingShape" mc:Ignorable="w14 w15 w16se w16cid wp14">
+<w:hdr xmlns:wpc="http://schemas.microsoft.com/office/word/2010/wordprocessingCanvas" xmlns:mc="http://schemas.openxmlformats.org/markup-compatibility/2006" xmlns:o="urn:schemas-microsoft-com:office:office" xmlns:r="http://schemas.openxmlformats.org/officeDocument/2006/relationships" xmlns:m="http://schemas.openxmlformats.org/officeDocument/2006/math" xmlns:v="urn:schemas-microsoft-com:vml" xmlns:wp14="http://schemas.microsoft.com/office/word/2010/wordprocessingDrawing" xmlns:wp="http://schemas.openxmlformats.org/drawingml/2006/wordprocessingDrawing" xmlns:w10="urn:schemas-microsoft-com:office:word" xmlns:w="http://schemas.openxmlformats.org/wordprocessingml/2006/main" xmlns:w14="http://schemas.microsoft.com/office/word/2010/wordml" xmlns:w15="http://schemas.microsoft.com/office/word/2012/wordml" xmlns:wpg="http://schemas.microsoft.com/office/word/2010/wordprocessingGroup" xmlns:wpi="http://schemas.microsoft.com/office/word/2010/wordprocessingInk" xmlns:wne="http://schemas.microsoft.com/office/word/2006/wordml" xmlns:wps="http://schemas.microsoft.com/office/word/2010/wordprocessingShape" mc:Ignorable="w14 w15 wp14">
   <w:p>
     <w:pPr>
       <w:pStyle w:val="Header"/>
@@ -8318,7 +11276,7 @@
         <w:rFonts w:ascii="Times New Roman" w:hAnsi="Times New Roman" w:cs="Times New Roman"/>
         <w:sz w:val="24"/>
         <w:szCs w:val="24"/>
-        <w:rPrChange w:id="235" w:author="Ryan Rabello" w:date="2018-03-20T21:16:00Z">
+        <w:rPrChange w:id="409" w:author="Ryan Rabello" w:date="2018-03-20T21:16:00Z">
           <w:rPr/>
         </w:rPrChange>
       </w:rPr>
@@ -8328,11 +11286,35 @@
         <w:rFonts w:ascii="Times New Roman" w:hAnsi="Times New Roman" w:cs="Times New Roman"/>
         <w:sz w:val="24"/>
         <w:szCs w:val="24"/>
-        <w:rPrChange w:id="236" w:author="Ryan Rabello" w:date="2018-03-20T21:16:00Z">
+        <w:rPrChange w:id="410" w:author="Ryan Rabello" w:date="2018-03-20T21:16:00Z">
           <w:rPr/>
         </w:rPrChange>
       </w:rPr>
-      <w:t xml:space="preserve">Fennell and Rabello </w:t>
+      <w:t xml:space="preserve">Fennell and </w:t>
+    </w:r>
+    <w:proofErr w:type="spellStart"/>
+    <w:r>
+      <w:rPr>
+        <w:rFonts w:ascii="Times New Roman" w:hAnsi="Times New Roman" w:cs="Times New Roman"/>
+        <w:sz w:val="24"/>
+        <w:szCs w:val="24"/>
+        <w:rPrChange w:id="411" w:author="Ryan Rabello" w:date="2018-03-20T21:16:00Z">
+          <w:rPr/>
+        </w:rPrChange>
+      </w:rPr>
+      <w:t>Rabello</w:t>
+    </w:r>
+    <w:proofErr w:type="spellEnd"/>
+    <w:r>
+      <w:rPr>
+        <w:rFonts w:ascii="Times New Roman" w:hAnsi="Times New Roman" w:cs="Times New Roman"/>
+        <w:sz w:val="24"/>
+        <w:szCs w:val="24"/>
+        <w:rPrChange w:id="412" w:author="Ryan Rabello" w:date="2018-03-20T21:16:00Z">
+          <w:rPr/>
+        </w:rPrChange>
+      </w:rPr>
+      <w:t xml:space="preserve"> </w:t>
     </w:r>
     <w:sdt>
       <w:sdtPr>
@@ -8358,34 +11340,36 @@
             <w:rFonts w:ascii="Times New Roman" w:hAnsi="Times New Roman" w:cs="Times New Roman"/>
             <w:sz w:val="24"/>
             <w:szCs w:val="24"/>
-            <w:rPrChange w:id="237" w:author="Ryan Rabello" w:date="2018-03-20T21:16:00Z">
-              <w:rPr/>
-            </w:rPrChange>
-          </w:rPr>
-          <w:fldChar w:fldCharType="begin"/>
-        </w:r>
-        <w:r>
-          <w:rPr>
-            <w:rFonts w:ascii="Times New Roman" w:hAnsi="Times New Roman" w:cs="Times New Roman"/>
-            <w:sz w:val="24"/>
-            <w:szCs w:val="24"/>
-            <w:rPrChange w:id="238" w:author="Ryan Rabello" w:date="2018-03-20T21:16:00Z">
-              <w:rPr/>
-            </w:rPrChange>
-          </w:rPr>
-          <w:instrText xml:space="preserve"> PAGE   \* MERGEFORMAT </w:instrText>
-        </w:r>
-        <w:r>
-          <w:rPr>
-            <w:rFonts w:ascii="Times New Roman" w:hAnsi="Times New Roman" w:cs="Times New Roman"/>
-            <w:sz w:val="24"/>
-            <w:szCs w:val="24"/>
-            <w:rPrChange w:id="239" w:author="Ryan Rabello" w:date="2018-03-20T21:16:00Z">
+            <w:rPrChange w:id="413" w:author="Ryan Rabello" w:date="2018-03-20T21:16:00Z">
               <w:rPr>
                 <w:noProof/>
               </w:rPr>
             </w:rPrChange>
           </w:rPr>
+          <w:fldChar w:fldCharType="begin"/>
+        </w:r>
+        <w:r>
+          <w:rPr>
+            <w:rFonts w:ascii="Times New Roman" w:hAnsi="Times New Roman" w:cs="Times New Roman"/>
+            <w:sz w:val="24"/>
+            <w:szCs w:val="24"/>
+            <w:rPrChange w:id="414" w:author="Ryan Rabello" w:date="2018-03-20T21:16:00Z">
+              <w:rPr/>
+            </w:rPrChange>
+          </w:rPr>
+          <w:instrText xml:space="preserve"> PAGE   \* MERGEFORMAT </w:instrText>
+        </w:r>
+        <w:r>
+          <w:rPr>
+            <w:rFonts w:ascii="Times New Roman" w:hAnsi="Times New Roman" w:cs="Times New Roman"/>
+            <w:sz w:val="24"/>
+            <w:szCs w:val="24"/>
+            <w:rPrChange w:id="415" w:author="Ryan Rabello" w:date="2018-03-20T21:16:00Z">
+              <w:rPr>
+                <w:noProof/>
+              </w:rPr>
+            </w:rPrChange>
+          </w:rPr>
           <w:fldChar w:fldCharType="separate"/>
         </w:r>
         <w:r>
@@ -8394,13 +11378,8 @@
             <w:noProof/>
             <w:sz w:val="24"/>
             <w:szCs w:val="24"/>
-            <w:rPrChange w:id="240" w:author="Ryan Rabello" w:date="2018-03-20T21:16:00Z">
-              <w:rPr>
-                <w:noProof/>
-              </w:rPr>
-            </w:rPrChange>
-          </w:rPr>
-          <w:t>15</w:t>
+          </w:rPr>
+          <w:t>18</w:t>
         </w:r>
         <w:r>
           <w:rPr>
@@ -8408,7 +11387,7 @@
             <w:noProof/>
             <w:sz w:val="24"/>
             <w:szCs w:val="24"/>
-            <w:rPrChange w:id="241" w:author="Ryan Rabello" w:date="2018-03-20T21:16:00Z">
+            <w:rPrChange w:id="416" w:author="Ryan Rabello" w:date="2018-03-20T21:16:00Z">
               <w:rPr>
                 <w:noProof/>
               </w:rPr>
@@ -8428,8 +11407,8 @@
 </file>
 
 <file path=word/numbering.xml><?xml version="1.0" encoding="utf-8"?>
-<w:numbering xmlns:wpc="http://schemas.microsoft.com/office/word/2010/wordprocessingCanvas" xmlns:cx="http://schemas.microsoft.com/office/drawing/2014/chartex" xmlns:cx1="http://schemas.microsoft.com/office/drawing/2015/9/8/chartex" xmlns:cx2="http://schemas.microsoft.com/office/drawing/2015/10/21/chartex" xmlns:cx3="http://schemas.microsoft.com/office/drawing/2016/5/9/chartex" xmlns:cx4="http://schemas.microsoft.com/office/drawing/2016/5/10/chartex" xmlns:cx5="http://schemas.microsoft.com/office/drawing/2016/5/11/chartex" xmlns:cx6="http://schemas.microsoft.com/office/drawing/2016/5/12/chartex" xmlns:cx7="http://schemas.microsoft.com/office/drawing/2016/5/13/chartex" xmlns:cx8="http://schemas.microsoft.com/office/drawing/2016/5/14/chartex" xmlns:mc="http://schemas.openxmlformats.org/markup-compatibility/2006" xmlns:aink="http://schemas.microsoft.com/office/drawing/2016/ink" xmlns:am3d="http://schemas.microsoft.com/office/drawing/2017/model3d" xmlns:o="urn:schemas-microsoft-com:office:office" xmlns:r="http://schemas.openxmlformats.org/officeDocument/2006/relationships" xmlns:m="http://schemas.openxmlformats.org/officeDocument/2006/math" xmlns:v="urn:schemas-microsoft-com:vml" xmlns:wp14="http://schemas.microsoft.com/office/word/2010/wordprocessingDrawing" xmlns:wp="http://schemas.openxmlformats.org/drawingml/2006/wordprocessingDrawing" xmlns:w10="urn:schemas-microsoft-com:office:word" xmlns:w="http://schemas.openxmlformats.org/wordprocessingml/2006/main" xmlns:w14="http://schemas.microsoft.com/office/word/2010/wordml" xmlns:w15="http://schemas.microsoft.com/office/word/2012/wordml" xmlns:w16cid="http://schemas.microsoft.com/office/word/2016/wordml/cid" xmlns:w16se="http://schemas.microsoft.com/office/word/2015/wordml/symex" xmlns:wpg="http://schemas.microsoft.com/office/word/2010/wordprocessingGroup" xmlns:wpi="http://schemas.microsoft.com/office/word/2010/wordprocessingInk" xmlns:wne="http://schemas.microsoft.com/office/word/2006/wordml" xmlns:wps="http://schemas.microsoft.com/office/word/2010/wordprocessingShape" mc:Ignorable="w14 w15 w16se w16cid wp14">
-  <w:abstractNum w:abstractNumId="0" w15:restartNumberingAfterBreak="0">
+<w:numbering xmlns:wpc="http://schemas.microsoft.com/office/word/2010/wordprocessingCanvas" xmlns:mc="http://schemas.openxmlformats.org/markup-compatibility/2006" xmlns:o="urn:schemas-microsoft-com:office:office" xmlns:r="http://schemas.openxmlformats.org/officeDocument/2006/relationships" xmlns:m="http://schemas.openxmlformats.org/officeDocument/2006/math" xmlns:v="urn:schemas-microsoft-com:vml" xmlns:wp14="http://schemas.microsoft.com/office/word/2010/wordprocessingDrawing" xmlns:wp="http://schemas.openxmlformats.org/drawingml/2006/wordprocessingDrawing" xmlns:w10="urn:schemas-microsoft-com:office:word" xmlns:w="http://schemas.openxmlformats.org/wordprocessingml/2006/main" xmlns:w14="http://schemas.microsoft.com/office/word/2010/wordml" xmlns:w15="http://schemas.microsoft.com/office/word/2012/wordml" xmlns:wpg="http://schemas.microsoft.com/office/word/2010/wordprocessingGroup" xmlns:wpi="http://schemas.microsoft.com/office/word/2010/wordprocessingInk" xmlns:wne="http://schemas.microsoft.com/office/word/2006/wordml" xmlns:wps="http://schemas.microsoft.com/office/word/2010/wordprocessingShape" mc:Ignorable="w14 w15 wp14">
+  <w:abstractNum w:abstractNumId="0">
     <w:nsid w:val="1FE42B5E"/>
     <w:multiLevelType w:val="hybridMultilevel"/>
     <w:tmpl w:val="2A86CD38"/>
@@ -8518,7 +11497,7 @@
       </w:pPr>
     </w:lvl>
   </w:abstractNum>
-  <w:abstractNum w:abstractNumId="1" w15:restartNumberingAfterBreak="0">
+  <w:abstractNum w:abstractNumId="1">
     <w:nsid w:val="2A5A71CB"/>
     <w:multiLevelType w:val="hybridMultilevel"/>
     <w:tmpl w:val="84EE0DFA"/>
@@ -8630,7 +11609,7 @@
       </w:rPr>
     </w:lvl>
   </w:abstractNum>
-  <w:abstractNum w:abstractNumId="2" w15:restartNumberingAfterBreak="0">
+  <w:abstractNum w:abstractNumId="2">
     <w:nsid w:val="553C346D"/>
     <w:multiLevelType w:val="hybridMultilevel"/>
     <w:tmpl w:val="5574B62C"/>
@@ -8742,7 +11721,7 @@
       </w:rPr>
     </w:lvl>
   </w:abstractNum>
-  <w:abstractNum w:abstractNumId="3" w15:restartNumberingAfterBreak="0">
+  <w:abstractNum w:abstractNumId="3">
     <w:nsid w:val="74C50054"/>
     <w:multiLevelType w:val="hybridMultilevel"/>
     <w:tmpl w:val="50E0F4A2"/>
@@ -8847,7 +11826,10 @@
 </file>
 
 <file path=word/people.xml><?xml version="1.0" encoding="utf-8"?>
-<w15:people xmlns:wpc="http://schemas.microsoft.com/office/word/2010/wordprocessingCanvas" xmlns:cx="http://schemas.microsoft.com/office/drawing/2014/chartex" xmlns:cx1="http://schemas.microsoft.com/office/drawing/2015/9/8/chartex" xmlns:cx2="http://schemas.microsoft.com/office/drawing/2015/10/21/chartex" xmlns:cx3="http://schemas.microsoft.com/office/drawing/2016/5/9/chartex" xmlns:cx4="http://schemas.microsoft.com/office/drawing/2016/5/10/chartex" xmlns:cx5="http://schemas.microsoft.com/office/drawing/2016/5/11/chartex" xmlns:cx6="http://schemas.microsoft.com/office/drawing/2016/5/12/chartex" xmlns:cx7="http://schemas.microsoft.com/office/drawing/2016/5/13/chartex" xmlns:cx8="http://schemas.microsoft.com/office/drawing/2016/5/14/chartex" xmlns:mc="http://schemas.openxmlformats.org/markup-compatibility/2006" xmlns:aink="http://schemas.microsoft.com/office/drawing/2016/ink" xmlns:am3d="http://schemas.microsoft.com/office/drawing/2017/model3d" xmlns:o="urn:schemas-microsoft-com:office:office" xmlns:r="http://schemas.openxmlformats.org/officeDocument/2006/relationships" xmlns:m="http://schemas.openxmlformats.org/officeDocument/2006/math" xmlns:v="urn:schemas-microsoft-com:vml" xmlns:wp14="http://schemas.microsoft.com/office/word/2010/wordprocessingDrawing" xmlns:wp="http://schemas.openxmlformats.org/drawingml/2006/wordprocessingDrawing" xmlns:w10="urn:schemas-microsoft-com:office:word" xmlns:w="http://schemas.openxmlformats.org/wordprocessingml/2006/main" xmlns:w14="http://schemas.microsoft.com/office/word/2010/wordml" xmlns:w15="http://schemas.microsoft.com/office/word/2012/wordml" xmlns:w16cid="http://schemas.microsoft.com/office/word/2016/wordml/cid" xmlns:w16se="http://schemas.microsoft.com/office/word/2015/wordml/symex" xmlns:wpg="http://schemas.microsoft.com/office/word/2010/wordprocessingGroup" xmlns:wpi="http://schemas.microsoft.com/office/word/2010/wordprocessingInk" xmlns:wne="http://schemas.microsoft.com/office/word/2006/wordml" xmlns:wps="http://schemas.microsoft.com/office/word/2010/wordprocessingShape" mc:Ignorable="w14 w15 w16se w16cid wp14">
+<w15:people xmlns:wpc="http://schemas.microsoft.com/office/word/2010/wordprocessingCanvas" xmlns:mc="http://schemas.openxmlformats.org/markup-compatibility/2006" xmlns:o="urn:schemas-microsoft-com:office:office" xmlns:r="http://schemas.openxmlformats.org/officeDocument/2006/relationships" xmlns:m="http://schemas.openxmlformats.org/officeDocument/2006/math" xmlns:v="urn:schemas-microsoft-com:vml" xmlns:wp14="http://schemas.microsoft.com/office/word/2010/wordprocessingDrawing" xmlns:wp="http://schemas.openxmlformats.org/drawingml/2006/wordprocessingDrawing" xmlns:w10="urn:schemas-microsoft-com:office:word" xmlns:w="http://schemas.openxmlformats.org/wordprocessingml/2006/main" xmlns:w14="http://schemas.microsoft.com/office/word/2010/wordml" xmlns:w15="http://schemas.microsoft.com/office/word/2012/wordml" xmlns:wpg="http://schemas.microsoft.com/office/word/2010/wordprocessingGroup" xmlns:wpi="http://schemas.microsoft.com/office/word/2010/wordprocessingInk" xmlns:wne="http://schemas.microsoft.com/office/word/2006/wordml" xmlns:wps="http://schemas.microsoft.com/office/word/2010/wordprocessingShape" mc:Ignorable="w14 w15 wp14">
+  <w15:person w15:author="Matt Fennell">
+    <w15:presenceInfo w15:providerId="AD" w15:userId="S-1-5-21-1616495964-246685200-1873514822-20627"/>
+  </w15:person>
   <w15:person w15:author="Ryan Rabello">
     <w15:presenceInfo w15:providerId="Windows Live" w15:userId="fa66a438-35fb-499f-8ba8-289d07dae182"/>
   </w15:person>
@@ -8855,7 +11837,7 @@
 </file>
 
 <file path=word/styles.xml><?xml version="1.0" encoding="utf-8"?>
-<w:styles xmlns:mc="http://schemas.openxmlformats.org/markup-compatibility/2006" xmlns:r="http://schemas.openxmlformats.org/officeDocument/2006/relationships" xmlns:w="http://schemas.openxmlformats.org/wordprocessingml/2006/main" xmlns:w14="http://schemas.microsoft.com/office/word/2010/wordml" xmlns:w15="http://schemas.microsoft.com/office/word/2012/wordml" xmlns:w16cid="http://schemas.microsoft.com/office/word/2016/wordml/cid" xmlns:w16se="http://schemas.microsoft.com/office/word/2015/wordml/symex" mc:Ignorable="w14 w15 w16se w16cid">
+<w:styles xmlns:mc="http://schemas.openxmlformats.org/markup-compatibility/2006" xmlns:r="http://schemas.openxmlformats.org/officeDocument/2006/relationships" xmlns:w="http://schemas.openxmlformats.org/wordprocessingml/2006/main" xmlns:w14="http://schemas.microsoft.com/office/word/2010/wordml" xmlns:w15="http://schemas.microsoft.com/office/word/2012/wordml" mc:Ignorable="w14 w15">
   <w:docDefaults>
     <w:rPrDefault>
       <w:rPr>
@@ -8871,7 +11853,7 @@
       </w:pPr>
     </w:pPrDefault>
   </w:docDefaults>
-  <w:latentStyles w:defLockedState="0" w:defUIPriority="99" w:defSemiHidden="0" w:defUnhideWhenUsed="0" w:defQFormat="0" w:count="375">
+  <w:latentStyles w:defLockedState="0" w:defUIPriority="99" w:defSemiHidden="0" w:defUnhideWhenUsed="0" w:defQFormat="0" w:count="371">
     <w:lsdException w:name="Normal" w:uiPriority="0" w:qFormat="1"/>
     <w:lsdException w:name="heading 1" w:uiPriority="9" w:qFormat="1"/>
     <w:lsdException w:name="heading 2" w:semiHidden="1" w:uiPriority="9" w:unhideWhenUsed="1" w:qFormat="1"/>
@@ -9243,10 +12225,6 @@
     <w:lsdException w:name="List Table 5 Dark Accent 6" w:uiPriority="50"/>
     <w:lsdException w:name="List Table 6 Colorful Accent 6" w:uiPriority="51"/>
     <w:lsdException w:name="List Table 7 Colorful Accent 6" w:uiPriority="52"/>
-    <w:lsdException w:name="Mention" w:semiHidden="1" w:unhideWhenUsed="1"/>
-    <w:lsdException w:name="Smart Hyperlink" w:semiHidden="1" w:unhideWhenUsed="1"/>
-    <w:lsdException w:name="Hashtag" w:semiHidden="1" w:unhideWhenUsed="1"/>
-    <w:lsdException w:name="Unresolved Mention" w:semiHidden="1" w:unhideWhenUsed="1"/>
   </w:latentStyles>
   <w:style w:type="paragraph" w:default="1" w:styleId="Normal">
     <w:name w:val="Normal"/>
@@ -9388,7 +12366,7 @@
       <w:u w:val="single"/>
     </w:rPr>
   </w:style>
-  <w:style w:type="character" w:styleId="UnresolvedMention">
+  <w:style w:type="character" w:customStyle="1" w:styleId="UnresolvedMention">
     <w:name w:val="Unresolved Mention"/>
     <w:basedOn w:val="DefaultParagraphFont"/>
     <w:uiPriority w:val="99"/>
@@ -9681,7 +12659,7 @@
 </file>
 
 <file path=customXml/itemProps1.xml><?xml version="1.0" encoding="utf-8"?>
-<ds:datastoreItem xmlns:ds="http://schemas.openxmlformats.org/officeDocument/2006/customXml" ds:itemID="{1DB1B0C7-7573-204B-9A72-7461D22FBA89}">
+<ds:datastoreItem xmlns:ds="http://schemas.openxmlformats.org/officeDocument/2006/customXml" ds:itemID="{AD52C725-6E91-4022-96AE-31E9302A8494}">
   <ds:schemaRefs>
     <ds:schemaRef ds:uri="http://schemas.openxmlformats.org/officeDocument/2006/bibliography"/>
   </ds:schemaRefs>
